--- a/pp.docx
+++ b/pp.docx
@@ -6111,6 +6111,47 @@
         <w:ind w:firstLineChars="200" w:firstLine="482"/>
         <w:outlineLvl w:val="2"/>
         <w:rPr>
+          <w:rFonts w:ascii="宋体" w:hAnsi="宋体" w:cs="宋体" w:hint="eastAsia"/>
+          <w:color w:val="FF0000"/>
+          <w:sz w:val="24"/>
+          <w:szCs w:val="24"/>
+          <w:lang w:eastAsia="zh-CN"/>
+        </w:rPr>
+      </w:pPr>
+      <w:r>
+        <w:rPr>
+          <w:rFonts w:ascii="宋体" w:hAnsi="宋体" w:cs="宋体"/>
+          <w:b/>
+          <w:sz w:val="24"/>
+          <w:szCs w:val="24"/>
+        </w:rPr>
+        <w:t>1.2.3</w:t>
+      </w:r>
+      <w:r>
+        <w:rPr>
+          <w:rFonts w:ascii="宋体" w:hAnsi="宋体" w:cs="宋体" w:hint="cs"/>
+          <w:b/>
+          <w:sz w:val="24"/>
+          <w:szCs w:val="24"/>
+        </w:rPr>
+        <w:t>基于人体骨架</w:t>
+      </w:r>
+      <w:r>
+        <w:rPr>
+          <w:rFonts w:ascii="宋体" w:hAnsi="宋体" w:cs="宋体" w:hint="cs"/>
+          <w:b/>
+          <w:sz w:val="24"/>
+          <w:szCs w:val="24"/>
+        </w:rPr>
+        <w:t>的方法</w:t>
+      </w:r>
+    </w:p>
+    <w:p>
+      <w:pPr>
+        <w:pStyle w:val="ad"/>
+        <w:ind w:left="368" w:firstLineChars="200" w:firstLine="482"/>
+        <w:outlineLvl w:val="3"/>
+        <w:rPr>
           <w:rFonts w:ascii="宋体" w:hAnsi="宋体" w:cs="宋体"/>
           <w:color w:val="FF0000"/>
           <w:sz w:val="24"/>
@@ -6125,7 +6166,18 @@
           <w:sz w:val="24"/>
           <w:szCs w:val="24"/>
         </w:rPr>
+        <w:lastRenderedPageBreak/>
         <w:t>1.2.3</w:t>
+      </w:r>
+      <w:r>
+        <w:rPr>
+          <w:rFonts w:ascii="宋体" w:hAnsi="宋体" w:cs="宋体" w:hint="eastAsia"/>
+          <w:b/>
+          <w:sz w:val="24"/>
+          <w:szCs w:val="24"/>
+          <w:lang w:eastAsia="zh-CN"/>
+        </w:rPr>
+        <w:t>.1</w:t>
       </w:r>
       <w:r>
         <w:rPr>
@@ -6134,65 +6186,1708 @@
           <w:sz w:val="24"/>
           <w:szCs w:val="24"/>
         </w:rPr>
-        <w:t>基于骨架提取的方法</w:t>
+        <w:t>骨架提取</w:t>
+      </w:r>
+      <w:r>
+        <w:rPr>
+          <w:rFonts w:ascii="宋体" w:hAnsi="宋体" w:cs="宋体" w:hint="eastAsia"/>
+          <w:b/>
+          <w:sz w:val="24"/>
+          <w:szCs w:val="24"/>
+          <w:lang w:eastAsia="zh-CN"/>
+        </w:rPr>
+        <w:t>（姿态估计）</w:t>
+      </w:r>
+    </w:p>
+    <w:p>
+      <w:pPr>
+        <w:pStyle w:val="ad"/>
+        <w:ind w:left="850" w:firstLine="0"/>
+        <w:rPr>
+          <w:rFonts w:hint="eastAsia"/>
+          <w:sz w:val="24"/>
+          <w:szCs w:val="24"/>
+          <w:lang w:eastAsia="zh-CN"/>
+        </w:rPr>
+      </w:pPr>
+      <w:r>
+        <w:tab/>
+      </w:r>
+      <w:r>
+        <w:rPr>
+          <w:rFonts w:hint="eastAsia"/>
+          <w:sz w:val="24"/>
+          <w:szCs w:val="24"/>
+          <w:lang w:eastAsia="zh-CN"/>
+        </w:rPr>
+        <w:t>姿态估计，即是要准确的得到人体</w:t>
+      </w:r>
+      <w:r>
+        <w:rPr>
+          <w:rFonts w:hint="eastAsia"/>
+          <w:sz w:val="24"/>
+          <w:szCs w:val="24"/>
+          <w:lang w:eastAsia="zh-CN"/>
+        </w:rPr>
+        <w:t>关节点</w:t>
+      </w:r>
+      <w:r>
+        <w:rPr>
+          <w:rFonts w:hint="eastAsia"/>
+          <w:sz w:val="24"/>
+          <w:szCs w:val="24"/>
+          <w:lang w:eastAsia="zh-CN"/>
+        </w:rPr>
+        <w:t>的坐标</w:t>
+      </w:r>
+      <w:r>
+        <w:rPr>
+          <w:rFonts w:hint="eastAsia"/>
+          <w:sz w:val="24"/>
+          <w:szCs w:val="24"/>
+          <w:lang w:eastAsia="zh-CN"/>
+        </w:rPr>
+        <w:t>。</w:t>
+      </w:r>
+      <w:r>
+        <w:rPr>
+          <w:sz w:val="24"/>
+          <w:szCs w:val="24"/>
+        </w:rPr>
+        <w:t>目前在</w:t>
+      </w:r>
+      <w:r>
+        <w:rPr>
+          <w:rFonts w:hint="cs"/>
+          <w:sz w:val="24"/>
+          <w:szCs w:val="24"/>
+        </w:rPr>
+        <w:t>2D</w:t>
+      </w:r>
+      <w:r>
+        <w:rPr>
+          <w:sz w:val="24"/>
+          <w:szCs w:val="24"/>
+        </w:rPr>
+        <w:t>多人姿态估计</w:t>
+      </w:r>
+      <w:r>
+        <w:rPr>
+          <w:sz w:val="24"/>
+          <w:szCs w:val="24"/>
+        </w:rPr>
+        <w:t>方面</w:t>
+      </w:r>
+      <w:r>
+        <w:rPr>
+          <w:rFonts w:hint="eastAsia"/>
+          <w:sz w:val="24"/>
+          <w:szCs w:val="24"/>
+          <w:lang w:eastAsia="zh-CN"/>
+        </w:rPr>
+        <w:t>，</w:t>
+      </w:r>
+      <w:r>
+        <w:rPr>
+          <w:sz w:val="24"/>
+          <w:szCs w:val="24"/>
+        </w:rPr>
+        <w:t>主要有两种方法</w:t>
+      </w:r>
+      <w:r>
+        <w:rPr>
+          <w:rFonts w:hint="eastAsia"/>
+          <w:sz w:val="24"/>
+          <w:szCs w:val="24"/>
+          <w:lang w:eastAsia="zh-CN"/>
+        </w:rPr>
+        <w:t>，</w:t>
+      </w:r>
+      <w:r>
+        <w:rPr>
+          <w:sz w:val="24"/>
+          <w:szCs w:val="24"/>
+        </w:rPr>
+        <w:t>即自上而下的方法</w:t>
+      </w:r>
+      <w:r>
+        <w:rPr>
+          <w:rFonts w:hint="eastAsia"/>
+          <w:sz w:val="24"/>
+          <w:szCs w:val="24"/>
+          <w:lang w:eastAsia="zh-CN"/>
+        </w:rPr>
+        <w:t>（</w:t>
+      </w:r>
+      <w:r>
+        <w:rPr>
+          <w:rFonts w:hint="eastAsia"/>
+          <w:sz w:val="24"/>
+          <w:szCs w:val="24"/>
+          <w:lang w:eastAsia="zh-CN"/>
+        </w:rPr>
+        <w:t>Top-Down</w:t>
+      </w:r>
+      <w:r>
+        <w:rPr>
+          <w:rFonts w:hint="eastAsia"/>
+          <w:sz w:val="24"/>
+          <w:szCs w:val="24"/>
+          <w:lang w:eastAsia="zh-CN"/>
+        </w:rPr>
+        <w:t>）</w:t>
+      </w:r>
+      <w:r>
+        <w:rPr>
+          <w:sz w:val="24"/>
+          <w:szCs w:val="24"/>
+        </w:rPr>
+        <w:t>和自下而上</w:t>
+      </w:r>
+      <w:r>
+        <w:rPr>
+          <w:rFonts w:hint="cs"/>
+          <w:sz w:val="24"/>
+          <w:szCs w:val="24"/>
+        </w:rPr>
+        <w:t>(Bottom-up)</w:t>
+      </w:r>
+      <w:r>
+        <w:rPr>
+          <w:sz w:val="24"/>
+          <w:szCs w:val="24"/>
+        </w:rPr>
+        <w:t>的方法</w:t>
+      </w:r>
+      <w:r>
+        <w:rPr>
+          <w:rFonts w:hint="eastAsia"/>
+          <w:sz w:val="24"/>
+          <w:szCs w:val="24"/>
+          <w:lang w:eastAsia="zh-CN"/>
+        </w:rPr>
+        <w:t>。</w:t>
+      </w:r>
+      <w:r>
+        <w:rPr>
+          <w:rFonts w:hint="cs"/>
+          <w:sz w:val="24"/>
+          <w:szCs w:val="24"/>
+        </w:rPr>
+        <w:t>自上而下的方法</w:t>
+      </w:r>
+      <w:r>
+        <w:rPr>
+          <w:rFonts w:hint="cs"/>
+          <w:sz w:val="24"/>
+          <w:szCs w:val="24"/>
+        </w:rPr>
+        <w:t>[</w:t>
+      </w:r>
+      <w:r>
+        <w:rPr>
+          <w:sz w:val="24"/>
+          <w:szCs w:val="24"/>
+        </w:rPr>
+        <w:t>7][8</w:t>
+      </w:r>
+      <w:r>
+        <w:rPr>
+          <w:rFonts w:hint="cs"/>
+          <w:sz w:val="24"/>
+          <w:szCs w:val="24"/>
+        </w:rPr>
+        <w:t>]</w:t>
+      </w:r>
+      <w:r>
+        <w:rPr>
+          <w:rFonts w:hint="cs"/>
+          <w:sz w:val="24"/>
+          <w:szCs w:val="24"/>
+        </w:rPr>
+        <w:t>首先使用人员检测器</w:t>
+      </w:r>
+      <w:r>
+        <w:rPr>
+          <w:rFonts w:hint="eastAsia"/>
+          <w:sz w:val="24"/>
+          <w:szCs w:val="24"/>
+          <w:lang w:eastAsia="zh-CN"/>
+        </w:rPr>
+        <w:t>，</w:t>
+      </w:r>
+      <w:r>
+        <w:rPr>
+          <w:rFonts w:hint="cs"/>
+          <w:sz w:val="24"/>
+          <w:szCs w:val="24"/>
+        </w:rPr>
+        <w:t>框出</w:t>
+      </w:r>
+      <w:r>
+        <w:rPr>
+          <w:rFonts w:hint="eastAsia"/>
+          <w:sz w:val="24"/>
+          <w:szCs w:val="24"/>
+          <w:lang w:eastAsia="zh-CN"/>
+        </w:rPr>
+        <w:t>目标帧</w:t>
+      </w:r>
+      <w:r>
+        <w:rPr>
+          <w:rFonts w:hint="cs"/>
+          <w:sz w:val="24"/>
+          <w:szCs w:val="24"/>
+        </w:rPr>
+        <w:t>中所有人的位置</w:t>
+      </w:r>
+      <w:r>
+        <w:rPr>
+          <w:rFonts w:hint="eastAsia"/>
+          <w:sz w:val="24"/>
+          <w:szCs w:val="24"/>
+          <w:lang w:eastAsia="zh-CN"/>
+        </w:rPr>
+        <w:t>，</w:t>
+      </w:r>
+      <w:r>
+        <w:rPr>
+          <w:rFonts w:hint="cs"/>
+          <w:sz w:val="24"/>
+          <w:szCs w:val="24"/>
+        </w:rPr>
+        <w:t>紧接着</w:t>
+      </w:r>
+      <w:r>
+        <w:rPr>
+          <w:rFonts w:hint="cs"/>
+          <w:sz w:val="24"/>
+          <w:szCs w:val="24"/>
+        </w:rPr>
+        <w:t>利用现有技术</w:t>
+      </w:r>
+      <w:r>
+        <w:rPr>
+          <w:rFonts w:hint="cs"/>
+          <w:sz w:val="24"/>
+          <w:szCs w:val="24"/>
+        </w:rPr>
+        <w:t>[</w:t>
+      </w:r>
+      <w:r>
+        <w:rPr>
+          <w:sz w:val="24"/>
+          <w:szCs w:val="24"/>
+        </w:rPr>
+        <w:t>9</w:t>
+      </w:r>
+      <w:r>
+        <w:rPr>
+          <w:rFonts w:hint="cs"/>
+          <w:sz w:val="24"/>
+          <w:szCs w:val="24"/>
+        </w:rPr>
+        <w:t>]</w:t>
+      </w:r>
+      <w:r>
+        <w:rPr>
+          <w:sz w:val="24"/>
+          <w:szCs w:val="24"/>
+        </w:rPr>
+        <w:t>[10]</w:t>
+      </w:r>
+      <w:r>
+        <w:rPr>
+          <w:rFonts w:hint="cs"/>
+          <w:sz w:val="24"/>
+          <w:szCs w:val="24"/>
+        </w:rPr>
+        <w:t>再对每个人执行单人姿态估计</w:t>
+      </w:r>
+      <w:r>
+        <w:rPr>
+          <w:rFonts w:hint="eastAsia"/>
+          <w:sz w:val="24"/>
+          <w:szCs w:val="24"/>
+          <w:lang w:eastAsia="zh-CN"/>
+        </w:rPr>
+        <w:t>。</w:t>
+      </w:r>
+      <w:r>
+        <w:rPr>
+          <w:rFonts w:hint="eastAsia"/>
+          <w:sz w:val="24"/>
+          <w:szCs w:val="24"/>
+          <w:lang w:eastAsia="zh-CN"/>
+        </w:rPr>
+        <w:t>但是这种方法的缺点也是明显的：</w:t>
+      </w:r>
+      <w:r>
+        <w:rPr>
+          <w:rFonts w:hint="eastAsia"/>
+          <w:sz w:val="24"/>
+          <w:szCs w:val="24"/>
+          <w:lang w:eastAsia="zh-CN"/>
+        </w:rPr>
+        <w:t>1</w:t>
+      </w:r>
+      <w:r>
+        <w:rPr>
+          <w:rFonts w:hint="eastAsia"/>
+          <w:sz w:val="24"/>
+          <w:szCs w:val="24"/>
+          <w:lang w:eastAsia="zh-CN"/>
+        </w:rPr>
+        <w:t>）</w:t>
+      </w:r>
+      <w:r>
+        <w:rPr>
+          <w:rFonts w:hint="eastAsia"/>
+          <w:sz w:val="24"/>
+          <w:szCs w:val="24"/>
+          <w:lang w:eastAsia="zh-CN"/>
+        </w:rPr>
+        <w:t>当人十分靠近时，容易导致人员探测器检测失败，在这种情况下，</w:t>
+      </w:r>
+      <w:r>
+        <w:rPr>
+          <w:rFonts w:hint="eastAsia"/>
+          <w:sz w:val="24"/>
+          <w:szCs w:val="24"/>
+          <w:lang w:eastAsia="zh-CN"/>
+        </w:rPr>
+        <w:t>整个人的姿态根本无法估计</w:t>
+      </w:r>
+      <w:r>
+        <w:rPr>
+          <w:rFonts w:hint="eastAsia"/>
+          <w:sz w:val="24"/>
+          <w:szCs w:val="24"/>
+          <w:lang w:eastAsia="zh-CN"/>
+        </w:rPr>
+        <w:t>；</w:t>
+      </w:r>
+      <w:r>
+        <w:rPr>
+          <w:rFonts w:hint="eastAsia"/>
+          <w:sz w:val="24"/>
+          <w:szCs w:val="24"/>
+          <w:lang w:eastAsia="zh-CN"/>
+        </w:rPr>
+        <w:t>2</w:t>
+      </w:r>
+      <w:r>
+        <w:rPr>
+          <w:rFonts w:hint="eastAsia"/>
+          <w:sz w:val="24"/>
+          <w:szCs w:val="24"/>
+          <w:lang w:eastAsia="zh-CN"/>
+        </w:rPr>
+        <w:t>）</w:t>
+      </w:r>
+      <w:r>
+        <w:rPr>
+          <w:rFonts w:hint="eastAsia"/>
+          <w:sz w:val="24"/>
+          <w:szCs w:val="24"/>
+          <w:lang w:eastAsia="zh-CN"/>
+        </w:rPr>
+        <w:t>显然这种方法的运行时间与人数成正比，当待检测的人数较多时，性能无法得到保障。</w:t>
+      </w:r>
+      <w:r>
+        <w:rPr>
+          <w:rFonts w:hint="eastAsia"/>
+          <w:sz w:val="24"/>
+          <w:szCs w:val="24"/>
+          <w:lang w:eastAsia="zh-CN"/>
+        </w:rPr>
+        <w:t>相反，自下而上的方法</w:t>
+      </w:r>
+      <w:r>
+        <w:rPr>
+          <w:rFonts w:hint="eastAsia"/>
+          <w:sz w:val="24"/>
+          <w:szCs w:val="24"/>
+          <w:lang w:eastAsia="zh-CN"/>
+        </w:rPr>
+        <w:t>有更强的稳健性，并且能够使得运行时间与目标帧人数不相关</w:t>
+      </w:r>
+      <w:r>
+        <w:rPr>
+          <w:rFonts w:hint="eastAsia"/>
+          <w:sz w:val="24"/>
+          <w:szCs w:val="24"/>
+          <w:lang w:eastAsia="zh-CN"/>
+        </w:rPr>
+        <w:t>，虽然其实现较难，但在实时估计效率方面具有较大优势</w:t>
+      </w:r>
+      <w:r>
+        <w:rPr>
+          <w:rFonts w:hint="eastAsia"/>
+          <w:sz w:val="24"/>
+          <w:szCs w:val="24"/>
+          <w:lang w:eastAsia="zh-CN"/>
+        </w:rPr>
+        <w:t>。</w:t>
+      </w:r>
+      <w:r>
+        <w:rPr>
+          <w:rFonts w:hint="eastAsia"/>
+          <w:sz w:val="24"/>
+          <w:szCs w:val="24"/>
+          <w:lang w:eastAsia="zh-CN"/>
+        </w:rPr>
+        <w:t>自下而上的方法</w:t>
+      </w:r>
+      <w:r>
+        <w:rPr>
+          <w:rFonts w:hint="eastAsia"/>
+          <w:sz w:val="24"/>
+          <w:szCs w:val="24"/>
+          <w:lang w:eastAsia="zh-CN"/>
+        </w:rPr>
+        <w:t>主要思想是先得到所有</w:t>
+      </w:r>
+      <w:r>
+        <w:rPr>
+          <w:rFonts w:hint="eastAsia"/>
+          <w:sz w:val="24"/>
+          <w:szCs w:val="24"/>
+          <w:lang w:eastAsia="zh-CN"/>
+        </w:rPr>
+        <w:t>候选</w:t>
+      </w:r>
+      <w:r>
+        <w:rPr>
+          <w:rFonts w:hint="eastAsia"/>
+          <w:sz w:val="24"/>
+          <w:szCs w:val="24"/>
+          <w:lang w:eastAsia="zh-CN"/>
+        </w:rPr>
+        <w:t>的</w:t>
+      </w:r>
+      <w:r>
+        <w:rPr>
+          <w:rFonts w:hint="eastAsia"/>
+          <w:sz w:val="24"/>
+          <w:szCs w:val="24"/>
+          <w:lang w:eastAsia="zh-CN"/>
+        </w:rPr>
+        <w:t>关节点</w:t>
+      </w:r>
+      <w:r>
+        <w:rPr>
+          <w:rFonts w:hint="eastAsia"/>
+          <w:sz w:val="24"/>
+          <w:szCs w:val="24"/>
+          <w:lang w:eastAsia="zh-CN"/>
+        </w:rPr>
+        <w:t>坐标，</w:t>
+      </w:r>
+      <w:r>
+        <w:rPr>
+          <w:rFonts w:hint="eastAsia"/>
+          <w:sz w:val="24"/>
+          <w:szCs w:val="24"/>
+          <w:lang w:eastAsia="zh-CN"/>
+        </w:rPr>
+        <w:t>然后再通过聚类</w:t>
+      </w:r>
+      <w:r>
+        <w:rPr>
+          <w:rFonts w:hint="eastAsia"/>
+          <w:sz w:val="24"/>
+          <w:szCs w:val="24"/>
+          <w:lang w:eastAsia="zh-CN"/>
+        </w:rPr>
+        <w:t>[</w:t>
+      </w:r>
+      <w:r>
+        <w:rPr>
+          <w:sz w:val="24"/>
+          <w:szCs w:val="24"/>
+          <w:lang w:eastAsia="zh-CN"/>
+        </w:rPr>
+        <w:t>6</w:t>
+      </w:r>
+      <w:r>
+        <w:rPr>
+          <w:rFonts w:hint="eastAsia"/>
+          <w:sz w:val="24"/>
+          <w:szCs w:val="24"/>
+          <w:lang w:eastAsia="zh-CN"/>
+        </w:rPr>
+        <w:t>]</w:t>
+      </w:r>
+      <w:r>
+        <w:rPr>
+          <w:rFonts w:hint="eastAsia"/>
+          <w:sz w:val="24"/>
+          <w:szCs w:val="24"/>
+          <w:lang w:eastAsia="zh-CN"/>
+        </w:rPr>
+        <w:t>、</w:t>
+      </w:r>
+      <w:r>
+        <w:rPr>
+          <w:rFonts w:hint="eastAsia"/>
+          <w:sz w:val="24"/>
+          <w:szCs w:val="24"/>
+          <w:lang w:eastAsia="zh-CN"/>
+        </w:rPr>
+        <w:t>图表</w:t>
+      </w:r>
+      <w:r>
+        <w:rPr>
+          <w:rFonts w:hint="eastAsia"/>
+          <w:sz w:val="24"/>
+          <w:szCs w:val="24"/>
+          <w:lang w:eastAsia="zh-CN"/>
+        </w:rPr>
+        <w:t>匹配</w:t>
+      </w:r>
+      <w:r>
+        <w:rPr>
+          <w:rFonts w:hint="eastAsia"/>
+          <w:sz w:val="24"/>
+          <w:szCs w:val="24"/>
+          <w:lang w:eastAsia="zh-CN"/>
+        </w:rPr>
+        <w:t>[</w:t>
+      </w:r>
+      <w:r>
+        <w:rPr>
+          <w:sz w:val="24"/>
+          <w:szCs w:val="24"/>
+          <w:lang w:eastAsia="zh-CN"/>
+        </w:rPr>
+        <w:t>3</w:t>
+      </w:r>
+      <w:r>
+        <w:rPr>
+          <w:rFonts w:hint="eastAsia"/>
+          <w:sz w:val="24"/>
+          <w:szCs w:val="24"/>
+          <w:lang w:eastAsia="zh-CN"/>
+        </w:rPr>
+        <w:t>]</w:t>
+      </w:r>
+      <w:r>
+        <w:rPr>
+          <w:rFonts w:hint="eastAsia"/>
+          <w:sz w:val="24"/>
+          <w:szCs w:val="24"/>
+          <w:lang w:eastAsia="zh-CN"/>
+        </w:rPr>
+        <w:t>或其他方法决定各个节点属于哪一个人。</w:t>
+      </w:r>
+      <w:r>
+        <w:rPr>
+          <w:rFonts w:hint="eastAsia"/>
+          <w:sz w:val="24"/>
+          <w:szCs w:val="24"/>
+          <w:lang w:eastAsia="zh-CN"/>
+        </w:rPr>
+        <w:t>在实践中，</w:t>
+      </w:r>
+      <w:r>
+        <w:rPr>
+          <w:rFonts w:hint="eastAsia"/>
+          <w:sz w:val="24"/>
+          <w:szCs w:val="24"/>
+          <w:lang w:eastAsia="zh-CN"/>
+        </w:rPr>
+        <w:t>Cao</w:t>
+      </w:r>
+      <w:r>
+        <w:rPr>
+          <w:rFonts w:hint="eastAsia"/>
+          <w:sz w:val="24"/>
+          <w:szCs w:val="24"/>
+          <w:lang w:eastAsia="zh-CN"/>
+        </w:rPr>
+        <w:t>和</w:t>
+      </w:r>
+      <w:r>
+        <w:rPr>
+          <w:rFonts w:hint="eastAsia"/>
+          <w:sz w:val="24"/>
+          <w:szCs w:val="24"/>
+          <w:lang w:eastAsia="zh-CN"/>
+        </w:rPr>
+        <w:t>Simon</w:t>
+      </w:r>
+      <w:r>
+        <w:rPr>
+          <w:rFonts w:hint="eastAsia"/>
+          <w:sz w:val="24"/>
+          <w:szCs w:val="24"/>
+          <w:lang w:eastAsia="zh-CN"/>
+        </w:rPr>
+        <w:t>等人</w:t>
+      </w:r>
+      <w:r>
+        <w:rPr>
+          <w:rFonts w:hint="eastAsia"/>
+          <w:sz w:val="24"/>
+          <w:szCs w:val="24"/>
+          <w:lang w:eastAsia="zh-CN"/>
+        </w:rPr>
+        <w:t>[</w:t>
+      </w:r>
+      <w:r>
+        <w:rPr>
+          <w:sz w:val="24"/>
+          <w:szCs w:val="24"/>
+          <w:lang w:eastAsia="zh-CN"/>
+        </w:rPr>
+        <w:t>3</w:t>
+      </w:r>
+      <w:r>
+        <w:rPr>
+          <w:rFonts w:hint="eastAsia"/>
+          <w:sz w:val="24"/>
+          <w:szCs w:val="24"/>
+          <w:lang w:eastAsia="zh-CN"/>
+        </w:rPr>
+        <w:t>]</w:t>
+      </w:r>
+      <w:r>
+        <w:rPr>
+          <w:rFonts w:hint="eastAsia"/>
+          <w:sz w:val="24"/>
+          <w:szCs w:val="24"/>
+          <w:lang w:eastAsia="zh-CN"/>
+        </w:rPr>
+        <w:t>利用自下而上的方法</w:t>
+      </w:r>
+      <w:r>
+        <w:rPr>
+          <w:rFonts w:hint="eastAsia"/>
+          <w:sz w:val="24"/>
+          <w:szCs w:val="24"/>
+          <w:lang w:eastAsia="zh-CN"/>
+        </w:rPr>
+        <w:t>能够针对多人做到实时预测</w:t>
+      </w:r>
+      <w:r>
+        <w:rPr>
+          <w:rFonts w:hint="eastAsia"/>
+          <w:sz w:val="24"/>
+          <w:szCs w:val="24"/>
+          <w:lang w:eastAsia="zh-CN"/>
+        </w:rPr>
+        <w:t>。他们利用</w:t>
+      </w:r>
+      <w:r>
+        <w:rPr>
+          <w:rFonts w:hint="eastAsia"/>
+          <w:sz w:val="24"/>
+          <w:szCs w:val="24"/>
+          <w:lang w:eastAsia="zh-CN"/>
+        </w:rPr>
+        <w:t>两路</w:t>
+      </w:r>
+      <w:r>
+        <w:rPr>
+          <w:rFonts w:hint="eastAsia"/>
+          <w:sz w:val="24"/>
+          <w:szCs w:val="24"/>
+          <w:lang w:eastAsia="zh-CN"/>
+        </w:rPr>
+        <w:t>CNN</w:t>
+      </w:r>
+      <w:r>
+        <w:rPr>
+          <w:rFonts w:hint="eastAsia"/>
+          <w:sz w:val="24"/>
+          <w:szCs w:val="24"/>
+          <w:lang w:eastAsia="zh-CN"/>
+        </w:rPr>
+        <w:t>的网络框架：一路用来获得</w:t>
+      </w:r>
+      <w:r>
+        <w:rPr>
+          <w:rFonts w:hint="eastAsia"/>
+          <w:sz w:val="24"/>
+          <w:szCs w:val="24"/>
+          <w:lang w:eastAsia="zh-CN"/>
+        </w:rPr>
+        <w:t>置信图，从而得到关节点坐标；</w:t>
+      </w:r>
+      <w:r>
+        <w:rPr>
+          <w:rFonts w:hint="eastAsia"/>
+          <w:sz w:val="24"/>
+          <w:szCs w:val="24"/>
+          <w:lang w:eastAsia="zh-CN"/>
+        </w:rPr>
+        <w:t>另一路则能</w:t>
+      </w:r>
+      <w:r>
+        <w:rPr>
+          <w:rFonts w:hint="eastAsia"/>
+          <w:sz w:val="24"/>
+          <w:szCs w:val="24"/>
+          <w:lang w:eastAsia="zh-CN"/>
+        </w:rPr>
+        <w:t>获得</w:t>
+      </w:r>
+      <w:r>
+        <w:rPr>
+          <w:rFonts w:hint="eastAsia"/>
+          <w:sz w:val="24"/>
+          <w:szCs w:val="24"/>
+          <w:lang w:eastAsia="zh-CN"/>
+        </w:rPr>
+        <w:t>PAF</w:t>
+      </w:r>
+      <w:r>
+        <w:rPr>
+          <w:rFonts w:hint="eastAsia"/>
+          <w:sz w:val="24"/>
+          <w:szCs w:val="24"/>
+          <w:lang w:eastAsia="zh-CN"/>
+        </w:rPr>
+        <w:t>（</w:t>
+      </w:r>
+      <w:r>
+        <w:rPr>
+          <w:sz w:val="24"/>
+          <w:szCs w:val="24"/>
+          <w:lang w:eastAsia="zh-CN"/>
+        </w:rPr>
+        <w:t>Part Affinity Fields</w:t>
+      </w:r>
+      <w:r>
+        <w:rPr>
+          <w:rFonts w:hint="eastAsia"/>
+          <w:sz w:val="24"/>
+          <w:szCs w:val="24"/>
+          <w:lang w:eastAsia="zh-CN"/>
+        </w:rPr>
+        <w:t>），用以展示肢体的位置和方向。</w:t>
+      </w:r>
+      <w:r>
+        <w:rPr>
+          <w:rFonts w:hint="eastAsia"/>
+          <w:sz w:val="24"/>
+          <w:szCs w:val="24"/>
+          <w:lang w:eastAsia="zh-CN"/>
+        </w:rPr>
+        <w:t>最后用图论的方法将候选关节点两两连接并且不重复。</w:t>
+      </w:r>
+      <w:r>
+        <w:rPr>
+          <w:rFonts w:hint="eastAsia"/>
+          <w:sz w:val="24"/>
+          <w:szCs w:val="24"/>
+          <w:lang w:eastAsia="zh-CN"/>
+        </w:rPr>
+        <w:t>该</w:t>
+      </w:r>
+      <w:r>
+        <w:rPr>
+          <w:rFonts w:hint="eastAsia"/>
+          <w:sz w:val="24"/>
+          <w:szCs w:val="24"/>
+          <w:lang w:eastAsia="zh-CN"/>
+        </w:rPr>
+        <w:t>方法无论在准确率上还是在</w:t>
+      </w:r>
+      <w:r>
+        <w:rPr>
+          <w:rFonts w:hint="eastAsia"/>
+          <w:sz w:val="24"/>
+          <w:szCs w:val="24"/>
+          <w:lang w:eastAsia="zh-CN"/>
+        </w:rPr>
+        <w:t>效率</w:t>
+      </w:r>
+      <w:r>
+        <w:rPr>
+          <w:rFonts w:hint="eastAsia"/>
+          <w:sz w:val="24"/>
+          <w:szCs w:val="24"/>
+          <w:lang w:eastAsia="zh-CN"/>
+        </w:rPr>
+        <w:t>都有着质的飞跃，尤其是效率：其运行</w:t>
+      </w:r>
+      <w:r>
+        <w:rPr>
+          <w:rFonts w:hint="eastAsia"/>
+          <w:sz w:val="24"/>
+          <w:szCs w:val="24"/>
+          <w:lang w:eastAsia="zh-CN"/>
+        </w:rPr>
+        <w:t>效率</w:t>
+      </w:r>
+      <w:r>
+        <w:rPr>
+          <w:rFonts w:hint="eastAsia"/>
+          <w:sz w:val="24"/>
+          <w:szCs w:val="24"/>
+          <w:lang w:eastAsia="zh-CN"/>
+        </w:rPr>
+        <w:t>比</w:t>
+      </w:r>
+      <w:r>
+        <w:rPr>
+          <w:rFonts w:hint="eastAsia"/>
+          <w:sz w:val="24"/>
+          <w:szCs w:val="24"/>
+          <w:lang w:eastAsia="zh-CN"/>
+        </w:rPr>
+        <w:t>Deep</w:t>
+      </w:r>
+      <w:r>
+        <w:rPr>
+          <w:sz w:val="24"/>
+          <w:szCs w:val="24"/>
+          <w:lang w:eastAsia="zh-CN"/>
+        </w:rPr>
+        <w:t>erCut</w:t>
+      </w:r>
+      <w:r>
+        <w:rPr>
+          <w:sz w:val="24"/>
+          <w:szCs w:val="24"/>
+          <w:lang w:eastAsia="zh-CN"/>
+        </w:rPr>
+        <w:t>[11]</w:t>
+      </w:r>
+      <w:r>
+        <w:rPr>
+          <w:sz w:val="24"/>
+          <w:szCs w:val="24"/>
+          <w:lang w:eastAsia="zh-CN"/>
+        </w:rPr>
+        <w:t>提高了</w:t>
+      </w:r>
+      <w:r>
+        <w:rPr>
+          <w:rFonts w:hint="eastAsia"/>
+          <w:sz w:val="24"/>
+          <w:szCs w:val="24"/>
+          <w:lang w:eastAsia="zh-CN"/>
+        </w:rPr>
+        <w:t>几个</w:t>
+      </w:r>
+      <w:r>
+        <w:rPr>
+          <w:sz w:val="24"/>
+          <w:szCs w:val="24"/>
+          <w:lang w:eastAsia="zh-CN"/>
+        </w:rPr>
+        <w:t>数量级</w:t>
+      </w:r>
+      <w:r>
+        <w:rPr>
+          <w:rFonts w:hint="eastAsia"/>
+          <w:sz w:val="24"/>
+          <w:szCs w:val="24"/>
+          <w:lang w:eastAsia="zh-CN"/>
+        </w:rPr>
+        <w:t>。</w:t>
+      </w:r>
+    </w:p>
+    <w:p>
+      <w:pPr>
+        <w:pStyle w:val="ad"/>
+        <w:ind w:left="368" w:firstLineChars="200"/>
+        <w:outlineLvl w:val="3"/>
+        <w:rPr>
+          <w:rFonts w:ascii="宋体" w:hAnsi="宋体" w:cs="宋体"/>
+          <w:color w:val="FF0000"/>
+          <w:sz w:val="24"/>
+          <w:szCs w:val="24"/>
+          <w:lang w:eastAsia="zh-CN"/>
+        </w:rPr>
+      </w:pPr>
+      <w:r>
+        <w:tab/>
+      </w:r>
+      <w:r>
+        <w:rPr>
+          <w:rFonts w:ascii="宋体" w:hAnsi="宋体" w:cs="宋体"/>
+          <w:b/>
+          <w:sz w:val="24"/>
+          <w:szCs w:val="24"/>
+        </w:rPr>
+        <w:t>1.2.3</w:t>
+      </w:r>
+      <w:r>
+        <w:rPr>
+          <w:rFonts w:ascii="宋体" w:hAnsi="宋体" w:cs="宋体" w:hint="eastAsia"/>
+          <w:b/>
+          <w:sz w:val="24"/>
+          <w:szCs w:val="24"/>
+          <w:lang w:eastAsia="zh-CN"/>
+        </w:rPr>
+        <w:t>.</w:t>
+      </w:r>
+      <w:r>
+        <w:rPr>
+          <w:rFonts w:ascii="宋体" w:hAnsi="宋体" w:cs="宋体"/>
+          <w:b/>
+          <w:sz w:val="24"/>
+          <w:szCs w:val="24"/>
+          <w:lang w:eastAsia="zh-CN"/>
+        </w:rPr>
+        <w:t>2</w:t>
+      </w:r>
+      <w:r>
+        <w:rPr>
+          <w:rFonts w:ascii="宋体" w:hAnsi="宋体" w:cs="宋体" w:hint="eastAsia"/>
+          <w:b/>
+          <w:sz w:val="24"/>
+          <w:szCs w:val="24"/>
+          <w:lang w:eastAsia="zh-CN"/>
+        </w:rPr>
+        <w:t>行为</w:t>
+      </w:r>
+      <w:r>
+        <w:rPr>
+          <w:rFonts w:ascii="宋体" w:hAnsi="宋体" w:cs="宋体" w:hint="cs"/>
+          <w:b/>
+          <w:sz w:val="24"/>
+          <w:szCs w:val="24"/>
+        </w:rPr>
+        <w:t>识别方法</w:t>
+      </w:r>
+    </w:p>
+    <w:p>
+      <w:pPr>
+        <w:pStyle w:val="ad"/>
+        <w:ind w:left="788" w:firstLine="425"/>
+        <w:rPr>
+          <w:rFonts w:hint="eastAsia"/>
+          <w:sz w:val="24"/>
+          <w:szCs w:val="24"/>
+          <w:lang w:eastAsia="zh-CN"/>
+        </w:rPr>
+      </w:pPr>
+      <w:r>
+        <w:rPr>
+          <w:rFonts w:hint="eastAsia"/>
+          <w:sz w:val="24"/>
+          <w:szCs w:val="24"/>
+          <w:lang w:eastAsia="zh-CN"/>
+        </w:rPr>
+        <w:t>骨架提取除了上述提到从图像中提取外，还能通过感知设备直接获取。</w:t>
+      </w:r>
+      <w:r>
+        <w:rPr>
+          <w:rFonts w:hint="eastAsia"/>
+          <w:sz w:val="24"/>
+          <w:szCs w:val="24"/>
+          <w:lang w:eastAsia="zh-CN"/>
+        </w:rPr>
+        <w:t>随着</w:t>
+      </w:r>
+      <w:r>
+        <w:rPr>
+          <w:rFonts w:hint="eastAsia"/>
+          <w:sz w:val="24"/>
+          <w:szCs w:val="24"/>
+          <w:lang w:eastAsia="zh-CN"/>
+        </w:rPr>
+        <w:t>3D</w:t>
+      </w:r>
+      <w:r>
+        <w:rPr>
+          <w:rFonts w:hint="eastAsia"/>
+          <w:sz w:val="24"/>
+          <w:szCs w:val="24"/>
+          <w:lang w:eastAsia="zh-CN"/>
+        </w:rPr>
+        <w:t>行为识别近年来吸引越来越多的注意力以及</w:t>
+      </w:r>
+      <w:r>
+        <w:rPr>
+          <w:rFonts w:ascii="宋体" w:hAnsi="宋体" w:cs="宋体" w:hint="eastAsia"/>
+          <w:sz w:val="24"/>
+          <w:szCs w:val="24"/>
+          <w:lang w:eastAsia="zh-CN"/>
+        </w:rPr>
+        <w:t>Ki</w:t>
+      </w:r>
+      <w:r>
+        <w:rPr>
+          <w:rFonts w:ascii="宋体" w:hAnsi="宋体" w:cs="宋体"/>
+          <w:sz w:val="24"/>
+          <w:szCs w:val="24"/>
+          <w:lang w:eastAsia="zh-CN"/>
+        </w:rPr>
+        <w:t>nect</w:t>
+      </w:r>
+      <w:r>
+        <w:rPr>
+          <w:rFonts w:ascii="宋体" w:hAnsi="宋体" w:cs="宋体"/>
+          <w:sz w:val="24"/>
+          <w:szCs w:val="24"/>
+          <w:lang w:eastAsia="zh-CN"/>
+        </w:rPr>
+        <w:t>感知设备的逐渐发展</w:t>
+      </w:r>
+      <w:r>
+        <w:rPr>
+          <w:rFonts w:hint="eastAsia"/>
+          <w:sz w:val="24"/>
+          <w:szCs w:val="24"/>
+          <w:lang w:eastAsia="zh-CN"/>
+        </w:rPr>
+        <w:t>，越来越多的用于</w:t>
+      </w:r>
+      <w:r>
+        <w:rPr>
+          <w:rFonts w:hint="eastAsia"/>
+          <w:sz w:val="24"/>
+          <w:szCs w:val="24"/>
+          <w:lang w:eastAsia="zh-CN"/>
+        </w:rPr>
+        <w:t>3D</w:t>
+      </w:r>
+      <w:r>
+        <w:rPr>
+          <w:rFonts w:hint="eastAsia"/>
+          <w:sz w:val="24"/>
+          <w:szCs w:val="24"/>
+          <w:lang w:eastAsia="zh-CN"/>
+        </w:rPr>
+        <w:t>行为识别的</w:t>
+      </w:r>
+      <w:r>
+        <w:rPr>
+          <w:rFonts w:hint="eastAsia"/>
+          <w:sz w:val="24"/>
+          <w:szCs w:val="24"/>
+          <w:lang w:eastAsia="zh-CN"/>
+        </w:rPr>
+        <w:t>数据集</w:t>
+      </w:r>
+      <w:r>
+        <w:rPr>
+          <w:rFonts w:hint="eastAsia"/>
+          <w:sz w:val="24"/>
+          <w:szCs w:val="24"/>
+          <w:lang w:eastAsia="zh-CN"/>
+        </w:rPr>
+        <w:t>相继出炉，如</w:t>
+      </w:r>
+      <w:r>
+        <w:rPr>
+          <w:rFonts w:hint="eastAsia"/>
+          <w:sz w:val="24"/>
+          <w:szCs w:val="24"/>
+          <w:lang w:eastAsia="zh-CN"/>
+        </w:rPr>
+        <w:t>最早的</w:t>
+      </w:r>
+      <w:r>
+        <w:rPr>
+          <w:sz w:val="24"/>
+          <w:szCs w:val="24"/>
+          <w:lang w:eastAsia="zh-CN"/>
+        </w:rPr>
+        <w:t>MSR-Action3D</w:t>
+      </w:r>
+      <w:r>
+        <w:rPr>
+          <w:sz w:val="24"/>
+          <w:szCs w:val="24"/>
+          <w:lang w:eastAsia="zh-CN"/>
+        </w:rPr>
+        <w:t>[</w:t>
+      </w:r>
+      <w:r>
+        <w:rPr>
+          <w:sz w:val="24"/>
+          <w:szCs w:val="24"/>
+          <w:lang w:eastAsia="zh-CN"/>
+        </w:rPr>
+        <w:t>12</w:t>
+      </w:r>
+      <w:r>
+        <w:rPr>
+          <w:sz w:val="24"/>
+          <w:szCs w:val="24"/>
+          <w:lang w:eastAsia="zh-CN"/>
+        </w:rPr>
+        <w:t>]</w:t>
+      </w:r>
+      <w:r>
+        <w:rPr>
+          <w:rFonts w:hint="eastAsia"/>
+          <w:sz w:val="24"/>
+          <w:szCs w:val="24"/>
+          <w:lang w:eastAsia="zh-CN"/>
+        </w:rPr>
+        <w:t>，</w:t>
+      </w:r>
+      <w:r>
+        <w:rPr>
+          <w:sz w:val="24"/>
+          <w:szCs w:val="24"/>
+          <w:lang w:eastAsia="zh-CN"/>
+        </w:rPr>
+        <w:t>还有被越来越多论文拿来当做基准的</w:t>
+      </w:r>
+      <w:r>
+        <w:rPr>
+          <w:rFonts w:hint="eastAsia"/>
+          <w:sz w:val="24"/>
+          <w:szCs w:val="24"/>
+          <w:lang w:eastAsia="zh-CN"/>
+        </w:rPr>
+        <w:t>NTU RGB+D</w:t>
+      </w:r>
+      <w:r>
+        <w:rPr>
+          <w:rFonts w:hint="eastAsia"/>
+          <w:sz w:val="24"/>
+          <w:szCs w:val="24"/>
+          <w:lang w:eastAsia="zh-CN"/>
+        </w:rPr>
+        <w:t>数据集</w:t>
+      </w:r>
+      <w:r>
+        <w:rPr>
+          <w:rFonts w:hint="eastAsia"/>
+          <w:sz w:val="24"/>
+          <w:szCs w:val="24"/>
+          <w:lang w:eastAsia="zh-CN"/>
+        </w:rPr>
+        <w:t>[</w:t>
+      </w:r>
+      <w:r>
+        <w:rPr>
+          <w:sz w:val="24"/>
+          <w:szCs w:val="24"/>
+          <w:lang w:eastAsia="zh-CN"/>
+        </w:rPr>
+        <w:t>13</w:t>
+      </w:r>
+      <w:r>
+        <w:rPr>
+          <w:rFonts w:hint="eastAsia"/>
+          <w:sz w:val="24"/>
+          <w:szCs w:val="24"/>
+          <w:lang w:eastAsia="zh-CN"/>
+        </w:rPr>
+        <w:t>]</w:t>
+      </w:r>
+      <w:r>
+        <w:rPr>
+          <w:rFonts w:hint="eastAsia"/>
+          <w:sz w:val="24"/>
+          <w:szCs w:val="24"/>
+          <w:lang w:eastAsia="zh-CN"/>
+        </w:rPr>
+        <w:t>。</w:t>
+      </w:r>
+      <w:r>
+        <w:rPr>
+          <w:rFonts w:hint="eastAsia"/>
+          <w:sz w:val="24"/>
+          <w:szCs w:val="24"/>
+          <w:lang w:eastAsia="zh-CN"/>
+        </w:rPr>
+        <w:t>LSTM</w:t>
+      </w:r>
+      <w:r>
+        <w:rPr>
+          <w:rFonts w:hint="eastAsia"/>
+          <w:sz w:val="24"/>
+          <w:szCs w:val="24"/>
+          <w:lang w:eastAsia="zh-CN"/>
+        </w:rPr>
+        <w:t>（</w:t>
+      </w:r>
+      <w:r>
+        <w:rPr>
+          <w:rFonts w:hint="eastAsia"/>
+          <w:sz w:val="24"/>
+          <w:szCs w:val="24"/>
+          <w:lang w:eastAsia="zh-CN"/>
+        </w:rPr>
+        <w:t>Long Short-Term Memory</w:t>
+      </w:r>
+      <w:r>
+        <w:rPr>
+          <w:rFonts w:hint="eastAsia"/>
+          <w:sz w:val="24"/>
+          <w:szCs w:val="24"/>
+          <w:lang w:eastAsia="zh-CN"/>
+        </w:rPr>
+        <w:t>）</w:t>
+      </w:r>
+      <w:r>
+        <w:rPr>
+          <w:rFonts w:hint="eastAsia"/>
+          <w:sz w:val="24"/>
+          <w:szCs w:val="24"/>
+          <w:lang w:eastAsia="zh-CN"/>
+        </w:rPr>
+        <w:t>已经很好地用于模拟骨架序列的时间模式</w:t>
+      </w:r>
+      <w:r>
+        <w:rPr>
+          <w:rFonts w:hint="eastAsia"/>
+          <w:sz w:val="24"/>
+          <w:szCs w:val="24"/>
+          <w:lang w:eastAsia="zh-CN"/>
+        </w:rPr>
+        <w:t>,</w:t>
+      </w:r>
+      <w:r>
+        <w:rPr>
+          <w:rFonts w:hint="eastAsia"/>
+          <w:sz w:val="24"/>
+          <w:szCs w:val="24"/>
+          <w:lang w:eastAsia="zh-CN"/>
+        </w:rPr>
+        <w:t>并且有许多改进</w:t>
+      </w:r>
+      <w:r>
+        <w:rPr>
+          <w:rFonts w:hint="eastAsia"/>
+          <w:sz w:val="24"/>
+          <w:szCs w:val="24"/>
+          <w:lang w:eastAsia="zh-CN"/>
+        </w:rPr>
+        <w:t>。</w:t>
+      </w:r>
+      <w:r>
+        <w:rPr>
+          <w:rFonts w:hint="eastAsia"/>
+          <w:sz w:val="24"/>
+          <w:szCs w:val="24"/>
+          <w:lang w:eastAsia="zh-CN"/>
+        </w:rPr>
+        <w:t>例如，</w:t>
+      </w:r>
+      <w:r>
+        <w:rPr>
+          <w:rFonts w:hint="eastAsia"/>
+          <w:sz w:val="24"/>
+          <w:szCs w:val="24"/>
+          <w:lang w:eastAsia="zh-CN"/>
+        </w:rPr>
+        <w:t>[14</w:t>
+      </w:r>
+      <w:r>
+        <w:rPr>
+          <w:rFonts w:hint="eastAsia"/>
+          <w:sz w:val="24"/>
+          <w:szCs w:val="24"/>
+          <w:lang w:eastAsia="zh-CN"/>
+        </w:rPr>
+        <w:t>]</w:t>
+      </w:r>
+      <w:r>
+        <w:rPr>
+          <w:rFonts w:hint="eastAsia"/>
+          <w:sz w:val="24"/>
+          <w:szCs w:val="24"/>
+          <w:lang w:eastAsia="zh-CN"/>
+        </w:rPr>
+        <w:t>探讨了骨骼关节的共现特征。</w:t>
+      </w:r>
+      <w:r>
+        <w:rPr>
+          <w:rFonts w:hint="eastAsia"/>
+          <w:sz w:val="24"/>
+          <w:szCs w:val="24"/>
+          <w:lang w:eastAsia="zh-CN"/>
+        </w:rPr>
+        <w:t xml:space="preserve"> [15</w:t>
+      </w:r>
+      <w:r>
+        <w:rPr>
+          <w:rFonts w:hint="eastAsia"/>
+          <w:sz w:val="24"/>
+          <w:szCs w:val="24"/>
+          <w:lang w:eastAsia="zh-CN"/>
+        </w:rPr>
+        <w:t>]</w:t>
+      </w:r>
+      <w:r>
+        <w:rPr>
+          <w:rFonts w:hint="eastAsia"/>
+          <w:sz w:val="24"/>
+          <w:szCs w:val="24"/>
+          <w:lang w:eastAsia="zh-CN"/>
+        </w:rPr>
+        <w:t>在空间和时间领域开发了关注模型。</w:t>
+      </w:r>
+      <w:r>
+        <w:rPr>
+          <w:sz w:val="24"/>
+          <w:szCs w:val="24"/>
+          <w:lang w:eastAsia="zh-CN"/>
+        </w:rPr>
+        <w:t>由于</w:t>
+      </w:r>
+      <w:r>
+        <w:rPr>
+          <w:rFonts w:hint="eastAsia"/>
+          <w:sz w:val="24"/>
+          <w:szCs w:val="24"/>
+          <w:lang w:eastAsia="zh-CN"/>
+        </w:rPr>
+        <w:t>CNN</w:t>
+      </w:r>
+      <w:r>
+        <w:rPr>
+          <w:rFonts w:hint="eastAsia"/>
+          <w:sz w:val="24"/>
+          <w:szCs w:val="24"/>
+          <w:lang w:eastAsia="zh-CN"/>
+        </w:rPr>
+        <w:t>网络在许多图像识别任务上取得了巨大的成功，</w:t>
+      </w:r>
+      <w:r>
+        <w:rPr>
+          <w:rFonts w:hint="eastAsia"/>
+          <w:sz w:val="24"/>
+          <w:szCs w:val="24"/>
+          <w:lang w:eastAsia="zh-CN"/>
+        </w:rPr>
+        <w:t>许多工作研究如何将骨架序列作为</w:t>
+      </w:r>
+      <w:r>
+        <w:rPr>
+          <w:rFonts w:hint="eastAsia"/>
+          <w:sz w:val="24"/>
+          <w:szCs w:val="24"/>
+          <w:lang w:eastAsia="zh-CN"/>
+        </w:rPr>
+        <w:t>CNN</w:t>
+      </w:r>
+      <w:r>
+        <w:rPr>
+          <w:rFonts w:hint="eastAsia"/>
+          <w:sz w:val="24"/>
+          <w:szCs w:val="24"/>
+          <w:lang w:eastAsia="zh-CN"/>
+        </w:rPr>
+        <w:t>网络的输入。</w:t>
+      </w:r>
+      <w:r>
+        <w:rPr>
+          <w:rFonts w:hint="eastAsia"/>
+          <w:sz w:val="24"/>
+          <w:szCs w:val="24"/>
+          <w:lang w:eastAsia="zh-CN"/>
+        </w:rPr>
+        <w:t>[</w:t>
+      </w:r>
+      <w:r>
+        <w:rPr>
+          <w:sz w:val="24"/>
+          <w:szCs w:val="24"/>
+          <w:lang w:eastAsia="zh-CN"/>
+        </w:rPr>
+        <w:t>16</w:t>
+      </w:r>
+      <w:r>
+        <w:rPr>
+          <w:rFonts w:hint="eastAsia"/>
+          <w:sz w:val="24"/>
+          <w:szCs w:val="24"/>
+          <w:lang w:eastAsia="zh-CN"/>
+        </w:rPr>
+        <w:t>]</w:t>
+      </w:r>
+      <w:r>
+        <w:rPr>
+          <w:rFonts w:hint="eastAsia"/>
+          <w:sz w:val="24"/>
+          <w:szCs w:val="24"/>
+          <w:lang w:eastAsia="zh-CN"/>
+        </w:rPr>
+        <w:t>提出了骨架轨迹图的概念，</w:t>
+      </w:r>
+      <w:r>
+        <w:rPr>
+          <w:rFonts w:hint="eastAsia"/>
+          <w:sz w:val="24"/>
+          <w:szCs w:val="24"/>
+          <w:lang w:eastAsia="zh-CN"/>
+        </w:rPr>
+        <w:t>利用色彩映射</w:t>
+      </w:r>
+      <w:r>
+        <w:rPr>
+          <w:rFonts w:hint="eastAsia"/>
+          <w:sz w:val="24"/>
+          <w:szCs w:val="24"/>
+          <w:lang w:eastAsia="zh-CN"/>
+        </w:rPr>
+        <w:t>成功</w:t>
+      </w:r>
+      <w:r>
+        <w:rPr>
+          <w:rFonts w:hint="eastAsia"/>
+          <w:sz w:val="24"/>
+          <w:szCs w:val="24"/>
+          <w:lang w:eastAsia="zh-CN"/>
+        </w:rPr>
+        <w:t>将骨架序列转变成</w:t>
+      </w:r>
+      <w:r>
+        <w:rPr>
+          <w:rFonts w:hint="eastAsia"/>
+          <w:sz w:val="24"/>
+          <w:szCs w:val="24"/>
+          <w:lang w:eastAsia="zh-CN"/>
+        </w:rPr>
+        <w:t>RGB</w:t>
+      </w:r>
+      <w:r>
+        <w:rPr>
+          <w:rFonts w:hint="eastAsia"/>
+          <w:sz w:val="24"/>
+          <w:szCs w:val="24"/>
+          <w:lang w:eastAsia="zh-CN"/>
+        </w:rPr>
+        <w:t>图像</w:t>
+      </w:r>
+      <w:r>
+        <w:rPr>
+          <w:rFonts w:hint="eastAsia"/>
+          <w:sz w:val="24"/>
+          <w:szCs w:val="24"/>
+          <w:lang w:eastAsia="zh-CN"/>
+        </w:rPr>
+        <w:t>。</w:t>
+      </w:r>
+      <w:r>
+        <w:rPr>
+          <w:rFonts w:hint="eastAsia"/>
+          <w:sz w:val="24"/>
+          <w:szCs w:val="24"/>
+          <w:lang w:eastAsia="zh-CN"/>
+        </w:rPr>
+        <w:t>[</w:t>
+      </w:r>
+      <w:r>
+        <w:rPr>
+          <w:sz w:val="24"/>
+          <w:szCs w:val="24"/>
+          <w:lang w:eastAsia="zh-CN"/>
+        </w:rPr>
+        <w:t>17</w:t>
+      </w:r>
+      <w:r>
+        <w:rPr>
+          <w:rFonts w:hint="eastAsia"/>
+          <w:sz w:val="24"/>
+          <w:szCs w:val="24"/>
+          <w:lang w:eastAsia="zh-CN"/>
+        </w:rPr>
+        <w:t>]</w:t>
+      </w:r>
+      <w:r>
+        <w:rPr>
+          <w:rFonts w:hint="eastAsia"/>
+          <w:sz w:val="24"/>
+          <w:szCs w:val="24"/>
+          <w:lang w:eastAsia="zh-CN"/>
+        </w:rPr>
+        <w:t>提出了骨架距离图的概念，</w:t>
+      </w:r>
+      <w:r>
+        <w:rPr>
+          <w:rFonts w:hint="eastAsia"/>
+          <w:sz w:val="24"/>
+          <w:szCs w:val="24"/>
+          <w:lang w:eastAsia="zh-CN"/>
+        </w:rPr>
+        <w:t>通过关节点两两之间的距离以及色彩映射，同样实现了序</w:t>
+      </w:r>
+      <w:r>
+        <w:rPr>
+          <w:rFonts w:hint="eastAsia"/>
+          <w:sz w:val="24"/>
+          <w:szCs w:val="24"/>
+          <w:lang w:eastAsia="zh-CN"/>
+        </w:rPr>
+        <w:lastRenderedPageBreak/>
+        <w:t>列到三维图像的转变。</w:t>
+      </w:r>
+      <w:r>
+        <w:rPr>
+          <w:rFonts w:hint="eastAsia"/>
+          <w:sz w:val="24"/>
+          <w:szCs w:val="24"/>
+          <w:lang w:eastAsia="zh-CN"/>
+        </w:rPr>
+        <w:t>[</w:t>
+      </w:r>
+      <w:r>
+        <w:rPr>
+          <w:sz w:val="24"/>
+          <w:szCs w:val="24"/>
+          <w:lang w:eastAsia="zh-CN"/>
+        </w:rPr>
+        <w:t>18</w:t>
+      </w:r>
+      <w:r>
+        <w:rPr>
+          <w:rFonts w:hint="eastAsia"/>
+          <w:sz w:val="24"/>
+          <w:szCs w:val="24"/>
+          <w:lang w:eastAsia="zh-CN"/>
+        </w:rPr>
+        <w:t>]</w:t>
+      </w:r>
+      <w:r>
+        <w:rPr>
+          <w:rFonts w:hint="eastAsia"/>
+          <w:sz w:val="24"/>
+          <w:szCs w:val="24"/>
+          <w:lang w:eastAsia="zh-CN"/>
+        </w:rPr>
+        <w:t>则是结合了</w:t>
+      </w:r>
+      <w:r>
+        <w:rPr>
+          <w:rFonts w:hint="eastAsia"/>
+          <w:sz w:val="24"/>
+          <w:szCs w:val="24"/>
+          <w:lang w:eastAsia="zh-CN"/>
+        </w:rPr>
+        <w:t>LSTM</w:t>
+      </w:r>
+      <w:r>
+        <w:rPr>
+          <w:rFonts w:hint="eastAsia"/>
+          <w:sz w:val="24"/>
+          <w:szCs w:val="24"/>
+          <w:lang w:eastAsia="zh-CN"/>
+        </w:rPr>
+        <w:t>以及</w:t>
+      </w:r>
+      <w:r>
+        <w:rPr>
+          <w:rFonts w:hint="eastAsia"/>
+          <w:sz w:val="24"/>
+          <w:szCs w:val="24"/>
+          <w:lang w:eastAsia="zh-CN"/>
+        </w:rPr>
+        <w:t>CNN</w:t>
+      </w:r>
+      <w:r>
+        <w:rPr>
+          <w:rFonts w:hint="eastAsia"/>
+          <w:sz w:val="24"/>
+          <w:szCs w:val="24"/>
+          <w:lang w:eastAsia="zh-CN"/>
+        </w:rPr>
+        <w:t>，</w:t>
+      </w:r>
+      <w:r>
+        <w:rPr>
+          <w:rFonts w:hint="eastAsia"/>
+          <w:sz w:val="24"/>
+          <w:szCs w:val="24"/>
+          <w:lang w:eastAsia="zh-CN"/>
+        </w:rPr>
+        <w:t>同时</w:t>
+      </w:r>
+      <w:r>
+        <w:rPr>
+          <w:rFonts w:hint="eastAsia"/>
+          <w:sz w:val="24"/>
+          <w:szCs w:val="24"/>
+          <w:lang w:eastAsia="zh-CN"/>
+        </w:rPr>
+        <w:t>结合</w:t>
+      </w:r>
+      <w:r>
+        <w:rPr>
+          <w:rFonts w:hint="eastAsia"/>
+          <w:sz w:val="24"/>
+          <w:szCs w:val="24"/>
+          <w:lang w:eastAsia="zh-CN"/>
+        </w:rPr>
+        <w:t>了</w:t>
+      </w:r>
+      <w:r>
+        <w:rPr>
+          <w:rFonts w:hint="eastAsia"/>
+          <w:sz w:val="24"/>
+          <w:szCs w:val="24"/>
+          <w:lang w:eastAsia="zh-CN"/>
+        </w:rPr>
+        <w:t>前人提出的</w:t>
+      </w:r>
+      <w:r>
+        <w:rPr>
+          <w:rFonts w:hint="eastAsia"/>
+          <w:sz w:val="24"/>
+          <w:szCs w:val="24"/>
+          <w:lang w:eastAsia="zh-CN"/>
+        </w:rPr>
+        <w:t>骨架轨迹图以及骨架距离图</w:t>
+      </w:r>
+      <w:r>
+        <w:rPr>
+          <w:rFonts w:hint="eastAsia"/>
+          <w:sz w:val="24"/>
+          <w:szCs w:val="24"/>
+          <w:lang w:eastAsia="zh-CN"/>
+        </w:rPr>
+        <w:t>，最终</w:t>
+      </w:r>
+      <w:bookmarkStart w:id="3" w:name="_GoBack"/>
+      <w:bookmarkEnd w:id="3"/>
+      <w:r>
+        <w:rPr>
+          <w:rFonts w:hint="eastAsia"/>
+          <w:sz w:val="24"/>
+          <w:szCs w:val="24"/>
+          <w:lang w:eastAsia="zh-CN"/>
+        </w:rPr>
+        <w:t>取得了十分可观的效果。</w:t>
+      </w:r>
+    </w:p>
+    <w:p>
+      <w:pPr>
+        <w:pStyle w:val="ad"/>
+        <w:ind w:left="425" w:firstLine="0"/>
+      </w:pPr>
+    </w:p>
+    <w:p>
+      <w:pPr>
+        <w:pStyle w:val="ad"/>
+        <w:ind w:firstLine="0"/>
+        <w:rPr>
+          <w:rFonts w:ascii="宋体" w:hAnsi="宋体" w:cs="宋体"/>
+          <w:sz w:val="24"/>
+          <w:szCs w:val="24"/>
+        </w:rPr>
+      </w:pPr>
+      <w:r>
+        <w:rPr>
+          <w:rFonts w:hint="eastAsia"/>
+        </w:rPr>
+        <w:br/>
+      </w:r>
+      <w:r>
+        <w:rPr>
+          <w:rFonts w:hint="eastAsia"/>
+        </w:rPr>
+        <w:br/>
       </w:r>
     </w:p>
     <w:p>
       <w:pPr>
         <w:pStyle w:val="ad"/>
         <w:numPr>
-          <w:ilvl w:val="0"/>
-          <w:numId w:val="1"/>
-        </w:numPr>
-        <w:rPr>
-          <w:rFonts w:ascii="宋体" w:hAnsi="宋体" w:cs="宋体"/>
-          <w:sz w:val="24"/>
-          <w:szCs w:val="24"/>
-        </w:rPr>
-      </w:pPr>
-      <w:r>
-        <w:rPr>
-          <w:rFonts w:ascii="宋体" w:hAnsi="宋体" w:cs="宋体" w:hint="cs"/>
-          <w:sz w:val="24"/>
-          <w:szCs w:val="24"/>
-        </w:rPr>
-        <w:lastRenderedPageBreak/>
-        <w:t xml:space="preserve">      </w:t>
-      </w:r>
-      <w:r>
-        <w:rPr>
-          <w:rFonts w:ascii="宋体" w:hAnsi="宋体" w:cs="宋体" w:hint="eastAsia"/>
-          <w:color w:val="FF0000"/>
-          <w:sz w:val="24"/>
-          <w:szCs w:val="24"/>
-          <w:lang w:eastAsia="zh-CN"/>
-        </w:rPr>
-        <w:t>可以侧重做介绍，把优缺点说一说，大体分类：Top-Down、Bottom-up</w:t>
-      </w:r>
-      <w:r>
-        <w:rPr>
-          <w:rFonts w:ascii="宋体" w:hAnsi="宋体" w:cs="宋体"/>
-          <w:sz w:val="24"/>
-          <w:szCs w:val="24"/>
-          <w:lang w:eastAsia="zh-CN"/>
-        </w:rPr>
-        <w:t>…</w:t>
-      </w:r>
-      <w:r>
-        <w:rPr>
-          <w:rFonts w:ascii="宋体" w:hAnsi="宋体" w:cs="宋体" w:hint="eastAsia"/>
-          <w:sz w:val="24"/>
-          <w:szCs w:val="24"/>
-          <w:lang w:eastAsia="zh-CN"/>
-        </w:rPr>
-        <w:t>，</w:t>
-      </w:r>
-    </w:p>
-    <w:p>
-      <w:pPr>
-        <w:pStyle w:val="ad"/>
-        <w:numPr>
-          <w:ilvl w:val="4"/>
+          <w:ilvl w:val="3"/>
           <w:numId w:val="1"/>
         </w:numPr>
         <w:rPr>
@@ -6215,7 +7910,7 @@
           <w:szCs w:val="28"/>
         </w:rPr>
       </w:pPr>
-      <w:bookmarkStart w:id="3" w:name="_Toc291404166"/>
+      <w:bookmarkStart w:id="4" w:name="_Toc291404166"/>
       <w:r>
         <w:rPr>
           <w:sz w:val="28"/>
@@ -6230,7 +7925,7 @@
         </w:rPr>
         <w:t>本文的研究内容</w:t>
       </w:r>
-      <w:bookmarkEnd w:id="3"/>
+      <w:bookmarkEnd w:id="4"/>
     </w:p>
     <w:p>
       <w:pPr>
@@ -6267,8 +7962,6 @@
           <w:szCs w:val="24"/>
         </w:rPr>
       </w:pPr>
-      <w:bookmarkStart w:id="4" w:name="_GoBack"/>
-      <w:bookmarkEnd w:id="4"/>
     </w:p>
     <w:p>
       <w:pPr>
@@ -7189,6 +8882,7 @@
           <w:sz w:val="24"/>
           <w:szCs w:val="24"/>
         </w:rPr>
+        <w:lastRenderedPageBreak/>
         <w:t>接下来</w:t>
       </w:r>
       <w:r>
@@ -7522,7 +9216,6 @@
           <w:szCs w:val="24"/>
           <w:lang w:eastAsia="zh-CN"/>
         </w:rPr>
-        <w:lastRenderedPageBreak/>
         <w:t>利用已开源的</w:t>
       </w:r>
       <w:r>
@@ -8894,7 +10587,6 @@
           <w:sz w:val="28"/>
           <w:szCs w:val="28"/>
         </w:rPr>
-        <w:lastRenderedPageBreak/>
         <w:t>1.4</w:t>
       </w:r>
       <w:r>
@@ -13988,7 +15680,7 @@
             <v:path o:extrusionok="f" gradientshapeok="t" o:connecttype="rect"/>
             <o:lock v:ext="edit" aspectratio="t"/>
           </v:shapetype>
-          <v:shape id="_x0000_i1025" type="#_x0000_t75" style="width:359.4pt;height:45.6pt">
+          <v:shape id="_x0000_i1025" type="#_x0000_t75" style="width:359.45pt;height:45.8pt">
             <v:imagedata r:id="rId20" o:title="10阶jet"/>
           </v:shape>
         </w:pict>
@@ -14454,7 +16146,7 @@
           <w:szCs w:val="21"/>
         </w:rPr>
         <w:pict>
-          <v:shape id="_x0000_i1026" type="#_x0000_t75" style="width:357.6pt;height:241.8pt">
+          <v:shape id="_x0000_i1026" type="#_x0000_t75" style="width:357.25pt;height:241.65pt">
             <v:imagedata r:id="rId22" o:title="JTM略缩图"/>
           </v:shape>
         </w:pict>
@@ -18045,6 +19737,9 @@
       <w:pPr>
         <w:spacing w:line="360" w:lineRule="exact"/>
         <w:ind w:left="420" w:hanging="420"/>
+        <w:rPr>
+          <w:color w:val="FF0000"/>
+        </w:rPr>
       </w:pPr>
       <w:r>
         <w:t xml:space="preserve">[5] </w:t>
@@ -18064,6 +19759,509 @@
         </w:rPr>
         <w:t>JTM</w:t>
       </w:r>
+    </w:p>
+    <w:p>
+      <w:pPr>
+        <w:spacing w:line="360" w:lineRule="exact"/>
+        <w:ind w:left="420" w:hanging="420"/>
+      </w:pPr>
+      <w:r>
+        <w:t>[6]</w:t>
+      </w:r>
+      <w:r>
+        <w:tab/>
+      </w:r>
+      <w:r>
+        <w:t>Pis</w:t>
+      </w:r>
+      <w:r>
+        <w:t>hchulin L, Insafutdinov E, Tang S, et al. Deepcut: Joint subset partition and labeling for multi person pose estimation[C]//Proceedings of the IEEE Conference on Computer Vision and Pattern Recognition. 2016: 4929-4937.</w:t>
+      </w:r>
+      <w:r>
+        <w:tab/>
+      </w:r>
+    </w:p>
+    <w:p>
+      <w:pPr>
+        <w:spacing w:line="360" w:lineRule="exact"/>
+        <w:ind w:left="420" w:hanging="420"/>
+      </w:pPr>
+      <w:r>
+        <w:t>[7]</w:t>
+      </w:r>
+      <w:r>
+        <w:tab/>
+      </w:r>
+      <w:r>
+        <w:t>Georgia Gkioxari, Bharat</w:t>
+      </w:r>
+      <w:r>
+        <w:t>h Hariharan, Ross Girshick, and</w:t>
+      </w:r>
+      <w:r>
+        <w:rPr>
+          <w:rFonts w:hint="eastAsia"/>
+        </w:rPr>
+        <w:t xml:space="preserve"> </w:t>
+      </w:r>
+      <w:r>
+        <w:t>Jitendra Malik. Using k-po</w:t>
+      </w:r>
+      <w:r>
+        <w:t>selets for detecting people and</w:t>
+      </w:r>
+      <w:r>
+        <w:rPr>
+          <w:rFonts w:hint="eastAsia"/>
+        </w:rPr>
+        <w:t xml:space="preserve"> </w:t>
+      </w:r>
+      <w:r>
+        <w:t>localizing their keypoints. In Computer Vision and Pattern</w:t>
+      </w:r>
+      <w:r>
+        <w:rPr>
+          <w:rFonts w:hint="eastAsia"/>
+        </w:rPr>
+        <w:t xml:space="preserve"> </w:t>
+      </w:r>
+      <w:r>
+        <w:t>Recognition, pages 3582–3589, 2014.</w:t>
+      </w:r>
+    </w:p>
+    <w:p>
+      <w:pPr>
+        <w:spacing w:line="360" w:lineRule="exact"/>
+        <w:ind w:left="420" w:hanging="420"/>
+      </w:pPr>
+      <w:r>
+        <w:t>[8]</w:t>
+      </w:r>
+      <w:r>
+        <w:tab/>
+      </w:r>
+      <w:r>
+        <w:t>Umar Iqbal and Juergen Gal</w:t>
+      </w:r>
+      <w:r>
+        <w:t>l. Multi-person pose estimation</w:t>
+      </w:r>
+      <w:r>
+        <w:rPr>
+          <w:rFonts w:hint="eastAsia"/>
+        </w:rPr>
+        <w:t xml:space="preserve"> </w:t>
+      </w:r>
+      <w:r>
+        <w:t>with local joint-to-person associations. pages 627–</w:t>
+      </w:r>
+      <w:r>
+        <w:t>642,</w:t>
+      </w:r>
+      <w:r>
+        <w:rPr>
+          <w:rFonts w:hint="eastAsia"/>
+        </w:rPr>
+        <w:t xml:space="preserve"> </w:t>
+      </w:r>
+      <w:r>
+        <w:t>2016.</w:t>
+      </w:r>
+    </w:p>
+    <w:p>
+      <w:pPr>
+        <w:spacing w:line="360" w:lineRule="exact"/>
+        <w:ind w:left="420" w:hanging="420"/>
+      </w:pPr>
+      <w:r>
+        <w:lastRenderedPageBreak/>
+        <w:t>[9]</w:t>
+      </w:r>
+      <w:r>
+        <w:tab/>
+      </w:r>
+      <w:r>
+        <w:t>Jonathan Tompson, Ross Go</w:t>
+      </w:r>
+      <w:r>
+        <w:t>roshin, Arjun Jain, Yann Lecun,</w:t>
+      </w:r>
+      <w:r>
+        <w:rPr>
+          <w:rFonts w:hint="eastAsia"/>
+        </w:rPr>
+        <w:t xml:space="preserve"> </w:t>
+      </w:r>
+      <w:r>
+        <w:t>and Christoph Bregler. Effi</w:t>
+      </w:r>
+      <w:r>
+        <w:t>cient object localization using</w:t>
+      </w:r>
+      <w:r>
+        <w:rPr>
+          <w:rFonts w:hint="eastAsia"/>
+        </w:rPr>
+        <w:t xml:space="preserve"> </w:t>
+      </w:r>
+      <w:r>
+        <w:t>convolutional networks. pages 648–656, 2014.</w:t>
+      </w:r>
+    </w:p>
+    <w:p>
+      <w:pPr>
+        <w:spacing w:line="360" w:lineRule="exact"/>
+        <w:ind w:left="420" w:hanging="420"/>
+      </w:pPr>
+      <w:r>
+        <w:t>[10]</w:t>
+      </w:r>
+      <w:r>
+        <w:tab/>
+      </w:r>
+      <w:r>
+        <w:t>Wanli Ouyang, Xiao Chu,</w:t>
+      </w:r>
+      <w:r>
+        <w:t xml:space="preserve"> and XiaogangWang. Multi-source</w:t>
+      </w:r>
+      <w:r>
+        <w:rPr>
+          <w:rFonts w:hint="eastAsia"/>
+        </w:rPr>
+        <w:t xml:space="preserve"> </w:t>
+      </w:r>
+      <w:r>
+        <w:t>deep learning for human pose estimation. In IEEE Conference</w:t>
+      </w:r>
+      <w:r>
+        <w:rPr>
+          <w:rFonts w:hint="eastAsia"/>
+        </w:rPr>
+        <w:t xml:space="preserve"> </w:t>
+      </w:r>
+      <w:r>
+        <w:t>on Computer Vision and Pattern Recognition,</w:t>
+      </w:r>
+      <w:r>
+        <w:t xml:space="preserve"> pages</w:t>
+      </w:r>
+      <w:r>
+        <w:rPr>
+          <w:rFonts w:hint="eastAsia"/>
+        </w:rPr>
+        <w:t xml:space="preserve"> </w:t>
+      </w:r>
+      <w:r>
+        <w:t>2337–2344, 2014.</w:t>
+      </w:r>
+    </w:p>
+    <w:p>
+      <w:pPr>
+        <w:spacing w:line="360" w:lineRule="exact"/>
+        <w:ind w:left="420" w:hanging="420"/>
+      </w:pPr>
+      <w:r>
+        <w:t>[11]</w:t>
+      </w:r>
+      <w:r>
+        <w:tab/>
+      </w:r>
+      <w:r>
+        <w:t>Insafutdinov E, Pishchulin L, Andres B, et al. Deepercut: A deeper, stronger, and faster multi-person pose estimation model[C]//European Conference on Computer Vision. Springer, Cham, 2016: 34-50.</w:t>
+      </w:r>
+    </w:p>
+    <w:p>
+      <w:pPr>
+        <w:spacing w:line="360" w:lineRule="exact"/>
+        <w:ind w:left="420" w:hanging="420"/>
+      </w:pPr>
+      <w:r>
+        <w:rPr>
+          <w:rFonts w:hint="eastAsia"/>
+        </w:rPr>
+        <w:t xml:space="preserve">[12] </w:t>
+      </w:r>
+      <w:r>
+        <w:t>Li W, Zhang Z, Liu Z. Action recognition based on a bag of 3d points[C]//Computer Vision and Pattern Recognition Workshops (CVPRW), 2010 IEEE Computer Society Conference on. IEEE, 2010: 9-14.</w:t>
+      </w:r>
+    </w:p>
+    <w:p>
+      <w:pPr>
+        <w:spacing w:line="360" w:lineRule="exact"/>
+        <w:ind w:left="420" w:hanging="420"/>
+      </w:pPr>
+      <w:r>
+        <w:t>[13]</w:t>
+      </w:r>
+      <w:r>
+        <w:tab/>
+        <w:t>Shahroudy A, Liu J, Ng T T, et al. NTU RGB+ D: A large scale dataset for 3D human activity analysis[J]. arXiv preprint arXiv:1604.02808, 2016.</w:t>
+      </w:r>
+    </w:p>
+    <w:p>
+      <w:pPr>
+        <w:spacing w:line="360" w:lineRule="exact"/>
+        <w:ind w:left="420" w:hanging="420"/>
+      </w:pPr>
+      <w:r>
+        <w:rPr>
+          <w:rFonts w:hint="eastAsia"/>
+        </w:rPr>
+        <w:t>[</w:t>
+      </w:r>
+      <w:r>
+        <w:t>14</w:t>
+      </w:r>
+      <w:r>
+        <w:rPr>
+          <w:rFonts w:hint="eastAsia"/>
+        </w:rPr>
+        <w:t>]</w:t>
+      </w:r>
+      <w:r>
+        <w:t xml:space="preserve"> </w:t>
+      </w:r>
+      <w:r>
+        <w:t xml:space="preserve">Wentao Zhu, Cuiling </w:t>
+      </w:r>
+      <w:r>
+        <w:t>Lan, Junliang Xing,Wenjun Zeng,</w:t>
+      </w:r>
+      <w:r>
+        <w:rPr>
+          <w:rFonts w:hint="eastAsia"/>
+        </w:rPr>
+        <w:t xml:space="preserve"> </w:t>
+      </w:r>
+      <w:r>
+        <w:t>Yanghao Li, Li Shen, and Xiaohui Xie, “</w:t>
+      </w:r>
+      <w:r>
+        <w:t>Co-occurrence</w:t>
+      </w:r>
+      <w:r>
+        <w:rPr>
+          <w:rFonts w:hint="eastAsia"/>
+        </w:rPr>
+        <w:t xml:space="preserve"> </w:t>
+      </w:r>
+      <w:r>
+        <w:t>feature learning for sk</w:t>
+      </w:r>
+      <w:r>
+        <w:t>eleton based action recognition</w:t>
+      </w:r>
+      <w:r>
+        <w:rPr>
+          <w:rFonts w:hint="eastAsia"/>
+        </w:rPr>
+        <w:t xml:space="preserve"> </w:t>
+      </w:r>
+      <w:r>
+        <w:t>using regularized deep lstm networks,” arXiv preprint</w:t>
+      </w:r>
+      <w:r>
+        <w:rPr>
+          <w:rFonts w:hint="eastAsia"/>
+        </w:rPr>
+        <w:t xml:space="preserve"> </w:t>
+      </w:r>
+      <w:r>
+        <w:t>arXiv:1603.07772, 2016.</w:t>
+      </w:r>
+    </w:p>
+    <w:p>
+      <w:pPr>
+        <w:spacing w:line="360" w:lineRule="exact"/>
+        <w:ind w:left="420" w:hanging="420"/>
+      </w:pPr>
+      <w:r>
+        <w:rPr>
+          <w:rFonts w:hint="cs"/>
+        </w:rPr>
+        <w:t>[15]</w:t>
+      </w:r>
+      <w:r>
+        <w:rPr>
+          <w:rFonts w:hint="cs"/>
+        </w:rPr>
+        <w:tab/>
+      </w:r>
+      <w:r>
+        <w:t>Sijie Song, Cuiling L</w:t>
+      </w:r>
+      <w:r>
+        <w:t>an, Junliang Xing, Wenjun Zeng,</w:t>
+      </w:r>
+      <w:r>
+        <w:rPr>
+          <w:rFonts w:hint="eastAsia"/>
+        </w:rPr>
+        <w:t xml:space="preserve"> </w:t>
+      </w:r>
+      <w:r>
+        <w:t>and Jiaying Liu, “An end-t</w:t>
+      </w:r>
+      <w:r>
+        <w:t>o-end spatio-temporal attention</w:t>
+      </w:r>
+      <w:r>
+        <w:rPr>
+          <w:rFonts w:hint="eastAsia"/>
+        </w:rPr>
+        <w:t xml:space="preserve"> </w:t>
+      </w:r>
+      <w:r>
+        <w:t>model for human a</w:t>
+      </w:r>
+      <w:r>
+        <w:t>ction recognition from skeleton</w:t>
+      </w:r>
+      <w:r>
+        <w:rPr>
+          <w:rFonts w:hint="eastAsia"/>
+        </w:rPr>
+        <w:t xml:space="preserve"> </w:t>
+      </w:r>
+      <w:r>
+        <w:t>data,” in AAAI Conference on Artificial Intelligence</w:t>
+      </w:r>
+      <w:r>
+        <w:t>,</w:t>
+      </w:r>
+      <w:r>
+        <w:rPr>
+          <w:rFonts w:hint="eastAsia"/>
+        </w:rPr>
+        <w:t xml:space="preserve"> </w:t>
+      </w:r>
+      <w:r>
+        <w:t>2017.</w:t>
+      </w:r>
+    </w:p>
+    <w:p>
+      <w:pPr>
+        <w:spacing w:line="360" w:lineRule="exact"/>
+        <w:ind w:left="420" w:hanging="420"/>
+      </w:pPr>
+      <w:r>
+        <w:t>[16]</w:t>
+      </w:r>
+      <w:r>
+        <w:tab/>
+      </w:r>
+      <w:r>
+        <w:t>Pichao Wang, Zhaoyan</w:t>
+      </w:r>
+      <w:r>
+        <w:t>g Li, Yonghong Hou, and Wanqing</w:t>
+      </w:r>
+      <w:r>
+        <w:rPr>
+          <w:rFonts w:hint="eastAsia"/>
+        </w:rPr>
+        <w:t xml:space="preserve"> </w:t>
+      </w:r>
+      <w:r>
+        <w:t>Li, “Action recogn</w:t>
+      </w:r>
+      <w:r>
+        <w:t>ition based on joint trajectory</w:t>
+      </w:r>
+      <w:r>
+        <w:rPr>
+          <w:rFonts w:hint="eastAsia"/>
+        </w:rPr>
+        <w:t xml:space="preserve"> </w:t>
+      </w:r>
+      <w:r>
+        <w:t>maps using convolutional neural networks,” in Proc.</w:t>
+      </w:r>
+      <w:r>
+        <w:rPr>
+          <w:rFonts w:hint="eastAsia"/>
+        </w:rPr>
+        <w:t xml:space="preserve"> </w:t>
+      </w:r>
+      <w:r>
+        <w:t>ACM on Multimedia Conference, 2016, pp. 102–106.</w:t>
+      </w:r>
+    </w:p>
+    <w:p>
+      <w:pPr>
+        <w:spacing w:line="360" w:lineRule="exact"/>
+        <w:ind w:left="420" w:hanging="420"/>
+      </w:pPr>
+      <w:r>
+        <w:t>[17]</w:t>
+      </w:r>
+      <w:r>
+        <w:tab/>
+      </w:r>
+      <w:r>
+        <w:t>Chuankun Li, Yonghon</w:t>
+      </w:r>
+      <w:r>
+        <w:t>g Hou, Pichao Wang, and Wanqing</w:t>
+      </w:r>
+      <w:r>
+        <w:rPr>
+          <w:rFonts w:hint="eastAsia"/>
+        </w:rPr>
+        <w:t xml:space="preserve"> </w:t>
+      </w:r>
+      <w:r>
+        <w:t>Li, “Joint distanc</w:t>
+      </w:r>
+      <w:r>
+        <w:t>e maps based action recognition</w:t>
+      </w:r>
+      <w:r>
+        <w:rPr>
+          <w:rFonts w:hint="eastAsia"/>
+        </w:rPr>
+        <w:t xml:space="preserve"> </w:t>
+      </w:r>
+      <w:r>
+        <w:t xml:space="preserve">with convolutional neural networks,” </w:t>
+      </w:r>
+      <w:r>
+        <w:t>IEEE Signal Pro</w:t>
+      </w:r>
+      <w:r>
+        <w:t>cessing Letters, vol. 24, pp. 624–628, 2017.</w:t>
+      </w:r>
+    </w:p>
+    <w:p>
+      <w:pPr>
+        <w:spacing w:line="360" w:lineRule="exact"/>
+        <w:ind w:left="420" w:hanging="420"/>
+      </w:pPr>
+      <w:r>
+        <w:t>[18]</w:t>
+      </w:r>
+      <w:r>
+        <w:tab/>
+        <w:t>Li C, Wang P, Wang S, et al. Skeleton-based action recognition using LSTM and CNN[C]//Multimedia &amp; Expo Workshops (ICMEW), 2017 IEEE International Conference on. IEEE, 2017: 585-590.</w:t>
+      </w:r>
+    </w:p>
+    <w:p>
+      <w:pPr>
+        <w:suppressAutoHyphens w:val="0"/>
+        <w:autoSpaceDE w:val="0"/>
+        <w:autoSpaceDN w:val="0"/>
+        <w:adjustRightInd w:val="0"/>
+        <w:spacing w:line="240" w:lineRule="auto"/>
+        <w:ind w:firstLine="0"/>
+        <w:jc w:val="left"/>
+        <w:rPr>
+          <w:rFonts w:ascii="NimbusRomNo9L-Regu" w:hAnsi="NimbusRomNo9L-Regu" w:cs="NimbusRomNo9L-Regu"/>
+          <w:kern w:val="0"/>
+          <w:sz w:val="20"/>
+          <w:lang w:eastAsia="zh-CN"/>
+        </w:rPr>
+      </w:pPr>
     </w:p>
     <w:p>
       <w:pPr>
@@ -22855,7 +25053,7 @@
         <w:rStyle w:val="a4"/>
         <w:noProof/>
       </w:rPr>
-      <w:t>11</w:t>
+      <w:t>12</w:t>
     </w:r>
     <w:r>
       <w:rPr>
@@ -22925,7 +25123,7 @@
         <w:rStyle w:val="a4"/>
         <w:noProof/>
       </w:rPr>
-      <w:t>14</w:t>
+      <w:t>16</w:t>
     </w:r>
     <w:r>
       <w:rPr>
@@ -22995,7 +25193,7 @@
         <w:rStyle w:val="a4"/>
         <w:noProof/>
       </w:rPr>
-      <w:t>15</w:t>
+      <w:t>17</w:t>
     </w:r>
     <w:r>
       <w:rPr>
@@ -26118,7 +28316,7 @@
 </file>
 
 <file path=customXml/itemProps1.xml><?xml version="1.0" encoding="utf-8"?>
-<ds:datastoreItem xmlns:ds="http://schemas.openxmlformats.org/officeDocument/2006/customXml" ds:itemID="{FBC9DFB4-F813-48FD-BCF3-7AE4CE0C2F00}">
+<ds:datastoreItem xmlns:ds="http://schemas.openxmlformats.org/officeDocument/2006/customXml" ds:itemID="{E2D04D99-9967-413F-A62E-44611D22B8BF}">
   <ds:schemaRefs>
     <ds:schemaRef ds:uri="http://schemas.openxmlformats.org/officeDocument/2006/bibliography"/>
   </ds:schemaRefs>

--- a/pp.docx
+++ b/pp.docx
@@ -6111,7 +6111,7 @@
         <w:ind w:firstLineChars="200" w:firstLine="482"/>
         <w:outlineLvl w:val="2"/>
         <w:rPr>
-          <w:rFonts w:ascii="宋体" w:hAnsi="宋体" w:cs="宋体" w:hint="eastAsia"/>
+          <w:rFonts w:ascii="宋体" w:hAnsi="宋体" w:cs="宋体"/>
           <w:color w:val="FF0000"/>
           <w:sz w:val="24"/>
           <w:szCs w:val="24"/>
@@ -6204,7 +6204,6 @@
         <w:pStyle w:val="ad"/>
         <w:ind w:left="850" w:firstLine="0"/>
         <w:rPr>
-          <w:rFonts w:hint="eastAsia"/>
           <w:sz w:val="24"/>
           <w:szCs w:val="24"/>
           <w:lang w:eastAsia="zh-CN"/>
@@ -7161,7 +7160,6 @@
         <w:pStyle w:val="ad"/>
         <w:ind w:left="788" w:firstLine="425"/>
         <w:rPr>
-          <w:rFonts w:hint="eastAsia"/>
           <w:sz w:val="24"/>
           <w:szCs w:val="24"/>
           <w:lang w:eastAsia="zh-CN"/>
@@ -7219,16 +7217,7 @@
           <w:szCs w:val="24"/>
           <w:lang w:eastAsia="zh-CN"/>
         </w:rPr>
-        <w:t>nect</w:t>
-      </w:r>
-      <w:r>
-        <w:rPr>
-          <w:rFonts w:ascii="宋体" w:hAnsi="宋体" w:cs="宋体"/>
-          <w:sz w:val="24"/>
-          <w:szCs w:val="24"/>
-          <w:lang w:eastAsia="zh-CN"/>
-        </w:rPr>
-        <w:t>感知设备的逐渐发展</w:t>
+        <w:t>nect感知设备的逐渐发展</w:t>
       </w:r>
       <w:r>
         <w:rPr>
@@ -7842,8 +7831,6 @@
         </w:rPr>
         <w:t>，最终</w:t>
       </w:r>
-      <w:bookmarkStart w:id="3" w:name="_GoBack"/>
-      <w:bookmarkEnd w:id="3"/>
       <w:r>
         <w:rPr>
           <w:rFonts w:hint="eastAsia"/>
@@ -7910,7 +7897,7 @@
           <w:szCs w:val="28"/>
         </w:rPr>
       </w:pPr>
-      <w:bookmarkStart w:id="4" w:name="_Toc291404166"/>
+      <w:bookmarkStart w:id="3" w:name="_Toc291404166"/>
       <w:r>
         <w:rPr>
           <w:sz w:val="28"/>
@@ -7925,7 +7912,7 @@
         </w:rPr>
         <w:t>本文的研究内容</w:t>
       </w:r>
-      <w:bookmarkEnd w:id="4"/>
+      <w:bookmarkEnd w:id="3"/>
     </w:p>
     <w:p>
       <w:pPr>
@@ -10581,7 +10568,7 @@
           <w:szCs w:val="28"/>
         </w:rPr>
       </w:pPr>
-      <w:bookmarkStart w:id="5" w:name="_Toc291404167"/>
+      <w:bookmarkStart w:id="4" w:name="_Toc291404167"/>
       <w:r>
         <w:rPr>
           <w:sz w:val="28"/>
@@ -10596,7 +10583,7 @@
         </w:rPr>
         <w:t>本文的组织结构</w:t>
       </w:r>
-      <w:bookmarkEnd w:id="5"/>
+      <w:bookmarkEnd w:id="4"/>
     </w:p>
     <w:p>
       <w:pPr>
@@ -10910,7 +10897,7 @@
         </w:rPr>
         <w:t>OpenPose</w:t>
       </w:r>
-      <w:bookmarkStart w:id="6" w:name="_Toc291404172"/>
+      <w:bookmarkStart w:id="5" w:name="_Toc291404172"/>
       <w:r>
         <w:rPr>
           <w:rFonts w:ascii="Times New Roman" w:hAnsi="Times New Roman" w:cs="Times New Roman" w:hint="eastAsia"/>
@@ -11046,7 +11033,7 @@
           <w:szCs w:val="28"/>
         </w:rPr>
       </w:pPr>
-      <w:bookmarkStart w:id="7" w:name="_Toc291404169"/>
+      <w:bookmarkStart w:id="6" w:name="_Toc291404169"/>
       <w:r>
         <w:rPr>
           <w:rFonts w:ascii="宋体" w:eastAsia="宋体" w:hAnsi="宋体" w:cs="宋体"/>
@@ -11055,7 +11042,7 @@
         </w:rPr>
         <w:t>2.1</w:t>
       </w:r>
-      <w:bookmarkEnd w:id="7"/>
+      <w:bookmarkEnd w:id="6"/>
       <w:r>
         <w:rPr>
           <w:rFonts w:ascii="宋体" w:eastAsia="宋体" w:hAnsi="宋体" w:cs="Times New Roman"/>
@@ -15865,7 +15852,7 @@
         </w:rPr>
         <w:lastRenderedPageBreak/>
         <w:drawing>
-          <wp:inline distT="0" distB="0" distL="0" distR="0" wp14:anchorId="0C7E065B" wp14:editId="098E5B11">
+          <wp:inline distT="0" distB="0" distL="0" distR="0" wp14:anchorId="532E4B2F" wp14:editId="32072650">
             <wp:extent cx="4038950" cy="2415749"/>
             <wp:effectExtent l="0" t="0" r="0" b="3810"/>
             <wp:docPr id="1" name="图片 1"/>
@@ -16133,6 +16120,56 @@
       <w:pPr>
         <w:pStyle w:val="21"/>
         <w:spacing w:line="360" w:lineRule="auto"/>
+        <w:rPr>
+          <w:rFonts w:hint="eastAsia"/>
+          <w:szCs w:val="24"/>
+          <w:lang w:eastAsia="zh-CN"/>
+        </w:rPr>
+      </w:pPr>
+      <w:r>
+        <w:rPr>
+          <w:rFonts w:hint="eastAsia"/>
+          <w:szCs w:val="24"/>
+          <w:lang w:eastAsia="zh-CN"/>
+        </w:rPr>
+        <w:t>如图2.3.3</w:t>
+      </w:r>
+      <w:r>
+        <w:rPr>
+          <w:rFonts w:hint="eastAsia"/>
+          <w:szCs w:val="24"/>
+          <w:lang w:eastAsia="zh-CN"/>
+        </w:rPr>
+        <w:t>所示，分别展示了a)运球、b)打高尔夫球、c)抓、d)坐起来、e</w:t>
+      </w:r>
+      <w:r>
+        <w:rPr>
+          <w:szCs w:val="24"/>
+          <w:lang w:eastAsia="zh-CN"/>
+        </w:rPr>
+        <w:t>)潜水</w:t>
+      </w:r>
+      <w:r>
+        <w:rPr>
+          <w:rFonts w:hint="eastAsia"/>
+          <w:szCs w:val="24"/>
+          <w:lang w:eastAsia="zh-CN"/>
+        </w:rPr>
+        <w:t>、f)鼓掌这六种行为的骨架轨迹图</w:t>
+      </w:r>
+      <w:r>
+        <w:rPr>
+          <w:rFonts w:hint="eastAsia"/>
+          <w:szCs w:val="24"/>
+          <w:lang w:eastAsia="zh-CN"/>
+        </w:rPr>
+        <w:t>。</w:t>
+      </w:r>
+    </w:p>
+    <w:p>
+      <w:pPr>
+        <w:pStyle w:val="21"/>
+        <w:spacing w:line="360" w:lineRule="auto"/>
         <w:ind w:firstLine="0"/>
         <w:jc w:val="center"/>
         <w:rPr>
@@ -16150,6 +16187,48 @@
             <v:imagedata r:id="rId22" o:title="JTM略缩图"/>
           </v:shape>
         </w:pict>
+      </w:r>
+    </w:p>
+    <w:p>
+      <w:pPr>
+        <w:pStyle w:val="21"/>
+        <w:spacing w:line="360" w:lineRule="auto"/>
+        <w:ind w:firstLine="0"/>
+        <w:jc w:val="center"/>
+        <w:rPr>
+          <w:sz w:val="21"/>
+          <w:szCs w:val="21"/>
+        </w:rPr>
+      </w:pPr>
+      <w:r>
+        <w:rPr>
+          <w:sz w:val="21"/>
+          <w:szCs w:val="21"/>
+        </w:rPr>
+        <w:t>图</w:t>
+      </w:r>
+      <w:r>
+        <w:rPr>
+          <w:sz w:val="21"/>
+          <w:szCs w:val="21"/>
+        </w:rPr>
+        <w:t>2.3.3</w:t>
+      </w:r>
+      <w:r>
+        <w:rPr>
+          <w:sz w:val="21"/>
+          <w:szCs w:val="21"/>
+        </w:rPr>
+        <w:tab/>
+        <w:t>几种行为的</w:t>
+      </w:r>
+      <w:r>
+        <w:rPr>
+          <w:rFonts w:hint="cs"/>
+          <w:sz w:val="21"/>
+          <w:szCs w:val="21"/>
+        </w:rPr>
+        <w:t>JTM图示例</w:t>
       </w:r>
     </w:p>
     <w:p>
@@ -16436,6 +16515,7 @@
             <w:rFonts w:ascii="Cambria Math" w:hAnsi="Cambria Math"/>
             <w:szCs w:val="28"/>
           </w:rPr>
+          <w:lastRenderedPageBreak/>
           <m:t>JD</m:t>
         </m:r>
         <m:sSub>
@@ -16795,7 +16875,6 @@
             <w:rFonts w:ascii="Cambria Math" w:hAnsi="Cambria Math"/>
             <w:szCs w:val="24"/>
           </w:rPr>
-          <w:lastRenderedPageBreak/>
           <m:t>Dis</m:t>
         </m:r>
         <m:d>
@@ -17490,6 +17569,345 @@
           <m:t>*256))</m:t>
         </m:r>
       </m:oMath>
+      <w:r>
+        <w:rPr>
+          <w:szCs w:val="28"/>
+        </w:rPr>
+        <w:tab/>
+      </w:r>
+      <w:r>
+        <w:rPr>
+          <w:szCs w:val="28"/>
+        </w:rPr>
+        <w:tab/>
+      </w:r>
+      <w:r>
+        <w:rPr>
+          <w:szCs w:val="28"/>
+        </w:rPr>
+        <w:tab/>
+      </w:r>
+      <w:r>
+        <w:rPr>
+          <w:szCs w:val="28"/>
+        </w:rPr>
+        <w:tab/>
+      </w:r>
+      <w:r>
+        <w:rPr>
+          <w:rFonts w:ascii="Cambria Math" w:hAnsi="Cambria Math"/>
+          <w:szCs w:val="24"/>
+        </w:rPr>
+        <w:t>(2.4.2</w:t>
+      </w:r>
+      <w:bookmarkStart w:id="7" w:name="_GoBack"/>
+      <w:bookmarkEnd w:id="7"/>
+      <w:r>
+        <w:rPr>
+          <w:rFonts w:ascii="Cambria Math" w:hAnsi="Cambria Math"/>
+          <w:szCs w:val="24"/>
+        </w:rPr>
+        <w:t>)</w:t>
+      </w:r>
+    </w:p>
+    <w:p>
+      <w:pPr>
+        <w:pStyle w:val="21"/>
+        <w:spacing w:line="360" w:lineRule="auto"/>
+        <w:rPr>
+          <w:rFonts w:hint="eastAsia"/>
+          <w:szCs w:val="24"/>
+          <w:lang w:eastAsia="zh-CN"/>
+        </w:rPr>
+      </w:pPr>
+      <w:r>
+        <w:rPr>
+          <w:rFonts w:hint="cs"/>
+          <w:szCs w:val="28"/>
+        </w:rPr>
+        <w:t>为了</w:t>
+      </w:r>
+      <w:r>
+        <w:rPr>
+          <w:rFonts w:hint="eastAsia"/>
+          <w:szCs w:val="28"/>
+          <w:lang w:eastAsia="zh-CN"/>
+        </w:rPr>
+        <w:t>满足</w:t>
+      </w:r>
+      <w:r>
+        <w:rPr>
+          <w:rFonts w:hint="cs"/>
+          <w:szCs w:val="28"/>
+        </w:rPr>
+        <w:t>如VGG19网络输入所需要的224</w:t>
+      </w:r>
+      <w:r>
+        <w:rPr>
+          <w:rFonts w:hint="eastAsia"/>
+          <w:szCs w:val="28"/>
+          <w:lang w:eastAsia="zh-CN"/>
+        </w:rPr>
+        <w:t>*</w:t>
+      </w:r>
+      <w:r>
+        <w:rPr>
+          <w:szCs w:val="28"/>
+        </w:rPr>
+        <w:t>224</w:t>
+      </w:r>
+      <w:r>
+        <w:rPr>
+          <w:rFonts w:hint="eastAsia"/>
+          <w:szCs w:val="28"/>
+          <w:lang w:eastAsia="zh-CN"/>
+        </w:rPr>
+        <w:t>，</w:t>
+      </w:r>
+      <w:r>
+        <w:rPr>
+          <w:szCs w:val="28"/>
+        </w:rPr>
+        <w:t>我们采用双线性插值的方法</w:t>
+      </w:r>
+      <w:r>
+        <w:rPr>
+          <w:rFonts w:hint="cs"/>
+          <w:szCs w:val="28"/>
+        </w:rPr>
+        <w:t>将该矩阵固定成我们想要的维度</w:t>
+      </w:r>
+      <w:r>
+        <w:rPr>
+          <w:rFonts w:hint="eastAsia"/>
+          <w:szCs w:val="28"/>
+          <w:lang w:eastAsia="zh-CN"/>
+        </w:rPr>
+        <w:t>。</w:t>
+      </w:r>
+      <w:r>
+        <w:rPr>
+          <w:rFonts w:hint="eastAsia"/>
+          <w:szCs w:val="24"/>
+          <w:lang w:eastAsia="zh-CN"/>
+        </w:rPr>
+        <w:t>如图2.</w:t>
+      </w:r>
+      <w:r>
+        <w:rPr>
+          <w:szCs w:val="24"/>
+          <w:lang w:eastAsia="zh-CN"/>
+        </w:rPr>
+        <w:t>4.1</w:t>
+      </w:r>
+      <w:r>
+        <w:rPr>
+          <w:rFonts w:hint="eastAsia"/>
+          <w:szCs w:val="24"/>
+          <w:lang w:eastAsia="zh-CN"/>
+        </w:rPr>
+        <w:t>所示，分别展示了a)</w:t>
+      </w:r>
+      <w:r>
+        <w:rPr>
+          <w:rFonts w:hint="eastAsia"/>
+          <w:szCs w:val="24"/>
+          <w:lang w:eastAsia="zh-CN"/>
+        </w:rPr>
+        <w:t>爬楼梯</w:t>
+      </w:r>
+      <w:r>
+        <w:rPr>
+          <w:rFonts w:hint="eastAsia"/>
+          <w:szCs w:val="24"/>
+          <w:lang w:eastAsia="zh-CN"/>
+        </w:rPr>
+        <w:t>、b)</w:t>
+      </w:r>
+      <w:r>
+        <w:rPr>
+          <w:rFonts w:hint="eastAsia"/>
+          <w:szCs w:val="24"/>
+          <w:lang w:eastAsia="zh-CN"/>
+        </w:rPr>
+        <w:t>倒立</w:t>
+      </w:r>
+      <w:r>
+        <w:rPr>
+          <w:rFonts w:hint="eastAsia"/>
+          <w:szCs w:val="24"/>
+          <w:lang w:eastAsia="zh-CN"/>
+        </w:rPr>
+        <w:t>、c)</w:t>
+      </w:r>
+      <w:r>
+        <w:rPr>
+          <w:rFonts w:hint="eastAsia"/>
+          <w:szCs w:val="24"/>
+          <w:lang w:eastAsia="zh-CN"/>
+        </w:rPr>
+        <w:t>踢球</w:t>
+      </w:r>
+      <w:r>
+        <w:rPr>
+          <w:rFonts w:hint="eastAsia"/>
+          <w:szCs w:val="24"/>
+          <w:lang w:eastAsia="zh-CN"/>
+        </w:rPr>
+        <w:t>、d)</w:t>
+      </w:r>
+      <w:r>
+        <w:rPr>
+          <w:rFonts w:hint="eastAsia"/>
+          <w:szCs w:val="24"/>
+          <w:lang w:eastAsia="zh-CN"/>
+        </w:rPr>
+        <w:t>倾倒</w:t>
+      </w:r>
+      <w:r>
+        <w:rPr>
+          <w:rFonts w:hint="eastAsia"/>
+          <w:szCs w:val="24"/>
+          <w:lang w:eastAsia="zh-CN"/>
+        </w:rPr>
+        <w:t>、e</w:t>
+      </w:r>
+      <w:r>
+        <w:rPr>
+          <w:szCs w:val="24"/>
+          <w:lang w:eastAsia="zh-CN"/>
+        </w:rPr>
+        <w:t>)</w:t>
+      </w:r>
+      <w:r>
+        <w:rPr>
+          <w:rFonts w:hint="eastAsia"/>
+          <w:szCs w:val="24"/>
+          <w:lang w:eastAsia="zh-CN"/>
+        </w:rPr>
+        <w:t>推</w:t>
+      </w:r>
+      <w:r>
+        <w:rPr>
+          <w:rFonts w:hint="eastAsia"/>
+          <w:szCs w:val="24"/>
+          <w:lang w:eastAsia="zh-CN"/>
+        </w:rPr>
+        <w:t>、f)</w:t>
+      </w:r>
+      <w:r>
+        <w:rPr>
+          <w:rFonts w:hint="eastAsia"/>
+          <w:szCs w:val="24"/>
+          <w:lang w:eastAsia="zh-CN"/>
+        </w:rPr>
+        <w:t>剑术练习</w:t>
+      </w:r>
+      <w:r>
+        <w:rPr>
+          <w:rFonts w:hint="eastAsia"/>
+          <w:szCs w:val="24"/>
+          <w:lang w:eastAsia="zh-CN"/>
+        </w:rPr>
+        <w:t>这六种行为的骨架</w:t>
+      </w:r>
+      <w:r>
+        <w:rPr>
+          <w:rFonts w:hint="eastAsia"/>
+          <w:szCs w:val="24"/>
+          <w:lang w:eastAsia="zh-CN"/>
+        </w:rPr>
+        <w:t>距离</w:t>
+      </w:r>
+      <w:r>
+        <w:rPr>
+          <w:rFonts w:hint="eastAsia"/>
+          <w:szCs w:val="24"/>
+          <w:lang w:eastAsia="zh-CN"/>
+        </w:rPr>
+        <w:t>图。</w:t>
+      </w:r>
+    </w:p>
+    <w:p>
+      <w:pPr>
+        <w:pStyle w:val="21"/>
+        <w:spacing w:line="360" w:lineRule="auto"/>
+        <w:ind w:firstLine="0"/>
+        <w:jc w:val="center"/>
+        <w:rPr>
+          <w:szCs w:val="28"/>
+          <w:lang w:eastAsia="zh-CN"/>
+        </w:rPr>
+      </w:pPr>
+      <w:r>
+        <w:rPr>
+          <w:szCs w:val="28"/>
+          <w:lang w:eastAsia="zh-CN"/>
+        </w:rPr>
+        <w:pict>
+          <v:shape id="_x0000_i1027" type="#_x0000_t75" style="width:332.2pt;height:231.25pt">
+            <v:imagedata r:id="rId23" o:title="JDM略缩图"/>
+          </v:shape>
+        </w:pict>
+      </w:r>
+    </w:p>
+    <w:p>
+      <w:pPr>
+        <w:pStyle w:val="21"/>
+        <w:spacing w:line="360" w:lineRule="auto"/>
+        <w:ind w:firstLine="0"/>
+        <w:jc w:val="center"/>
+        <w:rPr>
+          <w:rFonts w:hint="eastAsia"/>
+          <w:sz w:val="21"/>
+          <w:szCs w:val="21"/>
+        </w:rPr>
+      </w:pPr>
+      <w:r>
+        <w:rPr>
+          <w:sz w:val="21"/>
+          <w:szCs w:val="21"/>
+        </w:rPr>
+        <w:t>图</w:t>
+      </w:r>
+      <w:r>
+        <w:rPr>
+          <w:sz w:val="21"/>
+          <w:szCs w:val="21"/>
+        </w:rPr>
+        <w:t>2.4.1</w:t>
+      </w:r>
+      <w:r>
+        <w:rPr>
+          <w:sz w:val="21"/>
+          <w:szCs w:val="21"/>
+        </w:rPr>
+        <w:tab/>
+        <w:t>几种行为的</w:t>
+      </w:r>
+      <w:r>
+        <w:rPr>
+          <w:rFonts w:hint="cs"/>
+          <w:sz w:val="21"/>
+          <w:szCs w:val="21"/>
+        </w:rPr>
+        <w:t>J</w:t>
+      </w:r>
+      <w:r>
+        <w:rPr>
+          <w:sz w:val="21"/>
+          <w:szCs w:val="21"/>
+        </w:rPr>
+        <w:t>D</w:t>
+      </w:r>
+      <w:r>
+        <w:rPr>
+          <w:rFonts w:hint="cs"/>
+          <w:sz w:val="21"/>
+          <w:szCs w:val="21"/>
+        </w:rPr>
+        <w:t>M图示例</w:t>
+      </w:r>
     </w:p>
     <w:p>
       <w:pPr>
@@ -17497,68 +17915,11 @@
         <w:spacing w:line="360" w:lineRule="auto"/>
         <w:ind w:firstLine="480"/>
         <w:rPr>
+          <w:rFonts w:hint="eastAsia"/>
           <w:i/>
           <w:szCs w:val="28"/>
         </w:rPr>
       </w:pPr>
-      <w:r>
-        <w:rPr>
-          <w:rFonts w:hint="cs"/>
-          <w:szCs w:val="28"/>
-        </w:rPr>
-        <w:t>为了将该矩阵固定成我们想要的维度</w:t>
-      </w:r>
-      <w:r>
-        <w:rPr>
-          <w:rFonts w:hint="eastAsia"/>
-          <w:szCs w:val="28"/>
-          <w:lang w:eastAsia="zh-CN"/>
-        </w:rPr>
-        <w:t>，</w:t>
-      </w:r>
-      <w:r>
-        <w:rPr>
-          <w:rFonts w:hint="cs"/>
-          <w:szCs w:val="28"/>
-        </w:rPr>
-        <w:t>如VGG19网络输入所需要的224</w:t>
-      </w:r>
-      <w:r>
-        <w:rPr>
-          <w:rFonts w:hint="eastAsia"/>
-          <w:szCs w:val="28"/>
-          <w:lang w:eastAsia="zh-CN"/>
-        </w:rPr>
-        <w:t>*</w:t>
-      </w:r>
-      <w:r>
-        <w:rPr>
-          <w:szCs w:val="28"/>
-        </w:rPr>
-        <w:t>224</w:t>
-      </w:r>
-      <w:r>
-        <w:rPr>
-          <w:rFonts w:hint="eastAsia"/>
-          <w:szCs w:val="28"/>
-          <w:lang w:eastAsia="zh-CN"/>
-        </w:rPr>
-        <w:t>，</w:t>
-      </w:r>
-      <w:r>
-        <w:rPr>
-          <w:szCs w:val="28"/>
-        </w:rPr>
-        <w:t>我们采用双线性插值的方法</w:t>
-      </w:r>
-      <w:r>
-        <w:rPr>
-          <w:rFonts w:hint="eastAsia"/>
-          <w:szCs w:val="28"/>
-          <w:lang w:eastAsia="zh-CN"/>
-        </w:rPr>
-        <w:t>。</w:t>
-      </w:r>
     </w:p>
     <w:p>
       <w:pPr>
@@ -17577,7 +17938,7 @@
         </w:rPr>
         <w:t>2.4 本章小结</w:t>
       </w:r>
-      <w:bookmarkEnd w:id="6"/>
+      <w:bookmarkEnd w:id="5"/>
     </w:p>
     <w:p>
       <w:pPr>
@@ -17678,7 +18039,17 @@
           <w:sz w:val="24"/>
           <w:szCs w:val="24"/>
         </w:rPr>
-        <w:t>这种方法不使用背景建模，而是相当于使用了图像的差分信息，这样收到噪声干扰会比较小。</w:t>
+        <w:t>这种方法不使用背景建模，而是相当于使用了图像的差分信息，这样收到噪</w:t>
+      </w:r>
+      <w:r>
+        <w:rPr>
+          <w:rStyle w:val="a9"/>
+          <w:i w:val="0"/>
+          <w:sz w:val="24"/>
+          <w:szCs w:val="24"/>
+        </w:rPr>
+        <w:lastRenderedPageBreak/>
+        <w:t>声干扰会比较小。</w:t>
       </w:r>
     </w:p>
     <w:p>
@@ -18170,7 +18541,6 @@
           <w:sz w:val="24"/>
           <w:szCs w:val="27"/>
         </w:rPr>
-        <w:lastRenderedPageBreak/>
         <w:tab/>
       </w:r>
       <w:r>
@@ -18724,12 +19094,12 @@
     <w:p>
       <w:pPr>
         <w:sectPr>
-          <w:headerReference w:type="even" r:id="rId23"/>
-          <w:headerReference w:type="default" r:id="rId24"/>
-          <w:footerReference w:type="even" r:id="rId25"/>
-          <w:footerReference w:type="default" r:id="rId26"/>
-          <w:headerReference w:type="first" r:id="rId27"/>
-          <w:footerReference w:type="first" r:id="rId28"/>
+          <w:headerReference w:type="even" r:id="rId24"/>
+          <w:headerReference w:type="default" r:id="rId25"/>
+          <w:footerReference w:type="even" r:id="rId26"/>
+          <w:footerReference w:type="default" r:id="rId27"/>
+          <w:headerReference w:type="first" r:id="rId28"/>
+          <w:footerReference w:type="first" r:id="rId29"/>
           <w:endnotePr>
             <w:numFmt w:val="decimal"/>
           </w:endnotePr>
@@ -18819,12 +19189,12 @@
           <w:lang w:eastAsia="zh-CN"/>
         </w:rPr>
         <w:sectPr>
-          <w:headerReference w:type="even" r:id="rId29"/>
-          <w:headerReference w:type="default" r:id="rId30"/>
-          <w:footerReference w:type="even" r:id="rId31"/>
-          <w:footerReference w:type="default" r:id="rId32"/>
-          <w:headerReference w:type="first" r:id="rId33"/>
-          <w:footerReference w:type="first" r:id="rId34"/>
+          <w:headerReference w:type="even" r:id="rId30"/>
+          <w:headerReference w:type="default" r:id="rId31"/>
+          <w:footerReference w:type="even" r:id="rId32"/>
+          <w:footerReference w:type="default" r:id="rId33"/>
+          <w:headerReference w:type="first" r:id="rId34"/>
+          <w:footerReference w:type="first" r:id="rId35"/>
           <w:endnotePr>
             <w:numFmt w:val="decimal"/>
           </w:endnotePr>
@@ -19770,8 +20140,6 @@
       </w:r>
       <w:r>
         <w:tab/>
-      </w:r>
-      <w:r>
         <w:t>Pis</w:t>
       </w:r>
       <w:r>
@@ -19793,10 +20161,7 @@
         <w:tab/>
       </w:r>
       <w:r>
-        <w:t>Georgia Gkioxari, Bharat</w:t>
-      </w:r>
-      <w:r>
-        <w:t>h Hariharan, Ross Girshick, and</w:t>
+        <w:t>Georgia Gkioxari, Bharath Hariharan, Ross Girshick, and</w:t>
       </w:r>
       <w:r>
         <w:rPr>
@@ -19805,10 +20170,7 @@
         <w:t xml:space="preserve"> </w:t>
       </w:r>
       <w:r>
-        <w:t>Jitendra Malik. Using k-po</w:t>
-      </w:r>
-      <w:r>
-        <w:t>selets for detecting people and</w:t>
+        <w:t>Jitendra Malik. Using k-poselets for detecting people and</w:t>
       </w:r>
       <w:r>
         <w:rPr>
@@ -19839,12 +20201,7 @@
       </w:r>
       <w:r>
         <w:tab/>
-      </w:r>
-      <w:r>
-        <w:t>Umar Iqbal and Juergen Gal</w:t>
-      </w:r>
-      <w:r>
-        <w:t>l. Multi-person pose estimation</w:t>
+        <w:t>Umar Iqbal and Juergen Gall. Multi-person pose estimation</w:t>
       </w:r>
       <w:r>
         <w:rPr>
@@ -19853,10 +20210,7 @@
         <w:t xml:space="preserve"> </w:t>
       </w:r>
       <w:r>
-        <w:t>with local joint-to-person associations. pages 627–</w:t>
-      </w:r>
-      <w:r>
-        <w:t>642,</w:t>
+        <w:t>with local joint-to-person associations. pages 627–642,</w:t>
       </w:r>
       <w:r>
         <w:rPr>
@@ -19881,10 +20235,7 @@
         <w:tab/>
       </w:r>
       <w:r>
-        <w:t>Jonathan Tompson, Ross Go</w:t>
-      </w:r>
-      <w:r>
-        <w:t>roshin, Arjun Jain, Yann Lecun,</w:t>
+        <w:t>Jonathan Tompson, Ross Goroshin, Arjun Jain, Yann Lecun,</w:t>
       </w:r>
       <w:r>
         <w:rPr>
@@ -19893,10 +20244,7 @@
         <w:t xml:space="preserve"> </w:t>
       </w:r>
       <w:r>
-        <w:t>and Christoph Bregler. Effi</w:t>
-      </w:r>
-      <w:r>
-        <w:t>cient object localization using</w:t>
+        <w:t>and Christoph Bregler. Efficient object localization using</w:t>
       </w:r>
       <w:r>
         <w:rPr>
@@ -19920,10 +20268,7 @@
         <w:tab/>
       </w:r>
       <w:r>
-        <w:t>Wanli Ouyang, Xiao Chu,</w:t>
-      </w:r>
-      <w:r>
-        <w:t xml:space="preserve"> and XiaogangWang. Multi-source</w:t>
+        <w:t>Wanli Ouyang, Xiao Chu, and XiaogangWang. Multi-source</w:t>
       </w:r>
       <w:r>
         <w:rPr>
@@ -19941,10 +20286,7 @@
         <w:t xml:space="preserve"> </w:t>
       </w:r>
       <w:r>
-        <w:t>on Computer Vision and Pattern Recognition,</w:t>
-      </w:r>
-      <w:r>
-        <w:t xml:space="preserve"> pages</w:t>
+        <w:t>on Computer Vision and Pattern Recognition, pages</w:t>
       </w:r>
       <w:r>
         <w:rPr>
@@ -19966,8 +20308,6 @@
       </w:r>
       <w:r>
         <w:tab/>
-      </w:r>
-      <w:r>
         <w:t>Insafutdinov E, Pishchulin L, Andres B, et al. Deepercut: A deeper, stronger, and faster multi-person pose estimation model[C]//European Conference on Computer Vision. Springer, Cham, 2016: 34-50.</w:t>
       </w:r>
     </w:p>
@@ -20020,13 +20360,16 @@
         <w:t>]</w:t>
       </w:r>
       <w:r>
+        <w:t xml:space="preserve"> Wentao Zhu, Cuiling Lan, Junliang Xing,Wenjun Zeng,</w:t>
+      </w:r>
+      <w:r>
+        <w:rPr>
+          <w:rFonts w:hint="eastAsia"/>
+        </w:rPr>
         <w:t xml:space="preserve"> </w:t>
       </w:r>
       <w:r>
-        <w:t xml:space="preserve">Wentao Zhu, Cuiling </w:t>
-      </w:r>
-      <w:r>
-        <w:t>Lan, Junliang Xing,Wenjun Zeng,</w:t>
+        <w:t>Yanghao Li, Li Shen, and Xiaohui Xie, “Co-occurrence</w:t>
       </w:r>
       <w:r>
         <w:rPr>
@@ -20035,22 +20378,7 @@
         <w:t xml:space="preserve"> </w:t>
       </w:r>
       <w:r>
-        <w:t>Yanghao Li, Li Shen, and Xiaohui Xie, “</w:t>
-      </w:r>
-      <w:r>
-        <w:t>Co-occurrence</w:t>
-      </w:r>
-      <w:r>
-        <w:rPr>
-          <w:rFonts w:hint="eastAsia"/>
-        </w:rPr>
-        <w:t xml:space="preserve"> </w:t>
-      </w:r>
-      <w:r>
-        <w:t>feature learning for sk</w:t>
-      </w:r>
-      <w:r>
-        <w:t>eleton based action recognition</w:t>
+        <w:t>feature learning for skeleton based action recognition</w:t>
       </w:r>
       <w:r>
         <w:rPr>
@@ -20089,10 +20417,7 @@
         <w:tab/>
       </w:r>
       <w:r>
-        <w:t>Sijie Song, Cuiling L</w:t>
-      </w:r>
-      <w:r>
-        <w:t>an, Junliang Xing, Wenjun Zeng,</w:t>
+        <w:t>Sijie Song, Cuiling Lan, Junliang Xing, Wenjun Zeng,</w:t>
       </w:r>
       <w:r>
         <w:rPr>
@@ -20101,10 +20426,7 @@
         <w:t xml:space="preserve"> </w:t>
       </w:r>
       <w:r>
-        <w:t>and Jiaying Liu, “An end-t</w:t>
-      </w:r>
-      <w:r>
-        <w:t>o-end spatio-temporal attention</w:t>
+        <w:t>and Jiaying Liu, “An end-to-end spatio-temporal attention</w:t>
       </w:r>
       <w:r>
         <w:rPr>
@@ -20113,10 +20435,7 @@
         <w:t xml:space="preserve"> </w:t>
       </w:r>
       <w:r>
-        <w:t>model for human a</w:t>
-      </w:r>
-      <w:r>
-        <w:t>ction recognition from skeleton</w:t>
+        <w:t>model for human action recognition from skeleton</w:t>
       </w:r>
       <w:r>
         <w:rPr>
@@ -20125,10 +20444,7 @@
         <w:t xml:space="preserve"> </w:t>
       </w:r>
       <w:r>
-        <w:t>data,” in AAAI Conference on Artificial Intelligence</w:t>
-      </w:r>
-      <w:r>
-        <w:t>,</w:t>
+        <w:t>data,” in AAAI Conference on Artificial Intelligence,</w:t>
       </w:r>
       <w:r>
         <w:rPr>
@@ -20152,10 +20468,7 @@
         <w:tab/>
       </w:r>
       <w:r>
-        <w:t>Pichao Wang, Zhaoyan</w:t>
-      </w:r>
-      <w:r>
-        <w:t>g Li, Yonghong Hou, and Wanqing</w:t>
+        <w:t>Pichao Wang, Zhaoyang Li, Yonghong Hou, and Wanqing</w:t>
       </w:r>
       <w:r>
         <w:rPr>
@@ -20164,10 +20477,7 @@
         <w:t xml:space="preserve"> </w:t>
       </w:r>
       <w:r>
-        <w:t>Li, “Action recogn</w:t>
-      </w:r>
-      <w:r>
-        <w:t>ition based on joint trajectory</w:t>
+        <w:t>Li, “Action recognition based on joint trajectory</w:t>
       </w:r>
       <w:r>
         <w:rPr>
@@ -20198,12 +20508,7 @@
       </w:r>
       <w:r>
         <w:tab/>
-      </w:r>
-      <w:r>
-        <w:t>Chuankun Li, Yonghon</w:t>
-      </w:r>
-      <w:r>
-        <w:t>g Hou, Pichao Wang, and Wanqing</w:t>
+        <w:t>Chuankun Li, Yonghong Hou, Pichao Wang, and Wanqing</w:t>
       </w:r>
       <w:r>
         <w:rPr>
@@ -20212,10 +20517,7 @@
         <w:t xml:space="preserve"> </w:t>
       </w:r>
       <w:r>
-        <w:t>Li, “Joint distanc</w:t>
-      </w:r>
-      <w:r>
-        <w:t>e maps based action recognition</w:t>
+        <w:t>Li, “Joint distance maps based action recognition</w:t>
       </w:r>
       <w:r>
         <w:rPr>
@@ -20224,13 +20526,7 @@
         <w:t xml:space="preserve"> </w:t>
       </w:r>
       <w:r>
-        <w:t xml:space="preserve">with convolutional neural networks,” </w:t>
-      </w:r>
-      <w:r>
-        <w:t>IEEE Signal Pro</w:t>
-      </w:r>
-      <w:r>
-        <w:t>cessing Letters, vol. 24, pp. 624–628, 2017.</w:t>
+        <w:t>with convolutional neural networks,” IEEE Signal Processing Letters, vol. 24, pp. 624–628, 2017.</w:t>
       </w:r>
     </w:p>
     <w:p>
@@ -20477,12 +20773,12 @@
           <w:lang w:eastAsia="zh-CN"/>
         </w:rPr>
         <w:sectPr>
-          <w:headerReference w:type="even" r:id="rId35"/>
-          <w:headerReference w:type="default" r:id="rId36"/>
-          <w:footerReference w:type="even" r:id="rId37"/>
-          <w:footerReference w:type="default" r:id="rId38"/>
-          <w:headerReference w:type="first" r:id="rId39"/>
-          <w:footerReference w:type="first" r:id="rId40"/>
+          <w:headerReference w:type="even" r:id="rId36"/>
+          <w:headerReference w:type="default" r:id="rId37"/>
+          <w:footerReference w:type="even" r:id="rId38"/>
+          <w:footerReference w:type="default" r:id="rId39"/>
+          <w:headerReference w:type="first" r:id="rId40"/>
+          <w:footerReference w:type="first" r:id="rId41"/>
           <w:endnotePr>
             <w:numFmt w:val="decimal"/>
           </w:endnotePr>
@@ -20650,12 +20946,12 @@
           <w:sz w:val="24"/>
         </w:rPr>
         <w:sectPr>
-          <w:headerReference w:type="even" r:id="rId41"/>
-          <w:headerReference w:type="default" r:id="rId42"/>
-          <w:footerReference w:type="even" r:id="rId43"/>
-          <w:footerReference w:type="default" r:id="rId44"/>
-          <w:headerReference w:type="first" r:id="rId45"/>
-          <w:footerReference w:type="first" r:id="rId46"/>
+          <w:headerReference w:type="even" r:id="rId42"/>
+          <w:headerReference w:type="default" r:id="rId43"/>
+          <w:footerReference w:type="even" r:id="rId44"/>
+          <w:footerReference w:type="default" r:id="rId45"/>
+          <w:headerReference w:type="first" r:id="rId46"/>
+          <w:footerReference w:type="first" r:id="rId47"/>
           <w:endnotePr>
             <w:numFmt w:val="decimal"/>
           </w:endnotePr>
@@ -24958,12 +25254,12 @@
       </w:r>
     </w:p>
     <w:sectPr>
-      <w:headerReference w:type="even" r:id="rId47"/>
-      <w:headerReference w:type="default" r:id="rId48"/>
-      <w:footerReference w:type="even" r:id="rId49"/>
-      <w:footerReference w:type="default" r:id="rId50"/>
-      <w:headerReference w:type="first" r:id="rId51"/>
-      <w:footerReference w:type="first" r:id="rId52"/>
+      <w:headerReference w:type="even" r:id="rId48"/>
+      <w:headerReference w:type="default" r:id="rId49"/>
+      <w:footerReference w:type="even" r:id="rId50"/>
+      <w:footerReference w:type="default" r:id="rId51"/>
+      <w:headerReference w:type="first" r:id="rId52"/>
+      <w:footerReference w:type="first" r:id="rId53"/>
       <w:endnotePr>
         <w:numFmt w:val="decimal"/>
       </w:endnotePr>
@@ -25123,7 +25419,7 @@
         <w:rStyle w:val="a4"/>
         <w:noProof/>
       </w:rPr>
-      <w:t>16</w:t>
+      <w:t>15</w:t>
     </w:r>
     <w:r>
       <w:rPr>
@@ -25753,7 +26049,7 @@
         <w:rStyle w:val="a4"/>
         <w:noProof/>
       </w:rPr>
-      <w:t>4</w:t>
+      <w:t>10</w:t>
     </w:r>
     <w:r>
       <w:rPr>
@@ -28316,7 +28612,7 @@
 </file>
 
 <file path=customXml/itemProps1.xml><?xml version="1.0" encoding="utf-8"?>
-<ds:datastoreItem xmlns:ds="http://schemas.openxmlformats.org/officeDocument/2006/customXml" ds:itemID="{E2D04D99-9967-413F-A62E-44611D22B8BF}">
+<ds:datastoreItem xmlns:ds="http://schemas.openxmlformats.org/officeDocument/2006/customXml" ds:itemID="{85A81398-CA50-48AC-80FD-6209B6C1434B}">
   <ds:schemaRefs>
     <ds:schemaRef ds:uri="http://schemas.openxmlformats.org/officeDocument/2006/bibliography"/>
   </ds:schemaRefs>

--- a/pp.docx
+++ b/pp.docx
@@ -5438,7 +5438,15 @@
           <w:sz w:val="24"/>
           <w:szCs w:val="24"/>
         </w:rPr>
-        <w:t>局部描述算子提取</w:t>
+        <w:t>局部描述</w:t>
+      </w:r>
+      <w:r>
+        <w:rPr>
+          <w:rFonts w:ascii="宋体" w:hAnsi="宋体" w:cs="宋体" w:hint="cs"/>
+          <w:sz w:val="24"/>
+          <w:szCs w:val="24"/>
+        </w:rPr>
+        <w:t>子提取</w:t>
       </w:r>
       <w:r>
         <w:rPr>
@@ -5470,7 +5478,15 @@
           <w:sz w:val="24"/>
           <w:szCs w:val="24"/>
         </w:rPr>
-        <w:t>局部描述算子的融合</w:t>
+        <w:t>局部描述</w:t>
+      </w:r>
+      <w:r>
+        <w:rPr>
+          <w:rFonts w:ascii="宋体" w:hAnsi="宋体" w:cs="宋体" w:hint="cs"/>
+          <w:sz w:val="24"/>
+          <w:szCs w:val="24"/>
+        </w:rPr>
+        <w:t>子的融合</w:t>
       </w:r>
       <w:r>
         <w:rPr>
@@ -5480,11 +5496,56 @@
         </w:rPr>
         <w:t>。</w:t>
       </w:r>
-      <w:r>
+    </w:p>
+    <w:p>
+      <w:pPr>
+        <w:pStyle w:val="ad"/>
+        <w:ind w:left="368" w:firstLineChars="200" w:firstLine="482"/>
+        <w:outlineLvl w:val="3"/>
         <w:rPr>
           <w:rFonts w:ascii="宋体" w:hAnsi="宋体" w:cs="宋体" w:hint="eastAsia"/>
-          <w:sz w:val="24"/>
-          <w:szCs w:val="24"/>
+          <w:b/>
+          <w:sz w:val="24"/>
+          <w:szCs w:val="24"/>
+        </w:rPr>
+      </w:pPr>
+      <w:r>
+        <w:rPr>
+          <w:rFonts w:ascii="宋体" w:hAnsi="宋体" w:cs="宋体"/>
+          <w:b/>
+          <w:sz w:val="24"/>
+          <w:szCs w:val="24"/>
+        </w:rPr>
+        <w:t>1.2.1</w:t>
+      </w:r>
+      <w:r>
+        <w:rPr>
+          <w:rFonts w:ascii="宋体" w:hAnsi="宋体" w:cs="宋体" w:hint="eastAsia"/>
+          <w:b/>
+          <w:sz w:val="24"/>
+          <w:szCs w:val="24"/>
+          <w:lang w:eastAsia="zh-CN"/>
+        </w:rPr>
+        <w:t>.1兴趣点检测</w:t>
+      </w:r>
+    </w:p>
+    <w:p>
+      <w:pPr>
+        <w:widowControl/>
+        <w:suppressAutoHyphens w:val="0"/>
+        <w:ind w:left="425" w:firstLine="425"/>
+        <w:rPr>
+          <w:rFonts w:ascii="宋体" w:hAnsi="宋体" w:cs="宋体" w:hint="eastAsia"/>
+          <w:sz w:val="24"/>
+          <w:szCs w:val="24"/>
+        </w:rPr>
+      </w:pPr>
+      <w:r>
+        <w:rPr>
+          <w:rFonts w:ascii="宋体" w:hAnsi="宋体" w:cs="宋体" w:hint="eastAsia"/>
+          <w:sz w:val="24"/>
+          <w:szCs w:val="24"/>
+          <w:lang w:eastAsia="zh-CN"/>
         </w:rPr>
         <w:t>为了</w:t>
       </w:r>
@@ -5494,6 +5555,49 @@
           <w:sz w:val="24"/>
           <w:szCs w:val="24"/>
         </w:rPr>
+        <w:t>建造一个时空兴趣点检测器</w:t>
+      </w:r>
+      <w:r>
+        <w:rPr>
+          <w:rFonts w:ascii="宋体" w:hAnsi="宋体" w:cs="宋体" w:hint="eastAsia"/>
+          <w:sz w:val="24"/>
+          <w:szCs w:val="24"/>
+          <w:lang w:eastAsia="zh-CN"/>
+        </w:rPr>
+        <w:t>,</w:t>
+      </w:r>
+      <w:r>
+        <w:rPr>
+          <w:rFonts w:ascii="宋体" w:hAnsi="宋体" w:cs="宋体"/>
+          <w:sz w:val="24"/>
+          <w:szCs w:val="24"/>
+          <w:lang w:eastAsia="zh-CN"/>
+        </w:rPr>
+        <w:t>2D-Harris检测器被广泛使用</w:t>
+      </w:r>
+      <w:r>
+        <w:rPr>
+          <w:rFonts w:ascii="宋体" w:hAnsi="宋体" w:cs="宋体" w:hint="eastAsia"/>
+          <w:sz w:val="24"/>
+          <w:szCs w:val="24"/>
+          <w:lang w:eastAsia="zh-CN"/>
+        </w:rPr>
+        <w:t>，该检测器的想法是找出图像中两个正交方向有显著变化的空间位置。</w:t>
+      </w:r>
+      <w:r>
+        <w:rPr>
+          <w:rFonts w:ascii="宋体" w:hAnsi="宋体" w:cs="宋体" w:hint="eastAsia"/>
+          <w:sz w:val="24"/>
+          <w:szCs w:val="24"/>
+        </w:rPr>
+        <w:t>为了</w:t>
+      </w:r>
+      <w:r>
+        <w:rPr>
+          <w:rFonts w:ascii="宋体" w:hAnsi="宋体" w:cs="宋体" w:hint="eastAsia"/>
+          <w:sz w:val="24"/>
+          <w:szCs w:val="24"/>
+        </w:rPr>
         <w:t>应对</w:t>
       </w:r>
       <w:r>
@@ -5502,15 +5606,24 @@
           <w:sz w:val="24"/>
           <w:szCs w:val="24"/>
         </w:rPr>
-        <w:t>视频方面的表示，许多特征描述子如HOG、SIFT</w:t>
+        <w:t>视频方面的表示，</w:t>
+      </w:r>
+      <w:r>
+        <w:rPr>
+          <w:rFonts w:ascii="宋体" w:hAnsi="宋体" w:cs="宋体" w:hint="cs"/>
+          <w:sz w:val="24"/>
+          <w:szCs w:val="24"/>
+        </w:rPr>
+        <w:t>2D</w:t>
       </w:r>
       <w:r>
         <w:rPr>
           <w:rFonts w:ascii="宋体" w:hAnsi="宋体" w:cs="宋体" w:hint="eastAsia"/>
           <w:sz w:val="24"/>
           <w:szCs w:val="24"/>
-        </w:rPr>
-        <w:t>均被延伸成3D的形式（HOG3D</w:t>
+          <w:lang w:eastAsia="zh-CN"/>
+        </w:rPr>
+        <w:t>-</w:t>
       </w:r>
       <w:r>
         <w:rPr>
@@ -5518,7 +5631,24 @@
           <w:sz w:val="24"/>
           <w:szCs w:val="24"/>
         </w:rPr>
-        <w:t>A [spatio-temporal descrip-</w:t>
+        <w:t>Harris检测器被拓展成</w:t>
+      </w:r>
+      <w:r>
+        <w:rPr>
+          <w:rFonts w:ascii="宋体" w:hAnsi="宋体" w:cs="宋体" w:hint="cs"/>
+          <w:sz w:val="24"/>
+          <w:szCs w:val="24"/>
+        </w:rPr>
+        <w:t>3D</w:t>
+      </w:r>
+      <w:r>
+        <w:rPr>
+          <w:rFonts w:ascii="宋体" w:hAnsi="宋体" w:cs="宋体" w:hint="eastAsia"/>
+          <w:sz w:val="24"/>
+          <w:szCs w:val="24"/>
+          <w:lang w:eastAsia="zh-CN"/>
+        </w:rPr>
+        <w:t>-</w:t>
       </w:r>
       <w:r>
         <w:rPr>
@@ -5526,7 +5656,25 @@
           <w:sz w:val="24"/>
           <w:szCs w:val="24"/>
         </w:rPr>
-        <w:t>tor based on 3d-gradients. InBMVC, 2008</w:t>
+        <w:t>Harris检测器</w:t>
+      </w:r>
+      <w:r>
+        <w:rPr>
+          <w:rFonts w:ascii="宋体" w:hAnsi="宋体" w:cs="宋体" w:hint="cs"/>
+          <w:color w:val="FF0000"/>
+          <w:sz w:val="24"/>
+          <w:szCs w:val="24"/>
+        </w:rPr>
+        <w:t>[]</w:t>
+      </w:r>
+      <w:r>
+        <w:rPr>
+          <w:rFonts w:ascii="宋体" w:hAnsi="宋体" w:cs="宋体" w:hint="eastAsia"/>
+          <w:sz w:val="24"/>
+          <w:szCs w:val="24"/>
+          <w:lang w:eastAsia="zh-CN"/>
+        </w:rPr>
+        <w:t>，</w:t>
       </w:r>
       <w:r>
         <w:rPr>
@@ -5534,15 +5682,16 @@
           <w:sz w:val="24"/>
           <w:szCs w:val="24"/>
         </w:rPr>
-        <w:t>]</w:t>
+        <w:t>其能识别具有大空间变化和非恒定运动的点</w:t>
       </w:r>
       <w:r>
         <w:rPr>
           <w:rFonts w:ascii="宋体" w:hAnsi="宋体" w:cs="宋体" w:hint="eastAsia"/>
           <w:sz w:val="24"/>
           <w:szCs w:val="24"/>
-        </w:rPr>
-        <w:t>，SIFT-3D</w:t>
+          <w:lang w:eastAsia="zh-CN"/>
+        </w:rPr>
+        <w:t>。</w:t>
       </w:r>
       <w:r>
         <w:rPr>
@@ -5550,7 +5699,16 @@
           <w:sz w:val="24"/>
           <w:szCs w:val="24"/>
         </w:rPr>
-        <w:t>[</w:t>
+        <w:t>同</w:t>
+      </w:r>
+      <w:r>
+        <w:rPr>
+          <w:rFonts w:ascii="宋体" w:hAnsi="宋体" w:cs="宋体" w:hint="eastAsia"/>
+          <w:sz w:val="24"/>
+          <w:szCs w:val="24"/>
+          <w:lang w:eastAsia="zh-CN"/>
+        </w:rPr>
+        <w:t>样</w:t>
       </w:r>
       <w:r>
         <w:rPr>
@@ -5558,15 +5716,32 @@
           <w:sz w:val="24"/>
           <w:szCs w:val="24"/>
         </w:rPr>
-        <w:t>A 3-dimensional sift descriptor</w:t>
+        <w:t>被在</w:t>
+      </w:r>
+      <w:r>
+        <w:rPr>
+          <w:rFonts w:ascii="宋体" w:hAnsi="宋体" w:cs="宋体" w:hint="cs"/>
+          <w:sz w:val="24"/>
+          <w:szCs w:val="24"/>
+        </w:rPr>
+        <w:t>2</w:t>
+      </w:r>
+      <w:r>
+        <w:rPr>
+          <w:rFonts w:ascii="宋体" w:hAnsi="宋体" w:cs="宋体"/>
+          <w:sz w:val="24"/>
+          <w:szCs w:val="24"/>
+        </w:rPr>
+        <w:t>D中广泛使用的Hessian检测器</w:t>
       </w:r>
       <w:r>
         <w:rPr>
           <w:rFonts w:ascii="宋体" w:hAnsi="宋体" w:cs="宋体" w:hint="eastAsia"/>
           <w:sz w:val="24"/>
           <w:szCs w:val="24"/>
-        </w:rPr>
-        <w:t xml:space="preserve"> </w:t>
+          <w:lang w:eastAsia="zh-CN"/>
+        </w:rPr>
+        <w:t>，</w:t>
       </w:r>
       <w:r>
         <w:rPr>
@@ -5574,23 +5749,722 @@
           <w:sz w:val="24"/>
           <w:szCs w:val="24"/>
         </w:rPr>
-        <w:t>and its application to action recognition. InACM</w:t>
+        <w:t>同样被拓展成了</w:t>
+      </w:r>
+      <w:r>
+        <w:rPr>
+          <w:rFonts w:ascii="宋体" w:hAnsi="宋体" w:cs="宋体" w:hint="cs"/>
+          <w:sz w:val="24"/>
+          <w:szCs w:val="24"/>
+        </w:rPr>
+        <w:t>3D的形式</w:t>
+      </w:r>
+      <w:r>
+        <w:rPr>
+          <w:rFonts w:ascii="宋体" w:hAnsi="宋体" w:cs="宋体" w:hint="cs"/>
+          <w:color w:val="FF0000"/>
+          <w:sz w:val="24"/>
+          <w:szCs w:val="24"/>
+        </w:rPr>
+        <w:t>[]</w:t>
+      </w:r>
+      <w:r>
+        <w:rPr>
+          <w:rFonts w:ascii="宋体" w:hAnsi="宋体" w:cs="宋体" w:hint="eastAsia"/>
+          <w:sz w:val="24"/>
+          <w:szCs w:val="24"/>
+          <w:lang w:eastAsia="zh-CN"/>
+        </w:rPr>
+        <w:t>。不同于3D-</w:t>
       </w:r>
       <w:r>
         <w:rPr>
           <w:rFonts w:ascii="宋体" w:hAnsi="宋体" w:cs="宋体"/>
           <w:sz w:val="24"/>
           <w:szCs w:val="24"/>
-        </w:rPr>
-        <w:t>]</w:t>
+          <w:lang w:eastAsia="zh-CN"/>
+        </w:rPr>
+        <w:t>Harris检测器使用梯度来检测兴趣点</w:t>
       </w:r>
       <w:r>
         <w:rPr>
           <w:rFonts w:ascii="宋体" w:hAnsi="宋体" w:cs="宋体" w:hint="eastAsia"/>
           <w:sz w:val="24"/>
           <w:szCs w:val="24"/>
-        </w:rPr>
-        <w:t>）。</w:t>
+          <w:lang w:eastAsia="zh-CN"/>
+        </w:rPr>
+        <w:t>，3D-</w:t>
+      </w:r>
+      <w:r>
+        <w:rPr>
+          <w:rFonts w:ascii="宋体" w:hAnsi="宋体" w:cs="宋体"/>
+          <w:sz w:val="24"/>
+          <w:szCs w:val="24"/>
+          <w:lang w:eastAsia="zh-CN"/>
+        </w:rPr>
+        <w:t>Hessian检测器利用二阶导数进行判定</w:t>
+      </w:r>
+      <w:r>
+        <w:rPr>
+          <w:rFonts w:ascii="宋体" w:hAnsi="宋体" w:cs="宋体" w:hint="eastAsia"/>
+          <w:sz w:val="24"/>
+          <w:szCs w:val="24"/>
+          <w:lang w:eastAsia="zh-CN"/>
+        </w:rPr>
+        <w:t>。</w:t>
+      </w:r>
+      <w:r>
+        <w:rPr>
+          <w:rFonts w:ascii="宋体" w:hAnsi="宋体" w:cs="宋体" w:hint="eastAsia"/>
+          <w:sz w:val="24"/>
+          <w:szCs w:val="24"/>
+          <w:lang w:eastAsia="zh-CN"/>
+        </w:rPr>
+        <w:t>但</w:t>
+      </w:r>
+      <w:r>
+        <w:rPr>
+          <w:rFonts w:ascii="宋体" w:hAnsi="宋体" w:cs="宋体" w:hint="eastAsia"/>
+          <w:color w:val="FF0000"/>
+          <w:sz w:val="24"/>
+          <w:szCs w:val="24"/>
+          <w:lang w:eastAsia="zh-CN"/>
+        </w:rPr>
+        <w:t>[]</w:t>
+      </w:r>
+      <w:r>
+        <w:rPr>
+          <w:rFonts w:ascii="宋体" w:hAnsi="宋体" w:cs="宋体" w:hint="eastAsia"/>
+          <w:sz w:val="24"/>
+          <w:szCs w:val="24"/>
+          <w:lang w:eastAsia="zh-CN"/>
+        </w:rPr>
+        <w:t>研究表明，3D检测器真正所感兴趣的时空兴趣点在复杂的环境中是十分罕见的，基于此，后续有着不少的改进</w:t>
+      </w:r>
+      <w:r>
+        <w:rPr>
+          <w:rFonts w:ascii="宋体" w:hAnsi="宋体" w:cs="宋体" w:hint="eastAsia"/>
+          <w:color w:val="FF0000"/>
+          <w:sz w:val="24"/>
+          <w:szCs w:val="24"/>
+          <w:lang w:eastAsia="zh-CN"/>
+        </w:rPr>
+        <w:t>[][]</w:t>
+      </w:r>
+    </w:p>
+    <w:p>
+      <w:pPr>
+        <w:pStyle w:val="ad"/>
+        <w:ind w:left="368" w:firstLineChars="200" w:firstLine="482"/>
+        <w:outlineLvl w:val="3"/>
+        <w:rPr>
+          <w:rFonts w:ascii="宋体" w:hAnsi="宋体" w:cs="宋体" w:hint="eastAsia"/>
+          <w:b/>
+          <w:sz w:val="24"/>
+          <w:szCs w:val="24"/>
+        </w:rPr>
+      </w:pPr>
+      <w:r>
+        <w:rPr>
+          <w:rFonts w:ascii="宋体" w:hAnsi="宋体" w:cs="宋体"/>
+          <w:b/>
+          <w:sz w:val="24"/>
+          <w:szCs w:val="24"/>
+        </w:rPr>
+        <w:t>1.2.1</w:t>
+      </w:r>
+      <w:r>
+        <w:rPr>
+          <w:rFonts w:ascii="宋体" w:hAnsi="宋体" w:cs="宋体" w:hint="eastAsia"/>
+          <w:b/>
+          <w:sz w:val="24"/>
+          <w:szCs w:val="24"/>
+          <w:lang w:eastAsia="zh-CN"/>
+        </w:rPr>
+        <w:t>.2局部描述子提取</w:t>
+      </w:r>
+    </w:p>
+    <w:p>
+      <w:pPr>
+        <w:widowControl/>
+        <w:suppressAutoHyphens w:val="0"/>
+        <w:ind w:left="425" w:firstLine="425"/>
+      </w:pPr>
+      <w:r>
+        <w:t>局部描述子主要能分成三类</w:t>
+      </w:r>
+      <w:r>
+        <w:rPr>
+          <w:rFonts w:hint="eastAsia"/>
+          <w:lang w:eastAsia="zh-CN"/>
+        </w:rPr>
+        <w:t>。</w:t>
+      </w:r>
+      <w:r>
+        <w:rPr>
+          <w:rFonts w:hint="cs"/>
+        </w:rPr>
+        <w:t>1</w:t>
+      </w:r>
+      <w:r>
+        <w:rPr>
+          <w:rFonts w:hint="eastAsia"/>
+          <w:lang w:eastAsia="zh-CN"/>
+        </w:rPr>
+        <w:t>）</w:t>
+      </w:r>
+      <w:r>
+        <w:t>边缘和运动描述子</w:t>
+      </w:r>
+      <w:r>
+        <w:rPr>
+          <w:rFonts w:hint="eastAsia"/>
+          <w:lang w:eastAsia="zh-CN"/>
+        </w:rPr>
+        <w:t>：</w:t>
+      </w:r>
+      <w:r>
+        <w:t>方向梯度直方图</w:t>
+      </w:r>
+      <w:r>
+        <w:rPr>
+          <w:rFonts w:hint="eastAsia"/>
+          <w:lang w:eastAsia="zh-CN"/>
+        </w:rPr>
+        <w:t>（</w:t>
+      </w:r>
+      <w:r>
+        <w:rPr>
+          <w:rFonts w:hint="eastAsia"/>
+          <w:lang w:eastAsia="zh-CN"/>
+        </w:rPr>
+        <w:t>HoG</w:t>
+      </w:r>
+      <w:r>
+        <w:rPr>
+          <w:rFonts w:hint="eastAsia"/>
+          <w:lang w:eastAsia="zh-CN"/>
+        </w:rPr>
+        <w:t>）</w:t>
+      </w:r>
+      <w:r>
+        <w:t>能够作为运动描述子</w:t>
+      </w:r>
+      <w:r>
+        <w:rPr>
+          <w:rFonts w:ascii="宋体" w:hAnsi="宋体" w:cs="宋体" w:hint="eastAsia"/>
+          <w:color w:val="FF0000"/>
+          <w:sz w:val="24"/>
+          <w:szCs w:val="24"/>
+          <w:lang w:eastAsia="zh-CN"/>
+        </w:rPr>
+        <w:t>[]</w:t>
+      </w:r>
+      <w:r>
+        <w:rPr>
+          <w:rFonts w:hint="eastAsia"/>
+          <w:lang w:eastAsia="zh-CN"/>
+        </w:rPr>
+        <w:t>，在其基础上，为了能在时空域上同样能捕获到运动信息，</w:t>
+      </w:r>
+      <w:r>
+        <w:rPr>
+          <w:rFonts w:hint="eastAsia"/>
+          <w:lang w:eastAsia="zh-CN"/>
+        </w:rPr>
+        <w:t>HoG</w:t>
+      </w:r>
+      <w:r>
+        <w:rPr>
+          <w:rFonts w:hint="eastAsia"/>
+          <w:lang w:eastAsia="zh-CN"/>
+        </w:rPr>
+        <w:t>被拓展为</w:t>
+      </w:r>
+      <w:r>
+        <w:rPr>
+          <w:rFonts w:hint="eastAsia"/>
+          <w:lang w:eastAsia="zh-CN"/>
+        </w:rPr>
+        <w:t>HoG</w:t>
+      </w:r>
+      <w:r>
+        <w:rPr>
+          <w:lang w:eastAsia="zh-CN"/>
+        </w:rPr>
+        <w:t>3D</w:t>
+      </w:r>
+      <w:r>
+        <w:rPr>
+          <w:rFonts w:ascii="宋体" w:hAnsi="宋体" w:cs="宋体" w:hint="eastAsia"/>
+          <w:color w:val="FF0000"/>
+          <w:sz w:val="24"/>
+          <w:szCs w:val="24"/>
+          <w:lang w:eastAsia="zh-CN"/>
+        </w:rPr>
+        <w:t>[]</w:t>
+      </w:r>
+      <w:r>
+        <w:rPr>
+          <w:rFonts w:hint="eastAsia"/>
+          <w:lang w:eastAsia="zh-CN"/>
+        </w:rPr>
+        <w:t>。</w:t>
+      </w:r>
+      <w:r>
+        <w:rPr>
+          <w:lang w:eastAsia="zh-CN"/>
+        </w:rPr>
+        <w:t>除此之外</w:t>
+      </w:r>
+      <w:r>
+        <w:rPr>
+          <w:rFonts w:hint="eastAsia"/>
+          <w:lang w:eastAsia="zh-CN"/>
+        </w:rPr>
+        <w:t>，光流场能够对视频中的像素级运动进行编码，基于此的描述子也有很多，如光流直方图（</w:t>
+      </w:r>
+      <w:r>
+        <w:rPr>
+          <w:rFonts w:hint="eastAsia"/>
+          <w:lang w:eastAsia="zh-CN"/>
+        </w:rPr>
+        <w:t>HoF</w:t>
+      </w:r>
+      <w:r>
+        <w:rPr>
+          <w:rFonts w:hint="eastAsia"/>
+          <w:lang w:eastAsia="zh-CN"/>
+        </w:rPr>
+        <w:t>）</w:t>
+      </w:r>
+      <w:r>
+        <w:rPr>
+          <w:rFonts w:ascii="宋体" w:hAnsi="宋体" w:cs="宋体" w:hint="eastAsia"/>
+          <w:color w:val="FF0000"/>
+          <w:sz w:val="24"/>
+          <w:szCs w:val="24"/>
+          <w:lang w:eastAsia="zh-CN"/>
+        </w:rPr>
+        <w:t>[]</w:t>
+      </w:r>
+      <w:r>
+        <w:rPr>
+          <w:rFonts w:hint="eastAsia"/>
+          <w:lang w:eastAsia="zh-CN"/>
+        </w:rPr>
+        <w:t>、运动边界直方图（</w:t>
+      </w:r>
+      <w:r>
+        <w:rPr>
+          <w:rFonts w:hint="eastAsia"/>
+          <w:lang w:eastAsia="zh-CN"/>
+        </w:rPr>
+        <w:t>MBH</w:t>
+      </w:r>
+      <w:r>
+        <w:rPr>
+          <w:rFonts w:hint="eastAsia"/>
+          <w:lang w:eastAsia="zh-CN"/>
+        </w:rPr>
+        <w:t>）</w:t>
+      </w:r>
+      <w:r>
+        <w:rPr>
+          <w:rFonts w:ascii="宋体" w:hAnsi="宋体" w:cs="宋体" w:hint="eastAsia"/>
+          <w:color w:val="FF0000"/>
+          <w:sz w:val="24"/>
+          <w:szCs w:val="24"/>
+          <w:lang w:eastAsia="zh-CN"/>
+        </w:rPr>
+        <w:t>[]</w:t>
+      </w:r>
+      <w:r>
+        <w:rPr>
+          <w:rFonts w:hint="eastAsia"/>
+          <w:lang w:eastAsia="zh-CN"/>
+        </w:rPr>
+        <w:t>等。</w:t>
+      </w:r>
+      <w:r>
+        <w:rPr>
+          <w:rFonts w:hint="cs"/>
+        </w:rPr>
+        <w:t>2</w:t>
+      </w:r>
+      <w:r>
+        <w:rPr>
+          <w:rFonts w:hint="eastAsia"/>
+          <w:lang w:eastAsia="zh-CN"/>
+        </w:rPr>
+        <w:t>）</w:t>
+      </w:r>
+      <w:r>
+        <w:rPr>
+          <w:rFonts w:hint="eastAsia"/>
+        </w:rPr>
+        <w:t>像素模式描述子，</w:t>
+      </w:r>
+      <w:r>
+        <w:rPr>
+          <w:rFonts w:hint="eastAsia"/>
+        </w:rPr>
+        <w:t>局部二值模式</w:t>
+      </w:r>
+      <w:r>
+        <w:rPr>
+          <w:rFonts w:hint="eastAsia"/>
+          <w:lang w:eastAsia="zh-CN"/>
+        </w:rPr>
+        <w:t>（</w:t>
+      </w:r>
+      <w:r>
+        <w:rPr>
+          <w:rFonts w:hint="eastAsia"/>
+          <w:lang w:eastAsia="zh-CN"/>
+        </w:rPr>
+        <w:t>LBP</w:t>
+      </w:r>
+      <w:r>
+        <w:rPr>
+          <w:rFonts w:hint="eastAsia"/>
+          <w:lang w:eastAsia="zh-CN"/>
+        </w:rPr>
+        <w:t>）是一种用来描述图像局部纹理特征的算子，具有旋转不变性和灰度不变性等显著优点</w:t>
+      </w:r>
+      <w:r>
+        <w:rPr>
+          <w:rFonts w:hint="eastAsia"/>
+          <w:lang w:eastAsia="zh-CN"/>
+        </w:rPr>
+        <w:t>，其成功应用于包括人脸识别在内的多种视觉问题。</w:t>
+      </w:r>
+      <w:r>
+        <w:rPr>
+          <w:rFonts w:hint="eastAsia"/>
+          <w:lang w:eastAsia="zh-CN"/>
+        </w:rPr>
+        <w:t>3</w:t>
+      </w:r>
+      <w:r>
+        <w:rPr>
+          <w:rFonts w:hint="eastAsia"/>
+          <w:lang w:eastAsia="zh-CN"/>
+        </w:rPr>
+        <w:t>）</w:t>
+      </w:r>
+      <w:r>
+        <w:t>轨迹描述子</w:t>
+      </w:r>
+      <w:r>
+        <w:rPr>
+          <w:rFonts w:hint="eastAsia"/>
+          <w:lang w:eastAsia="zh-CN"/>
+        </w:rPr>
+        <w:t>，</w:t>
+      </w:r>
+      <w:r>
+        <w:t>由于兴趣点并不总是固定在同一个长方形区域中</w:t>
+      </w:r>
+      <w:r>
+        <w:rPr>
+          <w:rFonts w:hint="eastAsia"/>
+          <w:lang w:eastAsia="zh-CN"/>
+        </w:rPr>
+        <w:t>，</w:t>
+      </w:r>
+      <w:r>
+        <w:t>因此从该区域提取的特征可能不一定能够描述兴趣点本身</w:t>
+      </w:r>
+      <w:r>
+        <w:rPr>
+          <w:rFonts w:hint="eastAsia"/>
+          <w:lang w:eastAsia="zh-CN"/>
+        </w:rPr>
+        <w:t>。轨迹则是随着时间的推移能够正确跟踪兴趣点的特征。</w:t>
+      </w:r>
+      <w:r>
+        <w:rPr>
+          <w:rFonts w:hint="eastAsia"/>
+          <w:lang w:eastAsia="zh-CN"/>
+        </w:rPr>
+        <w:t>轨迹的速度，轨迹之间的相对运动都可以表征某些动作类别</w:t>
+      </w:r>
+      <w:r>
+        <w:rPr>
+          <w:rFonts w:ascii="宋体" w:hAnsi="宋体" w:cs="宋体" w:hint="eastAsia"/>
+          <w:color w:val="FF0000"/>
+          <w:sz w:val="24"/>
+          <w:szCs w:val="24"/>
+          <w:lang w:eastAsia="zh-CN"/>
+        </w:rPr>
+        <w:t>[]</w:t>
+      </w:r>
+      <w:r>
+        <w:rPr>
+          <w:rFonts w:hint="eastAsia"/>
+          <w:lang w:eastAsia="zh-CN"/>
+        </w:rPr>
+        <w:t>。</w:t>
+      </w:r>
+    </w:p>
+    <w:p>
+      <w:pPr>
+        <w:pStyle w:val="ad"/>
+        <w:ind w:left="368" w:firstLineChars="200" w:firstLine="482"/>
+        <w:outlineLvl w:val="3"/>
+        <w:rPr>
+          <w:rFonts w:ascii="宋体" w:hAnsi="宋体" w:cs="宋体" w:hint="eastAsia"/>
+          <w:b/>
+          <w:sz w:val="24"/>
+          <w:szCs w:val="24"/>
+        </w:rPr>
+      </w:pPr>
+      <w:r>
+        <w:rPr>
+          <w:rFonts w:ascii="宋体" w:hAnsi="宋体" w:cs="宋体"/>
+          <w:b/>
+          <w:sz w:val="24"/>
+          <w:szCs w:val="24"/>
+        </w:rPr>
+        <w:t>1.2.1</w:t>
+      </w:r>
+      <w:r>
+        <w:rPr>
+          <w:rFonts w:ascii="宋体" w:hAnsi="宋体" w:cs="宋体" w:hint="eastAsia"/>
+          <w:b/>
+          <w:sz w:val="24"/>
+          <w:szCs w:val="24"/>
+          <w:lang w:eastAsia="zh-CN"/>
+        </w:rPr>
+        <w:t>.3局部描述子的融合</w:t>
+      </w:r>
+    </w:p>
+    <w:p>
+      <w:pPr>
+        <w:widowControl/>
+        <w:suppressAutoHyphens w:val="0"/>
+        <w:ind w:left="425" w:firstLine="425"/>
+        <w:rPr>
+          <w:rFonts w:ascii="宋体" w:hAnsi="宋体" w:cs="宋体" w:hint="eastAsia"/>
+          <w:sz w:val="24"/>
+          <w:szCs w:val="24"/>
+        </w:rPr>
+      </w:pPr>
+      <w:r>
+        <w:rPr>
+          <w:rFonts w:ascii="宋体" w:hAnsi="宋体" w:cs="宋体" w:hint="eastAsia"/>
+          <w:sz w:val="24"/>
+          <w:szCs w:val="24"/>
+          <w:lang w:eastAsia="zh-CN"/>
+        </w:rPr>
+        <w:t>局部描述子的融合就是为了将一组局部特征聚集成具有区分性，同时又有固定大小的描述符，</w:t>
+      </w:r>
+      <w:r>
+        <w:rPr>
+          <w:rFonts w:ascii="宋体" w:hAnsi="宋体" w:cs="宋体" w:hint="eastAsia"/>
+          <w:sz w:val="24"/>
+          <w:szCs w:val="24"/>
+          <w:lang w:eastAsia="zh-CN"/>
+        </w:rPr>
+        <w:t>然后才能使用一些学习算法如SVM</w:t>
+      </w:r>
+      <w:r>
+        <w:rPr>
+          <w:rFonts w:ascii="宋体" w:hAnsi="宋体" w:cs="宋体" w:hint="eastAsia"/>
+          <w:sz w:val="24"/>
+          <w:szCs w:val="24"/>
+          <w:lang w:eastAsia="zh-CN"/>
+        </w:rPr>
+        <w:t>进行学习。</w:t>
+      </w:r>
+      <w:r>
+        <w:rPr>
+          <w:rFonts w:ascii="宋体" w:hAnsi="宋体" w:cs="宋体" w:hint="eastAsia"/>
+          <w:sz w:val="24"/>
+          <w:szCs w:val="24"/>
+          <w:lang w:eastAsia="zh-CN"/>
+        </w:rPr>
+        <w:t>BoV（</w:t>
+      </w:r>
+      <w:r>
+        <w:rPr>
+          <w:rFonts w:ascii="宋体" w:hAnsi="宋体" w:cs="宋体"/>
+          <w:sz w:val="24"/>
+          <w:szCs w:val="24"/>
+          <w:lang w:eastAsia="zh-CN"/>
+        </w:rPr>
+        <w:t>Bag-of-Visual Words</w:t>
+      </w:r>
+      <w:r>
+        <w:rPr>
+          <w:rFonts w:ascii="宋体" w:hAnsi="宋体" w:cs="宋体" w:hint="eastAsia"/>
+          <w:sz w:val="24"/>
+          <w:szCs w:val="24"/>
+          <w:lang w:eastAsia="zh-CN"/>
+        </w:rPr>
+        <w:t>）是其中一种主流的方法。在BoV中</w:t>
+      </w:r>
+      <w:r>
+        <w:rPr>
+          <w:rFonts w:hint="eastAsia"/>
+          <w:lang w:eastAsia="zh-CN"/>
+        </w:rPr>
+        <w:t>，“</w:t>
+      </w:r>
+      <w:r>
+        <w:rPr>
+          <w:rFonts w:hint="eastAsia"/>
+        </w:rPr>
+        <w:t>视觉词”出现</w:t>
+      </w:r>
+      <w:r>
+        <w:rPr>
+          <w:rFonts w:hint="eastAsia"/>
+        </w:rPr>
+        <w:t>频次的直方图被当做描述子</w:t>
+      </w:r>
+      <w:r>
+        <w:rPr>
+          <w:rFonts w:hint="eastAsia"/>
+          <w:lang w:eastAsia="zh-CN"/>
+        </w:rPr>
+        <w:t>，其在</w:t>
+      </w:r>
+      <w:r>
+        <w:rPr>
+          <w:rFonts w:hint="eastAsia"/>
+          <w:color w:val="FF0000"/>
+          <w:lang w:eastAsia="zh-CN"/>
+        </w:rPr>
+        <w:t>[]</w:t>
+      </w:r>
+      <w:r>
+        <w:rPr>
+          <w:rFonts w:hint="eastAsia"/>
+          <w:lang w:eastAsia="zh-CN"/>
+        </w:rPr>
+        <w:t>中最先被应用于行为识别中。</w:t>
+      </w:r>
+      <w:r>
+        <w:rPr>
+          <w:rFonts w:hint="eastAsia"/>
+          <w:lang w:eastAsia="zh-CN"/>
+        </w:rPr>
+        <w:t>FV</w:t>
+      </w:r>
+      <w:r>
+        <w:rPr>
+          <w:rFonts w:hint="eastAsia"/>
+          <w:lang w:eastAsia="zh-CN"/>
+        </w:rPr>
+        <w:t>（</w:t>
+      </w:r>
+      <w:r>
+        <w:rPr>
+          <w:rFonts w:hint="eastAsia"/>
+          <w:lang w:eastAsia="zh-CN"/>
+        </w:rPr>
+        <w:t>Fisher Vector</w:t>
+      </w:r>
+      <w:r>
+        <w:rPr>
+          <w:rFonts w:hint="eastAsia"/>
+          <w:lang w:eastAsia="zh-CN"/>
+        </w:rPr>
+        <w:t>）</w:t>
+      </w:r>
+      <w:r>
+        <w:rPr>
+          <w:rFonts w:hint="eastAsia"/>
+          <w:color w:val="FF0000"/>
+          <w:lang w:eastAsia="zh-CN"/>
+        </w:rPr>
+        <w:t>[]</w:t>
+      </w:r>
+      <w:r>
+        <w:rPr>
+          <w:rFonts w:hint="eastAsia"/>
+          <w:lang w:eastAsia="zh-CN"/>
+        </w:rPr>
+        <w:t>近些年来也成为一个不错的选择</w:t>
+      </w:r>
+      <w:r>
+        <w:rPr>
+          <w:rFonts w:hint="eastAsia"/>
+          <w:lang w:eastAsia="zh-CN"/>
+        </w:rPr>
+        <w:t>，</w:t>
+      </w:r>
+      <w:r>
+        <w:rPr>
+          <w:rFonts w:hint="eastAsia"/>
+          <w:lang w:eastAsia="zh-CN"/>
+        </w:rPr>
+        <w:t>它同时将生成方法和判别方法的优点结合到模式分类中。</w:t>
+      </w:r>
+      <w:r>
+        <w:rPr>
+          <w:rFonts w:hint="eastAsia"/>
+          <w:lang w:eastAsia="zh-CN"/>
+        </w:rPr>
+        <w:t>除此之外，</w:t>
+      </w:r>
+      <w:r>
+        <w:rPr>
+          <w:rFonts w:hint="eastAsia"/>
+        </w:rPr>
+        <w:t>稀疏编码原则</w:t>
+      </w:r>
+      <w:r>
+        <w:rPr>
+          <w:rFonts w:hint="eastAsia"/>
+          <w:color w:val="FF0000"/>
+          <w:lang w:eastAsia="zh-CN"/>
+        </w:rPr>
+        <w:t>[]</w:t>
+      </w:r>
+      <w:r>
+        <w:rPr>
+          <w:rFonts w:hint="eastAsia"/>
+          <w:lang w:eastAsia="zh-CN"/>
+        </w:rPr>
+        <w:t>、字典学习</w:t>
+      </w:r>
+      <w:r>
+        <w:rPr>
+          <w:rFonts w:hint="eastAsia"/>
+          <w:color w:val="FF0000"/>
+          <w:lang w:eastAsia="zh-CN"/>
+        </w:rPr>
+        <w:t>[]</w:t>
+      </w:r>
+      <w:r>
+        <w:rPr>
+          <w:rFonts w:hint="eastAsia"/>
+          <w:lang w:eastAsia="zh-CN"/>
+        </w:rPr>
+        <w:t>、时间一致性</w:t>
+      </w:r>
+      <w:r>
+        <w:rPr>
+          <w:rFonts w:hint="eastAsia"/>
+          <w:color w:val="FF0000"/>
+          <w:lang w:eastAsia="zh-CN"/>
+        </w:rPr>
+        <w:t>[]</w:t>
+      </w:r>
+      <w:r>
+        <w:rPr>
+          <w:rFonts w:hint="eastAsia"/>
+        </w:rPr>
+        <w:t>同样能用</w:t>
+      </w:r>
+      <w:r>
+        <w:rPr>
+          <w:rFonts w:hint="eastAsia"/>
+        </w:rPr>
+        <w:t>来聚合局部时空特征。</w:t>
       </w:r>
     </w:p>
     <w:p>
@@ -5614,6 +6488,7 @@
           <w:sz w:val="24"/>
           <w:szCs w:val="24"/>
         </w:rPr>
+        <w:lastRenderedPageBreak/>
         <w:t>1.2.2</w:t>
       </w:r>
       <w:r>
@@ -5672,56 +6547,147 @@
         </w:rPr>
         <w:t>。基于深度学习的行为识别方法不需要像传统方法那样对特征提取方法进行人工设计，可以在视频数据上进行训练和学习，得到最有效的表征方法。</w:t>
       </w:r>
+      <w:r>
+        <w:rPr>
+          <w:rFonts w:ascii="宋体" w:hAnsi="宋体" w:cs="宋体"/>
+          <w:sz w:val="24"/>
+          <w:szCs w:val="24"/>
+          <w:lang w:eastAsia="zh-CN"/>
+        </w:rPr>
+        <w:t>基于图像分析时</w:t>
+      </w:r>
+      <w:r>
+        <w:rPr>
+          <w:rFonts w:ascii="宋体" w:hAnsi="宋体" w:cs="宋体" w:hint="eastAsia"/>
+          <w:sz w:val="24"/>
+          <w:szCs w:val="24"/>
+          <w:lang w:eastAsia="zh-CN"/>
+        </w:rPr>
+        <w:t>，CNN使用的是二维卷积（即卷积核的维度为二维），但迁移到视频分析时，2D并不能很好地捕获时序上的信息，因此3D卷积被提出</w:t>
+      </w:r>
+      <w:r>
+        <w:t>3D convolutional neural networks for human action recognition[J]. IEEE</w:t>
+      </w:r>
+      <w:r>
+        <w:rPr>
+          <w:rFonts w:ascii="宋体" w:hAnsi="宋体" w:cs="宋体" w:hint="eastAsia"/>
+          <w:sz w:val="24"/>
+          <w:szCs w:val="24"/>
+          <w:lang w:eastAsia="zh-CN"/>
+        </w:rPr>
+        <w:t>。Fac</w:t>
+      </w:r>
+      <w:r>
+        <w:rPr>
+          <w:rFonts w:ascii="宋体" w:hAnsi="宋体" w:cs="宋体"/>
+          <w:sz w:val="24"/>
+          <w:szCs w:val="24"/>
+          <w:lang w:eastAsia="zh-CN"/>
+        </w:rPr>
+        <w:t>ebook提出了</w:t>
+      </w:r>
+      <w:r>
+        <w:rPr>
+          <w:rFonts w:ascii="宋体" w:hAnsi="宋体" w:cs="宋体" w:hint="eastAsia"/>
+          <w:sz w:val="24"/>
+          <w:szCs w:val="24"/>
+          <w:lang w:eastAsia="zh-CN"/>
+        </w:rPr>
+        <w:t>C3</w:t>
+      </w:r>
+      <w:r>
+        <w:rPr>
+          <w:rFonts w:ascii="宋体" w:hAnsi="宋体" w:cs="宋体"/>
+          <w:sz w:val="24"/>
+          <w:szCs w:val="24"/>
+          <w:lang w:eastAsia="zh-CN"/>
+        </w:rPr>
+        <w:t>D</w:t>
+      </w:r>
+      <w:r>
+        <w:rPr>
+          <w:rFonts w:ascii="宋体" w:hAnsi="宋体" w:cs="宋体" w:hint="eastAsia"/>
+          <w:sz w:val="24"/>
+          <w:szCs w:val="24"/>
+          <w:lang w:eastAsia="zh-CN"/>
+        </w:rPr>
+        <w:t>（3D c</w:t>
+      </w:r>
+      <w:r>
+        <w:rPr>
+          <w:rFonts w:ascii="宋体" w:hAnsi="宋体" w:cs="宋体"/>
+          <w:sz w:val="24"/>
+          <w:szCs w:val="24"/>
+          <w:lang w:eastAsia="zh-CN"/>
+        </w:rPr>
+        <w:t>onvolutional networks</w:t>
+      </w:r>
+      <w:r>
+        <w:rPr>
+          <w:rFonts w:ascii="宋体" w:hAnsi="宋体" w:cs="宋体" w:hint="eastAsia"/>
+          <w:sz w:val="24"/>
+          <w:szCs w:val="24"/>
+          <w:lang w:eastAsia="zh-CN"/>
+        </w:rPr>
+        <w:t>）</w:t>
+      </w:r>
+      <w:r>
+        <w:rPr>
+          <w:rFonts w:ascii="宋体" w:hAnsi="宋体" w:cs="宋体"/>
+          <w:sz w:val="24"/>
+          <w:szCs w:val="24"/>
+          <w:lang w:eastAsia="zh-CN"/>
+        </w:rPr>
+        <w:t>网络</w:t>
+      </w:r>
+      <w:r>
+        <w:rPr>
+          <w:rFonts w:ascii="宋体" w:hAnsi="宋体" w:cs="宋体" w:hint="eastAsia"/>
+          <w:sz w:val="24"/>
+          <w:szCs w:val="24"/>
+          <w:lang w:eastAsia="zh-CN"/>
+        </w:rPr>
+        <w:t>，</w:t>
+      </w:r>
+      <w:r>
+        <w:rPr>
+          <w:rFonts w:ascii="宋体" w:hAnsi="宋体" w:cs="宋体"/>
+          <w:sz w:val="24"/>
+          <w:szCs w:val="24"/>
+          <w:lang w:eastAsia="zh-CN"/>
+        </w:rPr>
+        <w:t>其采用了</w:t>
+      </w:r>
+      <w:r>
+        <w:rPr>
+          <w:rFonts w:ascii="宋体" w:hAnsi="宋体" w:cs="宋体" w:hint="eastAsia"/>
+          <w:sz w:val="24"/>
+          <w:szCs w:val="24"/>
+          <w:lang w:eastAsia="zh-CN"/>
+        </w:rPr>
+        <w:t>3D卷积和3D池化构建了网络。</w:t>
+      </w:r>
     </w:p>
     <w:p>
       <w:pPr>
         <w:pStyle w:val="ad"/>
         <w:ind w:left="425" w:firstLine="425"/>
         <w:rPr>
-          <w:rFonts w:ascii="宋体" w:hAnsi="宋体" w:cs="宋体"/>
-          <w:sz w:val="24"/>
-          <w:szCs w:val="24"/>
-          <w:lang w:eastAsia="zh-CN"/>
-        </w:rPr>
-      </w:pPr>
-      <w:r>
-        <w:rPr>
-          <w:rFonts w:ascii="宋体" w:hAnsi="宋体" w:cs="宋体"/>
-          <w:sz w:val="24"/>
-          <w:szCs w:val="24"/>
-          <w:lang w:eastAsia="zh-CN"/>
-        </w:rPr>
-        <w:t>基于图像分析时</w:t>
-      </w:r>
-      <w:r>
-        <w:rPr>
           <w:rFonts w:ascii="宋体" w:hAnsi="宋体" w:cs="宋体" w:hint="eastAsia"/>
           <w:sz w:val="24"/>
           <w:szCs w:val="24"/>
           <w:lang w:eastAsia="zh-CN"/>
         </w:rPr>
-        <w:t>，CNN使用的是二维卷积（即卷积核的维度为二维），但迁移到视频分析时，2D并不能很好地捕获时序上的信息，因此3D卷积被提出</w:t>
-      </w:r>
-      <w:r>
-        <w:t>3D convolutional neural networks for human action recognition[J]. IEEE</w:t>
-      </w:r>
+      </w:pPr>
       <w:r>
         <w:rPr>
           <w:rFonts w:ascii="宋体" w:hAnsi="宋体" w:cs="宋体" w:hint="eastAsia"/>
-          <w:sz w:val="24"/>
-          <w:szCs w:val="24"/>
-          <w:lang w:eastAsia="zh-CN"/>
-        </w:rPr>
-        <w:t>。Fac</w:t>
-      </w:r>
-      <w:r>
-        <w:rPr>
-          <w:rFonts w:ascii="宋体" w:hAnsi="宋体" w:cs="宋体"/>
-          <w:sz w:val="24"/>
-          <w:szCs w:val="24"/>
-          <w:lang w:eastAsia="zh-CN"/>
-        </w:rPr>
-        <w:t>ebook提出了</w:t>
+          <w:color w:val="FF0000"/>
+          <w:sz w:val="24"/>
+          <w:szCs w:val="24"/>
+          <w:lang w:eastAsia="zh-CN"/>
+        </w:rPr>
+        <w:t>[]</w:t>
       </w:r>
       <w:r>
         <w:rPr>
@@ -5730,16 +6696,7 @@
           <w:szCs w:val="24"/>
           <w:lang w:eastAsia="zh-CN"/>
         </w:rPr>
-        <w:t>C3</w:t>
-      </w:r>
-      <w:r>
-        <w:rPr>
-          <w:rFonts w:ascii="宋体" w:hAnsi="宋体" w:cs="宋体"/>
-          <w:sz w:val="24"/>
-          <w:szCs w:val="24"/>
-          <w:lang w:eastAsia="zh-CN"/>
-        </w:rPr>
-        <w:t>D</w:t>
+        <w:t>最先提出双流网络</w:t>
       </w:r>
       <w:r>
         <w:rPr>
@@ -5748,16 +6705,7 @@
           <w:szCs w:val="24"/>
           <w:lang w:eastAsia="zh-CN"/>
         </w:rPr>
-        <w:t>（3D c</w:t>
-      </w:r>
-      <w:r>
-        <w:rPr>
-          <w:rFonts w:ascii="宋体" w:hAnsi="宋体" w:cs="宋体"/>
-          <w:sz w:val="24"/>
-          <w:szCs w:val="24"/>
-          <w:lang w:eastAsia="zh-CN"/>
-        </w:rPr>
-        <w:t>onvolutional networks</w:t>
+        <w:t>（Two-Stream Convolutional Networks）</w:t>
       </w:r>
       <w:r>
         <w:rPr>
@@ -5766,16 +6714,7 @@
           <w:szCs w:val="24"/>
           <w:lang w:eastAsia="zh-CN"/>
         </w:rPr>
-        <w:t>）</w:t>
-      </w:r>
-      <w:r>
-        <w:rPr>
-          <w:rFonts w:ascii="宋体" w:hAnsi="宋体" w:cs="宋体"/>
-          <w:sz w:val="24"/>
-          <w:szCs w:val="24"/>
-          <w:lang w:eastAsia="zh-CN"/>
-        </w:rPr>
-        <w:t>网络</w:t>
+        <w:t>，即空间流（视频RGB图像）与时间流（光流信息）。</w:t>
       </w:r>
       <w:r>
         <w:rPr>
@@ -5784,16 +6723,7 @@
           <w:szCs w:val="24"/>
           <w:lang w:eastAsia="zh-CN"/>
         </w:rPr>
-        <w:t>，</w:t>
-      </w:r>
-      <w:r>
-        <w:rPr>
-          <w:rFonts w:ascii="宋体" w:hAnsi="宋体" w:cs="宋体"/>
-          <w:sz w:val="24"/>
-          <w:szCs w:val="24"/>
-          <w:lang w:eastAsia="zh-CN"/>
-        </w:rPr>
-        <w:t>其采用了</w:t>
+        <w:t>对空间与时间信息分别训练CNN模型，接着两个分支的网络的评分进行融合，即可得到最终的分类结果。</w:t>
       </w:r>
       <w:r>
         <w:rPr>
@@ -5802,13 +6732,190 @@
           <w:szCs w:val="24"/>
           <w:lang w:eastAsia="zh-CN"/>
         </w:rPr>
-        <w:t>3D卷积和3D池化构建了网络。</w:t>
-      </w:r>
-    </w:p>
-    <w:p>
-      <w:pPr>
-        <w:pStyle w:val="ad"/>
-        <w:ind w:left="425" w:firstLine="425"/>
+        <w:t>多个分支网络的评分融合有许多方式，如SVM、取平均等。之后有</w:t>
+      </w:r>
+      <w:r>
+        <w:rPr>
+          <w:rFonts w:ascii="宋体" w:hAnsi="宋体" w:cs="宋体" w:hint="eastAsia"/>
+          <w:sz w:val="24"/>
+          <w:szCs w:val="24"/>
+          <w:lang w:eastAsia="zh-CN"/>
+        </w:rPr>
+        <w:t>许多</w:t>
+      </w:r>
+      <w:r>
+        <w:rPr>
+          <w:rFonts w:ascii="宋体" w:hAnsi="宋体" w:cs="宋体" w:hint="eastAsia"/>
+          <w:sz w:val="24"/>
+          <w:szCs w:val="24"/>
+          <w:lang w:eastAsia="zh-CN"/>
+        </w:rPr>
+        <w:t>研究</w:t>
+      </w:r>
+      <w:r>
+        <w:rPr>
+          <w:rFonts w:ascii="宋体" w:hAnsi="宋体" w:cs="宋体" w:hint="eastAsia"/>
+          <w:sz w:val="24"/>
+          <w:szCs w:val="24"/>
+          <w:lang w:eastAsia="zh-CN"/>
+        </w:rPr>
+        <w:t>工作</w:t>
+      </w:r>
+      <w:r>
+        <w:rPr>
+          <w:rFonts w:ascii="宋体" w:hAnsi="宋体" w:cs="宋体" w:hint="eastAsia"/>
+          <w:sz w:val="24"/>
+          <w:szCs w:val="24"/>
+          <w:lang w:eastAsia="zh-CN"/>
+        </w:rPr>
+        <w:t>都建立在双流网络的基础上。</w:t>
+      </w:r>
+      <w:r>
+        <w:rPr>
+          <w:u w:val="single"/>
+        </w:rPr>
+        <w:t>Deep Temporal Linear Encoding Networks</w:t>
+      </w:r>
+      <w:r>
+        <w:rPr>
+          <w:rFonts w:ascii="宋体" w:hAnsi="宋体" w:cs="宋体" w:hint="eastAsia"/>
+          <w:sz w:val="24"/>
+          <w:szCs w:val="24"/>
+          <w:lang w:eastAsia="zh-CN"/>
+        </w:rPr>
+        <w:t>利用双流网络提取特征。</w:t>
+      </w:r>
+      <w:r>
+        <w:rPr>
+          <w:u w:val="single"/>
+        </w:rPr>
+        <w:t>Convolutional Two-Stream Network Fusion for Video Action Recognition</w:t>
+      </w:r>
+      <w:r>
+        <w:rPr>
+          <w:rFonts w:ascii="宋体" w:hAnsi="宋体" w:cs="宋体" w:hint="eastAsia"/>
+          <w:sz w:val="24"/>
+          <w:szCs w:val="24"/>
+          <w:lang w:eastAsia="zh-CN"/>
+        </w:rPr>
+        <w:t>双</w:t>
+      </w:r>
+      <w:r>
+        <w:rPr>
+          <w:rFonts w:ascii="宋体" w:hAnsi="宋体" w:cs="宋体" w:hint="eastAsia"/>
+          <w:sz w:val="24"/>
+          <w:szCs w:val="24"/>
+          <w:lang w:eastAsia="zh-CN"/>
+        </w:rPr>
+        <w:t>流网络模型均换成了VGG16，同时利用了CNN网络进行两个分支网络的评分融合。</w:t>
+      </w:r>
+      <w:r>
+        <w:rPr>
+          <w:u w:val="single"/>
+        </w:rPr>
+        <w:t>Deep Local Video Feature for Action Recognition</w:t>
+      </w:r>
+      <w:r>
+        <w:rPr>
+          <w:rFonts w:ascii="宋体" w:hAnsi="宋体" w:cs="宋体" w:hint="eastAsia"/>
+          <w:sz w:val="24"/>
+          <w:szCs w:val="24"/>
+          <w:lang w:eastAsia="zh-CN"/>
+        </w:rPr>
+        <w:t>双流网络</w:t>
+      </w:r>
+      <w:r>
+        <w:rPr>
+          <w:rFonts w:ascii="宋体" w:hAnsi="宋体" w:cs="宋体" w:hint="eastAsia"/>
+          <w:sz w:val="24"/>
+          <w:szCs w:val="24"/>
+          <w:lang w:eastAsia="zh-CN"/>
+        </w:rPr>
+        <w:t>的</w:t>
+      </w:r>
+      <w:r>
+        <w:rPr>
+          <w:rFonts w:ascii="宋体" w:hAnsi="宋体" w:cs="宋体" w:hint="eastAsia"/>
+          <w:sz w:val="24"/>
+          <w:szCs w:val="24"/>
+          <w:lang w:eastAsia="zh-CN"/>
+        </w:rPr>
+        <w:t>模型则是采用VGG16或者Inception-BN，训练完毕后</w:t>
+      </w:r>
+      <w:r>
+        <w:rPr>
+          <w:rFonts w:ascii="宋体" w:hAnsi="宋体" w:cs="宋体" w:hint="eastAsia"/>
+          <w:sz w:val="24"/>
+          <w:szCs w:val="24"/>
+          <w:lang w:eastAsia="zh-CN"/>
+        </w:rPr>
+        <w:t>则从</w:t>
+      </w:r>
+      <w:r>
+        <w:rPr>
+          <w:rFonts w:ascii="宋体" w:hAnsi="宋体" w:cs="宋体" w:hint="eastAsia"/>
+          <w:sz w:val="24"/>
+          <w:szCs w:val="24"/>
+          <w:lang w:eastAsia="zh-CN"/>
+        </w:rPr>
+        <w:t>该双流网络</w:t>
+      </w:r>
+      <w:r>
+        <w:rPr>
+          <w:rFonts w:ascii="宋体" w:hAnsi="宋体" w:cs="宋体" w:hint="eastAsia"/>
+          <w:sz w:val="24"/>
+          <w:szCs w:val="24"/>
+          <w:lang w:eastAsia="zh-CN"/>
+        </w:rPr>
+        <w:t>的卷积层或全连接层</w:t>
+      </w:r>
+      <w:r>
+        <w:rPr>
+          <w:rFonts w:ascii="宋体" w:hAnsi="宋体" w:cs="宋体" w:hint="eastAsia"/>
+          <w:sz w:val="24"/>
+          <w:szCs w:val="24"/>
+          <w:lang w:eastAsia="zh-CN"/>
+        </w:rPr>
+        <w:t>提取</w:t>
+      </w:r>
+      <w:r>
+        <w:rPr>
+          <w:rFonts w:ascii="宋体" w:hAnsi="宋体" w:cs="宋体" w:hint="eastAsia"/>
+          <w:sz w:val="24"/>
+          <w:szCs w:val="24"/>
+          <w:lang w:eastAsia="zh-CN"/>
+        </w:rPr>
+        <w:t>视频的</w:t>
+      </w:r>
+      <w:r>
+        <w:rPr>
+          <w:rFonts w:ascii="宋体" w:hAnsi="宋体" w:cs="宋体" w:hint="eastAsia"/>
+          <w:sz w:val="24"/>
+          <w:szCs w:val="24"/>
+          <w:lang w:eastAsia="zh-CN"/>
+        </w:rPr>
+        <w:t>特征表示，最后利用得到的特征训练分类器预测类别。</w:t>
+      </w:r>
+      <w:r>
+        <w:rPr>
+          <w:rFonts w:ascii="宋体" w:hAnsi="宋体" w:cs="宋体" w:hint="eastAsia"/>
+          <w:sz w:val="24"/>
+          <w:szCs w:val="24"/>
+          <w:lang w:eastAsia="zh-CN"/>
+        </w:rPr>
+        <w:t>对于循环神经网络及其拓展模型，一种比较典型的做法就是将视频序列经过CNN处理提取出特征数据，然后再经过若干层LSTM进行最后的判别</w:t>
+      </w:r>
+      <w:r>
+        <w:rPr>
+          <w:rFonts w:ascii="宋体" w:hAnsi="宋体" w:cs="宋体" w:hint="eastAsia"/>
+          <w:color w:val="FF0000"/>
+          <w:sz w:val="24"/>
+          <w:szCs w:val="24"/>
+          <w:lang w:eastAsia="zh-CN"/>
+        </w:rPr>
+        <w:t>[</w:t>
+      </w:r>
+      <w:r>
         <w:rPr>
           <w:rFonts w:ascii="宋体" w:hAnsi="宋体" w:cs="宋体"/>
           <w:color w:val="FF0000"/>
@@ -5816,7 +6923,8 @@
           <w:szCs w:val="24"/>
           <w:lang w:eastAsia="zh-CN"/>
         </w:rPr>
-      </w:pPr>
+        <w:t>A</w:t>
+      </w:r>
       <w:r>
         <w:rPr>
           <w:rFonts w:ascii="宋体" w:hAnsi="宋体" w:cs="宋体" w:hint="eastAsia"/>
@@ -5825,16 +6933,27 @@
           <w:szCs w:val="24"/>
           <w:lang w:eastAsia="zh-CN"/>
         </w:rPr>
-        <w:t>[]</w:t>
+        <w:t>][</w:t>
+      </w:r>
+      <w:r>
+        <w:rPr>
+          <w:rFonts w:ascii="宋体" w:hAnsi="宋体" w:cs="宋体"/>
+          <w:color w:val="FF0000"/>
+          <w:sz w:val="24"/>
+          <w:szCs w:val="24"/>
+          <w:lang w:eastAsia="zh-CN"/>
+        </w:rPr>
+        <w:t>B</w:t>
       </w:r>
       <w:r>
         <w:rPr>
           <w:rFonts w:ascii="宋体" w:hAnsi="宋体" w:cs="宋体" w:hint="eastAsia"/>
-          <w:sz w:val="24"/>
-          <w:szCs w:val="24"/>
-          <w:lang w:eastAsia="zh-CN"/>
-        </w:rPr>
-        <w:t>最先提出双流网络</w:t>
+          <w:color w:val="FF0000"/>
+          <w:sz w:val="24"/>
+          <w:szCs w:val="24"/>
+          <w:lang w:eastAsia="zh-CN"/>
+        </w:rPr>
+        <w:t>]</w:t>
       </w:r>
       <w:r>
         <w:rPr>
@@ -5843,25 +6962,37 @@
           <w:szCs w:val="24"/>
           <w:lang w:eastAsia="zh-CN"/>
         </w:rPr>
-        <w:t>（Two-Stream Convolutional Networks）</w:t>
+        <w:t>。</w:t>
       </w:r>
       <w:r>
         <w:rPr>
           <w:rFonts w:ascii="宋体" w:hAnsi="宋体" w:cs="宋体" w:hint="eastAsia"/>
-          <w:sz w:val="24"/>
-          <w:szCs w:val="24"/>
-          <w:lang w:eastAsia="zh-CN"/>
-        </w:rPr>
-        <w:t>，即空间流（视频RGB图像）与时间流（光流信息）。</w:t>
+          <w:color w:val="FF0000"/>
+          <w:sz w:val="24"/>
+          <w:szCs w:val="24"/>
+          <w:lang w:eastAsia="zh-CN"/>
+        </w:rPr>
+        <w:t>[</w:t>
+      </w:r>
+      <w:r>
+        <w:rPr>
+          <w:rFonts w:ascii="宋体" w:hAnsi="宋体" w:cs="宋体"/>
+          <w:color w:val="FF0000"/>
+          <w:sz w:val="24"/>
+          <w:szCs w:val="24"/>
+          <w:lang w:eastAsia="zh-CN"/>
+        </w:rPr>
+        <w:t>A</w:t>
       </w:r>
       <w:r>
         <w:rPr>
           <w:rFonts w:ascii="宋体" w:hAnsi="宋体" w:cs="宋体" w:hint="eastAsia"/>
-          <w:sz w:val="24"/>
-          <w:szCs w:val="24"/>
-          <w:lang w:eastAsia="zh-CN"/>
-        </w:rPr>
-        <w:t>对空间与时间信息分别训练CNN模型，接着两个分支的网络的评分进行融合，即可得到最终的分类结果。</w:t>
+          <w:color w:val="FF0000"/>
+          <w:sz w:val="24"/>
+          <w:szCs w:val="24"/>
+          <w:lang w:eastAsia="zh-CN"/>
+        </w:rPr>
+        <w:t>]</w:t>
       </w:r>
       <w:r>
         <w:rPr>
@@ -5870,25 +7001,37 @@
           <w:szCs w:val="24"/>
           <w:lang w:eastAsia="zh-CN"/>
         </w:rPr>
-        <w:t>多个分支网络的评分融合有许多方式，如SVM、取平均等。之后有</w:t>
+        <w:t>除了应用视频序列外，还运用了光流信息；而</w:t>
       </w:r>
       <w:r>
         <w:rPr>
           <w:rFonts w:ascii="宋体" w:hAnsi="宋体" w:cs="宋体" w:hint="eastAsia"/>
-          <w:sz w:val="24"/>
-          <w:szCs w:val="24"/>
-          <w:lang w:eastAsia="zh-CN"/>
-        </w:rPr>
-        <w:t>许多</w:t>
+          <w:color w:val="FF0000"/>
+          <w:sz w:val="24"/>
+          <w:szCs w:val="24"/>
+          <w:lang w:eastAsia="zh-CN"/>
+        </w:rPr>
+        <w:t>[</w:t>
+      </w:r>
+      <w:r>
+        <w:rPr>
+          <w:rFonts w:ascii="宋体" w:hAnsi="宋体" w:cs="宋体"/>
+          <w:color w:val="FF0000"/>
+          <w:sz w:val="24"/>
+          <w:szCs w:val="24"/>
+          <w:lang w:eastAsia="zh-CN"/>
+        </w:rPr>
+        <w:t>B</w:t>
       </w:r>
       <w:r>
         <w:rPr>
           <w:rFonts w:ascii="宋体" w:hAnsi="宋体" w:cs="宋体" w:hint="eastAsia"/>
-          <w:sz w:val="24"/>
-          <w:szCs w:val="24"/>
-          <w:lang w:eastAsia="zh-CN"/>
-        </w:rPr>
-        <w:t>研究</w:t>
+          <w:color w:val="FF0000"/>
+          <w:sz w:val="24"/>
+          <w:szCs w:val="24"/>
+          <w:lang w:eastAsia="zh-CN"/>
+        </w:rPr>
+        <w:t>]</w:t>
       </w:r>
       <w:r>
         <w:rPr>
@@ -5897,178 +7040,7 @@
           <w:szCs w:val="24"/>
           <w:lang w:eastAsia="zh-CN"/>
         </w:rPr>
-        <w:t>工作</w:t>
-      </w:r>
-      <w:r>
-        <w:rPr>
-          <w:rFonts w:ascii="宋体" w:hAnsi="宋体" w:cs="宋体" w:hint="eastAsia"/>
-          <w:sz w:val="24"/>
-          <w:szCs w:val="24"/>
-          <w:lang w:eastAsia="zh-CN"/>
-        </w:rPr>
-        <w:t>都建立在双流网络的基础上。</w:t>
-      </w:r>
-      <w:r>
-        <w:rPr>
-          <w:u w:val="single"/>
-        </w:rPr>
-        <w:t>Deep Temporal Linear Encoding Networks</w:t>
-      </w:r>
-      <w:r>
-        <w:rPr>
-          <w:rFonts w:ascii="宋体" w:hAnsi="宋体" w:cs="宋体" w:hint="eastAsia"/>
-          <w:sz w:val="24"/>
-          <w:szCs w:val="24"/>
-          <w:lang w:eastAsia="zh-CN"/>
-        </w:rPr>
-        <w:t>利用双流网络提取特征。</w:t>
-      </w:r>
-      <w:r>
-        <w:rPr>
-          <w:u w:val="single"/>
-        </w:rPr>
-        <w:t>Convolutional Two-Stream Network Fusion for Video Action Recognition</w:t>
-      </w:r>
-      <w:r>
-        <w:rPr>
-          <w:rFonts w:ascii="宋体" w:hAnsi="宋体" w:cs="宋体" w:hint="eastAsia"/>
-          <w:sz w:val="24"/>
-          <w:szCs w:val="24"/>
-          <w:lang w:eastAsia="zh-CN"/>
-        </w:rPr>
-        <w:t>双</w:t>
-      </w:r>
-      <w:r>
-        <w:rPr>
-          <w:rFonts w:ascii="宋体" w:hAnsi="宋体" w:cs="宋体" w:hint="eastAsia"/>
-          <w:sz w:val="24"/>
-          <w:szCs w:val="24"/>
-          <w:lang w:eastAsia="zh-CN"/>
-        </w:rPr>
-        <w:t>流网络模型均换成了VGG16，同时利用了CNN网络进行两个分支网络的评分融合。</w:t>
-      </w:r>
-      <w:r>
-        <w:rPr>
-          <w:u w:val="single"/>
-        </w:rPr>
-        <w:t>Deep Local Video Feature for Action Recognition</w:t>
-      </w:r>
-      <w:r>
-        <w:rPr>
-          <w:rFonts w:ascii="宋体" w:hAnsi="宋体" w:cs="宋体" w:hint="eastAsia"/>
-          <w:sz w:val="24"/>
-          <w:szCs w:val="24"/>
-          <w:lang w:eastAsia="zh-CN"/>
-        </w:rPr>
-        <w:t>双流网络</w:t>
-      </w:r>
-      <w:r>
-        <w:rPr>
-          <w:rFonts w:ascii="宋体" w:hAnsi="宋体" w:cs="宋体" w:hint="eastAsia"/>
-          <w:sz w:val="24"/>
-          <w:szCs w:val="24"/>
-          <w:lang w:eastAsia="zh-CN"/>
-        </w:rPr>
-        <w:t>的</w:t>
-      </w:r>
-      <w:r>
-        <w:rPr>
-          <w:rFonts w:ascii="宋体" w:hAnsi="宋体" w:cs="宋体" w:hint="eastAsia"/>
-          <w:sz w:val="24"/>
-          <w:szCs w:val="24"/>
-          <w:lang w:eastAsia="zh-CN"/>
-        </w:rPr>
-        <w:t>模型则是采用VGG16或者Inception-BN，训练完毕后</w:t>
-      </w:r>
-      <w:r>
-        <w:rPr>
-          <w:rFonts w:ascii="宋体" w:hAnsi="宋体" w:cs="宋体" w:hint="eastAsia"/>
-          <w:sz w:val="24"/>
-          <w:szCs w:val="24"/>
-          <w:lang w:eastAsia="zh-CN"/>
-        </w:rPr>
-        <w:t>则从</w:t>
-      </w:r>
-      <w:r>
-        <w:rPr>
-          <w:rFonts w:ascii="宋体" w:hAnsi="宋体" w:cs="宋体" w:hint="eastAsia"/>
-          <w:sz w:val="24"/>
-          <w:szCs w:val="24"/>
-          <w:lang w:eastAsia="zh-CN"/>
-        </w:rPr>
-        <w:t>该双流网络</w:t>
-      </w:r>
-      <w:r>
-        <w:rPr>
-          <w:rFonts w:ascii="宋体" w:hAnsi="宋体" w:cs="宋体" w:hint="eastAsia"/>
-          <w:sz w:val="24"/>
-          <w:szCs w:val="24"/>
-          <w:lang w:eastAsia="zh-CN"/>
-        </w:rPr>
-        <w:t>的卷积层或全连接层</w:t>
-      </w:r>
-      <w:r>
-        <w:rPr>
-          <w:rFonts w:ascii="宋体" w:hAnsi="宋体" w:cs="宋体" w:hint="eastAsia"/>
-          <w:sz w:val="24"/>
-          <w:szCs w:val="24"/>
-          <w:lang w:eastAsia="zh-CN"/>
-        </w:rPr>
-        <w:t>提取</w:t>
-      </w:r>
-      <w:r>
-        <w:rPr>
-          <w:rFonts w:ascii="宋体" w:hAnsi="宋体" w:cs="宋体" w:hint="eastAsia"/>
-          <w:sz w:val="24"/>
-          <w:szCs w:val="24"/>
-          <w:lang w:eastAsia="zh-CN"/>
-        </w:rPr>
-        <w:t>视频的</w:t>
-      </w:r>
-      <w:r>
-        <w:rPr>
-          <w:rFonts w:ascii="宋体" w:hAnsi="宋体" w:cs="宋体" w:hint="eastAsia"/>
-          <w:sz w:val="24"/>
-          <w:szCs w:val="24"/>
-          <w:lang w:eastAsia="zh-CN"/>
-        </w:rPr>
-        <w:t>特征表示，最后利用得到的特征训练分类器预测类别。</w:t>
-      </w:r>
-      <w:r>
-        <w:rPr>
-          <w:rFonts w:ascii="宋体" w:hAnsi="宋体" w:cs="宋体" w:hint="eastAsia"/>
-          <w:sz w:val="24"/>
-          <w:szCs w:val="24"/>
-          <w:lang w:eastAsia="zh-CN"/>
-        </w:rPr>
-        <w:t>该方法在</w:t>
-      </w:r>
-      <w:r>
-        <w:rPr>
-          <w:rFonts w:ascii="宋体" w:hAnsi="宋体" w:cs="宋体" w:hint="eastAsia"/>
-          <w:sz w:val="24"/>
-          <w:szCs w:val="24"/>
-          <w:lang w:eastAsia="zh-CN"/>
-        </w:rPr>
-        <w:t>H</w:t>
-      </w:r>
-      <w:r>
-        <w:rPr>
-          <w:rFonts w:ascii="宋体" w:hAnsi="宋体" w:cs="宋体"/>
-          <w:sz w:val="24"/>
-          <w:szCs w:val="24"/>
-          <w:lang w:eastAsia="zh-CN"/>
-        </w:rPr>
-        <w:t>MDB51数据集上取得了</w:t>
-      </w:r>
-      <w:r>
-        <w:rPr>
-          <w:rFonts w:ascii="宋体" w:hAnsi="宋体" w:cs="宋体" w:hint="eastAsia"/>
-          <w:sz w:val="24"/>
-          <w:szCs w:val="24"/>
-          <w:lang w:eastAsia="zh-CN"/>
-        </w:rPr>
-        <w:t>75%的准确率。</w:t>
+        <w:t>应用的场景更广，可以完成动作识别、图片描述以及视频描述三种任务。</w:t>
       </w:r>
     </w:p>
     <w:p>
@@ -6092,8 +7064,114 @@
           <w:sz w:val="24"/>
           <w:szCs w:val="24"/>
         </w:rPr>
-        <w:t xml:space="preserve">      </w:t>
-      </w:r>
+        <w:t xml:space="preserve">     </w:t>
+      </w:r>
+      <w:r>
+        <w:rPr>
+          <w:rFonts w:ascii="宋体" w:hAnsi="宋体" w:cs="宋体" w:hint="eastAsia"/>
+          <w:color w:val="FF0000"/>
+          <w:sz w:val="24"/>
+          <w:szCs w:val="24"/>
+          <w:lang w:eastAsia="zh-CN"/>
+        </w:rPr>
+        <w:t>[</w:t>
+      </w:r>
+      <w:r>
+        <w:rPr>
+          <w:rFonts w:ascii="宋体" w:hAnsi="宋体" w:cs="宋体"/>
+          <w:color w:val="FF0000"/>
+          <w:sz w:val="24"/>
+          <w:szCs w:val="24"/>
+          <w:lang w:eastAsia="zh-CN"/>
+        </w:rPr>
+        <w:t>A</w:t>
+      </w:r>
+      <w:r>
+        <w:rPr>
+          <w:rFonts w:ascii="宋体" w:hAnsi="宋体" w:cs="宋体" w:hint="eastAsia"/>
+          <w:color w:val="FF0000"/>
+          <w:sz w:val="24"/>
+          <w:szCs w:val="24"/>
+          <w:lang w:eastAsia="zh-CN"/>
+        </w:rPr>
+        <w:t>]</w:t>
+      </w:r>
+      <w:r>
+        <w:rPr>
+          <w:rFonts w:ascii="宋体" w:hAnsi="宋体" w:cs="宋体" w:hint="cs"/>
+          <w:sz w:val="24"/>
+          <w:szCs w:val="24"/>
+        </w:rPr>
+        <w:t xml:space="preserve"> </w:t>
+      </w:r>
+      <w:r>
+        <w:t>Ng J Y H, Hausknecht M, Vijayanarasimhan S, Vinyals O, Monga R, Toderici G. Beyond short snippets: deep networks for video classification. arXiv: 1503.08909, 2015</w:t>
+      </w:r>
+    </w:p>
+    <w:p>
+      <w:pPr>
+        <w:pStyle w:val="ad"/>
+        <w:numPr>
+          <w:ilvl w:val="4"/>
+          <w:numId w:val="1"/>
+        </w:numPr>
+        <w:rPr>
+          <w:rFonts w:ascii="宋体" w:hAnsi="宋体" w:cs="宋体"/>
+          <w:color w:val="FF0000"/>
+          <w:sz w:val="24"/>
+          <w:szCs w:val="24"/>
+          <w:lang w:eastAsia="zh-CN"/>
+        </w:rPr>
+      </w:pPr>
+      <w:r>
+        <w:rPr>
+          <w:rFonts w:ascii="宋体" w:hAnsi="宋体" w:cs="宋体" w:hint="eastAsia"/>
+          <w:color w:val="FF0000"/>
+          <w:sz w:val="24"/>
+          <w:szCs w:val="24"/>
+          <w:lang w:eastAsia="zh-CN"/>
+        </w:rPr>
+        <w:t>[</w:t>
+      </w:r>
+      <w:r>
+        <w:rPr>
+          <w:rFonts w:ascii="宋体" w:hAnsi="宋体" w:cs="宋体"/>
+          <w:color w:val="FF0000"/>
+          <w:sz w:val="24"/>
+          <w:szCs w:val="24"/>
+          <w:lang w:eastAsia="zh-CN"/>
+        </w:rPr>
+        <w:t>B</w:t>
+      </w:r>
+      <w:r>
+        <w:rPr>
+          <w:rFonts w:ascii="宋体" w:hAnsi="宋体" w:cs="宋体" w:hint="eastAsia"/>
+          <w:color w:val="FF0000"/>
+          <w:sz w:val="24"/>
+          <w:szCs w:val="24"/>
+          <w:lang w:eastAsia="zh-CN"/>
+        </w:rPr>
+        <w:t>]</w:t>
+      </w:r>
+      <w:r>
+        <w:t>Donahue J, Hendricks L A, Guadarrama S, Rohrbach M, Venugopalan S, Saenko K, Darrell T. Long-term recurrent convolutional networks for visual recognition and description. arXiv: 1411.4389, 2014.</w:t>
+      </w:r>
+    </w:p>
+    <w:p>
+      <w:pPr>
+        <w:pStyle w:val="ad"/>
+        <w:numPr>
+          <w:ilvl w:val="4"/>
+          <w:numId w:val="1"/>
+        </w:numPr>
+        <w:rPr>
+          <w:rFonts w:ascii="宋体" w:hAnsi="宋体" w:cs="宋体"/>
+          <w:color w:val="FF0000"/>
+          <w:sz w:val="24"/>
+          <w:szCs w:val="24"/>
+          <w:lang w:eastAsia="zh-CN"/>
+        </w:rPr>
+      </w:pPr>
       <w:r>
         <w:rPr>
           <w:rFonts w:ascii="宋体" w:hAnsi="宋体" w:cs="宋体" w:hint="eastAsia"/>
@@ -6125,6 +7203,7 @@
           <w:sz w:val="24"/>
           <w:szCs w:val="24"/>
         </w:rPr>
+        <w:lastRenderedPageBreak/>
         <w:t>1.2.3</w:t>
       </w:r>
       <w:r>
@@ -6166,7 +7245,6 @@
           <w:sz w:val="24"/>
           <w:szCs w:val="24"/>
         </w:rPr>
-        <w:lastRenderedPageBreak/>
         <w:t>1.2.3</w:t>
       </w:r>
       <w:r>
@@ -7685,16 +8763,7 @@
           <w:szCs w:val="24"/>
           <w:lang w:eastAsia="zh-CN"/>
         </w:rPr>
-        <w:t>提出了骨架距离图的概念，</w:t>
-      </w:r>
-      <w:r>
-        <w:rPr>
-          <w:rFonts w:hint="eastAsia"/>
-          <w:sz w:val="24"/>
-          <w:szCs w:val="24"/>
-          <w:lang w:eastAsia="zh-CN"/>
-        </w:rPr>
-        <w:t>通过关节点两两之间的距离以及色彩映射，同样实现了序</w:t>
+        <w:t>提出了骨</w:t>
       </w:r>
       <w:r>
         <w:rPr>
@@ -7704,7 +8773,16 @@
           <w:lang w:eastAsia="zh-CN"/>
         </w:rPr>
         <w:lastRenderedPageBreak/>
-        <w:t>列到三维图像的转变。</w:t>
+        <w:t>架距离图的概念，</w:t>
+      </w:r>
+      <w:r>
+        <w:rPr>
+          <w:rFonts w:hint="eastAsia"/>
+          <w:sz w:val="24"/>
+          <w:szCs w:val="24"/>
+          <w:lang w:eastAsia="zh-CN"/>
+        </w:rPr>
+        <w:t>通过关节点两两之间的距离以及色彩映射，同样实现了序列到三维图像的转变。</w:t>
       </w:r>
       <w:r>
         <w:rPr>
@@ -7926,11 +9004,14 @@
     <w:p>
       <w:pPr>
         <w:pStyle w:val="a0"/>
-        <w:rPr>
-          <w:sz w:val="24"/>
-          <w:szCs w:val="24"/>
-        </w:rPr>
-      </w:pPr>
+        <w:ind w:firstLine="0"/>
+        <w:rPr>
+          <w:sz w:val="24"/>
+          <w:szCs w:val="24"/>
+        </w:rPr>
+      </w:pPr>
+      <w:bookmarkStart w:id="4" w:name="_GoBack"/>
+      <w:bookmarkEnd w:id="4"/>
     </w:p>
     <w:p>
       <w:pPr>
@@ -7938,8 +9019,128 @@
         <w:rPr>
           <w:sz w:val="24"/>
           <w:szCs w:val="24"/>
-        </w:rPr>
-      </w:pPr>
+          <w:lang w:eastAsia="zh-CN"/>
+        </w:rPr>
+      </w:pPr>
+      <w:r>
+        <w:rPr>
+          <w:sz w:val="24"/>
+          <w:szCs w:val="24"/>
+        </w:rPr>
+        <w:t>文章分为两个部分</w:t>
+      </w:r>
+      <w:r>
+        <w:rPr>
+          <w:rFonts w:hint="eastAsia"/>
+          <w:sz w:val="24"/>
+          <w:szCs w:val="24"/>
+          <w:lang w:eastAsia="zh-CN"/>
+        </w:rPr>
+        <w:t>，</w:t>
+      </w:r>
+      <w:r>
+        <w:rPr>
+          <w:sz w:val="24"/>
+          <w:szCs w:val="24"/>
+        </w:rPr>
+        <w:t>包括</w:t>
+      </w:r>
+      <w:r>
+        <w:rPr>
+          <w:rFonts w:hint="cs"/>
+          <w:sz w:val="24"/>
+          <w:szCs w:val="24"/>
+        </w:rPr>
+        <w:t>1</w:t>
+      </w:r>
+      <w:r>
+        <w:rPr>
+          <w:rFonts w:hint="eastAsia"/>
+          <w:sz w:val="24"/>
+          <w:szCs w:val="24"/>
+          <w:lang w:eastAsia="zh-CN"/>
+        </w:rPr>
+        <w:t>）</w:t>
+      </w:r>
+      <w:r>
+        <w:rPr>
+          <w:sz w:val="24"/>
+          <w:szCs w:val="24"/>
+        </w:rPr>
+        <w:t>视频中人体骨架提取</w:t>
+      </w:r>
+      <w:r>
+        <w:rPr>
+          <w:rFonts w:hint="eastAsia"/>
+          <w:sz w:val="24"/>
+          <w:szCs w:val="24"/>
+          <w:lang w:eastAsia="zh-CN"/>
+        </w:rPr>
+        <w:t>，及</w:t>
+      </w:r>
+      <w:r>
+        <w:rPr>
+          <w:rFonts w:hint="eastAsia"/>
+          <w:sz w:val="24"/>
+          <w:szCs w:val="24"/>
+          <w:lang w:eastAsia="zh-CN"/>
+        </w:rPr>
+        <w:t>通过骨架点信息训练模型；</w:t>
+      </w:r>
+      <w:r>
+        <w:rPr>
+          <w:rFonts w:hint="eastAsia"/>
+          <w:sz w:val="24"/>
+          <w:szCs w:val="24"/>
+          <w:lang w:eastAsia="zh-CN"/>
+        </w:rPr>
+        <w:t>2</w:t>
+      </w:r>
+      <w:r>
+        <w:rPr>
+          <w:rFonts w:hint="eastAsia"/>
+          <w:sz w:val="24"/>
+          <w:szCs w:val="24"/>
+          <w:lang w:eastAsia="zh-CN"/>
+        </w:rPr>
+        <w:t>）</w:t>
+      </w:r>
+      <w:r>
+        <w:rPr>
+          <w:rFonts w:hint="eastAsia"/>
+          <w:sz w:val="24"/>
+          <w:szCs w:val="24"/>
+          <w:lang w:eastAsia="zh-CN"/>
+        </w:rPr>
+        <w:t>视频采样得到</w:t>
+      </w:r>
+      <w:r>
+        <w:rPr>
+          <w:rFonts w:hint="eastAsia"/>
+          <w:sz w:val="24"/>
+          <w:szCs w:val="24"/>
+          <w:lang w:eastAsia="zh-CN"/>
+        </w:rPr>
+        <w:t>RGB</w:t>
+      </w:r>
+      <w:r>
+        <w:rPr>
+          <w:rFonts w:hint="eastAsia"/>
+          <w:sz w:val="24"/>
+          <w:szCs w:val="24"/>
+          <w:lang w:eastAsia="zh-CN"/>
+        </w:rPr>
+        <w:t>图像，通过图像训练模型</w:t>
+      </w:r>
+      <w:r>
+        <w:rPr>
+          <w:rFonts w:hint="eastAsia"/>
+          <w:sz w:val="24"/>
+          <w:szCs w:val="24"/>
+          <w:lang w:eastAsia="zh-CN"/>
+        </w:rPr>
+        <w:t>。</w:t>
+      </w:r>
     </w:p>
     <w:p>
       <w:pPr>
@@ -7949,6 +9150,342 @@
           <w:szCs w:val="24"/>
         </w:rPr>
       </w:pPr>
+      <w:r>
+        <w:rPr>
+          <w:sz w:val="24"/>
+          <w:szCs w:val="24"/>
+          <w:lang w:eastAsia="zh-CN"/>
+        </w:rPr>
+        <w:t>在第一部分</w:t>
+      </w:r>
+      <w:r>
+        <w:rPr>
+          <w:rFonts w:hint="eastAsia"/>
+          <w:sz w:val="24"/>
+          <w:szCs w:val="24"/>
+          <w:lang w:eastAsia="zh-CN"/>
+        </w:rPr>
+        <w:t>，</w:t>
+      </w:r>
+      <w:r>
+        <w:rPr>
+          <w:rFonts w:hint="eastAsia"/>
+          <w:sz w:val="24"/>
+          <w:szCs w:val="24"/>
+          <w:lang w:eastAsia="zh-CN"/>
+        </w:rPr>
+        <w:t>我们</w:t>
+      </w:r>
+      <w:r>
+        <w:rPr>
+          <w:rFonts w:hint="eastAsia"/>
+          <w:sz w:val="24"/>
+          <w:szCs w:val="24"/>
+          <w:lang w:eastAsia="zh-CN"/>
+        </w:rPr>
+        <w:t>采用</w:t>
+      </w:r>
+      <w:r>
+        <w:rPr>
+          <w:rFonts w:hint="eastAsia"/>
+          <w:sz w:val="24"/>
+          <w:szCs w:val="24"/>
+          <w:lang w:eastAsia="zh-CN"/>
+        </w:rPr>
+        <w:t>Cao</w:t>
+      </w:r>
+      <w:r>
+        <w:rPr>
+          <w:sz w:val="24"/>
+          <w:szCs w:val="24"/>
+          <w:lang w:eastAsia="zh-CN"/>
+        </w:rPr>
+        <w:t>等人</w:t>
+      </w:r>
+      <w:r>
+        <w:rPr>
+          <w:rFonts w:hint="eastAsia"/>
+          <w:color w:val="FF0000"/>
+          <w:sz w:val="24"/>
+          <w:szCs w:val="24"/>
+          <w:lang w:eastAsia="zh-CN"/>
+        </w:rPr>
+        <w:t>[]</w:t>
+      </w:r>
+      <w:r>
+        <w:rPr>
+          <w:rFonts w:hint="eastAsia"/>
+          <w:sz w:val="24"/>
+          <w:szCs w:val="24"/>
+          <w:lang w:eastAsia="zh-CN"/>
+        </w:rPr>
+        <w:t>提出的</w:t>
+      </w:r>
+      <w:r>
+        <w:rPr>
+          <w:rFonts w:hint="eastAsia"/>
+          <w:sz w:val="24"/>
+          <w:szCs w:val="24"/>
+          <w:lang w:eastAsia="zh-CN"/>
+        </w:rPr>
+        <w:t>OpenPose</w:t>
+      </w:r>
+      <w:r>
+        <w:rPr>
+          <w:rFonts w:hint="eastAsia"/>
+          <w:sz w:val="24"/>
+          <w:szCs w:val="24"/>
+          <w:lang w:eastAsia="zh-CN"/>
+        </w:rPr>
+        <w:t>模型提取</w:t>
+      </w:r>
+      <w:r>
+        <w:rPr>
+          <w:rFonts w:hint="eastAsia"/>
+          <w:sz w:val="24"/>
+          <w:szCs w:val="24"/>
+          <w:lang w:eastAsia="zh-CN"/>
+        </w:rPr>
+        <w:t>人体骨架。</w:t>
+      </w:r>
+      <w:r>
+        <w:rPr>
+          <w:rFonts w:hint="eastAsia"/>
+          <w:sz w:val="24"/>
+          <w:szCs w:val="24"/>
+          <w:lang w:eastAsia="zh-CN"/>
+        </w:rPr>
+        <w:t>但</w:t>
+      </w:r>
+      <w:r>
+        <w:rPr>
+          <w:sz w:val="24"/>
+          <w:szCs w:val="24"/>
+          <w:lang w:eastAsia="zh-CN"/>
+        </w:rPr>
+        <w:t>由于视频中存在</w:t>
+      </w:r>
+      <w:r>
+        <w:rPr>
+          <w:rFonts w:hint="eastAsia"/>
+          <w:sz w:val="24"/>
+          <w:szCs w:val="24"/>
+          <w:lang w:eastAsia="zh-CN"/>
+        </w:rPr>
+        <w:t>无关背景</w:t>
+      </w:r>
+      <w:r>
+        <w:rPr>
+          <w:sz w:val="24"/>
+          <w:szCs w:val="24"/>
+          <w:lang w:eastAsia="zh-CN"/>
+        </w:rPr>
+        <w:t>干扰、视频抖动、</w:t>
+      </w:r>
+      <w:r>
+        <w:rPr>
+          <w:rFonts w:hint="eastAsia"/>
+          <w:sz w:val="24"/>
+          <w:szCs w:val="24"/>
+          <w:lang w:eastAsia="zh-CN"/>
+        </w:rPr>
+        <w:t>人体出现</w:t>
+      </w:r>
+      <w:r>
+        <w:rPr>
+          <w:sz w:val="24"/>
+          <w:szCs w:val="24"/>
+          <w:lang w:eastAsia="zh-CN"/>
+        </w:rPr>
+        <w:t>部位</w:t>
+      </w:r>
+      <w:r>
+        <w:rPr>
+          <w:rFonts w:hint="eastAsia"/>
+          <w:sz w:val="24"/>
+          <w:szCs w:val="24"/>
+          <w:lang w:eastAsia="zh-CN"/>
+        </w:rPr>
+        <w:t>不全等情况</w:t>
+      </w:r>
+      <w:r>
+        <w:rPr>
+          <w:sz w:val="24"/>
+          <w:szCs w:val="24"/>
+          <w:lang w:eastAsia="zh-CN"/>
+        </w:rPr>
+        <w:t>，</w:t>
+      </w:r>
+      <w:r>
+        <w:rPr>
+          <w:rFonts w:hint="eastAsia"/>
+          <w:sz w:val="24"/>
+          <w:szCs w:val="24"/>
+          <w:lang w:eastAsia="zh-CN"/>
+        </w:rPr>
+        <w:t>导致骨架节点</w:t>
+      </w:r>
+      <w:r>
+        <w:rPr>
+          <w:sz w:val="24"/>
+          <w:szCs w:val="24"/>
+          <w:lang w:eastAsia="zh-CN"/>
+        </w:rPr>
+        <w:t>信息</w:t>
+      </w:r>
+      <w:r>
+        <w:rPr>
+          <w:rFonts w:hint="eastAsia"/>
+          <w:sz w:val="24"/>
+          <w:szCs w:val="24"/>
+          <w:lang w:eastAsia="zh-CN"/>
+        </w:rPr>
+        <w:t>可能是稀疏</w:t>
+      </w:r>
+      <w:r>
+        <w:rPr>
+          <w:sz w:val="24"/>
+          <w:szCs w:val="24"/>
+          <w:lang w:eastAsia="zh-CN"/>
+        </w:rPr>
+        <w:t>的</w:t>
+      </w:r>
+      <w:r>
+        <w:rPr>
+          <w:rFonts w:hint="eastAsia"/>
+          <w:sz w:val="24"/>
+          <w:szCs w:val="24"/>
+          <w:lang w:eastAsia="zh-CN"/>
+        </w:rPr>
+        <w:t>，于是我们</w:t>
+      </w:r>
+      <w:r>
+        <w:rPr>
+          <w:sz w:val="24"/>
+          <w:szCs w:val="24"/>
+          <w:lang w:eastAsia="zh-CN"/>
+        </w:rPr>
+        <w:t>利用</w:t>
+      </w:r>
+      <w:r>
+        <w:t>Lin</w:t>
+      </w:r>
+      <w:r>
+        <w:rPr>
+          <w:rFonts w:hint="eastAsia"/>
+          <w:color w:val="FF0000"/>
+          <w:sz w:val="24"/>
+          <w:szCs w:val="24"/>
+          <w:lang w:eastAsia="zh-CN"/>
+        </w:rPr>
+        <w:t>等人</w:t>
+      </w:r>
+      <w:r>
+        <w:rPr>
+          <w:rFonts w:hint="eastAsia"/>
+          <w:color w:val="FF0000"/>
+          <w:sz w:val="24"/>
+          <w:szCs w:val="24"/>
+          <w:lang w:eastAsia="zh-CN"/>
+        </w:rPr>
+        <w:t>[]</w:t>
+      </w:r>
+      <w:r>
+        <w:rPr>
+          <w:rFonts w:hint="eastAsia"/>
+          <w:color w:val="FF0000"/>
+          <w:sz w:val="24"/>
+          <w:szCs w:val="24"/>
+          <w:lang w:eastAsia="zh-CN"/>
+        </w:rPr>
+        <w:t>提出</w:t>
+      </w:r>
+      <w:r>
+        <w:rPr>
+          <w:rFonts w:hint="eastAsia"/>
+          <w:sz w:val="24"/>
+          <w:szCs w:val="24"/>
+          <w:lang w:eastAsia="zh-CN"/>
+        </w:rPr>
+        <w:t>的</w:t>
+      </w:r>
+      <w:r>
+        <w:rPr>
+          <w:sz w:val="24"/>
+          <w:szCs w:val="24"/>
+          <w:lang w:eastAsia="zh-CN"/>
+        </w:rPr>
+        <w:t>矩阵</w:t>
+      </w:r>
+      <w:r>
+        <w:rPr>
+          <w:rFonts w:hint="eastAsia"/>
+          <w:sz w:val="24"/>
+          <w:szCs w:val="24"/>
+          <w:lang w:eastAsia="zh-CN"/>
+        </w:rPr>
+        <w:t>补全</w:t>
+      </w:r>
+      <w:r>
+        <w:rPr>
+          <w:sz w:val="24"/>
+          <w:szCs w:val="24"/>
+          <w:lang w:eastAsia="zh-CN"/>
+        </w:rPr>
+        <w:t>方法</w:t>
+      </w:r>
+      <w:r>
+        <w:rPr>
+          <w:rFonts w:hint="eastAsia"/>
+          <w:sz w:val="24"/>
+          <w:szCs w:val="24"/>
+          <w:lang w:eastAsia="zh-CN"/>
+        </w:rPr>
+        <w:t>进行</w:t>
+      </w:r>
+      <w:r>
+        <w:rPr>
+          <w:sz w:val="24"/>
+          <w:szCs w:val="24"/>
+          <w:lang w:eastAsia="zh-CN"/>
+        </w:rPr>
+        <w:t>改善，</w:t>
+      </w:r>
+      <w:r>
+        <w:rPr>
+          <w:rFonts w:hint="eastAsia"/>
+          <w:sz w:val="24"/>
+          <w:szCs w:val="24"/>
+          <w:lang w:eastAsia="zh-CN"/>
+        </w:rPr>
+        <w:t>提高骨架信息</w:t>
+      </w:r>
+      <w:r>
+        <w:rPr>
+          <w:sz w:val="24"/>
+          <w:szCs w:val="24"/>
+          <w:lang w:eastAsia="zh-CN"/>
+        </w:rPr>
+        <w:t>的稠密</w:t>
+      </w:r>
+      <w:r>
+        <w:rPr>
+          <w:rFonts w:hint="eastAsia"/>
+          <w:sz w:val="24"/>
+          <w:szCs w:val="24"/>
+          <w:lang w:eastAsia="zh-CN"/>
+        </w:rPr>
+        <w:t>程度。</w:t>
+      </w:r>
+      <w:r>
+        <w:rPr>
+          <w:rFonts w:hint="eastAsia"/>
+          <w:sz w:val="24"/>
+          <w:szCs w:val="24"/>
+          <w:lang w:eastAsia="zh-CN"/>
+        </w:rPr>
+        <w:t>距离</w:t>
+      </w:r>
     </w:p>
     <w:p>
       <w:pPr>
@@ -7956,8 +9493,241 @@
         <w:rPr>
           <w:sz w:val="24"/>
           <w:szCs w:val="24"/>
-        </w:rPr>
-      </w:pPr>
+          <w:lang w:eastAsia="zh-CN"/>
+        </w:rPr>
+      </w:pPr>
+      <w:r>
+        <w:rPr>
+          <w:rFonts w:hint="eastAsia"/>
+          <w:sz w:val="24"/>
+          <w:szCs w:val="24"/>
+          <w:lang w:eastAsia="zh-CN"/>
+        </w:rPr>
+        <w:t>在</w:t>
+      </w:r>
+      <w:r>
+        <w:rPr>
+          <w:sz w:val="24"/>
+          <w:szCs w:val="24"/>
+          <w:lang w:eastAsia="zh-CN"/>
+        </w:rPr>
+        <w:t>第二</w:t>
+      </w:r>
+      <w:r>
+        <w:rPr>
+          <w:rFonts w:hint="eastAsia"/>
+          <w:sz w:val="24"/>
+          <w:szCs w:val="24"/>
+          <w:lang w:eastAsia="zh-CN"/>
+        </w:rPr>
+        <w:t>部分</w:t>
+      </w:r>
+      <w:r>
+        <w:rPr>
+          <w:sz w:val="24"/>
+          <w:szCs w:val="24"/>
+          <w:lang w:eastAsia="zh-CN"/>
+        </w:rPr>
+        <w:t>，</w:t>
+      </w:r>
+      <w:r>
+        <w:rPr>
+          <w:rFonts w:hint="eastAsia"/>
+          <w:sz w:val="24"/>
+          <w:szCs w:val="24"/>
+          <w:lang w:eastAsia="zh-CN"/>
+        </w:rPr>
+        <w:t>我们将</w:t>
+      </w:r>
+      <w:r>
+        <w:rPr>
+          <w:sz w:val="24"/>
+          <w:szCs w:val="24"/>
+          <w:lang w:eastAsia="zh-CN"/>
+        </w:rPr>
+        <w:t>视频</w:t>
+      </w:r>
+      <w:r>
+        <w:rPr>
+          <w:rFonts w:hint="eastAsia"/>
+          <w:sz w:val="24"/>
+          <w:szCs w:val="24"/>
+          <w:lang w:eastAsia="zh-CN"/>
+        </w:rPr>
+        <w:t>均匀采样</w:t>
+      </w:r>
+      <w:r>
+        <w:rPr>
+          <w:sz w:val="24"/>
+          <w:szCs w:val="24"/>
+          <w:lang w:eastAsia="zh-CN"/>
+        </w:rPr>
+        <w:t>，</w:t>
+      </w:r>
+      <w:r>
+        <w:rPr>
+          <w:sz w:val="24"/>
+          <w:szCs w:val="24"/>
+          <w:lang w:eastAsia="zh-CN"/>
+        </w:rPr>
+        <w:t>利用</w:t>
+      </w:r>
+      <w:r>
+        <w:rPr>
+          <w:sz w:val="24"/>
+          <w:szCs w:val="24"/>
+          <w:lang w:eastAsia="zh-CN"/>
+        </w:rPr>
+        <w:t>pHash</w:t>
+      </w:r>
+      <w:r>
+        <w:rPr>
+          <w:rFonts w:hint="eastAsia"/>
+          <w:sz w:val="24"/>
+          <w:szCs w:val="24"/>
+          <w:lang w:eastAsia="zh-CN"/>
+        </w:rPr>
+        <w:t>、</w:t>
+      </w:r>
+      <w:r>
+        <w:rPr>
+          <w:rFonts w:hint="eastAsia"/>
+          <w:sz w:val="24"/>
+          <w:szCs w:val="24"/>
+          <w:lang w:eastAsia="zh-CN"/>
+        </w:rPr>
+        <w:t>a</w:t>
+      </w:r>
+      <w:r>
+        <w:rPr>
+          <w:sz w:val="24"/>
+          <w:szCs w:val="24"/>
+          <w:lang w:eastAsia="zh-CN"/>
+        </w:rPr>
+        <w:t>Hash</w:t>
+      </w:r>
+      <w:r>
+        <w:rPr>
+          <w:sz w:val="24"/>
+          <w:szCs w:val="24"/>
+          <w:lang w:eastAsia="zh-CN"/>
+        </w:rPr>
+        <w:t>等相似图片检测方法剔除无关背景信息</w:t>
+      </w:r>
+      <w:r>
+        <w:rPr>
+          <w:rFonts w:hint="eastAsia"/>
+          <w:sz w:val="24"/>
+          <w:szCs w:val="24"/>
+          <w:lang w:eastAsia="zh-CN"/>
+        </w:rPr>
+        <w:t>，</w:t>
+      </w:r>
+      <w:r>
+        <w:rPr>
+          <w:sz w:val="24"/>
+          <w:szCs w:val="24"/>
+          <w:lang w:eastAsia="zh-CN"/>
+        </w:rPr>
+        <w:t>保证采样的图片是相似的</w:t>
+      </w:r>
+      <w:r>
+        <w:rPr>
+          <w:rFonts w:hint="eastAsia"/>
+          <w:sz w:val="24"/>
+          <w:szCs w:val="24"/>
+          <w:lang w:eastAsia="zh-CN"/>
+        </w:rPr>
+        <w:t>。</w:t>
+      </w:r>
+      <w:r>
+        <w:rPr>
+          <w:rFonts w:hint="eastAsia"/>
+          <w:sz w:val="24"/>
+          <w:szCs w:val="24"/>
+          <w:lang w:eastAsia="zh-CN"/>
+        </w:rPr>
+        <w:t>紧接着我们</w:t>
+      </w:r>
+      <w:r>
+        <w:rPr>
+          <w:rFonts w:hint="eastAsia"/>
+          <w:sz w:val="24"/>
+          <w:szCs w:val="24"/>
+          <w:lang w:eastAsia="zh-CN"/>
+        </w:rPr>
+        <w:t>利用已于</w:t>
+      </w:r>
+      <w:r>
+        <w:rPr>
+          <w:rFonts w:hint="eastAsia"/>
+          <w:sz w:val="24"/>
+          <w:szCs w:val="24"/>
+          <w:lang w:eastAsia="zh-CN"/>
+        </w:rPr>
+        <w:t>Im</w:t>
+      </w:r>
+      <w:r>
+        <w:rPr>
+          <w:sz w:val="24"/>
+          <w:szCs w:val="24"/>
+          <w:lang w:eastAsia="zh-CN"/>
+        </w:rPr>
+        <w:t>ageNet</w:t>
+      </w:r>
+      <w:r>
+        <w:rPr>
+          <w:sz w:val="24"/>
+          <w:szCs w:val="24"/>
+          <w:lang w:eastAsia="zh-CN"/>
+        </w:rPr>
+        <w:t>上预训练过的</w:t>
+      </w:r>
+      <w:r>
+        <w:rPr>
+          <w:rFonts w:hint="eastAsia"/>
+          <w:sz w:val="24"/>
+          <w:szCs w:val="24"/>
+          <w:lang w:eastAsia="zh-CN"/>
+        </w:rPr>
+        <w:t>VGG19</w:t>
+      </w:r>
+      <w:r>
+        <w:rPr>
+          <w:rFonts w:hint="eastAsia"/>
+          <w:sz w:val="24"/>
+          <w:szCs w:val="24"/>
+          <w:lang w:eastAsia="zh-CN"/>
+        </w:rPr>
+        <w:t>网络及</w:t>
+      </w:r>
+      <w:r>
+        <w:rPr>
+          <w:rFonts w:hint="eastAsia"/>
+          <w:sz w:val="24"/>
+          <w:szCs w:val="24"/>
+          <w:lang w:eastAsia="zh-CN"/>
+        </w:rPr>
+        <w:t>XXXX</w:t>
+      </w:r>
+      <w:r>
+        <w:rPr>
+          <w:rFonts w:hint="eastAsia"/>
+          <w:sz w:val="24"/>
+          <w:szCs w:val="24"/>
+          <w:lang w:eastAsia="zh-CN"/>
+        </w:rPr>
+        <w:t>网络，提取图片的特征，</w:t>
+      </w:r>
+      <w:r>
+        <w:rPr>
+          <w:rFonts w:hint="eastAsia"/>
+          <w:sz w:val="24"/>
+          <w:szCs w:val="24"/>
+          <w:lang w:eastAsia="zh-CN"/>
+        </w:rPr>
+        <w:t>利用特征训练分类器。</w:t>
+      </w:r>
     </w:p>
     <w:p>
       <w:pPr>
@@ -7965,15 +9735,32 @@
         <w:rPr>
           <w:sz w:val="24"/>
           <w:szCs w:val="24"/>
-          <w:lang w:eastAsia="zh-CN"/>
-        </w:rPr>
-      </w:pPr>
-      <w:r>
-        <w:rPr>
-          <w:sz w:val="24"/>
-          <w:szCs w:val="24"/>
-        </w:rPr>
-        <w:t>文章分为两个部分</w:t>
+        </w:rPr>
+      </w:pPr>
+    </w:p>
+    <w:p>
+      <w:pPr>
+        <w:pStyle w:val="a0"/>
+        <w:rPr>
+          <w:sz w:val="24"/>
+          <w:szCs w:val="24"/>
+        </w:rPr>
+      </w:pPr>
+    </w:p>
+    <w:p>
+      <w:pPr>
+        <w:pStyle w:val="a0"/>
+        <w:rPr>
+          <w:sz w:val="24"/>
+          <w:szCs w:val="24"/>
+        </w:rPr>
+      </w:pPr>
+      <w:r>
+        <w:rPr>
+          <w:sz w:val="24"/>
+          <w:szCs w:val="24"/>
+        </w:rPr>
+        <w:t>首先</w:t>
       </w:r>
       <w:r>
         <w:rPr>
@@ -7986,10 +9773,71 @@
       </w:r>
       <w:r>
         <w:rPr>
-          <w:sz w:val="24"/>
-          <w:szCs w:val="24"/>
-        </w:rPr>
-        <w:t>包括</w:t>
+          <w:rFonts w:hint="eastAsia"/>
+          <w:sz w:val="24"/>
+          <w:szCs w:val="24"/>
+          <w:lang w:eastAsia="zh-CN"/>
+        </w:rPr>
+        <w:t>数据集采用</w:t>
+      </w:r>
+      <w:r>
+        <w:rPr>
+          <w:rFonts w:hint="eastAsia"/>
+          <w:sz w:val="24"/>
+          <w:szCs w:val="24"/>
+          <w:lang w:eastAsia="zh-CN"/>
+        </w:rPr>
+        <w:t>UCF101</w:t>
+      </w:r>
+      <w:r>
+        <w:rPr>
+          <w:rFonts w:hint="eastAsia"/>
+          <w:sz w:val="24"/>
+          <w:szCs w:val="24"/>
+          <w:lang w:eastAsia="zh-CN"/>
+        </w:rPr>
+        <w:t>以及</w:t>
+      </w:r>
+      <w:r>
+        <w:rPr>
+          <w:rFonts w:hint="eastAsia"/>
+          <w:sz w:val="24"/>
+          <w:szCs w:val="24"/>
+          <w:lang w:eastAsia="zh-CN"/>
+        </w:rPr>
+        <w:t>HMDB51</w:t>
+      </w:r>
+      <w:r>
+        <w:rPr>
+          <w:rFonts w:hint="eastAsia"/>
+          <w:sz w:val="24"/>
+          <w:szCs w:val="24"/>
+          <w:lang w:eastAsia="zh-CN"/>
+        </w:rPr>
+        <w:t>，</w:t>
+      </w:r>
+      <w:r>
+        <w:rPr>
+          <w:sz w:val="24"/>
+          <w:szCs w:val="24"/>
+        </w:rPr>
+        <w:t>将视频均匀采样</w:t>
+      </w:r>
+      <w:r>
+        <w:rPr>
+          <w:rFonts w:hint="eastAsia"/>
+          <w:sz w:val="24"/>
+          <w:szCs w:val="24"/>
+          <w:lang w:eastAsia="zh-CN"/>
+        </w:rPr>
+        <w:t>（这里可以改进成在感兴趣的区域重点采样，不过这个涉及到另外一个方面——定位感兴趣区域，可能时间不允许去拓展了），</w:t>
+      </w:r>
+      <w:r>
+        <w:rPr>
+          <w:sz w:val="24"/>
+          <w:szCs w:val="24"/>
+        </w:rPr>
+        <w:t>每个视频均采样</w:t>
       </w:r>
       <w:r>
         <w:rPr>
@@ -7997,7 +9845,51 @@
           <w:sz w:val="24"/>
           <w:szCs w:val="24"/>
         </w:rPr>
-        <w:t>1</w:t>
+        <w:t>N</w:t>
+      </w:r>
+      <w:r>
+        <w:rPr>
+          <w:rFonts w:hint="cs"/>
+          <w:sz w:val="24"/>
+          <w:szCs w:val="24"/>
+        </w:rPr>
+        <w:t>帧</w:t>
+      </w:r>
+      <w:r>
+        <w:rPr>
+          <w:rFonts w:hint="eastAsia"/>
+          <w:sz w:val="24"/>
+          <w:szCs w:val="24"/>
+          <w:lang w:eastAsia="zh-CN"/>
+        </w:rPr>
+        <w:t>（</w:t>
+      </w:r>
+      <w:r>
+        <w:rPr>
+          <w:rFonts w:hint="eastAsia"/>
+          <w:sz w:val="24"/>
+          <w:szCs w:val="24"/>
+          <w:lang w:eastAsia="zh-CN"/>
+        </w:rPr>
+        <w:t>N</w:t>
+      </w:r>
+      <w:r>
+        <w:rPr>
+          <w:rFonts w:hint="eastAsia"/>
+          <w:sz w:val="24"/>
+          <w:szCs w:val="24"/>
+          <w:lang w:eastAsia="zh-CN"/>
+        </w:rPr>
+        <w:t>在这里取</w:t>
+      </w:r>
+      <w:r>
+        <w:rPr>
+          <w:rFonts w:hint="eastAsia"/>
+          <w:sz w:val="24"/>
+          <w:szCs w:val="24"/>
+          <w:lang w:eastAsia="zh-CN"/>
+        </w:rPr>
+        <w:t>25</w:t>
       </w:r>
       <w:r>
         <w:rPr>
@@ -8010,76 +9902,6 @@
       </w:r>
       <w:r>
         <w:rPr>
-          <w:sz w:val="24"/>
-          <w:szCs w:val="24"/>
-        </w:rPr>
-        <w:t>视频中人体骨架提取</w:t>
-      </w:r>
-      <w:r>
-        <w:rPr>
-          <w:rFonts w:hint="eastAsia"/>
-          <w:sz w:val="24"/>
-          <w:szCs w:val="24"/>
-          <w:lang w:eastAsia="zh-CN"/>
-        </w:rPr>
-        <w:t>，及</w:t>
-      </w:r>
-      <w:r>
-        <w:rPr>
-          <w:rFonts w:hint="eastAsia"/>
-          <w:sz w:val="24"/>
-          <w:szCs w:val="24"/>
-          <w:lang w:eastAsia="zh-CN"/>
-        </w:rPr>
-        <w:t>通过骨架点信息训练模型；</w:t>
-      </w:r>
-      <w:r>
-        <w:rPr>
-          <w:rFonts w:hint="eastAsia"/>
-          <w:sz w:val="24"/>
-          <w:szCs w:val="24"/>
-          <w:lang w:eastAsia="zh-CN"/>
-        </w:rPr>
-        <w:t>2</w:t>
-      </w:r>
-      <w:r>
-        <w:rPr>
-          <w:rFonts w:hint="eastAsia"/>
-          <w:sz w:val="24"/>
-          <w:szCs w:val="24"/>
-          <w:lang w:eastAsia="zh-CN"/>
-        </w:rPr>
-        <w:t>）</w:t>
-      </w:r>
-      <w:r>
-        <w:rPr>
-          <w:rFonts w:hint="eastAsia"/>
-          <w:sz w:val="24"/>
-          <w:szCs w:val="24"/>
-          <w:lang w:eastAsia="zh-CN"/>
-        </w:rPr>
-        <w:t>视频采样得到</w:t>
-      </w:r>
-      <w:r>
-        <w:rPr>
-          <w:rFonts w:hint="eastAsia"/>
-          <w:sz w:val="24"/>
-          <w:szCs w:val="24"/>
-          <w:lang w:eastAsia="zh-CN"/>
-        </w:rPr>
-        <w:t>RGB</w:t>
-      </w:r>
-      <w:r>
-        <w:rPr>
-          <w:rFonts w:hint="eastAsia"/>
-          <w:sz w:val="24"/>
-          <w:szCs w:val="24"/>
-          <w:lang w:eastAsia="zh-CN"/>
-        </w:rPr>
-        <w:t>图像，通过图像训练模型</w:t>
-      </w:r>
-      <w:r>
-        <w:rPr>
           <w:rFonts w:hint="eastAsia"/>
           <w:sz w:val="24"/>
           <w:szCs w:val="24"/>
@@ -8100,776 +9922,7 @@
         <w:rPr>
           <w:sz w:val="24"/>
           <w:szCs w:val="24"/>
-          <w:lang w:eastAsia="zh-CN"/>
-        </w:rPr>
-        <w:t>在第一部分</w:t>
-      </w:r>
-      <w:r>
-        <w:rPr>
-          <w:rFonts w:hint="eastAsia"/>
-          <w:sz w:val="24"/>
-          <w:szCs w:val="24"/>
-          <w:lang w:eastAsia="zh-CN"/>
-        </w:rPr>
-        <w:t>，</w:t>
-      </w:r>
-      <w:r>
-        <w:rPr>
-          <w:rFonts w:hint="eastAsia"/>
-          <w:sz w:val="24"/>
-          <w:szCs w:val="24"/>
-          <w:lang w:eastAsia="zh-CN"/>
-        </w:rPr>
-        <w:t>我们</w:t>
-      </w:r>
-      <w:r>
-        <w:rPr>
-          <w:rFonts w:hint="eastAsia"/>
-          <w:sz w:val="24"/>
-          <w:szCs w:val="24"/>
-          <w:lang w:eastAsia="zh-CN"/>
-        </w:rPr>
-        <w:t>采用</w:t>
-      </w:r>
-      <w:r>
-        <w:rPr>
-          <w:rFonts w:hint="eastAsia"/>
-          <w:sz w:val="24"/>
-          <w:szCs w:val="24"/>
-          <w:lang w:eastAsia="zh-CN"/>
-        </w:rPr>
-        <w:t>Cao</w:t>
-      </w:r>
-      <w:r>
-        <w:rPr>
-          <w:sz w:val="24"/>
-          <w:szCs w:val="24"/>
-          <w:lang w:eastAsia="zh-CN"/>
-        </w:rPr>
-        <w:t>等人</w:t>
-      </w:r>
-      <w:r>
-        <w:rPr>
-          <w:rFonts w:hint="eastAsia"/>
-          <w:color w:val="FF0000"/>
-          <w:sz w:val="24"/>
-          <w:szCs w:val="24"/>
-          <w:lang w:eastAsia="zh-CN"/>
-        </w:rPr>
-        <w:t>[]</w:t>
-      </w:r>
-      <w:r>
-        <w:rPr>
-          <w:rFonts w:hint="eastAsia"/>
-          <w:sz w:val="24"/>
-          <w:szCs w:val="24"/>
-          <w:lang w:eastAsia="zh-CN"/>
-        </w:rPr>
-        <w:t>提出的</w:t>
-      </w:r>
-      <w:r>
-        <w:rPr>
-          <w:rFonts w:hint="eastAsia"/>
-          <w:sz w:val="24"/>
-          <w:szCs w:val="24"/>
-          <w:lang w:eastAsia="zh-CN"/>
-        </w:rPr>
-        <w:t>OpenPose</w:t>
-      </w:r>
-      <w:r>
-        <w:rPr>
-          <w:rFonts w:hint="eastAsia"/>
-          <w:sz w:val="24"/>
-          <w:szCs w:val="24"/>
-          <w:lang w:eastAsia="zh-CN"/>
-        </w:rPr>
-        <w:t>模型提取</w:t>
-      </w:r>
-      <w:r>
-        <w:rPr>
-          <w:rFonts w:hint="eastAsia"/>
-          <w:sz w:val="24"/>
-          <w:szCs w:val="24"/>
-          <w:lang w:eastAsia="zh-CN"/>
-        </w:rPr>
-        <w:t>人体骨架。</w:t>
-      </w:r>
-      <w:r>
-        <w:rPr>
-          <w:rFonts w:hint="eastAsia"/>
-          <w:sz w:val="24"/>
-          <w:szCs w:val="24"/>
-          <w:lang w:eastAsia="zh-CN"/>
-        </w:rPr>
-        <w:t>但</w:t>
-      </w:r>
-      <w:r>
-        <w:rPr>
-          <w:sz w:val="24"/>
-          <w:szCs w:val="24"/>
-          <w:lang w:eastAsia="zh-CN"/>
-        </w:rPr>
-        <w:t>由于视频中存在</w:t>
-      </w:r>
-      <w:r>
-        <w:rPr>
-          <w:rFonts w:hint="eastAsia"/>
-          <w:sz w:val="24"/>
-          <w:szCs w:val="24"/>
-          <w:lang w:eastAsia="zh-CN"/>
-        </w:rPr>
-        <w:t>无关背景</w:t>
-      </w:r>
-      <w:r>
-        <w:rPr>
-          <w:sz w:val="24"/>
-          <w:szCs w:val="24"/>
-          <w:lang w:eastAsia="zh-CN"/>
-        </w:rPr>
-        <w:t>干扰、视频抖动、</w:t>
-      </w:r>
-      <w:r>
-        <w:rPr>
-          <w:rFonts w:hint="eastAsia"/>
-          <w:sz w:val="24"/>
-          <w:szCs w:val="24"/>
-          <w:lang w:eastAsia="zh-CN"/>
-        </w:rPr>
-        <w:t>人体出现</w:t>
-      </w:r>
-      <w:r>
-        <w:rPr>
-          <w:sz w:val="24"/>
-          <w:szCs w:val="24"/>
-          <w:lang w:eastAsia="zh-CN"/>
-        </w:rPr>
-        <w:t>部位</w:t>
-      </w:r>
-      <w:r>
-        <w:rPr>
-          <w:rFonts w:hint="eastAsia"/>
-          <w:sz w:val="24"/>
-          <w:szCs w:val="24"/>
-          <w:lang w:eastAsia="zh-CN"/>
-        </w:rPr>
-        <w:t>不全等情况</w:t>
-      </w:r>
-      <w:r>
-        <w:rPr>
-          <w:sz w:val="24"/>
-          <w:szCs w:val="24"/>
-          <w:lang w:eastAsia="zh-CN"/>
-        </w:rPr>
-        <w:t>，</w:t>
-      </w:r>
-      <w:r>
-        <w:rPr>
-          <w:rFonts w:hint="eastAsia"/>
-          <w:sz w:val="24"/>
-          <w:szCs w:val="24"/>
-          <w:lang w:eastAsia="zh-CN"/>
-        </w:rPr>
-        <w:t>导致骨架节点</w:t>
-      </w:r>
-      <w:r>
-        <w:rPr>
-          <w:sz w:val="24"/>
-          <w:szCs w:val="24"/>
-          <w:lang w:eastAsia="zh-CN"/>
-        </w:rPr>
-        <w:t>信息</w:t>
-      </w:r>
-      <w:r>
-        <w:rPr>
-          <w:rFonts w:hint="eastAsia"/>
-          <w:sz w:val="24"/>
-          <w:szCs w:val="24"/>
-          <w:lang w:eastAsia="zh-CN"/>
-        </w:rPr>
-        <w:t>可能是稀疏</w:t>
-      </w:r>
-      <w:r>
-        <w:rPr>
-          <w:sz w:val="24"/>
-          <w:szCs w:val="24"/>
-          <w:lang w:eastAsia="zh-CN"/>
-        </w:rPr>
-        <w:t>的</w:t>
-      </w:r>
-      <w:r>
-        <w:rPr>
-          <w:rFonts w:hint="eastAsia"/>
-          <w:sz w:val="24"/>
-          <w:szCs w:val="24"/>
-          <w:lang w:eastAsia="zh-CN"/>
-        </w:rPr>
-        <w:t>，于是我们</w:t>
-      </w:r>
-      <w:r>
-        <w:rPr>
-          <w:sz w:val="24"/>
-          <w:szCs w:val="24"/>
-          <w:lang w:eastAsia="zh-CN"/>
-        </w:rPr>
-        <w:t>利用</w:t>
-      </w:r>
-      <w:r>
-        <w:t>Lin</w:t>
-      </w:r>
-      <w:r>
-        <w:rPr>
-          <w:rFonts w:hint="eastAsia"/>
-          <w:color w:val="FF0000"/>
-          <w:sz w:val="24"/>
-          <w:szCs w:val="24"/>
-          <w:lang w:eastAsia="zh-CN"/>
-        </w:rPr>
-        <w:t>等人</w:t>
-      </w:r>
-      <w:r>
-        <w:rPr>
-          <w:rFonts w:hint="eastAsia"/>
-          <w:color w:val="FF0000"/>
-          <w:sz w:val="24"/>
-          <w:szCs w:val="24"/>
-          <w:lang w:eastAsia="zh-CN"/>
-        </w:rPr>
-        <w:t>[]</w:t>
-      </w:r>
-      <w:r>
-        <w:rPr>
-          <w:rFonts w:hint="eastAsia"/>
-          <w:color w:val="FF0000"/>
-          <w:sz w:val="24"/>
-          <w:szCs w:val="24"/>
-          <w:lang w:eastAsia="zh-CN"/>
-        </w:rPr>
-        <w:t>提出</w:t>
-      </w:r>
-      <w:r>
-        <w:rPr>
-          <w:rFonts w:hint="eastAsia"/>
-          <w:sz w:val="24"/>
-          <w:szCs w:val="24"/>
-          <w:lang w:eastAsia="zh-CN"/>
-        </w:rPr>
-        <w:t>的</w:t>
-      </w:r>
-      <w:r>
-        <w:rPr>
-          <w:sz w:val="24"/>
-          <w:szCs w:val="24"/>
-          <w:lang w:eastAsia="zh-CN"/>
-        </w:rPr>
-        <w:t>矩阵</w:t>
-      </w:r>
-      <w:r>
-        <w:rPr>
-          <w:rFonts w:hint="eastAsia"/>
-          <w:sz w:val="24"/>
-          <w:szCs w:val="24"/>
-          <w:lang w:eastAsia="zh-CN"/>
-        </w:rPr>
-        <w:t>补全</w:t>
-      </w:r>
-      <w:r>
-        <w:rPr>
-          <w:sz w:val="24"/>
-          <w:szCs w:val="24"/>
-          <w:lang w:eastAsia="zh-CN"/>
-        </w:rPr>
-        <w:t>方法</w:t>
-      </w:r>
-      <w:r>
-        <w:rPr>
-          <w:rFonts w:hint="eastAsia"/>
-          <w:sz w:val="24"/>
-          <w:szCs w:val="24"/>
-          <w:lang w:eastAsia="zh-CN"/>
-        </w:rPr>
-        <w:t>进行</w:t>
-      </w:r>
-      <w:r>
-        <w:rPr>
-          <w:sz w:val="24"/>
-          <w:szCs w:val="24"/>
-          <w:lang w:eastAsia="zh-CN"/>
-        </w:rPr>
-        <w:t>改善，</w:t>
-      </w:r>
-      <w:r>
-        <w:rPr>
-          <w:rFonts w:hint="eastAsia"/>
-          <w:sz w:val="24"/>
-          <w:szCs w:val="24"/>
-          <w:lang w:eastAsia="zh-CN"/>
-        </w:rPr>
-        <w:t>提高骨架信息</w:t>
-      </w:r>
-      <w:r>
-        <w:rPr>
-          <w:sz w:val="24"/>
-          <w:szCs w:val="24"/>
-          <w:lang w:eastAsia="zh-CN"/>
-        </w:rPr>
-        <w:t>的稠密</w:t>
-      </w:r>
-      <w:r>
-        <w:rPr>
-          <w:rFonts w:hint="eastAsia"/>
-          <w:sz w:val="24"/>
-          <w:szCs w:val="24"/>
-          <w:lang w:eastAsia="zh-CN"/>
-        </w:rPr>
-        <w:t>程度。</w:t>
-      </w:r>
-      <w:r>
-        <w:rPr>
-          <w:rFonts w:hint="eastAsia"/>
-          <w:sz w:val="24"/>
-          <w:szCs w:val="24"/>
-          <w:lang w:eastAsia="zh-CN"/>
-        </w:rPr>
-        <w:t>距离</w:t>
-      </w:r>
-    </w:p>
-    <w:p>
-      <w:pPr>
-        <w:pStyle w:val="a0"/>
-        <w:rPr>
-          <w:sz w:val="24"/>
-          <w:szCs w:val="24"/>
-          <w:lang w:eastAsia="zh-CN"/>
-        </w:rPr>
-      </w:pPr>
-      <w:r>
-        <w:rPr>
-          <w:rFonts w:hint="eastAsia"/>
-          <w:sz w:val="24"/>
-          <w:szCs w:val="24"/>
-          <w:lang w:eastAsia="zh-CN"/>
-        </w:rPr>
-        <w:t>在</w:t>
-      </w:r>
-      <w:r>
-        <w:rPr>
-          <w:sz w:val="24"/>
-          <w:szCs w:val="24"/>
-          <w:lang w:eastAsia="zh-CN"/>
-        </w:rPr>
-        <w:t>第二</w:t>
-      </w:r>
-      <w:r>
-        <w:rPr>
-          <w:rFonts w:hint="eastAsia"/>
-          <w:sz w:val="24"/>
-          <w:szCs w:val="24"/>
-          <w:lang w:eastAsia="zh-CN"/>
-        </w:rPr>
-        <w:t>部分</w:t>
-      </w:r>
-      <w:r>
-        <w:rPr>
-          <w:sz w:val="24"/>
-          <w:szCs w:val="24"/>
-          <w:lang w:eastAsia="zh-CN"/>
-        </w:rPr>
-        <w:t>，</w:t>
-      </w:r>
-      <w:r>
-        <w:rPr>
-          <w:rFonts w:hint="eastAsia"/>
-          <w:sz w:val="24"/>
-          <w:szCs w:val="24"/>
-          <w:lang w:eastAsia="zh-CN"/>
-        </w:rPr>
-        <w:t>我们将</w:t>
-      </w:r>
-      <w:r>
-        <w:rPr>
-          <w:sz w:val="24"/>
-          <w:szCs w:val="24"/>
-          <w:lang w:eastAsia="zh-CN"/>
-        </w:rPr>
-        <w:t>视频</w:t>
-      </w:r>
-      <w:r>
-        <w:rPr>
-          <w:rFonts w:hint="eastAsia"/>
-          <w:sz w:val="24"/>
-          <w:szCs w:val="24"/>
-          <w:lang w:eastAsia="zh-CN"/>
-        </w:rPr>
-        <w:t>均匀采样</w:t>
-      </w:r>
-      <w:r>
-        <w:rPr>
-          <w:sz w:val="24"/>
-          <w:szCs w:val="24"/>
-          <w:lang w:eastAsia="zh-CN"/>
-        </w:rPr>
-        <w:t>，</w:t>
-      </w:r>
-      <w:r>
-        <w:rPr>
-          <w:sz w:val="24"/>
-          <w:szCs w:val="24"/>
-          <w:lang w:eastAsia="zh-CN"/>
-        </w:rPr>
-        <w:t>利用</w:t>
-      </w:r>
-      <w:r>
-        <w:rPr>
-          <w:sz w:val="24"/>
-          <w:szCs w:val="24"/>
-          <w:lang w:eastAsia="zh-CN"/>
-        </w:rPr>
-        <w:t>pHash</w:t>
-      </w:r>
-      <w:r>
-        <w:rPr>
-          <w:rFonts w:hint="eastAsia"/>
-          <w:sz w:val="24"/>
-          <w:szCs w:val="24"/>
-          <w:lang w:eastAsia="zh-CN"/>
-        </w:rPr>
-        <w:t>、</w:t>
-      </w:r>
-      <w:r>
-        <w:rPr>
-          <w:rFonts w:hint="eastAsia"/>
-          <w:sz w:val="24"/>
-          <w:szCs w:val="24"/>
-          <w:lang w:eastAsia="zh-CN"/>
-        </w:rPr>
-        <w:t>a</w:t>
-      </w:r>
-      <w:r>
-        <w:rPr>
-          <w:sz w:val="24"/>
-          <w:szCs w:val="24"/>
-          <w:lang w:eastAsia="zh-CN"/>
-        </w:rPr>
-        <w:t>Hash</w:t>
-      </w:r>
-      <w:r>
-        <w:rPr>
-          <w:sz w:val="24"/>
-          <w:szCs w:val="24"/>
-          <w:lang w:eastAsia="zh-CN"/>
-        </w:rPr>
-        <w:t>等相似图片检测方法剔除无关背景信息</w:t>
-      </w:r>
-      <w:r>
-        <w:rPr>
-          <w:rFonts w:hint="eastAsia"/>
-          <w:sz w:val="24"/>
-          <w:szCs w:val="24"/>
-          <w:lang w:eastAsia="zh-CN"/>
-        </w:rPr>
-        <w:t>，</w:t>
-      </w:r>
-      <w:r>
-        <w:rPr>
-          <w:sz w:val="24"/>
-          <w:szCs w:val="24"/>
-          <w:lang w:eastAsia="zh-CN"/>
-        </w:rPr>
-        <w:t>保证采样的图片是相似的</w:t>
-      </w:r>
-      <w:r>
-        <w:rPr>
-          <w:rFonts w:hint="eastAsia"/>
-          <w:sz w:val="24"/>
-          <w:szCs w:val="24"/>
-          <w:lang w:eastAsia="zh-CN"/>
-        </w:rPr>
-        <w:t>。</w:t>
-      </w:r>
-      <w:r>
-        <w:rPr>
-          <w:rFonts w:hint="eastAsia"/>
-          <w:sz w:val="24"/>
-          <w:szCs w:val="24"/>
-          <w:lang w:eastAsia="zh-CN"/>
-        </w:rPr>
-        <w:t>紧接着我们</w:t>
-      </w:r>
-      <w:r>
-        <w:rPr>
-          <w:rFonts w:hint="eastAsia"/>
-          <w:sz w:val="24"/>
-          <w:szCs w:val="24"/>
-          <w:lang w:eastAsia="zh-CN"/>
-        </w:rPr>
-        <w:t>利用已于</w:t>
-      </w:r>
-      <w:r>
-        <w:rPr>
-          <w:rFonts w:hint="eastAsia"/>
-          <w:sz w:val="24"/>
-          <w:szCs w:val="24"/>
-          <w:lang w:eastAsia="zh-CN"/>
-        </w:rPr>
-        <w:t>Im</w:t>
-      </w:r>
-      <w:r>
-        <w:rPr>
-          <w:sz w:val="24"/>
-          <w:szCs w:val="24"/>
-          <w:lang w:eastAsia="zh-CN"/>
-        </w:rPr>
-        <w:t>ageNet</w:t>
-      </w:r>
-      <w:r>
-        <w:rPr>
-          <w:sz w:val="24"/>
-          <w:szCs w:val="24"/>
-          <w:lang w:eastAsia="zh-CN"/>
-        </w:rPr>
-        <w:t>上预训练过的</w:t>
-      </w:r>
-      <w:r>
-        <w:rPr>
-          <w:rFonts w:hint="eastAsia"/>
-          <w:sz w:val="24"/>
-          <w:szCs w:val="24"/>
-          <w:lang w:eastAsia="zh-CN"/>
-        </w:rPr>
-        <w:t>VGG19</w:t>
-      </w:r>
-      <w:r>
-        <w:rPr>
-          <w:rFonts w:hint="eastAsia"/>
-          <w:sz w:val="24"/>
-          <w:szCs w:val="24"/>
-          <w:lang w:eastAsia="zh-CN"/>
-        </w:rPr>
-        <w:t>网络及</w:t>
-      </w:r>
-      <w:r>
-        <w:rPr>
-          <w:rFonts w:hint="eastAsia"/>
-          <w:sz w:val="24"/>
-          <w:szCs w:val="24"/>
-          <w:lang w:eastAsia="zh-CN"/>
-        </w:rPr>
-        <w:t>XXXX</w:t>
-      </w:r>
-      <w:r>
-        <w:rPr>
-          <w:rFonts w:hint="eastAsia"/>
-          <w:sz w:val="24"/>
-          <w:szCs w:val="24"/>
-          <w:lang w:eastAsia="zh-CN"/>
-        </w:rPr>
-        <w:t>网络，提取图片的特征，</w:t>
-      </w:r>
-      <w:r>
-        <w:rPr>
-          <w:rFonts w:hint="eastAsia"/>
-          <w:sz w:val="24"/>
-          <w:szCs w:val="24"/>
-          <w:lang w:eastAsia="zh-CN"/>
-        </w:rPr>
-        <w:t>利用特征训练分类器。</w:t>
-      </w:r>
-    </w:p>
-    <w:p>
-      <w:pPr>
-        <w:pStyle w:val="a0"/>
-        <w:rPr>
-          <w:sz w:val="24"/>
-          <w:szCs w:val="24"/>
-        </w:rPr>
-      </w:pPr>
-    </w:p>
-    <w:p>
-      <w:pPr>
-        <w:pStyle w:val="a0"/>
-        <w:rPr>
-          <w:sz w:val="24"/>
-          <w:szCs w:val="24"/>
-        </w:rPr>
-      </w:pPr>
-    </w:p>
-    <w:p>
-      <w:pPr>
-        <w:pStyle w:val="a0"/>
-        <w:rPr>
-          <w:sz w:val="24"/>
-          <w:szCs w:val="24"/>
-        </w:rPr>
-      </w:pPr>
-      <w:r>
-        <w:rPr>
-          <w:sz w:val="24"/>
-          <w:szCs w:val="24"/>
-        </w:rPr>
-        <w:t>首先</w:t>
-      </w:r>
-      <w:r>
-        <w:rPr>
-          <w:rFonts w:hint="eastAsia"/>
-          <w:sz w:val="24"/>
-          <w:szCs w:val="24"/>
-          <w:lang w:eastAsia="zh-CN"/>
-        </w:rPr>
-        <w:t>，</w:t>
-      </w:r>
-      <w:r>
-        <w:rPr>
-          <w:rFonts w:hint="eastAsia"/>
-          <w:sz w:val="24"/>
-          <w:szCs w:val="24"/>
-          <w:lang w:eastAsia="zh-CN"/>
-        </w:rPr>
-        <w:t>数据集采用</w:t>
-      </w:r>
-      <w:r>
-        <w:rPr>
-          <w:rFonts w:hint="eastAsia"/>
-          <w:sz w:val="24"/>
-          <w:szCs w:val="24"/>
-          <w:lang w:eastAsia="zh-CN"/>
-        </w:rPr>
-        <w:t>UCF101</w:t>
-      </w:r>
-      <w:r>
-        <w:rPr>
-          <w:rFonts w:hint="eastAsia"/>
-          <w:sz w:val="24"/>
-          <w:szCs w:val="24"/>
-          <w:lang w:eastAsia="zh-CN"/>
-        </w:rPr>
-        <w:t>以及</w:t>
-      </w:r>
-      <w:r>
-        <w:rPr>
-          <w:rFonts w:hint="eastAsia"/>
-          <w:sz w:val="24"/>
-          <w:szCs w:val="24"/>
-          <w:lang w:eastAsia="zh-CN"/>
-        </w:rPr>
-        <w:t>HMDB51</w:t>
-      </w:r>
-      <w:r>
-        <w:rPr>
-          <w:rFonts w:hint="eastAsia"/>
-          <w:sz w:val="24"/>
-          <w:szCs w:val="24"/>
-          <w:lang w:eastAsia="zh-CN"/>
-        </w:rPr>
-        <w:t>，</w:t>
-      </w:r>
-      <w:r>
-        <w:rPr>
-          <w:sz w:val="24"/>
-          <w:szCs w:val="24"/>
-        </w:rPr>
-        <w:t>将视频均匀采样</w:t>
-      </w:r>
-      <w:r>
-        <w:rPr>
-          <w:rFonts w:hint="eastAsia"/>
-          <w:sz w:val="24"/>
-          <w:szCs w:val="24"/>
-          <w:lang w:eastAsia="zh-CN"/>
-        </w:rPr>
-        <w:t>（这里可以改进成在感兴趣的区域重点采样，不过这个涉及到另外一个方面——定位感兴趣区域，可能时间不允许去拓展了），</w:t>
-      </w:r>
-      <w:r>
-        <w:rPr>
-          <w:sz w:val="24"/>
-          <w:szCs w:val="24"/>
-        </w:rPr>
-        <w:t>每个视频均采样</w:t>
-      </w:r>
-      <w:r>
-        <w:rPr>
-          <w:rFonts w:hint="cs"/>
-          <w:sz w:val="24"/>
-          <w:szCs w:val="24"/>
-        </w:rPr>
-        <w:t>N</w:t>
-      </w:r>
-      <w:r>
-        <w:rPr>
-          <w:rFonts w:hint="cs"/>
-          <w:sz w:val="24"/>
-          <w:szCs w:val="24"/>
-        </w:rPr>
-        <w:t>帧</w:t>
-      </w:r>
-      <w:r>
-        <w:rPr>
-          <w:rFonts w:hint="eastAsia"/>
-          <w:sz w:val="24"/>
-          <w:szCs w:val="24"/>
-          <w:lang w:eastAsia="zh-CN"/>
-        </w:rPr>
-        <w:t>（</w:t>
-      </w:r>
-      <w:r>
-        <w:rPr>
-          <w:rFonts w:hint="eastAsia"/>
-          <w:sz w:val="24"/>
-          <w:szCs w:val="24"/>
-          <w:lang w:eastAsia="zh-CN"/>
-        </w:rPr>
-        <w:t>N</w:t>
-      </w:r>
-      <w:r>
-        <w:rPr>
-          <w:rFonts w:hint="eastAsia"/>
-          <w:sz w:val="24"/>
-          <w:szCs w:val="24"/>
-          <w:lang w:eastAsia="zh-CN"/>
-        </w:rPr>
-        <w:t>在这里取</w:t>
-      </w:r>
-      <w:r>
-        <w:rPr>
-          <w:rFonts w:hint="eastAsia"/>
-          <w:sz w:val="24"/>
-          <w:szCs w:val="24"/>
-          <w:lang w:eastAsia="zh-CN"/>
-        </w:rPr>
-        <w:t>25</w:t>
-      </w:r>
-      <w:r>
-        <w:rPr>
-          <w:rFonts w:hint="eastAsia"/>
-          <w:sz w:val="24"/>
-          <w:szCs w:val="24"/>
-          <w:lang w:eastAsia="zh-CN"/>
-        </w:rPr>
-        <w:t>）</w:t>
-      </w:r>
-      <w:r>
-        <w:rPr>
-          <w:rFonts w:hint="eastAsia"/>
-          <w:sz w:val="24"/>
-          <w:szCs w:val="24"/>
-          <w:lang w:eastAsia="zh-CN"/>
-        </w:rPr>
-        <w:t>。</w:t>
-      </w:r>
-    </w:p>
-    <w:p>
-      <w:pPr>
-        <w:pStyle w:val="a0"/>
-        <w:rPr>
-          <w:sz w:val="24"/>
-          <w:szCs w:val="24"/>
-        </w:rPr>
-      </w:pPr>
-      <w:r>
-        <w:rPr>
-          <w:sz w:val="24"/>
-          <w:szCs w:val="24"/>
-        </w:rPr>
-        <w:lastRenderedPageBreak/>
+        </w:rPr>
         <w:t>接下来</w:t>
       </w:r>
       <w:r>
@@ -9028,6 +10081,7 @@
           <w:szCs w:val="24"/>
           <w:lang w:eastAsia="zh-CN"/>
         </w:rPr>
+        <w:lastRenderedPageBreak/>
         <w:t>网络，</w:t>
       </w:r>
       <w:r>
@@ -10568,7 +11622,7 @@
           <w:szCs w:val="28"/>
         </w:rPr>
       </w:pPr>
-      <w:bookmarkStart w:id="4" w:name="_Toc291404167"/>
+      <w:bookmarkStart w:id="5" w:name="_Toc291404167"/>
       <w:r>
         <w:rPr>
           <w:sz w:val="28"/>
@@ -10583,7 +11637,7 @@
         </w:rPr>
         <w:t>本文的组织结构</w:t>
       </w:r>
-      <w:bookmarkEnd w:id="4"/>
+      <w:bookmarkEnd w:id="5"/>
     </w:p>
     <w:p>
       <w:pPr>
@@ -10897,7 +11951,7 @@
         </w:rPr>
         <w:t>OpenPose</w:t>
       </w:r>
-      <w:bookmarkStart w:id="5" w:name="_Toc291404172"/>
+      <w:bookmarkStart w:id="6" w:name="_Toc291404172"/>
       <w:r>
         <w:rPr>
           <w:rFonts w:ascii="Times New Roman" w:hAnsi="Times New Roman" w:cs="Times New Roman" w:hint="eastAsia"/>
@@ -11033,7 +12087,7 @@
           <w:szCs w:val="28"/>
         </w:rPr>
       </w:pPr>
-      <w:bookmarkStart w:id="6" w:name="_Toc291404169"/>
+      <w:bookmarkStart w:id="7" w:name="_Toc291404169"/>
       <w:r>
         <w:rPr>
           <w:rFonts w:ascii="宋体" w:eastAsia="宋体" w:hAnsi="宋体" w:cs="宋体"/>
@@ -11042,7 +12096,7 @@
         </w:rPr>
         <w:t>2.1</w:t>
       </w:r>
-      <w:bookmarkEnd w:id="6"/>
+      <w:bookmarkEnd w:id="7"/>
       <w:r>
         <w:rPr>
           <w:rFonts w:ascii="宋体" w:eastAsia="宋体" w:hAnsi="宋体" w:cs="Times New Roman"/>
@@ -15667,7 +16721,7 @@
             <v:path o:extrusionok="f" gradientshapeok="t" o:connecttype="rect"/>
             <o:lock v:ext="edit" aspectratio="t"/>
           </v:shapetype>
-          <v:shape id="_x0000_i1025" type="#_x0000_t75" style="width:359.45pt;height:45.8pt">
+          <v:shape id="_x0000_i1025" type="#_x0000_t75" style="width:359.4pt;height:45.6pt">
             <v:imagedata r:id="rId20" o:title="10阶jet"/>
           </v:shape>
         </w:pict>
@@ -16121,7 +17175,6 @@
         <w:pStyle w:val="21"/>
         <w:spacing w:line="360" w:lineRule="auto"/>
         <w:rPr>
-          <w:rFonts w:hint="eastAsia"/>
           <w:szCs w:val="24"/>
           <w:lang w:eastAsia="zh-CN"/>
         </w:rPr>
@@ -16183,7 +17236,7 @@
           <w:szCs w:val="21"/>
         </w:rPr>
         <w:pict>
-          <v:shape id="_x0000_i1026" type="#_x0000_t75" style="width:357.25pt;height:241.65pt">
+          <v:shape id="_x0000_i1026" type="#_x0000_t75" style="width:357.6pt;height:241.8pt">
             <v:imagedata r:id="rId22" o:title="JTM略缩图"/>
           </v:shape>
         </w:pict>
@@ -17600,8 +18653,6 @@
         </w:rPr>
         <w:t>(2.4.2</w:t>
       </w:r>
-      <w:bookmarkStart w:id="7" w:name="_GoBack"/>
-      <w:bookmarkEnd w:id="7"/>
       <w:r>
         <w:rPr>
           <w:rFonts w:ascii="Cambria Math" w:hAnsi="Cambria Math"/>
@@ -17615,7 +18666,6 @@
         <w:pStyle w:val="21"/>
         <w:spacing w:line="360" w:lineRule="auto"/>
         <w:rPr>
-          <w:rFonts w:hint="eastAsia"/>
           <w:szCs w:val="24"/>
           <w:lang w:eastAsia="zh-CN"/>
         </w:rPr>
@@ -17706,23 +18756,7 @@
           <w:szCs w:val="24"/>
           <w:lang w:eastAsia="zh-CN"/>
         </w:rPr>
-        <w:t>所示，分别展示了a)</w:t>
-      </w:r>
-      <w:r>
-        <w:rPr>
-          <w:rFonts w:hint="eastAsia"/>
-          <w:szCs w:val="24"/>
-          <w:lang w:eastAsia="zh-CN"/>
-        </w:rPr>
-        <w:t>爬楼梯</w:t>
-      </w:r>
-      <w:r>
-        <w:rPr>
-          <w:rFonts w:hint="eastAsia"/>
-          <w:szCs w:val="24"/>
-          <w:lang w:eastAsia="zh-CN"/>
-        </w:rPr>
-        <w:t>、b)</w:t>
+        <w:t>所示，分别展示了a)爬楼梯、b)</w:t>
       </w:r>
       <w:r>
         <w:rPr>
@@ -17845,7 +18879,7 @@
           <w:lang w:eastAsia="zh-CN"/>
         </w:rPr>
         <w:pict>
-          <v:shape id="_x0000_i1027" type="#_x0000_t75" style="width:332.2pt;height:231.25pt">
+          <v:shape id="_x0000_i1027" type="#_x0000_t75" style="width:332.4pt;height:231.6pt">
             <v:imagedata r:id="rId23" o:title="JDM略缩图"/>
           </v:shape>
         </w:pict>
@@ -17858,7 +18892,6 @@
         <w:ind w:firstLine="0"/>
         <w:jc w:val="center"/>
         <w:rPr>
-          <w:rFonts w:hint="eastAsia"/>
           <w:sz w:val="21"/>
           <w:szCs w:val="21"/>
         </w:rPr>
@@ -17915,7 +18948,6 @@
         <w:spacing w:line="360" w:lineRule="auto"/>
         <w:ind w:firstLine="480"/>
         <w:rPr>
-          <w:rFonts w:hint="eastAsia"/>
           <w:i/>
           <w:szCs w:val="28"/>
         </w:rPr>
@@ -17938,7 +18970,7 @@
         </w:rPr>
         <w:t>2.4 本章小结</w:t>
       </w:r>
-      <w:bookmarkEnd w:id="5"/>
+      <w:bookmarkEnd w:id="6"/>
     </w:p>
     <w:p>
       <w:pPr>
@@ -25349,7 +26381,7 @@
         <w:rStyle w:val="a4"/>
         <w:noProof/>
       </w:rPr>
-      <w:t>12</w:t>
+      <w:t>13</w:t>
     </w:r>
     <w:r>
       <w:rPr>
@@ -25419,7 +26451,7 @@
         <w:rStyle w:val="a4"/>
         <w:noProof/>
       </w:rPr>
-      <w:t>15</w:t>
+      <w:t>16</w:t>
     </w:r>
     <w:r>
       <w:rPr>
@@ -25489,7 +26521,7 @@
         <w:rStyle w:val="a4"/>
         <w:noProof/>
       </w:rPr>
-      <w:t>17</w:t>
+      <w:t>18</w:t>
     </w:r>
     <w:r>
       <w:rPr>
@@ -26049,7 +27081,7 @@
         <w:rStyle w:val="a4"/>
         <w:noProof/>
       </w:rPr>
-      <w:t>10</w:t>
+      <w:t>6</w:t>
     </w:r>
     <w:r>
       <w:rPr>
@@ -28612,7 +29644,7 @@
 </file>
 
 <file path=customXml/itemProps1.xml><?xml version="1.0" encoding="utf-8"?>
-<ds:datastoreItem xmlns:ds="http://schemas.openxmlformats.org/officeDocument/2006/customXml" ds:itemID="{85A81398-CA50-48AC-80FD-6209B6C1434B}">
+<ds:datastoreItem xmlns:ds="http://schemas.openxmlformats.org/officeDocument/2006/customXml" ds:itemID="{5637A2FB-CF33-4812-BBEA-169C5736ED09}">
   <ds:schemaRefs>
     <ds:schemaRef ds:uri="http://schemas.openxmlformats.org/officeDocument/2006/bibliography"/>
   </ds:schemaRefs>

--- a/pp.docx
+++ b/pp.docx
@@ -29,7 +29,7 @@
           <w:lang w:eastAsia="zh-CN"/>
         </w:rPr>
         <w:drawing>
-          <wp:inline distT="0" distB="0" distL="0" distR="0" wp14:anchorId="386B7B14" wp14:editId="0E5D7EE4">
+          <wp:inline distT="0" distB="0" distL="0" distR="0" wp14:anchorId="6DF7C1E6" wp14:editId="54D67FA0">
             <wp:extent cx="3619500" cy="1005840"/>
             <wp:effectExtent l="0" t="0" r="0" b="0"/>
             <wp:docPr id="19" name="图片 19"/>
@@ -15456,7 +15456,7 @@
           <w:szCs w:val="24"/>
           <w:lang w:eastAsia="zh-CN"/>
         </w:rPr>
-        <w:pict>
+        <w:pict w14:anchorId="43EB0CB1">
           <v:shapetype id="_x0000_t75" coordsize="21600,21600" o:spt="75" o:preferrelative="t" path="m@4@5l@4@11@9@11@9@5xe" filled="f" stroked="f">
             <v:stroke joinstyle="miter"/>
             <v:formulas>
@@ -15476,7 +15476,7 @@
             <v:path o:extrusionok="f" gradientshapeok="t" o:connecttype="rect"/>
             <o:lock v:ext="edit" aspectratio="t"/>
           </v:shapetype>
-          <v:shape id="_x0000_i1025" type="#_x0000_t75" style="width:359.35pt;height:45.35pt">
+          <v:shape id="_x0000_i1025" type="#_x0000_t75" style="width:359.45pt;height:45.25pt">
             <v:imagedata r:id="rId20" o:title="10阶jet"/>
           </v:shape>
         </w:pict>
@@ -15683,7 +15683,7 @@
           <w:lang w:eastAsia="zh-CN"/>
         </w:rPr>
         <w:drawing>
-          <wp:inline distT="0" distB="0" distL="0" distR="0" wp14:anchorId="532E4B2F" wp14:editId="32072650">
+          <wp:inline distT="0" distB="0" distL="0" distR="0" wp14:anchorId="2B52CDE6" wp14:editId="22B1C41A">
             <wp:extent cx="4038950" cy="2415749"/>
             <wp:effectExtent l="0" t="0" r="0" b="3810"/>
             <wp:docPr id="1" name="图片 1"/>
@@ -16036,8 +16036,8 @@
           <w:szCs w:val="21"/>
         </w:rPr>
         <w:lastRenderedPageBreak/>
-        <w:pict>
-          <v:shape id="_x0000_i1026" type="#_x0000_t75" style="width:357.35pt;height:241.35pt">
+        <w:pict w14:anchorId="18BCE13B">
+          <v:shape id="_x0000_i1026" type="#_x0000_t75" style="width:357.25pt;height:241.1pt">
             <v:imagedata r:id="rId22" o:title="JTM略缩图"/>
           </v:shape>
         </w:pict>
@@ -17707,8 +17707,8 @@
           <w:lang w:eastAsia="zh-CN"/>
         </w:rPr>
         <w:lastRenderedPageBreak/>
-        <w:pict>
-          <v:shape id="_x0000_i1027" type="#_x0000_t75" style="width:332pt;height:231.35pt">
+        <w:pict w14:anchorId="2119485C">
+          <v:shape id="_x0000_i1027" type="#_x0000_t75" style="width:331.65pt;height:231.25pt">
             <v:imagedata r:id="rId23" o:title="JDM略缩图"/>
           </v:shape>
         </w:pict>
@@ -18029,7 +18029,6 @@
         <w:spacing w:line="360" w:lineRule="auto"/>
         <w:ind w:left="1598"/>
         <w:rPr>
-          <w:rFonts w:hint="eastAsia"/>
           <w:szCs w:val="24"/>
           <w:lang w:eastAsia="zh-CN"/>
         </w:rPr>
@@ -18486,7 +18485,6 @@
         <w:pStyle w:val="21"/>
         <w:spacing w:line="360" w:lineRule="auto"/>
         <w:rPr>
-          <w:rFonts w:hint="eastAsia"/>
           <w:szCs w:val="24"/>
         </w:rPr>
       </w:pPr>
@@ -19149,7 +19147,6 @@
         <w:pStyle w:val="21"/>
         <w:spacing w:line="360" w:lineRule="auto"/>
         <w:rPr>
-          <w:rFonts w:hint="eastAsia"/>
           <w:szCs w:val="24"/>
           <w:lang w:eastAsia="zh-CN"/>
         </w:rPr>
@@ -19161,7 +19158,7 @@
         </w:rPr>
         <w:lastRenderedPageBreak/>
         <w:drawing>
-          <wp:inline distT="0" distB="0" distL="0" distR="0" wp14:anchorId="2D52AB96" wp14:editId="3D48A4E9">
+          <wp:inline distT="0" distB="0" distL="0" distR="0" wp14:anchorId="61F9C68A" wp14:editId="46428329">
             <wp:extent cx="4869180" cy="5879383"/>
             <wp:effectExtent l="0" t="0" r="7620" b="7620"/>
             <wp:docPr id="16" name="图片 16"/>
@@ -19227,21 +19224,7 @@
           <w:sz w:val="21"/>
           <w:szCs w:val="21"/>
         </w:rPr>
-        <w:t>2.</w:t>
-      </w:r>
-      <w:r>
-        <w:rPr>
-          <w:sz w:val="21"/>
-          <w:szCs w:val="21"/>
-        </w:rPr>
-        <w:t>4</w:t>
-      </w:r>
-      <w:r>
-        <w:rPr>
-          <w:sz w:val="21"/>
-          <w:szCs w:val="21"/>
-        </w:rPr>
-        <w:t>.1</w:t>
+        <w:t>2.4.1</w:t>
       </w:r>
       <w:r>
         <w:rPr>
@@ -19420,15 +19403,7 @@
           <w:szCs w:val="24"/>
           <w:lang w:eastAsia="zh-CN"/>
         </w:rPr>
-        <w:t>后</w:t>
-      </w:r>
-      <w:r>
-        <w:rPr>
-          <w:rFonts w:hint="eastAsia"/>
-          <w:szCs w:val="24"/>
-          <w:lang w:eastAsia="zh-CN"/>
-        </w:rPr>
-        <w:t>(</w:t>
+        <w:t>后(</w:t>
       </w:r>
       <w:r>
         <w:rPr>
@@ -19506,12 +19481,11 @@
       </w:pPr>
       <w:r>
         <w:rPr>
-          <w:rFonts w:hint="cs"/>
           <w:szCs w:val="24"/>
         </w:rPr>
         <w:lastRenderedPageBreak/>
-        <w:pict>
-          <v:shape id="_x0000_i1028" type="#_x0000_t75" style="width:393.35pt;height:158.65pt">
+        <w:pict w14:anchorId="00AE8C5F">
+          <v:shape id="_x0000_i1028" type="#_x0000_t75" style="width:393.25pt;height:158.75pt">
             <v:imagedata r:id="rId25" o:title="intp_failed"/>
           </v:shape>
         </w:pict>
@@ -19539,14 +19513,7 @@
           <w:sz w:val="21"/>
           <w:szCs w:val="21"/>
         </w:rPr>
-        <w:t>2.4</w:t>
-      </w:r>
-      <w:r>
-        <w:rPr>
-          <w:sz w:val="21"/>
-          <w:szCs w:val="21"/>
-        </w:rPr>
-        <w:t>.2不理想的</w:t>
+        <w:t>2.4.2不理想的</w:t>
       </w:r>
       <w:r>
         <w:rPr>
@@ -19554,15 +19521,7 @@
           <w:sz w:val="21"/>
           <w:szCs w:val="21"/>
         </w:rPr>
-        <w:t>插值</w:t>
-      </w:r>
-      <w:r>
-        <w:rPr>
-          <w:rFonts w:hint="cs"/>
-          <w:sz w:val="21"/>
-          <w:szCs w:val="21"/>
-        </w:rPr>
-        <w:t>效果</w:t>
+        <w:t>插值效果</w:t>
       </w:r>
     </w:p>
     <w:p>
@@ -19693,7 +19652,6 @@
         <w:pStyle w:val="21"/>
         <w:spacing w:line="360" w:lineRule="auto"/>
         <w:rPr>
-          <w:rFonts w:hint="eastAsia"/>
           <w:szCs w:val="24"/>
         </w:rPr>
       </w:pPr>
@@ -20810,244 +20768,585 @@
           <w:sz w:val="28"/>
           <w:szCs w:val="28"/>
         </w:rPr>
-        <w:t xml:space="preserve"> </w:t>
-      </w:r>
-      <w:r>
+        <w:t xml:space="preserve"> 骨架信息网络</w:t>
+      </w:r>
+    </w:p>
+    <w:p>
+      <w:pPr>
+        <w:pStyle w:val="21"/>
+        <w:spacing w:line="360" w:lineRule="auto"/>
+        <w:ind w:firstLine="0"/>
+        <w:rPr>
+          <w:szCs w:val="24"/>
+        </w:rPr>
+      </w:pPr>
+      <w:r>
+        <w:rPr>
+          <w:rFonts w:hint="cs"/>
+          <w:szCs w:val="24"/>
+        </w:rPr>
+        <w:t>其中</w:t>
+      </w:r>
+      <m:oMath>
+        <m:sSub>
+          <m:sSubPr>
+            <m:ctrlPr>
+              <w:rPr>
+                <w:rFonts w:ascii="Cambria Math" w:hAnsi="Cambria Math"/>
+                <w:szCs w:val="24"/>
+              </w:rPr>
+            </m:ctrlPr>
+          </m:sSubPr>
+          <m:e>
+            <m:r>
+              <w:rPr>
+                <w:rFonts w:ascii="Cambria Math" w:hAnsi="Cambria Math"/>
+                <w:szCs w:val="24"/>
+              </w:rPr>
+              <m:t>π</m:t>
+            </m:r>
+          </m:e>
+          <m:sub>
+            <m:r>
+              <w:rPr>
+                <w:rFonts w:ascii="Cambria Math" w:hAnsi="Cambria Math"/>
+                <w:szCs w:val="24"/>
+              </w:rPr>
+              <m:t>Ω</m:t>
+            </m:r>
+          </m:sub>
+        </m:sSub>
+      </m:oMath>
+    </w:p>
+    <w:p>
+      <w:pPr>
+        <w:pStyle w:val="21"/>
+        <w:spacing w:line="360" w:lineRule="auto"/>
+        <w:ind w:firstLine="0"/>
+        <w:rPr>
+          <w:szCs w:val="28"/>
+        </w:rPr>
+      </w:pPr>
+    </w:p>
+    <w:p>
+      <w:pPr>
+        <w:pStyle w:val="2"/>
+        <w:tabs>
+          <w:tab w:val="clear" w:pos="0"/>
+        </w:tabs>
         <w:rPr>
           <w:rFonts w:ascii="宋体" w:eastAsia="宋体" w:hAnsi="宋体" w:cs="Times New Roman"/>
           <w:sz w:val="28"/>
           <w:szCs w:val="28"/>
         </w:rPr>
-        <w:t>骨架信息网络</w:t>
-      </w:r>
-      <w:bookmarkStart w:id="7" w:name="_GoBack"/>
-      <w:bookmarkEnd w:id="7"/>
+      </w:pPr>
+      <w:r>
+        <w:rPr>
+          <w:rFonts w:ascii="宋体" w:eastAsia="宋体" w:hAnsi="宋体" w:cs="宋体"/>
+          <w:sz w:val="28"/>
+          <w:szCs w:val="28"/>
+        </w:rPr>
+        <w:t>2.5</w:t>
+      </w:r>
+      <w:r>
+        <w:rPr>
+          <w:rFonts w:ascii="宋体" w:eastAsia="宋体" w:hAnsi="宋体" w:cs="Times New Roman"/>
+          <w:sz w:val="28"/>
+          <w:szCs w:val="28"/>
+        </w:rPr>
+        <w:t xml:space="preserve"> 本章小结</w:t>
+      </w:r>
     </w:p>
     <w:p>
       <w:pPr>
         <w:pStyle w:val="21"/>
         <w:spacing w:line="360" w:lineRule="auto"/>
-        <w:ind w:firstLine="0"/>
-        <w:rPr>
-          <w:i/>
+        <w:rPr>
           <w:szCs w:val="28"/>
         </w:rPr>
       </w:pPr>
+      <w:r>
+        <w:rPr>
+          <w:szCs w:val="28"/>
+        </w:rPr>
+        <w:t>为了从视频序列中提取有效的人体</w:t>
+      </w:r>
+      <w:r>
+        <w:rPr>
+          <w:szCs w:val="28"/>
+        </w:rPr>
+        <w:t>骨架信息</w:t>
+      </w:r>
+      <w:r>
+        <w:rPr>
+          <w:rFonts w:hint="eastAsia"/>
+          <w:szCs w:val="28"/>
+          <w:lang w:eastAsia="zh-CN"/>
+        </w:rPr>
+        <w:t>，</w:t>
+      </w:r>
+      <w:r>
+        <w:rPr>
+          <w:szCs w:val="28"/>
+        </w:rPr>
+        <w:t>我们利用</w:t>
+      </w:r>
+      <w:r>
+        <w:rPr>
+          <w:rFonts w:hint="cs"/>
+          <w:szCs w:val="28"/>
+        </w:rPr>
+        <w:t>OpenPose</w:t>
+      </w:r>
+      <w:r>
+        <w:rPr>
+          <w:rFonts w:hint="eastAsia"/>
+          <w:szCs w:val="28"/>
+          <w:lang w:eastAsia="zh-CN"/>
+        </w:rPr>
+        <w:t>，</w:t>
+      </w:r>
+      <w:r>
+        <w:rPr>
+          <w:rFonts w:hint="cs"/>
+          <w:szCs w:val="28"/>
+        </w:rPr>
+        <w:t>从视频序列中得到了较稀疏的信息矩阵</w:t>
+      </w:r>
+      <w:r>
+        <w:rPr>
+          <w:rFonts w:hint="eastAsia"/>
+          <w:szCs w:val="28"/>
+          <w:lang w:eastAsia="zh-CN"/>
+        </w:rPr>
+        <w:t>。</w:t>
+      </w:r>
+      <w:r>
+        <w:rPr>
+          <w:rFonts w:hint="cs"/>
+          <w:szCs w:val="28"/>
+        </w:rPr>
+        <w:t>为了进一步从信息矩阵中</w:t>
+      </w:r>
+      <w:r>
+        <w:rPr>
+          <w:rFonts w:hint="cs"/>
+          <w:szCs w:val="28"/>
+        </w:rPr>
+        <w:t>抽取出能表征时间的特征</w:t>
+      </w:r>
+      <w:r>
+        <w:rPr>
+          <w:rFonts w:hint="eastAsia"/>
+          <w:szCs w:val="28"/>
+          <w:lang w:eastAsia="zh-CN"/>
+        </w:rPr>
+        <w:t>并将其</w:t>
+      </w:r>
+      <w:r>
+        <w:rPr>
+          <w:rFonts w:hint="eastAsia"/>
+          <w:szCs w:val="28"/>
+          <w:lang w:eastAsia="zh-CN"/>
+        </w:rPr>
+        <w:t>转换成RGB图像</w:t>
+      </w:r>
+      <w:r>
+        <w:rPr>
+          <w:rFonts w:hint="eastAsia"/>
+          <w:szCs w:val="28"/>
+          <w:lang w:eastAsia="zh-CN"/>
+        </w:rPr>
+        <w:t>，我们提出使用骨架轨迹图（JTM）和骨架距离图（JDM）</w:t>
+      </w:r>
+      <w:r>
+        <w:rPr>
+          <w:rFonts w:hint="eastAsia"/>
+          <w:szCs w:val="28"/>
+          <w:lang w:eastAsia="zh-CN"/>
+        </w:rPr>
+        <w:t>：</w:t>
+      </w:r>
     </w:p>
     <w:p>
       <w:pPr>
         <w:pStyle w:val="21"/>
+        <w:numPr>
+          <w:ilvl w:val="0"/>
+          <w:numId w:val="10"/>
+        </w:numPr>
         <w:spacing w:line="360" w:lineRule="auto"/>
-        <w:ind w:firstLine="480"/>
-        <w:rPr>
-          <w:sz w:val="28"/>
+        <w:rPr>
           <w:szCs w:val="28"/>
         </w:rPr>
       </w:pPr>
       <w:r>
         <w:rPr>
-          <w:sz w:val="28"/>
           <w:szCs w:val="28"/>
         </w:rPr>
-        <w:t>2.4 本章小结</w:t>
-      </w:r>
-      <w:bookmarkEnd w:id="5"/>
+        <w:t>骨架轨迹图</w:t>
+      </w:r>
+      <w:r>
+        <w:rPr>
+          <w:rFonts w:hint="eastAsia"/>
+          <w:szCs w:val="28"/>
+          <w:lang w:eastAsia="zh-CN"/>
+        </w:rPr>
+        <w:t>：</w:t>
+      </w:r>
+      <w:r>
+        <w:rPr>
+          <w:rFonts w:hint="eastAsia"/>
+          <w:szCs w:val="28"/>
+          <w:lang w:eastAsia="zh-CN"/>
+        </w:rPr>
+        <w:t>有效展示了人体各个关节点在</w:t>
+      </w:r>
+      <w:r>
+        <w:rPr>
+          <w:rFonts w:hint="eastAsia"/>
+          <w:szCs w:val="28"/>
+          <w:lang w:eastAsia="zh-CN"/>
+        </w:rPr>
+        <w:t>一系列帧</w:t>
+      </w:r>
+      <w:r>
+        <w:rPr>
+          <w:rFonts w:hint="eastAsia"/>
+          <w:szCs w:val="28"/>
+          <w:lang w:eastAsia="zh-CN"/>
+        </w:rPr>
+        <w:t>中的轨迹</w:t>
+      </w:r>
+      <w:r>
+        <w:rPr>
+          <w:rFonts w:hint="eastAsia"/>
+          <w:szCs w:val="28"/>
+          <w:lang w:eastAsia="zh-CN"/>
+        </w:rPr>
+        <w:t>，同时</w:t>
+      </w:r>
+      <w:r>
+        <w:rPr>
+          <w:rFonts w:hint="eastAsia"/>
+          <w:szCs w:val="28"/>
+          <w:lang w:eastAsia="zh-CN"/>
+        </w:rPr>
+        <w:t>为了在轨迹中凸显出时间信息，采用</w:t>
+      </w:r>
+      <w:r>
+        <w:rPr>
+          <w:rFonts w:hint="eastAsia"/>
+          <w:szCs w:val="28"/>
+          <w:lang w:eastAsia="zh-CN"/>
+        </w:rPr>
+        <w:t>jet色图赋予不同时间点不同颜色。</w:t>
+      </w:r>
     </w:p>
     <w:p>
       <w:pPr>
-        <w:pStyle w:val="a0"/>
-        <w:rPr>
-          <w:rFonts w:ascii="宋体" w:hAnsi="宋体" w:cs="宋体"/>
-          <w:sz w:val="24"/>
-          <w:szCs w:val="24"/>
-        </w:rPr>
-      </w:pPr>
-      <w:r>
-        <w:rPr>
-          <w:rFonts w:ascii="宋体" w:hAnsi="宋体" w:cs="宋体"/>
-          <w:sz w:val="24"/>
-          <w:szCs w:val="27"/>
-        </w:rPr>
-        <w:t>在</w:t>
-      </w:r>
-      <w:r>
-        <w:rPr>
-          <w:rFonts w:ascii="宋体" w:hAnsi="宋体" w:cs="宋体"/>
-          <w:sz w:val="27"/>
-          <w:szCs w:val="27"/>
-        </w:rPr>
-        <w:t>pets2009</w:t>
-      </w:r>
-      <w:r>
-        <w:rPr>
-          <w:rFonts w:ascii="宋体" w:hAnsi="宋体" w:cs="宋体"/>
-          <w:sz w:val="24"/>
-          <w:szCs w:val="27"/>
-        </w:rPr>
-        <w:t>的</w:t>
-      </w:r>
-      <w:r>
-        <w:rPr>
-          <w:rFonts w:ascii="宋体" w:hAnsi="宋体" w:cs="宋体"/>
-          <w:sz w:val="27"/>
-          <w:szCs w:val="27"/>
-        </w:rPr>
-        <w:t>workshop</w:t>
-      </w:r>
-      <w:r>
-        <w:rPr>
-          <w:rFonts w:ascii="宋体" w:hAnsi="宋体" w:cs="宋体"/>
-          <w:sz w:val="24"/>
-          <w:szCs w:val="27"/>
-        </w:rPr>
-        <w:t>中，</w:t>
-      </w:r>
-      <w:r>
-        <w:rPr>
-          <w:rFonts w:ascii="宋体" w:hAnsi="宋体" w:cs="宋体"/>
-          <w:sz w:val="27"/>
-          <w:szCs w:val="27"/>
-        </w:rPr>
-        <w:t>Albiol</w:t>
-      </w:r>
-      <w:r>
-        <w:rPr>
-          <w:rFonts w:ascii="宋体" w:hAnsi="宋体" w:cs="宋体"/>
-          <w:sz w:val="24"/>
-          <w:szCs w:val="27"/>
-        </w:rPr>
-        <w:t>等人用利用“角点的数目和人的数目大致成正比”这样的假设在人数计算时得到了最好的效果，超过了其他复杂方法的准</w:t>
-      </w:r>
-      <w:r>
-        <w:rPr>
-          <w:rFonts w:ascii="宋体" w:hAnsi="宋体" w:cs="宋体"/>
-          <w:sz w:val="24"/>
-          <w:szCs w:val="24"/>
-        </w:rPr>
-        <w:t>确率。相信是由于这三点原因</w:t>
+        <w:pStyle w:val="21"/>
+        <w:numPr>
+          <w:ilvl w:val="0"/>
+          <w:numId w:val="10"/>
+        </w:numPr>
+        <w:spacing w:line="360" w:lineRule="auto"/>
+        <w:rPr>
+          <w:szCs w:val="28"/>
+        </w:rPr>
+      </w:pPr>
+      <w:r>
+        <w:rPr>
+          <w:szCs w:val="28"/>
+        </w:rPr>
+        <w:t>骨架距离图</w:t>
+      </w:r>
+      <w:r>
+        <w:rPr>
+          <w:rFonts w:hint="eastAsia"/>
+          <w:szCs w:val="28"/>
+          <w:lang w:eastAsia="zh-CN"/>
+        </w:rPr>
+        <w:t>：</w:t>
+      </w:r>
+      <w:r>
+        <w:rPr>
+          <w:rFonts w:hint="eastAsia"/>
+          <w:szCs w:val="28"/>
+          <w:lang w:eastAsia="zh-CN"/>
+        </w:rPr>
+        <w:t>先生成时间序列中俩俩关节点的距离，再使用jet色图</w:t>
+      </w:r>
+      <w:r>
+        <w:rPr>
+          <w:rFonts w:hint="eastAsia"/>
+          <w:szCs w:val="28"/>
+          <w:lang w:eastAsia="zh-CN"/>
+        </w:rPr>
+        <w:t>赋予不同距离不同颜色，成功将二维矩阵转变成RGB图像。</w:t>
       </w:r>
     </w:p>
     <w:p>
       <w:pPr>
-        <w:rPr>
-          <w:rStyle w:val="a9"/>
-          <w:i w:val="0"/>
-          <w:sz w:val="24"/>
-          <w:szCs w:val="24"/>
-        </w:rPr>
-      </w:pPr>
-      <w:r>
-        <w:rPr>
-          <w:rStyle w:val="a9"/>
-          <w:i w:val="0"/>
-          <w:sz w:val="24"/>
-          <w:szCs w:val="24"/>
-        </w:rPr>
-        <w:t xml:space="preserve">(a) </w:t>
-      </w:r>
-      <w:r>
-        <w:rPr>
-          <w:rStyle w:val="a9"/>
-          <w:i w:val="0"/>
-          <w:sz w:val="24"/>
-          <w:szCs w:val="24"/>
-        </w:rPr>
-        <w:t>这种方法不使用背景建模，而是相当于使用了图像的差分信息，这样收到噪声干扰会比较小。</w:t>
+        <w:pStyle w:val="21"/>
+        <w:spacing w:line="360" w:lineRule="auto"/>
+        <w:ind w:firstLine="420"/>
+        <w:rPr>
+          <w:szCs w:val="24"/>
+          <w:lang w:eastAsia="zh-CN"/>
+        </w:rPr>
+      </w:pPr>
+      <w:r>
+        <w:rPr>
+          <w:szCs w:val="28"/>
+        </w:rPr>
+        <w:t>为了解决骨架信息矩阵的稀疏性问题</w:t>
+      </w:r>
+      <w:r>
+        <w:rPr>
+          <w:rFonts w:hint="eastAsia"/>
+          <w:szCs w:val="28"/>
+          <w:lang w:eastAsia="zh-CN"/>
+        </w:rPr>
+        <w:t>，</w:t>
+      </w:r>
+      <w:r>
+        <w:rPr>
+          <w:szCs w:val="28"/>
+        </w:rPr>
+        <w:t>我们提出</w:t>
+      </w:r>
+      <w:r>
+        <w:rPr>
+          <w:szCs w:val="28"/>
+        </w:rPr>
+        <w:t>使用线性插值的方法</w:t>
+      </w:r>
+      <w:r>
+        <w:rPr>
+          <w:rFonts w:hint="eastAsia"/>
+          <w:szCs w:val="28"/>
+          <w:lang w:eastAsia="zh-CN"/>
+        </w:rPr>
+        <w:t>。</w:t>
+      </w:r>
+      <w:r>
+        <w:rPr>
+          <w:rFonts w:hint="eastAsia"/>
+          <w:szCs w:val="28"/>
+          <w:lang w:eastAsia="zh-CN"/>
+        </w:rPr>
+        <w:t>线性插值后，稠密程度平均上涨</w:t>
+      </w:r>
+      <w:r>
+        <w:rPr>
+          <w:rFonts w:hint="eastAsia"/>
+          <w:szCs w:val="28"/>
+          <w:lang w:eastAsia="zh-CN"/>
+        </w:rPr>
+        <w:t>14.35%</w:t>
+      </w:r>
+      <w:r>
+        <w:rPr>
+          <w:rFonts w:hint="eastAsia"/>
+          <w:szCs w:val="28"/>
+          <w:lang w:eastAsia="zh-CN"/>
+        </w:rPr>
+        <w:t>。</w:t>
+      </w:r>
+      <w:r>
+        <w:rPr>
+          <w:rFonts w:hint="eastAsia"/>
+          <w:szCs w:val="24"/>
+          <w:lang w:eastAsia="zh-CN"/>
+        </w:rPr>
+        <w:t>由于插值后</w:t>
+      </w:r>
+      <w:r>
+        <w:rPr>
+          <w:rFonts w:hint="eastAsia"/>
+          <w:szCs w:val="24"/>
+          <w:lang w:eastAsia="zh-CN"/>
+        </w:rPr>
+        <w:t>既有理想的插值效果，也有不理想的</w:t>
+      </w:r>
+      <w:r>
+        <w:rPr>
+          <w:rFonts w:hint="eastAsia"/>
+          <w:szCs w:val="24"/>
+          <w:lang w:eastAsia="zh-CN"/>
+        </w:rPr>
+        <w:t>效果，我们</w:t>
+      </w:r>
+      <w:r>
+        <w:rPr>
+          <w:rFonts w:hint="eastAsia"/>
+          <w:szCs w:val="24"/>
+          <w:lang w:eastAsia="zh-CN"/>
+        </w:rPr>
+        <w:t>的骨架信息网络的输入设置为两路，这样就能综合考虑，优劣互补。</w:t>
       </w:r>
     </w:p>
     <w:p>
       <w:pPr>
-        <w:rPr>
-          <w:rStyle w:val="a9"/>
-          <w:i w:val="0"/>
-          <w:sz w:val="24"/>
-          <w:szCs w:val="24"/>
-        </w:rPr>
-      </w:pPr>
-      <w:r>
-        <w:rPr>
-          <w:rStyle w:val="a9"/>
-          <w:i w:val="0"/>
-          <w:sz w:val="24"/>
-          <w:szCs w:val="24"/>
-        </w:rPr>
-        <w:t>(b)</w:t>
-      </w:r>
-      <w:r>
-        <w:rPr>
-          <w:rStyle w:val="a9"/>
-          <w:i w:val="0"/>
-          <w:sz w:val="24"/>
-          <w:szCs w:val="24"/>
-        </w:rPr>
-        <w:tab/>
-        <w:t xml:space="preserve"> </w:t>
-      </w:r>
-      <w:r>
-        <w:rPr>
-          <w:rStyle w:val="a9"/>
-          <w:i w:val="0"/>
-          <w:sz w:val="24"/>
-          <w:szCs w:val="24"/>
-        </w:rPr>
-        <w:t>虽然前景图像的总像素点在人数较高环境下并不再满足和人数成正比的约束，但是由于遮掩不会掩盖所有的角点，而且某些情况会产生一些新的角点弥补了缺失的部分，这个问题变得不那么重要。</w:t>
+        <w:pStyle w:val="21"/>
+        <w:spacing w:line="360" w:lineRule="auto"/>
+        <w:ind w:firstLine="420"/>
+        <w:rPr>
+          <w:szCs w:val="28"/>
+        </w:rPr>
+      </w:pPr>
+      <w:r>
+        <w:rPr>
+          <w:szCs w:val="24"/>
+          <w:lang w:eastAsia="zh-CN"/>
+        </w:rPr>
+        <w:t>在骨架信息网络中</w:t>
+      </w:r>
+      <w:r>
+        <w:rPr>
+          <w:rFonts w:hint="eastAsia"/>
+          <w:szCs w:val="24"/>
+          <w:lang w:eastAsia="zh-CN"/>
+        </w:rPr>
+        <w:t>，</w:t>
+      </w:r>
+      <w:r>
+        <w:rPr>
+          <w:rFonts w:hint="eastAsia"/>
+          <w:szCs w:val="24"/>
+          <w:lang w:eastAsia="zh-CN"/>
+        </w:rPr>
+        <w:t>两路输入</w:t>
+      </w:r>
+      <w:r>
+        <w:rPr>
+          <w:rFonts w:hint="eastAsia"/>
+          <w:szCs w:val="24"/>
+          <w:lang w:eastAsia="zh-CN"/>
+        </w:rPr>
+        <w:t>同时</w:t>
+      </w:r>
+      <w:r>
+        <w:rPr>
+          <w:rFonts w:hint="eastAsia"/>
+          <w:szCs w:val="24"/>
+          <w:lang w:eastAsia="zh-CN"/>
+        </w:rPr>
+        <w:t>经过</w:t>
+      </w:r>
+      <w:r>
+        <w:rPr>
+          <w:rFonts w:hint="eastAsia"/>
+          <w:szCs w:val="24"/>
+          <w:lang w:eastAsia="zh-CN"/>
+        </w:rPr>
+        <w:t>已在Im</w:t>
+      </w:r>
+      <w:r>
+        <w:rPr>
+          <w:szCs w:val="24"/>
+          <w:lang w:eastAsia="zh-CN"/>
+        </w:rPr>
+        <w:t>ageNet上</w:t>
+      </w:r>
+      <w:r>
+        <w:rPr>
+          <w:rFonts w:hint="eastAsia"/>
+          <w:szCs w:val="24"/>
+          <w:lang w:eastAsia="zh-CN"/>
+        </w:rPr>
+        <w:t>预训练的In</w:t>
+      </w:r>
+      <w:r>
+        <w:rPr>
+          <w:szCs w:val="24"/>
+          <w:lang w:eastAsia="zh-CN"/>
+        </w:rPr>
+        <w:t>ceptionV3网络</w:t>
+      </w:r>
+      <w:r>
+        <w:rPr>
+          <w:rFonts w:hint="eastAsia"/>
+          <w:szCs w:val="24"/>
+          <w:lang w:eastAsia="zh-CN"/>
+        </w:rPr>
+        <w:t>后各得到</w:t>
+      </w:r>
+      <w:r>
+        <w:rPr>
+          <w:rFonts w:hint="eastAsia"/>
+          <w:szCs w:val="24"/>
+          <w:lang w:eastAsia="zh-CN"/>
+        </w:rPr>
+        <w:t>一个1x2048维的特征，将这两个特征</w:t>
+      </w:r>
+      <w:r>
+        <w:rPr>
+          <w:rFonts w:hint="eastAsia"/>
+          <w:szCs w:val="24"/>
+          <w:lang w:eastAsia="zh-CN"/>
+        </w:rPr>
+        <w:t>取</w:t>
+      </w:r>
+      <w:r>
+        <w:rPr>
+          <w:rFonts w:hint="eastAsia"/>
+          <w:szCs w:val="24"/>
+          <w:lang w:eastAsia="zh-CN"/>
+        </w:rPr>
+        <w:t>平均融合，</w:t>
+      </w:r>
+      <w:r>
+        <w:rPr>
+          <w:rFonts w:hint="eastAsia"/>
+          <w:szCs w:val="24"/>
+          <w:lang w:eastAsia="zh-CN"/>
+        </w:rPr>
+        <w:t>再通过</w:t>
+      </w:r>
+      <w:r>
+        <w:rPr>
+          <w:rFonts w:hint="eastAsia"/>
+          <w:szCs w:val="24"/>
+          <w:lang w:eastAsia="zh-CN"/>
+        </w:rPr>
+        <w:t>三</w:t>
+      </w:r>
+      <w:r>
+        <w:rPr>
+          <w:rFonts w:hint="eastAsia"/>
+          <w:szCs w:val="24"/>
+          <w:lang w:eastAsia="zh-CN"/>
+        </w:rPr>
+        <w:t>个全连接层</w:t>
+      </w:r>
+      <w:r>
+        <w:rPr>
+          <w:rFonts w:hint="eastAsia"/>
+          <w:szCs w:val="24"/>
+          <w:lang w:eastAsia="zh-CN"/>
+        </w:rPr>
+        <w:t>得到最终的行为分类。</w:t>
+      </w:r>
+      <w:r>
+        <w:rPr>
+          <w:rFonts w:hint="eastAsia"/>
+          <w:szCs w:val="24"/>
+          <w:lang w:eastAsia="zh-CN"/>
+        </w:rPr>
+        <w:t>在第四章的实验中，我们将</w:t>
+      </w:r>
+      <w:r>
+        <w:rPr>
+          <w:rFonts w:hint="eastAsia"/>
+          <w:szCs w:val="24"/>
+          <w:lang w:eastAsia="zh-CN"/>
+        </w:rPr>
+        <w:t>对比从全连接层提取特征重新训练一个分类器的精度以及直接预测的精度。</w:t>
       </w:r>
     </w:p>
-    <w:p>
-      <w:pPr>
-        <w:rPr>
-          <w:rStyle w:val="a9"/>
-          <w:i w:val="0"/>
-          <w:sz w:val="24"/>
-          <w:szCs w:val="24"/>
-        </w:rPr>
-      </w:pPr>
-      <w:r>
-        <w:rPr>
-          <w:rStyle w:val="a9"/>
-          <w:i w:val="0"/>
-          <w:sz w:val="24"/>
-          <w:szCs w:val="24"/>
-        </w:rPr>
-        <w:t xml:space="preserve">(c) </w:t>
-      </w:r>
-      <w:r>
-        <w:rPr>
-          <w:rStyle w:val="a9"/>
-          <w:i w:val="0"/>
-          <w:sz w:val="24"/>
-          <w:szCs w:val="24"/>
-        </w:rPr>
-        <w:t>角点的误差在整个图像的计算中可能出现互补的情况，即有的人群可能计算偏多，有的人群可能计算偏少，刚好抵消。</w:t>
-      </w:r>
-    </w:p>
-    <w:p>
-      <w:pPr>
-        <w:pStyle w:val="a0"/>
-        <w:ind w:firstLine="0"/>
-        <w:rPr>
-          <w:rFonts w:ascii="宋体" w:hAnsi="宋体" w:cs="宋体"/>
-          <w:sz w:val="24"/>
-          <w:szCs w:val="27"/>
-        </w:rPr>
-      </w:pPr>
-      <w:r>
-        <w:rPr>
-          <w:rFonts w:ascii="宋体" w:hAnsi="宋体" w:cs="宋体"/>
-          <w:sz w:val="27"/>
-          <w:szCs w:val="27"/>
-        </w:rPr>
-        <w:tab/>
-      </w:r>
-      <w:r>
-        <w:rPr>
-          <w:rFonts w:ascii="宋体" w:hAnsi="宋体" w:cs="宋体"/>
-          <w:sz w:val="24"/>
-          <w:szCs w:val="27"/>
-        </w:rPr>
-        <w:t>所以我们在实验结果的部分可以看到，计算人群密度非常高的时候，该方法仍然能取得较好的结果，证明其确实是可行的。</w:t>
-      </w:r>
-    </w:p>
+    <w:bookmarkEnd w:id="5"/>
     <w:p>
       <w:pPr>
         <w:pStyle w:val="a0"/>
@@ -21577,6 +21876,7 @@
                 <w:sz w:val="24"/>
                 <w:szCs w:val="24"/>
               </w:rPr>
+              <w:lastRenderedPageBreak/>
               <w:t xml:space="preserve">    </w:t>
             </w:r>
           </w:p>
@@ -21867,7 +22167,6 @@
           <w:sz w:val="24"/>
           <w:szCs w:val="24"/>
         </w:rPr>
-        <w:lastRenderedPageBreak/>
         <w:t>T</w:t>
       </w:r>
       <w:r>
@@ -22083,21 +22382,5847 @@
         <w:pStyle w:val="31"/>
         <w:spacing w:line="360" w:lineRule="auto"/>
         <w:rPr>
-          <w:color w:val="000000"/>
-          <w:sz w:val="24"/>
-          <w:szCs w:val="24"/>
-        </w:rPr>
-      </w:pPr>
-      <w:r>
-        <w:rPr>
           <w:rFonts w:ascii="Times New Roman" w:hAnsi="Times New Roman" w:cs="Times New Roman"/>
           <w:sz w:val="24"/>
-        </w:rPr>
-        <w:t>我们采用的是多人在线追踪的方法完成对穿过指定线的人数的估计，一些方法只是对</w:t>
+          <w:lang w:eastAsia="zh-CN"/>
+        </w:rPr>
+      </w:pPr>
+      <w:r>
+        <w:rPr>
+          <w:rFonts w:ascii="Times New Roman" w:hAnsi="Times New Roman" w:cs="Times New Roman"/>
+          <w:sz w:val="24"/>
+        </w:rPr>
+        <w:t>在本章中</w:t>
+      </w:r>
+      <w:r>
+        <w:rPr>
+          <w:rFonts w:ascii="Times New Roman" w:hAnsi="Times New Roman" w:cs="Times New Roman" w:hint="eastAsia"/>
+          <w:sz w:val="24"/>
+          <w:lang w:eastAsia="zh-CN"/>
+        </w:rPr>
+        <w:t>，我们将。。。</w:t>
       </w:r>
     </w:p>
     <w:p>
       <w:pPr>
+        <w:pStyle w:val="2"/>
+        <w:tabs>
+          <w:tab w:val="clear" w:pos="0"/>
+        </w:tabs>
+        <w:rPr>
+          <w:rFonts w:ascii="宋体" w:eastAsia="宋体" w:hAnsi="宋体" w:cs="Times New Roman"/>
+          <w:sz w:val="28"/>
+          <w:szCs w:val="28"/>
+        </w:rPr>
+      </w:pPr>
+      <w:r>
+        <w:rPr>
+          <w:rFonts w:ascii="宋体" w:eastAsia="宋体" w:hAnsi="宋体" w:cs="宋体"/>
+          <w:sz w:val="28"/>
+          <w:szCs w:val="28"/>
+        </w:rPr>
+        <w:t>3.1</w:t>
+      </w:r>
+      <w:r>
+        <w:rPr>
+          <w:rFonts w:ascii="宋体" w:eastAsia="宋体" w:hAnsi="宋体" w:cs="Times New Roman"/>
+          <w:sz w:val="28"/>
+          <w:szCs w:val="28"/>
+        </w:rPr>
+        <w:t>视频序列采样</w:t>
+      </w:r>
+    </w:p>
+    <w:p>
+      <w:pPr>
+        <w:pStyle w:val="31"/>
+        <w:spacing w:line="360" w:lineRule="auto"/>
+        <w:ind w:firstLine="425"/>
+        <w:rPr>
+          <w:szCs w:val="24"/>
+          <w:lang w:eastAsia="zh-CN"/>
+        </w:rPr>
+      </w:pPr>
+      <w:r>
+        <w:rPr>
+          <w:szCs w:val="24"/>
+          <w:lang w:eastAsia="zh-CN"/>
+        </w:rPr>
+        <w:t>由于视频相较于图像内存大得多</w:t>
+      </w:r>
+      <w:r>
+        <w:rPr>
+          <w:rFonts w:hint="eastAsia"/>
+          <w:szCs w:val="24"/>
+          <w:lang w:eastAsia="zh-CN"/>
+        </w:rPr>
+        <w:t>，</w:t>
+      </w:r>
+      <w:r>
+        <w:rPr>
+          <w:szCs w:val="24"/>
+          <w:lang w:eastAsia="zh-CN"/>
+        </w:rPr>
+        <w:t>因此将其作为训练</w:t>
+      </w:r>
+      <w:r>
+        <w:rPr>
+          <w:rFonts w:hint="eastAsia"/>
+          <w:szCs w:val="24"/>
+          <w:lang w:eastAsia="zh-CN"/>
+        </w:rPr>
+        <w:t>CNN或RNN的输入是不现实的。</w:t>
+      </w:r>
+      <w:r>
+        <w:rPr>
+          <w:rFonts w:hint="eastAsia"/>
+          <w:szCs w:val="24"/>
+          <w:lang w:eastAsia="zh-CN"/>
+        </w:rPr>
+        <w:t>对于这个问题，</w:t>
+      </w:r>
+      <w:r>
+        <w:rPr>
+          <w:rFonts w:hint="eastAsia"/>
+          <w:szCs w:val="24"/>
+          <w:lang w:eastAsia="zh-CN"/>
+        </w:rPr>
+        <w:t>目前的</w:t>
+      </w:r>
+      <w:r>
+        <w:rPr>
+          <w:rFonts w:hint="eastAsia"/>
+          <w:szCs w:val="24"/>
+          <w:lang w:eastAsia="zh-CN"/>
+        </w:rPr>
+        <w:t>方法</w:t>
+      </w:r>
+      <w:commentRangeStart w:id="7"/>
+      <w:r>
+        <w:rPr>
+          <w:rFonts w:hint="eastAsia"/>
+          <w:color w:val="FF0000"/>
+          <w:szCs w:val="24"/>
+          <w:lang w:eastAsia="zh-CN"/>
+        </w:rPr>
+        <w:t>[</w:t>
+      </w:r>
+      <w:r>
+        <w:rPr>
+          <w:color w:val="FF0000"/>
+          <w:szCs w:val="24"/>
+          <w:lang w:eastAsia="zh-CN"/>
+        </w:rPr>
+        <w:t>A</w:t>
+      </w:r>
+      <w:r>
+        <w:rPr>
+          <w:rFonts w:hint="eastAsia"/>
+          <w:color w:val="FF0000"/>
+          <w:szCs w:val="24"/>
+          <w:lang w:eastAsia="zh-CN"/>
+        </w:rPr>
+        <w:t>]</w:t>
+      </w:r>
+      <w:commentRangeEnd w:id="7"/>
+      <w:r>
+        <w:rPr>
+          <w:rStyle w:val="a6"/>
+          <w:rFonts w:ascii="Times New Roman" w:hAnsi="Times New Roman" w:cs="Times New Roman"/>
+        </w:rPr>
+        <w:commentReference w:id="7"/>
+      </w:r>
+      <w:commentRangeStart w:id="8"/>
+      <w:r>
+        <w:rPr>
+          <w:rFonts w:hint="eastAsia"/>
+          <w:color w:val="FF0000"/>
+          <w:szCs w:val="24"/>
+          <w:lang w:eastAsia="zh-CN"/>
+        </w:rPr>
+        <w:t>[</w:t>
+      </w:r>
+      <w:r>
+        <w:rPr>
+          <w:color w:val="FF0000"/>
+          <w:szCs w:val="24"/>
+          <w:lang w:eastAsia="zh-CN"/>
+        </w:rPr>
+        <w:t>B</w:t>
+      </w:r>
+      <w:r>
+        <w:rPr>
+          <w:rFonts w:hint="eastAsia"/>
+          <w:color w:val="FF0000"/>
+          <w:szCs w:val="24"/>
+          <w:lang w:eastAsia="zh-CN"/>
+        </w:rPr>
+        <w:t>]</w:t>
+      </w:r>
+      <w:commentRangeEnd w:id="8"/>
+      <w:r>
+        <w:rPr>
+          <w:rStyle w:val="a6"/>
+          <w:rFonts w:ascii="Times New Roman" w:hAnsi="Times New Roman" w:cs="Times New Roman"/>
+        </w:rPr>
+        <w:commentReference w:id="8"/>
+      </w:r>
+      <w:r>
+        <w:rPr>
+          <w:rFonts w:hint="eastAsia"/>
+          <w:szCs w:val="24"/>
+          <w:lang w:eastAsia="zh-CN"/>
+        </w:rPr>
+        <w:t>是从原视频中采样少量帧或者选取很短的视频片段。</w:t>
+      </w:r>
+      <w:r>
+        <w:rPr>
+          <w:szCs w:val="24"/>
+          <w:lang w:eastAsia="zh-CN"/>
+        </w:rPr>
+        <w:t>本文的做法同</w:t>
+      </w:r>
+      <w:r>
+        <w:rPr>
+          <w:rFonts w:hint="eastAsia"/>
+          <w:color w:val="FF0000"/>
+          <w:szCs w:val="24"/>
+          <w:lang w:eastAsia="zh-CN"/>
+        </w:rPr>
+        <w:t>[</w:t>
+      </w:r>
+      <w:r>
+        <w:rPr>
+          <w:color w:val="FF0000"/>
+          <w:szCs w:val="24"/>
+          <w:lang w:eastAsia="zh-CN"/>
+        </w:rPr>
+        <w:t>A</w:t>
+      </w:r>
+      <w:r>
+        <w:rPr>
+          <w:rFonts w:hint="eastAsia"/>
+          <w:color w:val="FF0000"/>
+          <w:szCs w:val="24"/>
+          <w:lang w:eastAsia="zh-CN"/>
+        </w:rPr>
+        <w:t>]</w:t>
+      </w:r>
+      <w:r>
+        <w:rPr>
+          <w:szCs w:val="24"/>
+          <w:lang w:eastAsia="zh-CN"/>
+        </w:rPr>
+        <w:t>,视频</w:t>
+      </w:r>
+      <m:oMath>
+        <m:r>
+          <w:rPr>
+            <w:rFonts w:ascii="Cambria Math" w:hAnsi="Cambria Math"/>
+            <w:szCs w:val="24"/>
+            <w:lang w:eastAsia="zh-CN"/>
+          </w:rPr>
+          <m:t>V</m:t>
+        </m:r>
+      </m:oMath>
+      <w:r>
+        <w:rPr>
+          <w:szCs w:val="24"/>
+          <w:lang w:eastAsia="zh-CN"/>
+        </w:rPr>
+        <w:t>被均匀划分为</w:t>
+      </w:r>
+      <m:oMath>
+        <m:r>
+          <w:rPr>
+            <w:rFonts w:ascii="Cambria Math" w:hAnsi="Cambria Math"/>
+            <w:szCs w:val="24"/>
+            <w:lang w:eastAsia="zh-CN"/>
+          </w:rPr>
+          <m:t>N</m:t>
+        </m:r>
+      </m:oMath>
+      <w:r>
+        <w:rPr>
+          <w:szCs w:val="24"/>
+          <w:lang w:eastAsia="zh-CN"/>
+        </w:rPr>
+        <w:t>片段</w:t>
+      </w:r>
+      <w:r>
+        <w:rPr>
+          <w:rFonts w:hint="eastAsia"/>
+          <w:szCs w:val="24"/>
+          <w:lang w:eastAsia="zh-CN"/>
+        </w:rPr>
+        <w:t>：</w:t>
+      </w:r>
+      <m:oMath>
+        <m:sSub>
+          <m:sSubPr>
+            <m:ctrlPr>
+              <w:rPr>
+                <w:rFonts w:ascii="Cambria Math" w:hAnsi="Cambria Math"/>
+                <w:szCs w:val="24"/>
+                <w:lang w:eastAsia="zh-CN"/>
+              </w:rPr>
+            </m:ctrlPr>
+          </m:sSubPr>
+          <m:e>
+            <m:r>
+              <w:rPr>
+                <w:rFonts w:ascii="Cambria Math" w:hAnsi="Cambria Math"/>
+                <w:szCs w:val="24"/>
+                <w:lang w:eastAsia="zh-CN"/>
+              </w:rPr>
+              <m:t>v</m:t>
+            </m:r>
+          </m:e>
+          <m:sub>
+            <m:r>
+              <w:rPr>
+                <w:rFonts w:ascii="Cambria Math" w:hAnsi="Cambria Math"/>
+                <w:szCs w:val="24"/>
+                <w:lang w:eastAsia="zh-CN"/>
+              </w:rPr>
+              <m:t>1</m:t>
+            </m:r>
+          </m:sub>
+        </m:sSub>
+        <m:r>
+          <w:rPr>
+            <w:rFonts w:ascii="Cambria Math" w:hAnsi="Cambria Math"/>
+            <w:szCs w:val="24"/>
+            <w:lang w:eastAsia="zh-CN"/>
+          </w:rPr>
+          <m:t>,</m:t>
+        </m:r>
+        <m:sSub>
+          <m:sSubPr>
+            <m:ctrlPr>
+              <w:rPr>
+                <w:rFonts w:ascii="Cambria Math" w:hAnsi="Cambria Math"/>
+                <w:szCs w:val="24"/>
+                <w:lang w:eastAsia="zh-CN"/>
+              </w:rPr>
+            </m:ctrlPr>
+          </m:sSubPr>
+          <m:e>
+            <m:r>
+              <w:rPr>
+                <w:rFonts w:ascii="Cambria Math" w:hAnsi="Cambria Math"/>
+                <w:szCs w:val="24"/>
+                <w:lang w:eastAsia="zh-CN"/>
+              </w:rPr>
+              <m:t>v</m:t>
+            </m:r>
+          </m:e>
+          <m:sub>
+            <m:r>
+              <w:rPr>
+                <w:rFonts w:ascii="Cambria Math" w:hAnsi="Cambria Math"/>
+                <w:szCs w:val="24"/>
+                <w:lang w:eastAsia="zh-CN"/>
+              </w:rPr>
+              <m:t>2</m:t>
+            </m:r>
+          </m:sub>
+        </m:sSub>
+        <m:r>
+          <w:rPr>
+            <w:rFonts w:ascii="Cambria Math" w:hAnsi="Cambria Math"/>
+            <w:szCs w:val="24"/>
+            <w:lang w:eastAsia="zh-CN"/>
+          </w:rPr>
+          <m:t xml:space="preserve">, …, </m:t>
+        </m:r>
+        <m:sSub>
+          <m:sSubPr>
+            <m:ctrlPr>
+              <w:rPr>
+                <w:rFonts w:ascii="Cambria Math" w:hAnsi="Cambria Math"/>
+                <w:szCs w:val="24"/>
+                <w:lang w:eastAsia="zh-CN"/>
+              </w:rPr>
+            </m:ctrlPr>
+          </m:sSubPr>
+          <m:e>
+            <m:r>
+              <w:rPr>
+                <w:rFonts w:ascii="Cambria Math" w:hAnsi="Cambria Math"/>
+                <w:szCs w:val="24"/>
+                <w:lang w:eastAsia="zh-CN"/>
+              </w:rPr>
+              <m:t>v</m:t>
+            </m:r>
+          </m:e>
+          <m:sub>
+            <m:r>
+              <w:rPr>
+                <w:rFonts w:ascii="Cambria Math" w:hAnsi="Cambria Math"/>
+                <w:szCs w:val="24"/>
+                <w:lang w:eastAsia="zh-CN"/>
+              </w:rPr>
+              <m:t>N</m:t>
+            </m:r>
+          </m:sub>
+        </m:sSub>
+        <m:r>
+          <w:rPr>
+            <w:rFonts w:ascii="Cambria Math" w:hAnsi="Cambria Math"/>
+            <w:szCs w:val="24"/>
+            <w:lang w:eastAsia="zh-CN"/>
+          </w:rPr>
+          <m:t xml:space="preserve"> </m:t>
+        </m:r>
+      </m:oMath>
+      <w:r>
+        <w:rPr>
+          <w:rFonts w:hint="eastAsia"/>
+          <w:szCs w:val="24"/>
+          <w:lang w:eastAsia="zh-CN"/>
+        </w:rPr>
+        <w:t>，接着从每一个视频片段中随机</w:t>
+      </w:r>
+      <w:r>
+        <w:rPr>
+          <w:rFonts w:hint="eastAsia"/>
+          <w:szCs w:val="24"/>
+          <w:lang w:eastAsia="zh-CN"/>
+        </w:rPr>
+        <w:t>取得一张快照</w:t>
+      </w:r>
+      <w:r>
+        <w:rPr>
+          <w:rFonts w:hint="eastAsia"/>
+          <w:szCs w:val="24"/>
+          <w:lang w:eastAsia="zh-CN"/>
+        </w:rPr>
+        <w:t>：</w:t>
+      </w:r>
+      <m:oMath>
+        <m:sSub>
+          <m:sSubPr>
+            <m:ctrlPr>
+              <w:rPr>
+                <w:rFonts w:ascii="Cambria Math" w:hAnsi="Cambria Math"/>
+                <w:szCs w:val="24"/>
+                <w:lang w:eastAsia="zh-CN"/>
+              </w:rPr>
+            </m:ctrlPr>
+          </m:sSubPr>
+          <m:e>
+            <m:r>
+              <w:rPr>
+                <w:rFonts w:ascii="Cambria Math" w:hAnsi="Cambria Math"/>
+                <w:szCs w:val="24"/>
+                <w:lang w:eastAsia="zh-CN"/>
+              </w:rPr>
+              <m:t>s</m:t>
+            </m:r>
+          </m:e>
+          <m:sub>
+            <m:r>
+              <w:rPr>
+                <w:rFonts w:ascii="Cambria Math" w:hAnsi="Cambria Math"/>
+                <w:szCs w:val="24"/>
+                <w:lang w:eastAsia="zh-CN"/>
+              </w:rPr>
+              <m:t>1</m:t>
+            </m:r>
+          </m:sub>
+        </m:sSub>
+        <m:r>
+          <w:rPr>
+            <w:rFonts w:ascii="Cambria Math" w:hAnsi="Cambria Math"/>
+            <w:szCs w:val="24"/>
+            <w:lang w:eastAsia="zh-CN"/>
+          </w:rPr>
+          <m:t>,</m:t>
+        </m:r>
+        <m:sSub>
+          <m:sSubPr>
+            <m:ctrlPr>
+              <w:rPr>
+                <w:rFonts w:ascii="Cambria Math" w:hAnsi="Cambria Math"/>
+                <w:szCs w:val="24"/>
+                <w:lang w:eastAsia="zh-CN"/>
+              </w:rPr>
+            </m:ctrlPr>
+          </m:sSubPr>
+          <m:e>
+            <m:r>
+              <w:rPr>
+                <w:rFonts w:ascii="Cambria Math" w:hAnsi="Cambria Math"/>
+                <w:szCs w:val="24"/>
+                <w:lang w:eastAsia="zh-CN"/>
+              </w:rPr>
+              <m:t>s</m:t>
+            </m:r>
+          </m:e>
+          <m:sub>
+            <m:r>
+              <w:rPr>
+                <w:rFonts w:ascii="Cambria Math" w:hAnsi="Cambria Math"/>
+                <w:szCs w:val="24"/>
+                <w:lang w:eastAsia="zh-CN"/>
+              </w:rPr>
+              <m:t>2</m:t>
+            </m:r>
+          </m:sub>
+        </m:sSub>
+        <m:r>
+          <w:rPr>
+            <w:rFonts w:ascii="Cambria Math" w:hAnsi="Cambria Math"/>
+            <w:szCs w:val="24"/>
+            <w:lang w:eastAsia="zh-CN"/>
+          </w:rPr>
+          <m:t xml:space="preserve">, …, </m:t>
+        </m:r>
+        <m:sSub>
+          <m:sSubPr>
+            <m:ctrlPr>
+              <w:rPr>
+                <w:rFonts w:ascii="Cambria Math" w:hAnsi="Cambria Math"/>
+                <w:szCs w:val="24"/>
+                <w:lang w:eastAsia="zh-CN"/>
+              </w:rPr>
+            </m:ctrlPr>
+          </m:sSubPr>
+          <m:e>
+            <m:r>
+              <w:rPr>
+                <w:rFonts w:ascii="Cambria Math" w:hAnsi="Cambria Math"/>
+                <w:szCs w:val="24"/>
+                <w:lang w:eastAsia="zh-CN"/>
+              </w:rPr>
+              <m:t>s</m:t>
+            </m:r>
+          </m:e>
+          <m:sub>
+            <m:r>
+              <w:rPr>
+                <w:rFonts w:ascii="Cambria Math" w:hAnsi="Cambria Math"/>
+                <w:szCs w:val="24"/>
+                <w:lang w:eastAsia="zh-CN"/>
+              </w:rPr>
+              <m:t>N</m:t>
+            </m:r>
+          </m:sub>
+        </m:sSub>
+      </m:oMath>
+      <w:r>
+        <w:rPr>
+          <w:rFonts w:hint="eastAsia"/>
+          <w:szCs w:val="24"/>
+          <w:lang w:eastAsia="zh-CN"/>
+        </w:rPr>
+        <w:t>，这样</w:t>
+      </w:r>
+      <w:r>
+        <w:rPr>
+          <w:rFonts w:hint="eastAsia"/>
+          <w:szCs w:val="24"/>
+          <w:lang w:eastAsia="zh-CN"/>
+        </w:rPr>
+        <w:t>这</w:t>
+      </w:r>
+      <m:oMath>
+        <m:r>
+          <w:rPr>
+            <w:rFonts w:ascii="Cambria Math" w:hAnsi="Cambria Math"/>
+            <w:szCs w:val="24"/>
+            <w:lang w:eastAsia="zh-CN"/>
+          </w:rPr>
+          <m:t>N</m:t>
+        </m:r>
+      </m:oMath>
+      <w:r>
+        <w:rPr>
+          <w:szCs w:val="24"/>
+          <w:lang w:eastAsia="zh-CN"/>
+        </w:rPr>
+        <w:t>张快照</w:t>
+      </w:r>
+      <w:r>
+        <w:rPr>
+          <w:rFonts w:hint="eastAsia"/>
+          <w:szCs w:val="24"/>
+          <w:lang w:eastAsia="zh-CN"/>
+        </w:rPr>
+        <w:t>（采样帧）</w:t>
+      </w:r>
+      <w:r>
+        <w:rPr>
+          <w:rFonts w:hint="eastAsia"/>
+          <w:szCs w:val="24"/>
+          <w:lang w:eastAsia="zh-CN"/>
+        </w:rPr>
+        <w:t>就能代表视频</w:t>
+      </w:r>
+      <m:oMath>
+        <m:r>
+          <w:rPr>
+            <w:rFonts w:ascii="Cambria Math" w:hAnsi="Cambria Math"/>
+            <w:szCs w:val="24"/>
+            <w:lang w:eastAsia="zh-CN"/>
+          </w:rPr>
+          <m:t>V</m:t>
+        </m:r>
+      </m:oMath>
+      <w:r>
+        <w:rPr>
+          <w:rFonts w:hint="eastAsia"/>
+          <w:szCs w:val="24"/>
+          <w:lang w:eastAsia="zh-CN"/>
+        </w:rPr>
+        <w:t>。</w:t>
+      </w:r>
+      <w:r>
+        <w:rPr>
+          <w:szCs w:val="24"/>
+          <w:lang w:eastAsia="zh-CN"/>
+        </w:rPr>
+        <w:t>由于</w:t>
+      </w:r>
+      <w:r>
+        <w:rPr>
+          <w:szCs w:val="24"/>
+          <w:lang w:eastAsia="zh-CN"/>
+        </w:rPr>
+        <w:t>视频可能来源于电影</w:t>
+      </w:r>
+      <w:r>
+        <w:rPr>
+          <w:rFonts w:hint="eastAsia"/>
+          <w:szCs w:val="24"/>
+          <w:lang w:eastAsia="zh-CN"/>
+        </w:rPr>
+        <w:t>，</w:t>
+      </w:r>
+      <w:r>
+        <w:rPr>
+          <w:szCs w:val="24"/>
+          <w:lang w:eastAsia="zh-CN"/>
+        </w:rPr>
+        <w:t>所以</w:t>
+      </w:r>
+      <w:r>
+        <w:rPr>
+          <w:rFonts w:hint="eastAsia"/>
+          <w:szCs w:val="24"/>
+          <w:lang w:eastAsia="zh-CN"/>
+        </w:rPr>
+        <w:t>视频</w:t>
+      </w:r>
+      <m:oMath>
+        <m:r>
+          <w:rPr>
+            <w:rFonts w:ascii="Cambria Math" w:hAnsi="Cambria Math"/>
+            <w:szCs w:val="24"/>
+            <w:lang w:eastAsia="zh-CN"/>
+          </w:rPr>
+          <m:t>V</m:t>
+        </m:r>
+      </m:oMath>
+      <w:r>
+        <w:rPr>
+          <w:szCs w:val="24"/>
+          <w:lang w:eastAsia="zh-CN"/>
+        </w:rPr>
+        <w:t>中可能只有小部分</w:t>
+      </w:r>
+      <w:r>
+        <w:rPr>
+          <w:szCs w:val="24"/>
+          <w:lang w:eastAsia="zh-CN"/>
+        </w:rPr>
+        <w:t>区域才是动作发生的区域</w:t>
+      </w:r>
+      <w:r>
+        <w:rPr>
+          <w:rFonts w:hint="eastAsia"/>
+          <w:szCs w:val="24"/>
+          <w:lang w:eastAsia="zh-CN"/>
+        </w:rPr>
+        <w:t>，</w:t>
+      </w:r>
+      <w:r>
+        <w:rPr>
+          <w:szCs w:val="24"/>
+          <w:lang w:eastAsia="zh-CN"/>
+        </w:rPr>
+        <w:t>存在无关背景的干扰</w:t>
+      </w:r>
+      <w:r>
+        <w:rPr>
+          <w:rFonts w:hint="eastAsia"/>
+          <w:szCs w:val="24"/>
+          <w:lang w:eastAsia="zh-CN"/>
+        </w:rPr>
+        <w:t>。</w:t>
+      </w:r>
+      <w:r>
+        <w:rPr>
+          <w:szCs w:val="24"/>
+          <w:lang w:eastAsia="zh-CN"/>
+        </w:rPr>
+        <w:t>为了解决噪音问题</w:t>
+      </w:r>
+      <w:r>
+        <w:rPr>
+          <w:rFonts w:hint="eastAsia"/>
+          <w:szCs w:val="24"/>
+          <w:lang w:eastAsia="zh-CN"/>
+        </w:rPr>
+        <w:t>，</w:t>
+      </w:r>
+      <w:r>
+        <w:rPr>
+          <w:rFonts w:hint="eastAsia"/>
+          <w:szCs w:val="24"/>
+          <w:lang w:eastAsia="zh-CN"/>
+        </w:rPr>
+        <w:t>我们采用灰度直方图以及</w:t>
+      </w:r>
+      <w:r>
+        <w:rPr>
+          <w:rFonts w:hint="eastAsia"/>
+          <w:szCs w:val="24"/>
+          <w:lang w:eastAsia="zh-CN"/>
+        </w:rPr>
+        <w:t>图像</w:t>
+      </w:r>
+      <w:r>
+        <w:rPr>
+          <w:rFonts w:hint="eastAsia"/>
+          <w:szCs w:val="24"/>
+          <w:lang w:eastAsia="zh-CN"/>
+        </w:rPr>
+        <w:t>指纹</w:t>
+      </w:r>
+      <w:r>
+        <w:rPr>
+          <w:rFonts w:hint="eastAsia"/>
+          <w:szCs w:val="24"/>
+          <w:lang w:eastAsia="zh-CN"/>
+        </w:rPr>
+        <w:t>两种方法来计算图像相似度，进而剔除掉不相似的采样帧。</w:t>
+      </w:r>
+    </w:p>
+    <w:p>
+      <w:pPr>
+        <w:pStyle w:val="31"/>
+        <w:spacing w:line="360" w:lineRule="auto"/>
+        <w:ind w:firstLine="425"/>
+        <w:rPr>
+          <w:szCs w:val="24"/>
+          <w:lang w:eastAsia="zh-CN"/>
+        </w:rPr>
+      </w:pPr>
+      <w:r>
+        <w:rPr>
+          <w:rFonts w:hint="eastAsia"/>
+          <w:szCs w:val="24"/>
+          <w:lang w:eastAsia="zh-CN"/>
+        </w:rPr>
+        <w:t>令</w:t>
+      </w:r>
+      <m:oMath>
+        <m:r>
+          <w:rPr>
+            <w:rFonts w:ascii="Cambria Math" w:hAnsi="Cambria Math"/>
+            <w:szCs w:val="24"/>
+            <w:lang w:eastAsia="zh-CN"/>
+          </w:rPr>
+          <m:t>Hist(I)</m:t>
+        </m:r>
+      </m:oMath>
+      <w:r>
+        <w:rPr>
+          <w:rFonts w:hint="eastAsia"/>
+          <w:szCs w:val="24"/>
+          <w:lang w:eastAsia="zh-CN"/>
+        </w:rPr>
+        <w:t>表示</w:t>
+      </w:r>
+      <w:r>
+        <w:rPr>
+          <w:rFonts w:hint="eastAsia"/>
+          <w:szCs w:val="24"/>
+          <w:lang w:eastAsia="zh-CN"/>
+        </w:rPr>
+        <w:t>图像</w:t>
+      </w:r>
+      <m:oMath>
+        <m:r>
+          <w:rPr>
+            <w:rFonts w:ascii="Cambria Math" w:hAnsi="Cambria Math"/>
+            <w:szCs w:val="24"/>
+            <w:lang w:eastAsia="zh-CN"/>
+          </w:rPr>
+          <m:t>I</m:t>
+        </m:r>
+      </m:oMath>
+      <w:r>
+        <w:rPr>
+          <w:szCs w:val="24"/>
+          <w:lang w:eastAsia="zh-CN"/>
+        </w:rPr>
+        <w:t>的灰度直方图</w:t>
+      </w:r>
+      <w:r>
+        <w:rPr>
+          <w:rFonts w:hint="eastAsia"/>
+          <w:szCs w:val="24"/>
+          <w:lang w:eastAsia="zh-CN"/>
+        </w:rPr>
+        <w:t>，</w:t>
+      </w:r>
+      <m:oMath>
+        <m:r>
+          <m:rPr>
+            <m:sty m:val="p"/>
+          </m:rPr>
+          <w:rPr>
+            <w:rFonts w:ascii="Cambria Math" w:hAnsi="Cambria Math"/>
+            <w:szCs w:val="24"/>
+            <w:lang w:eastAsia="zh-CN"/>
+          </w:rPr>
+          <m:t>Simi(</m:t>
+        </m:r>
+        <m:sSub>
+          <m:sSubPr>
+            <m:ctrlPr>
+              <w:rPr>
+                <w:rFonts w:ascii="Cambria Math" w:hAnsi="Cambria Math"/>
+                <w:szCs w:val="24"/>
+                <w:lang w:eastAsia="zh-CN"/>
+              </w:rPr>
+            </m:ctrlPr>
+          </m:sSubPr>
+          <m:e>
+            <m:r>
+              <w:rPr>
+                <w:rFonts w:ascii="Cambria Math" w:hAnsi="Cambria Math"/>
+                <w:szCs w:val="24"/>
+                <w:lang w:eastAsia="zh-CN"/>
+              </w:rPr>
+              <m:t>I</m:t>
+            </m:r>
+          </m:e>
+          <m:sub>
+            <m:r>
+              <w:rPr>
+                <w:rFonts w:ascii="Cambria Math" w:hAnsi="Cambria Math"/>
+                <w:szCs w:val="24"/>
+                <w:lang w:eastAsia="zh-CN"/>
+              </w:rPr>
+              <m:t>1</m:t>
+            </m:r>
+          </m:sub>
+        </m:sSub>
+        <m:r>
+          <m:rPr>
+            <m:sty m:val="p"/>
+          </m:rPr>
+          <w:rPr>
+            <w:rFonts w:ascii="Cambria Math" w:hAnsi="Cambria Math"/>
+            <w:szCs w:val="24"/>
+            <w:lang w:eastAsia="zh-CN"/>
+          </w:rPr>
+          <m:t xml:space="preserve">,  </m:t>
+        </m:r>
+        <m:sSub>
+          <m:sSubPr>
+            <m:ctrlPr>
+              <w:rPr>
+                <w:rFonts w:ascii="Cambria Math" w:hAnsi="Cambria Math"/>
+                <w:szCs w:val="24"/>
+                <w:lang w:eastAsia="zh-CN"/>
+              </w:rPr>
+            </m:ctrlPr>
+          </m:sSubPr>
+          <m:e>
+            <m:r>
+              <w:rPr>
+                <w:rFonts w:ascii="Cambria Math" w:hAnsi="Cambria Math"/>
+                <w:szCs w:val="24"/>
+                <w:lang w:eastAsia="zh-CN"/>
+              </w:rPr>
+              <m:t>I</m:t>
+            </m:r>
+          </m:e>
+          <m:sub>
+            <m:r>
+              <w:rPr>
+                <w:rFonts w:ascii="Cambria Math" w:hAnsi="Cambria Math"/>
+                <w:szCs w:val="24"/>
+                <w:lang w:eastAsia="zh-CN"/>
+              </w:rPr>
+              <m:t>2</m:t>
+            </m:r>
+          </m:sub>
+        </m:sSub>
+        <m:r>
+          <m:rPr>
+            <m:sty m:val="p"/>
+          </m:rPr>
+          <w:rPr>
+            <w:rFonts w:ascii="Cambria Math" w:hAnsi="Cambria Math"/>
+            <w:szCs w:val="24"/>
+            <w:lang w:eastAsia="zh-CN"/>
+          </w:rPr>
+          <m:t>)</m:t>
+        </m:r>
+      </m:oMath>
+      <w:r>
+        <w:rPr>
+          <w:szCs w:val="24"/>
+          <w:lang w:eastAsia="zh-CN"/>
+        </w:rPr>
+        <w:t>表示图像</w:t>
+      </w:r>
+      <m:oMath>
+        <m:sSub>
+          <m:sSubPr>
+            <m:ctrlPr>
+              <w:rPr>
+                <w:rFonts w:ascii="Cambria Math" w:hAnsi="Cambria Math"/>
+                <w:szCs w:val="24"/>
+                <w:lang w:eastAsia="zh-CN"/>
+              </w:rPr>
+            </m:ctrlPr>
+          </m:sSubPr>
+          <m:e>
+            <m:r>
+              <w:rPr>
+                <w:rFonts w:ascii="Cambria Math" w:hAnsi="Cambria Math"/>
+                <w:szCs w:val="24"/>
+                <w:lang w:eastAsia="zh-CN"/>
+              </w:rPr>
+              <m:t>I</m:t>
+            </m:r>
+          </m:e>
+          <m:sub>
+            <m:r>
+              <w:rPr>
+                <w:rFonts w:ascii="Cambria Math" w:hAnsi="Cambria Math"/>
+                <w:szCs w:val="24"/>
+                <w:lang w:eastAsia="zh-CN"/>
+              </w:rPr>
+              <m:t>1</m:t>
+            </m:r>
+          </m:sub>
+        </m:sSub>
+      </m:oMath>
+      <w:r>
+        <w:rPr>
+          <w:szCs w:val="24"/>
+          <w:lang w:eastAsia="zh-CN"/>
+        </w:rPr>
+        <w:t>与</w:t>
+      </w:r>
+      <m:oMath>
+        <m:sSub>
+          <m:sSubPr>
+            <m:ctrlPr>
+              <w:rPr>
+                <w:rFonts w:ascii="Cambria Math" w:hAnsi="Cambria Math"/>
+                <w:szCs w:val="24"/>
+                <w:lang w:eastAsia="zh-CN"/>
+              </w:rPr>
+            </m:ctrlPr>
+          </m:sSubPr>
+          <m:e>
+            <m:r>
+              <w:rPr>
+                <w:rFonts w:ascii="Cambria Math" w:hAnsi="Cambria Math"/>
+                <w:szCs w:val="24"/>
+                <w:lang w:eastAsia="zh-CN"/>
+              </w:rPr>
+              <m:t>I</m:t>
+            </m:r>
+          </m:e>
+          <m:sub>
+            <m:r>
+              <w:rPr>
+                <w:rFonts w:ascii="Cambria Math" w:hAnsi="Cambria Math"/>
+                <w:szCs w:val="24"/>
+                <w:lang w:eastAsia="zh-CN"/>
+              </w:rPr>
+              <m:t>2</m:t>
+            </m:r>
+          </m:sub>
+        </m:sSub>
+      </m:oMath>
+      <w:r>
+        <w:rPr>
+          <w:szCs w:val="24"/>
+          <w:lang w:eastAsia="zh-CN"/>
+        </w:rPr>
+        <w:t>的相似度</w:t>
+      </w:r>
+      <w:r>
+        <w:rPr>
+          <w:rFonts w:hint="eastAsia"/>
+          <w:szCs w:val="24"/>
+          <w:lang w:eastAsia="zh-CN"/>
+        </w:rPr>
+        <w:t>，则有：</w:t>
+      </w:r>
+    </w:p>
+    <w:p>
+      <w:pPr>
+        <w:pStyle w:val="31"/>
+        <w:spacing w:line="360" w:lineRule="auto"/>
+        <w:ind w:left="1173"/>
+        <w:rPr>
+          <w:rFonts w:ascii="Cambria Math" w:hAnsi="Cambria Math"/>
+          <w:szCs w:val="24"/>
+        </w:rPr>
+      </w:pPr>
+      <m:oMath>
+        <m:sSub>
+          <m:sSubPr>
+            <m:ctrlPr>
+              <w:rPr>
+                <w:rFonts w:ascii="Cambria Math" w:hAnsi="Cambria Math"/>
+                <w:szCs w:val="24"/>
+                <w:lang w:eastAsia="zh-CN"/>
+              </w:rPr>
+            </m:ctrlPr>
+          </m:sSubPr>
+          <m:e>
+            <m:r>
+              <w:rPr>
+                <w:rFonts w:ascii="Cambria Math" w:hAnsi="Cambria Math"/>
+                <w:szCs w:val="24"/>
+                <w:lang w:eastAsia="zh-CN"/>
+              </w:rPr>
+              <m:t>Simi</m:t>
+            </m:r>
+          </m:e>
+          <m:sub>
+            <m:r>
+              <w:rPr>
+                <w:rFonts w:ascii="Cambria Math" w:hAnsi="Cambria Math"/>
+                <w:szCs w:val="24"/>
+                <w:lang w:eastAsia="zh-CN"/>
+              </w:rPr>
+              <m:t>gray</m:t>
+            </m:r>
+          </m:sub>
+        </m:sSub>
+        <m:r>
+          <m:rPr>
+            <m:sty m:val="p"/>
+          </m:rPr>
+          <w:rPr>
+            <w:rFonts w:ascii="Cambria Math" w:hAnsi="Cambria Math" w:hint="eastAsia"/>
+            <w:szCs w:val="24"/>
+            <w:lang w:eastAsia="zh-CN"/>
+          </w:rPr>
+          <m:t>=</m:t>
+        </m:r>
+        <m:r>
+          <w:rPr>
+            <w:rFonts w:ascii="Cambria Math" w:hAnsi="Cambria Math"/>
+            <w:szCs w:val="24"/>
+            <w:lang w:eastAsia="zh-CN"/>
+          </w:rPr>
+          <m:t>Simi</m:t>
+        </m:r>
+        <m:d>
+          <m:dPr>
+            <m:ctrlPr>
+              <w:rPr>
+                <w:rFonts w:ascii="Cambria Math" w:hAnsi="Cambria Math"/>
+                <w:i/>
+                <w:szCs w:val="24"/>
+                <w:lang w:eastAsia="zh-CN"/>
+              </w:rPr>
+            </m:ctrlPr>
+          </m:dPr>
+          <m:e>
+            <m:sSub>
+              <m:sSubPr>
+                <m:ctrlPr>
+                  <w:rPr>
+                    <w:rFonts w:ascii="Cambria Math" w:hAnsi="Cambria Math"/>
+                    <w:i/>
+                    <w:szCs w:val="24"/>
+                    <w:lang w:eastAsia="zh-CN"/>
+                  </w:rPr>
+                </m:ctrlPr>
+              </m:sSubPr>
+              <m:e>
+                <m:r>
+                  <w:rPr>
+                    <w:rFonts w:ascii="Cambria Math" w:hAnsi="Cambria Math"/>
+                    <w:szCs w:val="24"/>
+                    <w:lang w:eastAsia="zh-CN"/>
+                  </w:rPr>
+                  <m:t>I</m:t>
+                </m:r>
+              </m:e>
+              <m:sub>
+                <m:r>
+                  <w:rPr>
+                    <w:rFonts w:ascii="Cambria Math" w:hAnsi="Cambria Math"/>
+                    <w:szCs w:val="24"/>
+                    <w:lang w:eastAsia="zh-CN"/>
+                  </w:rPr>
+                  <m:t>1</m:t>
+                </m:r>
+              </m:sub>
+            </m:sSub>
+            <m:r>
+              <w:rPr>
+                <w:rFonts w:ascii="Cambria Math" w:hAnsi="Cambria Math"/>
+                <w:szCs w:val="24"/>
+                <w:lang w:eastAsia="zh-CN"/>
+              </w:rPr>
+              <m:t xml:space="preserve">,  </m:t>
+            </m:r>
+            <m:sSub>
+              <m:sSubPr>
+                <m:ctrlPr>
+                  <w:rPr>
+                    <w:rFonts w:ascii="Cambria Math" w:hAnsi="Cambria Math"/>
+                    <w:i/>
+                    <w:szCs w:val="24"/>
+                    <w:lang w:eastAsia="zh-CN"/>
+                  </w:rPr>
+                </m:ctrlPr>
+              </m:sSubPr>
+              <m:e>
+                <m:r>
+                  <w:rPr>
+                    <w:rFonts w:ascii="Cambria Math" w:hAnsi="Cambria Math"/>
+                    <w:szCs w:val="24"/>
+                    <w:lang w:eastAsia="zh-CN"/>
+                  </w:rPr>
+                  <m:t>I</m:t>
+                </m:r>
+              </m:e>
+              <m:sub>
+                <m:r>
+                  <w:rPr>
+                    <w:rFonts w:ascii="Cambria Math" w:hAnsi="Cambria Math"/>
+                    <w:szCs w:val="24"/>
+                    <w:lang w:eastAsia="zh-CN"/>
+                  </w:rPr>
+                  <m:t>2</m:t>
+                </m:r>
+              </m:sub>
+            </m:sSub>
+          </m:e>
+        </m:d>
+        <m:r>
+          <w:rPr>
+            <w:rFonts w:ascii="Cambria Math" w:hAnsi="Cambria Math" w:hint="eastAsia"/>
+            <w:szCs w:val="24"/>
+            <w:lang w:eastAsia="zh-CN"/>
+          </w:rPr>
+          <m:t>=</m:t>
+        </m:r>
+        <m:r>
+          <w:rPr>
+            <w:rFonts w:ascii="Cambria Math" w:hAnsi="Cambria Math"/>
+            <w:szCs w:val="24"/>
+            <w:lang w:eastAsia="zh-CN"/>
+          </w:rPr>
+          <m:t>1-</m:t>
+        </m:r>
+        <m:f>
+          <m:fPr>
+            <m:ctrlPr>
+              <w:rPr>
+                <w:rFonts w:ascii="Cambria Math" w:hAnsi="Cambria Math"/>
+                <w:i/>
+                <w:szCs w:val="24"/>
+                <w:lang w:eastAsia="zh-CN"/>
+              </w:rPr>
+            </m:ctrlPr>
+          </m:fPr>
+          <m:num>
+            <m:r>
+              <w:rPr>
+                <w:rFonts w:ascii="Cambria Math" w:hAnsi="Cambria Math" w:hint="eastAsia"/>
+                <w:szCs w:val="24"/>
+                <w:lang w:eastAsia="zh-CN"/>
+              </w:rPr>
+              <m:t>|</m:t>
+            </m:r>
+            <m:r>
+              <w:rPr>
+                <w:rFonts w:ascii="Cambria Math" w:hAnsi="Cambria Math"/>
+                <w:szCs w:val="24"/>
+                <w:lang w:eastAsia="zh-CN"/>
+              </w:rPr>
+              <m:t>Hist</m:t>
+            </m:r>
+            <m:d>
+              <m:dPr>
+                <m:ctrlPr>
+                  <w:rPr>
+                    <w:rFonts w:ascii="Cambria Math" w:hAnsi="Cambria Math"/>
+                    <w:i/>
+                    <w:szCs w:val="24"/>
+                    <w:lang w:eastAsia="zh-CN"/>
+                  </w:rPr>
+                </m:ctrlPr>
+              </m:dPr>
+              <m:e>
+                <m:sSub>
+                  <m:sSubPr>
+                    <m:ctrlPr>
+                      <w:rPr>
+                        <w:rFonts w:ascii="Cambria Math" w:hAnsi="Cambria Math"/>
+                        <w:i/>
+                        <w:szCs w:val="24"/>
+                        <w:lang w:eastAsia="zh-CN"/>
+                      </w:rPr>
+                    </m:ctrlPr>
+                  </m:sSubPr>
+                  <m:e>
+                    <m:r>
+                      <w:rPr>
+                        <w:rFonts w:ascii="Cambria Math" w:hAnsi="Cambria Math"/>
+                        <w:szCs w:val="24"/>
+                        <w:lang w:eastAsia="zh-CN"/>
+                      </w:rPr>
+                      <m:t>I</m:t>
+                    </m:r>
+                  </m:e>
+                  <m:sub>
+                    <m:r>
+                      <w:rPr>
+                        <w:rFonts w:ascii="Cambria Math" w:hAnsi="Cambria Math"/>
+                        <w:szCs w:val="24"/>
+                        <w:lang w:eastAsia="zh-CN"/>
+                      </w:rPr>
+                      <m:t>1</m:t>
+                    </m:r>
+                  </m:sub>
+                </m:sSub>
+              </m:e>
+            </m:d>
+            <m:r>
+              <w:rPr>
+                <w:rFonts w:ascii="Cambria Math" w:hAnsi="Cambria Math" w:cs="MS Mincho"/>
+                <w:szCs w:val="24"/>
+                <w:lang w:eastAsia="zh-CN"/>
+              </w:rPr>
+              <m:t>-</m:t>
+            </m:r>
+            <m:r>
+              <w:rPr>
+                <w:rFonts w:ascii="Cambria Math" w:hAnsi="Cambria Math"/>
+                <w:szCs w:val="24"/>
+                <w:lang w:eastAsia="zh-CN"/>
+              </w:rPr>
+              <m:t>Hist</m:t>
+            </m:r>
+            <m:d>
+              <m:dPr>
+                <m:ctrlPr>
+                  <w:rPr>
+                    <w:rFonts w:ascii="Cambria Math" w:hAnsi="Cambria Math"/>
+                    <w:i/>
+                    <w:szCs w:val="24"/>
+                    <w:lang w:eastAsia="zh-CN"/>
+                  </w:rPr>
+                </m:ctrlPr>
+              </m:dPr>
+              <m:e>
+                <m:sSub>
+                  <m:sSubPr>
+                    <m:ctrlPr>
+                      <w:rPr>
+                        <w:rFonts w:ascii="Cambria Math" w:hAnsi="Cambria Math"/>
+                        <w:i/>
+                        <w:szCs w:val="24"/>
+                        <w:lang w:eastAsia="zh-CN"/>
+                      </w:rPr>
+                    </m:ctrlPr>
+                  </m:sSubPr>
+                  <m:e>
+                    <m:r>
+                      <w:rPr>
+                        <w:rFonts w:ascii="Cambria Math" w:hAnsi="Cambria Math"/>
+                        <w:szCs w:val="24"/>
+                        <w:lang w:eastAsia="zh-CN"/>
+                      </w:rPr>
+                      <m:t>I</m:t>
+                    </m:r>
+                  </m:e>
+                  <m:sub>
+                    <m:r>
+                      <w:rPr>
+                        <w:rFonts w:ascii="Cambria Math" w:hAnsi="Cambria Math"/>
+                        <w:szCs w:val="24"/>
+                        <w:lang w:eastAsia="zh-CN"/>
+                      </w:rPr>
+                      <m:t>2</m:t>
+                    </m:r>
+                  </m:sub>
+                </m:sSub>
+              </m:e>
+            </m:d>
+            <m:r>
+              <w:rPr>
+                <w:rFonts w:ascii="Cambria Math" w:hAnsi="Cambria Math" w:hint="eastAsia"/>
+                <w:szCs w:val="24"/>
+                <w:lang w:eastAsia="zh-CN"/>
+              </w:rPr>
+              <m:t>|</m:t>
+            </m:r>
+          </m:num>
+          <m:den>
+            <m:r>
+              <w:rPr>
+                <w:rFonts w:ascii="Cambria Math" w:hAnsi="Cambria Math"/>
+                <w:szCs w:val="24"/>
+                <w:lang w:eastAsia="zh-CN"/>
+              </w:rPr>
+              <m:t>max⁡(Hist</m:t>
+            </m:r>
+            <m:d>
+              <m:dPr>
+                <m:ctrlPr>
+                  <w:rPr>
+                    <w:rFonts w:ascii="Cambria Math" w:hAnsi="Cambria Math"/>
+                    <w:i/>
+                    <w:szCs w:val="24"/>
+                    <w:lang w:eastAsia="zh-CN"/>
+                  </w:rPr>
+                </m:ctrlPr>
+              </m:dPr>
+              <m:e>
+                <m:sSub>
+                  <m:sSubPr>
+                    <m:ctrlPr>
+                      <w:rPr>
+                        <w:rFonts w:ascii="Cambria Math" w:hAnsi="Cambria Math"/>
+                        <w:i/>
+                        <w:szCs w:val="24"/>
+                        <w:lang w:eastAsia="zh-CN"/>
+                      </w:rPr>
+                    </m:ctrlPr>
+                  </m:sSubPr>
+                  <m:e>
+                    <m:r>
+                      <w:rPr>
+                        <w:rFonts w:ascii="Cambria Math" w:hAnsi="Cambria Math"/>
+                        <w:szCs w:val="24"/>
+                        <w:lang w:eastAsia="zh-CN"/>
+                      </w:rPr>
+                      <m:t>I</m:t>
+                    </m:r>
+                  </m:e>
+                  <m:sub>
+                    <m:r>
+                      <w:rPr>
+                        <w:rFonts w:ascii="Cambria Math" w:hAnsi="Cambria Math"/>
+                        <w:szCs w:val="24"/>
+                        <w:lang w:eastAsia="zh-CN"/>
+                      </w:rPr>
+                      <m:t>1</m:t>
+                    </m:r>
+                  </m:sub>
+                </m:sSub>
+              </m:e>
+            </m:d>
+            <m:r>
+              <w:rPr>
+                <w:rFonts w:ascii="Cambria Math" w:hAnsi="Cambria Math"/>
+                <w:szCs w:val="24"/>
+                <w:lang w:eastAsia="zh-CN"/>
+              </w:rPr>
+              <m:t>,   Hist</m:t>
+            </m:r>
+            <m:d>
+              <m:dPr>
+                <m:ctrlPr>
+                  <w:rPr>
+                    <w:rFonts w:ascii="Cambria Math" w:hAnsi="Cambria Math"/>
+                    <w:i/>
+                    <w:szCs w:val="24"/>
+                    <w:lang w:eastAsia="zh-CN"/>
+                  </w:rPr>
+                </m:ctrlPr>
+              </m:dPr>
+              <m:e>
+                <m:sSub>
+                  <m:sSubPr>
+                    <m:ctrlPr>
+                      <w:rPr>
+                        <w:rFonts w:ascii="Cambria Math" w:hAnsi="Cambria Math"/>
+                        <w:i/>
+                        <w:szCs w:val="24"/>
+                        <w:lang w:eastAsia="zh-CN"/>
+                      </w:rPr>
+                    </m:ctrlPr>
+                  </m:sSubPr>
+                  <m:e>
+                    <m:r>
+                      <w:rPr>
+                        <w:rFonts w:ascii="Cambria Math" w:hAnsi="Cambria Math"/>
+                        <w:szCs w:val="24"/>
+                        <w:lang w:eastAsia="zh-CN"/>
+                      </w:rPr>
+                      <m:t>I</m:t>
+                    </m:r>
+                  </m:e>
+                  <m:sub>
+                    <m:r>
+                      <w:rPr>
+                        <w:rFonts w:ascii="Cambria Math" w:hAnsi="Cambria Math"/>
+                        <w:szCs w:val="24"/>
+                        <w:lang w:eastAsia="zh-CN"/>
+                      </w:rPr>
+                      <m:t>2</m:t>
+                    </m:r>
+                  </m:sub>
+                </m:sSub>
+              </m:e>
+            </m:d>
+            <m:r>
+              <w:rPr>
+                <w:rFonts w:ascii="Cambria Math" w:hAnsi="Cambria Math"/>
+                <w:szCs w:val="24"/>
+                <w:lang w:eastAsia="zh-CN"/>
+              </w:rPr>
+              <m:t>)</m:t>
+            </m:r>
+          </m:den>
+        </m:f>
+      </m:oMath>
+      <w:r>
+        <w:rPr>
+          <w:rFonts w:ascii="Cambria Math" w:hAnsi="Cambria Math"/>
+          <w:szCs w:val="24"/>
+        </w:rPr>
+        <w:tab/>
+      </w:r>
+      <w:r>
+        <w:rPr>
+          <w:rFonts w:ascii="Cambria Math" w:hAnsi="Cambria Math"/>
+          <w:szCs w:val="24"/>
+        </w:rPr>
+        <w:tab/>
+      </w:r>
+      <w:r>
+        <w:rPr>
+          <w:rFonts w:ascii="Cambria Math" w:hAnsi="Cambria Math"/>
+          <w:szCs w:val="24"/>
+        </w:rPr>
+        <w:tab/>
+      </w:r>
+      <w:r>
+        <w:rPr>
+          <w:rFonts w:ascii="Cambria Math" w:hAnsi="Cambria Math"/>
+          <w:szCs w:val="24"/>
+        </w:rPr>
+        <w:tab/>
+      </w:r>
+      <w:r>
+        <w:rPr>
+          <w:rFonts w:ascii="Cambria Math" w:hAnsi="Cambria Math"/>
+          <w:szCs w:val="24"/>
+        </w:rPr>
+        <w:tab/>
+      </w:r>
+      <w:r>
+        <w:rPr>
+          <w:rFonts w:ascii="Cambria Math" w:hAnsi="Cambria Math"/>
+          <w:szCs w:val="24"/>
+        </w:rPr>
+        <w:t>(3.1.1</w:t>
+      </w:r>
+      <w:r>
+        <w:rPr>
+          <w:rFonts w:ascii="Cambria Math" w:hAnsi="Cambria Math"/>
+          <w:szCs w:val="24"/>
+        </w:rPr>
+        <w:t>)</w:t>
+      </w:r>
+    </w:p>
+    <w:p>
+      <w:pPr>
+        <w:pStyle w:val="31"/>
+        <w:spacing w:line="360" w:lineRule="auto"/>
+        <w:ind w:firstLine="425"/>
+        <w:rPr>
+          <w:szCs w:val="24"/>
+          <w:lang w:eastAsia="zh-CN"/>
+        </w:rPr>
+      </w:pPr>
+      <w:r>
+        <w:rPr>
+          <w:rFonts w:hint="eastAsia"/>
+          <w:szCs w:val="24"/>
+          <w:lang w:eastAsia="zh-CN"/>
+        </w:rPr>
+        <w:t>式子(3.1.1)</w:t>
+      </w:r>
+      <w:r>
+        <w:rPr>
+          <w:rFonts w:hint="eastAsia"/>
+          <w:szCs w:val="24"/>
+          <w:lang w:eastAsia="zh-CN"/>
+        </w:rPr>
+        <w:t>首先是将图像转变成灰度图，</w:t>
+      </w:r>
+      <w:r>
+        <w:rPr>
+          <w:rFonts w:hint="eastAsia"/>
+          <w:szCs w:val="24"/>
+          <w:lang w:eastAsia="zh-CN"/>
+        </w:rPr>
+        <w:t>然后再计算</w:t>
+      </w:r>
+      <w:r>
+        <w:rPr>
+          <w:rFonts w:hint="eastAsia"/>
+          <w:szCs w:val="24"/>
+          <w:lang w:eastAsia="zh-CN"/>
+        </w:rPr>
+        <w:t>相似度。</w:t>
+      </w:r>
+      <w:r>
+        <w:rPr>
+          <w:rFonts w:hint="eastAsia"/>
+          <w:szCs w:val="24"/>
+          <w:lang w:eastAsia="zh-CN"/>
+        </w:rPr>
+        <w:t>由于RGB图像是有三个通道，</w:t>
+      </w:r>
+      <w:r>
+        <w:rPr>
+          <w:rFonts w:hint="eastAsia"/>
+          <w:szCs w:val="24"/>
+          <w:lang w:eastAsia="zh-CN"/>
+        </w:rPr>
+        <w:t>同样的方法，我们可以分别计算</w:t>
+      </w:r>
+      <m:oMath>
+        <m:r>
+          <m:rPr>
+            <m:sty m:val="bi"/>
+          </m:rPr>
+          <w:rPr>
+            <w:rFonts w:ascii="Cambria Math" w:hAnsi="Cambria Math"/>
+            <w:szCs w:val="24"/>
+            <w:lang w:eastAsia="zh-CN"/>
+          </w:rPr>
+          <m:t>R</m:t>
+        </m:r>
+      </m:oMath>
+      <w:r>
+        <w:rPr>
+          <w:rFonts w:hint="eastAsia"/>
+          <w:szCs w:val="24"/>
+          <w:lang w:eastAsia="zh-CN"/>
+        </w:rPr>
+        <w:t>、</w:t>
+      </w:r>
+      <m:oMath>
+        <m:r>
+          <m:rPr>
+            <m:sty m:val="bi"/>
+          </m:rPr>
+          <w:rPr>
+            <w:rFonts w:ascii="Cambria Math" w:hAnsi="Cambria Math"/>
+            <w:szCs w:val="24"/>
+            <w:lang w:eastAsia="zh-CN"/>
+          </w:rPr>
+          <m:t>G</m:t>
+        </m:r>
+      </m:oMath>
+      <w:r>
+        <w:rPr>
+          <w:rFonts w:hint="eastAsia"/>
+          <w:szCs w:val="24"/>
+          <w:lang w:eastAsia="zh-CN"/>
+        </w:rPr>
+        <w:t>、</w:t>
+      </w:r>
+      <m:oMath>
+        <m:r>
+          <m:rPr>
+            <m:sty m:val="bi"/>
+          </m:rPr>
+          <w:rPr>
+            <w:rFonts w:ascii="Cambria Math" w:hAnsi="Cambria Math"/>
+            <w:szCs w:val="24"/>
+            <w:lang w:eastAsia="zh-CN"/>
+          </w:rPr>
+          <m:t>B</m:t>
+        </m:r>
+      </m:oMath>
+      <w:r>
+        <w:rPr>
+          <w:rFonts w:hint="eastAsia"/>
+          <w:szCs w:val="24"/>
+          <w:lang w:eastAsia="zh-CN"/>
+        </w:rPr>
+        <w:t>三个通道的</w:t>
+      </w:r>
+      <w:r>
+        <w:rPr>
+          <w:rFonts w:hint="eastAsia"/>
+          <w:szCs w:val="24"/>
+          <w:lang w:eastAsia="zh-CN"/>
+        </w:rPr>
+        <w:t>相似度再取平均，则有：</w:t>
+      </w:r>
+    </w:p>
+    <w:p>
+      <w:pPr>
+        <w:pStyle w:val="31"/>
+        <w:spacing w:line="360" w:lineRule="auto"/>
+        <w:ind w:left="1173"/>
+        <w:rPr>
+          <w:rFonts w:ascii="Cambria Math" w:hAnsi="Cambria Math" w:hint="eastAsia"/>
+          <w:szCs w:val="24"/>
+        </w:rPr>
+      </w:pPr>
+      <m:oMath>
+        <m:r>
+          <w:rPr>
+            <w:rFonts w:ascii="Cambria Math" w:hAnsi="Cambria Math"/>
+            <w:szCs w:val="24"/>
+            <w:lang w:eastAsia="zh-CN"/>
+          </w:rPr>
+          <m:t xml:space="preserve">      </m:t>
+        </m:r>
+        <m:sSub>
+          <m:sSubPr>
+            <m:ctrlPr>
+              <w:rPr>
+                <w:rFonts w:ascii="Cambria Math" w:hAnsi="Cambria Math"/>
+                <w:szCs w:val="24"/>
+                <w:lang w:eastAsia="zh-CN"/>
+              </w:rPr>
+            </m:ctrlPr>
+          </m:sSubPr>
+          <m:e>
+            <m:r>
+              <w:rPr>
+                <w:rFonts w:ascii="Cambria Math" w:hAnsi="Cambria Math"/>
+                <w:szCs w:val="24"/>
+                <w:lang w:eastAsia="zh-CN"/>
+              </w:rPr>
+              <m:t>Simi</m:t>
+            </m:r>
+          </m:e>
+          <m:sub>
+            <m:r>
+              <w:rPr>
+                <w:rFonts w:ascii="Cambria Math" w:hAnsi="Cambria Math"/>
+                <w:szCs w:val="24"/>
+                <w:lang w:eastAsia="zh-CN"/>
+              </w:rPr>
+              <m:t>rgb</m:t>
+            </m:r>
+          </m:sub>
+        </m:sSub>
+        <m:r>
+          <m:rPr>
+            <m:sty m:val="p"/>
+          </m:rPr>
+          <w:rPr>
+            <w:rFonts w:ascii="Cambria Math" w:hAnsi="Cambria Math" w:hint="eastAsia"/>
+            <w:szCs w:val="24"/>
+            <w:lang w:eastAsia="zh-CN"/>
+          </w:rPr>
+          <m:t>=</m:t>
+        </m:r>
+        <m:f>
+          <m:fPr>
+            <m:ctrlPr>
+              <w:rPr>
+                <w:rFonts w:ascii="Cambria Math" w:hAnsi="Cambria Math"/>
+                <w:i/>
+                <w:szCs w:val="24"/>
+                <w:lang w:eastAsia="zh-CN"/>
+              </w:rPr>
+            </m:ctrlPr>
+          </m:fPr>
+          <m:num>
+            <m:sSub>
+              <m:sSubPr>
+                <m:ctrlPr>
+                  <w:rPr>
+                    <w:rFonts w:ascii="Cambria Math" w:hAnsi="Cambria Math"/>
+                    <w:szCs w:val="24"/>
+                    <w:lang w:eastAsia="zh-CN"/>
+                  </w:rPr>
+                </m:ctrlPr>
+              </m:sSubPr>
+              <m:e>
+                <m:r>
+                  <w:rPr>
+                    <w:rFonts w:ascii="Cambria Math" w:hAnsi="Cambria Math"/>
+                    <w:szCs w:val="24"/>
+                    <w:lang w:eastAsia="zh-CN"/>
+                  </w:rPr>
+                  <m:t>Simi</m:t>
+                </m:r>
+              </m:e>
+              <m:sub>
+                <m:r>
+                  <w:rPr>
+                    <w:rFonts w:ascii="Cambria Math" w:hAnsi="Cambria Math"/>
+                    <w:szCs w:val="24"/>
+                    <w:lang w:eastAsia="zh-CN"/>
+                  </w:rPr>
+                  <m:t>gray</m:t>
+                </m:r>
+              </m:sub>
+            </m:sSub>
+            <m:d>
+              <m:dPr>
+                <m:ctrlPr>
+                  <w:rPr>
+                    <w:rFonts w:ascii="Cambria Math" w:hAnsi="Cambria Math"/>
+                    <w:i/>
+                    <w:szCs w:val="24"/>
+                    <w:lang w:eastAsia="zh-CN"/>
+                  </w:rPr>
+                </m:ctrlPr>
+              </m:dPr>
+              <m:e>
+                <m:r>
+                  <m:rPr>
+                    <m:sty m:val="bi"/>
+                  </m:rPr>
+                  <w:rPr>
+                    <w:rFonts w:ascii="Cambria Math" w:hAnsi="Cambria Math"/>
+                    <w:szCs w:val="24"/>
+                    <w:lang w:eastAsia="zh-CN"/>
+                  </w:rPr>
+                  <m:t>R</m:t>
+                </m:r>
+              </m:e>
+            </m:d>
+            <m:r>
+              <w:rPr>
+                <w:rFonts w:ascii="Cambria Math" w:hAnsi="Cambria Math"/>
+                <w:szCs w:val="24"/>
+                <w:lang w:eastAsia="zh-CN"/>
+              </w:rPr>
+              <m:t>+</m:t>
+            </m:r>
+            <m:sSub>
+              <m:sSubPr>
+                <m:ctrlPr>
+                  <w:rPr>
+                    <w:rFonts w:ascii="Cambria Math" w:hAnsi="Cambria Math"/>
+                    <w:szCs w:val="24"/>
+                    <w:lang w:eastAsia="zh-CN"/>
+                  </w:rPr>
+                </m:ctrlPr>
+              </m:sSubPr>
+              <m:e>
+                <m:r>
+                  <w:rPr>
+                    <w:rFonts w:ascii="Cambria Math" w:hAnsi="Cambria Math"/>
+                    <w:szCs w:val="24"/>
+                    <w:lang w:eastAsia="zh-CN"/>
+                  </w:rPr>
+                  <m:t>Simi</m:t>
+                </m:r>
+              </m:e>
+              <m:sub>
+                <m:r>
+                  <w:rPr>
+                    <w:rFonts w:ascii="Cambria Math" w:hAnsi="Cambria Math"/>
+                    <w:szCs w:val="24"/>
+                    <w:lang w:eastAsia="zh-CN"/>
+                  </w:rPr>
+                  <m:t>gray</m:t>
+                </m:r>
+              </m:sub>
+            </m:sSub>
+            <m:d>
+              <m:dPr>
+                <m:ctrlPr>
+                  <w:rPr>
+                    <w:rFonts w:ascii="Cambria Math" w:hAnsi="Cambria Math"/>
+                    <w:i/>
+                    <w:szCs w:val="24"/>
+                    <w:lang w:eastAsia="zh-CN"/>
+                  </w:rPr>
+                </m:ctrlPr>
+              </m:dPr>
+              <m:e>
+                <m:r>
+                  <m:rPr>
+                    <m:sty m:val="bi"/>
+                  </m:rPr>
+                  <w:rPr>
+                    <w:rFonts w:ascii="Cambria Math" w:hAnsi="Cambria Math"/>
+                    <w:szCs w:val="24"/>
+                    <w:lang w:eastAsia="zh-CN"/>
+                  </w:rPr>
+                  <m:t>G</m:t>
+                </m:r>
+              </m:e>
+            </m:d>
+            <m:r>
+              <w:rPr>
+                <w:rFonts w:ascii="Cambria Math" w:hAnsi="Cambria Math"/>
+                <w:szCs w:val="24"/>
+                <w:lang w:eastAsia="zh-CN"/>
+              </w:rPr>
+              <m:t>+</m:t>
+            </m:r>
+            <m:sSub>
+              <m:sSubPr>
+                <m:ctrlPr>
+                  <w:rPr>
+                    <w:rFonts w:ascii="Cambria Math" w:hAnsi="Cambria Math"/>
+                    <w:szCs w:val="24"/>
+                    <w:lang w:eastAsia="zh-CN"/>
+                  </w:rPr>
+                </m:ctrlPr>
+              </m:sSubPr>
+              <m:e>
+                <m:r>
+                  <w:rPr>
+                    <w:rFonts w:ascii="Cambria Math" w:hAnsi="Cambria Math"/>
+                    <w:szCs w:val="24"/>
+                    <w:lang w:eastAsia="zh-CN"/>
+                  </w:rPr>
+                  <m:t>Simi</m:t>
+                </m:r>
+              </m:e>
+              <m:sub>
+                <m:r>
+                  <w:rPr>
+                    <w:rFonts w:ascii="Cambria Math" w:hAnsi="Cambria Math"/>
+                    <w:szCs w:val="24"/>
+                    <w:lang w:eastAsia="zh-CN"/>
+                  </w:rPr>
+                  <m:t>gray</m:t>
+                </m:r>
+              </m:sub>
+            </m:sSub>
+            <m:d>
+              <m:dPr>
+                <m:ctrlPr>
+                  <w:rPr>
+                    <w:rFonts w:ascii="Cambria Math" w:hAnsi="Cambria Math"/>
+                    <w:i/>
+                    <w:szCs w:val="24"/>
+                    <w:lang w:eastAsia="zh-CN"/>
+                  </w:rPr>
+                </m:ctrlPr>
+              </m:dPr>
+              <m:e>
+                <m:r>
+                  <m:rPr>
+                    <m:sty m:val="bi"/>
+                  </m:rPr>
+                  <w:rPr>
+                    <w:rFonts w:ascii="Cambria Math" w:hAnsi="Cambria Math"/>
+                    <w:szCs w:val="24"/>
+                    <w:lang w:eastAsia="zh-CN"/>
+                  </w:rPr>
+                  <m:t>B</m:t>
+                </m:r>
+              </m:e>
+            </m:d>
+          </m:num>
+          <m:den>
+            <m:r>
+              <w:rPr>
+                <w:rFonts w:ascii="Cambria Math" w:hAnsi="Cambria Math"/>
+                <w:szCs w:val="24"/>
+                <w:lang w:eastAsia="zh-CN"/>
+              </w:rPr>
+              <m:t>3</m:t>
+            </m:r>
+          </m:den>
+        </m:f>
+      </m:oMath>
+      <w:r>
+        <w:rPr>
+          <w:rFonts w:ascii="Cambria Math" w:hAnsi="Cambria Math"/>
+          <w:szCs w:val="24"/>
+        </w:rPr>
+        <w:tab/>
+      </w:r>
+      <w:r>
+        <w:rPr>
+          <w:rFonts w:ascii="Cambria Math" w:hAnsi="Cambria Math"/>
+          <w:szCs w:val="24"/>
+        </w:rPr>
+        <w:tab/>
+      </w:r>
+      <w:r>
+        <w:rPr>
+          <w:rFonts w:ascii="Cambria Math" w:hAnsi="Cambria Math"/>
+          <w:szCs w:val="24"/>
+        </w:rPr>
+        <w:tab/>
+      </w:r>
+      <w:r>
+        <w:rPr>
+          <w:rFonts w:ascii="Cambria Math" w:hAnsi="Cambria Math"/>
+          <w:szCs w:val="24"/>
+        </w:rPr>
+        <w:tab/>
+      </w:r>
+      <w:r>
+        <w:rPr>
+          <w:rFonts w:ascii="Cambria Math" w:hAnsi="Cambria Math"/>
+          <w:szCs w:val="24"/>
+        </w:rPr>
+        <w:tab/>
+      </w:r>
+      <w:r>
+        <w:rPr>
+          <w:rFonts w:ascii="Cambria Math" w:hAnsi="Cambria Math"/>
+          <w:szCs w:val="24"/>
+        </w:rPr>
+        <w:tab/>
+        <w:t>(3.1</w:t>
+      </w:r>
+      <w:r>
+        <w:rPr>
+          <w:rFonts w:ascii="Cambria Math" w:hAnsi="Cambria Math"/>
+          <w:szCs w:val="24"/>
+        </w:rPr>
+        <w:t>.2</w:t>
+      </w:r>
+      <w:r>
+        <w:rPr>
+          <w:rFonts w:ascii="Cambria Math" w:hAnsi="Cambria Math"/>
+          <w:szCs w:val="24"/>
+        </w:rPr>
+        <w:t>)</w:t>
+      </w:r>
+    </w:p>
+    <w:p>
+      <w:pPr>
+        <w:pStyle w:val="31"/>
+        <w:spacing w:line="360" w:lineRule="auto"/>
+        <w:ind w:firstLine="425"/>
+        <w:rPr>
+          <w:szCs w:val="24"/>
+          <w:lang w:eastAsia="zh-CN"/>
+        </w:rPr>
+      </w:pPr>
+      <w:r>
+        <w:rPr>
+          <w:rFonts w:hint="eastAsia"/>
+          <w:szCs w:val="24"/>
+          <w:lang w:eastAsia="zh-CN"/>
+        </w:rPr>
+        <w:t>除了通过灰度直方图计算两张图片的相似度</w:t>
+      </w:r>
+      <w:r>
+        <w:rPr>
+          <w:rFonts w:hint="eastAsia"/>
+          <w:szCs w:val="24"/>
+          <w:lang w:eastAsia="zh-CN"/>
+        </w:rPr>
+        <w:t>，我们还能通过</w:t>
+      </w:r>
+      <w:r>
+        <w:rPr>
+          <w:rFonts w:hint="eastAsia"/>
+          <w:szCs w:val="24"/>
+          <w:lang w:eastAsia="zh-CN"/>
+        </w:rPr>
+        <w:t>图像指纹的方式来计算相似度。</w:t>
+      </w:r>
+      <w:r>
+        <w:rPr>
+          <w:rFonts w:hint="eastAsia"/>
+          <w:szCs w:val="24"/>
+          <w:lang w:eastAsia="zh-CN"/>
+        </w:rPr>
+        <w:t>图像指纹简单来说，就是将图像按照一定的哈希算法，经过运算后得到一组二进制数字。比较两张图像的指纹（二进制数字），计算其汉明距离，距离越大说明相似度越低。</w:t>
+      </w:r>
+      <w:r>
+        <w:rPr>
+          <w:rFonts w:hint="eastAsia"/>
+          <w:szCs w:val="24"/>
+          <w:lang w:eastAsia="zh-CN"/>
+        </w:rPr>
+        <w:t>此处采用</w:t>
+      </w:r>
+      <w:r>
+        <w:rPr>
+          <w:rFonts w:hint="eastAsia"/>
+          <w:szCs w:val="24"/>
+          <w:lang w:eastAsia="zh-CN"/>
+        </w:rPr>
+        <w:t>平均哈希法（aHash）以及感知哈希算法（pHash）。</w:t>
+      </w:r>
+      <w:r>
+        <w:rPr>
+          <w:rFonts w:hint="eastAsia"/>
+          <w:szCs w:val="24"/>
+          <w:lang w:eastAsia="zh-CN"/>
+        </w:rPr>
+        <w:t>执行平均哈希法，</w:t>
+      </w:r>
+      <w:r>
+        <w:rPr>
+          <w:rFonts w:hint="eastAsia"/>
+          <w:szCs w:val="24"/>
+          <w:lang w:eastAsia="zh-CN"/>
+        </w:rPr>
+        <w:t>首先</w:t>
+      </w:r>
+      <w:r>
+        <w:rPr>
+          <w:rFonts w:hint="eastAsia"/>
+          <w:szCs w:val="24"/>
+          <w:lang w:eastAsia="zh-CN"/>
+        </w:rPr>
+        <w:t>需要将图像</w:t>
+      </w:r>
+      <m:oMath>
+        <m:r>
+          <w:rPr>
+            <w:rFonts w:ascii="Cambria Math" w:hAnsi="Cambria Math"/>
+            <w:szCs w:val="24"/>
+            <w:lang w:eastAsia="zh-CN"/>
+          </w:rPr>
+          <m:t>I</m:t>
+        </m:r>
+      </m:oMath>
+      <w:r>
+        <w:rPr>
+          <w:szCs w:val="24"/>
+          <w:lang w:eastAsia="zh-CN"/>
+        </w:rPr>
+        <w:t>变成灰度图并</w:t>
+      </w:r>
+      <w:r>
+        <w:rPr>
+          <w:rFonts w:hint="eastAsia"/>
+          <w:szCs w:val="24"/>
+          <w:lang w:eastAsia="zh-CN"/>
+        </w:rPr>
+        <w:t>缩小成</w:t>
+      </w:r>
+      <w:r>
+        <w:rPr>
+          <w:rFonts w:hint="eastAsia"/>
+          <w:szCs w:val="24"/>
+          <w:lang w:eastAsia="zh-CN"/>
+        </w:rPr>
+        <w:t>(8</w:t>
+      </w:r>
+      <w:r>
+        <w:rPr>
+          <w:szCs w:val="24"/>
+          <w:lang w:eastAsia="zh-CN"/>
+        </w:rPr>
+        <w:t xml:space="preserve"> </w:t>
+      </w:r>
+      <w:r>
+        <w:rPr>
+          <w:rFonts w:hint="eastAsia"/>
+          <w:szCs w:val="24"/>
+          <w:lang w:eastAsia="zh-CN"/>
+        </w:rPr>
+        <w:t>*</w:t>
+      </w:r>
+      <w:r>
+        <w:rPr>
+          <w:szCs w:val="24"/>
+          <w:lang w:eastAsia="zh-CN"/>
+        </w:rPr>
+        <w:t xml:space="preserve"> </w:t>
+      </w:r>
+      <w:r>
+        <w:rPr>
+          <w:rFonts w:hint="eastAsia"/>
+          <w:szCs w:val="24"/>
+          <w:lang w:eastAsia="zh-CN"/>
+        </w:rPr>
+        <w:t>8</w:t>
+      </w:r>
+      <w:r>
+        <w:rPr>
+          <w:szCs w:val="24"/>
+          <w:lang w:eastAsia="zh-CN"/>
+        </w:rPr>
+        <w:t>)</w:t>
+      </w:r>
+      <w:r>
+        <w:rPr>
+          <w:szCs w:val="24"/>
+          <w:lang w:eastAsia="zh-CN"/>
+        </w:rPr>
+        <w:t>大小得</w:t>
+      </w:r>
+      <m:oMath>
+        <m:sSup>
+          <m:sSupPr>
+            <m:ctrlPr>
+              <w:rPr>
+                <w:rFonts w:ascii="Cambria Math" w:hAnsi="Cambria Math"/>
+                <w:szCs w:val="24"/>
+                <w:lang w:eastAsia="zh-CN"/>
+              </w:rPr>
+            </m:ctrlPr>
+          </m:sSupPr>
+          <m:e>
+            <m:r>
+              <w:rPr>
+                <w:rFonts w:ascii="Cambria Math" w:hAnsi="Cambria Math"/>
+                <w:szCs w:val="24"/>
+                <w:lang w:eastAsia="zh-CN"/>
+              </w:rPr>
+              <m:t>I</m:t>
+            </m:r>
+          </m:e>
+          <m:sup>
+            <m:r>
+              <w:rPr>
+                <w:rFonts w:ascii="Cambria Math" w:hAnsi="Cambria Math"/>
+                <w:szCs w:val="24"/>
+                <w:lang w:eastAsia="zh-CN"/>
+              </w:rPr>
+              <m:t>'</m:t>
+            </m:r>
+          </m:sup>
+        </m:sSup>
+      </m:oMath>
+      <w:r>
+        <w:rPr>
+          <w:rFonts w:hint="eastAsia"/>
+          <w:szCs w:val="24"/>
+          <w:lang w:eastAsia="zh-CN"/>
+        </w:rPr>
+        <w:t>，共64个像素值，即图像</w:t>
+      </w:r>
+      <m:oMath>
+        <m:r>
+          <w:rPr>
+            <w:rFonts w:ascii="Cambria Math" w:hAnsi="Cambria Math"/>
+            <w:szCs w:val="24"/>
+            <w:lang w:eastAsia="zh-CN"/>
+          </w:rPr>
+          <m:t>I</m:t>
+        </m:r>
+      </m:oMath>
+      <w:r>
+        <w:rPr>
+          <w:rFonts w:hint="eastAsia"/>
+          <w:szCs w:val="24"/>
+          <w:lang w:eastAsia="zh-CN"/>
+        </w:rPr>
+        <w:t>的指纹长度为64。</w:t>
+      </w:r>
+      <w:r>
+        <w:rPr>
+          <w:rFonts w:hint="eastAsia"/>
+          <w:szCs w:val="24"/>
+          <w:lang w:eastAsia="zh-CN"/>
+        </w:rPr>
+        <w:t>令</w:t>
+      </w:r>
+      <m:oMath>
+        <m:r>
+          <w:rPr>
+            <w:rFonts w:ascii="Cambria Math" w:hAnsi="Cambria Math"/>
+            <w:szCs w:val="24"/>
+            <w:lang w:eastAsia="zh-CN"/>
+          </w:rPr>
+          <m:t>Bit</m:t>
+        </m:r>
+        <m:d>
+          <m:dPr>
+            <m:ctrlPr>
+              <w:rPr>
+                <w:rFonts w:ascii="Cambria Math" w:hAnsi="Cambria Math"/>
+                <w:i/>
+                <w:szCs w:val="24"/>
+                <w:lang w:eastAsia="zh-CN"/>
+              </w:rPr>
+            </m:ctrlPr>
+          </m:dPr>
+          <m:e>
+            <m:r>
+              <w:rPr>
+                <w:rFonts w:ascii="Cambria Math" w:hAnsi="Cambria Math"/>
+                <w:szCs w:val="24"/>
+                <w:lang w:eastAsia="zh-CN"/>
+              </w:rPr>
+              <m:t>I</m:t>
+            </m:r>
+          </m:e>
+        </m:d>
+        <m:r>
+          <w:rPr>
+            <w:rFonts w:ascii="Cambria Math" w:hAnsi="Cambria Math" w:hint="eastAsia"/>
+            <w:szCs w:val="24"/>
+            <w:lang w:eastAsia="zh-CN"/>
+          </w:rPr>
+          <m:t>={</m:t>
+        </m:r>
+        <m:sSub>
+          <m:sSubPr>
+            <m:ctrlPr>
+              <w:rPr>
+                <w:rFonts w:ascii="Cambria Math" w:hAnsi="Cambria Math"/>
+                <w:i/>
+                <w:szCs w:val="24"/>
+                <w:lang w:eastAsia="zh-CN"/>
+              </w:rPr>
+            </m:ctrlPr>
+          </m:sSubPr>
+          <m:e>
+            <m:r>
+              <w:rPr>
+                <w:rFonts w:ascii="Cambria Math" w:hAnsi="Cambria Math"/>
+                <w:szCs w:val="24"/>
+                <w:lang w:eastAsia="zh-CN"/>
+              </w:rPr>
+              <m:t>b</m:t>
+            </m:r>
+          </m:e>
+          <m:sub>
+            <m:r>
+              <w:rPr>
+                <w:rFonts w:ascii="Cambria Math" w:hAnsi="Cambria Math"/>
+                <w:szCs w:val="24"/>
+                <w:lang w:eastAsia="zh-CN"/>
+              </w:rPr>
+              <m:t>1</m:t>
+            </m:r>
+          </m:sub>
+        </m:sSub>
+        <m:r>
+          <w:rPr>
+            <w:rFonts w:ascii="Cambria Math" w:hAnsi="Cambria Math"/>
+            <w:szCs w:val="24"/>
+            <w:lang w:eastAsia="zh-CN"/>
+          </w:rPr>
+          <m:t xml:space="preserve">, </m:t>
+        </m:r>
+        <m:sSub>
+          <m:sSubPr>
+            <m:ctrlPr>
+              <w:rPr>
+                <w:rFonts w:ascii="Cambria Math" w:hAnsi="Cambria Math"/>
+                <w:i/>
+                <w:szCs w:val="24"/>
+                <w:lang w:eastAsia="zh-CN"/>
+              </w:rPr>
+            </m:ctrlPr>
+          </m:sSubPr>
+          <m:e>
+            <m:r>
+              <w:rPr>
+                <w:rFonts w:ascii="Cambria Math" w:hAnsi="Cambria Math"/>
+                <w:szCs w:val="24"/>
+                <w:lang w:eastAsia="zh-CN"/>
+              </w:rPr>
+              <m:t>b</m:t>
+            </m:r>
+          </m:e>
+          <m:sub>
+            <m:r>
+              <w:rPr>
+                <w:rFonts w:ascii="Cambria Math" w:hAnsi="Cambria Math"/>
+                <w:szCs w:val="24"/>
+                <w:lang w:eastAsia="zh-CN"/>
+              </w:rPr>
+              <m:t>2</m:t>
+            </m:r>
+          </m:sub>
+        </m:sSub>
+        <m:r>
+          <w:rPr>
+            <w:rFonts w:ascii="Cambria Math" w:hAnsi="Cambria Math"/>
+            <w:szCs w:val="24"/>
+            <w:lang w:eastAsia="zh-CN"/>
+          </w:rPr>
+          <m:t>,…,</m:t>
+        </m:r>
+        <m:sSub>
+          <m:sSubPr>
+            <m:ctrlPr>
+              <w:rPr>
+                <w:rFonts w:ascii="Cambria Math" w:hAnsi="Cambria Math"/>
+                <w:i/>
+                <w:szCs w:val="24"/>
+                <w:lang w:eastAsia="zh-CN"/>
+              </w:rPr>
+            </m:ctrlPr>
+          </m:sSubPr>
+          <m:e>
+            <m:r>
+              <w:rPr>
+                <w:rFonts w:ascii="Cambria Math" w:hAnsi="Cambria Math"/>
+                <w:szCs w:val="24"/>
+                <w:lang w:eastAsia="zh-CN"/>
+              </w:rPr>
+              <m:t>b</m:t>
+            </m:r>
+          </m:e>
+          <m:sub>
+            <m:r>
+              <w:rPr>
+                <w:rFonts w:ascii="Cambria Math" w:hAnsi="Cambria Math"/>
+                <w:szCs w:val="24"/>
+                <w:lang w:eastAsia="zh-CN"/>
+              </w:rPr>
+              <m:t>64</m:t>
+            </m:r>
+          </m:sub>
+        </m:sSub>
+        <m:r>
+          <w:rPr>
+            <w:rFonts w:ascii="Cambria Math" w:hAnsi="Cambria Math" w:hint="eastAsia"/>
+            <w:szCs w:val="24"/>
+            <w:lang w:eastAsia="zh-CN"/>
+          </w:rPr>
+          <m:t>}</m:t>
+        </m:r>
+      </m:oMath>
+      <w:r>
+        <w:rPr>
+          <w:szCs w:val="24"/>
+          <w:lang w:eastAsia="zh-CN"/>
+        </w:rPr>
+        <w:t>表示图像</w:t>
+      </w:r>
+      <m:oMath>
+        <m:r>
+          <w:rPr>
+            <w:rFonts w:ascii="Cambria Math" w:hAnsi="Cambria Math"/>
+            <w:szCs w:val="24"/>
+            <w:lang w:eastAsia="zh-CN"/>
+          </w:rPr>
+          <m:t>I</m:t>
+        </m:r>
+      </m:oMath>
+      <w:r>
+        <w:rPr>
+          <w:szCs w:val="24"/>
+          <w:lang w:eastAsia="zh-CN"/>
+        </w:rPr>
+        <w:t>的指纹</w:t>
+      </w:r>
+      <w:r>
+        <w:rPr>
+          <w:rFonts w:hint="eastAsia"/>
+          <w:szCs w:val="24"/>
+          <w:lang w:eastAsia="zh-CN"/>
+        </w:rPr>
+        <w:t>，</w:t>
+      </w:r>
+      <m:oMath>
+        <m:r>
+          <w:rPr>
+            <w:rFonts w:ascii="Cambria Math" w:hAnsi="Cambria Math"/>
+            <w:szCs w:val="24"/>
+            <w:lang w:eastAsia="zh-CN"/>
+          </w:rPr>
+          <m:t>Mean</m:t>
+        </m:r>
+        <m:d>
+          <m:dPr>
+            <m:ctrlPr>
+              <w:rPr>
+                <w:rFonts w:ascii="Cambria Math" w:hAnsi="Cambria Math"/>
+                <w:i/>
+                <w:szCs w:val="24"/>
+                <w:lang w:eastAsia="zh-CN"/>
+              </w:rPr>
+            </m:ctrlPr>
+          </m:dPr>
+          <m:e>
+            <m:sSup>
+              <m:sSupPr>
+                <m:ctrlPr>
+                  <w:rPr>
+                    <w:rFonts w:ascii="Cambria Math" w:hAnsi="Cambria Math"/>
+                    <w:szCs w:val="24"/>
+                    <w:lang w:eastAsia="zh-CN"/>
+                  </w:rPr>
+                </m:ctrlPr>
+              </m:sSupPr>
+              <m:e>
+                <m:r>
+                  <w:rPr>
+                    <w:rFonts w:ascii="Cambria Math" w:hAnsi="Cambria Math"/>
+                    <w:szCs w:val="24"/>
+                    <w:lang w:eastAsia="zh-CN"/>
+                  </w:rPr>
+                  <m:t>I</m:t>
+                </m:r>
+              </m:e>
+              <m:sup>
+                <m:r>
+                  <w:rPr>
+                    <w:rFonts w:ascii="Cambria Math" w:hAnsi="Cambria Math"/>
+                    <w:szCs w:val="24"/>
+                    <w:lang w:eastAsia="zh-CN"/>
+                  </w:rPr>
+                  <m:t>'</m:t>
+                </m:r>
+              </m:sup>
+            </m:sSup>
+          </m:e>
+        </m:d>
+      </m:oMath>
+      <w:r>
+        <w:rPr>
+          <w:szCs w:val="24"/>
+          <w:lang w:eastAsia="zh-CN"/>
+        </w:rPr>
+        <w:t>表示图像</w:t>
+      </w:r>
+      <m:oMath>
+        <m:sSup>
+          <m:sSupPr>
+            <m:ctrlPr>
+              <w:rPr>
+                <w:rFonts w:ascii="Cambria Math" w:hAnsi="Cambria Math"/>
+                <w:szCs w:val="24"/>
+                <w:lang w:eastAsia="zh-CN"/>
+              </w:rPr>
+            </m:ctrlPr>
+          </m:sSupPr>
+          <m:e>
+            <m:r>
+              <w:rPr>
+                <w:rFonts w:ascii="Cambria Math" w:hAnsi="Cambria Math"/>
+                <w:szCs w:val="24"/>
+                <w:lang w:eastAsia="zh-CN"/>
+              </w:rPr>
+              <m:t>I</m:t>
+            </m:r>
+          </m:e>
+          <m:sup>
+            <m:r>
+              <w:rPr>
+                <w:rFonts w:ascii="Cambria Math" w:hAnsi="Cambria Math"/>
+                <w:szCs w:val="24"/>
+                <w:lang w:eastAsia="zh-CN"/>
+              </w:rPr>
+              <m:t>'</m:t>
+            </m:r>
+          </m:sup>
+        </m:sSup>
+      </m:oMath>
+      <w:r>
+        <w:rPr>
+          <w:szCs w:val="24"/>
+          <w:lang w:eastAsia="zh-CN"/>
+        </w:rPr>
+        <w:t>的平均</w:t>
+      </w:r>
+      <w:r>
+        <w:rPr>
+          <w:szCs w:val="24"/>
+          <w:lang w:eastAsia="zh-CN"/>
+        </w:rPr>
+        <w:t>像素值</w:t>
+      </w:r>
+      <w:r>
+        <w:rPr>
+          <w:rFonts w:hint="eastAsia"/>
+          <w:szCs w:val="24"/>
+          <w:lang w:eastAsia="zh-CN"/>
+        </w:rPr>
+        <w:t>,</w:t>
+      </w:r>
+      <m:oMath>
+        <m:r>
+          <w:rPr>
+            <w:rFonts w:ascii="Cambria Math" w:hAnsi="Cambria Math"/>
+            <w:szCs w:val="24"/>
+            <w:lang w:eastAsia="zh-CN"/>
+          </w:rPr>
+          <m:t>Val</m:t>
+        </m:r>
+        <m:d>
+          <m:dPr>
+            <m:ctrlPr>
+              <w:rPr>
+                <w:rFonts w:ascii="Cambria Math" w:hAnsi="Cambria Math"/>
+                <w:i/>
+                <w:szCs w:val="24"/>
+                <w:lang w:eastAsia="zh-CN"/>
+              </w:rPr>
+            </m:ctrlPr>
+          </m:dPr>
+          <m:e>
+            <m:sSup>
+              <m:sSupPr>
+                <m:ctrlPr>
+                  <w:rPr>
+                    <w:rFonts w:ascii="Cambria Math" w:hAnsi="Cambria Math"/>
+                    <w:szCs w:val="24"/>
+                    <w:lang w:eastAsia="zh-CN"/>
+                  </w:rPr>
+                </m:ctrlPr>
+              </m:sSupPr>
+              <m:e>
+                <m:r>
+                  <w:rPr>
+                    <w:rFonts w:ascii="Cambria Math" w:hAnsi="Cambria Math"/>
+                    <w:szCs w:val="24"/>
+                    <w:lang w:eastAsia="zh-CN"/>
+                  </w:rPr>
+                  <m:t>I</m:t>
+                </m:r>
+              </m:e>
+              <m:sup>
+                <m:r>
+                  <w:rPr>
+                    <w:rFonts w:ascii="Cambria Math" w:hAnsi="Cambria Math"/>
+                    <w:szCs w:val="24"/>
+                    <w:lang w:eastAsia="zh-CN"/>
+                  </w:rPr>
+                  <m:t>'</m:t>
+                </m:r>
+              </m:sup>
+            </m:sSup>
+          </m:e>
+        </m:d>
+      </m:oMath>
+      <w:r>
+        <w:rPr>
+          <w:szCs w:val="24"/>
+          <w:lang w:eastAsia="zh-CN"/>
+        </w:rPr>
+        <w:t>表示图像</w:t>
+      </w:r>
+      <m:oMath>
+        <m:sSup>
+          <m:sSupPr>
+            <m:ctrlPr>
+              <w:rPr>
+                <w:rFonts w:ascii="Cambria Math" w:hAnsi="Cambria Math"/>
+                <w:szCs w:val="24"/>
+                <w:lang w:eastAsia="zh-CN"/>
+              </w:rPr>
+            </m:ctrlPr>
+          </m:sSupPr>
+          <m:e>
+            <m:r>
+              <w:rPr>
+                <w:rFonts w:ascii="Cambria Math" w:hAnsi="Cambria Math"/>
+                <w:szCs w:val="24"/>
+                <w:lang w:eastAsia="zh-CN"/>
+              </w:rPr>
+              <m:t>I</m:t>
+            </m:r>
+          </m:e>
+          <m:sup>
+            <m:r>
+              <w:rPr>
+                <w:rFonts w:ascii="Cambria Math" w:hAnsi="Cambria Math"/>
+                <w:szCs w:val="24"/>
+                <w:lang w:eastAsia="zh-CN"/>
+              </w:rPr>
+              <m:t>'</m:t>
+            </m:r>
+          </m:sup>
+        </m:sSup>
+      </m:oMath>
+      <w:r>
+        <w:rPr>
+          <w:rFonts w:hint="eastAsia"/>
+          <w:szCs w:val="24"/>
+          <w:lang w:eastAsia="zh-CN"/>
+        </w:rPr>
+        <w:t>每个位置的像素值</w:t>
+      </w:r>
+      <w:r>
+        <w:rPr>
+          <w:rFonts w:hint="eastAsia"/>
+          <w:szCs w:val="24"/>
+          <w:lang w:eastAsia="zh-CN"/>
+        </w:rPr>
+        <w:t>。</w:t>
+      </w:r>
+      <w:r>
+        <w:rPr>
+          <w:szCs w:val="24"/>
+          <w:lang w:eastAsia="zh-CN"/>
+        </w:rPr>
+        <w:t>则有</w:t>
+      </w:r>
+      <w:r>
+        <w:rPr>
+          <w:rFonts w:hint="eastAsia"/>
+          <w:szCs w:val="24"/>
+          <w:lang w:eastAsia="zh-CN"/>
+        </w:rPr>
+        <w:t>：</w:t>
+      </w:r>
+    </w:p>
+    <w:p>
+      <w:pPr>
+        <w:pStyle w:val="31"/>
+        <w:spacing w:line="360" w:lineRule="auto"/>
+        <w:ind w:left="1175" w:firstLineChars="300" w:firstLine="630"/>
+        <w:rPr>
+          <w:rFonts w:ascii="Cambria Math" w:hAnsi="Cambria Math"/>
+          <w:szCs w:val="24"/>
+        </w:rPr>
+      </w:pPr>
+      <m:oMath>
+        <m:r>
+          <w:rPr>
+            <w:rFonts w:ascii="Cambria Math" w:hAnsi="Cambria Math"/>
+            <w:szCs w:val="24"/>
+            <w:lang w:eastAsia="zh-CN"/>
+          </w:rPr>
+          <m:t xml:space="preserve">  </m:t>
+        </m:r>
+        <m:r>
+          <w:rPr>
+            <w:rFonts w:ascii="Cambria Math" w:hAnsi="Cambria Math"/>
+            <w:szCs w:val="24"/>
+            <w:lang w:eastAsia="zh-CN"/>
+          </w:rPr>
+          <m:t xml:space="preserve">  </m:t>
+        </m:r>
+        <m:sSub>
+          <m:sSubPr>
+            <m:ctrlPr>
+              <w:rPr>
+                <w:rFonts w:ascii="Cambria Math" w:hAnsi="Cambria Math"/>
+                <w:i/>
+                <w:szCs w:val="24"/>
+                <w:lang w:eastAsia="zh-CN"/>
+              </w:rPr>
+            </m:ctrlPr>
+          </m:sSubPr>
+          <m:e>
+            <m:r>
+              <w:rPr>
+                <w:rFonts w:ascii="Cambria Math" w:hAnsi="Cambria Math"/>
+                <w:szCs w:val="24"/>
+                <w:lang w:eastAsia="zh-CN"/>
+              </w:rPr>
+              <m:t>Bit</m:t>
+            </m:r>
+            <m:d>
+              <m:dPr>
+                <m:ctrlPr>
+                  <w:rPr>
+                    <w:rFonts w:ascii="Cambria Math" w:hAnsi="Cambria Math"/>
+                    <w:i/>
+                    <w:szCs w:val="24"/>
+                    <w:lang w:eastAsia="zh-CN"/>
+                  </w:rPr>
+                </m:ctrlPr>
+              </m:dPr>
+              <m:e>
+                <m:r>
+                  <w:rPr>
+                    <w:rFonts w:ascii="Cambria Math" w:hAnsi="Cambria Math"/>
+                    <w:szCs w:val="24"/>
+                    <w:lang w:eastAsia="zh-CN"/>
+                  </w:rPr>
+                  <m:t>I</m:t>
+                </m:r>
+              </m:e>
+            </m:d>
+          </m:e>
+          <m:sub>
+            <m:r>
+              <w:rPr>
+                <w:rFonts w:ascii="Cambria Math" w:hAnsi="Cambria Math"/>
+                <w:szCs w:val="24"/>
+                <w:lang w:eastAsia="zh-CN"/>
+              </w:rPr>
+              <m:t>aH</m:t>
+            </m:r>
+          </m:sub>
+        </m:sSub>
+        <m:r>
+          <m:rPr>
+            <m:sty m:val="p"/>
+          </m:rPr>
+          <w:rPr>
+            <w:rFonts w:ascii="Cambria Math" w:hAnsi="Cambria Math" w:hint="eastAsia"/>
+            <w:szCs w:val="24"/>
+            <w:lang w:eastAsia="zh-CN"/>
+          </w:rPr>
+          <m:t>=</m:t>
+        </m:r>
+        <m:d>
+          <m:dPr>
+            <m:begChr m:val="{"/>
+            <m:endChr m:val=""/>
+            <m:ctrlPr>
+              <w:rPr>
+                <w:rFonts w:ascii="Cambria Math" w:hAnsi="Cambria Math"/>
+                <w:i/>
+                <w:szCs w:val="24"/>
+                <w:lang w:eastAsia="zh-CN"/>
+              </w:rPr>
+            </m:ctrlPr>
+          </m:dPr>
+          <m:e>
+            <m:eqArr>
+              <m:eqArrPr>
+                <m:ctrlPr>
+                  <w:rPr>
+                    <w:rFonts w:ascii="Cambria Math" w:hAnsi="Cambria Math"/>
+                    <w:i/>
+                    <w:szCs w:val="24"/>
+                    <w:lang w:eastAsia="zh-CN"/>
+                  </w:rPr>
+                </m:ctrlPr>
+              </m:eqArrPr>
+              <m:e>
+                <m:r>
+                  <w:rPr>
+                    <w:rFonts w:ascii="Cambria Math" w:hAnsi="Cambria Math"/>
+                    <w:szCs w:val="24"/>
+                    <w:lang w:eastAsia="zh-CN"/>
+                  </w:rPr>
+                  <m:t xml:space="preserve"> </m:t>
+                </m:r>
+                <m:r>
+                  <w:rPr>
+                    <w:rFonts w:ascii="Cambria Math" w:hAnsi="Cambria Math"/>
+                    <w:szCs w:val="24"/>
+                    <w:lang w:eastAsia="zh-CN"/>
+                  </w:rPr>
+                  <m:t xml:space="preserve"> </m:t>
+                </m:r>
+                <m:r>
+                  <w:rPr>
+                    <w:rFonts w:ascii="Cambria Math" w:hAnsi="Cambria Math"/>
+                    <w:szCs w:val="24"/>
+                    <w:lang w:eastAsia="zh-CN"/>
+                  </w:rPr>
+                  <m:t>1    if</m:t>
+                </m:r>
+                <m:r>
+                  <w:rPr>
+                    <w:rFonts w:ascii="Cambria Math" w:hAnsi="Cambria Math"/>
+                    <w:szCs w:val="24"/>
+                    <w:lang w:eastAsia="zh-CN"/>
+                  </w:rPr>
+                  <m:t xml:space="preserve"> </m:t>
+                </m:r>
+                <m:r>
+                  <w:rPr>
+                    <w:rFonts w:ascii="Cambria Math" w:hAnsi="Cambria Math"/>
+                    <w:szCs w:val="24"/>
+                    <w:lang w:eastAsia="zh-CN"/>
+                  </w:rPr>
+                  <m:t>Val</m:t>
+                </m:r>
+                <m:d>
+                  <m:dPr>
+                    <m:ctrlPr>
+                      <w:rPr>
+                        <w:rFonts w:ascii="Cambria Math" w:hAnsi="Cambria Math"/>
+                        <w:i/>
+                        <w:szCs w:val="24"/>
+                        <w:lang w:eastAsia="zh-CN"/>
+                      </w:rPr>
+                    </m:ctrlPr>
+                  </m:dPr>
+                  <m:e>
+                    <m:sSup>
+                      <m:sSupPr>
+                        <m:ctrlPr>
+                          <w:rPr>
+                            <w:rFonts w:ascii="Cambria Math" w:hAnsi="Cambria Math"/>
+                            <w:szCs w:val="24"/>
+                            <w:lang w:eastAsia="zh-CN"/>
+                          </w:rPr>
+                        </m:ctrlPr>
+                      </m:sSupPr>
+                      <m:e>
+                        <m:r>
+                          <w:rPr>
+                            <w:rFonts w:ascii="Cambria Math" w:hAnsi="Cambria Math"/>
+                            <w:szCs w:val="24"/>
+                            <w:lang w:eastAsia="zh-CN"/>
+                          </w:rPr>
+                          <m:t>I</m:t>
+                        </m:r>
+                      </m:e>
+                      <m:sup>
+                        <m:r>
+                          <w:rPr>
+                            <w:rFonts w:ascii="Cambria Math" w:hAnsi="Cambria Math"/>
+                            <w:szCs w:val="24"/>
+                            <w:lang w:eastAsia="zh-CN"/>
+                          </w:rPr>
+                          <m:t>'</m:t>
+                        </m:r>
+                      </m:sup>
+                    </m:sSup>
+                  </m:e>
+                </m:d>
+                <m:r>
+                  <w:rPr>
+                    <w:rFonts w:ascii="Cambria Math" w:hAnsi="Cambria Math"/>
+                    <w:szCs w:val="24"/>
+                    <w:lang w:eastAsia="zh-CN"/>
+                  </w:rPr>
+                  <m:t>≥</m:t>
+                </m:r>
+                <m:r>
+                  <w:rPr>
+                    <w:rFonts w:ascii="Cambria Math" w:hAnsi="Cambria Math"/>
+                    <w:szCs w:val="24"/>
+                    <w:lang w:eastAsia="zh-CN"/>
+                  </w:rPr>
+                  <m:t>Mean</m:t>
+                </m:r>
+                <m:d>
+                  <m:dPr>
+                    <m:ctrlPr>
+                      <w:rPr>
+                        <w:rFonts w:ascii="Cambria Math" w:hAnsi="Cambria Math"/>
+                        <w:i/>
+                        <w:szCs w:val="24"/>
+                        <w:lang w:eastAsia="zh-CN"/>
+                      </w:rPr>
+                    </m:ctrlPr>
+                  </m:dPr>
+                  <m:e>
+                    <m:sSup>
+                      <m:sSupPr>
+                        <m:ctrlPr>
+                          <w:rPr>
+                            <w:rFonts w:ascii="Cambria Math" w:hAnsi="Cambria Math"/>
+                            <w:szCs w:val="24"/>
+                            <w:lang w:eastAsia="zh-CN"/>
+                          </w:rPr>
+                        </m:ctrlPr>
+                      </m:sSupPr>
+                      <m:e>
+                        <m:r>
+                          <w:rPr>
+                            <w:rFonts w:ascii="Cambria Math" w:hAnsi="Cambria Math"/>
+                            <w:szCs w:val="24"/>
+                            <w:lang w:eastAsia="zh-CN"/>
+                          </w:rPr>
+                          <m:t>I</m:t>
+                        </m:r>
+                      </m:e>
+                      <m:sup>
+                        <m:r>
+                          <w:rPr>
+                            <w:rFonts w:ascii="Cambria Math" w:hAnsi="Cambria Math"/>
+                            <w:szCs w:val="24"/>
+                            <w:lang w:eastAsia="zh-CN"/>
+                          </w:rPr>
+                          <m:t>'</m:t>
+                        </m:r>
+                      </m:sup>
+                    </m:sSup>
+                  </m:e>
+                </m:d>
+                <m:r>
+                  <w:rPr>
+                    <w:rFonts w:ascii="Cambria Math" w:hAnsi="Cambria Math"/>
+                    <w:szCs w:val="24"/>
+                    <w:lang w:eastAsia="zh-CN"/>
+                  </w:rPr>
+                  <m:t xml:space="preserve"> </m:t>
+                </m:r>
+              </m:e>
+              <m:e>
+                <m:r>
+                  <w:rPr>
+                    <w:rFonts w:ascii="Cambria Math" w:hAnsi="Cambria Math"/>
+                    <w:szCs w:val="24"/>
+                    <w:lang w:eastAsia="zh-CN"/>
+                  </w:rPr>
+                  <m:t xml:space="preserve"> 0</m:t>
+                </m:r>
+                <m:r>
+                  <w:rPr>
+                    <w:rFonts w:ascii="Cambria Math" w:hAnsi="Cambria Math"/>
+                    <w:szCs w:val="24"/>
+                    <w:lang w:eastAsia="zh-CN"/>
+                  </w:rPr>
+                  <m:t xml:space="preserve">    </m:t>
+                </m:r>
+                <m:r>
+                  <w:rPr>
+                    <w:rFonts w:ascii="Cambria Math" w:hAnsi="Cambria Math"/>
+                    <w:szCs w:val="24"/>
+                    <w:lang w:eastAsia="zh-CN"/>
+                  </w:rPr>
+                  <m:t>if Val</m:t>
+                </m:r>
+                <m:d>
+                  <m:dPr>
+                    <m:ctrlPr>
+                      <w:rPr>
+                        <w:rFonts w:ascii="Cambria Math" w:hAnsi="Cambria Math"/>
+                        <w:i/>
+                        <w:szCs w:val="24"/>
+                        <w:lang w:eastAsia="zh-CN"/>
+                      </w:rPr>
+                    </m:ctrlPr>
+                  </m:dPr>
+                  <m:e>
+                    <m:sSup>
+                      <m:sSupPr>
+                        <m:ctrlPr>
+                          <w:rPr>
+                            <w:rFonts w:ascii="Cambria Math" w:hAnsi="Cambria Math"/>
+                            <w:szCs w:val="24"/>
+                            <w:lang w:eastAsia="zh-CN"/>
+                          </w:rPr>
+                        </m:ctrlPr>
+                      </m:sSupPr>
+                      <m:e>
+                        <m:r>
+                          <w:rPr>
+                            <w:rFonts w:ascii="Cambria Math" w:hAnsi="Cambria Math"/>
+                            <w:szCs w:val="24"/>
+                            <w:lang w:eastAsia="zh-CN"/>
+                          </w:rPr>
+                          <m:t>I</m:t>
+                        </m:r>
+                      </m:e>
+                      <m:sup>
+                        <m:r>
+                          <w:rPr>
+                            <w:rFonts w:ascii="Cambria Math" w:hAnsi="Cambria Math"/>
+                            <w:szCs w:val="24"/>
+                            <w:lang w:eastAsia="zh-CN"/>
+                          </w:rPr>
+                          <m:t>'</m:t>
+                        </m:r>
+                      </m:sup>
+                    </m:sSup>
+                  </m:e>
+                </m:d>
+                <m:r>
+                  <w:rPr>
+                    <w:rFonts w:ascii="Cambria Math" w:hAnsi="Cambria Math"/>
+                    <w:szCs w:val="24"/>
+                    <w:lang w:eastAsia="zh-CN"/>
+                  </w:rPr>
+                  <m:t>&lt;</m:t>
+                </m:r>
+                <m:r>
+                  <w:rPr>
+                    <w:rFonts w:ascii="Cambria Math" w:hAnsi="Cambria Math"/>
+                    <w:szCs w:val="24"/>
+                    <w:lang w:eastAsia="zh-CN"/>
+                  </w:rPr>
+                  <m:t>Mean</m:t>
+                </m:r>
+                <m:d>
+                  <m:dPr>
+                    <m:ctrlPr>
+                      <w:rPr>
+                        <w:rFonts w:ascii="Cambria Math" w:hAnsi="Cambria Math"/>
+                        <w:i/>
+                        <w:szCs w:val="24"/>
+                        <w:lang w:eastAsia="zh-CN"/>
+                      </w:rPr>
+                    </m:ctrlPr>
+                  </m:dPr>
+                  <m:e>
+                    <m:sSup>
+                      <m:sSupPr>
+                        <m:ctrlPr>
+                          <w:rPr>
+                            <w:rFonts w:ascii="Cambria Math" w:hAnsi="Cambria Math"/>
+                            <w:szCs w:val="24"/>
+                            <w:lang w:eastAsia="zh-CN"/>
+                          </w:rPr>
+                        </m:ctrlPr>
+                      </m:sSupPr>
+                      <m:e>
+                        <m:r>
+                          <w:rPr>
+                            <w:rFonts w:ascii="Cambria Math" w:hAnsi="Cambria Math"/>
+                            <w:szCs w:val="24"/>
+                            <w:lang w:eastAsia="zh-CN"/>
+                          </w:rPr>
+                          <m:t>I</m:t>
+                        </m:r>
+                      </m:e>
+                      <m:sup>
+                        <m:r>
+                          <w:rPr>
+                            <w:rFonts w:ascii="Cambria Math" w:hAnsi="Cambria Math"/>
+                            <w:szCs w:val="24"/>
+                            <w:lang w:eastAsia="zh-CN"/>
+                          </w:rPr>
+                          <m:t>'</m:t>
+                        </m:r>
+                      </m:sup>
+                    </m:sSup>
+                  </m:e>
+                </m:d>
+              </m:e>
+            </m:eqArr>
+          </m:e>
+        </m:d>
+      </m:oMath>
+      <w:r>
+        <w:rPr>
+          <w:rFonts w:ascii="Cambria Math" w:hAnsi="Cambria Math"/>
+          <w:szCs w:val="24"/>
+        </w:rPr>
+        <w:tab/>
+      </w:r>
+      <w:r>
+        <w:rPr>
+          <w:rFonts w:ascii="Cambria Math" w:hAnsi="Cambria Math"/>
+          <w:szCs w:val="24"/>
+        </w:rPr>
+        <w:tab/>
+      </w:r>
+      <w:r>
+        <w:rPr>
+          <w:rFonts w:ascii="Cambria Math" w:hAnsi="Cambria Math"/>
+          <w:szCs w:val="24"/>
+        </w:rPr>
+        <w:tab/>
+      </w:r>
+      <w:r>
+        <w:rPr>
+          <w:rFonts w:ascii="Cambria Math" w:hAnsi="Cambria Math"/>
+          <w:szCs w:val="24"/>
+        </w:rPr>
+        <w:tab/>
+      </w:r>
+      <w:r>
+        <w:rPr>
+          <w:rFonts w:ascii="Cambria Math" w:hAnsi="Cambria Math"/>
+          <w:szCs w:val="24"/>
+        </w:rPr>
+        <w:tab/>
+      </w:r>
+      <w:r>
+        <w:rPr>
+          <w:rFonts w:ascii="Cambria Math" w:hAnsi="Cambria Math"/>
+          <w:szCs w:val="24"/>
+        </w:rPr>
+        <w:tab/>
+        <w:t>(3.1</w:t>
+      </w:r>
+      <w:r>
+        <w:rPr>
+          <w:rFonts w:ascii="Cambria Math" w:hAnsi="Cambria Math"/>
+          <w:szCs w:val="24"/>
+        </w:rPr>
+        <w:t>.3</w:t>
+      </w:r>
+      <w:r>
+        <w:rPr>
+          <w:rFonts w:ascii="Cambria Math" w:hAnsi="Cambria Math"/>
+          <w:szCs w:val="24"/>
+        </w:rPr>
+        <w:t>)</w:t>
+      </w:r>
+    </w:p>
+    <w:p>
+      <w:pPr>
+        <w:pStyle w:val="31"/>
+        <w:spacing w:line="360" w:lineRule="auto"/>
+        <w:ind w:left="1598" w:firstLineChars="200" w:firstLine="420"/>
+        <w:rPr>
+          <w:rFonts w:ascii="Cambria Math" w:hAnsi="Cambria Math"/>
+          <w:szCs w:val="24"/>
+        </w:rPr>
+      </w:pPr>
+      <m:oMath>
+        <m:sSub>
+          <m:sSubPr>
+            <m:ctrlPr>
+              <w:rPr>
+                <w:rFonts w:ascii="Cambria Math" w:hAnsi="Cambria Math"/>
+                <w:szCs w:val="24"/>
+                <w:lang w:eastAsia="zh-CN"/>
+              </w:rPr>
+            </m:ctrlPr>
+          </m:sSubPr>
+          <m:e>
+            <m:r>
+              <w:rPr>
+                <w:rFonts w:ascii="Cambria Math" w:hAnsi="Cambria Math"/>
+                <w:szCs w:val="24"/>
+                <w:lang w:eastAsia="zh-CN"/>
+              </w:rPr>
+              <m:t>Ham</m:t>
+            </m:r>
+          </m:e>
+          <m:sub>
+            <m:r>
+              <w:rPr>
+                <w:rFonts w:ascii="Cambria Math" w:hAnsi="Cambria Math"/>
+                <w:szCs w:val="24"/>
+                <w:lang w:eastAsia="zh-CN"/>
+              </w:rPr>
+              <m:t>aHash</m:t>
+            </m:r>
+          </m:sub>
+        </m:sSub>
+        <m:r>
+          <m:rPr>
+            <m:sty m:val="p"/>
+          </m:rPr>
+          <w:rPr>
+            <w:rFonts w:ascii="Cambria Math" w:hAnsi="Cambria Math" w:hint="eastAsia"/>
+            <w:szCs w:val="24"/>
+            <w:lang w:eastAsia="zh-CN"/>
+          </w:rPr>
+          <m:t>=</m:t>
+        </m:r>
+        <m:nary>
+          <m:naryPr>
+            <m:chr m:val="∑"/>
+            <m:limLoc m:val="undOvr"/>
+            <m:subHide m:val="1"/>
+            <m:supHide m:val="1"/>
+            <m:ctrlPr>
+              <w:rPr>
+                <w:rFonts w:ascii="Cambria Math" w:hAnsi="Cambria Math"/>
+                <w:i/>
+                <w:szCs w:val="24"/>
+                <w:lang w:eastAsia="zh-CN"/>
+              </w:rPr>
+            </m:ctrlPr>
+          </m:naryPr>
+          <m:sub/>
+          <m:sup/>
+          <m:e>
+            <m:sSub>
+              <m:sSubPr>
+                <m:ctrlPr>
+                  <w:rPr>
+                    <w:rFonts w:ascii="Cambria Math" w:hAnsi="Cambria Math"/>
+                    <w:i/>
+                    <w:szCs w:val="24"/>
+                    <w:lang w:eastAsia="zh-CN"/>
+                  </w:rPr>
+                </m:ctrlPr>
+              </m:sSubPr>
+              <m:e>
+                <m:r>
+                  <w:rPr>
+                    <w:rFonts w:ascii="Cambria Math" w:hAnsi="Cambria Math"/>
+                    <w:szCs w:val="24"/>
+                    <w:lang w:eastAsia="zh-CN"/>
+                  </w:rPr>
+                  <m:t>Bit</m:t>
+                </m:r>
+                <m:d>
+                  <m:dPr>
+                    <m:ctrlPr>
+                      <w:rPr>
+                        <w:rFonts w:ascii="Cambria Math" w:hAnsi="Cambria Math"/>
+                        <w:i/>
+                        <w:szCs w:val="24"/>
+                        <w:lang w:eastAsia="zh-CN"/>
+                      </w:rPr>
+                    </m:ctrlPr>
+                  </m:dPr>
+                  <m:e>
+                    <m:sSub>
+                      <m:sSubPr>
+                        <m:ctrlPr>
+                          <w:rPr>
+                            <w:rFonts w:ascii="Cambria Math" w:hAnsi="Cambria Math"/>
+                            <w:i/>
+                            <w:szCs w:val="24"/>
+                            <w:lang w:eastAsia="zh-CN"/>
+                          </w:rPr>
+                        </m:ctrlPr>
+                      </m:sSubPr>
+                      <m:e>
+                        <m:r>
+                          <w:rPr>
+                            <w:rFonts w:ascii="Cambria Math" w:hAnsi="Cambria Math"/>
+                            <w:szCs w:val="24"/>
+                            <w:lang w:eastAsia="zh-CN"/>
+                          </w:rPr>
+                          <m:t>I</m:t>
+                        </m:r>
+                      </m:e>
+                      <m:sub>
+                        <m:r>
+                          <w:rPr>
+                            <w:rFonts w:ascii="Cambria Math" w:hAnsi="Cambria Math"/>
+                            <w:szCs w:val="24"/>
+                            <w:lang w:eastAsia="zh-CN"/>
+                          </w:rPr>
+                          <m:t>1</m:t>
+                        </m:r>
+                      </m:sub>
+                    </m:sSub>
+                  </m:e>
+                </m:d>
+              </m:e>
+              <m:sub>
+                <m:r>
+                  <w:rPr>
+                    <w:rFonts w:ascii="Cambria Math" w:hAnsi="Cambria Math"/>
+                    <w:szCs w:val="24"/>
+                    <w:lang w:eastAsia="zh-CN"/>
+                  </w:rPr>
+                  <m:t>aH</m:t>
+                </m:r>
+              </m:sub>
+            </m:sSub>
+          </m:e>
+        </m:nary>
+        <m:r>
+          <m:rPr>
+            <m:sty m:val="p"/>
+          </m:rPr>
+          <w:rPr>
+            <w:rFonts w:ascii="Cambria Math" w:hAnsi="Cambria Math"/>
+          </w:rPr>
+          <m:t>⊕</m:t>
+        </m:r>
+        <m:sSub>
+          <m:sSubPr>
+            <m:ctrlPr>
+              <w:rPr>
+                <w:rFonts w:ascii="Cambria Math" w:hAnsi="Cambria Math"/>
+                <w:i/>
+                <w:szCs w:val="24"/>
+                <w:lang w:eastAsia="zh-CN"/>
+              </w:rPr>
+            </m:ctrlPr>
+          </m:sSubPr>
+          <m:e>
+            <m:r>
+              <w:rPr>
+                <w:rFonts w:ascii="Cambria Math" w:hAnsi="Cambria Math"/>
+                <w:szCs w:val="24"/>
+                <w:lang w:eastAsia="zh-CN"/>
+              </w:rPr>
+              <m:t>Bit</m:t>
+            </m:r>
+            <m:d>
+              <m:dPr>
+                <m:ctrlPr>
+                  <w:rPr>
+                    <w:rFonts w:ascii="Cambria Math" w:hAnsi="Cambria Math"/>
+                    <w:i/>
+                    <w:szCs w:val="24"/>
+                    <w:lang w:eastAsia="zh-CN"/>
+                  </w:rPr>
+                </m:ctrlPr>
+              </m:dPr>
+              <m:e>
+                <m:sSub>
+                  <m:sSubPr>
+                    <m:ctrlPr>
+                      <w:rPr>
+                        <w:rFonts w:ascii="Cambria Math" w:hAnsi="Cambria Math"/>
+                        <w:i/>
+                        <w:szCs w:val="24"/>
+                        <w:lang w:eastAsia="zh-CN"/>
+                      </w:rPr>
+                    </m:ctrlPr>
+                  </m:sSubPr>
+                  <m:e>
+                    <m:r>
+                      <w:rPr>
+                        <w:rFonts w:ascii="Cambria Math" w:hAnsi="Cambria Math"/>
+                        <w:szCs w:val="24"/>
+                        <w:lang w:eastAsia="zh-CN"/>
+                      </w:rPr>
+                      <m:t>I</m:t>
+                    </m:r>
+                  </m:e>
+                  <m:sub>
+                    <m:r>
+                      <w:rPr>
+                        <w:rFonts w:ascii="Cambria Math" w:hAnsi="Cambria Math"/>
+                        <w:szCs w:val="24"/>
+                        <w:lang w:eastAsia="zh-CN"/>
+                      </w:rPr>
+                      <m:t>2</m:t>
+                    </m:r>
+                  </m:sub>
+                </m:sSub>
+              </m:e>
+            </m:d>
+          </m:e>
+          <m:sub>
+            <m:r>
+              <w:rPr>
+                <w:rFonts w:ascii="Cambria Math" w:hAnsi="Cambria Math"/>
+                <w:szCs w:val="24"/>
+                <w:lang w:eastAsia="zh-CN"/>
+              </w:rPr>
+              <m:t>aH</m:t>
+            </m:r>
+          </m:sub>
+        </m:sSub>
+      </m:oMath>
+      <w:r>
+        <w:rPr>
+          <w:rFonts w:ascii="Cambria Math" w:hAnsi="Cambria Math"/>
+          <w:szCs w:val="24"/>
+        </w:rPr>
+        <w:tab/>
+      </w:r>
+      <w:r>
+        <w:rPr>
+          <w:rFonts w:ascii="Cambria Math" w:hAnsi="Cambria Math"/>
+          <w:szCs w:val="24"/>
+        </w:rPr>
+        <w:tab/>
+      </w:r>
+      <w:r>
+        <w:rPr>
+          <w:rFonts w:ascii="Cambria Math" w:hAnsi="Cambria Math"/>
+          <w:szCs w:val="24"/>
+        </w:rPr>
+        <w:tab/>
+      </w:r>
+      <w:r>
+        <w:rPr>
+          <w:rFonts w:ascii="Cambria Math" w:hAnsi="Cambria Math"/>
+          <w:szCs w:val="24"/>
+        </w:rPr>
+        <w:tab/>
+      </w:r>
+      <w:r>
+        <w:rPr>
+          <w:rFonts w:ascii="Cambria Math" w:hAnsi="Cambria Math"/>
+          <w:szCs w:val="24"/>
+        </w:rPr>
+        <w:tab/>
+      </w:r>
+      <w:r>
+        <w:rPr>
+          <w:rFonts w:ascii="Cambria Math" w:hAnsi="Cambria Math"/>
+          <w:szCs w:val="24"/>
+        </w:rPr>
+        <w:tab/>
+      </w:r>
+      <w:r>
+        <w:rPr>
+          <w:rFonts w:ascii="Cambria Math" w:hAnsi="Cambria Math"/>
+          <w:szCs w:val="24"/>
+        </w:rPr>
+        <w:tab/>
+      </w:r>
+      <w:r>
+        <w:rPr>
+          <w:rFonts w:ascii="Cambria Math" w:hAnsi="Cambria Math"/>
+          <w:szCs w:val="24"/>
+        </w:rPr>
+        <w:t>(3.1</w:t>
+      </w:r>
+      <w:r>
+        <w:rPr>
+          <w:rFonts w:ascii="Cambria Math" w:hAnsi="Cambria Math"/>
+          <w:szCs w:val="24"/>
+        </w:rPr>
+        <w:t>.4</w:t>
+      </w:r>
+      <w:r>
+        <w:rPr>
+          <w:rFonts w:ascii="Cambria Math" w:hAnsi="Cambria Math"/>
+          <w:szCs w:val="24"/>
+        </w:rPr>
+        <w:t>)</w:t>
+      </w:r>
+    </w:p>
+    <w:p>
+      <w:pPr>
+        <w:pStyle w:val="31"/>
+        <w:spacing w:line="360" w:lineRule="auto"/>
+        <w:ind w:firstLine="425"/>
+        <w:rPr>
+          <w:rFonts w:hint="eastAsia"/>
+          <w:szCs w:val="24"/>
+          <w:lang w:eastAsia="zh-CN"/>
+        </w:rPr>
+      </w:pPr>
+      <w:r>
+        <w:rPr>
+          <w:rFonts w:hint="eastAsia"/>
+          <w:szCs w:val="24"/>
+          <w:lang w:eastAsia="zh-CN"/>
+        </w:rPr>
+        <w:t>其中</w:t>
+      </w:r>
+      <w:r>
+        <w:rPr>
+          <w:rFonts w:hint="eastAsia"/>
+          <w:szCs w:val="24"/>
+          <w:lang w:eastAsia="zh-CN"/>
+        </w:rPr>
+        <w:t>式(</w:t>
+      </w:r>
+      <w:r>
+        <w:rPr>
+          <w:szCs w:val="24"/>
+          <w:lang w:eastAsia="zh-CN"/>
+        </w:rPr>
+        <w:t>3.1.4</w:t>
+      </w:r>
+      <w:r>
+        <w:rPr>
+          <w:rFonts w:hint="eastAsia"/>
+          <w:szCs w:val="24"/>
+          <w:lang w:eastAsia="zh-CN"/>
+        </w:rPr>
+        <w:t>)</w:t>
+      </w:r>
+      <w:r>
+        <w:rPr>
+          <w:szCs w:val="24"/>
+          <w:lang w:eastAsia="zh-CN"/>
+        </w:rPr>
+        <w:t>中</w:t>
+      </w:r>
+      <m:oMath>
+        <m:r>
+          <w:rPr>
+            <w:rFonts w:ascii="Cambria Math" w:hAnsi="Cambria Math"/>
+            <w:szCs w:val="24"/>
+            <w:lang w:eastAsia="zh-CN"/>
+          </w:rPr>
+          <m:t>Ham</m:t>
+        </m:r>
+      </m:oMath>
+      <w:r>
+        <w:rPr>
+          <w:szCs w:val="24"/>
+          <w:lang w:eastAsia="zh-CN"/>
+        </w:rPr>
+        <w:t>代表汉明距离</w:t>
+      </w:r>
+      <w:r>
+        <w:rPr>
+          <w:rFonts w:hint="eastAsia"/>
+          <w:szCs w:val="24"/>
+          <w:lang w:eastAsia="zh-CN"/>
+        </w:rPr>
+        <w:t>，</w:t>
+      </w:r>
+      <m:oMath>
+        <m:r>
+          <m:rPr>
+            <m:sty m:val="p"/>
+          </m:rPr>
+          <w:rPr>
+            <w:rFonts w:ascii="Cambria Math" w:hAnsi="Cambria Math"/>
+          </w:rPr>
+          <m:t>⊕</m:t>
+        </m:r>
+      </m:oMath>
+      <w:r>
+        <w:t>为异或操作</w:t>
+      </w:r>
+      <w:r>
+        <w:rPr>
+          <w:rFonts w:hint="eastAsia"/>
+          <w:lang w:eastAsia="zh-CN"/>
+        </w:rPr>
+        <w:t>。</w:t>
+      </w:r>
+      <w:r>
+        <w:rPr>
+          <w:rFonts w:hint="eastAsia"/>
+          <w:lang w:eastAsia="zh-CN"/>
+        </w:rPr>
+        <w:t>执行感知哈希算法，</w:t>
+      </w:r>
+      <w:r>
+        <w:rPr>
+          <w:rFonts w:hint="eastAsia"/>
+          <w:szCs w:val="24"/>
+          <w:lang w:eastAsia="zh-CN"/>
+        </w:rPr>
+        <w:t>首先需要将图像</w:t>
+      </w:r>
+      <m:oMath>
+        <m:r>
+          <w:rPr>
+            <w:rFonts w:ascii="Cambria Math" w:hAnsi="Cambria Math"/>
+            <w:szCs w:val="24"/>
+            <w:lang w:eastAsia="zh-CN"/>
+          </w:rPr>
+          <m:t>I</m:t>
+        </m:r>
+      </m:oMath>
+      <w:r>
+        <w:rPr>
+          <w:szCs w:val="24"/>
+          <w:lang w:eastAsia="zh-CN"/>
+        </w:rPr>
+        <w:t>变成灰度图并</w:t>
+      </w:r>
+      <w:r>
+        <w:rPr>
+          <w:rFonts w:hint="eastAsia"/>
+          <w:szCs w:val="24"/>
+          <w:lang w:eastAsia="zh-CN"/>
+        </w:rPr>
+        <w:t>缩小成(</w:t>
+      </w:r>
+      <w:r>
+        <w:rPr>
+          <w:rFonts w:hint="eastAsia"/>
+          <w:szCs w:val="24"/>
+          <w:lang w:eastAsia="zh-CN"/>
+        </w:rPr>
+        <w:t>32</w:t>
+      </w:r>
+      <w:r>
+        <w:rPr>
+          <w:szCs w:val="24"/>
+          <w:lang w:eastAsia="zh-CN"/>
+        </w:rPr>
+        <w:t xml:space="preserve"> </w:t>
+      </w:r>
+      <w:r>
+        <w:rPr>
+          <w:rFonts w:hint="eastAsia"/>
+          <w:szCs w:val="24"/>
+          <w:lang w:eastAsia="zh-CN"/>
+        </w:rPr>
+        <w:t>*</w:t>
+      </w:r>
+      <w:r>
+        <w:rPr>
+          <w:szCs w:val="24"/>
+          <w:lang w:eastAsia="zh-CN"/>
+        </w:rPr>
+        <w:t xml:space="preserve"> </w:t>
+      </w:r>
+      <w:r>
+        <w:rPr>
+          <w:rFonts w:hint="eastAsia"/>
+          <w:szCs w:val="24"/>
+          <w:lang w:eastAsia="zh-CN"/>
+        </w:rPr>
+        <w:t>32</w:t>
+      </w:r>
+      <w:r>
+        <w:rPr>
+          <w:szCs w:val="24"/>
+          <w:lang w:eastAsia="zh-CN"/>
+        </w:rPr>
+        <w:t>)大小得</w:t>
+      </w:r>
+      <m:oMath>
+        <m:sSup>
+          <m:sSupPr>
+            <m:ctrlPr>
+              <w:rPr>
+                <w:rFonts w:ascii="Cambria Math" w:hAnsi="Cambria Math"/>
+                <w:szCs w:val="24"/>
+                <w:lang w:eastAsia="zh-CN"/>
+              </w:rPr>
+            </m:ctrlPr>
+          </m:sSupPr>
+          <m:e>
+            <m:r>
+              <w:rPr>
+                <w:rFonts w:ascii="Cambria Math" w:hAnsi="Cambria Math"/>
+                <w:szCs w:val="24"/>
+                <w:lang w:eastAsia="zh-CN"/>
+              </w:rPr>
+              <m:t>I</m:t>
+            </m:r>
+          </m:e>
+          <m:sup>
+            <m:r>
+              <w:rPr>
+                <w:rFonts w:ascii="Cambria Math" w:hAnsi="Cambria Math"/>
+                <w:szCs w:val="24"/>
+                <w:lang w:eastAsia="zh-CN"/>
+              </w:rPr>
+              <m:t>'</m:t>
+            </m:r>
+            <m:r>
+              <w:rPr>
+                <w:rFonts w:ascii="Cambria Math" w:hAnsi="Cambria Math"/>
+                <w:szCs w:val="24"/>
+                <w:lang w:eastAsia="zh-CN"/>
+              </w:rPr>
+              <m:t>'</m:t>
+            </m:r>
+          </m:sup>
+        </m:sSup>
+      </m:oMath>
+      <w:r>
+        <w:rPr>
+          <w:rFonts w:hint="eastAsia"/>
+          <w:szCs w:val="24"/>
+          <w:lang w:eastAsia="zh-CN"/>
+        </w:rPr>
+        <w:t>，</w:t>
+      </w:r>
+      <w:r>
+        <w:rPr>
+          <w:szCs w:val="24"/>
+          <w:lang w:eastAsia="zh-CN"/>
+        </w:rPr>
+        <w:t>对图像</w:t>
+      </w:r>
+      <m:oMath>
+        <m:sSup>
+          <m:sSupPr>
+            <m:ctrlPr>
+              <w:rPr>
+                <w:rFonts w:ascii="Cambria Math" w:hAnsi="Cambria Math"/>
+                <w:szCs w:val="24"/>
+                <w:lang w:eastAsia="zh-CN"/>
+              </w:rPr>
+            </m:ctrlPr>
+          </m:sSupPr>
+          <m:e>
+            <m:r>
+              <w:rPr>
+                <w:rFonts w:ascii="Cambria Math" w:hAnsi="Cambria Math"/>
+                <w:szCs w:val="24"/>
+                <w:lang w:eastAsia="zh-CN"/>
+              </w:rPr>
+              <m:t>I</m:t>
+            </m:r>
+          </m:e>
+          <m:sup>
+            <m:r>
+              <w:rPr>
+                <w:rFonts w:ascii="Cambria Math" w:hAnsi="Cambria Math"/>
+                <w:szCs w:val="24"/>
+                <w:lang w:eastAsia="zh-CN"/>
+              </w:rPr>
+              <m:t>''</m:t>
+            </m:r>
+          </m:sup>
+        </m:sSup>
+      </m:oMath>
+      <w:r>
+        <w:rPr>
+          <w:szCs w:val="24"/>
+          <w:lang w:eastAsia="zh-CN"/>
+        </w:rPr>
+        <w:t>进行离散余弦变换</w:t>
+      </w:r>
+      <w:r>
+        <w:rPr>
+          <w:rFonts w:hint="eastAsia"/>
+          <w:szCs w:val="24"/>
+          <w:lang w:eastAsia="zh-CN"/>
+        </w:rPr>
+        <w:t>，</w:t>
+      </w:r>
+      <w:r>
+        <w:rPr>
+          <w:szCs w:val="24"/>
+          <w:lang w:eastAsia="zh-CN"/>
+        </w:rPr>
+        <w:t>可得到</w:t>
+      </w:r>
+      <w:r>
+        <w:rPr>
+          <w:rFonts w:hint="eastAsia"/>
+          <w:szCs w:val="24"/>
+          <w:lang w:eastAsia="zh-CN"/>
+        </w:rPr>
+        <w:t>(32</w:t>
+      </w:r>
+      <w:r>
+        <w:rPr>
+          <w:szCs w:val="24"/>
+          <w:lang w:eastAsia="zh-CN"/>
+        </w:rPr>
+        <w:t xml:space="preserve"> </w:t>
+      </w:r>
+      <w:r>
+        <w:rPr>
+          <w:rFonts w:hint="eastAsia"/>
+          <w:szCs w:val="24"/>
+          <w:lang w:eastAsia="zh-CN"/>
+        </w:rPr>
+        <w:t>*</w:t>
+      </w:r>
+      <w:r>
+        <w:rPr>
+          <w:szCs w:val="24"/>
+          <w:lang w:eastAsia="zh-CN"/>
+        </w:rPr>
+        <w:t xml:space="preserve"> </w:t>
+      </w:r>
+      <w:r>
+        <w:rPr>
+          <w:rFonts w:hint="eastAsia"/>
+          <w:szCs w:val="24"/>
+          <w:lang w:eastAsia="zh-CN"/>
+        </w:rPr>
+        <w:t>32</w:t>
+      </w:r>
+      <w:r>
+        <w:rPr>
+          <w:szCs w:val="24"/>
+          <w:lang w:eastAsia="zh-CN"/>
+        </w:rPr>
+        <w:t>)</w:t>
+      </w:r>
+      <w:r>
+        <w:rPr>
+          <w:szCs w:val="24"/>
+          <w:lang w:eastAsia="zh-CN"/>
+        </w:rPr>
+        <w:t>大小的矩阵</w:t>
+      </w:r>
+      <m:oMath>
+        <m:r>
+          <w:rPr>
+            <w:rFonts w:ascii="Cambria Math" w:hAnsi="Cambria Math"/>
+            <w:szCs w:val="24"/>
+            <w:lang w:eastAsia="zh-CN"/>
+          </w:rPr>
+          <m:t>M</m:t>
+        </m:r>
+      </m:oMath>
+      <w:r>
+        <w:rPr>
+          <w:rFonts w:hint="eastAsia"/>
+          <w:szCs w:val="24"/>
+          <w:lang w:eastAsia="zh-CN"/>
+        </w:rPr>
+        <w:t>，</w:t>
+      </w:r>
+      <w:r>
+        <w:rPr>
+          <w:rFonts w:hint="eastAsia"/>
+          <w:szCs w:val="24"/>
+          <w:lang w:eastAsia="zh-CN"/>
+        </w:rPr>
+        <w:t>取其左上角的</w:t>
+      </w:r>
+      <w:r>
+        <w:rPr>
+          <w:rFonts w:hint="eastAsia"/>
+          <w:szCs w:val="24"/>
+          <w:lang w:eastAsia="zh-CN"/>
+        </w:rPr>
+        <w:t>(</w:t>
+      </w:r>
+      <w:r>
+        <w:rPr>
+          <w:rFonts w:hint="eastAsia"/>
+          <w:szCs w:val="24"/>
+          <w:lang w:eastAsia="zh-CN"/>
+        </w:rPr>
+        <w:t>8</w:t>
+      </w:r>
+      <w:r>
+        <w:rPr>
+          <w:szCs w:val="24"/>
+          <w:lang w:eastAsia="zh-CN"/>
+        </w:rPr>
+        <w:t xml:space="preserve"> </w:t>
+      </w:r>
+      <w:r>
+        <w:rPr>
+          <w:rFonts w:hint="eastAsia"/>
+          <w:szCs w:val="24"/>
+          <w:lang w:eastAsia="zh-CN"/>
+        </w:rPr>
+        <w:t>*</w:t>
+      </w:r>
+      <w:r>
+        <w:rPr>
+          <w:szCs w:val="24"/>
+          <w:lang w:eastAsia="zh-CN"/>
+        </w:rPr>
+        <w:t xml:space="preserve"> </w:t>
+      </w:r>
+      <w:r>
+        <w:rPr>
+          <w:rFonts w:hint="eastAsia"/>
+          <w:szCs w:val="24"/>
+          <w:lang w:eastAsia="zh-CN"/>
+        </w:rPr>
+        <w:t>8</w:t>
+      </w:r>
+      <w:r>
+        <w:rPr>
+          <w:szCs w:val="24"/>
+          <w:lang w:eastAsia="zh-CN"/>
+        </w:rPr>
+        <w:t>)</w:t>
+      </w:r>
+      <w:r>
+        <w:rPr>
+          <w:szCs w:val="24"/>
+          <w:lang w:eastAsia="zh-CN"/>
+        </w:rPr>
+        <w:t>区域</w:t>
+      </w:r>
+      <w:r>
+        <w:rPr>
+          <w:szCs w:val="24"/>
+          <w:lang w:eastAsia="zh-CN"/>
+        </w:rPr>
+        <w:t>得</w:t>
+      </w:r>
+      <m:oMath>
+        <m:sSup>
+          <m:sSupPr>
+            <m:ctrlPr>
+              <w:rPr>
+                <w:rFonts w:ascii="Cambria Math" w:hAnsi="Cambria Math"/>
+                <w:szCs w:val="24"/>
+                <w:lang w:eastAsia="zh-CN"/>
+              </w:rPr>
+            </m:ctrlPr>
+          </m:sSupPr>
+          <m:e>
+            <m:r>
+              <w:rPr>
+                <w:rFonts w:ascii="Cambria Math" w:hAnsi="Cambria Math"/>
+                <w:szCs w:val="24"/>
+                <w:lang w:eastAsia="zh-CN"/>
+              </w:rPr>
+              <m:t>M</m:t>
+            </m:r>
+          </m:e>
+          <m:sup>
+            <m:r>
+              <w:rPr>
+                <w:rFonts w:ascii="Cambria Math" w:hAnsi="Cambria Math"/>
+                <w:szCs w:val="24"/>
+                <w:lang w:eastAsia="zh-CN"/>
+              </w:rPr>
+              <m:t>'</m:t>
+            </m:r>
+          </m:sup>
+        </m:sSup>
+      </m:oMath>
+      <w:r>
+        <w:rPr>
+          <w:rFonts w:hint="eastAsia"/>
+          <w:szCs w:val="24"/>
+          <w:lang w:eastAsia="zh-CN"/>
+        </w:rPr>
+        <w:t>，</w:t>
+      </w:r>
+      <w:r>
+        <w:rPr>
+          <w:szCs w:val="24"/>
+          <w:lang w:eastAsia="zh-CN"/>
+        </w:rPr>
+        <w:t>于是有</w:t>
+      </w:r>
+      <w:r>
+        <w:rPr>
+          <w:rFonts w:hint="eastAsia"/>
+          <w:szCs w:val="24"/>
+          <w:lang w:eastAsia="zh-CN"/>
+        </w:rPr>
+        <w:t>：</w:t>
+      </w:r>
+    </w:p>
+    <w:p>
+      <w:pPr>
+        <w:pStyle w:val="31"/>
+        <w:spacing w:line="360" w:lineRule="auto"/>
+        <w:ind w:left="1175" w:firstLineChars="300" w:firstLine="630"/>
+        <w:rPr>
+          <w:rFonts w:ascii="Cambria Math" w:hAnsi="Cambria Math"/>
+          <w:szCs w:val="24"/>
+        </w:rPr>
+      </w:pPr>
+      <m:oMath>
+        <m:sSub>
+          <m:sSubPr>
+            <m:ctrlPr>
+              <w:rPr>
+                <w:rFonts w:ascii="Cambria Math" w:hAnsi="Cambria Math"/>
+                <w:i/>
+                <w:szCs w:val="24"/>
+                <w:lang w:eastAsia="zh-CN"/>
+              </w:rPr>
+            </m:ctrlPr>
+          </m:sSubPr>
+          <m:e>
+            <m:r>
+              <w:rPr>
+                <w:rFonts w:ascii="Cambria Math" w:hAnsi="Cambria Math"/>
+                <w:szCs w:val="24"/>
+                <w:lang w:eastAsia="zh-CN"/>
+              </w:rPr>
+              <m:t xml:space="preserve">    </m:t>
+            </m:r>
+            <m:r>
+              <w:rPr>
+                <w:rFonts w:ascii="Cambria Math" w:hAnsi="Cambria Math"/>
+                <w:szCs w:val="24"/>
+                <w:lang w:eastAsia="zh-CN"/>
+              </w:rPr>
+              <m:t>Bit</m:t>
+            </m:r>
+            <m:d>
+              <m:dPr>
+                <m:ctrlPr>
+                  <w:rPr>
+                    <w:rFonts w:ascii="Cambria Math" w:hAnsi="Cambria Math"/>
+                    <w:i/>
+                    <w:szCs w:val="24"/>
+                    <w:lang w:eastAsia="zh-CN"/>
+                  </w:rPr>
+                </m:ctrlPr>
+              </m:dPr>
+              <m:e>
+                <m:r>
+                  <w:rPr>
+                    <w:rFonts w:ascii="Cambria Math" w:hAnsi="Cambria Math"/>
+                    <w:szCs w:val="24"/>
+                    <w:lang w:eastAsia="zh-CN"/>
+                  </w:rPr>
+                  <m:t>I</m:t>
+                </m:r>
+              </m:e>
+            </m:d>
+          </m:e>
+          <m:sub>
+            <m:r>
+              <w:rPr>
+                <w:rFonts w:ascii="Cambria Math" w:hAnsi="Cambria Math"/>
+                <w:szCs w:val="24"/>
+                <w:lang w:eastAsia="zh-CN"/>
+              </w:rPr>
+              <m:t>pH</m:t>
+            </m:r>
+          </m:sub>
+        </m:sSub>
+        <m:r>
+          <m:rPr>
+            <m:sty m:val="p"/>
+          </m:rPr>
+          <w:rPr>
+            <w:rFonts w:ascii="Cambria Math" w:hAnsi="Cambria Math" w:hint="eastAsia"/>
+            <w:szCs w:val="24"/>
+            <w:lang w:eastAsia="zh-CN"/>
+          </w:rPr>
+          <m:t>=</m:t>
+        </m:r>
+        <m:d>
+          <m:dPr>
+            <m:begChr m:val="{"/>
+            <m:endChr m:val=""/>
+            <m:ctrlPr>
+              <w:rPr>
+                <w:rFonts w:ascii="Cambria Math" w:hAnsi="Cambria Math"/>
+                <w:i/>
+                <w:szCs w:val="24"/>
+                <w:lang w:eastAsia="zh-CN"/>
+              </w:rPr>
+            </m:ctrlPr>
+          </m:dPr>
+          <m:e>
+            <m:eqArr>
+              <m:eqArrPr>
+                <m:ctrlPr>
+                  <w:rPr>
+                    <w:rFonts w:ascii="Cambria Math" w:hAnsi="Cambria Math"/>
+                    <w:i/>
+                    <w:szCs w:val="24"/>
+                    <w:lang w:eastAsia="zh-CN"/>
+                  </w:rPr>
+                </m:ctrlPr>
+              </m:eqArrPr>
+              <m:e>
+                <m:r>
+                  <w:rPr>
+                    <w:rFonts w:ascii="Cambria Math" w:hAnsi="Cambria Math"/>
+                    <w:szCs w:val="24"/>
+                    <w:lang w:eastAsia="zh-CN"/>
+                  </w:rPr>
+                  <m:t xml:space="preserve">  1    if Val</m:t>
+                </m:r>
+                <m:d>
+                  <m:dPr>
+                    <m:ctrlPr>
+                      <w:rPr>
+                        <w:rFonts w:ascii="Cambria Math" w:hAnsi="Cambria Math"/>
+                        <w:i/>
+                        <w:szCs w:val="24"/>
+                        <w:lang w:eastAsia="zh-CN"/>
+                      </w:rPr>
+                    </m:ctrlPr>
+                  </m:dPr>
+                  <m:e>
+                    <m:sSup>
+                      <m:sSupPr>
+                        <m:ctrlPr>
+                          <w:rPr>
+                            <w:rFonts w:ascii="Cambria Math" w:hAnsi="Cambria Math"/>
+                            <w:szCs w:val="24"/>
+                            <w:lang w:eastAsia="zh-CN"/>
+                          </w:rPr>
+                        </m:ctrlPr>
+                      </m:sSupPr>
+                      <m:e>
+                        <m:r>
+                          <w:rPr>
+                            <w:rFonts w:ascii="Cambria Math" w:hAnsi="Cambria Math"/>
+                            <w:szCs w:val="24"/>
+                            <w:lang w:eastAsia="zh-CN"/>
+                          </w:rPr>
+                          <m:t>M</m:t>
+                        </m:r>
+                      </m:e>
+                      <m:sup>
+                        <m:r>
+                          <w:rPr>
+                            <w:rFonts w:ascii="Cambria Math" w:hAnsi="Cambria Math"/>
+                            <w:szCs w:val="24"/>
+                            <w:lang w:eastAsia="zh-CN"/>
+                          </w:rPr>
+                          <m:t>'</m:t>
+                        </m:r>
+                      </m:sup>
+                    </m:sSup>
+                  </m:e>
+                </m:d>
+                <m:r>
+                  <w:rPr>
+                    <w:rFonts w:ascii="Cambria Math" w:hAnsi="Cambria Math"/>
+                    <w:szCs w:val="24"/>
+                    <w:lang w:eastAsia="zh-CN"/>
+                  </w:rPr>
+                  <m:t>≥</m:t>
+                </m:r>
+                <m:r>
+                  <w:rPr>
+                    <w:rFonts w:ascii="Cambria Math" w:hAnsi="Cambria Math"/>
+                    <w:szCs w:val="24"/>
+                    <w:lang w:eastAsia="zh-CN"/>
+                  </w:rPr>
+                  <m:t>Mean</m:t>
+                </m:r>
+                <m:d>
+                  <m:dPr>
+                    <m:ctrlPr>
+                      <w:rPr>
+                        <w:rFonts w:ascii="Cambria Math" w:hAnsi="Cambria Math"/>
+                        <w:i/>
+                        <w:szCs w:val="24"/>
+                        <w:lang w:eastAsia="zh-CN"/>
+                      </w:rPr>
+                    </m:ctrlPr>
+                  </m:dPr>
+                  <m:e>
+                    <m:sSup>
+                      <m:sSupPr>
+                        <m:ctrlPr>
+                          <w:rPr>
+                            <w:rFonts w:ascii="Cambria Math" w:hAnsi="Cambria Math"/>
+                            <w:szCs w:val="24"/>
+                            <w:lang w:eastAsia="zh-CN"/>
+                          </w:rPr>
+                        </m:ctrlPr>
+                      </m:sSupPr>
+                      <m:e>
+                        <m:r>
+                          <w:rPr>
+                            <w:rFonts w:ascii="Cambria Math" w:hAnsi="Cambria Math"/>
+                            <w:szCs w:val="24"/>
+                            <w:lang w:eastAsia="zh-CN"/>
+                          </w:rPr>
+                          <m:t>M</m:t>
+                        </m:r>
+                      </m:e>
+                      <m:sup>
+                        <m:r>
+                          <w:rPr>
+                            <w:rFonts w:ascii="Cambria Math" w:hAnsi="Cambria Math"/>
+                            <w:szCs w:val="24"/>
+                            <w:lang w:eastAsia="zh-CN"/>
+                          </w:rPr>
+                          <m:t>'</m:t>
+                        </m:r>
+                      </m:sup>
+                    </m:sSup>
+                  </m:e>
+                </m:d>
+                <m:r>
+                  <w:rPr>
+                    <w:rFonts w:ascii="Cambria Math" w:hAnsi="Cambria Math"/>
+                    <w:szCs w:val="24"/>
+                    <w:lang w:eastAsia="zh-CN"/>
+                  </w:rPr>
+                  <m:t xml:space="preserve"> </m:t>
+                </m:r>
+              </m:e>
+              <m:e>
+                <m:r>
+                  <w:rPr>
+                    <w:rFonts w:ascii="Cambria Math" w:hAnsi="Cambria Math"/>
+                    <w:szCs w:val="24"/>
+                    <w:lang w:eastAsia="zh-CN"/>
+                  </w:rPr>
+                  <m:t xml:space="preserve"> 0    if Val</m:t>
+                </m:r>
+                <m:d>
+                  <m:dPr>
+                    <m:ctrlPr>
+                      <w:rPr>
+                        <w:rFonts w:ascii="Cambria Math" w:hAnsi="Cambria Math"/>
+                        <w:i/>
+                        <w:szCs w:val="24"/>
+                        <w:lang w:eastAsia="zh-CN"/>
+                      </w:rPr>
+                    </m:ctrlPr>
+                  </m:dPr>
+                  <m:e>
+                    <m:sSup>
+                      <m:sSupPr>
+                        <m:ctrlPr>
+                          <w:rPr>
+                            <w:rFonts w:ascii="Cambria Math" w:hAnsi="Cambria Math"/>
+                            <w:szCs w:val="24"/>
+                            <w:lang w:eastAsia="zh-CN"/>
+                          </w:rPr>
+                        </m:ctrlPr>
+                      </m:sSupPr>
+                      <m:e>
+                        <m:r>
+                          <w:rPr>
+                            <w:rFonts w:ascii="Cambria Math" w:hAnsi="Cambria Math"/>
+                            <w:szCs w:val="24"/>
+                            <w:lang w:eastAsia="zh-CN"/>
+                          </w:rPr>
+                          <m:t>M</m:t>
+                        </m:r>
+                      </m:e>
+                      <m:sup>
+                        <m:r>
+                          <w:rPr>
+                            <w:rFonts w:ascii="Cambria Math" w:hAnsi="Cambria Math"/>
+                            <w:szCs w:val="24"/>
+                            <w:lang w:eastAsia="zh-CN"/>
+                          </w:rPr>
+                          <m:t>'</m:t>
+                        </m:r>
+                      </m:sup>
+                    </m:sSup>
+                  </m:e>
+                </m:d>
+                <m:r>
+                  <w:rPr>
+                    <w:rFonts w:ascii="Cambria Math" w:hAnsi="Cambria Math"/>
+                    <w:szCs w:val="24"/>
+                    <w:lang w:eastAsia="zh-CN"/>
+                  </w:rPr>
+                  <m:t>&lt;</m:t>
+                </m:r>
+                <m:r>
+                  <w:rPr>
+                    <w:rFonts w:ascii="Cambria Math" w:hAnsi="Cambria Math"/>
+                    <w:szCs w:val="24"/>
+                    <w:lang w:eastAsia="zh-CN"/>
+                  </w:rPr>
+                  <m:t>Mean</m:t>
+                </m:r>
+                <m:d>
+                  <m:dPr>
+                    <m:ctrlPr>
+                      <w:rPr>
+                        <w:rFonts w:ascii="Cambria Math" w:hAnsi="Cambria Math"/>
+                        <w:i/>
+                        <w:szCs w:val="24"/>
+                        <w:lang w:eastAsia="zh-CN"/>
+                      </w:rPr>
+                    </m:ctrlPr>
+                  </m:dPr>
+                  <m:e>
+                    <m:sSup>
+                      <m:sSupPr>
+                        <m:ctrlPr>
+                          <w:rPr>
+                            <w:rFonts w:ascii="Cambria Math" w:hAnsi="Cambria Math"/>
+                            <w:szCs w:val="24"/>
+                            <w:lang w:eastAsia="zh-CN"/>
+                          </w:rPr>
+                        </m:ctrlPr>
+                      </m:sSupPr>
+                      <m:e>
+                        <m:r>
+                          <w:rPr>
+                            <w:rFonts w:ascii="Cambria Math" w:hAnsi="Cambria Math"/>
+                            <w:szCs w:val="24"/>
+                            <w:lang w:eastAsia="zh-CN"/>
+                          </w:rPr>
+                          <m:t>M</m:t>
+                        </m:r>
+                      </m:e>
+                      <m:sup>
+                        <m:r>
+                          <w:rPr>
+                            <w:rFonts w:ascii="Cambria Math" w:hAnsi="Cambria Math"/>
+                            <w:szCs w:val="24"/>
+                            <w:lang w:eastAsia="zh-CN"/>
+                          </w:rPr>
+                          <m:t>'</m:t>
+                        </m:r>
+                      </m:sup>
+                    </m:sSup>
+                  </m:e>
+                </m:d>
+              </m:e>
+            </m:eqArr>
+          </m:e>
+        </m:d>
+      </m:oMath>
+      <w:r>
+        <w:rPr>
+          <w:rFonts w:ascii="Cambria Math" w:hAnsi="Cambria Math"/>
+          <w:szCs w:val="24"/>
+        </w:rPr>
+        <w:tab/>
+      </w:r>
+      <w:r>
+        <w:rPr>
+          <w:rFonts w:ascii="Cambria Math" w:hAnsi="Cambria Math"/>
+          <w:szCs w:val="24"/>
+        </w:rPr>
+        <w:tab/>
+      </w:r>
+      <w:r>
+        <w:rPr>
+          <w:rFonts w:ascii="Cambria Math" w:hAnsi="Cambria Math"/>
+          <w:szCs w:val="24"/>
+        </w:rPr>
+        <w:tab/>
+      </w:r>
+      <w:r>
+        <w:rPr>
+          <w:rFonts w:ascii="Cambria Math" w:hAnsi="Cambria Math"/>
+          <w:szCs w:val="24"/>
+        </w:rPr>
+        <w:tab/>
+      </w:r>
+      <w:r>
+        <w:rPr>
+          <w:rFonts w:ascii="Cambria Math" w:hAnsi="Cambria Math"/>
+          <w:szCs w:val="24"/>
+        </w:rPr>
+        <w:tab/>
+      </w:r>
+      <w:r>
+        <w:rPr>
+          <w:rFonts w:ascii="Cambria Math" w:hAnsi="Cambria Math"/>
+          <w:szCs w:val="24"/>
+        </w:rPr>
+        <w:tab/>
+        <w:t>(3.1</w:t>
+      </w:r>
+      <w:r>
+        <w:rPr>
+          <w:rFonts w:ascii="Cambria Math" w:hAnsi="Cambria Math"/>
+          <w:szCs w:val="24"/>
+        </w:rPr>
+        <w:t>.5</w:t>
+      </w:r>
+      <w:r>
+        <w:rPr>
+          <w:rFonts w:ascii="Cambria Math" w:hAnsi="Cambria Math"/>
+          <w:szCs w:val="24"/>
+        </w:rPr>
+        <w:t>)</w:t>
+      </w:r>
+    </w:p>
+    <w:p>
+      <w:pPr>
+        <w:pStyle w:val="31"/>
+        <w:spacing w:line="360" w:lineRule="auto"/>
+        <w:ind w:left="1598" w:firstLineChars="200" w:firstLine="420"/>
+        <w:rPr>
+          <w:rFonts w:ascii="Cambria Math" w:hAnsi="Cambria Math"/>
+          <w:szCs w:val="24"/>
+        </w:rPr>
+      </w:pPr>
+      <m:oMath>
+        <m:sSub>
+          <m:sSubPr>
+            <m:ctrlPr>
+              <w:rPr>
+                <w:rFonts w:ascii="Cambria Math" w:hAnsi="Cambria Math"/>
+                <w:szCs w:val="24"/>
+                <w:lang w:eastAsia="zh-CN"/>
+              </w:rPr>
+            </m:ctrlPr>
+          </m:sSubPr>
+          <m:e>
+            <m:r>
+              <w:rPr>
+                <w:rFonts w:ascii="Cambria Math" w:hAnsi="Cambria Math"/>
+                <w:szCs w:val="24"/>
+                <w:lang w:eastAsia="zh-CN"/>
+              </w:rPr>
+              <m:t>Ham</m:t>
+            </m:r>
+          </m:e>
+          <m:sub>
+            <m:r>
+              <w:rPr>
+                <w:rFonts w:ascii="Cambria Math" w:hAnsi="Cambria Math"/>
+                <w:szCs w:val="24"/>
+                <w:lang w:eastAsia="zh-CN"/>
+              </w:rPr>
+              <m:t>p</m:t>
+            </m:r>
+            <m:r>
+              <w:rPr>
+                <w:rFonts w:ascii="Cambria Math" w:hAnsi="Cambria Math"/>
+                <w:szCs w:val="24"/>
+                <w:lang w:eastAsia="zh-CN"/>
+              </w:rPr>
+              <m:t>Hash</m:t>
+            </m:r>
+          </m:sub>
+        </m:sSub>
+        <m:r>
+          <m:rPr>
+            <m:sty m:val="p"/>
+          </m:rPr>
+          <w:rPr>
+            <w:rFonts w:ascii="Cambria Math" w:hAnsi="Cambria Math" w:hint="eastAsia"/>
+            <w:szCs w:val="24"/>
+            <w:lang w:eastAsia="zh-CN"/>
+          </w:rPr>
+          <m:t>=</m:t>
+        </m:r>
+        <m:nary>
+          <m:naryPr>
+            <m:chr m:val="∑"/>
+            <m:limLoc m:val="undOvr"/>
+            <m:subHide m:val="1"/>
+            <m:supHide m:val="1"/>
+            <m:ctrlPr>
+              <w:rPr>
+                <w:rFonts w:ascii="Cambria Math" w:hAnsi="Cambria Math"/>
+                <w:i/>
+                <w:szCs w:val="24"/>
+                <w:lang w:eastAsia="zh-CN"/>
+              </w:rPr>
+            </m:ctrlPr>
+          </m:naryPr>
+          <m:sub/>
+          <m:sup/>
+          <m:e>
+            <m:sSub>
+              <m:sSubPr>
+                <m:ctrlPr>
+                  <w:rPr>
+                    <w:rFonts w:ascii="Cambria Math" w:hAnsi="Cambria Math"/>
+                    <w:i/>
+                    <w:szCs w:val="24"/>
+                    <w:lang w:eastAsia="zh-CN"/>
+                  </w:rPr>
+                </m:ctrlPr>
+              </m:sSubPr>
+              <m:e>
+                <m:r>
+                  <w:rPr>
+                    <w:rFonts w:ascii="Cambria Math" w:hAnsi="Cambria Math"/>
+                    <w:szCs w:val="24"/>
+                    <w:lang w:eastAsia="zh-CN"/>
+                  </w:rPr>
+                  <m:t>Bit</m:t>
+                </m:r>
+                <m:d>
+                  <m:dPr>
+                    <m:ctrlPr>
+                      <w:rPr>
+                        <w:rFonts w:ascii="Cambria Math" w:hAnsi="Cambria Math"/>
+                        <w:i/>
+                        <w:szCs w:val="24"/>
+                        <w:lang w:eastAsia="zh-CN"/>
+                      </w:rPr>
+                    </m:ctrlPr>
+                  </m:dPr>
+                  <m:e>
+                    <m:sSub>
+                      <m:sSubPr>
+                        <m:ctrlPr>
+                          <w:rPr>
+                            <w:rFonts w:ascii="Cambria Math" w:hAnsi="Cambria Math"/>
+                            <w:i/>
+                            <w:szCs w:val="24"/>
+                            <w:lang w:eastAsia="zh-CN"/>
+                          </w:rPr>
+                        </m:ctrlPr>
+                      </m:sSubPr>
+                      <m:e>
+                        <m:r>
+                          <w:rPr>
+                            <w:rFonts w:ascii="Cambria Math" w:hAnsi="Cambria Math"/>
+                            <w:szCs w:val="24"/>
+                            <w:lang w:eastAsia="zh-CN"/>
+                          </w:rPr>
+                          <m:t>I</m:t>
+                        </m:r>
+                      </m:e>
+                      <m:sub>
+                        <m:r>
+                          <w:rPr>
+                            <w:rFonts w:ascii="Cambria Math" w:hAnsi="Cambria Math"/>
+                            <w:szCs w:val="24"/>
+                            <w:lang w:eastAsia="zh-CN"/>
+                          </w:rPr>
+                          <m:t>1</m:t>
+                        </m:r>
+                      </m:sub>
+                    </m:sSub>
+                  </m:e>
+                </m:d>
+              </m:e>
+              <m:sub>
+                <m:r>
+                  <w:rPr>
+                    <w:rFonts w:ascii="Cambria Math" w:hAnsi="Cambria Math"/>
+                    <w:szCs w:val="24"/>
+                    <w:lang w:eastAsia="zh-CN"/>
+                  </w:rPr>
+                  <m:t>p</m:t>
+                </m:r>
+                <m:r>
+                  <w:rPr>
+                    <w:rFonts w:ascii="Cambria Math" w:hAnsi="Cambria Math"/>
+                    <w:szCs w:val="24"/>
+                    <w:lang w:eastAsia="zh-CN"/>
+                  </w:rPr>
+                  <m:t>H</m:t>
+                </m:r>
+              </m:sub>
+            </m:sSub>
+          </m:e>
+        </m:nary>
+        <m:r>
+          <m:rPr>
+            <m:sty m:val="p"/>
+          </m:rPr>
+          <w:rPr>
+            <w:rFonts w:ascii="Cambria Math" w:hAnsi="Cambria Math"/>
+          </w:rPr>
+          <m:t>⊕</m:t>
+        </m:r>
+        <m:sSub>
+          <m:sSubPr>
+            <m:ctrlPr>
+              <w:rPr>
+                <w:rFonts w:ascii="Cambria Math" w:hAnsi="Cambria Math"/>
+                <w:i/>
+                <w:szCs w:val="24"/>
+                <w:lang w:eastAsia="zh-CN"/>
+              </w:rPr>
+            </m:ctrlPr>
+          </m:sSubPr>
+          <m:e>
+            <m:r>
+              <w:rPr>
+                <w:rFonts w:ascii="Cambria Math" w:hAnsi="Cambria Math"/>
+                <w:szCs w:val="24"/>
+                <w:lang w:eastAsia="zh-CN"/>
+              </w:rPr>
+              <m:t>Bit</m:t>
+            </m:r>
+            <m:d>
+              <m:dPr>
+                <m:ctrlPr>
+                  <w:rPr>
+                    <w:rFonts w:ascii="Cambria Math" w:hAnsi="Cambria Math"/>
+                    <w:i/>
+                    <w:szCs w:val="24"/>
+                    <w:lang w:eastAsia="zh-CN"/>
+                  </w:rPr>
+                </m:ctrlPr>
+              </m:dPr>
+              <m:e>
+                <m:sSub>
+                  <m:sSubPr>
+                    <m:ctrlPr>
+                      <w:rPr>
+                        <w:rFonts w:ascii="Cambria Math" w:hAnsi="Cambria Math"/>
+                        <w:i/>
+                        <w:szCs w:val="24"/>
+                        <w:lang w:eastAsia="zh-CN"/>
+                      </w:rPr>
+                    </m:ctrlPr>
+                  </m:sSubPr>
+                  <m:e>
+                    <m:r>
+                      <w:rPr>
+                        <w:rFonts w:ascii="Cambria Math" w:hAnsi="Cambria Math"/>
+                        <w:szCs w:val="24"/>
+                        <w:lang w:eastAsia="zh-CN"/>
+                      </w:rPr>
+                      <m:t>I</m:t>
+                    </m:r>
+                  </m:e>
+                  <m:sub>
+                    <m:r>
+                      <w:rPr>
+                        <w:rFonts w:ascii="Cambria Math" w:hAnsi="Cambria Math"/>
+                        <w:szCs w:val="24"/>
+                        <w:lang w:eastAsia="zh-CN"/>
+                      </w:rPr>
+                      <m:t>2</m:t>
+                    </m:r>
+                  </m:sub>
+                </m:sSub>
+              </m:e>
+            </m:d>
+          </m:e>
+          <m:sub>
+            <m:r>
+              <w:rPr>
+                <w:rFonts w:ascii="Cambria Math" w:hAnsi="Cambria Math"/>
+                <w:szCs w:val="24"/>
+                <w:lang w:eastAsia="zh-CN"/>
+              </w:rPr>
+              <m:t>p</m:t>
+            </m:r>
+            <m:r>
+              <w:rPr>
+                <w:rFonts w:ascii="Cambria Math" w:hAnsi="Cambria Math"/>
+                <w:szCs w:val="24"/>
+                <w:lang w:eastAsia="zh-CN"/>
+              </w:rPr>
+              <m:t>H</m:t>
+            </m:r>
+          </m:sub>
+        </m:sSub>
+      </m:oMath>
+      <w:r>
+        <w:rPr>
+          <w:rFonts w:ascii="Cambria Math" w:hAnsi="Cambria Math"/>
+          <w:szCs w:val="24"/>
+        </w:rPr>
+        <w:tab/>
+      </w:r>
+      <w:r>
+        <w:rPr>
+          <w:rFonts w:ascii="Cambria Math" w:hAnsi="Cambria Math"/>
+          <w:szCs w:val="24"/>
+        </w:rPr>
+        <w:tab/>
+      </w:r>
+      <w:r>
+        <w:rPr>
+          <w:rFonts w:ascii="Cambria Math" w:hAnsi="Cambria Math"/>
+          <w:szCs w:val="24"/>
+        </w:rPr>
+        <w:tab/>
+      </w:r>
+      <w:r>
+        <w:rPr>
+          <w:rFonts w:ascii="Cambria Math" w:hAnsi="Cambria Math"/>
+          <w:szCs w:val="24"/>
+        </w:rPr>
+        <w:tab/>
+      </w:r>
+      <w:r>
+        <w:rPr>
+          <w:rFonts w:ascii="Cambria Math" w:hAnsi="Cambria Math"/>
+          <w:szCs w:val="24"/>
+        </w:rPr>
+        <w:tab/>
+      </w:r>
+      <w:r>
+        <w:rPr>
+          <w:rFonts w:ascii="Cambria Math" w:hAnsi="Cambria Math"/>
+          <w:szCs w:val="24"/>
+        </w:rPr>
+        <w:tab/>
+      </w:r>
+      <w:r>
+        <w:rPr>
+          <w:rFonts w:ascii="Cambria Math" w:hAnsi="Cambria Math"/>
+          <w:szCs w:val="24"/>
+        </w:rPr>
+        <w:tab/>
+        <w:t>(3.1</w:t>
+      </w:r>
+      <w:r>
+        <w:rPr>
+          <w:rFonts w:ascii="Cambria Math" w:hAnsi="Cambria Math"/>
+          <w:szCs w:val="24"/>
+        </w:rPr>
+        <w:t>.6</w:t>
+      </w:r>
+      <w:r>
+        <w:rPr>
+          <w:rFonts w:ascii="Cambria Math" w:hAnsi="Cambria Math"/>
+          <w:szCs w:val="24"/>
+        </w:rPr>
+        <w:t>)</w:t>
+      </w:r>
+    </w:p>
+    <w:p>
+      <w:pPr>
+        <w:pStyle w:val="31"/>
+        <w:spacing w:line="360" w:lineRule="auto"/>
+        <w:ind w:firstLine="0"/>
+        <w:rPr>
+          <w:szCs w:val="24"/>
+          <w:lang w:eastAsia="zh-CN"/>
+        </w:rPr>
+      </w:pPr>
+      <w:r>
+        <w:rPr>
+          <w:rFonts w:ascii="Times New Roman" w:hAnsi="Times New Roman" w:cs="Times New Roman"/>
+          <w:sz w:val="24"/>
+        </w:rPr>
+        <w:tab/>
+      </w:r>
+      <w:r>
+        <w:rPr>
+          <w:rFonts w:hint="eastAsia"/>
+          <w:szCs w:val="24"/>
+          <w:lang w:eastAsia="zh-CN"/>
+        </w:rPr>
+        <w:t>由于这四种评判算法各有优劣，因此我们判定图像</w:t>
+      </w:r>
+      <m:oMath>
+        <m:sSub>
+          <m:sSubPr>
+            <m:ctrlPr>
+              <w:rPr>
+                <w:rFonts w:ascii="Cambria Math" w:hAnsi="Cambria Math"/>
+                <w:szCs w:val="24"/>
+                <w:lang w:eastAsia="zh-CN"/>
+              </w:rPr>
+            </m:ctrlPr>
+          </m:sSubPr>
+          <m:e>
+            <m:r>
+              <w:rPr>
+                <w:rFonts w:ascii="Cambria Math" w:hAnsi="Cambria Math"/>
+                <w:szCs w:val="24"/>
+                <w:lang w:eastAsia="zh-CN"/>
+              </w:rPr>
+              <m:t>I</m:t>
+            </m:r>
+          </m:e>
+          <m:sub>
+            <m:r>
+              <w:rPr>
+                <w:rFonts w:ascii="Cambria Math" w:hAnsi="Cambria Math"/>
+                <w:szCs w:val="24"/>
+                <w:lang w:eastAsia="zh-CN"/>
+              </w:rPr>
+              <m:t>1</m:t>
+            </m:r>
+          </m:sub>
+        </m:sSub>
+      </m:oMath>
+      <w:r>
+        <w:rPr>
+          <w:szCs w:val="24"/>
+          <w:lang w:eastAsia="zh-CN"/>
+        </w:rPr>
+        <w:t>与</w:t>
+      </w:r>
+      <m:oMath>
+        <m:sSub>
+          <m:sSubPr>
+            <m:ctrlPr>
+              <w:rPr>
+                <w:rFonts w:ascii="Cambria Math" w:hAnsi="Cambria Math"/>
+                <w:szCs w:val="24"/>
+                <w:lang w:eastAsia="zh-CN"/>
+              </w:rPr>
+            </m:ctrlPr>
+          </m:sSubPr>
+          <m:e>
+            <m:r>
+              <w:rPr>
+                <w:rFonts w:ascii="Cambria Math" w:hAnsi="Cambria Math"/>
+                <w:szCs w:val="24"/>
+                <w:lang w:eastAsia="zh-CN"/>
+              </w:rPr>
+              <m:t>I</m:t>
+            </m:r>
+          </m:e>
+          <m:sub>
+            <m:r>
+              <w:rPr>
+                <w:rFonts w:ascii="Cambria Math" w:hAnsi="Cambria Math"/>
+                <w:szCs w:val="24"/>
+                <w:lang w:eastAsia="zh-CN"/>
+              </w:rPr>
+              <m:t>2</m:t>
+            </m:r>
+          </m:sub>
+        </m:sSub>
+      </m:oMath>
+      <w:r>
+        <w:rPr>
+          <w:szCs w:val="24"/>
+          <w:lang w:eastAsia="zh-CN"/>
+        </w:rPr>
+        <w:t>不相似</w:t>
+      </w:r>
+      <w:r>
+        <w:rPr>
+          <w:rFonts w:hint="eastAsia"/>
+          <w:szCs w:val="24"/>
+          <w:lang w:eastAsia="zh-CN"/>
+        </w:rPr>
+        <w:t>，</w:t>
+      </w:r>
+      <w:r>
+        <w:rPr>
+          <w:szCs w:val="24"/>
+          <w:lang w:eastAsia="zh-CN"/>
+        </w:rPr>
+        <w:t>当且仅当满足</w:t>
+      </w:r>
+      <w:r>
+        <w:rPr>
+          <w:szCs w:val="24"/>
+          <w:lang w:eastAsia="zh-CN"/>
+        </w:rPr>
+        <w:t>以下条件</w:t>
+      </w:r>
+      <w:r>
+        <w:rPr>
+          <w:rFonts w:hint="eastAsia"/>
+          <w:szCs w:val="24"/>
+          <w:lang w:eastAsia="zh-CN"/>
+        </w:rPr>
+        <w:t>：</w:t>
+      </w:r>
+      <m:oMath>
+        <m:r>
+          <m:rPr>
+            <m:sty m:val="p"/>
+          </m:rPr>
+          <w:rPr>
+            <w:rFonts w:ascii="Cambria Math" w:hAnsi="Cambria Math"/>
+            <w:szCs w:val="24"/>
+            <w:lang w:eastAsia="zh-CN"/>
+          </w:rPr>
+          <m:t>max</m:t>
+        </m:r>
+        <m:d>
+          <m:dPr>
+            <m:ctrlPr>
+              <w:rPr>
+                <w:rFonts w:ascii="Cambria Math" w:hAnsi="Cambria Math"/>
+                <w:szCs w:val="24"/>
+                <w:lang w:eastAsia="zh-CN"/>
+              </w:rPr>
+            </m:ctrlPr>
+          </m:dPr>
+          <m:e>
+            <m:sSub>
+              <m:sSubPr>
+                <m:ctrlPr>
+                  <w:rPr>
+                    <w:rFonts w:ascii="Cambria Math" w:hAnsi="Cambria Math"/>
+                    <w:szCs w:val="24"/>
+                    <w:lang w:eastAsia="zh-CN"/>
+                  </w:rPr>
+                </m:ctrlPr>
+              </m:sSubPr>
+              <m:e>
+                <m:r>
+                  <w:rPr>
+                    <w:rFonts w:ascii="Cambria Math" w:hAnsi="Cambria Math"/>
+                    <w:szCs w:val="24"/>
+                    <w:lang w:eastAsia="zh-CN"/>
+                  </w:rPr>
+                  <m:t>Simi</m:t>
+                </m:r>
+              </m:e>
+              <m:sub>
+                <m:r>
+                  <w:rPr>
+                    <w:rFonts w:ascii="Cambria Math" w:hAnsi="Cambria Math"/>
+                    <w:szCs w:val="24"/>
+                    <w:lang w:eastAsia="zh-CN"/>
+                  </w:rPr>
+                  <m:t>gray</m:t>
+                </m:r>
+              </m:sub>
+            </m:sSub>
+            <m:r>
+              <m:rPr>
+                <m:sty m:val="p"/>
+              </m:rPr>
+              <w:rPr>
+                <w:rFonts w:ascii="Cambria Math" w:hAnsi="Cambria Math"/>
+                <w:szCs w:val="24"/>
+                <w:lang w:eastAsia="zh-CN"/>
+              </w:rPr>
+              <m:t xml:space="preserve">,  </m:t>
+            </m:r>
+            <m:sSub>
+              <m:sSubPr>
+                <m:ctrlPr>
+                  <w:rPr>
+                    <w:rFonts w:ascii="Cambria Math" w:hAnsi="Cambria Math"/>
+                    <w:szCs w:val="24"/>
+                    <w:lang w:eastAsia="zh-CN"/>
+                  </w:rPr>
+                </m:ctrlPr>
+              </m:sSubPr>
+              <m:e>
+                <m:r>
+                  <w:rPr>
+                    <w:rFonts w:ascii="Cambria Math" w:hAnsi="Cambria Math"/>
+                    <w:szCs w:val="24"/>
+                    <w:lang w:eastAsia="zh-CN"/>
+                  </w:rPr>
+                  <m:t>Simi</m:t>
+                </m:r>
+              </m:e>
+              <m:sub>
+                <m:r>
+                  <w:rPr>
+                    <w:rFonts w:ascii="Cambria Math" w:hAnsi="Cambria Math"/>
+                    <w:szCs w:val="24"/>
+                    <w:lang w:eastAsia="zh-CN"/>
+                  </w:rPr>
+                  <m:t>rgb</m:t>
+                </m:r>
+              </m:sub>
+            </m:sSub>
+          </m:e>
+        </m:d>
+        <m:r>
+          <w:rPr>
+            <w:rFonts w:ascii="Cambria Math" w:hAnsi="Cambria Math" w:hint="eastAsia"/>
+            <w:szCs w:val="24"/>
+            <w:lang w:eastAsia="zh-CN"/>
+          </w:rPr>
+          <m:t>&lt;</m:t>
+        </m:r>
+        <m:r>
+          <w:rPr>
+            <w:rFonts w:ascii="Cambria Math" w:hAnsi="Cambria Math"/>
+            <w:szCs w:val="24"/>
+            <w:lang w:eastAsia="zh-CN"/>
+          </w:rPr>
+          <m:t xml:space="preserve"> μ  and  min</m:t>
+        </m:r>
+        <m:d>
+          <m:dPr>
+            <m:ctrlPr>
+              <w:rPr>
+                <w:rFonts w:ascii="Cambria Math" w:hAnsi="Cambria Math"/>
+                <w:i/>
+                <w:szCs w:val="24"/>
+                <w:lang w:eastAsia="zh-CN"/>
+              </w:rPr>
+            </m:ctrlPr>
+          </m:dPr>
+          <m:e>
+            <m:sSub>
+              <m:sSubPr>
+                <m:ctrlPr>
+                  <w:rPr>
+                    <w:rFonts w:ascii="Cambria Math" w:hAnsi="Cambria Math"/>
+                    <w:szCs w:val="24"/>
+                    <w:lang w:eastAsia="zh-CN"/>
+                  </w:rPr>
+                </m:ctrlPr>
+              </m:sSubPr>
+              <m:e>
+                <m:r>
+                  <w:rPr>
+                    <w:rFonts w:ascii="Cambria Math" w:hAnsi="Cambria Math"/>
+                    <w:szCs w:val="24"/>
+                    <w:lang w:eastAsia="zh-CN"/>
+                  </w:rPr>
+                  <m:t>Ham</m:t>
+                </m:r>
+              </m:e>
+              <m:sub>
+                <m:r>
+                  <w:rPr>
+                    <w:rFonts w:ascii="Cambria Math" w:hAnsi="Cambria Math"/>
+                    <w:szCs w:val="24"/>
+                    <w:lang w:eastAsia="zh-CN"/>
+                  </w:rPr>
+                  <m:t>aHash</m:t>
+                </m:r>
+              </m:sub>
+            </m:sSub>
+            <m:r>
+              <w:rPr>
+                <w:rFonts w:ascii="Cambria Math" w:hAnsi="Cambria Math"/>
+                <w:szCs w:val="24"/>
+                <w:lang w:eastAsia="zh-CN"/>
+              </w:rPr>
+              <m:t xml:space="preserve">, </m:t>
+            </m:r>
+            <m:sSub>
+              <m:sSubPr>
+                <m:ctrlPr>
+                  <w:rPr>
+                    <w:rFonts w:ascii="Cambria Math" w:hAnsi="Cambria Math"/>
+                    <w:szCs w:val="24"/>
+                    <w:lang w:eastAsia="zh-CN"/>
+                  </w:rPr>
+                </m:ctrlPr>
+              </m:sSubPr>
+              <m:e>
+                <m:r>
+                  <w:rPr>
+                    <w:rFonts w:ascii="Cambria Math" w:hAnsi="Cambria Math"/>
+                    <w:szCs w:val="24"/>
+                    <w:lang w:eastAsia="zh-CN"/>
+                  </w:rPr>
+                  <m:t>Ham</m:t>
+                </m:r>
+              </m:e>
+              <m:sub>
+                <m:r>
+                  <w:rPr>
+                    <w:rFonts w:ascii="Cambria Math" w:hAnsi="Cambria Math"/>
+                    <w:szCs w:val="24"/>
+                    <w:lang w:eastAsia="zh-CN"/>
+                  </w:rPr>
+                  <m:t>pHash</m:t>
+                </m:r>
+              </m:sub>
+            </m:sSub>
+          </m:e>
+        </m:d>
+        <m:r>
+          <w:rPr>
+            <w:rFonts w:ascii="Cambria Math" w:hAnsi="Cambria Math"/>
+            <w:szCs w:val="24"/>
+            <w:lang w:eastAsia="zh-CN"/>
+          </w:rPr>
+          <m:t>&gt;σ</m:t>
+        </m:r>
+      </m:oMath>
+      <w:r>
+        <w:rPr>
+          <w:rFonts w:hint="eastAsia"/>
+          <w:szCs w:val="24"/>
+          <w:lang w:eastAsia="zh-CN"/>
+        </w:rPr>
+        <w:t>。</w:t>
+      </w:r>
+      <w:r>
+        <w:rPr>
+          <w:rFonts w:hint="eastAsia"/>
+          <w:szCs w:val="24"/>
+          <w:lang w:eastAsia="zh-CN"/>
+        </w:rPr>
+        <w:t>采用这样的判断准则，在生成</w:t>
+      </w:r>
+      <m:oMath>
+        <m:r>
+          <w:rPr>
+            <w:rFonts w:ascii="Cambria Math" w:hAnsi="Cambria Math"/>
+            <w:szCs w:val="24"/>
+            <w:lang w:eastAsia="zh-CN"/>
+          </w:rPr>
+          <m:t>N</m:t>
+        </m:r>
+      </m:oMath>
+      <w:r>
+        <w:rPr>
+          <w:szCs w:val="24"/>
+          <w:lang w:eastAsia="zh-CN"/>
+        </w:rPr>
+        <w:t>张快照</w:t>
+      </w:r>
+      <w:r>
+        <w:rPr>
+          <w:szCs w:val="24"/>
+          <w:lang w:eastAsia="zh-CN"/>
+        </w:rPr>
+        <w:t>时剔除不相似的图片</w:t>
+      </w:r>
+      <w:r>
+        <w:rPr>
+          <w:rFonts w:hint="eastAsia"/>
+          <w:szCs w:val="24"/>
+          <w:lang w:eastAsia="zh-CN"/>
+        </w:rPr>
+        <w:t>，</w:t>
+      </w:r>
+      <w:r>
+        <w:rPr>
+          <w:szCs w:val="24"/>
+          <w:lang w:eastAsia="zh-CN"/>
+        </w:rPr>
+        <w:t>效果可见下图</w:t>
+      </w:r>
+      <w:r>
+        <w:rPr>
+          <w:rFonts w:hint="eastAsia"/>
+          <w:szCs w:val="24"/>
+          <w:lang w:eastAsia="zh-CN"/>
+        </w:rPr>
+        <w:t>3.</w:t>
+      </w:r>
+      <w:r>
+        <w:rPr>
+          <w:szCs w:val="24"/>
+          <w:lang w:eastAsia="zh-CN"/>
+        </w:rPr>
+        <w:t>1.1</w:t>
+      </w:r>
+      <w:r>
+        <w:rPr>
+          <w:rFonts w:hint="eastAsia"/>
+          <w:szCs w:val="24"/>
+          <w:lang w:eastAsia="zh-CN"/>
+        </w:rPr>
+        <w:t>。</w:t>
+      </w:r>
+    </w:p>
+    <w:p>
+      <w:pPr>
+        <w:pStyle w:val="31"/>
+        <w:spacing w:line="360" w:lineRule="auto"/>
+        <w:ind w:firstLine="0"/>
+        <w:rPr>
+          <w:rFonts w:hint="eastAsia"/>
+          <w:szCs w:val="24"/>
+          <w:lang w:eastAsia="zh-CN"/>
+        </w:rPr>
+      </w:pPr>
+      <w:r>
+        <w:rPr>
+          <w:szCs w:val="24"/>
+          <w:lang w:eastAsia="zh-CN"/>
+        </w:rPr>
+        <w:tab/>
+      </w:r>
+      <w:bookmarkStart w:id="9" w:name="_GoBack"/>
+      <w:bookmarkEnd w:id="9"/>
+    </w:p>
+    <w:p>
+      <w:pPr>
+        <w:pStyle w:val="31"/>
+        <w:spacing w:line="360" w:lineRule="auto"/>
+        <w:ind w:firstLine="0"/>
+        <w:rPr>
+          <w:rFonts w:ascii="Times New Roman" w:hAnsi="Times New Roman" w:cs="Times New Roman" w:hint="eastAsia"/>
+          <w:sz w:val="24"/>
+        </w:rPr>
+      </w:pPr>
+    </w:p>
+    <w:tbl>
+      <w:tblPr>
+        <w:tblStyle w:val="aff2"/>
+        <w:tblW w:w="0" w:type="auto"/>
+        <w:tblLook w:val="04A0" w:firstRow="1" w:lastRow="0" w:firstColumn="1" w:lastColumn="0" w:noHBand="0" w:noVBand="1"/>
+      </w:tblPr>
+      <w:tblGrid>
+        <w:gridCol w:w="939"/>
+        <w:gridCol w:w="1234"/>
+        <w:gridCol w:w="1234"/>
+        <w:gridCol w:w="1116"/>
+        <w:gridCol w:w="1206"/>
+        <w:gridCol w:w="916"/>
+        <w:gridCol w:w="1116"/>
+        <w:gridCol w:w="1016"/>
+      </w:tblGrid>
+      <w:tr>
+        <w:tc>
+          <w:tcPr>
+            <w:tcW w:w="939" w:type="dxa"/>
+          </w:tcPr>
+          <w:p>
+            <w:pPr>
+              <w:pStyle w:val="31"/>
+              <w:spacing w:line="360" w:lineRule="auto"/>
+              <w:ind w:firstLine="0"/>
+              <w:rPr>
+                <w:color w:val="000000"/>
+                <w:sz w:val="20"/>
+                <w:szCs w:val="24"/>
+              </w:rPr>
+            </w:pPr>
+          </w:p>
+        </w:tc>
+        <w:tc>
+          <w:tcPr>
+            <w:tcW w:w="1238" w:type="dxa"/>
+          </w:tcPr>
+          <w:p>
+            <w:pPr>
+              <w:pStyle w:val="31"/>
+              <w:spacing w:line="360" w:lineRule="auto"/>
+              <w:ind w:firstLine="0"/>
+              <w:rPr>
+                <w:color w:val="000000"/>
+                <w:sz w:val="20"/>
+                <w:szCs w:val="24"/>
+              </w:rPr>
+            </w:pPr>
+            <w:r>
+              <w:rPr>
+                <w:color w:val="000000"/>
+                <w:sz w:val="20"/>
+                <w:szCs w:val="24"/>
+              </w:rPr>
+              <w:t>V</w:t>
+            </w:r>
+            <w:r>
+              <w:rPr>
+                <w:color w:val="000000"/>
+                <w:sz w:val="20"/>
+                <w:szCs w:val="24"/>
+              </w:rPr>
+              <w:t>16block4</w:t>
+            </w:r>
+          </w:p>
+        </w:tc>
+        <w:tc>
+          <w:tcPr>
+            <w:tcW w:w="1238" w:type="dxa"/>
+          </w:tcPr>
+          <w:p>
+            <w:pPr>
+              <w:pStyle w:val="31"/>
+              <w:spacing w:line="360" w:lineRule="auto"/>
+              <w:ind w:firstLine="0"/>
+              <w:rPr>
+                <w:color w:val="000000"/>
+                <w:sz w:val="20"/>
+                <w:szCs w:val="24"/>
+              </w:rPr>
+            </w:pPr>
+            <w:r>
+              <w:rPr>
+                <w:color w:val="000000"/>
+                <w:sz w:val="20"/>
+                <w:szCs w:val="24"/>
+              </w:rPr>
+              <w:t>V</w:t>
+            </w:r>
+            <w:r>
+              <w:rPr>
+                <w:color w:val="000000"/>
+                <w:sz w:val="20"/>
+                <w:szCs w:val="24"/>
+              </w:rPr>
+              <w:t>16block5</w:t>
+            </w:r>
+          </w:p>
+        </w:tc>
+        <w:tc>
+          <w:tcPr>
+            <w:tcW w:w="557" w:type="dxa"/>
+          </w:tcPr>
+          <w:p>
+            <w:pPr>
+              <w:pStyle w:val="31"/>
+              <w:spacing w:line="360" w:lineRule="auto"/>
+              <w:ind w:firstLine="0"/>
+              <w:rPr>
+                <w:color w:val="000000"/>
+                <w:sz w:val="20"/>
+                <w:szCs w:val="24"/>
+              </w:rPr>
+            </w:pPr>
+            <w:r>
+              <w:rPr>
+                <w:color w:val="000000"/>
+                <w:sz w:val="20"/>
+                <w:szCs w:val="24"/>
+              </w:rPr>
+              <w:t>V</w:t>
+            </w:r>
+            <w:r>
+              <w:rPr>
+                <w:rFonts w:hint="cs"/>
+                <w:color w:val="000000"/>
+                <w:sz w:val="20"/>
+                <w:szCs w:val="24"/>
+              </w:rPr>
+              <w:t>1</w:t>
+            </w:r>
+            <w:r>
+              <w:rPr>
+                <w:color w:val="000000"/>
+                <w:sz w:val="20"/>
+                <w:szCs w:val="24"/>
+              </w:rPr>
+              <w:t>9block4</w:t>
+            </w:r>
+          </w:p>
+        </w:tc>
+        <w:tc>
+          <w:tcPr>
+            <w:tcW w:w="1209" w:type="dxa"/>
+          </w:tcPr>
+          <w:p>
+            <w:pPr>
+              <w:pStyle w:val="31"/>
+              <w:spacing w:line="360" w:lineRule="auto"/>
+              <w:ind w:firstLine="0"/>
+              <w:rPr>
+                <w:color w:val="000000"/>
+                <w:sz w:val="20"/>
+                <w:szCs w:val="24"/>
+              </w:rPr>
+            </w:pPr>
+            <w:r>
+              <w:rPr>
+                <w:color w:val="000000"/>
+                <w:sz w:val="20"/>
+                <w:szCs w:val="24"/>
+              </w:rPr>
+              <w:t>V</w:t>
+            </w:r>
+            <w:r>
+              <w:rPr>
+                <w:rFonts w:hint="cs"/>
+                <w:color w:val="000000"/>
+                <w:sz w:val="20"/>
+                <w:szCs w:val="24"/>
+              </w:rPr>
+              <w:t>1</w:t>
+            </w:r>
+            <w:r>
+              <w:rPr>
+                <w:color w:val="000000"/>
+                <w:sz w:val="20"/>
+                <w:szCs w:val="24"/>
+              </w:rPr>
+              <w:t>9block5</w:t>
+            </w:r>
+          </w:p>
+        </w:tc>
+        <w:tc>
+          <w:tcPr>
+            <w:tcW w:w="916" w:type="dxa"/>
+          </w:tcPr>
+          <w:p>
+            <w:pPr>
+              <w:pStyle w:val="31"/>
+              <w:spacing w:line="360" w:lineRule="auto"/>
+              <w:ind w:firstLine="0"/>
+              <w:rPr>
+                <w:color w:val="000000"/>
+                <w:sz w:val="20"/>
+                <w:szCs w:val="24"/>
+              </w:rPr>
+            </w:pPr>
+            <w:r>
+              <w:rPr>
+                <w:rFonts w:hint="cs"/>
+                <w:color w:val="000000"/>
+                <w:sz w:val="20"/>
+                <w:szCs w:val="24"/>
+              </w:rPr>
+              <w:t>In</w:t>
+            </w:r>
+            <w:r>
+              <w:rPr>
+                <w:rFonts w:hint="cs"/>
+                <w:color w:val="000000"/>
+                <w:sz w:val="20"/>
+                <w:szCs w:val="24"/>
+              </w:rPr>
+              <w:t>V3</w:t>
+            </w:r>
+          </w:p>
+        </w:tc>
+        <w:tc>
+          <w:tcPr>
+            <w:tcW w:w="1116" w:type="dxa"/>
+          </w:tcPr>
+          <w:p>
+            <w:pPr>
+              <w:pStyle w:val="31"/>
+              <w:spacing w:line="360" w:lineRule="auto"/>
+              <w:ind w:firstLine="0"/>
+              <w:rPr>
+                <w:color w:val="000000"/>
+                <w:sz w:val="20"/>
+                <w:szCs w:val="24"/>
+              </w:rPr>
+            </w:pPr>
+            <w:r>
+              <w:rPr>
+                <w:rFonts w:hint="cs"/>
+                <w:color w:val="000000"/>
+                <w:sz w:val="20"/>
+                <w:szCs w:val="24"/>
+              </w:rPr>
+              <w:t>In</w:t>
+            </w:r>
+            <w:r>
+              <w:rPr>
+                <w:rFonts w:hint="cs"/>
+                <w:color w:val="000000"/>
+                <w:sz w:val="20"/>
+                <w:szCs w:val="24"/>
+              </w:rPr>
+              <w:t>V3</w:t>
+            </w:r>
+            <w:r>
+              <w:rPr>
+                <w:color w:val="000000"/>
+                <w:sz w:val="20"/>
+                <w:szCs w:val="24"/>
+              </w:rPr>
+              <w:t>+LSTM</w:t>
+            </w:r>
+          </w:p>
+        </w:tc>
+        <w:tc>
+          <w:tcPr>
+            <w:tcW w:w="1016" w:type="dxa"/>
+          </w:tcPr>
+          <w:p>
+            <w:pPr>
+              <w:pStyle w:val="31"/>
+              <w:spacing w:line="360" w:lineRule="auto"/>
+              <w:ind w:firstLine="0"/>
+              <w:rPr>
+                <w:color w:val="000000"/>
+                <w:sz w:val="20"/>
+                <w:szCs w:val="24"/>
+              </w:rPr>
+            </w:pPr>
+            <w:r>
+              <w:rPr>
+                <w:rFonts w:hint="cs"/>
+                <w:color w:val="000000"/>
+                <w:sz w:val="20"/>
+                <w:szCs w:val="24"/>
+              </w:rPr>
+              <w:t>InV3+SVM</w:t>
+            </w:r>
+          </w:p>
+        </w:tc>
+      </w:tr>
+      <w:tr>
+        <w:tc>
+          <w:tcPr>
+            <w:tcW w:w="939" w:type="dxa"/>
+          </w:tcPr>
+          <w:p>
+            <w:pPr>
+              <w:pStyle w:val="31"/>
+              <w:spacing w:line="360" w:lineRule="auto"/>
+              <w:ind w:firstLine="0"/>
+              <w:rPr>
+                <w:color w:val="000000"/>
+                <w:sz w:val="20"/>
+                <w:szCs w:val="24"/>
+              </w:rPr>
+            </w:pPr>
+            <w:r>
+              <w:rPr>
+                <w:rFonts w:hint="cs"/>
+                <w:color w:val="000000"/>
+                <w:sz w:val="20"/>
+                <w:szCs w:val="24"/>
+              </w:rPr>
+              <w:t>spatial</w:t>
+            </w:r>
+          </w:p>
+        </w:tc>
+        <w:tc>
+          <w:tcPr>
+            <w:tcW w:w="1238" w:type="dxa"/>
+          </w:tcPr>
+          <w:p>
+            <w:pPr>
+              <w:pStyle w:val="31"/>
+              <w:spacing w:line="360" w:lineRule="auto"/>
+              <w:ind w:firstLine="0"/>
+              <w:rPr>
+                <w:color w:val="000000"/>
+                <w:sz w:val="20"/>
+                <w:szCs w:val="24"/>
+              </w:rPr>
+            </w:pPr>
+          </w:p>
+        </w:tc>
+        <w:tc>
+          <w:tcPr>
+            <w:tcW w:w="1238" w:type="dxa"/>
+          </w:tcPr>
+          <w:p>
+            <w:pPr>
+              <w:pStyle w:val="31"/>
+              <w:spacing w:line="360" w:lineRule="auto"/>
+              <w:ind w:firstLine="0"/>
+              <w:rPr>
+                <w:color w:val="000000"/>
+                <w:sz w:val="20"/>
+                <w:szCs w:val="24"/>
+              </w:rPr>
+            </w:pPr>
+          </w:p>
+        </w:tc>
+        <w:tc>
+          <w:tcPr>
+            <w:tcW w:w="557" w:type="dxa"/>
+          </w:tcPr>
+          <w:p>
+            <w:pPr>
+              <w:pStyle w:val="31"/>
+              <w:spacing w:line="360" w:lineRule="auto"/>
+              <w:ind w:firstLine="0"/>
+              <w:rPr>
+                <w:color w:val="000000"/>
+                <w:sz w:val="20"/>
+                <w:szCs w:val="24"/>
+              </w:rPr>
+            </w:pPr>
+            <w:r>
+              <w:rPr>
+                <w:color w:val="000000"/>
+                <w:sz w:val="20"/>
+                <w:szCs w:val="24"/>
+              </w:rPr>
+              <w:t>0.443435</w:t>
+            </w:r>
+          </w:p>
+        </w:tc>
+        <w:tc>
+          <w:tcPr>
+            <w:tcW w:w="1209" w:type="dxa"/>
+          </w:tcPr>
+          <w:p>
+            <w:pPr>
+              <w:pStyle w:val="31"/>
+              <w:spacing w:line="360" w:lineRule="auto"/>
+              <w:ind w:firstLine="0"/>
+              <w:rPr>
+                <w:color w:val="000000"/>
+                <w:sz w:val="20"/>
+                <w:szCs w:val="24"/>
+              </w:rPr>
+            </w:pPr>
+            <w:r>
+              <w:rPr>
+                <w:rFonts w:hint="cs"/>
+                <w:color w:val="000000"/>
+                <w:sz w:val="20"/>
+                <w:szCs w:val="24"/>
+              </w:rPr>
+              <w:t>0.6522</w:t>
+            </w:r>
+          </w:p>
+        </w:tc>
+        <w:tc>
+          <w:tcPr>
+            <w:tcW w:w="916" w:type="dxa"/>
+          </w:tcPr>
+          <w:p>
+            <w:pPr>
+              <w:pStyle w:val="31"/>
+              <w:spacing w:line="360" w:lineRule="auto"/>
+              <w:ind w:firstLine="0"/>
+              <w:rPr>
+                <w:color w:val="000000"/>
+                <w:sz w:val="20"/>
+                <w:szCs w:val="24"/>
+              </w:rPr>
+            </w:pPr>
+            <w:r>
+              <w:rPr>
+                <w:rFonts w:hint="cs"/>
+                <w:color w:val="000000"/>
+                <w:sz w:val="20"/>
+                <w:szCs w:val="24"/>
+              </w:rPr>
+              <w:t>0.62</w:t>
+            </w:r>
+            <w:r>
+              <w:rPr>
+                <w:color w:val="000000"/>
+                <w:sz w:val="20"/>
+                <w:szCs w:val="24"/>
+              </w:rPr>
+              <w:t>081</w:t>
+            </w:r>
+          </w:p>
+        </w:tc>
+        <w:tc>
+          <w:tcPr>
+            <w:tcW w:w="1116" w:type="dxa"/>
+          </w:tcPr>
+          <w:p>
+            <w:pPr>
+              <w:pStyle w:val="31"/>
+              <w:spacing w:line="360" w:lineRule="auto"/>
+              <w:ind w:firstLine="0"/>
+              <w:rPr>
+                <w:color w:val="000000"/>
+                <w:sz w:val="20"/>
+                <w:szCs w:val="24"/>
+              </w:rPr>
+            </w:pPr>
+            <w:r>
+              <w:rPr>
+                <w:color w:val="000000"/>
+                <w:sz w:val="20"/>
+                <w:szCs w:val="24"/>
+              </w:rPr>
+              <w:t>0.61159</w:t>
+            </w:r>
+          </w:p>
+        </w:tc>
+        <w:tc>
+          <w:tcPr>
+            <w:tcW w:w="1016" w:type="dxa"/>
+          </w:tcPr>
+          <w:p>
+            <w:pPr>
+              <w:pStyle w:val="31"/>
+              <w:spacing w:line="360" w:lineRule="auto"/>
+              <w:ind w:firstLine="0"/>
+              <w:rPr>
+                <w:color w:val="000000"/>
+                <w:sz w:val="20"/>
+                <w:szCs w:val="24"/>
+              </w:rPr>
+            </w:pPr>
+          </w:p>
+        </w:tc>
+      </w:tr>
+      <w:tr>
+        <w:tc>
+          <w:tcPr>
+            <w:tcW w:w="939" w:type="dxa"/>
+          </w:tcPr>
+          <w:p>
+            <w:pPr>
+              <w:pStyle w:val="31"/>
+              <w:spacing w:line="360" w:lineRule="auto"/>
+              <w:ind w:firstLine="0"/>
+              <w:rPr>
+                <w:rFonts w:hint="cs"/>
+                <w:color w:val="000000"/>
+                <w:sz w:val="20"/>
+                <w:szCs w:val="24"/>
+              </w:rPr>
+            </w:pPr>
+            <w:r>
+              <w:rPr>
+                <w:rFonts w:hint="cs"/>
+                <w:color w:val="000000"/>
+                <w:sz w:val="20"/>
+                <w:szCs w:val="24"/>
+              </w:rPr>
+              <w:t>JDM</w:t>
+            </w:r>
+          </w:p>
+        </w:tc>
+        <w:tc>
+          <w:tcPr>
+            <w:tcW w:w="1238" w:type="dxa"/>
+          </w:tcPr>
+          <w:p>
+            <w:pPr>
+              <w:pStyle w:val="31"/>
+              <w:spacing w:line="360" w:lineRule="auto"/>
+              <w:ind w:firstLine="0"/>
+              <w:rPr>
+                <w:rFonts w:hint="cs"/>
+                <w:color w:val="000000"/>
+                <w:sz w:val="20"/>
+                <w:szCs w:val="24"/>
+              </w:rPr>
+            </w:pPr>
+          </w:p>
+        </w:tc>
+        <w:tc>
+          <w:tcPr>
+            <w:tcW w:w="1238" w:type="dxa"/>
+          </w:tcPr>
+          <w:p>
+            <w:pPr>
+              <w:pStyle w:val="31"/>
+              <w:spacing w:line="360" w:lineRule="auto"/>
+              <w:ind w:firstLine="0"/>
+              <w:rPr>
+                <w:color w:val="000000"/>
+                <w:sz w:val="20"/>
+                <w:szCs w:val="24"/>
+              </w:rPr>
+            </w:pPr>
+          </w:p>
+        </w:tc>
+        <w:tc>
+          <w:tcPr>
+            <w:tcW w:w="557" w:type="dxa"/>
+          </w:tcPr>
+          <w:p>
+            <w:pPr>
+              <w:pStyle w:val="31"/>
+              <w:spacing w:line="360" w:lineRule="auto"/>
+              <w:ind w:firstLine="0"/>
+              <w:rPr>
+                <w:rFonts w:hint="cs"/>
+                <w:color w:val="000000"/>
+                <w:sz w:val="20"/>
+                <w:szCs w:val="24"/>
+              </w:rPr>
+            </w:pPr>
+          </w:p>
+        </w:tc>
+        <w:tc>
+          <w:tcPr>
+            <w:tcW w:w="1209" w:type="dxa"/>
+          </w:tcPr>
+          <w:p>
+            <w:pPr>
+              <w:pStyle w:val="31"/>
+              <w:spacing w:line="360" w:lineRule="auto"/>
+              <w:ind w:firstLine="0"/>
+              <w:rPr>
+                <w:color w:val="000000"/>
+                <w:sz w:val="20"/>
+                <w:szCs w:val="24"/>
+              </w:rPr>
+            </w:pPr>
+          </w:p>
+        </w:tc>
+        <w:tc>
+          <w:tcPr>
+            <w:tcW w:w="916" w:type="dxa"/>
+          </w:tcPr>
+          <w:p>
+            <w:pPr>
+              <w:pStyle w:val="31"/>
+              <w:spacing w:line="360" w:lineRule="auto"/>
+              <w:ind w:firstLine="0"/>
+              <w:rPr>
+                <w:color w:val="000000"/>
+                <w:sz w:val="20"/>
+                <w:szCs w:val="24"/>
+              </w:rPr>
+            </w:pPr>
+          </w:p>
+        </w:tc>
+        <w:tc>
+          <w:tcPr>
+            <w:tcW w:w="1116" w:type="dxa"/>
+          </w:tcPr>
+          <w:p>
+            <w:pPr>
+              <w:pStyle w:val="31"/>
+              <w:spacing w:line="360" w:lineRule="auto"/>
+              <w:ind w:firstLine="0"/>
+              <w:rPr>
+                <w:color w:val="000000"/>
+                <w:sz w:val="20"/>
+                <w:szCs w:val="24"/>
+              </w:rPr>
+            </w:pPr>
+          </w:p>
+        </w:tc>
+        <w:tc>
+          <w:tcPr>
+            <w:tcW w:w="1016" w:type="dxa"/>
+          </w:tcPr>
+          <w:p>
+            <w:pPr>
+              <w:pStyle w:val="31"/>
+              <w:spacing w:line="360" w:lineRule="auto"/>
+              <w:ind w:firstLine="0"/>
+              <w:rPr>
+                <w:color w:val="000000"/>
+                <w:sz w:val="20"/>
+                <w:szCs w:val="24"/>
+              </w:rPr>
+            </w:pPr>
+          </w:p>
+        </w:tc>
+      </w:tr>
+      <w:tr>
+        <w:tc>
+          <w:tcPr>
+            <w:tcW w:w="939" w:type="dxa"/>
+          </w:tcPr>
+          <w:p>
+            <w:pPr>
+              <w:pStyle w:val="31"/>
+              <w:spacing w:line="360" w:lineRule="auto"/>
+              <w:ind w:firstLine="0"/>
+              <w:rPr>
+                <w:rFonts w:hint="cs"/>
+                <w:color w:val="000000"/>
+                <w:sz w:val="20"/>
+                <w:szCs w:val="24"/>
+              </w:rPr>
+            </w:pPr>
+            <w:r>
+              <w:rPr>
+                <w:rFonts w:hint="cs"/>
+                <w:color w:val="000000"/>
+                <w:sz w:val="20"/>
+                <w:szCs w:val="24"/>
+              </w:rPr>
+              <w:t>JTM</w:t>
+            </w:r>
+          </w:p>
+        </w:tc>
+        <w:tc>
+          <w:tcPr>
+            <w:tcW w:w="1238" w:type="dxa"/>
+          </w:tcPr>
+          <w:p>
+            <w:pPr>
+              <w:pStyle w:val="31"/>
+              <w:spacing w:line="360" w:lineRule="auto"/>
+              <w:ind w:firstLine="0"/>
+              <w:rPr>
+                <w:rFonts w:hint="cs"/>
+                <w:color w:val="000000"/>
+                <w:sz w:val="20"/>
+                <w:szCs w:val="24"/>
+              </w:rPr>
+            </w:pPr>
+          </w:p>
+        </w:tc>
+        <w:tc>
+          <w:tcPr>
+            <w:tcW w:w="1238" w:type="dxa"/>
+          </w:tcPr>
+          <w:p>
+            <w:pPr>
+              <w:pStyle w:val="31"/>
+              <w:spacing w:line="360" w:lineRule="auto"/>
+              <w:ind w:firstLine="0"/>
+              <w:rPr>
+                <w:color w:val="000000"/>
+                <w:sz w:val="20"/>
+                <w:szCs w:val="24"/>
+              </w:rPr>
+            </w:pPr>
+          </w:p>
+        </w:tc>
+        <w:tc>
+          <w:tcPr>
+            <w:tcW w:w="557" w:type="dxa"/>
+          </w:tcPr>
+          <w:p>
+            <w:pPr>
+              <w:pStyle w:val="31"/>
+              <w:spacing w:line="360" w:lineRule="auto"/>
+              <w:ind w:firstLine="0"/>
+              <w:rPr>
+                <w:rFonts w:hint="cs"/>
+                <w:color w:val="000000"/>
+                <w:sz w:val="20"/>
+                <w:szCs w:val="24"/>
+              </w:rPr>
+            </w:pPr>
+          </w:p>
+        </w:tc>
+        <w:tc>
+          <w:tcPr>
+            <w:tcW w:w="1209" w:type="dxa"/>
+          </w:tcPr>
+          <w:p>
+            <w:pPr>
+              <w:pStyle w:val="31"/>
+              <w:spacing w:line="360" w:lineRule="auto"/>
+              <w:ind w:firstLine="0"/>
+              <w:rPr>
+                <w:color w:val="000000"/>
+                <w:sz w:val="20"/>
+                <w:szCs w:val="24"/>
+              </w:rPr>
+            </w:pPr>
+          </w:p>
+        </w:tc>
+        <w:tc>
+          <w:tcPr>
+            <w:tcW w:w="916" w:type="dxa"/>
+          </w:tcPr>
+          <w:p>
+            <w:pPr>
+              <w:pStyle w:val="31"/>
+              <w:spacing w:line="360" w:lineRule="auto"/>
+              <w:ind w:firstLine="0"/>
+              <w:rPr>
+                <w:color w:val="000000"/>
+                <w:sz w:val="20"/>
+                <w:szCs w:val="24"/>
+              </w:rPr>
+            </w:pPr>
+          </w:p>
+        </w:tc>
+        <w:tc>
+          <w:tcPr>
+            <w:tcW w:w="1116" w:type="dxa"/>
+          </w:tcPr>
+          <w:p>
+            <w:pPr>
+              <w:pStyle w:val="31"/>
+              <w:spacing w:line="360" w:lineRule="auto"/>
+              <w:ind w:firstLine="0"/>
+              <w:rPr>
+                <w:color w:val="000000"/>
+                <w:sz w:val="20"/>
+                <w:szCs w:val="24"/>
+              </w:rPr>
+            </w:pPr>
+          </w:p>
+        </w:tc>
+        <w:tc>
+          <w:tcPr>
+            <w:tcW w:w="1016" w:type="dxa"/>
+          </w:tcPr>
+          <w:p>
+            <w:pPr>
+              <w:pStyle w:val="31"/>
+              <w:spacing w:line="360" w:lineRule="auto"/>
+              <w:ind w:firstLine="0"/>
+              <w:rPr>
+                <w:color w:val="000000"/>
+                <w:sz w:val="20"/>
+                <w:szCs w:val="24"/>
+              </w:rPr>
+            </w:pPr>
+          </w:p>
+        </w:tc>
+      </w:tr>
+    </w:tbl>
+    <w:p>
+      <w:pPr>
+        <w:pStyle w:val="31"/>
+        <w:spacing w:line="360" w:lineRule="auto"/>
+        <w:rPr>
+          <w:color w:val="000000"/>
+          <w:sz w:val="24"/>
+          <w:szCs w:val="24"/>
+        </w:rPr>
+      </w:pPr>
+    </w:p>
+    <w:p>
+      <w:pPr>
         <w:pStyle w:val="a0"/>
         <w:ind w:firstLine="0"/>
         <w:rPr>
@@ -22129,12 +28254,12 @@
           <w:lang w:eastAsia="zh-CN"/>
         </w:rPr>
         <w:sectPr>
-          <w:headerReference w:type="even" r:id="rId32"/>
-          <w:headerReference w:type="default" r:id="rId33"/>
-          <w:footerReference w:type="even" r:id="rId34"/>
-          <w:footerReference w:type="default" r:id="rId35"/>
-          <w:headerReference w:type="first" r:id="rId36"/>
-          <w:footerReference w:type="first" r:id="rId37"/>
+          <w:headerReference w:type="even" r:id="rId34"/>
+          <w:headerReference w:type="default" r:id="rId35"/>
+          <w:footerReference w:type="even" r:id="rId36"/>
+          <w:footerReference w:type="default" r:id="rId37"/>
+          <w:headerReference w:type="first" r:id="rId38"/>
+          <w:footerReference w:type="first" r:id="rId39"/>
           <w:endnotePr>
             <w:numFmt w:val="decimal"/>
           </w:endnotePr>
@@ -22161,7 +28286,7 @@
           <w:sz w:val="32"/>
         </w:rPr>
       </w:pPr>
-      <w:bookmarkStart w:id="8" w:name="_Toc291404196"/>
+      <w:bookmarkStart w:id="10" w:name="_Toc291404196"/>
       <w:r>
         <w:rPr>
           <w:sz w:val="32"/>
@@ -22181,7 +28306,7 @@
         </w:rPr>
         <w:t>分析</w:t>
       </w:r>
-      <w:bookmarkEnd w:id="8"/>
+      <w:bookmarkEnd w:id="10"/>
     </w:p>
     <w:p>
       <w:pPr>
@@ -22638,7 +28763,7 @@
           <w:sz w:val="28"/>
         </w:rPr>
       </w:pPr>
-      <w:bookmarkStart w:id="9" w:name="_Toc291404198"/>
+      <w:bookmarkStart w:id="11" w:name="_Toc291404198"/>
       <w:r>
         <w:rPr>
           <w:rFonts w:ascii="Times New Roman" w:eastAsia="宋体" w:hAnsi="Times New Roman" w:cs="Times New Roman"/>
@@ -22646,7 +28771,7 @@
         </w:rPr>
         <w:t>经过指定线的人数估计</w:t>
       </w:r>
-      <w:bookmarkEnd w:id="9"/>
+      <w:bookmarkEnd w:id="11"/>
     </w:p>
     <w:p>
       <w:pPr>
@@ -22924,7 +29049,7 @@
           <w:szCs w:val="28"/>
         </w:rPr>
       </w:pPr>
-      <w:bookmarkStart w:id="10" w:name="_Toc291404200"/>
+      <w:bookmarkStart w:id="12" w:name="_Toc291404200"/>
       <w:r>
         <w:rPr>
           <w:rFonts w:ascii="黑体" w:eastAsia="黑体" w:hAnsi="黑体" w:cs="黑体"/>
@@ -22933,7 +29058,7 @@
         </w:rPr>
         <w:t>参考文献</w:t>
       </w:r>
-      <w:bookmarkEnd w:id="10"/>
+      <w:bookmarkEnd w:id="12"/>
     </w:p>
     <w:p>
       <w:pPr>
@@ -23558,7 +29683,7 @@
           <w:szCs w:val="28"/>
         </w:rPr>
       </w:pPr>
-      <w:bookmarkStart w:id="11" w:name="_Toc291404201"/>
+      <w:bookmarkStart w:id="13" w:name="_Toc291404201"/>
       <w:r>
         <w:rPr>
           <w:rFonts w:ascii="黑体" w:eastAsia="黑体" w:hAnsi="黑体" w:cs="黑体"/>
@@ -23568,7 +29693,7 @@
         <w:lastRenderedPageBreak/>
         <w:t>致谢</w:t>
       </w:r>
-      <w:bookmarkEnd w:id="11"/>
+      <w:bookmarkEnd w:id="13"/>
     </w:p>
     <w:p>
       <w:pPr>
@@ -23713,12 +29838,12 @@
           <w:lang w:eastAsia="zh-CN"/>
         </w:rPr>
         <w:sectPr>
-          <w:headerReference w:type="even" r:id="rId38"/>
-          <w:headerReference w:type="default" r:id="rId39"/>
-          <w:footerReference w:type="even" r:id="rId40"/>
-          <w:footerReference w:type="default" r:id="rId41"/>
-          <w:headerReference w:type="first" r:id="rId42"/>
-          <w:footerReference w:type="first" r:id="rId43"/>
+          <w:headerReference w:type="even" r:id="rId40"/>
+          <w:headerReference w:type="default" r:id="rId41"/>
+          <w:footerReference w:type="even" r:id="rId42"/>
+          <w:footerReference w:type="default" r:id="rId43"/>
+          <w:headerReference w:type="first" r:id="rId44"/>
+          <w:footerReference w:type="first" r:id="rId45"/>
           <w:endnotePr>
             <w:numFmt w:val="decimal"/>
           </w:endnotePr>
@@ -23886,12 +30011,12 @@
           <w:sz w:val="24"/>
         </w:rPr>
         <w:sectPr>
-          <w:headerReference w:type="even" r:id="rId44"/>
-          <w:headerReference w:type="default" r:id="rId45"/>
-          <w:footerReference w:type="even" r:id="rId46"/>
-          <w:footerReference w:type="default" r:id="rId47"/>
-          <w:headerReference w:type="first" r:id="rId48"/>
-          <w:footerReference w:type="first" r:id="rId49"/>
+          <w:headerReference w:type="even" r:id="rId46"/>
+          <w:headerReference w:type="default" r:id="rId47"/>
+          <w:footerReference w:type="even" r:id="rId48"/>
+          <w:footerReference w:type="default" r:id="rId49"/>
+          <w:headerReference w:type="first" r:id="rId50"/>
+          <w:footerReference w:type="first" r:id="rId51"/>
           <w:endnotePr>
             <w:numFmt w:val="decimal"/>
           </w:endnotePr>
@@ -28114,7 +34239,7 @@
         <mc:AlternateContent>
           <mc:Choice Requires="wps">
             <w:drawing>
-              <wp:anchor distT="0" distB="0" distL="114935" distR="114935" simplePos="0" relativeHeight="251645952" behindDoc="0" locked="0" layoutInCell="1" allowOverlap="1">
+              <wp:anchor distT="0" distB="0" distL="114935" distR="114935" simplePos="0" relativeHeight="251645952" behindDoc="0" locked="0" layoutInCell="1" allowOverlap="1" wp14:anchorId="434BCF22" wp14:editId="4E563527">
                 <wp:simplePos x="0" y="0"/>
                 <wp:positionH relativeFrom="column">
                   <wp:posOffset>-1144270</wp:posOffset>
@@ -28177,7 +34302,7 @@
           </mc:Choice>
           <mc:Fallback>
             <w:pict>
-              <v:shapetype id="_x0000_t202" coordsize="21600,21600" o:spt="202" path="m,l,21600r21600,l21600,xe">
+              <v:shapetype w14:anchorId="434BCF22" id="_x0000_t202" coordsize="21600,21600" o:spt="202" path="m,l,21600r21600,l21600,xe">
                 <v:stroke joinstyle="miter"/>
                 <v:path gradientshapeok="t" o:connecttype="rect"/>
               </v:shapetype>
@@ -28194,12 +34319,12 @@
       </w:r>
     </w:p>
     <w:sectPr>
-      <w:headerReference w:type="even" r:id="rId50"/>
-      <w:headerReference w:type="default" r:id="rId51"/>
-      <w:footerReference w:type="even" r:id="rId52"/>
-      <w:footerReference w:type="default" r:id="rId53"/>
-      <w:headerReference w:type="first" r:id="rId54"/>
-      <w:footerReference w:type="first" r:id="rId55"/>
+      <w:headerReference w:type="even" r:id="rId52"/>
+      <w:headerReference w:type="default" r:id="rId53"/>
+      <w:footerReference w:type="even" r:id="rId54"/>
+      <w:footerReference w:type="default" r:id="rId55"/>
+      <w:headerReference w:type="first" r:id="rId56"/>
+      <w:footerReference w:type="first" r:id="rId57"/>
       <w:endnotePr>
         <w:numFmt w:val="decimal"/>
       </w:endnotePr>
@@ -28210,6 +34335,192 @@
     </w:sectPr>
   </w:body>
 </w:document>
+</file>
+
+<file path=word/comments.xml><?xml version="1.0" encoding="utf-8"?>
+<w:comments xmlns:wpc="http://schemas.microsoft.com/office/word/2010/wordprocessingCanvas" xmlns:mc="http://schemas.openxmlformats.org/markup-compatibility/2006" xmlns:o="urn:schemas-microsoft-com:office:office" xmlns:r="http://schemas.openxmlformats.org/officeDocument/2006/relationships" xmlns:m="http://schemas.openxmlformats.org/officeDocument/2006/math" xmlns:v="urn:schemas-microsoft-com:vml" xmlns:wp14="http://schemas.microsoft.com/office/word/2010/wordprocessingDrawing" xmlns:wp="http://schemas.openxmlformats.org/drawingml/2006/wordprocessingDrawing" xmlns:w10="urn:schemas-microsoft-com:office:word" xmlns:w="http://schemas.openxmlformats.org/wordprocessingml/2006/main" xmlns:w14="http://schemas.microsoft.com/office/word/2010/wordml" xmlns:w15="http://schemas.microsoft.com/office/word/2012/wordml" xmlns:wpg="http://schemas.microsoft.com/office/word/2010/wordprocessingGroup" xmlns:wpi="http://schemas.microsoft.com/office/word/2010/wordprocessingInk" xmlns:wne="http://schemas.microsoft.com/office/word/2006/wordml" xmlns:wps="http://schemas.microsoft.com/office/word/2010/wordprocessingShape" mc:Ignorable="w14 w15 wp14">
+  <w:comment w:id="7" w:author="bang yang" w:date="2018-03-18T21:35:00Z" w:initials="by">
+    <w:p>
+      <w:pPr>
+        <w:suppressAutoHyphens w:val="0"/>
+        <w:autoSpaceDE w:val="0"/>
+        <w:autoSpaceDN w:val="0"/>
+        <w:adjustRightInd w:val="0"/>
+        <w:spacing w:line="240" w:lineRule="auto"/>
+        <w:ind w:firstLine="0"/>
+        <w:jc w:val="left"/>
+        <w:rPr>
+          <w:rFonts w:ascii="NimbusRomNo9L-Regu" w:hAnsi="NimbusRomNo9L-Regu" w:cs="NimbusRomNo9L-Regu"/>
+          <w:kern w:val="0"/>
+          <w:sz w:val="18"/>
+          <w:szCs w:val="18"/>
+          <w:lang w:eastAsia="zh-CN"/>
+        </w:rPr>
+      </w:pPr>
+      <w:r>
+        <w:rPr>
+          <w:rStyle w:val="a6"/>
+        </w:rPr>
+        <w:annotationRef/>
+      </w:r>
+      <w:r>
+        <w:rPr>
+          <w:rFonts w:ascii="NimbusRomNo9L-Regu" w:hAnsi="NimbusRomNo9L-Regu" w:cs="NimbusRomNo9L-Regu"/>
+          <w:kern w:val="0"/>
+          <w:sz w:val="18"/>
+          <w:szCs w:val="18"/>
+          <w:lang w:eastAsia="zh-CN"/>
+        </w:rPr>
+        <w:t>K. Simonyan and A. Zisserman. Two-Stream Convolutional</w:t>
+      </w:r>
+    </w:p>
+    <w:p>
+      <w:pPr>
+        <w:pStyle w:val="af7"/>
+      </w:pPr>
+      <w:r>
+        <w:rPr>
+          <w:rFonts w:ascii="NimbusRomNo9L-Regu" w:hAnsi="NimbusRomNo9L-Regu" w:cs="NimbusRomNo9L-Regu"/>
+          <w:kern w:val="0"/>
+          <w:sz w:val="18"/>
+          <w:szCs w:val="18"/>
+          <w:lang w:eastAsia="zh-CN"/>
+        </w:rPr>
+        <w:t xml:space="preserve">Networks for Action Recognition in Videos. In </w:t>
+      </w:r>
+      <w:r>
+        <w:rPr>
+          <w:rFonts w:ascii="NimbusRomNo9L-ReguItal" w:hAnsi="NimbusRomNo9L-ReguItal" w:cs="NimbusRomNo9L-ReguItal"/>
+          <w:i/>
+          <w:iCs/>
+          <w:kern w:val="0"/>
+          <w:sz w:val="18"/>
+          <w:szCs w:val="18"/>
+          <w:lang w:eastAsia="zh-CN"/>
+        </w:rPr>
+        <w:t>NIPS</w:t>
+      </w:r>
+      <w:r>
+        <w:rPr>
+          <w:rFonts w:ascii="NimbusRomNo9L-Regu" w:hAnsi="NimbusRomNo9L-Regu" w:cs="NimbusRomNo9L-Regu"/>
+          <w:kern w:val="0"/>
+          <w:sz w:val="18"/>
+          <w:szCs w:val="18"/>
+          <w:lang w:eastAsia="zh-CN"/>
+        </w:rPr>
+        <w:t>, 2014.</w:t>
+      </w:r>
+    </w:p>
+  </w:comment>
+  <w:comment w:id="8" w:author="bang yang" w:date="2018-03-18T21:37:00Z" w:initials="by">
+    <w:p>
+      <w:pPr>
+        <w:suppressAutoHyphens w:val="0"/>
+        <w:autoSpaceDE w:val="0"/>
+        <w:autoSpaceDN w:val="0"/>
+        <w:adjustRightInd w:val="0"/>
+        <w:spacing w:line="240" w:lineRule="auto"/>
+        <w:ind w:firstLine="0"/>
+        <w:jc w:val="left"/>
+        <w:rPr>
+          <w:rFonts w:ascii="NimbusRomNo9L-Regu" w:hAnsi="NimbusRomNo9L-Regu" w:cs="NimbusRomNo9L-Regu"/>
+          <w:kern w:val="0"/>
+          <w:sz w:val="18"/>
+          <w:szCs w:val="18"/>
+          <w:lang w:eastAsia="zh-CN"/>
+        </w:rPr>
+      </w:pPr>
+      <w:r>
+        <w:rPr>
+          <w:rStyle w:val="a6"/>
+        </w:rPr>
+        <w:annotationRef/>
+      </w:r>
+      <w:r>
+        <w:rPr>
+          <w:rFonts w:ascii="NimbusRomNo9L-Regu" w:hAnsi="NimbusRomNo9L-Regu" w:cs="NimbusRomNo9L-Regu"/>
+          <w:kern w:val="0"/>
+          <w:sz w:val="18"/>
+          <w:szCs w:val="18"/>
+          <w:lang w:eastAsia="zh-CN"/>
+        </w:rPr>
+        <w:t>L. Wang, Y. Xiong, Z. Wang, Y. Qiao, D. Lin, X. Tang, and</w:t>
+      </w:r>
+    </w:p>
+    <w:p>
+      <w:pPr>
+        <w:suppressAutoHyphens w:val="0"/>
+        <w:autoSpaceDE w:val="0"/>
+        <w:autoSpaceDN w:val="0"/>
+        <w:adjustRightInd w:val="0"/>
+        <w:spacing w:line="240" w:lineRule="auto"/>
+        <w:ind w:firstLine="0"/>
+        <w:jc w:val="left"/>
+        <w:rPr>
+          <w:rFonts w:ascii="NimbusRomNo9L-Regu" w:hAnsi="NimbusRomNo9L-Regu" w:cs="NimbusRomNo9L-Regu"/>
+          <w:kern w:val="0"/>
+          <w:sz w:val="18"/>
+          <w:szCs w:val="18"/>
+          <w:lang w:eastAsia="zh-CN"/>
+        </w:rPr>
+      </w:pPr>
+      <w:r>
+        <w:rPr>
+          <w:rFonts w:ascii="NimbusRomNo9L-Regu" w:hAnsi="NimbusRomNo9L-Regu" w:cs="NimbusRomNo9L-Regu"/>
+          <w:kern w:val="0"/>
+          <w:sz w:val="18"/>
+          <w:szCs w:val="18"/>
+          <w:lang w:eastAsia="zh-CN"/>
+        </w:rPr>
+        <w:t>L. V. Gool. Temporal Segment Networks: Towards Good</w:t>
+      </w:r>
+    </w:p>
+    <w:p>
+      <w:pPr>
+        <w:pStyle w:val="af7"/>
+      </w:pPr>
+      <w:r>
+        <w:rPr>
+          <w:rFonts w:ascii="NimbusRomNo9L-Regu" w:hAnsi="NimbusRomNo9L-Regu" w:cs="NimbusRomNo9L-Regu"/>
+          <w:kern w:val="0"/>
+          <w:sz w:val="18"/>
+          <w:szCs w:val="18"/>
+          <w:lang w:eastAsia="zh-CN"/>
+        </w:rPr>
+        <w:t xml:space="preserve">Practices for Deep Action Recognition. In </w:t>
+      </w:r>
+      <w:r>
+        <w:rPr>
+          <w:rFonts w:ascii="NimbusRomNo9L-ReguItal" w:hAnsi="NimbusRomNo9L-ReguItal" w:cs="NimbusRomNo9L-ReguItal"/>
+          <w:i/>
+          <w:iCs/>
+          <w:kern w:val="0"/>
+          <w:sz w:val="18"/>
+          <w:szCs w:val="18"/>
+          <w:lang w:eastAsia="zh-CN"/>
+        </w:rPr>
+        <w:t>ECCV</w:t>
+      </w:r>
+      <w:r>
+        <w:rPr>
+          <w:rFonts w:ascii="NimbusRomNo9L-Regu" w:hAnsi="NimbusRomNo9L-Regu" w:cs="NimbusRomNo9L-Regu"/>
+          <w:kern w:val="0"/>
+          <w:sz w:val="18"/>
+          <w:szCs w:val="18"/>
+          <w:lang w:eastAsia="zh-CN"/>
+        </w:rPr>
+        <w:t>, 2016.</w:t>
+      </w:r>
+    </w:p>
+  </w:comment>
+</w:comments>
+</file>
+
+<file path=word/commentsExtended.xml><?xml version="1.0" encoding="utf-8"?>
+<w15:commentsEx xmlns:wpc="http://schemas.microsoft.com/office/word/2010/wordprocessingCanvas" xmlns:mc="http://schemas.openxmlformats.org/markup-compatibility/2006" xmlns:o="urn:schemas-microsoft-com:office:office" xmlns:r="http://schemas.openxmlformats.org/officeDocument/2006/relationships" xmlns:m="http://schemas.openxmlformats.org/officeDocument/2006/math" xmlns:v="urn:schemas-microsoft-com:vml" xmlns:wp14="http://schemas.microsoft.com/office/word/2010/wordprocessingDrawing" xmlns:wp="http://schemas.openxmlformats.org/drawingml/2006/wordprocessingDrawing" xmlns:w10="urn:schemas-microsoft-com:office:word" xmlns:w="http://schemas.openxmlformats.org/wordprocessingml/2006/main" xmlns:w14="http://schemas.microsoft.com/office/word/2010/wordml" xmlns:w15="http://schemas.microsoft.com/office/word/2012/wordml" xmlns:wpg="http://schemas.microsoft.com/office/word/2010/wordprocessingGroup" xmlns:wpi="http://schemas.microsoft.com/office/word/2010/wordprocessingInk" xmlns:wne="http://schemas.microsoft.com/office/word/2006/wordml" xmlns:wps="http://schemas.microsoft.com/office/word/2010/wordprocessingShape" mc:Ignorable="w14 w15 wp14">
+  <w15:commentEx w15:paraId="643E5029" w15:done="0"/>
+  <w15:commentEx w15:paraId="02FAF293" w15:done="0"/>
+</w15:commentsEx>
 </file>
 
 <file path=word/endnotes.xml><?xml version="1.0" encoding="utf-8"?>
@@ -28289,7 +34600,7 @@
         <w:rStyle w:val="a4"/>
         <w:noProof/>
       </w:rPr>
-      <w:t>16</w:t>
+      <w:t>17</w:t>
     </w:r>
     <w:r>
       <w:rPr>
@@ -28359,7 +34670,7 @@
         <w:rStyle w:val="a4"/>
         <w:noProof/>
       </w:rPr>
-      <w:t>17</w:t>
+      <w:t>19</w:t>
     </w:r>
     <w:r>
       <w:rPr>
@@ -28429,7 +34740,7 @@
         <w:rStyle w:val="a4"/>
         <w:noProof/>
       </w:rPr>
-      <w:t>21</w:t>
+      <w:t>22</w:t>
     </w:r>
     <w:r>
       <w:rPr>
@@ -28478,7 +34789,7 @@
       <mc:AlternateContent>
         <mc:Choice Requires="wps">
           <w:drawing>
-            <wp:anchor distT="0" distB="0" distL="0" distR="0" simplePos="0" relativeHeight="251657216" behindDoc="0" locked="0" layoutInCell="1" allowOverlap="1" wp14:anchorId="4306E212" wp14:editId="7A1BAF4B">
+            <wp:anchor distT="0" distB="0" distL="0" distR="0" simplePos="0" relativeHeight="251657216" behindDoc="0" locked="0" layoutInCell="1" allowOverlap="1" wp14:anchorId="5F19189F" wp14:editId="60D27602">
               <wp:simplePos x="0" y="0"/>
               <wp:positionH relativeFrom="page">
                 <wp:posOffset>6595745</wp:posOffset>
@@ -28585,7 +34896,7 @@
         </mc:Choice>
         <mc:Fallback>
           <w:pict>
-            <v:shapetype w14:anchorId="4306E212" id="_x0000_t202" coordsize="21600,21600" o:spt="202" path="m,l,21600r21600,l21600,xe">
+            <v:shapetype w14:anchorId="5F19189F" id="_x0000_t202" coordsize="21600,21600" o:spt="202" path="m,l,21600r21600,l21600,xe">
               <v:stroke joinstyle="miter"/>
               <v:path gradientshapeok="t" o:connecttype="rect"/>
             </v:shapetype>
@@ -28731,7 +35042,7 @@
       <mc:AlternateContent>
         <mc:Choice Requires="wps">
           <w:drawing>
-            <wp:anchor distT="0" distB="0" distL="0" distR="0" simplePos="0" relativeHeight="251658240" behindDoc="0" locked="0" layoutInCell="1" allowOverlap="1" wp14:anchorId="1320B986" wp14:editId="697A0518">
+            <wp:anchor distT="0" distB="0" distL="0" distR="0" simplePos="0" relativeHeight="251658240" behindDoc="0" locked="0" layoutInCell="1" allowOverlap="1" wp14:anchorId="05061A4C" wp14:editId="562B9AD8">
               <wp:simplePos x="0" y="0"/>
               <wp:positionH relativeFrom="page">
                 <wp:posOffset>6563995</wp:posOffset>
@@ -28838,7 +35149,7 @@
         </mc:Choice>
         <mc:Fallback>
           <w:pict>
-            <v:shapetype w14:anchorId="1320B986" id="_x0000_t202" coordsize="21600,21600" o:spt="202" path="m,l,21600r21600,l21600,xe">
+            <v:shapetype w14:anchorId="05061A4C" id="_x0000_t202" coordsize="21600,21600" o:spt="202" path="m,l,21600r21600,l21600,xe">
               <v:stroke joinstyle="miter"/>
               <v:path gradientshapeok="t" o:connecttype="rect"/>
             </v:shapetype>
@@ -28989,7 +35300,7 @@
         <w:rStyle w:val="a4"/>
         <w:noProof/>
       </w:rPr>
-      <w:t>14</w:t>
+      <w:t>5</w:t>
     </w:r>
     <w:r>
       <w:rPr>
@@ -29712,6 +36023,95 @@
     </w:lvl>
   </w:abstractNum>
   <w:abstractNum w:abstractNumId="6">
+    <w:nsid w:val="30A27251"/>
+    <w:multiLevelType w:val="hybridMultilevel"/>
+    <w:tmpl w:val="B95690BA"/>
+    <w:lvl w:ilvl="0" w:tplc="E55EF684">
+      <w:start w:val="1"/>
+      <w:numFmt w:val="lowerLetter"/>
+      <w:lvlText w:val="(%1)"/>
+      <w:lvlJc w:val="left"/>
+      <w:pPr>
+        <w:ind w:left="900" w:hanging="480"/>
+      </w:pPr>
+      <w:rPr>
+        <w:rFonts w:hint="default"/>
+      </w:rPr>
+    </w:lvl>
+    <w:lvl w:ilvl="1" w:tplc="04090019" w:tentative="1">
+      <w:start w:val="1"/>
+      <w:numFmt w:val="lowerLetter"/>
+      <w:lvlText w:val="%2)"/>
+      <w:lvlJc w:val="left"/>
+      <w:pPr>
+        <w:ind w:left="1260" w:hanging="420"/>
+      </w:pPr>
+    </w:lvl>
+    <w:lvl w:ilvl="2" w:tplc="0409001B" w:tentative="1">
+      <w:start w:val="1"/>
+      <w:numFmt w:val="lowerRoman"/>
+      <w:lvlText w:val="%3."/>
+      <w:lvlJc w:val="right"/>
+      <w:pPr>
+        <w:ind w:left="1680" w:hanging="420"/>
+      </w:pPr>
+    </w:lvl>
+    <w:lvl w:ilvl="3" w:tplc="0409000F" w:tentative="1">
+      <w:start w:val="1"/>
+      <w:numFmt w:val="decimal"/>
+      <w:lvlText w:val="%4."/>
+      <w:lvlJc w:val="left"/>
+      <w:pPr>
+        <w:ind w:left="2100" w:hanging="420"/>
+      </w:pPr>
+    </w:lvl>
+    <w:lvl w:ilvl="4" w:tplc="04090019" w:tentative="1">
+      <w:start w:val="1"/>
+      <w:numFmt w:val="lowerLetter"/>
+      <w:lvlText w:val="%5)"/>
+      <w:lvlJc w:val="left"/>
+      <w:pPr>
+        <w:ind w:left="2520" w:hanging="420"/>
+      </w:pPr>
+    </w:lvl>
+    <w:lvl w:ilvl="5" w:tplc="0409001B" w:tentative="1">
+      <w:start w:val="1"/>
+      <w:numFmt w:val="lowerRoman"/>
+      <w:lvlText w:val="%6."/>
+      <w:lvlJc w:val="right"/>
+      <w:pPr>
+        <w:ind w:left="2940" w:hanging="420"/>
+      </w:pPr>
+    </w:lvl>
+    <w:lvl w:ilvl="6" w:tplc="0409000F" w:tentative="1">
+      <w:start w:val="1"/>
+      <w:numFmt w:val="decimal"/>
+      <w:lvlText w:val="%7."/>
+      <w:lvlJc w:val="left"/>
+      <w:pPr>
+        <w:ind w:left="3360" w:hanging="420"/>
+      </w:pPr>
+    </w:lvl>
+    <w:lvl w:ilvl="7" w:tplc="04090019" w:tentative="1">
+      <w:start w:val="1"/>
+      <w:numFmt w:val="lowerLetter"/>
+      <w:lvlText w:val="%8)"/>
+      <w:lvlJc w:val="left"/>
+      <w:pPr>
+        <w:ind w:left="3780" w:hanging="420"/>
+      </w:pPr>
+    </w:lvl>
+    <w:lvl w:ilvl="8" w:tplc="0409001B" w:tentative="1">
+      <w:start w:val="1"/>
+      <w:numFmt w:val="lowerRoman"/>
+      <w:lvlText w:val="%9."/>
+      <w:lvlJc w:val="right"/>
+      <w:pPr>
+        <w:ind w:left="4200" w:hanging="420"/>
+      </w:pPr>
+    </w:lvl>
+  </w:abstractNum>
+  <w:abstractNum w:abstractNumId="7">
     <w:nsid w:val="3BC10F61"/>
     <w:multiLevelType w:val="multilevel"/>
     <w:tmpl w:val="BD529DB2"/>
@@ -29832,7 +36232,7 @@
       </w:rPr>
     </w:lvl>
   </w:abstractNum>
-  <w:abstractNum w:abstractNumId="7">
+  <w:abstractNum w:abstractNumId="8">
     <w:nsid w:val="44BD3698"/>
     <w:multiLevelType w:val="hybridMultilevel"/>
     <w:tmpl w:val="106E9CF2"/>
@@ -29921,7 +36321,7 @@
       </w:pPr>
     </w:lvl>
   </w:abstractNum>
-  <w:abstractNum w:abstractNumId="8">
+  <w:abstractNum w:abstractNumId="9">
     <w:nsid w:val="4ADD57EF"/>
     <w:multiLevelType w:val="hybridMultilevel"/>
     <w:tmpl w:val="29786C28"/>
@@ -30030,15 +36430,26 @@
     <w:abstractNumId w:val="5"/>
   </w:num>
   <w:num w:numId="7">
+    <w:abstractNumId w:val="9"/>
+  </w:num>
+  <w:num w:numId="8">
     <w:abstractNumId w:val="8"/>
   </w:num>
-  <w:num w:numId="8">
+  <w:num w:numId="9">
     <w:abstractNumId w:val="7"/>
   </w:num>
-  <w:num w:numId="9">
+  <w:num w:numId="10">
     <w:abstractNumId w:val="6"/>
   </w:num>
 </w:numbering>
+</file>
+
+<file path=word/people.xml><?xml version="1.0" encoding="utf-8"?>
+<w15:people xmlns:wpc="http://schemas.microsoft.com/office/word/2010/wordprocessingCanvas" xmlns:mc="http://schemas.openxmlformats.org/markup-compatibility/2006" xmlns:o="urn:schemas-microsoft-com:office:office" xmlns:r="http://schemas.openxmlformats.org/officeDocument/2006/relationships" xmlns:m="http://schemas.openxmlformats.org/officeDocument/2006/math" xmlns:v="urn:schemas-microsoft-com:vml" xmlns:wp14="http://schemas.microsoft.com/office/word/2010/wordprocessingDrawing" xmlns:wp="http://schemas.openxmlformats.org/drawingml/2006/wordprocessingDrawing" xmlns:w10="urn:schemas-microsoft-com:office:word" xmlns:w="http://schemas.openxmlformats.org/wordprocessingml/2006/main" xmlns:w14="http://schemas.microsoft.com/office/word/2010/wordml" xmlns:w15="http://schemas.microsoft.com/office/word/2012/wordml" xmlns:wpg="http://schemas.microsoft.com/office/word/2010/wordprocessingGroup" xmlns:wpi="http://schemas.microsoft.com/office/word/2010/wordprocessingInk" xmlns:wne="http://schemas.microsoft.com/office/word/2006/wordml" xmlns:wps="http://schemas.microsoft.com/office/word/2010/wordprocessingShape" mc:Ignorable="w14 w15 wp14">
+  <w15:person w15:author="bang yang">
+    <w15:presenceInfo w15:providerId="Windows Live" w15:userId="e4ef2561c5326e33"/>
+  </w15:person>
+</w15:people>
 </file>
 
 <file path=word/styles.xml><?xml version="1.0" encoding="utf-8"?>
@@ -31552,7 +37963,7 @@
 </file>
 
 <file path=customXml/itemProps1.xml><?xml version="1.0" encoding="utf-8"?>
-<ds:datastoreItem xmlns:ds="http://schemas.openxmlformats.org/officeDocument/2006/customXml" ds:itemID="{45175533-2BCE-4B36-9CCE-B5E2A09612F9}">
+<ds:datastoreItem xmlns:ds="http://schemas.openxmlformats.org/officeDocument/2006/customXml" ds:itemID="{4804A729-7408-40D7-B99F-3BED4A570FA3}">
   <ds:schemaRefs>
     <ds:schemaRef ds:uri="http://schemas.openxmlformats.org/officeDocument/2006/bibliography"/>
   </ds:schemaRefs>

--- a/pp.docx
+++ b/pp.docx
@@ -5658,6 +5658,7 @@
         </w:rPr>
         <w:t>Harris检测器</w:t>
       </w:r>
+      <w:commentRangeStart w:id="3"/>
       <w:r>
         <w:rPr>
           <w:rFonts w:ascii="宋体" w:hAnsi="宋体" w:cs="宋体" w:hint="cs"/>
@@ -5667,6 +5668,13 @@
         </w:rPr>
         <w:t>[]</w:t>
       </w:r>
+      <w:commentRangeEnd w:id="3"/>
+      <w:r>
+        <w:rPr>
+          <w:rStyle w:val="a6"/>
+        </w:rPr>
+        <w:commentReference w:id="3"/>
+      </w:r>
       <w:r>
         <w:rPr>
           <w:rFonts w:ascii="宋体" w:hAnsi="宋体" w:cs="宋体" w:hint="eastAsia"/>
@@ -5759,6 +5767,7 @@
         </w:rPr>
         <w:t>3D的形式</w:t>
       </w:r>
+      <w:commentRangeStart w:id="4"/>
       <w:r>
         <w:rPr>
           <w:rFonts w:ascii="宋体" w:hAnsi="宋体" w:cs="宋体" w:hint="cs"/>
@@ -5768,6 +5777,13 @@
         </w:rPr>
         <w:t>[]</w:t>
       </w:r>
+      <w:commentRangeEnd w:id="4"/>
+      <w:r>
+        <w:rPr>
+          <w:rStyle w:val="a6"/>
+        </w:rPr>
+        <w:commentReference w:id="4"/>
+      </w:r>
       <w:r>
         <w:rPr>
           <w:rFonts w:ascii="宋体" w:hAnsi="宋体" w:cs="宋体" w:hint="eastAsia"/>
@@ -5822,6 +5838,7 @@
         </w:rPr>
         <w:t>但</w:t>
       </w:r>
+      <w:commentRangeStart w:id="5"/>
       <w:r>
         <w:rPr>
           <w:rFonts w:ascii="宋体" w:hAnsi="宋体" w:cs="宋体" w:hint="eastAsia"/>
@@ -5830,16 +5847,17 @@
           <w:szCs w:val="24"/>
           <w:lang w:eastAsia="zh-CN"/>
         </w:rPr>
-        <w:t>[]</w:t>
-      </w:r>
-      <w:r>
-        <w:rPr>
-          <w:rFonts w:ascii="宋体" w:hAnsi="宋体" w:cs="宋体" w:hint="eastAsia"/>
-          <w:sz w:val="24"/>
-          <w:szCs w:val="24"/>
-          <w:lang w:eastAsia="zh-CN"/>
-        </w:rPr>
-        <w:t>研究表明，3D检测器真正所感兴趣的时空兴趣点在复杂的环境中是十分罕见的，基于此，后续有着不少的改进</w:t>
+        <w:t>[</w:t>
+      </w:r>
+      <w:r>
+        <w:rPr>
+          <w:rFonts w:ascii="宋体" w:hAnsi="宋体" w:cs="宋体"/>
+          <w:color w:val="FF0000"/>
+          <w:sz w:val="24"/>
+          <w:szCs w:val="24"/>
+          <w:lang w:eastAsia="zh-CN"/>
+        </w:rPr>
+        <w:t>A</w:t>
       </w:r>
       <w:r>
         <w:rPr>
@@ -5849,7 +5867,80 @@
           <w:szCs w:val="24"/>
           <w:lang w:eastAsia="zh-CN"/>
         </w:rPr>
-        <w:t>[][]</w:t>
+        <w:t>]</w:t>
+      </w:r>
+      <w:commentRangeEnd w:id="5"/>
+      <w:r>
+        <w:rPr>
+          <w:rStyle w:val="a6"/>
+        </w:rPr>
+        <w:commentReference w:id="5"/>
+      </w:r>
+      <w:r>
+        <w:rPr>
+          <w:rFonts w:ascii="宋体" w:hAnsi="宋体" w:cs="宋体" w:hint="eastAsia"/>
+          <w:sz w:val="24"/>
+          <w:szCs w:val="24"/>
+          <w:lang w:eastAsia="zh-CN"/>
+        </w:rPr>
+        <w:t>研究表明，3D</w:t>
+      </w:r>
+      <w:r>
+        <w:rPr>
+          <w:rFonts w:ascii="宋体" w:hAnsi="宋体" w:cs="宋体" w:hint="eastAsia"/>
+          <w:sz w:val="24"/>
+          <w:szCs w:val="24"/>
+          <w:lang w:eastAsia="zh-CN"/>
+        </w:rPr>
+        <w:t>检测器真正所感兴趣的时空兴趣点在复杂的环境中是十分罕见的。为了克服这个局限性，</w:t>
+      </w:r>
+      <w:r>
+        <w:rPr>
+          <w:rFonts w:ascii="宋体" w:hAnsi="宋体" w:cs="宋体" w:hint="eastAsia"/>
+          <w:color w:val="FF0000"/>
+          <w:sz w:val="24"/>
+          <w:szCs w:val="24"/>
+          <w:lang w:eastAsia="zh-CN"/>
+        </w:rPr>
+        <w:t>[</w:t>
+      </w:r>
+      <w:r>
+        <w:rPr>
+          <w:rFonts w:ascii="宋体" w:hAnsi="宋体" w:cs="宋体"/>
+          <w:color w:val="FF0000"/>
+          <w:sz w:val="24"/>
+          <w:szCs w:val="24"/>
+          <w:lang w:eastAsia="zh-CN"/>
+        </w:rPr>
+        <w:t>A</w:t>
+      </w:r>
+      <w:r>
+        <w:rPr>
+          <w:rFonts w:ascii="宋体" w:hAnsi="宋体" w:cs="宋体" w:hint="eastAsia"/>
+          <w:color w:val="FF0000"/>
+          <w:sz w:val="24"/>
+          <w:szCs w:val="24"/>
+          <w:lang w:eastAsia="zh-CN"/>
+        </w:rPr>
+        <w:t>]</w:t>
+      </w:r>
+      <w:r>
+        <w:rPr>
+          <w:rFonts w:ascii="宋体" w:hAnsi="宋体" w:cs="宋体" w:hint="eastAsia"/>
+          <w:sz w:val="24"/>
+          <w:szCs w:val="24"/>
+          <w:lang w:eastAsia="zh-CN"/>
+        </w:rPr>
+        <w:t>提出将空间滤波与时间滤波相分离，使得</w:t>
+      </w:r>
+      <w:r>
+        <w:rPr>
+          <w:rFonts w:ascii="宋体" w:hAnsi="宋体" w:cs="宋体" w:hint="eastAsia"/>
+          <w:sz w:val="24"/>
+          <w:szCs w:val="24"/>
+          <w:lang w:eastAsia="zh-CN"/>
+        </w:rPr>
+        <w:t>检测器可以在复杂的运动中响应出空间特征。</w:t>
       </w:r>
     </w:p>
     <w:p>
@@ -5889,13 +5980,23 @@
         <w:widowControl/>
         <w:suppressAutoHyphens w:val="0"/>
         <w:ind w:left="425" w:firstLine="425"/>
-      </w:pPr>
-      <w:r>
+        <w:rPr>
+          <w:sz w:val="24"/>
+          <w:szCs w:val="24"/>
+        </w:rPr>
+      </w:pPr>
+      <w:r>
+        <w:rPr>
+          <w:sz w:val="24"/>
+          <w:szCs w:val="24"/>
+        </w:rPr>
         <w:t>局部描述子主要能分成三类</w:t>
       </w:r>
       <w:r>
         <w:rPr>
           <w:rFonts w:hint="eastAsia"/>
+          <w:sz w:val="24"/>
+          <w:szCs w:val="24"/>
           <w:lang w:eastAsia="zh-CN"/>
         </w:rPr>
         <w:t>。</w:t>
@@ -5903,32 +6004,48 @@
       <w:r>
         <w:rPr>
           <w:rFonts w:hint="cs"/>
+          <w:sz w:val="24"/>
+          <w:szCs w:val="24"/>
         </w:rPr>
         <w:t>1</w:t>
       </w:r>
       <w:r>
         <w:rPr>
           <w:rFonts w:hint="eastAsia"/>
+          <w:sz w:val="24"/>
+          <w:szCs w:val="24"/>
           <w:lang w:eastAsia="zh-CN"/>
         </w:rPr>
         <w:t>）</w:t>
       </w:r>
       <w:r>
+        <w:rPr>
+          <w:sz w:val="24"/>
+          <w:szCs w:val="24"/>
+        </w:rPr>
         <w:t>边缘和运动描述子</w:t>
       </w:r>
       <w:r>
         <w:rPr>
           <w:rFonts w:hint="eastAsia"/>
+          <w:sz w:val="24"/>
+          <w:szCs w:val="24"/>
           <w:lang w:eastAsia="zh-CN"/>
         </w:rPr>
         <w:t>：</w:t>
       </w:r>
       <w:r>
+        <w:rPr>
+          <w:sz w:val="24"/>
+          <w:szCs w:val="24"/>
+        </w:rPr>
         <w:t>方向梯度直方图</w:t>
       </w:r>
       <w:r>
         <w:rPr>
           <w:rFonts w:hint="eastAsia"/>
+          <w:sz w:val="24"/>
+          <w:szCs w:val="24"/>
           <w:lang w:eastAsia="zh-CN"/>
         </w:rPr>
         <w:t>（</w:t>
@@ -5936,6 +6053,8 @@
       <w:r>
         <w:rPr>
           <w:rFonts w:hint="eastAsia"/>
+          <w:sz w:val="24"/>
+          <w:szCs w:val="24"/>
           <w:lang w:eastAsia="zh-CN"/>
         </w:rPr>
         <w:t>HoG</w:t>
@@ -5943,13 +6062,20 @@
       <w:r>
         <w:rPr>
           <w:rFonts w:hint="eastAsia"/>
+          <w:sz w:val="24"/>
+          <w:szCs w:val="24"/>
           <w:lang w:eastAsia="zh-CN"/>
         </w:rPr>
         <w:t>）</w:t>
       </w:r>
       <w:r>
+        <w:rPr>
+          <w:sz w:val="24"/>
+          <w:szCs w:val="24"/>
+        </w:rPr>
         <w:t>能够作为运动描述子</w:t>
       </w:r>
+      <w:commentRangeStart w:id="6"/>
       <w:r>
         <w:rPr>
           <w:rFonts w:ascii="宋体" w:hAnsi="宋体" w:cs="宋体" w:hint="eastAsia"/>
@@ -5960,9 +6086,20 @@
         </w:rPr>
         <w:t>[]</w:t>
       </w:r>
-      <w:r>
-        <w:rPr>
-          <w:rFonts w:hint="eastAsia"/>
+      <w:commentRangeEnd w:id="6"/>
+      <w:r>
+        <w:rPr>
+          <w:rStyle w:val="a6"/>
+          <w:sz w:val="24"/>
+          <w:szCs w:val="24"/>
+        </w:rPr>
+        <w:commentReference w:id="6"/>
+      </w:r>
+      <w:r>
+        <w:rPr>
+          <w:rFonts w:hint="eastAsia"/>
+          <w:sz w:val="24"/>
+          <w:szCs w:val="24"/>
           <w:lang w:eastAsia="zh-CN"/>
         </w:rPr>
         <w:t>，在其基础上，为了能在时空域上同样能捕获到运动信息，</w:t>
@@ -5970,6 +6107,8 @@
       <w:r>
         <w:rPr>
           <w:rFonts w:hint="eastAsia"/>
+          <w:sz w:val="24"/>
+          <w:szCs w:val="24"/>
           <w:lang w:eastAsia="zh-CN"/>
         </w:rPr>
         <w:t>HoG</w:t>
@@ -5977,6 +6116,8 @@
       <w:r>
         <w:rPr>
           <w:rFonts w:hint="eastAsia"/>
+          <w:sz w:val="24"/>
+          <w:szCs w:val="24"/>
           <w:lang w:eastAsia="zh-CN"/>
         </w:rPr>
         <w:t>被拓展为</w:t>
@@ -5984,16 +6125,21 @@
       <w:r>
         <w:rPr>
           <w:rFonts w:hint="eastAsia"/>
+          <w:sz w:val="24"/>
+          <w:szCs w:val="24"/>
           <w:lang w:eastAsia="zh-CN"/>
         </w:rPr>
         <w:t>HoG</w:t>
       </w:r>
       <w:r>
         <w:rPr>
+          <w:sz w:val="24"/>
+          <w:szCs w:val="24"/>
           <w:lang w:eastAsia="zh-CN"/>
         </w:rPr>
         <w:t>3D</w:t>
       </w:r>
+      <w:commentRangeStart w:id="7"/>
       <w:r>
         <w:rPr>
           <w:rFonts w:ascii="宋体" w:hAnsi="宋体" w:cs="宋体" w:hint="eastAsia"/>
@@ -6004,15 +6150,28 @@
         </w:rPr>
         <w:t>[]</w:t>
       </w:r>
-      <w:r>
-        <w:rPr>
-          <w:rFonts w:hint="eastAsia"/>
+      <w:commentRangeEnd w:id="7"/>
+      <w:r>
+        <w:rPr>
+          <w:rStyle w:val="a6"/>
+          <w:sz w:val="24"/>
+          <w:szCs w:val="24"/>
+        </w:rPr>
+        <w:commentReference w:id="7"/>
+      </w:r>
+      <w:r>
+        <w:rPr>
+          <w:rFonts w:hint="eastAsia"/>
+          <w:sz w:val="24"/>
+          <w:szCs w:val="24"/>
           <w:lang w:eastAsia="zh-CN"/>
         </w:rPr>
         <w:t>。</w:t>
       </w:r>
       <w:r>
         <w:rPr>
+          <w:sz w:val="24"/>
+          <w:szCs w:val="24"/>
           <w:lang w:eastAsia="zh-CN"/>
         </w:rPr>
         <w:t>除此之外</w:t>
@@ -6020,6 +6179,8 @@
       <w:r>
         <w:rPr>
           <w:rFonts w:hint="eastAsia"/>
+          <w:sz w:val="24"/>
+          <w:szCs w:val="24"/>
           <w:lang w:eastAsia="zh-CN"/>
         </w:rPr>
         <w:t>，光流场能够对视频中的像素级运动进行编码，基于此的描述子也有很多，如光流直方图（</w:t>
@@ -6027,6 +6188,8 @@
       <w:r>
         <w:rPr>
           <w:rFonts w:hint="eastAsia"/>
+          <w:sz w:val="24"/>
+          <w:szCs w:val="24"/>
           <w:lang w:eastAsia="zh-CN"/>
         </w:rPr>
         <w:t>HoF</w:t>
@@ -6034,10 +6197,13 @@
       <w:r>
         <w:rPr>
           <w:rFonts w:hint="eastAsia"/>
+          <w:sz w:val="24"/>
+          <w:szCs w:val="24"/>
           <w:lang w:eastAsia="zh-CN"/>
         </w:rPr>
         <w:t>）</w:t>
       </w:r>
+      <w:commentRangeStart w:id="8"/>
       <w:r>
         <w:rPr>
           <w:rFonts w:ascii="宋体" w:hAnsi="宋体" w:cs="宋体" w:hint="eastAsia"/>
@@ -6048,9 +6214,20 @@
         </w:rPr>
         <w:t>[]</w:t>
       </w:r>
-      <w:r>
-        <w:rPr>
-          <w:rFonts w:hint="eastAsia"/>
+      <w:commentRangeEnd w:id="8"/>
+      <w:r>
+        <w:rPr>
+          <w:rStyle w:val="a6"/>
+          <w:sz w:val="24"/>
+          <w:szCs w:val="24"/>
+        </w:rPr>
+        <w:commentReference w:id="8"/>
+      </w:r>
+      <w:r>
+        <w:rPr>
+          <w:rFonts w:hint="eastAsia"/>
+          <w:sz w:val="24"/>
+          <w:szCs w:val="24"/>
           <w:lang w:eastAsia="zh-CN"/>
         </w:rPr>
         <w:t>、运动边界直方图（</w:t>
@@ -6058,6 +6235,8 @@
       <w:r>
         <w:rPr>
           <w:rFonts w:hint="eastAsia"/>
+          <w:sz w:val="24"/>
+          <w:szCs w:val="24"/>
           <w:lang w:eastAsia="zh-CN"/>
         </w:rPr>
         <w:t>MBH</w:t>
@@ -6065,10 +6244,13 @@
       <w:r>
         <w:rPr>
           <w:rFonts w:hint="eastAsia"/>
+          <w:sz w:val="24"/>
+          <w:szCs w:val="24"/>
           <w:lang w:eastAsia="zh-CN"/>
         </w:rPr>
         <w:t>）</w:t>
       </w:r>
+      <w:commentRangeStart w:id="9"/>
       <w:r>
         <w:rPr>
           <w:rFonts w:ascii="宋体" w:hAnsi="宋体" w:cs="宋体" w:hint="eastAsia"/>
@@ -6079,9 +6261,20 @@
         </w:rPr>
         <w:t>[]</w:t>
       </w:r>
-      <w:r>
-        <w:rPr>
-          <w:rFonts w:hint="eastAsia"/>
+      <w:commentRangeEnd w:id="9"/>
+      <w:r>
+        <w:rPr>
+          <w:rStyle w:val="a6"/>
+          <w:sz w:val="24"/>
+          <w:szCs w:val="24"/>
+        </w:rPr>
+        <w:commentReference w:id="9"/>
+      </w:r>
+      <w:r>
+        <w:rPr>
+          <w:rFonts w:hint="eastAsia"/>
+          <w:sz w:val="24"/>
+          <w:szCs w:val="24"/>
           <w:lang w:eastAsia="zh-CN"/>
         </w:rPr>
         <w:t>等。</w:t>
@@ -6089,12 +6282,16 @@
       <w:r>
         <w:rPr>
           <w:rFonts w:hint="cs"/>
+          <w:sz w:val="24"/>
+          <w:szCs w:val="24"/>
         </w:rPr>
         <w:t>2</w:t>
       </w:r>
       <w:r>
         <w:rPr>
           <w:rFonts w:hint="eastAsia"/>
+          <w:sz w:val="24"/>
+          <w:szCs w:val="24"/>
           <w:lang w:eastAsia="zh-CN"/>
         </w:rPr>
         <w:t>）</w:t>
@@ -6102,18 +6299,24 @@
       <w:r>
         <w:rPr>
           <w:rFonts w:hint="eastAsia"/>
+          <w:sz w:val="24"/>
+          <w:szCs w:val="24"/>
         </w:rPr>
         <w:t>像素模式描述子，</w:t>
       </w:r>
       <w:r>
         <w:rPr>
           <w:rFonts w:hint="eastAsia"/>
+          <w:sz w:val="24"/>
+          <w:szCs w:val="24"/>
         </w:rPr>
         <w:t>局部二值模式</w:t>
       </w:r>
       <w:r>
         <w:rPr>
           <w:rFonts w:hint="eastAsia"/>
+          <w:sz w:val="24"/>
+          <w:szCs w:val="24"/>
           <w:lang w:eastAsia="zh-CN"/>
         </w:rPr>
         <w:t>（</w:t>
@@ -6121,6 +6324,8 @@
       <w:r>
         <w:rPr>
           <w:rFonts w:hint="eastAsia"/>
+          <w:sz w:val="24"/>
+          <w:szCs w:val="24"/>
           <w:lang w:eastAsia="zh-CN"/>
         </w:rPr>
         <w:t>LBP</w:t>
@@ -6128,6 +6333,8 @@
       <w:r>
         <w:rPr>
           <w:rFonts w:hint="eastAsia"/>
+          <w:sz w:val="24"/>
+          <w:szCs w:val="24"/>
           <w:lang w:eastAsia="zh-CN"/>
         </w:rPr>
         <w:t>）是一种用来描述图像局部纹理特征的算子，具有旋转不变性和灰度不变性等显著优点</w:t>
@@ -6135,6 +6342,8 @@
       <w:r>
         <w:rPr>
           <w:rFonts w:hint="eastAsia"/>
+          <w:sz w:val="24"/>
+          <w:szCs w:val="24"/>
           <w:lang w:eastAsia="zh-CN"/>
         </w:rPr>
         <w:t>，其成功应用于包括人脸识别在内的多种视觉问题。</w:t>
@@ -6142,6 +6351,8 @@
       <w:r>
         <w:rPr>
           <w:rFonts w:hint="eastAsia"/>
+          <w:sz w:val="24"/>
+          <w:szCs w:val="24"/>
           <w:lang w:eastAsia="zh-CN"/>
         </w:rPr>
         <w:t>3</w:t>
@@ -6149,36 +6360,56 @@
       <w:r>
         <w:rPr>
           <w:rFonts w:hint="eastAsia"/>
+          <w:sz w:val="24"/>
+          <w:szCs w:val="24"/>
           <w:lang w:eastAsia="zh-CN"/>
         </w:rPr>
         <w:t>）</w:t>
       </w:r>
       <w:r>
+        <w:rPr>
+          <w:sz w:val="24"/>
+          <w:szCs w:val="24"/>
+        </w:rPr>
         <w:t>轨迹描述子</w:t>
       </w:r>
       <w:r>
         <w:rPr>
           <w:rFonts w:hint="eastAsia"/>
+          <w:sz w:val="24"/>
+          <w:szCs w:val="24"/>
           <w:lang w:eastAsia="zh-CN"/>
         </w:rPr>
         <w:t>，</w:t>
       </w:r>
       <w:r>
+        <w:rPr>
+          <w:sz w:val="24"/>
+          <w:szCs w:val="24"/>
+        </w:rPr>
         <w:t>由于兴趣点并不总是固定在同一个长方形区域中</w:t>
       </w:r>
       <w:r>
         <w:rPr>
           <w:rFonts w:hint="eastAsia"/>
+          <w:sz w:val="24"/>
+          <w:szCs w:val="24"/>
           <w:lang w:eastAsia="zh-CN"/>
         </w:rPr>
         <w:t>，</w:t>
       </w:r>
       <w:r>
+        <w:rPr>
+          <w:sz w:val="24"/>
+          <w:szCs w:val="24"/>
+        </w:rPr>
         <w:t>因此从该区域提取的特征可能不一定能够描述兴趣点本身</w:t>
       </w:r>
       <w:r>
         <w:rPr>
           <w:rFonts w:hint="eastAsia"/>
+          <w:sz w:val="24"/>
+          <w:szCs w:val="24"/>
           <w:lang w:eastAsia="zh-CN"/>
         </w:rPr>
         <w:t>。轨迹则是随着时间的推移能够正确跟踪兴趣点的特征。</w:t>
@@ -6186,10 +6417,13 @@
       <w:r>
         <w:rPr>
           <w:rFonts w:hint="eastAsia"/>
+          <w:sz w:val="24"/>
+          <w:szCs w:val="24"/>
           <w:lang w:eastAsia="zh-CN"/>
         </w:rPr>
         <w:t>轨迹的速度，轨迹之间的相对运动都可以表征某些动作类别</w:t>
       </w:r>
+      <w:commentRangeStart w:id="10"/>
       <w:r>
         <w:rPr>
           <w:rFonts w:ascii="宋体" w:hAnsi="宋体" w:cs="宋体" w:hint="eastAsia"/>
@@ -6200,9 +6434,40 @@
         </w:rPr>
         <w:t>[]</w:t>
       </w:r>
-      <w:r>
-        <w:rPr>
-          <w:rFonts w:hint="eastAsia"/>
+      <w:commentRangeEnd w:id="10"/>
+      <w:r>
+        <w:rPr>
+          <w:rStyle w:val="a6"/>
+          <w:sz w:val="24"/>
+          <w:szCs w:val="24"/>
+        </w:rPr>
+        <w:commentReference w:id="10"/>
+      </w:r>
+      <w:commentRangeStart w:id="11"/>
+      <w:r>
+        <w:rPr>
+          <w:rFonts w:ascii="宋体" w:hAnsi="宋体" w:cs="宋体" w:hint="eastAsia"/>
+          <w:color w:val="FF0000"/>
+          <w:sz w:val="24"/>
+          <w:szCs w:val="24"/>
+          <w:lang w:eastAsia="zh-CN"/>
+        </w:rPr>
+        <w:t>[]</w:t>
+      </w:r>
+      <w:commentRangeEnd w:id="11"/>
+      <w:r>
+        <w:rPr>
+          <w:rStyle w:val="a6"/>
+          <w:sz w:val="24"/>
+          <w:szCs w:val="24"/>
+        </w:rPr>
+        <w:commentReference w:id="11"/>
+      </w:r>
+      <w:r>
+        <w:rPr>
+          <w:rFonts w:hint="eastAsia"/>
+          <w:sz w:val="24"/>
+          <w:szCs w:val="24"/>
           <w:lang w:eastAsia="zh-CN"/>
         </w:rPr>
         <w:t>。</w:t>
@@ -6239,6 +6504,76 @@
         </w:rPr>
         <w:t>.3局部描述子的融合</w:t>
       </w:r>
+      <w:r>
+        <w:rPr>
+          <w:rFonts w:ascii="宋体" w:hAnsi="宋体" w:cs="宋体" w:hint="eastAsia"/>
+          <w:b/>
+          <w:sz w:val="24"/>
+          <w:szCs w:val="24"/>
+          <w:lang w:eastAsia="zh-CN"/>
+        </w:rPr>
+        <w:t xml:space="preserve"> 20</w:t>
+      </w:r>
+      <w:r>
+        <w:rPr>
+          <w:rFonts w:ascii="宋体" w:hAnsi="宋体" w:cs="宋体"/>
+          <w:b/>
+          <w:sz w:val="24"/>
+          <w:szCs w:val="24"/>
+          <w:lang w:eastAsia="zh-CN"/>
+        </w:rPr>
+        <w:t xml:space="preserve">  </w:t>
+      </w:r>
+      <w:r>
+        <w:rPr>
+          <w:rFonts w:ascii="宋体" w:hAnsi="宋体" w:cs="宋体" w:hint="eastAsia"/>
+          <w:b/>
+          <w:sz w:val="24"/>
+          <w:szCs w:val="24"/>
+          <w:lang w:eastAsia="zh-CN"/>
+        </w:rPr>
+        <w:t xml:space="preserve">【93 96 </w:t>
+      </w:r>
+      <w:r>
+        <w:rPr>
+          <w:rFonts w:ascii="宋体" w:hAnsi="宋体" w:cs="宋体"/>
+          <w:b/>
+          <w:sz w:val="24"/>
+          <w:szCs w:val="24"/>
+          <w:lang w:eastAsia="zh-CN"/>
+        </w:rPr>
+        <w:t>140</w:t>
+      </w:r>
+      <w:r>
+        <w:rPr>
+          <w:rFonts w:ascii="宋体" w:hAnsi="宋体" w:cs="宋体" w:hint="eastAsia"/>
+          <w:b/>
+          <w:sz w:val="24"/>
+          <w:szCs w:val="24"/>
+          <w:lang w:eastAsia="zh-CN"/>
+        </w:rPr>
+        <w:t>】</w:t>
+      </w:r>
+      <w:r>
+        <w:rPr>
+          <w:rFonts w:ascii="宋体" w:hAnsi="宋体" w:cs="宋体" w:hint="eastAsia"/>
+          <w:b/>
+          <w:sz w:val="24"/>
+          <w:szCs w:val="24"/>
+          <w:lang w:eastAsia="zh-CN"/>
+        </w:rPr>
+        <w:t xml:space="preserve">  151</w:t>
+      </w:r>
+      <w:r>
+        <w:rPr>
+          <w:rFonts w:ascii="宋体" w:hAnsi="宋体" w:cs="宋体"/>
+          <w:b/>
+          <w:sz w:val="24"/>
+          <w:szCs w:val="24"/>
+          <w:lang w:eastAsia="zh-CN"/>
+        </w:rPr>
+        <w:t xml:space="preserve">   105  100</w:t>
+      </w:r>
     </w:p>
     <w:p>
       <w:pPr>
@@ -6258,7 +6593,7 @@
           <w:szCs w:val="24"/>
           <w:lang w:eastAsia="zh-CN"/>
         </w:rPr>
-        <w:t>局部描述子的融合就是为了将一组局部特征聚集成具有区分性，同时又有固定大小的描述符，</w:t>
+        <w:t>局部描述子的融合就是为了将一组局部特征聚集成具有区分性，同时又有固定大小的描述符，然后才能使用一些学习算法如SVM进行学习。</w:t>
       </w:r>
       <w:r>
         <w:rPr>
@@ -6267,7 +6602,16 @@
           <w:szCs w:val="24"/>
           <w:lang w:eastAsia="zh-CN"/>
         </w:rPr>
-        <w:t>然后才能使用一些学习算法如SVM</w:t>
+        <w:t>BoV（</w:t>
+      </w:r>
+      <w:r>
+        <w:rPr>
+          <w:rFonts w:ascii="宋体" w:hAnsi="宋体" w:cs="宋体"/>
+          <w:sz w:val="24"/>
+          <w:szCs w:val="24"/>
+          <w:lang w:eastAsia="zh-CN"/>
+        </w:rPr>
+        <w:t>Bag-of-Visual Words</w:t>
       </w:r>
       <w:r>
         <w:rPr>
@@ -6276,38 +6620,13 @@
           <w:szCs w:val="24"/>
           <w:lang w:eastAsia="zh-CN"/>
         </w:rPr>
-        <w:t>进行学习。</w:t>
-      </w:r>
-      <w:r>
-        <w:rPr>
-          <w:rFonts w:ascii="宋体" w:hAnsi="宋体" w:cs="宋体" w:hint="eastAsia"/>
-          <w:sz w:val="24"/>
-          <w:szCs w:val="24"/>
-          <w:lang w:eastAsia="zh-CN"/>
-        </w:rPr>
-        <w:t>BoV（</w:t>
-      </w:r>
-      <w:r>
-        <w:rPr>
-          <w:rFonts w:ascii="宋体" w:hAnsi="宋体" w:cs="宋体"/>
-          <w:sz w:val="24"/>
-          <w:szCs w:val="24"/>
-          <w:lang w:eastAsia="zh-CN"/>
-        </w:rPr>
-        <w:t>Bag-of-Visual Words</w:t>
-      </w:r>
-      <w:r>
-        <w:rPr>
-          <w:rFonts w:ascii="宋体" w:hAnsi="宋体" w:cs="宋体" w:hint="eastAsia"/>
-          <w:sz w:val="24"/>
-          <w:szCs w:val="24"/>
-          <w:lang w:eastAsia="zh-CN"/>
-        </w:rPr>
         <w:t>）是其中一种主流的方法。在BoV中</w:t>
       </w:r>
       <w:r>
         <w:rPr>
           <w:rFonts w:hint="eastAsia"/>
+          <w:sz w:val="24"/>
+          <w:szCs w:val="24"/>
           <w:lang w:eastAsia="zh-CN"/>
         </w:rPr>
         <w:t>，“</w:t>
@@ -6315,27 +6634,45 @@
       <w:r>
         <w:rPr>
           <w:rFonts w:hint="eastAsia"/>
+          <w:sz w:val="24"/>
+          <w:szCs w:val="24"/>
         </w:rPr>
         <w:t>视觉词”出现频次的直方图被当做描述子</w:t>
       </w:r>
       <w:r>
         <w:rPr>
           <w:rFonts w:hint="eastAsia"/>
+          <w:sz w:val="24"/>
+          <w:szCs w:val="24"/>
           <w:lang w:eastAsia="zh-CN"/>
         </w:rPr>
         <w:t>，其在</w:t>
       </w:r>
+      <w:commentRangeStart w:id="12"/>
       <w:r>
         <w:rPr>
           <w:rFonts w:hint="eastAsia"/>
           <w:color w:val="FF0000"/>
+          <w:sz w:val="24"/>
+          <w:szCs w:val="24"/>
           <w:lang w:eastAsia="zh-CN"/>
         </w:rPr>
         <w:t>[]</w:t>
       </w:r>
-      <w:r>
-        <w:rPr>
-          <w:rFonts w:hint="eastAsia"/>
+      <w:commentRangeEnd w:id="12"/>
+      <w:r>
+        <w:rPr>
+          <w:rStyle w:val="a6"/>
+          <w:sz w:val="24"/>
+          <w:szCs w:val="24"/>
+        </w:rPr>
+        <w:commentReference w:id="12"/>
+      </w:r>
+      <w:r>
+        <w:rPr>
+          <w:rFonts w:hint="eastAsia"/>
+          <w:sz w:val="24"/>
+          <w:szCs w:val="24"/>
           <w:lang w:eastAsia="zh-CN"/>
         </w:rPr>
         <w:t>中最先被应用于行为识别中。</w:t>
@@ -6343,6 +6680,8 @@
       <w:r>
         <w:rPr>
           <w:rFonts w:hint="eastAsia"/>
+          <w:sz w:val="24"/>
+          <w:szCs w:val="24"/>
           <w:lang w:eastAsia="zh-CN"/>
         </w:rPr>
         <w:t>FV</w:t>
@@ -6350,6 +6689,8 @@
       <w:r>
         <w:rPr>
           <w:rFonts w:hint="eastAsia"/>
+          <w:sz w:val="24"/>
+          <w:szCs w:val="24"/>
           <w:lang w:eastAsia="zh-CN"/>
         </w:rPr>
         <w:t>（</w:t>
@@ -6357,6 +6698,8 @@
       <w:r>
         <w:rPr>
           <w:rFonts w:hint="eastAsia"/>
+          <w:sz w:val="24"/>
+          <w:szCs w:val="24"/>
           <w:lang w:eastAsia="zh-CN"/>
         </w:rPr>
         <w:t>Fisher Vector</w:t>
@@ -6364,28 +6707,56 @@
       <w:r>
         <w:rPr>
           <w:rFonts w:hint="eastAsia"/>
+          <w:sz w:val="24"/>
+          <w:szCs w:val="24"/>
           <w:lang w:eastAsia="zh-CN"/>
         </w:rPr>
         <w:t>）</w:t>
       </w:r>
+      <w:commentRangeStart w:id="13"/>
       <w:r>
         <w:rPr>
           <w:rFonts w:hint="eastAsia"/>
           <w:color w:val="FF0000"/>
+          <w:sz w:val="24"/>
+          <w:szCs w:val="24"/>
           <w:lang w:eastAsia="zh-CN"/>
         </w:rPr>
         <w:t>[]</w:t>
       </w:r>
-      <w:r>
-        <w:rPr>
-          <w:rFonts w:hint="eastAsia"/>
-          <w:lang w:eastAsia="zh-CN"/>
-        </w:rPr>
-        <w:t>近些年来也成为一个不错的选择</w:t>
-      </w:r>
-      <w:r>
-        <w:rPr>
-          <w:rFonts w:hint="eastAsia"/>
+      <w:commentRangeEnd w:id="13"/>
+      <w:r>
+        <w:rPr>
+          <w:rStyle w:val="a6"/>
+          <w:sz w:val="24"/>
+          <w:szCs w:val="24"/>
+        </w:rPr>
+        <w:commentReference w:id="13"/>
+      </w:r>
+      <w:r>
+        <w:rPr>
+          <w:rFonts w:hint="eastAsia"/>
+          <w:sz w:val="24"/>
+          <w:szCs w:val="24"/>
+          <w:lang w:eastAsia="zh-CN"/>
+        </w:rPr>
+        <w:t>近些</w:t>
+      </w:r>
+      <w:r>
+        <w:rPr>
+          <w:rFonts w:hint="eastAsia"/>
+          <w:sz w:val="24"/>
+          <w:szCs w:val="24"/>
+          <w:lang w:eastAsia="zh-CN"/>
+        </w:rPr>
+        <w:lastRenderedPageBreak/>
+        <w:t>年来也成为一个不错的选择</w:t>
+      </w:r>
+      <w:r>
+        <w:rPr>
+          <w:rFonts w:hint="eastAsia"/>
+          <w:sz w:val="24"/>
+          <w:szCs w:val="24"/>
           <w:lang w:eastAsia="zh-CN"/>
         </w:rPr>
         <w:t>，</w:t>
@@ -6393,6 +6764,8 @@
       <w:r>
         <w:rPr>
           <w:rFonts w:hint="eastAsia"/>
+          <w:sz w:val="24"/>
+          <w:szCs w:val="24"/>
           <w:lang w:eastAsia="zh-CN"/>
         </w:rPr>
         <w:t>它同时将生成方法和判别方法的优点结合到模式分类中。</w:t>
@@ -6400,6 +6773,8 @@
       <w:r>
         <w:rPr>
           <w:rFonts w:hint="eastAsia"/>
+          <w:sz w:val="24"/>
+          <w:szCs w:val="24"/>
           <w:lang w:eastAsia="zh-CN"/>
         </w:rPr>
         <w:t>除此之外，</w:t>
@@ -6407,50 +6782,94 @@
       <w:r>
         <w:rPr>
           <w:rFonts w:hint="eastAsia"/>
+          <w:sz w:val="24"/>
+          <w:szCs w:val="24"/>
         </w:rPr>
         <w:t>稀疏编码原则</w:t>
       </w:r>
+      <w:commentRangeStart w:id="14"/>
       <w:r>
         <w:rPr>
           <w:rFonts w:hint="eastAsia"/>
           <w:color w:val="FF0000"/>
+          <w:sz w:val="24"/>
+          <w:szCs w:val="24"/>
           <w:lang w:eastAsia="zh-CN"/>
         </w:rPr>
         <w:t>[]</w:t>
       </w:r>
-      <w:r>
-        <w:rPr>
-          <w:rFonts w:hint="eastAsia"/>
+      <w:commentRangeEnd w:id="14"/>
+      <w:r>
+        <w:rPr>
+          <w:rStyle w:val="a6"/>
+          <w:sz w:val="24"/>
+          <w:szCs w:val="24"/>
+        </w:rPr>
+        <w:commentReference w:id="14"/>
+      </w:r>
+      <w:r>
+        <w:rPr>
+          <w:rFonts w:hint="eastAsia"/>
+          <w:sz w:val="24"/>
+          <w:szCs w:val="24"/>
           <w:lang w:eastAsia="zh-CN"/>
         </w:rPr>
         <w:t>、字典学习</w:t>
       </w:r>
+      <w:commentRangeStart w:id="15"/>
       <w:r>
         <w:rPr>
           <w:rFonts w:hint="eastAsia"/>
           <w:color w:val="FF0000"/>
+          <w:sz w:val="24"/>
+          <w:szCs w:val="24"/>
           <w:lang w:eastAsia="zh-CN"/>
         </w:rPr>
         <w:t>[]</w:t>
       </w:r>
-      <w:r>
-        <w:rPr>
-          <w:rFonts w:hint="eastAsia"/>
+      <w:commentRangeEnd w:id="15"/>
+      <w:r>
+        <w:rPr>
+          <w:rStyle w:val="a6"/>
+          <w:sz w:val="24"/>
+          <w:szCs w:val="24"/>
+        </w:rPr>
+        <w:commentReference w:id="15"/>
+      </w:r>
+      <w:r>
+        <w:rPr>
+          <w:rFonts w:hint="eastAsia"/>
+          <w:sz w:val="24"/>
+          <w:szCs w:val="24"/>
           <w:lang w:eastAsia="zh-CN"/>
         </w:rPr>
         <w:t>、时间一致性</w:t>
       </w:r>
+      <w:commentRangeStart w:id="16"/>
       <w:r>
         <w:rPr>
           <w:rFonts w:hint="eastAsia"/>
           <w:color w:val="FF0000"/>
+          <w:sz w:val="24"/>
+          <w:szCs w:val="24"/>
           <w:lang w:eastAsia="zh-CN"/>
         </w:rPr>
         <w:t>[]</w:t>
       </w:r>
-      <w:r>
-        <w:rPr>
-          <w:rFonts w:hint="eastAsia"/>
+      <w:commentRangeEnd w:id="16"/>
+      <w:r>
+        <w:rPr>
+          <w:rStyle w:val="a6"/>
+          <w:sz w:val="24"/>
+          <w:szCs w:val="24"/>
+        </w:rPr>
+        <w:commentReference w:id="16"/>
+      </w:r>
+      <w:r>
+        <w:rPr>
+          <w:rFonts w:hint="eastAsia"/>
+          <w:sz w:val="24"/>
+          <w:szCs w:val="24"/>
         </w:rPr>
         <w:t>同样能用来聚合局部时空特征。</w:t>
       </w:r>
@@ -6476,7 +6895,6 @@
           <w:sz w:val="24"/>
           <w:szCs w:val="24"/>
         </w:rPr>
-        <w:lastRenderedPageBreak/>
         <w:t>1.2.2</w:t>
       </w:r>
       <w:r>
@@ -6553,8 +6971,21 @@
         </w:rPr>
         <w:t>，CNN使用的是二维卷积（即卷积核的维度为二维），但迁移到视频分析时，2D并不能很好地捕获时序上的信息，因此3D卷积被提出</w:t>
       </w:r>
-      <w:r>
-        <w:t>3D convolutional neural networks for human action recognition[J]. IEEE</w:t>
+      <w:commentRangeStart w:id="17"/>
+      <w:r>
+        <w:rPr>
+          <w:color w:val="FF0000"/>
+          <w:sz w:val="24"/>
+          <w:szCs w:val="24"/>
+        </w:rPr>
+        <w:t>[]</w:t>
+      </w:r>
+      <w:commentRangeEnd w:id="17"/>
+      <w:r>
+        <w:rPr>
+          <w:rStyle w:val="a6"/>
+        </w:rPr>
+        <w:commentReference w:id="17"/>
       </w:r>
       <w:r>
         <w:rPr>
@@ -6591,6 +7022,24 @@
           <w:lang w:eastAsia="zh-CN"/>
         </w:rPr>
         <w:t>D</w:t>
+      </w:r>
+      <w:commentRangeStart w:id="18"/>
+      <w:r>
+        <w:rPr>
+          <w:rFonts w:ascii="宋体" w:hAnsi="宋体" w:cs="宋体"/>
+          <w:color w:val="FF0000"/>
+          <w:sz w:val="24"/>
+          <w:szCs w:val="24"/>
+          <w:lang w:eastAsia="zh-CN"/>
+        </w:rPr>
+        <w:t>[]</w:t>
+      </w:r>
+      <w:commentRangeEnd w:id="18"/>
+      <w:r>
+        <w:rPr>
+          <w:rStyle w:val="a6"/>
+        </w:rPr>
+        <w:commentReference w:id="18"/>
       </w:r>
       <w:r>
         <w:rPr>
@@ -6667,6 +7116,7 @@
           <w:lang w:eastAsia="zh-CN"/>
         </w:rPr>
       </w:pPr>
+      <w:commentRangeStart w:id="19"/>
       <w:r>
         <w:rPr>
           <w:rFonts w:ascii="宋体" w:hAnsi="宋体" w:cs="宋体" w:hint="eastAsia"/>
@@ -6677,6 +7127,13 @@
         </w:rPr>
         <w:t>[]</w:t>
       </w:r>
+      <w:commentRangeEnd w:id="19"/>
+      <w:r>
+        <w:rPr>
+          <w:rStyle w:val="a6"/>
+        </w:rPr>
+        <w:commentReference w:id="19"/>
+      </w:r>
       <w:r>
         <w:rPr>
           <w:rFonts w:ascii="宋体" w:hAnsi="宋体" w:cs="宋体" w:hint="eastAsia"/>
@@ -6758,11 +7215,22 @@
         </w:rPr>
         <w:t>都建立在双流网络的基础上。</w:t>
       </w:r>
-      <w:r>
-        <w:rPr>
+      <w:commentRangeStart w:id="20"/>
+      <w:r>
+        <w:rPr>
+          <w:color w:val="FF0000"/>
+          <w:sz w:val="24"/>
+          <w:szCs w:val="24"/>
           <w:u w:val="single"/>
         </w:rPr>
-        <w:t>Deep Temporal Linear Encoding Networks</w:t>
+        <w:t>[]</w:t>
+      </w:r>
+      <w:commentRangeEnd w:id="20"/>
+      <w:r>
+        <w:rPr>
+          <w:rStyle w:val="a6"/>
+        </w:rPr>
+        <w:commentReference w:id="20"/>
       </w:r>
       <w:r>
         <w:rPr>
@@ -6773,11 +7241,22 @@
         </w:rPr>
         <w:t>利用双流网络提取特征。</w:t>
       </w:r>
-      <w:r>
-        <w:rPr>
+      <w:commentRangeStart w:id="21"/>
+      <w:r>
+        <w:rPr>
+          <w:color w:val="FF0000"/>
+          <w:sz w:val="24"/>
+          <w:szCs w:val="24"/>
           <w:u w:val="single"/>
         </w:rPr>
-        <w:t>Convolutional Two-Stream Network Fusion for Video Action Recognition</w:t>
+        <w:t>[]</w:t>
+      </w:r>
+      <w:commentRangeEnd w:id="21"/>
+      <w:r>
+        <w:rPr>
+          <w:rStyle w:val="a6"/>
+        </w:rPr>
+        <w:commentReference w:id="21"/>
       </w:r>
       <w:r>
         <w:rPr>
@@ -6797,11 +7276,22 @@
         </w:rPr>
         <w:t>流网络模型均换成了VGG16，同时利用了CNN网络进行两个分支网络的评分融合。</w:t>
       </w:r>
-      <w:r>
-        <w:rPr>
+      <w:commentRangeStart w:id="22"/>
+      <w:r>
+        <w:rPr>
+          <w:color w:val="FF0000"/>
+          <w:sz w:val="24"/>
+          <w:szCs w:val="24"/>
           <w:u w:val="single"/>
         </w:rPr>
-        <w:t>Deep Local Video Feature for Action Recognition</w:t>
+        <w:t>[]</w:t>
+      </w:r>
+      <w:commentRangeEnd w:id="22"/>
+      <w:r>
+        <w:rPr>
+          <w:rStyle w:val="a6"/>
+        </w:rPr>
+        <w:commentReference w:id="22"/>
       </w:r>
       <w:r>
         <w:rPr>
@@ -6893,6 +7383,7 @@
         </w:rPr>
         <w:t>对于循环神经网络及其拓展模型，一种比较典型的做法就是将视频序列经过CNN处理提取出特征数据，然后再经过若干层LSTM进行最后的判别</w:t>
       </w:r>
+      <w:commentRangeStart w:id="23"/>
       <w:r>
         <w:rPr>
           <w:rFonts w:ascii="宋体" w:hAnsi="宋体" w:cs="宋体" w:hint="eastAsia"/>
@@ -6921,7 +7412,27 @@
           <w:szCs w:val="24"/>
           <w:lang w:eastAsia="zh-CN"/>
         </w:rPr>
-        <w:t>][</w:t>
+        <w:t>]</w:t>
+      </w:r>
+      <w:commentRangeEnd w:id="23"/>
+      <w:r>
+        <w:rPr>
+          <w:rStyle w:val="a6"/>
+          <w:sz w:val="24"/>
+          <w:szCs w:val="24"/>
+        </w:rPr>
+        <w:commentReference w:id="23"/>
+      </w:r>
+      <w:commentRangeStart w:id="24"/>
+      <w:r>
+        <w:rPr>
+          <w:rFonts w:ascii="宋体" w:hAnsi="宋体" w:cs="宋体" w:hint="eastAsia"/>
+          <w:color w:val="FF0000"/>
+          <w:sz w:val="24"/>
+          <w:szCs w:val="24"/>
+          <w:lang w:eastAsia="zh-CN"/>
+        </w:rPr>
+        <w:t>[</w:t>
       </w:r>
       <w:r>
         <w:rPr>
@@ -6942,6 +7453,15 @@
           <w:lang w:eastAsia="zh-CN"/>
         </w:rPr>
         <w:t>]</w:t>
+      </w:r>
+      <w:commentRangeEnd w:id="24"/>
+      <w:r>
+        <w:rPr>
+          <w:rStyle w:val="a6"/>
+          <w:sz w:val="24"/>
+          <w:szCs w:val="24"/>
+        </w:rPr>
+        <w:commentReference w:id="24"/>
       </w:r>
       <w:r>
         <w:rPr>
@@ -7048,120 +7568,6 @@
       </w:pPr>
       <w:r>
         <w:rPr>
-          <w:rFonts w:ascii="宋体" w:hAnsi="宋体" w:cs="宋体" w:hint="cs"/>
-          <w:sz w:val="24"/>
-          <w:szCs w:val="24"/>
-        </w:rPr>
-        <w:t xml:space="preserve">     </w:t>
-      </w:r>
-      <w:r>
-        <w:rPr>
-          <w:rFonts w:ascii="宋体" w:hAnsi="宋体" w:cs="宋体" w:hint="eastAsia"/>
-          <w:color w:val="FF0000"/>
-          <w:sz w:val="24"/>
-          <w:szCs w:val="24"/>
-          <w:lang w:eastAsia="zh-CN"/>
-        </w:rPr>
-        <w:t>[</w:t>
-      </w:r>
-      <w:r>
-        <w:rPr>
-          <w:rFonts w:ascii="宋体" w:hAnsi="宋体" w:cs="宋体"/>
-          <w:color w:val="FF0000"/>
-          <w:sz w:val="24"/>
-          <w:szCs w:val="24"/>
-          <w:lang w:eastAsia="zh-CN"/>
-        </w:rPr>
-        <w:t>A</w:t>
-      </w:r>
-      <w:r>
-        <w:rPr>
-          <w:rFonts w:ascii="宋体" w:hAnsi="宋体" w:cs="宋体" w:hint="eastAsia"/>
-          <w:color w:val="FF0000"/>
-          <w:sz w:val="24"/>
-          <w:szCs w:val="24"/>
-          <w:lang w:eastAsia="zh-CN"/>
-        </w:rPr>
-        <w:t>]</w:t>
-      </w:r>
-      <w:r>
-        <w:rPr>
-          <w:rFonts w:ascii="宋体" w:hAnsi="宋体" w:cs="宋体" w:hint="cs"/>
-          <w:sz w:val="24"/>
-          <w:szCs w:val="24"/>
-        </w:rPr>
-        <w:t xml:space="preserve"> </w:t>
-      </w:r>
-      <w:r>
-        <w:t>Ng J Y H, Hausknecht M, Vijayanarasimhan S, Vinyals O, Monga R, Toderici G. Beyond short snippets: deep networks for video classification. arXiv: 1503.08909, 2015</w:t>
-      </w:r>
-    </w:p>
-    <w:p>
-      <w:pPr>
-        <w:pStyle w:val="ad"/>
-        <w:numPr>
-          <w:ilvl w:val="4"/>
-          <w:numId w:val="1"/>
-        </w:numPr>
-        <w:rPr>
-          <w:rFonts w:ascii="宋体" w:hAnsi="宋体" w:cs="宋体"/>
-          <w:color w:val="FF0000"/>
-          <w:sz w:val="24"/>
-          <w:szCs w:val="24"/>
-          <w:lang w:eastAsia="zh-CN"/>
-        </w:rPr>
-      </w:pPr>
-      <w:r>
-        <w:rPr>
-          <w:rFonts w:ascii="宋体" w:hAnsi="宋体" w:cs="宋体" w:hint="eastAsia"/>
-          <w:color w:val="FF0000"/>
-          <w:sz w:val="24"/>
-          <w:szCs w:val="24"/>
-          <w:lang w:eastAsia="zh-CN"/>
-        </w:rPr>
-        <w:t>[</w:t>
-      </w:r>
-      <w:r>
-        <w:rPr>
-          <w:rFonts w:ascii="宋体" w:hAnsi="宋体" w:cs="宋体"/>
-          <w:color w:val="FF0000"/>
-          <w:sz w:val="24"/>
-          <w:szCs w:val="24"/>
-          <w:lang w:eastAsia="zh-CN"/>
-        </w:rPr>
-        <w:t>B</w:t>
-      </w:r>
-      <w:r>
-        <w:rPr>
-          <w:rFonts w:ascii="宋体" w:hAnsi="宋体" w:cs="宋体" w:hint="eastAsia"/>
-          <w:color w:val="FF0000"/>
-          <w:sz w:val="24"/>
-          <w:szCs w:val="24"/>
-          <w:lang w:eastAsia="zh-CN"/>
-        </w:rPr>
-        <w:t>]</w:t>
-      </w:r>
-      <w:r>
-        <w:t>Donahue J, Hendricks L A, Guadarrama S, Rohrbach M, Venugopalan S, Saenko K, Darrell T. Long-term recurrent convolutional networks for visual recognition and description. arXiv: 1411.4389, 2014.</w:t>
-      </w:r>
-    </w:p>
-    <w:p>
-      <w:pPr>
-        <w:pStyle w:val="ad"/>
-        <w:numPr>
-          <w:ilvl w:val="4"/>
-          <w:numId w:val="1"/>
-        </w:numPr>
-        <w:rPr>
-          <w:rFonts w:ascii="宋体" w:hAnsi="宋体" w:cs="宋体"/>
-          <w:color w:val="FF0000"/>
-          <w:sz w:val="24"/>
-          <w:szCs w:val="24"/>
-          <w:lang w:eastAsia="zh-CN"/>
-        </w:rPr>
-      </w:pPr>
-      <w:r>
-        <w:rPr>
           <w:rFonts w:ascii="宋体" w:hAnsi="宋体" w:cs="宋体" w:hint="eastAsia"/>
           <w:color w:val="FF0000"/>
           <w:sz w:val="24"/>
@@ -7191,7 +7597,6 @@
           <w:sz w:val="24"/>
           <w:szCs w:val="24"/>
         </w:rPr>
-        <w:lastRenderedPageBreak/>
         <w:t>1.2.3</w:t>
       </w:r>
       <w:r>
@@ -7334,7 +7739,15 @@
           <w:sz w:val="24"/>
           <w:szCs w:val="24"/>
         </w:rPr>
-        <w:t>多人姿态估计</w:t>
+        <w:t>多人姿态估</w:t>
+      </w:r>
+      <w:r>
+        <w:rPr>
+          <w:sz w:val="24"/>
+          <w:szCs w:val="24"/>
+        </w:rPr>
+        <w:lastRenderedPageBreak/>
+        <w:t>计</w:t>
       </w:r>
       <w:r>
         <w:rPr>
@@ -8751,17 +9164,7 @@
           <w:szCs w:val="24"/>
           <w:lang w:eastAsia="zh-CN"/>
         </w:rPr>
-        <w:t>提出了骨</w:t>
-      </w:r>
-      <w:r>
-        <w:rPr>
-          <w:rFonts w:hint="eastAsia"/>
-          <w:sz w:val="24"/>
-          <w:szCs w:val="24"/>
-          <w:lang w:eastAsia="zh-CN"/>
-        </w:rPr>
-        <w:lastRenderedPageBreak/>
-        <w:t>架距离图的概念，</w:t>
+        <w:t>提出了骨架距离图的概念，</w:t>
       </w:r>
       <w:r>
         <w:rPr>
@@ -8963,7 +9366,7 @@
           <w:szCs w:val="28"/>
         </w:rPr>
       </w:pPr>
-      <w:bookmarkStart w:id="3" w:name="_Toc291404166"/>
+      <w:bookmarkStart w:id="25" w:name="_Toc291404166"/>
       <w:r>
         <w:rPr>
           <w:sz w:val="28"/>
@@ -8978,7 +9381,7 @@
         </w:rPr>
         <w:t>本文的研究内容</w:t>
       </w:r>
-      <w:bookmarkEnd w:id="3"/>
+      <w:bookmarkEnd w:id="25"/>
     </w:p>
     <w:p>
       <w:pPr>
@@ -10067,7 +10470,6 @@
           <w:szCs w:val="24"/>
           <w:lang w:eastAsia="zh-CN"/>
         </w:rPr>
-        <w:lastRenderedPageBreak/>
         <w:t>网络，</w:t>
       </w:r>
       <w:r>
@@ -10243,6 +10645,7 @@
           <w:szCs w:val="24"/>
           <w:lang w:eastAsia="zh-CN"/>
         </w:rPr>
+        <w:lastRenderedPageBreak/>
         <w:t>利用已开源的</w:t>
       </w:r>
       <w:r>
@@ -11608,12 +12011,13 @@
           <w:szCs w:val="28"/>
         </w:rPr>
       </w:pPr>
-      <w:bookmarkStart w:id="4" w:name="_Toc291404167"/>
+      <w:bookmarkStart w:id="26" w:name="_Toc291404167"/>
       <w:r>
         <w:rPr>
           <w:sz w:val="28"/>
           <w:szCs w:val="28"/>
         </w:rPr>
+        <w:lastRenderedPageBreak/>
         <w:t>1.4</w:t>
       </w:r>
       <w:r>
@@ -11623,7 +12027,7 @@
         </w:rPr>
         <w:t>本文的组织结构</w:t>
       </w:r>
-      <w:bookmarkEnd w:id="4"/>
+      <w:bookmarkEnd w:id="26"/>
     </w:p>
     <w:p>
       <w:pPr>
@@ -11949,7 +12353,7 @@
         </w:rPr>
         <w:t>OpenPose</w:t>
       </w:r>
-      <w:bookmarkStart w:id="5" w:name="_Toc291404172"/>
+      <w:bookmarkStart w:id="27" w:name="_Toc291404172"/>
       <w:r>
         <w:rPr>
           <w:rFonts w:ascii="Times New Roman" w:hAnsi="Times New Roman" w:cs="Times New Roman" w:hint="eastAsia"/>
@@ -12085,7 +12489,7 @@
           <w:szCs w:val="28"/>
         </w:rPr>
       </w:pPr>
-      <w:bookmarkStart w:id="6" w:name="_Toc291404169"/>
+      <w:bookmarkStart w:id="28" w:name="_Toc291404169"/>
       <w:r>
         <w:rPr>
           <w:rFonts w:ascii="宋体" w:eastAsia="宋体" w:hAnsi="宋体" w:cs="宋体"/>
@@ -12094,7 +12498,7 @@
         </w:rPr>
         <w:t>2.1</w:t>
       </w:r>
-      <w:bookmarkEnd w:id="6"/>
+      <w:bookmarkEnd w:id="28"/>
       <w:r>
         <w:rPr>
           <w:rFonts w:ascii="宋体" w:eastAsia="宋体" w:hAnsi="宋体" w:cs="Times New Roman"/>
@@ -15476,8 +15880,8 @@
             <v:path o:extrusionok="f" gradientshapeok="t" o:connecttype="rect"/>
             <o:lock v:ext="edit" aspectratio="t"/>
           </v:shapetype>
-          <v:shape id="_x0000_i1025" type="#_x0000_t75" style="width:359.45pt;height:45.25pt">
-            <v:imagedata r:id="rId20" o:title="10阶jet"/>
+          <v:shape id="_x0000_i1025" type="#_x0000_t75" style="width:359.5pt;height:45pt">
+            <v:imagedata r:id="rId22" o:title="10阶jet"/>
           </v:shape>
         </w:pict>
       </w:r>
@@ -15698,7 +16102,7 @@
                     <pic:cNvPicPr/>
                   </pic:nvPicPr>
                   <pic:blipFill>
-                    <a:blip r:embed="rId21"/>
+                    <a:blip r:embed="rId23"/>
                     <a:stretch>
                       <a:fillRect/>
                     </a:stretch>
@@ -16037,8 +16441,8 @@
         </w:rPr>
         <w:lastRenderedPageBreak/>
         <w:pict w14:anchorId="18BCE13B">
-          <v:shape id="_x0000_i1026" type="#_x0000_t75" style="width:357.25pt;height:241.1pt">
-            <v:imagedata r:id="rId22" o:title="JTM略缩图"/>
+          <v:shape id="_x0000_i1026" type="#_x0000_t75" style="width:357.5pt;height:241pt">
+            <v:imagedata r:id="rId24" o:title="JTM略缩图"/>
           </v:shape>
         </w:pict>
       </w:r>
@@ -17708,8 +18112,8 @@
         </w:rPr>
         <w:lastRenderedPageBreak/>
         <w:pict w14:anchorId="2119485C">
-          <v:shape id="_x0000_i1027" type="#_x0000_t75" style="width:331.65pt;height:231.25pt">
-            <v:imagedata r:id="rId23" o:title="JDM略缩图"/>
+          <v:shape id="_x0000_i1027" type="#_x0000_t75" style="width:332pt;height:231.5pt">
+            <v:imagedata r:id="rId25" o:title="JDM略缩图"/>
           </v:shape>
         </w:pict>
       </w:r>
@@ -19173,7 +19577,7 @@
                     <pic:cNvPicPr/>
                   </pic:nvPicPr>
                   <pic:blipFill>
-                    <a:blip r:embed="rId24"/>
+                    <a:blip r:embed="rId26"/>
                     <a:stretch>
                       <a:fillRect/>
                     </a:stretch>
@@ -19485,8 +19889,8 @@
         </w:rPr>
         <w:lastRenderedPageBreak/>
         <w:pict w14:anchorId="00AE8C5F">
-          <v:shape id="_x0000_i1028" type="#_x0000_t75" style="width:393.25pt;height:158.75pt">
-            <v:imagedata r:id="rId25" o:title="intp_failed"/>
+          <v:shape id="_x0000_i1028" type="#_x0000_t75" style="width:393pt;height:159pt">
+            <v:imagedata r:id="rId27" o:title="intp_failed"/>
           </v:shape>
         </w:pict>
       </w:r>
@@ -20760,7 +21164,7 @@
           <w:szCs w:val="28"/>
         </w:rPr>
         <w:lastRenderedPageBreak/>
-        <w:t>2.4</w:t>
+        <w:t>2.5</w:t>
       </w:r>
       <w:r>
         <w:rPr>
@@ -20846,8 +21250,10 @@
           <w:sz w:val="28"/>
           <w:szCs w:val="28"/>
         </w:rPr>
-        <w:t>2.5</w:t>
-      </w:r>
+        <w:t>2.6</w:t>
+      </w:r>
+      <w:bookmarkStart w:id="29" w:name="_GoBack"/>
+      <w:bookmarkEnd w:id="29"/>
       <w:r>
         <w:rPr>
           <w:rFonts w:ascii="宋体" w:eastAsia="宋体" w:hAnsi="宋体" w:cs="Times New Roman"/>
@@ -21346,7 +21752,7 @@
         <w:t>对比从全连接层提取特征重新训练一个分类器的精度以及直接预测的精度。</w:t>
       </w:r>
     </w:p>
-    <w:bookmarkEnd w:id="5"/>
+    <w:bookmarkEnd w:id="27"/>
     <w:p>
       <w:pPr>
         <w:pStyle w:val="a0"/>
@@ -22297,12 +22703,12 @@
     <w:p>
       <w:pPr>
         <w:sectPr>
-          <w:headerReference w:type="even" r:id="rId26"/>
-          <w:headerReference w:type="default" r:id="rId27"/>
-          <w:footerReference w:type="even" r:id="rId28"/>
-          <w:footerReference w:type="default" r:id="rId29"/>
-          <w:headerReference w:type="first" r:id="rId30"/>
-          <w:footerReference w:type="first" r:id="rId31"/>
+          <w:headerReference w:type="even" r:id="rId28"/>
+          <w:headerReference w:type="default" r:id="rId29"/>
+          <w:footerReference w:type="even" r:id="rId30"/>
+          <w:footerReference w:type="default" r:id="rId31"/>
+          <w:headerReference w:type="first" r:id="rId32"/>
+          <w:footerReference w:type="first" r:id="rId33"/>
           <w:endnotePr>
             <w:numFmt w:val="decimal"/>
           </w:endnotePr>
@@ -22374,7 +22780,7 @@
           <w:sz w:val="32"/>
           <w:lang w:eastAsia="zh-CN"/>
         </w:rPr>
-        <w:t>构建</w:t>
+        <w:t>框架</w:t>
       </w:r>
     </w:p>
     <w:p>
@@ -22400,7 +22806,15 @@
           <w:sz w:val="24"/>
           <w:lang w:eastAsia="zh-CN"/>
         </w:rPr>
-        <w:t>，我们将。。。</w:t>
+        <w:t>，我们将介绍</w:t>
+      </w:r>
+      <w:r>
+        <w:rPr>
+          <w:rFonts w:ascii="Times New Roman" w:hAnsi="Times New Roman" w:cs="Times New Roman" w:hint="eastAsia"/>
+          <w:sz w:val="24"/>
+          <w:lang w:eastAsia="zh-CN"/>
+        </w:rPr>
+        <w:t>视频序列的采样方式，图像相似度的衡量以及空间信息网络框架。</w:t>
       </w:r>
     </w:p>
     <w:p>
@@ -22438,12 +22852,14 @@
         <w:spacing w:line="360" w:lineRule="auto"/>
         <w:ind w:firstLine="425"/>
         <w:rPr>
-          <w:szCs w:val="24"/>
-          <w:lang w:eastAsia="zh-CN"/>
-        </w:rPr>
-      </w:pPr>
-      <w:r>
-        <w:rPr>
+          <w:sz w:val="24"/>
+          <w:szCs w:val="24"/>
+          <w:lang w:eastAsia="zh-CN"/>
+        </w:rPr>
+      </w:pPr>
+      <w:r>
+        <w:rPr>
+          <w:sz w:val="24"/>
           <w:szCs w:val="24"/>
           <w:lang w:eastAsia="zh-CN"/>
         </w:rPr>
@@ -22452,6 +22868,7 @@
       <w:r>
         <w:rPr>
           <w:rFonts w:hint="eastAsia"/>
+          <w:sz w:val="24"/>
           <w:szCs w:val="24"/>
           <w:lang w:eastAsia="zh-CN"/>
         </w:rPr>
@@ -22459,6 +22876,7 @@
       </w:r>
       <w:r>
         <w:rPr>
+          <w:sz w:val="24"/>
           <w:szCs w:val="24"/>
           <w:lang w:eastAsia="zh-CN"/>
         </w:rPr>
@@ -22467,6 +22885,7 @@
       <w:r>
         <w:rPr>
           <w:rFonts w:hint="eastAsia"/>
+          <w:sz w:val="24"/>
           <w:szCs w:val="24"/>
           <w:lang w:eastAsia="zh-CN"/>
         </w:rPr>
@@ -22475,6 +22894,7 @@
       <w:r>
         <w:rPr>
           <w:rFonts w:hint="eastAsia"/>
+          <w:sz w:val="24"/>
           <w:szCs w:val="24"/>
           <w:lang w:eastAsia="zh-CN"/>
         </w:rPr>
@@ -22483,6 +22903,7 @@
       <w:r>
         <w:rPr>
           <w:rFonts w:hint="eastAsia"/>
+          <w:sz w:val="24"/>
           <w:szCs w:val="24"/>
           <w:lang w:eastAsia="zh-CN"/>
         </w:rPr>
@@ -22491,16 +22912,18 @@
       <w:r>
         <w:rPr>
           <w:rFonts w:hint="eastAsia"/>
+          <w:sz w:val="24"/>
           <w:szCs w:val="24"/>
           <w:lang w:eastAsia="zh-CN"/>
         </w:rPr>
         <w:t>方法</w:t>
       </w:r>
-      <w:commentRangeStart w:id="7"/>
+      <w:commentRangeStart w:id="30"/>
       <w:r>
         <w:rPr>
           <w:rFonts w:hint="eastAsia"/>
           <w:color w:val="FF0000"/>
+          <w:sz w:val="24"/>
           <w:szCs w:val="24"/>
           <w:lang w:eastAsia="zh-CN"/>
         </w:rPr>
@@ -22509,6 +22932,7 @@
       <w:r>
         <w:rPr>
           <w:color w:val="FF0000"/>
+          <w:sz w:val="24"/>
           <w:szCs w:val="24"/>
           <w:lang w:eastAsia="zh-CN"/>
         </w:rPr>
@@ -22518,24 +22942,27 @@
         <w:rPr>
           <w:rFonts w:hint="eastAsia"/>
           <w:color w:val="FF0000"/>
+          <w:sz w:val="24"/>
           <w:szCs w:val="24"/>
           <w:lang w:eastAsia="zh-CN"/>
         </w:rPr>
         <w:t>]</w:t>
       </w:r>
-      <w:commentRangeEnd w:id="7"/>
+      <w:commentRangeEnd w:id="30"/>
       <w:r>
         <w:rPr>
           <w:rStyle w:val="a6"/>
           <w:rFonts w:ascii="Times New Roman" w:hAnsi="Times New Roman" w:cs="Times New Roman"/>
-        </w:rPr>
-        <w:commentReference w:id="7"/>
-      </w:r>
-      <w:commentRangeStart w:id="8"/>
+          <w:sz w:val="24"/>
+        </w:rPr>
+        <w:commentReference w:id="30"/>
+      </w:r>
+      <w:commentRangeStart w:id="31"/>
       <w:r>
         <w:rPr>
           <w:rFonts w:hint="eastAsia"/>
           <w:color w:val="FF0000"/>
+          <w:sz w:val="24"/>
           <w:szCs w:val="24"/>
           <w:lang w:eastAsia="zh-CN"/>
         </w:rPr>
@@ -22544,6 +22971,7 @@
       <w:r>
         <w:rPr>
           <w:color w:val="FF0000"/>
+          <w:sz w:val="24"/>
           <w:szCs w:val="24"/>
           <w:lang w:eastAsia="zh-CN"/>
         </w:rPr>
@@ -22553,22 +22981,25 @@
         <w:rPr>
           <w:rFonts w:hint="eastAsia"/>
           <w:color w:val="FF0000"/>
+          <w:sz w:val="24"/>
           <w:szCs w:val="24"/>
           <w:lang w:eastAsia="zh-CN"/>
         </w:rPr>
         <w:t>]</w:t>
       </w:r>
-      <w:commentRangeEnd w:id="8"/>
+      <w:commentRangeEnd w:id="31"/>
       <w:r>
         <w:rPr>
           <w:rStyle w:val="a6"/>
           <w:rFonts w:ascii="Times New Roman" w:hAnsi="Times New Roman" w:cs="Times New Roman"/>
-        </w:rPr>
-        <w:commentReference w:id="8"/>
-      </w:r>
-      <w:r>
-        <w:rPr>
-          <w:rFonts w:hint="eastAsia"/>
+          <w:sz w:val="24"/>
+        </w:rPr>
+        <w:commentReference w:id="31"/>
+      </w:r>
+      <w:r>
+        <w:rPr>
+          <w:rFonts w:hint="eastAsia"/>
+          <w:sz w:val="24"/>
           <w:szCs w:val="24"/>
           <w:lang w:eastAsia="zh-CN"/>
         </w:rPr>
@@ -22576,6 +23007,7 @@
       </w:r>
       <w:r>
         <w:rPr>
+          <w:sz w:val="24"/>
           <w:szCs w:val="24"/>
           <w:lang w:eastAsia="zh-CN"/>
         </w:rPr>
@@ -22585,6 +23017,7 @@
         <w:rPr>
           <w:rFonts w:hint="eastAsia"/>
           <w:color w:val="FF0000"/>
+          <w:sz w:val="24"/>
           <w:szCs w:val="24"/>
           <w:lang w:eastAsia="zh-CN"/>
         </w:rPr>
@@ -22593,6 +23026,7 @@
       <w:r>
         <w:rPr>
           <w:color w:val="FF0000"/>
+          <w:sz w:val="24"/>
           <w:szCs w:val="24"/>
           <w:lang w:eastAsia="zh-CN"/>
         </w:rPr>
@@ -22602,6 +23036,7 @@
         <w:rPr>
           <w:rFonts w:hint="eastAsia"/>
           <w:color w:val="FF0000"/>
+          <w:sz w:val="24"/>
           <w:szCs w:val="24"/>
           <w:lang w:eastAsia="zh-CN"/>
         </w:rPr>
@@ -22609,6 +23044,7 @@
       </w:r>
       <w:r>
         <w:rPr>
+          <w:sz w:val="24"/>
           <w:szCs w:val="24"/>
           <w:lang w:eastAsia="zh-CN"/>
         </w:rPr>
@@ -22618,6 +23054,7 @@
         <m:r>
           <w:rPr>
             <w:rFonts w:ascii="Cambria Math" w:hAnsi="Cambria Math"/>
+            <w:sz w:val="24"/>
             <w:szCs w:val="24"/>
             <w:lang w:eastAsia="zh-CN"/>
           </w:rPr>
@@ -22626,6 +23063,7 @@
       </m:oMath>
       <w:r>
         <w:rPr>
+          <w:sz w:val="24"/>
           <w:szCs w:val="24"/>
           <w:lang w:eastAsia="zh-CN"/>
         </w:rPr>
@@ -22635,6 +23073,7 @@
         <m:r>
           <w:rPr>
             <w:rFonts w:ascii="Cambria Math" w:hAnsi="Cambria Math"/>
+            <w:sz w:val="24"/>
             <w:szCs w:val="24"/>
             <w:lang w:eastAsia="zh-CN"/>
           </w:rPr>
@@ -22643,6 +23082,7 @@
       </m:oMath>
       <w:r>
         <w:rPr>
+          <w:sz w:val="24"/>
           <w:szCs w:val="24"/>
           <w:lang w:eastAsia="zh-CN"/>
         </w:rPr>
@@ -22651,6 +23091,7 @@
       <w:r>
         <w:rPr>
           <w:rFonts w:hint="eastAsia"/>
+          <w:sz w:val="24"/>
           <w:szCs w:val="24"/>
           <w:lang w:eastAsia="zh-CN"/>
         </w:rPr>
@@ -22662,6 +23103,7 @@
             <m:ctrlPr>
               <w:rPr>
                 <w:rFonts w:ascii="Cambria Math" w:hAnsi="Cambria Math"/>
+                <w:sz w:val="24"/>
                 <w:szCs w:val="24"/>
                 <w:lang w:eastAsia="zh-CN"/>
               </w:rPr>
@@ -22671,6 +23113,7 @@
             <m:r>
               <w:rPr>
                 <w:rFonts w:ascii="Cambria Math" w:hAnsi="Cambria Math"/>
+                <w:sz w:val="24"/>
                 <w:szCs w:val="24"/>
                 <w:lang w:eastAsia="zh-CN"/>
               </w:rPr>
@@ -22681,6 +23124,7 @@
             <m:r>
               <w:rPr>
                 <w:rFonts w:ascii="Cambria Math" w:hAnsi="Cambria Math"/>
+                <w:sz w:val="24"/>
                 <w:szCs w:val="24"/>
                 <w:lang w:eastAsia="zh-CN"/>
               </w:rPr>
@@ -22691,6 +23135,7 @@
         <m:r>
           <w:rPr>
             <w:rFonts w:ascii="Cambria Math" w:hAnsi="Cambria Math"/>
+            <w:sz w:val="24"/>
             <w:szCs w:val="24"/>
             <w:lang w:eastAsia="zh-CN"/>
           </w:rPr>
@@ -22701,6 +23146,7 @@
             <m:ctrlPr>
               <w:rPr>
                 <w:rFonts w:ascii="Cambria Math" w:hAnsi="Cambria Math"/>
+                <w:sz w:val="24"/>
                 <w:szCs w:val="24"/>
                 <w:lang w:eastAsia="zh-CN"/>
               </w:rPr>
@@ -22710,6 +23156,7 @@
             <m:r>
               <w:rPr>
                 <w:rFonts w:ascii="Cambria Math" w:hAnsi="Cambria Math"/>
+                <w:sz w:val="24"/>
                 <w:szCs w:val="24"/>
                 <w:lang w:eastAsia="zh-CN"/>
               </w:rPr>
@@ -22720,6 +23167,7 @@
             <m:r>
               <w:rPr>
                 <w:rFonts w:ascii="Cambria Math" w:hAnsi="Cambria Math"/>
+                <w:sz w:val="24"/>
                 <w:szCs w:val="24"/>
                 <w:lang w:eastAsia="zh-CN"/>
               </w:rPr>
@@ -22730,6 +23178,7 @@
         <m:r>
           <w:rPr>
             <w:rFonts w:ascii="Cambria Math" w:hAnsi="Cambria Math"/>
+            <w:sz w:val="24"/>
             <w:szCs w:val="24"/>
             <w:lang w:eastAsia="zh-CN"/>
           </w:rPr>
@@ -22740,6 +23189,7 @@
             <m:ctrlPr>
               <w:rPr>
                 <w:rFonts w:ascii="Cambria Math" w:hAnsi="Cambria Math"/>
+                <w:sz w:val="24"/>
                 <w:szCs w:val="24"/>
                 <w:lang w:eastAsia="zh-CN"/>
               </w:rPr>
@@ -22749,6 +23199,7 @@
             <m:r>
               <w:rPr>
                 <w:rFonts w:ascii="Cambria Math" w:hAnsi="Cambria Math"/>
+                <w:sz w:val="24"/>
                 <w:szCs w:val="24"/>
                 <w:lang w:eastAsia="zh-CN"/>
               </w:rPr>
@@ -22759,6 +23210,7 @@
             <m:r>
               <w:rPr>
                 <w:rFonts w:ascii="Cambria Math" w:hAnsi="Cambria Math"/>
+                <w:sz w:val="24"/>
                 <w:szCs w:val="24"/>
                 <w:lang w:eastAsia="zh-CN"/>
               </w:rPr>
@@ -22769,6 +23221,7 @@
         <m:r>
           <w:rPr>
             <w:rFonts w:ascii="Cambria Math" w:hAnsi="Cambria Math"/>
+            <w:sz w:val="24"/>
             <w:szCs w:val="24"/>
             <w:lang w:eastAsia="zh-CN"/>
           </w:rPr>
@@ -22778,6 +23231,7 @@
       <w:r>
         <w:rPr>
           <w:rFonts w:hint="eastAsia"/>
+          <w:sz w:val="24"/>
           <w:szCs w:val="24"/>
           <w:lang w:eastAsia="zh-CN"/>
         </w:rPr>
@@ -22786,6 +23240,7 @@
       <w:r>
         <w:rPr>
           <w:rFonts w:hint="eastAsia"/>
+          <w:sz w:val="24"/>
           <w:szCs w:val="24"/>
           <w:lang w:eastAsia="zh-CN"/>
         </w:rPr>
@@ -22794,6 +23249,7 @@
       <w:r>
         <w:rPr>
           <w:rFonts w:hint="eastAsia"/>
+          <w:sz w:val="24"/>
           <w:szCs w:val="24"/>
           <w:lang w:eastAsia="zh-CN"/>
         </w:rPr>
@@ -22805,6 +23261,7 @@
             <m:ctrlPr>
               <w:rPr>
                 <w:rFonts w:ascii="Cambria Math" w:hAnsi="Cambria Math"/>
+                <w:sz w:val="24"/>
                 <w:szCs w:val="24"/>
                 <w:lang w:eastAsia="zh-CN"/>
               </w:rPr>
@@ -22814,6 +23271,7 @@
             <m:r>
               <w:rPr>
                 <w:rFonts w:ascii="Cambria Math" w:hAnsi="Cambria Math"/>
+                <w:sz w:val="24"/>
                 <w:szCs w:val="24"/>
                 <w:lang w:eastAsia="zh-CN"/>
               </w:rPr>
@@ -22824,6 +23282,7 @@
             <m:r>
               <w:rPr>
                 <w:rFonts w:ascii="Cambria Math" w:hAnsi="Cambria Math"/>
+                <w:sz w:val="24"/>
                 <w:szCs w:val="24"/>
                 <w:lang w:eastAsia="zh-CN"/>
               </w:rPr>
@@ -22834,6 +23293,7 @@
         <m:r>
           <w:rPr>
             <w:rFonts w:ascii="Cambria Math" w:hAnsi="Cambria Math"/>
+            <w:sz w:val="24"/>
             <w:szCs w:val="24"/>
             <w:lang w:eastAsia="zh-CN"/>
           </w:rPr>
@@ -22844,6 +23304,7 @@
             <m:ctrlPr>
               <w:rPr>
                 <w:rFonts w:ascii="Cambria Math" w:hAnsi="Cambria Math"/>
+                <w:sz w:val="24"/>
                 <w:szCs w:val="24"/>
                 <w:lang w:eastAsia="zh-CN"/>
               </w:rPr>
@@ -22853,6 +23314,7 @@
             <m:r>
               <w:rPr>
                 <w:rFonts w:ascii="Cambria Math" w:hAnsi="Cambria Math"/>
+                <w:sz w:val="24"/>
                 <w:szCs w:val="24"/>
                 <w:lang w:eastAsia="zh-CN"/>
               </w:rPr>
@@ -22863,6 +23325,7 @@
             <m:r>
               <w:rPr>
                 <w:rFonts w:ascii="Cambria Math" w:hAnsi="Cambria Math"/>
+                <w:sz w:val="24"/>
                 <w:szCs w:val="24"/>
                 <w:lang w:eastAsia="zh-CN"/>
               </w:rPr>
@@ -22873,6 +23336,7 @@
         <m:r>
           <w:rPr>
             <w:rFonts w:ascii="Cambria Math" w:hAnsi="Cambria Math"/>
+            <w:sz w:val="24"/>
             <w:szCs w:val="24"/>
             <w:lang w:eastAsia="zh-CN"/>
           </w:rPr>
@@ -22883,6 +23347,7 @@
             <m:ctrlPr>
               <w:rPr>
                 <w:rFonts w:ascii="Cambria Math" w:hAnsi="Cambria Math"/>
+                <w:sz w:val="24"/>
                 <w:szCs w:val="24"/>
                 <w:lang w:eastAsia="zh-CN"/>
               </w:rPr>
@@ -22892,6 +23357,7 @@
             <m:r>
               <w:rPr>
                 <w:rFonts w:ascii="Cambria Math" w:hAnsi="Cambria Math"/>
+                <w:sz w:val="24"/>
                 <w:szCs w:val="24"/>
                 <w:lang w:eastAsia="zh-CN"/>
               </w:rPr>
@@ -22902,6 +23368,7 @@
             <m:r>
               <w:rPr>
                 <w:rFonts w:ascii="Cambria Math" w:hAnsi="Cambria Math"/>
+                <w:sz w:val="24"/>
                 <w:szCs w:val="24"/>
                 <w:lang w:eastAsia="zh-CN"/>
               </w:rPr>
@@ -22913,6 +23380,7 @@
       <w:r>
         <w:rPr>
           <w:rFonts w:hint="eastAsia"/>
+          <w:sz w:val="24"/>
           <w:szCs w:val="24"/>
           <w:lang w:eastAsia="zh-CN"/>
         </w:rPr>
@@ -22921,6 +23389,7 @@
       <w:r>
         <w:rPr>
           <w:rFonts w:hint="eastAsia"/>
+          <w:sz w:val="24"/>
           <w:szCs w:val="24"/>
           <w:lang w:eastAsia="zh-CN"/>
         </w:rPr>
@@ -22930,6 +23399,7 @@
         <m:r>
           <w:rPr>
             <w:rFonts w:ascii="Cambria Math" w:hAnsi="Cambria Math"/>
+            <w:sz w:val="24"/>
             <w:szCs w:val="24"/>
             <w:lang w:eastAsia="zh-CN"/>
           </w:rPr>
@@ -22938,6 +23408,7 @@
       </m:oMath>
       <w:r>
         <w:rPr>
+          <w:sz w:val="24"/>
           <w:szCs w:val="24"/>
           <w:lang w:eastAsia="zh-CN"/>
         </w:rPr>
@@ -22946,6 +23417,7 @@
       <w:r>
         <w:rPr>
           <w:rFonts w:hint="eastAsia"/>
+          <w:sz w:val="24"/>
           <w:szCs w:val="24"/>
           <w:lang w:eastAsia="zh-CN"/>
         </w:rPr>
@@ -22954,6 +23426,7 @@
       <w:r>
         <w:rPr>
           <w:rFonts w:hint="eastAsia"/>
+          <w:sz w:val="24"/>
           <w:szCs w:val="24"/>
           <w:lang w:eastAsia="zh-CN"/>
         </w:rPr>
@@ -22963,6 +23436,7 @@
         <m:r>
           <w:rPr>
             <w:rFonts w:ascii="Cambria Math" w:hAnsi="Cambria Math"/>
+            <w:sz w:val="24"/>
             <w:szCs w:val="24"/>
             <w:lang w:eastAsia="zh-CN"/>
           </w:rPr>
@@ -22972,6 +23446,7 @@
       <w:r>
         <w:rPr>
           <w:rFonts w:hint="eastAsia"/>
+          <w:sz w:val="24"/>
           <w:szCs w:val="24"/>
           <w:lang w:eastAsia="zh-CN"/>
         </w:rPr>
@@ -22979,6 +23454,7 @@
       </w:r>
       <w:r>
         <w:rPr>
+          <w:sz w:val="24"/>
           <w:szCs w:val="24"/>
           <w:lang w:eastAsia="zh-CN"/>
         </w:rPr>
@@ -22986,6 +23462,7 @@
       </w:r>
       <w:r>
         <w:rPr>
+          <w:sz w:val="24"/>
           <w:szCs w:val="24"/>
           <w:lang w:eastAsia="zh-CN"/>
         </w:rPr>
@@ -22994,6 +23471,7 @@
       <w:r>
         <w:rPr>
           <w:rFonts w:hint="eastAsia"/>
+          <w:sz w:val="24"/>
           <w:szCs w:val="24"/>
           <w:lang w:eastAsia="zh-CN"/>
         </w:rPr>
@@ -23001,6 +23479,7 @@
       </w:r>
       <w:r>
         <w:rPr>
+          <w:sz w:val="24"/>
           <w:szCs w:val="24"/>
           <w:lang w:eastAsia="zh-CN"/>
         </w:rPr>
@@ -23009,6 +23488,7 @@
       <w:r>
         <w:rPr>
           <w:rFonts w:hint="eastAsia"/>
+          <w:sz w:val="24"/>
           <w:szCs w:val="24"/>
           <w:lang w:eastAsia="zh-CN"/>
         </w:rPr>
@@ -23018,6 +23498,7 @@
         <m:r>
           <w:rPr>
             <w:rFonts w:ascii="Cambria Math" w:hAnsi="Cambria Math"/>
+            <w:sz w:val="24"/>
             <w:szCs w:val="24"/>
             <w:lang w:eastAsia="zh-CN"/>
           </w:rPr>
@@ -23026,6 +23507,7 @@
       </m:oMath>
       <w:r>
         <w:rPr>
+          <w:sz w:val="24"/>
           <w:szCs w:val="24"/>
           <w:lang w:eastAsia="zh-CN"/>
         </w:rPr>
@@ -23033,6 +23515,7 @@
       </w:r>
       <w:r>
         <w:rPr>
+          <w:sz w:val="24"/>
           <w:szCs w:val="24"/>
           <w:lang w:eastAsia="zh-CN"/>
         </w:rPr>
@@ -23041,6 +23524,7 @@
       <w:r>
         <w:rPr>
           <w:rFonts w:hint="eastAsia"/>
+          <w:sz w:val="24"/>
           <w:szCs w:val="24"/>
           <w:lang w:eastAsia="zh-CN"/>
         </w:rPr>
@@ -23048,6 +23532,7 @@
       </w:r>
       <w:r>
         <w:rPr>
+          <w:sz w:val="24"/>
           <w:szCs w:val="24"/>
           <w:lang w:eastAsia="zh-CN"/>
         </w:rPr>
@@ -23056,6 +23541,7 @@
       <w:r>
         <w:rPr>
           <w:rFonts w:hint="eastAsia"/>
+          <w:sz w:val="24"/>
           <w:szCs w:val="24"/>
           <w:lang w:eastAsia="zh-CN"/>
         </w:rPr>
@@ -23063,6 +23549,7 @@
       </w:r>
       <w:r>
         <w:rPr>
+          <w:sz w:val="24"/>
           <w:szCs w:val="24"/>
           <w:lang w:eastAsia="zh-CN"/>
         </w:rPr>
@@ -23071,6 +23558,7 @@
       <w:r>
         <w:rPr>
           <w:rFonts w:hint="eastAsia"/>
+          <w:sz w:val="24"/>
           <w:szCs w:val="24"/>
           <w:lang w:eastAsia="zh-CN"/>
         </w:rPr>
@@ -23079,6 +23567,7 @@
       <w:r>
         <w:rPr>
           <w:rFonts w:hint="eastAsia"/>
+          <w:sz w:val="24"/>
           <w:szCs w:val="24"/>
           <w:lang w:eastAsia="zh-CN"/>
         </w:rPr>
@@ -23087,6 +23576,7 @@
       <w:r>
         <w:rPr>
           <w:rFonts w:hint="eastAsia"/>
+          <w:sz w:val="24"/>
           <w:szCs w:val="24"/>
           <w:lang w:eastAsia="zh-CN"/>
         </w:rPr>
@@ -23095,6 +23585,7 @@
       <w:r>
         <w:rPr>
           <w:rFonts w:hint="eastAsia"/>
+          <w:sz w:val="24"/>
           <w:szCs w:val="24"/>
           <w:lang w:eastAsia="zh-CN"/>
         </w:rPr>
@@ -23103,6 +23594,7 @@
       <w:r>
         <w:rPr>
           <w:rFonts w:hint="eastAsia"/>
+          <w:sz w:val="24"/>
           <w:szCs w:val="24"/>
           <w:lang w:eastAsia="zh-CN"/>
         </w:rPr>
@@ -23115,13 +23607,15 @@
         <w:spacing w:line="360" w:lineRule="auto"/>
         <w:ind w:firstLine="425"/>
         <w:rPr>
-          <w:szCs w:val="24"/>
-          <w:lang w:eastAsia="zh-CN"/>
-        </w:rPr>
-      </w:pPr>
-      <w:r>
-        <w:rPr>
-          <w:rFonts w:hint="eastAsia"/>
+          <w:sz w:val="24"/>
+          <w:szCs w:val="24"/>
+          <w:lang w:eastAsia="zh-CN"/>
+        </w:rPr>
+      </w:pPr>
+      <w:r>
+        <w:rPr>
+          <w:rFonts w:hint="eastAsia"/>
+          <w:sz w:val="24"/>
           <w:szCs w:val="24"/>
           <w:lang w:eastAsia="zh-CN"/>
         </w:rPr>
@@ -23131,6 +23625,7 @@
         <m:r>
           <w:rPr>
             <w:rFonts w:ascii="Cambria Math" w:hAnsi="Cambria Math"/>
+            <w:sz w:val="24"/>
             <w:szCs w:val="24"/>
             <w:lang w:eastAsia="zh-CN"/>
           </w:rPr>
@@ -23140,6 +23635,7 @@
       <w:r>
         <w:rPr>
           <w:rFonts w:hint="eastAsia"/>
+          <w:sz w:val="24"/>
           <w:szCs w:val="24"/>
           <w:lang w:eastAsia="zh-CN"/>
         </w:rPr>
@@ -23148,6 +23644,7 @@
       <w:r>
         <w:rPr>
           <w:rFonts w:hint="eastAsia"/>
+          <w:sz w:val="24"/>
           <w:szCs w:val="24"/>
           <w:lang w:eastAsia="zh-CN"/>
         </w:rPr>
@@ -23157,6 +23654,7 @@
         <m:r>
           <w:rPr>
             <w:rFonts w:ascii="Cambria Math" w:hAnsi="Cambria Math"/>
+            <w:sz w:val="24"/>
             <w:szCs w:val="24"/>
             <w:lang w:eastAsia="zh-CN"/>
           </w:rPr>
@@ -23165,6 +23663,7 @@
       </m:oMath>
       <w:r>
         <w:rPr>
+          <w:sz w:val="24"/>
           <w:szCs w:val="24"/>
           <w:lang w:eastAsia="zh-CN"/>
         </w:rPr>
@@ -23173,6 +23672,7 @@
       <w:r>
         <w:rPr>
           <w:rFonts w:hint="eastAsia"/>
+          <w:sz w:val="24"/>
           <w:szCs w:val="24"/>
           <w:lang w:eastAsia="zh-CN"/>
         </w:rPr>
@@ -23185,6 +23685,7 @@
           </m:rPr>
           <w:rPr>
             <w:rFonts w:ascii="Cambria Math" w:hAnsi="Cambria Math"/>
+            <w:sz w:val="24"/>
             <w:szCs w:val="24"/>
             <w:lang w:eastAsia="zh-CN"/>
           </w:rPr>
@@ -23195,6 +23696,7 @@
             <m:ctrlPr>
               <w:rPr>
                 <w:rFonts w:ascii="Cambria Math" w:hAnsi="Cambria Math"/>
+                <w:sz w:val="24"/>
                 <w:szCs w:val="24"/>
                 <w:lang w:eastAsia="zh-CN"/>
               </w:rPr>
@@ -23204,6 +23706,7 @@
             <m:r>
               <w:rPr>
                 <w:rFonts w:ascii="Cambria Math" w:hAnsi="Cambria Math"/>
+                <w:sz w:val="24"/>
                 <w:szCs w:val="24"/>
                 <w:lang w:eastAsia="zh-CN"/>
               </w:rPr>
@@ -23214,6 +23717,7 @@
             <m:r>
               <w:rPr>
                 <w:rFonts w:ascii="Cambria Math" w:hAnsi="Cambria Math"/>
+                <w:sz w:val="24"/>
                 <w:szCs w:val="24"/>
                 <w:lang w:eastAsia="zh-CN"/>
               </w:rPr>
@@ -23227,6 +23731,7 @@
           </m:rPr>
           <w:rPr>
             <w:rFonts w:ascii="Cambria Math" w:hAnsi="Cambria Math"/>
+            <w:sz w:val="24"/>
             <w:szCs w:val="24"/>
             <w:lang w:eastAsia="zh-CN"/>
           </w:rPr>
@@ -23237,6 +23742,7 @@
             <m:ctrlPr>
               <w:rPr>
                 <w:rFonts w:ascii="Cambria Math" w:hAnsi="Cambria Math"/>
+                <w:sz w:val="24"/>
                 <w:szCs w:val="24"/>
                 <w:lang w:eastAsia="zh-CN"/>
               </w:rPr>
@@ -23246,6 +23752,7 @@
             <m:r>
               <w:rPr>
                 <w:rFonts w:ascii="Cambria Math" w:hAnsi="Cambria Math"/>
+                <w:sz w:val="24"/>
                 <w:szCs w:val="24"/>
                 <w:lang w:eastAsia="zh-CN"/>
               </w:rPr>
@@ -23256,6 +23763,7 @@
             <m:r>
               <w:rPr>
                 <w:rFonts w:ascii="Cambria Math" w:hAnsi="Cambria Math"/>
+                <w:sz w:val="24"/>
                 <w:szCs w:val="24"/>
                 <w:lang w:eastAsia="zh-CN"/>
               </w:rPr>
@@ -23269,6 +23777,7 @@
           </m:rPr>
           <w:rPr>
             <w:rFonts w:ascii="Cambria Math" w:hAnsi="Cambria Math"/>
+            <w:sz w:val="24"/>
             <w:szCs w:val="24"/>
             <w:lang w:eastAsia="zh-CN"/>
           </w:rPr>
@@ -23277,6 +23786,7 @@
       </m:oMath>
       <w:r>
         <w:rPr>
+          <w:sz w:val="24"/>
           <w:szCs w:val="24"/>
           <w:lang w:eastAsia="zh-CN"/>
         </w:rPr>
@@ -23288,6 +23798,7 @@
             <m:ctrlPr>
               <w:rPr>
                 <w:rFonts w:ascii="Cambria Math" w:hAnsi="Cambria Math"/>
+                <w:sz w:val="24"/>
                 <w:szCs w:val="24"/>
                 <w:lang w:eastAsia="zh-CN"/>
               </w:rPr>
@@ -23297,6 +23808,7 @@
             <m:r>
               <w:rPr>
                 <w:rFonts w:ascii="Cambria Math" w:hAnsi="Cambria Math"/>
+                <w:sz w:val="24"/>
                 <w:szCs w:val="24"/>
                 <w:lang w:eastAsia="zh-CN"/>
               </w:rPr>
@@ -23307,6 +23819,7 @@
             <m:r>
               <w:rPr>
                 <w:rFonts w:ascii="Cambria Math" w:hAnsi="Cambria Math"/>
+                <w:sz w:val="24"/>
                 <w:szCs w:val="24"/>
                 <w:lang w:eastAsia="zh-CN"/>
               </w:rPr>
@@ -23317,6 +23830,7 @@
       </m:oMath>
       <w:r>
         <w:rPr>
+          <w:sz w:val="24"/>
           <w:szCs w:val="24"/>
           <w:lang w:eastAsia="zh-CN"/>
         </w:rPr>
@@ -23328,6 +23842,7 @@
             <m:ctrlPr>
               <w:rPr>
                 <w:rFonts w:ascii="Cambria Math" w:hAnsi="Cambria Math"/>
+                <w:sz w:val="24"/>
                 <w:szCs w:val="24"/>
                 <w:lang w:eastAsia="zh-CN"/>
               </w:rPr>
@@ -23337,6 +23852,7 @@
             <m:r>
               <w:rPr>
                 <w:rFonts w:ascii="Cambria Math" w:hAnsi="Cambria Math"/>
+                <w:sz w:val="24"/>
                 <w:szCs w:val="24"/>
                 <w:lang w:eastAsia="zh-CN"/>
               </w:rPr>
@@ -23347,6 +23863,7 @@
             <m:r>
               <w:rPr>
                 <w:rFonts w:ascii="Cambria Math" w:hAnsi="Cambria Math"/>
+                <w:sz w:val="24"/>
                 <w:szCs w:val="24"/>
                 <w:lang w:eastAsia="zh-CN"/>
               </w:rPr>
@@ -23357,6 +23874,7 @@
       </m:oMath>
       <w:r>
         <w:rPr>
+          <w:sz w:val="24"/>
           <w:szCs w:val="24"/>
           <w:lang w:eastAsia="zh-CN"/>
         </w:rPr>
@@ -23365,6 +23883,7 @@
       <w:r>
         <w:rPr>
           <w:rFonts w:hint="eastAsia"/>
+          <w:sz w:val="24"/>
           <w:szCs w:val="24"/>
           <w:lang w:eastAsia="zh-CN"/>
         </w:rPr>
@@ -23377,7 +23896,7 @@
         <w:spacing w:line="360" w:lineRule="auto"/>
         <w:ind w:left="1173"/>
         <w:rPr>
-          <w:rFonts w:ascii="Cambria Math" w:hAnsi="Cambria Math"/>
+          <w:rFonts w:ascii="Cambria Math" w:hAnsi="Cambria Math" w:hint="eastAsia"/>
           <w:szCs w:val="24"/>
         </w:rPr>
       </w:pPr>
@@ -23855,13 +24374,15 @@
         <w:spacing w:line="360" w:lineRule="auto"/>
         <w:ind w:firstLine="425"/>
         <w:rPr>
-          <w:szCs w:val="24"/>
-          <w:lang w:eastAsia="zh-CN"/>
-        </w:rPr>
-      </w:pPr>
-      <w:r>
-        <w:rPr>
-          <w:rFonts w:hint="eastAsia"/>
+          <w:sz w:val="24"/>
+          <w:szCs w:val="24"/>
+          <w:lang w:eastAsia="zh-CN"/>
+        </w:rPr>
+      </w:pPr>
+      <w:r>
+        <w:rPr>
+          <w:rFonts w:hint="eastAsia"/>
+          <w:sz w:val="24"/>
           <w:szCs w:val="24"/>
           <w:lang w:eastAsia="zh-CN"/>
         </w:rPr>
@@ -23870,6 +24391,7 @@
       <w:r>
         <w:rPr>
           <w:rFonts w:hint="eastAsia"/>
+          <w:sz w:val="24"/>
           <w:szCs w:val="24"/>
           <w:lang w:eastAsia="zh-CN"/>
         </w:rPr>
@@ -23878,6 +24400,7 @@
       <w:r>
         <w:rPr>
           <w:rFonts w:hint="eastAsia"/>
+          <w:sz w:val="24"/>
           <w:szCs w:val="24"/>
           <w:lang w:eastAsia="zh-CN"/>
         </w:rPr>
@@ -23886,6 +24409,7 @@
       <w:r>
         <w:rPr>
           <w:rFonts w:hint="eastAsia"/>
+          <w:sz w:val="24"/>
           <w:szCs w:val="24"/>
           <w:lang w:eastAsia="zh-CN"/>
         </w:rPr>
@@ -23894,6 +24418,7 @@
       <w:r>
         <w:rPr>
           <w:rFonts w:hint="eastAsia"/>
+          <w:sz w:val="24"/>
           <w:szCs w:val="24"/>
           <w:lang w:eastAsia="zh-CN"/>
         </w:rPr>
@@ -23902,6 +24427,7 @@
       <w:r>
         <w:rPr>
           <w:rFonts w:hint="eastAsia"/>
+          <w:sz w:val="24"/>
           <w:szCs w:val="24"/>
           <w:lang w:eastAsia="zh-CN"/>
         </w:rPr>
@@ -23914,6 +24440,7 @@
           </m:rPr>
           <w:rPr>
             <w:rFonts w:ascii="Cambria Math" w:hAnsi="Cambria Math"/>
+            <w:sz w:val="24"/>
             <w:szCs w:val="24"/>
             <w:lang w:eastAsia="zh-CN"/>
           </w:rPr>
@@ -23923,6 +24450,7 @@
       <w:r>
         <w:rPr>
           <w:rFonts w:hint="eastAsia"/>
+          <w:sz w:val="24"/>
           <w:szCs w:val="24"/>
           <w:lang w:eastAsia="zh-CN"/>
         </w:rPr>
@@ -23935,6 +24463,7 @@
           </m:rPr>
           <w:rPr>
             <w:rFonts w:ascii="Cambria Math" w:hAnsi="Cambria Math"/>
+            <w:sz w:val="24"/>
             <w:szCs w:val="24"/>
             <w:lang w:eastAsia="zh-CN"/>
           </w:rPr>
@@ -23944,6 +24473,7 @@
       <w:r>
         <w:rPr>
           <w:rFonts w:hint="eastAsia"/>
+          <w:sz w:val="24"/>
           <w:szCs w:val="24"/>
           <w:lang w:eastAsia="zh-CN"/>
         </w:rPr>
@@ -23956,6 +24486,7 @@
           </m:rPr>
           <w:rPr>
             <w:rFonts w:ascii="Cambria Math" w:hAnsi="Cambria Math"/>
+            <w:sz w:val="24"/>
             <w:szCs w:val="24"/>
             <w:lang w:eastAsia="zh-CN"/>
           </w:rPr>
@@ -23965,6 +24496,7 @@
       <w:r>
         <w:rPr>
           <w:rFonts w:hint="eastAsia"/>
+          <w:sz w:val="24"/>
           <w:szCs w:val="24"/>
           <w:lang w:eastAsia="zh-CN"/>
         </w:rPr>
@@ -23973,6 +24505,7 @@
       <w:r>
         <w:rPr>
           <w:rFonts w:hint="eastAsia"/>
+          <w:sz w:val="24"/>
           <w:szCs w:val="24"/>
           <w:lang w:eastAsia="zh-CN"/>
         </w:rPr>
@@ -24290,14 +24823,7 @@
           <w:szCs w:val="24"/>
         </w:rPr>
         <w:tab/>
-        <w:t>(3.1</w:t>
-      </w:r>
-      <w:r>
-        <w:rPr>
-          <w:rFonts w:ascii="Cambria Math" w:hAnsi="Cambria Math"/>
-          <w:szCs w:val="24"/>
-        </w:rPr>
-        <w:t>.2</w:t>
+        <w:t>(3.1.2</w:t>
       </w:r>
       <w:r>
         <w:rPr>
@@ -24313,13 +24839,15 @@
         <w:spacing w:line="360" w:lineRule="auto"/>
         <w:ind w:firstLine="425"/>
         <w:rPr>
-          <w:szCs w:val="24"/>
-          <w:lang w:eastAsia="zh-CN"/>
-        </w:rPr>
-      </w:pPr>
-      <w:r>
-        <w:rPr>
-          <w:rFonts w:hint="eastAsia"/>
+          <w:sz w:val="24"/>
+          <w:szCs w:val="24"/>
+          <w:lang w:eastAsia="zh-CN"/>
+        </w:rPr>
+      </w:pPr>
+      <w:r>
+        <w:rPr>
+          <w:rFonts w:hint="eastAsia"/>
+          <w:sz w:val="24"/>
           <w:szCs w:val="24"/>
           <w:lang w:eastAsia="zh-CN"/>
         </w:rPr>
@@ -24328,6 +24856,7 @@
       <w:r>
         <w:rPr>
           <w:rFonts w:hint="eastAsia"/>
+          <w:sz w:val="24"/>
           <w:szCs w:val="24"/>
           <w:lang w:eastAsia="zh-CN"/>
         </w:rPr>
@@ -24336,6 +24865,7 @@
       <w:r>
         <w:rPr>
           <w:rFonts w:hint="eastAsia"/>
+          <w:sz w:val="24"/>
           <w:szCs w:val="24"/>
           <w:lang w:eastAsia="zh-CN"/>
         </w:rPr>
@@ -24344,6 +24874,7 @@
       <w:r>
         <w:rPr>
           <w:rFonts w:hint="eastAsia"/>
+          <w:sz w:val="24"/>
           <w:szCs w:val="24"/>
           <w:lang w:eastAsia="zh-CN"/>
         </w:rPr>
@@ -24352,6 +24883,7 @@
       <w:r>
         <w:rPr>
           <w:rFonts w:hint="eastAsia"/>
+          <w:sz w:val="24"/>
           <w:szCs w:val="24"/>
           <w:lang w:eastAsia="zh-CN"/>
         </w:rPr>
@@ -24360,6 +24892,7 @@
       <w:r>
         <w:rPr>
           <w:rFonts w:hint="eastAsia"/>
+          <w:sz w:val="24"/>
           <w:szCs w:val="24"/>
           <w:lang w:eastAsia="zh-CN"/>
         </w:rPr>
@@ -24368,6 +24901,7 @@
       <w:r>
         <w:rPr>
           <w:rFonts w:hint="eastAsia"/>
+          <w:sz w:val="24"/>
           <w:szCs w:val="24"/>
           <w:lang w:eastAsia="zh-CN"/>
         </w:rPr>
@@ -24376,6 +24910,7 @@
       <w:r>
         <w:rPr>
           <w:rFonts w:hint="eastAsia"/>
+          <w:sz w:val="24"/>
           <w:szCs w:val="24"/>
           <w:lang w:eastAsia="zh-CN"/>
         </w:rPr>
@@ -24384,6 +24919,7 @@
       <w:r>
         <w:rPr>
           <w:rFonts w:hint="eastAsia"/>
+          <w:sz w:val="24"/>
           <w:szCs w:val="24"/>
           <w:lang w:eastAsia="zh-CN"/>
         </w:rPr>
@@ -24393,6 +24929,7 @@
         <m:r>
           <w:rPr>
             <w:rFonts w:ascii="Cambria Math" w:hAnsi="Cambria Math"/>
+            <w:sz w:val="24"/>
             <w:szCs w:val="24"/>
             <w:lang w:eastAsia="zh-CN"/>
           </w:rPr>
@@ -24401,6 +24938,7 @@
       </m:oMath>
       <w:r>
         <w:rPr>
+          <w:sz w:val="24"/>
           <w:szCs w:val="24"/>
           <w:lang w:eastAsia="zh-CN"/>
         </w:rPr>
@@ -24409,6 +24947,7 @@
       <w:r>
         <w:rPr>
           <w:rFonts w:hint="eastAsia"/>
+          <w:sz w:val="24"/>
           <w:szCs w:val="24"/>
           <w:lang w:eastAsia="zh-CN"/>
         </w:rPr>
@@ -24417,6 +24956,7 @@
       <w:r>
         <w:rPr>
           <w:rFonts w:hint="eastAsia"/>
+          <w:sz w:val="24"/>
           <w:szCs w:val="24"/>
           <w:lang w:eastAsia="zh-CN"/>
         </w:rPr>
@@ -24424,6 +24964,7 @@
       </w:r>
       <w:r>
         <w:rPr>
+          <w:sz w:val="24"/>
           <w:szCs w:val="24"/>
           <w:lang w:eastAsia="zh-CN"/>
         </w:rPr>
@@ -24432,6 +24973,7 @@
       <w:r>
         <w:rPr>
           <w:rFonts w:hint="eastAsia"/>
+          <w:sz w:val="24"/>
           <w:szCs w:val="24"/>
           <w:lang w:eastAsia="zh-CN"/>
         </w:rPr>
@@ -24439,6 +24981,7 @@
       </w:r>
       <w:r>
         <w:rPr>
+          <w:sz w:val="24"/>
           <w:szCs w:val="24"/>
           <w:lang w:eastAsia="zh-CN"/>
         </w:rPr>
@@ -24447,6 +24990,7 @@
       <w:r>
         <w:rPr>
           <w:rFonts w:hint="eastAsia"/>
+          <w:sz w:val="24"/>
           <w:szCs w:val="24"/>
           <w:lang w:eastAsia="zh-CN"/>
         </w:rPr>
@@ -24454,6 +24998,7 @@
       </w:r>
       <w:r>
         <w:rPr>
+          <w:sz w:val="24"/>
           <w:szCs w:val="24"/>
           <w:lang w:eastAsia="zh-CN"/>
         </w:rPr>
@@ -24461,6 +25006,7 @@
       </w:r>
       <w:r>
         <w:rPr>
+          <w:sz w:val="24"/>
           <w:szCs w:val="24"/>
           <w:lang w:eastAsia="zh-CN"/>
         </w:rPr>
@@ -24472,6 +25018,7 @@
             <m:ctrlPr>
               <w:rPr>
                 <w:rFonts w:ascii="Cambria Math" w:hAnsi="Cambria Math"/>
+                <w:sz w:val="24"/>
                 <w:szCs w:val="24"/>
                 <w:lang w:eastAsia="zh-CN"/>
               </w:rPr>
@@ -24481,6 +25028,7 @@
             <m:r>
               <w:rPr>
                 <w:rFonts w:ascii="Cambria Math" w:hAnsi="Cambria Math"/>
+                <w:sz w:val="24"/>
                 <w:szCs w:val="24"/>
                 <w:lang w:eastAsia="zh-CN"/>
               </w:rPr>
@@ -24491,6 +25039,7 @@
             <m:r>
               <w:rPr>
                 <w:rFonts w:ascii="Cambria Math" w:hAnsi="Cambria Math"/>
+                <w:sz w:val="24"/>
                 <w:szCs w:val="24"/>
                 <w:lang w:eastAsia="zh-CN"/>
               </w:rPr>
@@ -24502,6 +25051,7 @@
       <w:r>
         <w:rPr>
           <w:rFonts w:hint="eastAsia"/>
+          <w:sz w:val="24"/>
           <w:szCs w:val="24"/>
           <w:lang w:eastAsia="zh-CN"/>
         </w:rPr>
@@ -24511,6 +25061,7 @@
         <m:r>
           <w:rPr>
             <w:rFonts w:ascii="Cambria Math" w:hAnsi="Cambria Math"/>
+            <w:sz w:val="24"/>
             <w:szCs w:val="24"/>
             <w:lang w:eastAsia="zh-CN"/>
           </w:rPr>
@@ -24520,23 +25071,17 @@
       <w:r>
         <w:rPr>
           <w:rFonts w:hint="eastAsia"/>
-          <w:szCs w:val="24"/>
-          <w:lang w:eastAsia="zh-CN"/>
-        </w:rPr>
-        <w:t>的指纹长度为64。</w:t>
-      </w:r>
-      <w:r>
-        <w:rPr>
-          <w:rFonts w:hint="eastAsia"/>
-          <w:szCs w:val="24"/>
-          <w:lang w:eastAsia="zh-CN"/>
-        </w:rPr>
-        <w:t>令</w:t>
+          <w:sz w:val="24"/>
+          <w:szCs w:val="24"/>
+          <w:lang w:eastAsia="zh-CN"/>
+        </w:rPr>
+        <w:t>的指纹长度为64。令</w:t>
       </w:r>
       <m:oMath>
         <m:r>
           <w:rPr>
             <w:rFonts w:ascii="Cambria Math" w:hAnsi="Cambria Math"/>
+            <w:sz w:val="24"/>
             <w:szCs w:val="24"/>
             <w:lang w:eastAsia="zh-CN"/>
           </w:rPr>
@@ -24548,6 +25093,7 @@
               <w:rPr>
                 <w:rFonts w:ascii="Cambria Math" w:hAnsi="Cambria Math"/>
                 <w:i/>
+                <w:sz w:val="24"/>
                 <w:szCs w:val="24"/>
                 <w:lang w:eastAsia="zh-CN"/>
               </w:rPr>
@@ -24557,6 +25103,7 @@
             <m:r>
               <w:rPr>
                 <w:rFonts w:ascii="Cambria Math" w:hAnsi="Cambria Math"/>
+                <w:sz w:val="24"/>
                 <w:szCs w:val="24"/>
                 <w:lang w:eastAsia="zh-CN"/>
               </w:rPr>
@@ -24567,6 +25114,7 @@
         <m:r>
           <w:rPr>
             <w:rFonts w:ascii="Cambria Math" w:hAnsi="Cambria Math" w:hint="eastAsia"/>
+            <w:sz w:val="24"/>
             <w:szCs w:val="24"/>
             <w:lang w:eastAsia="zh-CN"/>
           </w:rPr>
@@ -24578,6 +25126,7 @@
               <w:rPr>
                 <w:rFonts w:ascii="Cambria Math" w:hAnsi="Cambria Math"/>
                 <w:i/>
+                <w:sz w:val="24"/>
                 <w:szCs w:val="24"/>
                 <w:lang w:eastAsia="zh-CN"/>
               </w:rPr>
@@ -24587,6 +25136,7 @@
             <m:r>
               <w:rPr>
                 <w:rFonts w:ascii="Cambria Math" w:hAnsi="Cambria Math"/>
+                <w:sz w:val="24"/>
                 <w:szCs w:val="24"/>
                 <w:lang w:eastAsia="zh-CN"/>
               </w:rPr>
@@ -24597,6 +25147,7 @@
             <m:r>
               <w:rPr>
                 <w:rFonts w:ascii="Cambria Math" w:hAnsi="Cambria Math"/>
+                <w:sz w:val="24"/>
                 <w:szCs w:val="24"/>
                 <w:lang w:eastAsia="zh-CN"/>
               </w:rPr>
@@ -24607,6 +25158,7 @@
         <m:r>
           <w:rPr>
             <w:rFonts w:ascii="Cambria Math" w:hAnsi="Cambria Math"/>
+            <w:sz w:val="24"/>
             <w:szCs w:val="24"/>
             <w:lang w:eastAsia="zh-CN"/>
           </w:rPr>
@@ -24618,6 +25170,7 @@
               <w:rPr>
                 <w:rFonts w:ascii="Cambria Math" w:hAnsi="Cambria Math"/>
                 <w:i/>
+                <w:sz w:val="24"/>
                 <w:szCs w:val="24"/>
                 <w:lang w:eastAsia="zh-CN"/>
               </w:rPr>
@@ -24627,6 +25180,7 @@
             <m:r>
               <w:rPr>
                 <w:rFonts w:ascii="Cambria Math" w:hAnsi="Cambria Math"/>
+                <w:sz w:val="24"/>
                 <w:szCs w:val="24"/>
                 <w:lang w:eastAsia="zh-CN"/>
               </w:rPr>
@@ -24637,6 +25191,7 @@
             <m:r>
               <w:rPr>
                 <w:rFonts w:ascii="Cambria Math" w:hAnsi="Cambria Math"/>
+                <w:sz w:val="24"/>
                 <w:szCs w:val="24"/>
                 <w:lang w:eastAsia="zh-CN"/>
               </w:rPr>
@@ -24647,6 +25202,7 @@
         <m:r>
           <w:rPr>
             <w:rFonts w:ascii="Cambria Math" w:hAnsi="Cambria Math"/>
+            <w:sz w:val="24"/>
             <w:szCs w:val="24"/>
             <w:lang w:eastAsia="zh-CN"/>
           </w:rPr>
@@ -24658,6 +25214,7 @@
               <w:rPr>
                 <w:rFonts w:ascii="Cambria Math" w:hAnsi="Cambria Math"/>
                 <w:i/>
+                <w:sz w:val="24"/>
                 <w:szCs w:val="24"/>
                 <w:lang w:eastAsia="zh-CN"/>
               </w:rPr>
@@ -24667,6 +25224,7 @@
             <m:r>
               <w:rPr>
                 <w:rFonts w:ascii="Cambria Math" w:hAnsi="Cambria Math"/>
+                <w:sz w:val="24"/>
                 <w:szCs w:val="24"/>
                 <w:lang w:eastAsia="zh-CN"/>
               </w:rPr>
@@ -24677,6 +25235,7 @@
             <m:r>
               <w:rPr>
                 <w:rFonts w:ascii="Cambria Math" w:hAnsi="Cambria Math"/>
+                <w:sz w:val="24"/>
                 <w:szCs w:val="24"/>
                 <w:lang w:eastAsia="zh-CN"/>
               </w:rPr>
@@ -24687,6 +25246,7 @@
         <m:r>
           <w:rPr>
             <w:rFonts w:ascii="Cambria Math" w:hAnsi="Cambria Math" w:hint="eastAsia"/>
+            <w:sz w:val="24"/>
             <w:szCs w:val="24"/>
             <w:lang w:eastAsia="zh-CN"/>
           </w:rPr>
@@ -24695,6 +25255,7 @@
       </m:oMath>
       <w:r>
         <w:rPr>
+          <w:sz w:val="24"/>
           <w:szCs w:val="24"/>
           <w:lang w:eastAsia="zh-CN"/>
         </w:rPr>
@@ -24704,6 +25265,7 @@
         <m:r>
           <w:rPr>
             <w:rFonts w:ascii="Cambria Math" w:hAnsi="Cambria Math"/>
+            <w:sz w:val="24"/>
             <w:szCs w:val="24"/>
             <w:lang w:eastAsia="zh-CN"/>
           </w:rPr>
@@ -24712,6 +25274,7 @@
       </m:oMath>
       <w:r>
         <w:rPr>
+          <w:sz w:val="24"/>
           <w:szCs w:val="24"/>
           <w:lang w:eastAsia="zh-CN"/>
         </w:rPr>
@@ -24720,6 +25283,7 @@
       <w:r>
         <w:rPr>
           <w:rFonts w:hint="eastAsia"/>
+          <w:sz w:val="24"/>
           <w:szCs w:val="24"/>
           <w:lang w:eastAsia="zh-CN"/>
         </w:rPr>
@@ -24729,6 +25293,7 @@
         <m:r>
           <w:rPr>
             <w:rFonts w:ascii="Cambria Math" w:hAnsi="Cambria Math"/>
+            <w:sz w:val="24"/>
             <w:szCs w:val="24"/>
             <w:lang w:eastAsia="zh-CN"/>
           </w:rPr>
@@ -24740,6 +25305,7 @@
               <w:rPr>
                 <w:rFonts w:ascii="Cambria Math" w:hAnsi="Cambria Math"/>
                 <w:i/>
+                <w:sz w:val="24"/>
                 <w:szCs w:val="24"/>
                 <w:lang w:eastAsia="zh-CN"/>
               </w:rPr>
@@ -24751,6 +25317,7 @@
                 <m:ctrlPr>
                   <w:rPr>
                     <w:rFonts w:ascii="Cambria Math" w:hAnsi="Cambria Math"/>
+                    <w:sz w:val="24"/>
                     <w:szCs w:val="24"/>
                     <w:lang w:eastAsia="zh-CN"/>
                   </w:rPr>
@@ -24760,6 +25327,7 @@
                 <m:r>
                   <w:rPr>
                     <w:rFonts w:ascii="Cambria Math" w:hAnsi="Cambria Math"/>
+                    <w:sz w:val="24"/>
                     <w:szCs w:val="24"/>
                     <w:lang w:eastAsia="zh-CN"/>
                   </w:rPr>
@@ -24770,6 +25338,7 @@
                 <m:r>
                   <w:rPr>
                     <w:rFonts w:ascii="Cambria Math" w:hAnsi="Cambria Math"/>
+                    <w:sz w:val="24"/>
                     <w:szCs w:val="24"/>
                     <w:lang w:eastAsia="zh-CN"/>
                   </w:rPr>
@@ -24782,6 +25351,7 @@
       </m:oMath>
       <w:r>
         <w:rPr>
+          <w:sz w:val="24"/>
           <w:szCs w:val="24"/>
           <w:lang w:eastAsia="zh-CN"/>
         </w:rPr>
@@ -24793,6 +25363,7 @@
             <m:ctrlPr>
               <w:rPr>
                 <w:rFonts w:ascii="Cambria Math" w:hAnsi="Cambria Math"/>
+                <w:sz w:val="24"/>
                 <w:szCs w:val="24"/>
                 <w:lang w:eastAsia="zh-CN"/>
               </w:rPr>
@@ -24802,6 +25373,7 @@
             <m:r>
               <w:rPr>
                 <w:rFonts w:ascii="Cambria Math" w:hAnsi="Cambria Math"/>
+                <w:sz w:val="24"/>
                 <w:szCs w:val="24"/>
                 <w:lang w:eastAsia="zh-CN"/>
               </w:rPr>
@@ -24812,6 +25384,7 @@
             <m:r>
               <w:rPr>
                 <w:rFonts w:ascii="Cambria Math" w:hAnsi="Cambria Math"/>
+                <w:sz w:val="24"/>
                 <w:szCs w:val="24"/>
                 <w:lang w:eastAsia="zh-CN"/>
               </w:rPr>
@@ -24822,6 +25395,7 @@
       </m:oMath>
       <w:r>
         <w:rPr>
+          <w:sz w:val="24"/>
           <w:szCs w:val="24"/>
           <w:lang w:eastAsia="zh-CN"/>
         </w:rPr>
@@ -24829,6 +25403,7 @@
       </w:r>
       <w:r>
         <w:rPr>
+          <w:sz w:val="24"/>
           <w:szCs w:val="24"/>
           <w:lang w:eastAsia="zh-CN"/>
         </w:rPr>
@@ -24837,6 +25412,7 @@
       <w:r>
         <w:rPr>
           <w:rFonts w:hint="eastAsia"/>
+          <w:sz w:val="24"/>
           <w:szCs w:val="24"/>
           <w:lang w:eastAsia="zh-CN"/>
         </w:rPr>
@@ -24846,6 +25422,7 @@
         <m:r>
           <w:rPr>
             <w:rFonts w:ascii="Cambria Math" w:hAnsi="Cambria Math"/>
+            <w:sz w:val="24"/>
             <w:szCs w:val="24"/>
             <w:lang w:eastAsia="zh-CN"/>
           </w:rPr>
@@ -24857,6 +25434,7 @@
               <w:rPr>
                 <w:rFonts w:ascii="Cambria Math" w:hAnsi="Cambria Math"/>
                 <w:i/>
+                <w:sz w:val="24"/>
                 <w:szCs w:val="24"/>
                 <w:lang w:eastAsia="zh-CN"/>
               </w:rPr>
@@ -24868,6 +25446,7 @@
                 <m:ctrlPr>
                   <w:rPr>
                     <w:rFonts w:ascii="Cambria Math" w:hAnsi="Cambria Math"/>
+                    <w:sz w:val="24"/>
                     <w:szCs w:val="24"/>
                     <w:lang w:eastAsia="zh-CN"/>
                   </w:rPr>
@@ -24877,6 +25456,7 @@
                 <m:r>
                   <w:rPr>
                     <w:rFonts w:ascii="Cambria Math" w:hAnsi="Cambria Math"/>
+                    <w:sz w:val="24"/>
                     <w:szCs w:val="24"/>
                     <w:lang w:eastAsia="zh-CN"/>
                   </w:rPr>
@@ -24887,6 +25467,7 @@
                 <m:r>
                   <w:rPr>
                     <w:rFonts w:ascii="Cambria Math" w:hAnsi="Cambria Math"/>
+                    <w:sz w:val="24"/>
                     <w:szCs w:val="24"/>
                     <w:lang w:eastAsia="zh-CN"/>
                   </w:rPr>
@@ -24899,6 +25480,7 @@
       </m:oMath>
       <w:r>
         <w:rPr>
+          <w:sz w:val="24"/>
           <w:szCs w:val="24"/>
           <w:lang w:eastAsia="zh-CN"/>
         </w:rPr>
@@ -24910,6 +25492,7 @@
             <m:ctrlPr>
               <w:rPr>
                 <w:rFonts w:ascii="Cambria Math" w:hAnsi="Cambria Math"/>
+                <w:sz w:val="24"/>
                 <w:szCs w:val="24"/>
                 <w:lang w:eastAsia="zh-CN"/>
               </w:rPr>
@@ -24919,6 +25502,7 @@
             <m:r>
               <w:rPr>
                 <w:rFonts w:ascii="Cambria Math" w:hAnsi="Cambria Math"/>
+                <w:sz w:val="24"/>
                 <w:szCs w:val="24"/>
                 <w:lang w:eastAsia="zh-CN"/>
               </w:rPr>
@@ -24929,6 +25513,7 @@
             <m:r>
               <w:rPr>
                 <w:rFonts w:ascii="Cambria Math" w:hAnsi="Cambria Math"/>
+                <w:sz w:val="24"/>
                 <w:szCs w:val="24"/>
                 <w:lang w:eastAsia="zh-CN"/>
               </w:rPr>
@@ -24940,6 +25525,7 @@
       <w:r>
         <w:rPr>
           <w:rFonts w:hint="eastAsia"/>
+          <w:sz w:val="24"/>
           <w:szCs w:val="24"/>
           <w:lang w:eastAsia="zh-CN"/>
         </w:rPr>
@@ -24948,6 +25534,7 @@
       <w:r>
         <w:rPr>
           <w:rFonts w:hint="eastAsia"/>
+          <w:sz w:val="24"/>
           <w:szCs w:val="24"/>
           <w:lang w:eastAsia="zh-CN"/>
         </w:rPr>
@@ -24955,6 +25542,7 @@
       </w:r>
       <w:r>
         <w:rPr>
+          <w:sz w:val="24"/>
           <w:szCs w:val="24"/>
           <w:lang w:eastAsia="zh-CN"/>
         </w:rPr>
@@ -24963,6 +25551,7 @@
       <w:r>
         <w:rPr>
           <w:rFonts w:hint="eastAsia"/>
+          <w:sz w:val="24"/>
           <w:szCs w:val="24"/>
           <w:lang w:eastAsia="zh-CN"/>
         </w:rPr>
@@ -24975,7 +25564,7 @@
         <w:spacing w:line="360" w:lineRule="auto"/>
         <w:ind w:left="1175" w:firstLineChars="300" w:firstLine="630"/>
         <w:rPr>
-          <w:rFonts w:ascii="Cambria Math" w:hAnsi="Cambria Math"/>
+          <w:rFonts w:ascii="Cambria Math" w:hAnsi="Cambria Math" w:hint="eastAsia"/>
           <w:szCs w:val="24"/>
         </w:rPr>
       </w:pPr>
@@ -24986,15 +25575,7 @@
             <w:szCs w:val="24"/>
             <w:lang w:eastAsia="zh-CN"/>
           </w:rPr>
-          <m:t xml:space="preserve">  </m:t>
-        </m:r>
-        <m:r>
-          <w:rPr>
-            <w:rFonts w:ascii="Cambria Math" w:hAnsi="Cambria Math"/>
-            <w:szCs w:val="24"/>
-            <w:lang w:eastAsia="zh-CN"/>
-          </w:rPr>
-          <m:t xml:space="preserve">  </m:t>
+          <m:t xml:space="preserve">    </m:t>
         </m:r>
         <m:sSub>
           <m:sSubPr>
@@ -25093,39 +25674,7 @@
                     <w:szCs w:val="24"/>
                     <w:lang w:eastAsia="zh-CN"/>
                   </w:rPr>
-                  <m:t xml:space="preserve"> </m:t>
-                </m:r>
-                <m:r>
-                  <w:rPr>
-                    <w:rFonts w:ascii="Cambria Math" w:hAnsi="Cambria Math"/>
-                    <w:szCs w:val="24"/>
-                    <w:lang w:eastAsia="zh-CN"/>
-                  </w:rPr>
-                  <m:t xml:space="preserve"> </m:t>
-                </m:r>
-                <m:r>
-                  <w:rPr>
-                    <w:rFonts w:ascii="Cambria Math" w:hAnsi="Cambria Math"/>
-                    <w:szCs w:val="24"/>
-                    <w:lang w:eastAsia="zh-CN"/>
-                  </w:rPr>
-                  <m:t>1    if</m:t>
-                </m:r>
-                <m:r>
-                  <w:rPr>
-                    <w:rFonts w:ascii="Cambria Math" w:hAnsi="Cambria Math"/>
-                    <w:szCs w:val="24"/>
-                    <w:lang w:eastAsia="zh-CN"/>
-                  </w:rPr>
-                  <m:t xml:space="preserve"> </m:t>
-                </m:r>
-                <m:r>
-                  <w:rPr>
-                    <w:rFonts w:ascii="Cambria Math" w:hAnsi="Cambria Math"/>
-                    <w:szCs w:val="24"/>
-                    <w:lang w:eastAsia="zh-CN"/>
-                  </w:rPr>
-                  <m:t>Val</m:t>
+                  <m:t xml:space="preserve">  1    if Val</m:t>
                 </m:r>
                 <m:d>
                   <m:dPr>
@@ -25178,15 +25727,7 @@
                     <w:szCs w:val="24"/>
                     <w:lang w:eastAsia="zh-CN"/>
                   </w:rPr>
-                  <m:t>≥</m:t>
-                </m:r>
-                <m:r>
-                  <w:rPr>
-                    <w:rFonts w:ascii="Cambria Math" w:hAnsi="Cambria Math"/>
-                    <w:szCs w:val="24"/>
-                    <w:lang w:eastAsia="zh-CN"/>
-                  </w:rPr>
-                  <m:t>Mean</m:t>
+                  <m:t>≥Mean</m:t>
                 </m:r>
                 <m:d>
                   <m:dPr>
@@ -25249,23 +25790,7 @@
                     <w:szCs w:val="24"/>
                     <w:lang w:eastAsia="zh-CN"/>
                   </w:rPr>
-                  <m:t xml:space="preserve"> 0</m:t>
-                </m:r>
-                <m:r>
-                  <w:rPr>
-                    <w:rFonts w:ascii="Cambria Math" w:hAnsi="Cambria Math"/>
-                    <w:szCs w:val="24"/>
-                    <w:lang w:eastAsia="zh-CN"/>
-                  </w:rPr>
-                  <m:t xml:space="preserve">    </m:t>
-                </m:r>
-                <m:r>
-                  <w:rPr>
-                    <w:rFonts w:ascii="Cambria Math" w:hAnsi="Cambria Math"/>
-                    <w:szCs w:val="24"/>
-                    <w:lang w:eastAsia="zh-CN"/>
-                  </w:rPr>
-                  <m:t>if Val</m:t>
+                  <m:t xml:space="preserve"> 0    if Val</m:t>
                 </m:r>
                 <m:d>
                   <m:dPr>
@@ -25318,15 +25843,7 @@
                     <w:szCs w:val="24"/>
                     <w:lang w:eastAsia="zh-CN"/>
                   </w:rPr>
-                  <m:t>&lt;</m:t>
-                </m:r>
-                <m:r>
-                  <w:rPr>
-                    <w:rFonts w:ascii="Cambria Math" w:hAnsi="Cambria Math"/>
-                    <w:szCs w:val="24"/>
-                    <w:lang w:eastAsia="zh-CN"/>
-                  </w:rPr>
-                  <m:t>Mean</m:t>
+                  <m:t>&lt;Mean</m:t>
                 </m:r>
                 <m:d>
                   <m:dPr>
@@ -25442,7 +25959,7 @@
         <w:spacing w:line="360" w:lineRule="auto"/>
         <w:ind w:left="1598" w:firstLineChars="200" w:firstLine="420"/>
         <w:rPr>
-          <w:rFonts w:ascii="Cambria Math" w:hAnsi="Cambria Math"/>
+          <w:rFonts w:ascii="Cambria Math" w:hAnsi="Cambria Math" w:hint="eastAsia"/>
           <w:szCs w:val="24"/>
         </w:rPr>
       </w:pPr>
@@ -25752,14 +26269,15 @@
         <w:spacing w:line="360" w:lineRule="auto"/>
         <w:ind w:firstLine="425"/>
         <w:rPr>
-          <w:rFonts w:hint="eastAsia"/>
-          <w:szCs w:val="24"/>
-          <w:lang w:eastAsia="zh-CN"/>
-        </w:rPr>
-      </w:pPr>
-      <w:r>
-        <w:rPr>
-          <w:rFonts w:hint="eastAsia"/>
+          <w:sz w:val="24"/>
+          <w:szCs w:val="24"/>
+          <w:lang w:eastAsia="zh-CN"/>
+        </w:rPr>
+      </w:pPr>
+      <w:r>
+        <w:rPr>
+          <w:rFonts w:hint="eastAsia"/>
+          <w:sz w:val="24"/>
           <w:szCs w:val="24"/>
           <w:lang w:eastAsia="zh-CN"/>
         </w:rPr>
@@ -25768,6 +26286,7 @@
       <w:r>
         <w:rPr>
           <w:rFonts w:hint="eastAsia"/>
+          <w:sz w:val="24"/>
           <w:szCs w:val="24"/>
           <w:lang w:eastAsia="zh-CN"/>
         </w:rPr>
@@ -25775,6 +26294,7 @@
       </w:r>
       <w:r>
         <w:rPr>
+          <w:sz w:val="24"/>
           <w:szCs w:val="24"/>
           <w:lang w:eastAsia="zh-CN"/>
         </w:rPr>
@@ -25783,6 +26303,7 @@
       <w:r>
         <w:rPr>
           <w:rFonts w:hint="eastAsia"/>
+          <w:sz w:val="24"/>
           <w:szCs w:val="24"/>
           <w:lang w:eastAsia="zh-CN"/>
         </w:rPr>
@@ -25790,6 +26311,7 @@
       </w:r>
       <w:r>
         <w:rPr>
+          <w:sz w:val="24"/>
           <w:szCs w:val="24"/>
           <w:lang w:eastAsia="zh-CN"/>
         </w:rPr>
@@ -25799,6 +26321,7 @@
         <m:r>
           <w:rPr>
             <w:rFonts w:ascii="Cambria Math" w:hAnsi="Cambria Math"/>
+            <w:sz w:val="24"/>
             <w:szCs w:val="24"/>
             <w:lang w:eastAsia="zh-CN"/>
           </w:rPr>
@@ -25807,6 +26330,7 @@
       </m:oMath>
       <w:r>
         <w:rPr>
+          <w:sz w:val="24"/>
           <w:szCs w:val="24"/>
           <w:lang w:eastAsia="zh-CN"/>
         </w:rPr>
@@ -25815,6 +26339,7 @@
       <w:r>
         <w:rPr>
           <w:rFonts w:hint="eastAsia"/>
+          <w:sz w:val="24"/>
           <w:szCs w:val="24"/>
           <w:lang w:eastAsia="zh-CN"/>
         </w:rPr>
@@ -25827,16 +26352,21 @@
           </m:rPr>
           <w:rPr>
             <w:rFonts w:ascii="Cambria Math" w:hAnsi="Cambria Math"/>
+            <w:sz w:val="24"/>
           </w:rPr>
           <m:t>⊕</m:t>
         </m:r>
       </m:oMath>
       <w:r>
+        <w:rPr>
+          <w:sz w:val="24"/>
+        </w:rPr>
         <w:t>为异或操作</w:t>
       </w:r>
       <w:r>
         <w:rPr>
           <w:rFonts w:hint="eastAsia"/>
+          <w:sz w:val="24"/>
           <w:lang w:eastAsia="zh-CN"/>
         </w:rPr>
         <w:t>。</w:t>
@@ -25844,6 +26374,7 @@
       <w:r>
         <w:rPr>
           <w:rFonts w:hint="eastAsia"/>
+          <w:sz w:val="24"/>
           <w:lang w:eastAsia="zh-CN"/>
         </w:rPr>
         <w:t>执行感知哈希算法，</w:t>
@@ -25851,6 +26382,7 @@
       <w:r>
         <w:rPr>
           <w:rFonts w:hint="eastAsia"/>
+          <w:sz w:val="24"/>
           <w:szCs w:val="24"/>
           <w:lang w:eastAsia="zh-CN"/>
         </w:rPr>
@@ -25860,6 +26392,7 @@
         <m:r>
           <w:rPr>
             <w:rFonts w:ascii="Cambria Math" w:hAnsi="Cambria Math"/>
+            <w:sz w:val="24"/>
             <w:szCs w:val="24"/>
             <w:lang w:eastAsia="zh-CN"/>
           </w:rPr>
@@ -25868,6 +26401,7 @@
       </m:oMath>
       <w:r>
         <w:rPr>
+          <w:sz w:val="24"/>
           <w:szCs w:val="24"/>
           <w:lang w:eastAsia="zh-CN"/>
         </w:rPr>
@@ -25876,14 +26410,41 @@
       <w:r>
         <w:rPr>
           <w:rFonts w:hint="eastAsia"/>
-          <w:szCs w:val="24"/>
-          <w:lang w:eastAsia="zh-CN"/>
-        </w:rPr>
-        <w:t>缩小成(</w:t>
-      </w:r>
-      <w:r>
-        <w:rPr>
-          <w:rFonts w:hint="eastAsia"/>
+          <w:sz w:val="24"/>
+          <w:szCs w:val="24"/>
+          <w:lang w:eastAsia="zh-CN"/>
+        </w:rPr>
+        <w:t>缩小成(32</w:t>
+      </w:r>
+      <w:r>
+        <w:rPr>
+          <w:sz w:val="24"/>
+          <w:szCs w:val="24"/>
+          <w:lang w:eastAsia="zh-CN"/>
+        </w:rPr>
+        <w:t xml:space="preserve"> </w:t>
+      </w:r>
+      <w:r>
+        <w:rPr>
+          <w:rFonts w:hint="eastAsia"/>
+          <w:sz w:val="24"/>
+          <w:szCs w:val="24"/>
+          <w:lang w:eastAsia="zh-CN"/>
+        </w:rPr>
+        <w:t>*</w:t>
+      </w:r>
+      <w:r>
+        <w:rPr>
+          <w:sz w:val="24"/>
+          <w:szCs w:val="24"/>
+          <w:lang w:eastAsia="zh-CN"/>
+        </w:rPr>
+        <w:t xml:space="preserve"> </w:t>
+      </w:r>
+      <w:r>
+        <w:rPr>
+          <w:rFonts w:hint="eastAsia"/>
+          <w:sz w:val="24"/>
           <w:szCs w:val="24"/>
           <w:lang w:eastAsia="zh-CN"/>
         </w:rPr>
@@ -25891,36 +26452,7 @@
       </w:r>
       <w:r>
         <w:rPr>
-          <w:szCs w:val="24"/>
-          <w:lang w:eastAsia="zh-CN"/>
-        </w:rPr>
-        <w:t xml:space="preserve"> </w:t>
-      </w:r>
-      <w:r>
-        <w:rPr>
-          <w:rFonts w:hint="eastAsia"/>
-          <w:szCs w:val="24"/>
-          <w:lang w:eastAsia="zh-CN"/>
-        </w:rPr>
-        <w:t>*</w:t>
-      </w:r>
-      <w:r>
-        <w:rPr>
-          <w:szCs w:val="24"/>
-          <w:lang w:eastAsia="zh-CN"/>
-        </w:rPr>
-        <w:t xml:space="preserve"> </w:t>
-      </w:r>
-      <w:r>
-        <w:rPr>
-          <w:rFonts w:hint="eastAsia"/>
-          <w:szCs w:val="24"/>
-          <w:lang w:eastAsia="zh-CN"/>
-        </w:rPr>
-        <w:t>32</w:t>
-      </w:r>
-      <w:r>
-        <w:rPr>
+          <w:sz w:val="24"/>
           <w:szCs w:val="24"/>
           <w:lang w:eastAsia="zh-CN"/>
         </w:rPr>
@@ -25932,6 +26464,7 @@
             <m:ctrlPr>
               <w:rPr>
                 <w:rFonts w:ascii="Cambria Math" w:hAnsi="Cambria Math"/>
+                <w:sz w:val="24"/>
                 <w:szCs w:val="24"/>
                 <w:lang w:eastAsia="zh-CN"/>
               </w:rPr>
@@ -25941,6 +26474,7 @@
             <m:r>
               <w:rPr>
                 <w:rFonts w:ascii="Cambria Math" w:hAnsi="Cambria Math"/>
+                <w:sz w:val="24"/>
                 <w:szCs w:val="24"/>
                 <w:lang w:eastAsia="zh-CN"/>
               </w:rPr>
@@ -25951,18 +26485,11 @@
             <m:r>
               <w:rPr>
                 <w:rFonts w:ascii="Cambria Math" w:hAnsi="Cambria Math"/>
+                <w:sz w:val="24"/>
                 <w:szCs w:val="24"/>
                 <w:lang w:eastAsia="zh-CN"/>
               </w:rPr>
-              <m:t>'</m:t>
-            </m:r>
-            <m:r>
-              <w:rPr>
-                <w:rFonts w:ascii="Cambria Math" w:hAnsi="Cambria Math"/>
-                <w:szCs w:val="24"/>
-                <w:lang w:eastAsia="zh-CN"/>
-              </w:rPr>
-              <m:t>'</m:t>
+              <m:t>''</m:t>
             </m:r>
           </m:sup>
         </m:sSup>
@@ -25970,6 +26497,7 @@
       <w:r>
         <w:rPr>
           <w:rFonts w:hint="eastAsia"/>
+          <w:sz w:val="24"/>
           <w:szCs w:val="24"/>
           <w:lang w:eastAsia="zh-CN"/>
         </w:rPr>
@@ -25977,6 +26505,7 @@
       </w:r>
       <w:r>
         <w:rPr>
+          <w:sz w:val="24"/>
           <w:szCs w:val="24"/>
           <w:lang w:eastAsia="zh-CN"/>
         </w:rPr>
@@ -25988,6 +26517,7 @@
             <m:ctrlPr>
               <w:rPr>
                 <w:rFonts w:ascii="Cambria Math" w:hAnsi="Cambria Math"/>
+                <w:sz w:val="24"/>
                 <w:szCs w:val="24"/>
                 <w:lang w:eastAsia="zh-CN"/>
               </w:rPr>
@@ -25997,6 +26527,7 @@
             <m:r>
               <w:rPr>
                 <w:rFonts w:ascii="Cambria Math" w:hAnsi="Cambria Math"/>
+                <w:sz w:val="24"/>
                 <w:szCs w:val="24"/>
                 <w:lang w:eastAsia="zh-CN"/>
               </w:rPr>
@@ -26007,6 +26538,7 @@
             <m:r>
               <w:rPr>
                 <w:rFonts w:ascii="Cambria Math" w:hAnsi="Cambria Math"/>
+                <w:sz w:val="24"/>
                 <w:szCs w:val="24"/>
                 <w:lang w:eastAsia="zh-CN"/>
               </w:rPr>
@@ -26017,6 +26549,7 @@
       </m:oMath>
       <w:r>
         <w:rPr>
+          <w:sz w:val="24"/>
           <w:szCs w:val="24"/>
           <w:lang w:eastAsia="zh-CN"/>
         </w:rPr>
@@ -26025,6 +26558,7 @@
       <w:r>
         <w:rPr>
           <w:rFonts w:hint="eastAsia"/>
+          <w:sz w:val="24"/>
           <w:szCs w:val="24"/>
           <w:lang w:eastAsia="zh-CN"/>
         </w:rPr>
@@ -26032,6 +26566,7 @@
       </w:r>
       <w:r>
         <w:rPr>
+          <w:sz w:val="24"/>
           <w:szCs w:val="24"/>
           <w:lang w:eastAsia="zh-CN"/>
         </w:rPr>
@@ -26040,6 +26575,7 @@
       <w:r>
         <w:rPr>
           <w:rFonts w:hint="eastAsia"/>
+          <w:sz w:val="24"/>
           <w:szCs w:val="24"/>
           <w:lang w:eastAsia="zh-CN"/>
         </w:rPr>
@@ -26047,6 +26583,7 @@
       </w:r>
       <w:r>
         <w:rPr>
+          <w:sz w:val="24"/>
           <w:szCs w:val="24"/>
           <w:lang w:eastAsia="zh-CN"/>
         </w:rPr>
@@ -26055,6 +26592,7 @@
       <w:r>
         <w:rPr>
           <w:rFonts w:hint="eastAsia"/>
+          <w:sz w:val="24"/>
           <w:szCs w:val="24"/>
           <w:lang w:eastAsia="zh-CN"/>
         </w:rPr>
@@ -26062,6 +26600,7 @@
       </w:r>
       <w:r>
         <w:rPr>
+          <w:sz w:val="24"/>
           <w:szCs w:val="24"/>
           <w:lang w:eastAsia="zh-CN"/>
         </w:rPr>
@@ -26070,6 +26609,7 @@
       <w:r>
         <w:rPr>
           <w:rFonts w:hint="eastAsia"/>
+          <w:sz w:val="24"/>
           <w:szCs w:val="24"/>
           <w:lang w:eastAsia="zh-CN"/>
         </w:rPr>
@@ -26077,22 +26617,17 @@
       </w:r>
       <w:r>
         <w:rPr>
-          <w:szCs w:val="24"/>
-          <w:lang w:eastAsia="zh-CN"/>
-        </w:rPr>
-        <w:t>)</w:t>
-      </w:r>
-      <w:r>
-        <w:rPr>
-          <w:szCs w:val="24"/>
-          <w:lang w:eastAsia="zh-CN"/>
-        </w:rPr>
-        <w:t>大小的矩阵</w:t>
+          <w:sz w:val="24"/>
+          <w:szCs w:val="24"/>
+          <w:lang w:eastAsia="zh-CN"/>
+        </w:rPr>
+        <w:t>)大小的矩阵</w:t>
       </w:r>
       <m:oMath>
         <m:r>
           <w:rPr>
             <w:rFonts w:ascii="Cambria Math" w:hAnsi="Cambria Math"/>
+            <w:sz w:val="24"/>
             <w:szCs w:val="24"/>
             <w:lang w:eastAsia="zh-CN"/>
           </w:rPr>
@@ -26102,6 +26637,7 @@
       <w:r>
         <w:rPr>
           <w:rFonts w:hint="eastAsia"/>
+          <w:sz w:val="24"/>
           <w:szCs w:val="24"/>
           <w:lang w:eastAsia="zh-CN"/>
         </w:rPr>
@@ -26110,22 +26646,41 @@
       <w:r>
         <w:rPr>
           <w:rFonts w:hint="eastAsia"/>
-          <w:szCs w:val="24"/>
-          <w:lang w:eastAsia="zh-CN"/>
-        </w:rPr>
-        <w:t>取其左上角的</w:t>
-      </w:r>
-      <w:r>
-        <w:rPr>
-          <w:rFonts w:hint="eastAsia"/>
-          <w:szCs w:val="24"/>
-          <w:lang w:eastAsia="zh-CN"/>
-        </w:rPr>
-        <w:t>(</w:t>
-      </w:r>
-      <w:r>
-        <w:rPr>
-          <w:rFonts w:hint="eastAsia"/>
+          <w:sz w:val="24"/>
+          <w:szCs w:val="24"/>
+          <w:lang w:eastAsia="zh-CN"/>
+        </w:rPr>
+        <w:t>取其左上角的(8</w:t>
+      </w:r>
+      <w:r>
+        <w:rPr>
+          <w:sz w:val="24"/>
+          <w:szCs w:val="24"/>
+          <w:lang w:eastAsia="zh-CN"/>
+        </w:rPr>
+        <w:t xml:space="preserve"> </w:t>
+      </w:r>
+      <w:r>
+        <w:rPr>
+          <w:rFonts w:hint="eastAsia"/>
+          <w:sz w:val="24"/>
+          <w:szCs w:val="24"/>
+          <w:lang w:eastAsia="zh-CN"/>
+        </w:rPr>
+        <w:t>*</w:t>
+      </w:r>
+      <w:r>
+        <w:rPr>
+          <w:sz w:val="24"/>
+          <w:szCs w:val="24"/>
+          <w:lang w:eastAsia="zh-CN"/>
+        </w:rPr>
+        <w:t xml:space="preserve"> </w:t>
+      </w:r>
+      <w:r>
+        <w:rPr>
+          <w:rFonts w:hint="eastAsia"/>
+          <w:sz w:val="24"/>
           <w:szCs w:val="24"/>
           <w:lang w:eastAsia="zh-CN"/>
         </w:rPr>
@@ -26133,36 +26688,7 @@
       </w:r>
       <w:r>
         <w:rPr>
-          <w:szCs w:val="24"/>
-          <w:lang w:eastAsia="zh-CN"/>
-        </w:rPr>
-        <w:t xml:space="preserve"> </w:t>
-      </w:r>
-      <w:r>
-        <w:rPr>
-          <w:rFonts w:hint="eastAsia"/>
-          <w:szCs w:val="24"/>
-          <w:lang w:eastAsia="zh-CN"/>
-        </w:rPr>
-        <w:t>*</w:t>
-      </w:r>
-      <w:r>
-        <w:rPr>
-          <w:szCs w:val="24"/>
-          <w:lang w:eastAsia="zh-CN"/>
-        </w:rPr>
-        <w:t xml:space="preserve"> </w:t>
-      </w:r>
-      <w:r>
-        <w:rPr>
-          <w:rFonts w:hint="eastAsia"/>
-          <w:szCs w:val="24"/>
-          <w:lang w:eastAsia="zh-CN"/>
-        </w:rPr>
-        <w:t>8</w:t>
-      </w:r>
-      <w:r>
-        <w:rPr>
+          <w:sz w:val="24"/>
           <w:szCs w:val="24"/>
           <w:lang w:eastAsia="zh-CN"/>
         </w:rPr>
@@ -26170,6 +26696,7 @@
       </w:r>
       <w:r>
         <w:rPr>
+          <w:sz w:val="24"/>
           <w:szCs w:val="24"/>
           <w:lang w:eastAsia="zh-CN"/>
         </w:rPr>
@@ -26177,6 +26704,7 @@
       </w:r>
       <w:r>
         <w:rPr>
+          <w:sz w:val="24"/>
           <w:szCs w:val="24"/>
           <w:lang w:eastAsia="zh-CN"/>
         </w:rPr>
@@ -26188,6 +26716,7 @@
             <m:ctrlPr>
               <w:rPr>
                 <w:rFonts w:ascii="Cambria Math" w:hAnsi="Cambria Math"/>
+                <w:sz w:val="24"/>
                 <w:szCs w:val="24"/>
                 <w:lang w:eastAsia="zh-CN"/>
               </w:rPr>
@@ -26197,6 +26726,7 @@
             <m:r>
               <w:rPr>
                 <w:rFonts w:ascii="Cambria Math" w:hAnsi="Cambria Math"/>
+                <w:sz w:val="24"/>
                 <w:szCs w:val="24"/>
                 <w:lang w:eastAsia="zh-CN"/>
               </w:rPr>
@@ -26207,6 +26737,7 @@
             <m:r>
               <w:rPr>
                 <w:rFonts w:ascii="Cambria Math" w:hAnsi="Cambria Math"/>
+                <w:sz w:val="24"/>
                 <w:szCs w:val="24"/>
                 <w:lang w:eastAsia="zh-CN"/>
               </w:rPr>
@@ -26218,6 +26749,7 @@
       <w:r>
         <w:rPr>
           <w:rFonts w:hint="eastAsia"/>
+          <w:sz w:val="24"/>
           <w:szCs w:val="24"/>
           <w:lang w:eastAsia="zh-CN"/>
         </w:rPr>
@@ -26225,6 +26757,7 @@
       </w:r>
       <w:r>
         <w:rPr>
+          <w:sz w:val="24"/>
           <w:szCs w:val="24"/>
           <w:lang w:eastAsia="zh-CN"/>
         </w:rPr>
@@ -26233,6 +26766,7 @@
       <w:r>
         <w:rPr>
           <w:rFonts w:hint="eastAsia"/>
+          <w:sz w:val="24"/>
           <w:szCs w:val="24"/>
           <w:lang w:eastAsia="zh-CN"/>
         </w:rPr>
@@ -26245,7 +26779,7 @@
         <w:spacing w:line="360" w:lineRule="auto"/>
         <w:ind w:left="1175" w:firstLineChars="300" w:firstLine="630"/>
         <w:rPr>
-          <w:rFonts w:ascii="Cambria Math" w:hAnsi="Cambria Math"/>
+          <w:rFonts w:ascii="Cambria Math" w:hAnsi="Cambria Math" w:hint="eastAsia"/>
           <w:szCs w:val="24"/>
         </w:rPr>
       </w:pPr>
@@ -26268,15 +26802,7 @@
                 <w:szCs w:val="24"/>
                 <w:lang w:eastAsia="zh-CN"/>
               </w:rPr>
-              <m:t xml:space="preserve">    </m:t>
-            </m:r>
-            <m:r>
-              <w:rPr>
-                <w:rFonts w:ascii="Cambria Math" w:hAnsi="Cambria Math"/>
-                <w:szCs w:val="24"/>
-                <w:lang w:eastAsia="zh-CN"/>
-              </w:rPr>
-              <m:t>Bit</m:t>
+              <m:t xml:space="preserve">    Bit</m:t>
             </m:r>
             <m:d>
               <m:dPr>
@@ -26408,15 +26934,7 @@
                     <w:szCs w:val="24"/>
                     <w:lang w:eastAsia="zh-CN"/>
                   </w:rPr>
-                  <m:t>≥</m:t>
-                </m:r>
-                <m:r>
-                  <w:rPr>
-                    <w:rFonts w:ascii="Cambria Math" w:hAnsi="Cambria Math"/>
-                    <w:szCs w:val="24"/>
-                    <w:lang w:eastAsia="zh-CN"/>
-                  </w:rPr>
-                  <m:t>Mean</m:t>
+                  <m:t>≥Mean</m:t>
                 </m:r>
                 <m:d>
                   <m:dPr>
@@ -26532,15 +27050,7 @@
                     <w:szCs w:val="24"/>
                     <w:lang w:eastAsia="zh-CN"/>
                   </w:rPr>
-                  <m:t>&lt;</m:t>
-                </m:r>
-                <m:r>
-                  <w:rPr>
-                    <w:rFonts w:ascii="Cambria Math" w:hAnsi="Cambria Math"/>
-                    <w:szCs w:val="24"/>
-                    <w:lang w:eastAsia="zh-CN"/>
-                  </w:rPr>
-                  <m:t>Mean</m:t>
+                  <m:t>&lt;Mean</m:t>
                 </m:r>
                 <m:d>
                   <m:dPr>
@@ -26656,7 +27166,7 @@
         <w:spacing w:line="360" w:lineRule="auto"/>
         <w:ind w:left="1598" w:firstLineChars="200" w:firstLine="420"/>
         <w:rPr>
-          <w:rFonts w:ascii="Cambria Math" w:hAnsi="Cambria Math"/>
+          <w:rFonts w:ascii="Cambria Math" w:hAnsi="Cambria Math" w:hint="eastAsia"/>
           <w:szCs w:val="24"/>
         </w:rPr>
       </w:pPr>
@@ -26688,15 +27198,7 @@
                 <w:szCs w:val="24"/>
                 <w:lang w:eastAsia="zh-CN"/>
               </w:rPr>
-              <m:t>p</m:t>
-            </m:r>
-            <m:r>
-              <w:rPr>
-                <w:rFonts w:ascii="Cambria Math" w:hAnsi="Cambria Math"/>
-                <w:szCs w:val="24"/>
-                <w:lang w:eastAsia="zh-CN"/>
-              </w:rPr>
-              <m:t>Hash</m:t>
+              <m:t>pHash</m:t>
             </m:r>
           </m:sub>
         </m:sSub>
@@ -26803,15 +27305,7 @@
                     <w:szCs w:val="24"/>
                     <w:lang w:eastAsia="zh-CN"/>
                   </w:rPr>
-                  <m:t>p</m:t>
-                </m:r>
-                <m:r>
-                  <w:rPr>
-                    <w:rFonts w:ascii="Cambria Math" w:hAnsi="Cambria Math"/>
-                    <w:szCs w:val="24"/>
-                    <w:lang w:eastAsia="zh-CN"/>
-                  </w:rPr>
-                  <m:t>H</m:t>
+                  <m:t>pH</m:t>
                 </m:r>
               </m:sub>
             </m:sSub>
@@ -26900,15 +27394,7 @@
                 <w:szCs w:val="24"/>
                 <w:lang w:eastAsia="zh-CN"/>
               </w:rPr>
-              <m:t>p</m:t>
-            </m:r>
-            <m:r>
-              <w:rPr>
-                <w:rFonts w:ascii="Cambria Math" w:hAnsi="Cambria Math"/>
-                <w:szCs w:val="24"/>
-                <w:lang w:eastAsia="zh-CN"/>
-              </w:rPr>
-              <m:t>H</m:t>
+              <m:t>pH</m:t>
             </m:r>
           </m:sub>
         </m:sSub>
@@ -26961,14 +27447,7 @@
           <w:szCs w:val="24"/>
         </w:rPr>
         <w:tab/>
-        <w:t>(3.1</w:t>
-      </w:r>
-      <w:r>
-        <w:rPr>
-          <w:rFonts w:ascii="Cambria Math" w:hAnsi="Cambria Math"/>
-          <w:szCs w:val="24"/>
-        </w:rPr>
-        <w:t>.6</w:t>
+        <w:t>(3.1.6</w:t>
       </w:r>
       <w:r>
         <w:rPr>
@@ -26984,6 +27463,7 @@
         <w:spacing w:line="360" w:lineRule="auto"/>
         <w:ind w:firstLine="0"/>
         <w:rPr>
+          <w:sz w:val="24"/>
           <w:szCs w:val="24"/>
           <w:lang w:eastAsia="zh-CN"/>
         </w:rPr>
@@ -26998,6 +27478,7 @@
       <w:r>
         <w:rPr>
           <w:rFonts w:hint="eastAsia"/>
+          <w:sz w:val="24"/>
           <w:szCs w:val="24"/>
           <w:lang w:eastAsia="zh-CN"/>
         </w:rPr>
@@ -27009,6 +27490,7 @@
             <m:ctrlPr>
               <w:rPr>
                 <w:rFonts w:ascii="Cambria Math" w:hAnsi="Cambria Math"/>
+                <w:sz w:val="24"/>
                 <w:szCs w:val="24"/>
                 <w:lang w:eastAsia="zh-CN"/>
               </w:rPr>
@@ -27018,6 +27500,7 @@
             <m:r>
               <w:rPr>
                 <w:rFonts w:ascii="Cambria Math" w:hAnsi="Cambria Math"/>
+                <w:sz w:val="24"/>
                 <w:szCs w:val="24"/>
                 <w:lang w:eastAsia="zh-CN"/>
               </w:rPr>
@@ -27028,6 +27511,7 @@
             <m:r>
               <w:rPr>
                 <w:rFonts w:ascii="Cambria Math" w:hAnsi="Cambria Math"/>
+                <w:sz w:val="24"/>
                 <w:szCs w:val="24"/>
                 <w:lang w:eastAsia="zh-CN"/>
               </w:rPr>
@@ -27038,6 +27522,7 @@
       </m:oMath>
       <w:r>
         <w:rPr>
+          <w:sz w:val="24"/>
           <w:szCs w:val="24"/>
           <w:lang w:eastAsia="zh-CN"/>
         </w:rPr>
@@ -27049,6 +27534,7 @@
             <m:ctrlPr>
               <w:rPr>
                 <w:rFonts w:ascii="Cambria Math" w:hAnsi="Cambria Math"/>
+                <w:sz w:val="24"/>
                 <w:szCs w:val="24"/>
                 <w:lang w:eastAsia="zh-CN"/>
               </w:rPr>
@@ -27058,6 +27544,7 @@
             <m:r>
               <w:rPr>
                 <w:rFonts w:ascii="Cambria Math" w:hAnsi="Cambria Math"/>
+                <w:sz w:val="24"/>
                 <w:szCs w:val="24"/>
                 <w:lang w:eastAsia="zh-CN"/>
               </w:rPr>
@@ -27068,6 +27555,7 @@
             <m:r>
               <w:rPr>
                 <w:rFonts w:ascii="Cambria Math" w:hAnsi="Cambria Math"/>
+                <w:sz w:val="24"/>
                 <w:szCs w:val="24"/>
                 <w:lang w:eastAsia="zh-CN"/>
               </w:rPr>
@@ -27078,6 +27566,7 @@
       </m:oMath>
       <w:r>
         <w:rPr>
+          <w:sz w:val="24"/>
           <w:szCs w:val="24"/>
           <w:lang w:eastAsia="zh-CN"/>
         </w:rPr>
@@ -27086,6 +27575,7 @@
       <w:r>
         <w:rPr>
           <w:rFonts w:hint="eastAsia"/>
+          <w:sz w:val="24"/>
           <w:szCs w:val="24"/>
           <w:lang w:eastAsia="zh-CN"/>
         </w:rPr>
@@ -27093,6 +27583,7 @@
       </w:r>
       <w:r>
         <w:rPr>
+          <w:sz w:val="24"/>
           <w:szCs w:val="24"/>
           <w:lang w:eastAsia="zh-CN"/>
         </w:rPr>
@@ -27100,6 +27591,7 @@
       </w:r>
       <w:r>
         <w:rPr>
+          <w:sz w:val="24"/>
           <w:szCs w:val="24"/>
           <w:lang w:eastAsia="zh-CN"/>
         </w:rPr>
@@ -27108,6 +27600,7 @@
       <w:r>
         <w:rPr>
           <w:rFonts w:hint="eastAsia"/>
+          <w:sz w:val="24"/>
           <w:szCs w:val="24"/>
           <w:lang w:eastAsia="zh-CN"/>
         </w:rPr>
@@ -27331,6 +27824,7 @@
       <w:r>
         <w:rPr>
           <w:rFonts w:hint="eastAsia"/>
+          <w:sz w:val="24"/>
           <w:szCs w:val="24"/>
           <w:lang w:eastAsia="zh-CN"/>
         </w:rPr>
@@ -27340,6 +27834,7 @@
         <m:r>
           <w:rPr>
             <w:rFonts w:ascii="Cambria Math" w:hAnsi="Cambria Math"/>
+            <w:sz w:val="24"/>
             <w:szCs w:val="24"/>
             <w:lang w:eastAsia="zh-CN"/>
           </w:rPr>
@@ -27348,51 +27843,16 @@
       </m:oMath>
       <w:r>
         <w:rPr>
-          <w:szCs w:val="24"/>
-          <w:lang w:eastAsia="zh-CN"/>
-        </w:rPr>
-        <w:t>张快照</w:t>
-      </w:r>
-      <w:r>
-        <w:rPr>
-          <w:szCs w:val="24"/>
-          <w:lang w:eastAsia="zh-CN"/>
-        </w:rPr>
-        <w:t>时剔除不相似的图片</w:t>
-      </w:r>
-      <w:r>
-        <w:rPr>
-          <w:rFonts w:hint="eastAsia"/>
-          <w:szCs w:val="24"/>
-          <w:lang w:eastAsia="zh-CN"/>
-        </w:rPr>
-        <w:t>，</w:t>
-      </w:r>
-      <w:r>
-        <w:rPr>
-          <w:szCs w:val="24"/>
-          <w:lang w:eastAsia="zh-CN"/>
-        </w:rPr>
-        <w:t>效果可见下图</w:t>
-      </w:r>
-      <w:r>
-        <w:rPr>
-          <w:rFonts w:hint="eastAsia"/>
-          <w:szCs w:val="24"/>
-          <w:lang w:eastAsia="zh-CN"/>
-        </w:rPr>
-        <w:t>3.</w:t>
-      </w:r>
-      <w:r>
-        <w:rPr>
-          <w:szCs w:val="24"/>
-          <w:lang w:eastAsia="zh-CN"/>
-        </w:rPr>
-        <w:t>1.1</w:t>
-      </w:r>
-      <w:r>
-        <w:rPr>
-          <w:rFonts w:hint="eastAsia"/>
+          <w:sz w:val="24"/>
+          <w:szCs w:val="24"/>
+          <w:lang w:eastAsia="zh-CN"/>
+        </w:rPr>
+        <w:t>张快照时剔除不相似的图片</w:t>
+      </w:r>
+      <w:r>
+        <w:rPr>
+          <w:rFonts w:hint="eastAsia"/>
+          <w:sz w:val="24"/>
           <w:szCs w:val="24"/>
           <w:lang w:eastAsia="zh-CN"/>
         </w:rPr>
@@ -27404,21 +27864,1392 @@
         <w:pStyle w:val="31"/>
         <w:spacing w:line="360" w:lineRule="auto"/>
         <w:ind w:firstLine="0"/>
-        <w:rPr>
-          <w:rFonts w:hint="eastAsia"/>
-          <w:szCs w:val="24"/>
-          <w:lang w:eastAsia="zh-CN"/>
-        </w:rPr>
-      </w:pPr>
-      <w:r>
-        <w:rPr>
-          <w:szCs w:val="24"/>
-          <w:lang w:eastAsia="zh-CN"/>
+        <w:jc w:val="center"/>
+        <w:rPr>
+          <w:rFonts w:ascii="Times New Roman" w:hAnsi="Times New Roman" w:cs="Times New Roman"/>
+          <w:sz w:val="24"/>
+        </w:rPr>
+      </w:pPr>
+      <w:r>
+        <w:rPr>
+          <w:noProof/>
+          <w:lang w:eastAsia="zh-CN"/>
+        </w:rPr>
+        <w:drawing>
+          <wp:inline distT="0" distB="0" distL="0" distR="0" wp14:anchorId="0E724219" wp14:editId="7AC157A3">
+            <wp:extent cx="4438650" cy="5131791"/>
+            <wp:effectExtent l="0" t="0" r="0" b="0"/>
+            <wp:docPr id="8" name="图片 8"/>
+            <wp:cNvGraphicFramePr>
+              <a:graphicFrameLocks xmlns:a="http://schemas.openxmlformats.org/drawingml/2006/main" noChangeAspect="1"/>
+            </wp:cNvGraphicFramePr>
+            <a:graphic xmlns:a="http://schemas.openxmlformats.org/drawingml/2006/main">
+              <a:graphicData uri="http://schemas.openxmlformats.org/drawingml/2006/picture">
+                <pic:pic xmlns:pic="http://schemas.openxmlformats.org/drawingml/2006/picture">
+                  <pic:nvPicPr>
+                    <pic:cNvPr id="1" name=""/>
+                    <pic:cNvPicPr/>
+                  </pic:nvPicPr>
+                  <pic:blipFill>
+                    <a:blip r:embed="rId34"/>
+                    <a:stretch>
+                      <a:fillRect/>
+                    </a:stretch>
+                  </pic:blipFill>
+                  <pic:spPr>
+                    <a:xfrm>
+                      <a:off x="0" y="0"/>
+                      <a:ext cx="4449819" cy="5144704"/>
+                    </a:xfrm>
+                    <a:prstGeom prst="rect">
+                      <a:avLst/>
+                    </a:prstGeom>
+                  </pic:spPr>
+                </pic:pic>
+              </a:graphicData>
+            </a:graphic>
+          </wp:inline>
+        </w:drawing>
+      </w:r>
+    </w:p>
+    <w:p>
+      <w:pPr>
+        <w:pStyle w:val="21"/>
+        <w:spacing w:line="360" w:lineRule="auto"/>
+        <w:ind w:firstLine="0"/>
+        <w:jc w:val="center"/>
+        <w:rPr>
+          <w:szCs w:val="24"/>
+        </w:rPr>
+      </w:pPr>
+      <w:r>
+        <w:rPr>
+          <w:sz w:val="21"/>
+          <w:szCs w:val="21"/>
+        </w:rPr>
+        <w:t>图</w:t>
+      </w:r>
+      <w:r>
+        <w:rPr>
+          <w:sz w:val="21"/>
+          <w:szCs w:val="21"/>
+        </w:rPr>
+        <w:t>3.1.1</w:t>
+      </w:r>
+      <w:r>
+        <w:rPr>
+          <w:rFonts w:hint="cs"/>
+          <w:sz w:val="21"/>
+          <w:szCs w:val="21"/>
+        </w:rPr>
+        <w:t xml:space="preserve"> 筛选并剔除不相似快照</w:t>
+      </w:r>
+    </w:p>
+    <w:p>
+      <w:pPr>
+        <w:pStyle w:val="31"/>
+        <w:spacing w:line="360" w:lineRule="auto"/>
+        <w:ind w:firstLine="425"/>
+        <w:rPr>
+          <w:rFonts w:ascii="Times New Roman" w:hAnsi="Times New Roman" w:cs="Times New Roman"/>
+          <w:sz w:val="24"/>
+          <w:lang w:eastAsia="zh-CN"/>
+        </w:rPr>
+      </w:pPr>
+      <w:r>
+        <w:rPr>
+          <w:rFonts w:ascii="Times New Roman" w:hAnsi="Times New Roman" w:cs="Times New Roman" w:hint="eastAsia"/>
+          <w:sz w:val="24"/>
+        </w:rPr>
+        <w:t>筛选并剔除不相似快照的效果可见上图</w:t>
+      </w:r>
+      <w:r>
+        <w:rPr>
+          <w:rFonts w:ascii="Times New Roman" w:hAnsi="Times New Roman" w:cs="Times New Roman" w:hint="cs"/>
+          <w:sz w:val="24"/>
+        </w:rPr>
+        <w:t>3.1.1</w:t>
+      </w:r>
+      <w:r>
+        <w:rPr>
+          <w:rFonts w:ascii="Times New Roman" w:hAnsi="Times New Roman" w:cs="Times New Roman" w:hint="eastAsia"/>
+          <w:sz w:val="24"/>
+          <w:lang w:eastAsia="zh-CN"/>
+        </w:rPr>
+        <w:t>，</w:t>
+      </w:r>
+      <w:r>
+        <w:rPr>
+          <w:rFonts w:ascii="Times New Roman" w:hAnsi="Times New Roman" w:cs="Times New Roman" w:hint="eastAsia"/>
+          <w:sz w:val="24"/>
+          <w:lang w:eastAsia="zh-CN"/>
+        </w:rPr>
+        <w:t>我们可以看见：</w:t>
+      </w:r>
+      <w:r>
+        <w:rPr>
+          <w:rFonts w:ascii="Times New Roman" w:hAnsi="Times New Roman" w:cs="Times New Roman" w:hint="eastAsia"/>
+          <w:sz w:val="24"/>
+          <w:lang w:eastAsia="zh-CN"/>
+        </w:rPr>
+        <w:t>(</w:t>
+      </w:r>
+      <w:r>
+        <w:rPr>
+          <w:rFonts w:ascii="Times New Roman" w:hAnsi="Times New Roman" w:cs="Times New Roman"/>
+          <w:sz w:val="24"/>
+          <w:lang w:eastAsia="zh-CN"/>
+        </w:rPr>
+        <w:t>a</w:t>
+      </w:r>
+      <w:r>
+        <w:rPr>
+          <w:rFonts w:ascii="Times New Roman" w:hAnsi="Times New Roman" w:cs="Times New Roman" w:hint="eastAsia"/>
+          <w:sz w:val="24"/>
+          <w:lang w:eastAsia="zh-CN"/>
+        </w:rPr>
+        <w:t>)</w:t>
+      </w:r>
+      <w:r>
+        <w:rPr>
+          <w:rFonts w:ascii="Times New Roman" w:hAnsi="Times New Roman" w:cs="Times New Roman" w:hint="eastAsia"/>
+          <w:sz w:val="24"/>
+          <w:lang w:eastAsia="zh-CN"/>
+        </w:rPr>
+        <w:t>剔除了</w:t>
+      </w:r>
+      <w:r>
+        <w:rPr>
+          <w:rFonts w:ascii="Times New Roman" w:hAnsi="Times New Roman" w:cs="Times New Roman" w:hint="eastAsia"/>
+          <w:sz w:val="24"/>
+          <w:lang w:eastAsia="zh-CN"/>
+        </w:rPr>
+        <w:t>无效</w:t>
+      </w:r>
+      <w:r>
+        <w:rPr>
+          <w:rFonts w:ascii="Times New Roman" w:hAnsi="Times New Roman" w:cs="Times New Roman" w:hint="eastAsia"/>
+          <w:sz w:val="24"/>
+          <w:lang w:eastAsia="zh-CN"/>
+        </w:rPr>
+        <w:t>的地</w:t>
+      </w:r>
+      <w:r>
+        <w:rPr>
+          <w:rFonts w:ascii="Times New Roman" w:hAnsi="Times New Roman" w:cs="Times New Roman" w:hint="eastAsia"/>
+          <w:sz w:val="24"/>
+          <w:lang w:eastAsia="zh-CN"/>
+        </w:rPr>
+        <w:lastRenderedPageBreak/>
+        <w:t>面背景；</w:t>
+      </w:r>
+      <w:r>
+        <w:rPr>
+          <w:rFonts w:ascii="Times New Roman" w:hAnsi="Times New Roman" w:cs="Times New Roman" w:hint="eastAsia"/>
+          <w:sz w:val="24"/>
+          <w:lang w:eastAsia="zh-CN"/>
+        </w:rPr>
+        <w:t>(</w:t>
+      </w:r>
+      <w:r>
+        <w:rPr>
+          <w:rFonts w:ascii="Times New Roman" w:hAnsi="Times New Roman" w:cs="Times New Roman"/>
+          <w:sz w:val="24"/>
+          <w:lang w:eastAsia="zh-CN"/>
+        </w:rPr>
+        <w:t>b</w:t>
+      </w:r>
+      <w:r>
+        <w:rPr>
+          <w:rFonts w:ascii="Times New Roman" w:hAnsi="Times New Roman" w:cs="Times New Roman" w:hint="eastAsia"/>
+          <w:sz w:val="24"/>
+          <w:lang w:eastAsia="zh-CN"/>
+        </w:rPr>
+        <w:t>)</w:t>
+      </w:r>
+      <w:r>
+        <w:rPr>
+          <w:rFonts w:ascii="Times New Roman" w:hAnsi="Times New Roman" w:cs="Times New Roman" w:hint="eastAsia"/>
+          <w:sz w:val="24"/>
+          <w:lang w:eastAsia="zh-CN"/>
+        </w:rPr>
+        <w:t>剔除了</w:t>
+      </w:r>
+      <w:r>
+        <w:rPr>
+          <w:rFonts w:ascii="Times New Roman" w:hAnsi="Times New Roman" w:cs="Times New Roman" w:hint="eastAsia"/>
+          <w:sz w:val="24"/>
+          <w:lang w:eastAsia="zh-CN"/>
+        </w:rPr>
+        <w:t>与射箭动作无关的箭靶背景；</w:t>
+      </w:r>
+      <w:r>
+        <w:rPr>
+          <w:rFonts w:ascii="Times New Roman" w:hAnsi="Times New Roman" w:cs="Times New Roman" w:hint="eastAsia"/>
+          <w:sz w:val="24"/>
+          <w:lang w:eastAsia="zh-CN"/>
+        </w:rPr>
+        <w:t>(c)</w:t>
+      </w:r>
+      <w:r>
+        <w:rPr>
+          <w:rFonts w:ascii="Times New Roman" w:hAnsi="Times New Roman" w:cs="Times New Roman" w:hint="eastAsia"/>
+          <w:sz w:val="24"/>
+          <w:lang w:eastAsia="zh-CN"/>
+        </w:rPr>
+        <w:t>剔除了</w:t>
+      </w:r>
+      <w:r>
+        <w:rPr>
+          <w:rFonts w:ascii="Times New Roman" w:hAnsi="Times New Roman" w:cs="Times New Roman" w:hint="eastAsia"/>
+          <w:sz w:val="24"/>
+          <w:lang w:eastAsia="zh-CN"/>
+        </w:rPr>
+        <w:t>无效</w:t>
+      </w:r>
+      <w:r>
+        <w:rPr>
+          <w:rFonts w:ascii="Times New Roman" w:hAnsi="Times New Roman" w:cs="Times New Roman" w:hint="eastAsia"/>
+          <w:sz w:val="24"/>
+          <w:lang w:eastAsia="zh-CN"/>
+        </w:rPr>
+        <w:t>楼房背景</w:t>
+      </w:r>
+      <w:r>
+        <w:rPr>
+          <w:rFonts w:ascii="Times New Roman" w:hAnsi="Times New Roman" w:cs="Times New Roman" w:hint="eastAsia"/>
+          <w:sz w:val="24"/>
+          <w:lang w:eastAsia="zh-CN"/>
+        </w:rPr>
+        <w:t>；</w:t>
+      </w:r>
+      <w:r>
+        <w:rPr>
+          <w:rFonts w:ascii="Times New Roman" w:hAnsi="Times New Roman" w:cs="Times New Roman" w:hint="eastAsia"/>
+          <w:sz w:val="24"/>
+          <w:lang w:eastAsia="zh-CN"/>
+        </w:rPr>
+        <w:t>(d)</w:t>
+      </w:r>
+      <w:r>
+        <w:rPr>
+          <w:rFonts w:ascii="Times New Roman" w:hAnsi="Times New Roman" w:cs="Times New Roman" w:hint="eastAsia"/>
+          <w:sz w:val="24"/>
+          <w:lang w:eastAsia="zh-CN"/>
+        </w:rPr>
+        <w:t>剔除了无效观众背景</w:t>
+      </w:r>
+      <w:r>
+        <w:rPr>
+          <w:rFonts w:ascii="Times New Roman" w:hAnsi="Times New Roman" w:cs="Times New Roman" w:hint="eastAsia"/>
+          <w:sz w:val="24"/>
+          <w:lang w:eastAsia="zh-CN"/>
+        </w:rPr>
+        <w:t>。</w:t>
+      </w:r>
+      <w:commentRangeStart w:id="32"/>
+      <w:r>
+        <w:rPr>
+          <w:rFonts w:ascii="Times New Roman" w:hAnsi="Times New Roman" w:cs="Times New Roman" w:hint="eastAsia"/>
+          <w:color w:val="FF0000"/>
+          <w:sz w:val="24"/>
+          <w:lang w:eastAsia="zh-CN"/>
+        </w:rPr>
+        <w:t>[]</w:t>
+      </w:r>
+      <w:commentRangeEnd w:id="32"/>
+      <w:r>
+        <w:rPr>
+          <w:rStyle w:val="a6"/>
+          <w:rFonts w:ascii="Times New Roman" w:hAnsi="Times New Roman" w:cs="Times New Roman"/>
+        </w:rPr>
+        <w:commentReference w:id="32"/>
+      </w:r>
+      <w:r>
+        <w:rPr>
+          <w:rFonts w:ascii="Times New Roman" w:hAnsi="Times New Roman" w:cs="Times New Roman" w:hint="eastAsia"/>
+          <w:sz w:val="24"/>
+          <w:lang w:eastAsia="zh-CN"/>
+        </w:rPr>
+        <w:t>提出，从背景得到的时空特征（静态特征），特别是靠近运动区域的特征，对于动作识别是有用的。</w:t>
+      </w:r>
+      <w:r>
+        <w:rPr>
+          <w:rFonts w:ascii="Times New Roman" w:hAnsi="Times New Roman" w:cs="Times New Roman" w:hint="eastAsia"/>
+          <w:sz w:val="24"/>
+          <w:lang w:eastAsia="zh-CN"/>
+        </w:rPr>
+        <w:t>正如</w:t>
+      </w:r>
+      <w:r>
+        <w:rPr>
+          <w:rFonts w:ascii="Times New Roman" w:hAnsi="Times New Roman" w:cs="Times New Roman" w:hint="eastAsia"/>
+          <w:sz w:val="24"/>
+          <w:lang w:eastAsia="zh-CN"/>
+        </w:rPr>
+        <w:t>图</w:t>
+      </w:r>
+      <w:r>
+        <w:rPr>
+          <w:rFonts w:ascii="Times New Roman" w:hAnsi="Times New Roman" w:cs="Times New Roman" w:hint="eastAsia"/>
+          <w:sz w:val="24"/>
+          <w:lang w:eastAsia="zh-CN"/>
+        </w:rPr>
+        <w:t>3.1.1(b)</w:t>
+      </w:r>
+      <w:r>
+        <w:rPr>
+          <w:rFonts w:ascii="Times New Roman" w:hAnsi="Times New Roman" w:cs="Times New Roman" w:hint="eastAsia"/>
+          <w:sz w:val="24"/>
+          <w:lang w:eastAsia="zh-CN"/>
+        </w:rPr>
+        <w:t>的箭靶，与射箭动作是息息相关的，又如足球与踢球相关、篮球</w:t>
+      </w:r>
+      <w:r>
+        <w:rPr>
+          <w:rFonts w:ascii="Times New Roman" w:hAnsi="Times New Roman" w:cs="Times New Roman" w:hint="eastAsia"/>
+          <w:sz w:val="24"/>
+          <w:lang w:eastAsia="zh-CN"/>
+        </w:rPr>
+        <w:t>、篮球场</w:t>
+      </w:r>
+      <w:r>
+        <w:rPr>
+          <w:rFonts w:ascii="Times New Roman" w:hAnsi="Times New Roman" w:cs="Times New Roman" w:hint="eastAsia"/>
+          <w:sz w:val="24"/>
+          <w:lang w:eastAsia="zh-CN"/>
+        </w:rPr>
+        <w:t>与运球相关。</w:t>
+      </w:r>
+      <w:r>
+        <w:rPr>
+          <w:rFonts w:ascii="Times New Roman" w:hAnsi="Times New Roman" w:cs="Times New Roman" w:hint="eastAsia"/>
+          <w:sz w:val="24"/>
+          <w:lang w:eastAsia="zh-CN"/>
+        </w:rPr>
+        <w:t>我们将在第四章对比剔除前后的准确率差异。</w:t>
+      </w:r>
+    </w:p>
+    <w:p>
+      <w:pPr>
+        <w:pStyle w:val="2"/>
+        <w:tabs>
+          <w:tab w:val="clear" w:pos="0"/>
+        </w:tabs>
+        <w:rPr>
+          <w:rFonts w:ascii="宋体" w:eastAsia="宋体" w:hAnsi="宋体" w:cs="Times New Roman"/>
+          <w:sz w:val="28"/>
+          <w:szCs w:val="28"/>
+        </w:rPr>
+      </w:pPr>
+      <w:r>
+        <w:rPr>
+          <w:rFonts w:ascii="宋体" w:eastAsia="宋体" w:hAnsi="宋体" w:cs="宋体"/>
+          <w:sz w:val="28"/>
+          <w:szCs w:val="28"/>
+        </w:rPr>
+        <w:t>3.2</w:t>
+      </w:r>
+      <w:r>
+        <w:rPr>
+          <w:rFonts w:ascii="宋体" w:eastAsia="宋体" w:hAnsi="宋体" w:cs="Times New Roman"/>
+          <w:sz w:val="28"/>
+          <w:szCs w:val="28"/>
+        </w:rPr>
+        <w:t>空间信息</w:t>
+      </w:r>
+      <w:r>
+        <w:rPr>
+          <w:rFonts w:ascii="宋体" w:eastAsia="宋体" w:hAnsi="宋体" w:cs="Times New Roman" w:hint="cs"/>
+          <w:sz w:val="28"/>
+          <w:szCs w:val="28"/>
+        </w:rPr>
+        <w:t>网络</w:t>
+      </w:r>
+      <w:r>
+        <w:rPr>
+          <w:rFonts w:ascii="宋体" w:eastAsia="宋体" w:hAnsi="宋体" w:cs="Times New Roman" w:hint="cs"/>
+          <w:sz w:val="28"/>
+          <w:szCs w:val="28"/>
+        </w:rPr>
+        <w:t>框架</w:t>
+      </w:r>
+    </w:p>
+    <w:p>
+      <w:pPr>
+        <w:pStyle w:val="31"/>
+        <w:spacing w:line="360" w:lineRule="auto"/>
+        <w:ind w:firstLine="0"/>
+        <w:jc w:val="center"/>
+        <w:rPr>
+          <w:rFonts w:ascii="Times New Roman" w:hAnsi="Times New Roman" w:cs="Times New Roman"/>
+          <w:sz w:val="24"/>
+        </w:rPr>
+      </w:pPr>
+      <w:r>
+        <w:rPr>
+          <w:rFonts w:ascii="Times New Roman" w:hAnsi="Times New Roman" w:cs="Times New Roman"/>
+          <w:sz w:val="24"/>
+        </w:rPr>
+        <w:pict w14:anchorId="33B04F4A">
+          <v:shape id="_x0000_i1029" type="#_x0000_t75" style="width:439.5pt;height:85.5pt">
+            <v:imagedata r:id="rId35" o:title="spatial_model"/>
+          </v:shape>
+        </w:pict>
+      </w:r>
+    </w:p>
+    <w:p>
+      <w:pPr>
+        <w:pStyle w:val="21"/>
+        <w:spacing w:line="360" w:lineRule="auto"/>
+        <w:ind w:firstLine="0"/>
+        <w:jc w:val="center"/>
+        <w:rPr>
+          <w:szCs w:val="24"/>
+        </w:rPr>
+      </w:pPr>
+      <w:r>
+        <w:rPr>
+          <w:sz w:val="21"/>
+          <w:szCs w:val="21"/>
+        </w:rPr>
+        <w:t>图</w:t>
+      </w:r>
+      <w:r>
+        <w:rPr>
+          <w:sz w:val="21"/>
+          <w:szCs w:val="21"/>
+        </w:rPr>
+        <w:t>3</w:t>
+      </w:r>
+      <w:r>
+        <w:rPr>
+          <w:sz w:val="21"/>
+          <w:szCs w:val="21"/>
+        </w:rPr>
+        <w:t>.2</w:t>
+      </w:r>
+      <w:r>
+        <w:rPr>
+          <w:sz w:val="21"/>
+          <w:szCs w:val="21"/>
+        </w:rPr>
+        <w:t>.1</w:t>
+      </w:r>
+      <w:r>
+        <w:rPr>
+          <w:rFonts w:hint="cs"/>
+          <w:sz w:val="21"/>
+          <w:szCs w:val="21"/>
+        </w:rPr>
+        <w:t xml:space="preserve"> </w:t>
+      </w:r>
+      <w:r>
+        <w:rPr>
+          <w:rFonts w:hint="cs"/>
+          <w:sz w:val="21"/>
+          <w:szCs w:val="21"/>
+        </w:rPr>
+        <w:t>空间信息网络</w:t>
+      </w:r>
+    </w:p>
+    <w:p>
+      <w:pPr>
+        <w:pStyle w:val="31"/>
+        <w:spacing w:line="360" w:lineRule="auto"/>
+        <w:ind w:firstLine="0"/>
+        <w:rPr>
+          <w:rFonts w:ascii="Times New Roman" w:hAnsi="Times New Roman" w:cs="Times New Roman"/>
+          <w:sz w:val="24"/>
+        </w:rPr>
+      </w:pPr>
+      <w:r>
+        <w:rPr>
+          <w:rFonts w:ascii="Times New Roman" w:hAnsi="Times New Roman" w:cs="Times New Roman"/>
+          <w:sz w:val="24"/>
         </w:rPr>
         <w:tab/>
       </w:r>
-      <w:bookmarkStart w:id="9" w:name="_GoBack"/>
-      <w:bookmarkEnd w:id="9"/>
+      <w:r>
+        <w:rPr>
+          <w:rFonts w:ascii="Times New Roman" w:hAnsi="Times New Roman" w:cs="Times New Roman"/>
+          <w:sz w:val="24"/>
+        </w:rPr>
+        <w:t>正如第一章中提到的</w:t>
+      </w:r>
+      <w:r>
+        <w:rPr>
+          <w:rFonts w:ascii="Times New Roman" w:hAnsi="Times New Roman" w:cs="Times New Roman" w:hint="eastAsia"/>
+          <w:sz w:val="24"/>
+          <w:lang w:eastAsia="zh-CN"/>
+        </w:rPr>
+        <w:t>：</w:t>
+      </w:r>
+      <w:r>
+        <w:rPr>
+          <w:rFonts w:hint="eastAsia"/>
+          <w:sz w:val="24"/>
+          <w:szCs w:val="24"/>
+          <w:lang w:eastAsia="zh-CN"/>
+        </w:rPr>
+        <w:t>对于循环神经网络及其拓展模型，一种比较典型的做法就是将视频序列经过CNN处理提取出特征数据，然后再经过若干层LSTM进行最后的判别</w:t>
+      </w:r>
+      <w:r>
+        <w:rPr>
+          <w:rFonts w:ascii="Times New Roman" w:hAnsi="Times New Roman" w:cs="Times New Roman" w:hint="eastAsia"/>
+          <w:sz w:val="24"/>
+          <w:lang w:eastAsia="zh-CN"/>
+        </w:rPr>
+        <w:t>。</w:t>
+      </w:r>
+      <w:r>
+        <w:rPr>
+          <w:rFonts w:ascii="Times New Roman" w:hAnsi="Times New Roman" w:cs="Times New Roman"/>
+          <w:sz w:val="24"/>
+        </w:rPr>
+        <w:t>借助</w:t>
+      </w:r>
+      <w:r>
+        <w:rPr>
+          <w:rFonts w:ascii="Times New Roman" w:hAnsi="Times New Roman" w:cs="Times New Roman"/>
+          <w:sz w:val="24"/>
+        </w:rPr>
+        <w:t>这个思想</w:t>
+      </w:r>
+      <w:r>
+        <w:rPr>
+          <w:rFonts w:ascii="Times New Roman" w:hAnsi="Times New Roman" w:cs="Times New Roman" w:hint="eastAsia"/>
+          <w:sz w:val="24"/>
+          <w:lang w:eastAsia="zh-CN"/>
+        </w:rPr>
+        <w:t>，</w:t>
+      </w:r>
+      <w:r>
+        <w:rPr>
+          <w:rFonts w:ascii="Times New Roman" w:hAnsi="Times New Roman" w:cs="Times New Roman"/>
+          <w:sz w:val="24"/>
+        </w:rPr>
+        <w:t>框架如上图</w:t>
+      </w:r>
+      <w:r>
+        <w:rPr>
+          <w:rFonts w:ascii="Times New Roman" w:hAnsi="Times New Roman" w:cs="Times New Roman" w:hint="cs"/>
+          <w:sz w:val="24"/>
+        </w:rPr>
+        <w:t>3.2.1</w:t>
+      </w:r>
+      <w:r>
+        <w:rPr>
+          <w:rFonts w:ascii="Times New Roman" w:hAnsi="Times New Roman" w:cs="Times New Roman" w:hint="cs"/>
+          <w:sz w:val="24"/>
+        </w:rPr>
+        <w:t>所示</w:t>
+      </w:r>
+      <w:r>
+        <w:rPr>
+          <w:rFonts w:ascii="Times New Roman" w:hAnsi="Times New Roman" w:cs="Times New Roman" w:hint="eastAsia"/>
+          <w:sz w:val="24"/>
+          <w:lang w:eastAsia="zh-CN"/>
+        </w:rPr>
+        <w:t>，</w:t>
+      </w:r>
+      <w:r>
+        <w:rPr>
+          <w:rFonts w:ascii="Times New Roman" w:hAnsi="Times New Roman" w:cs="Times New Roman" w:hint="cs"/>
+          <w:sz w:val="24"/>
+        </w:rPr>
+        <w:t>其步骤可分为</w:t>
+      </w:r>
+      <w:r>
+        <w:rPr>
+          <w:rFonts w:ascii="Times New Roman" w:hAnsi="Times New Roman" w:cs="Times New Roman" w:hint="eastAsia"/>
+          <w:sz w:val="24"/>
+          <w:lang w:eastAsia="zh-CN"/>
+        </w:rPr>
+        <w:t>：</w:t>
+      </w:r>
+      <w:r>
+        <w:rPr>
+          <w:rFonts w:ascii="Times New Roman" w:hAnsi="Times New Roman" w:cs="Times New Roman" w:hint="cs"/>
+          <w:sz w:val="24"/>
+        </w:rPr>
+        <w:t>a</w:t>
+      </w:r>
+      <w:r>
+        <w:rPr>
+          <w:rFonts w:ascii="Times New Roman" w:hAnsi="Times New Roman" w:cs="Times New Roman" w:hint="eastAsia"/>
+          <w:sz w:val="24"/>
+          <w:lang w:eastAsia="zh-CN"/>
+        </w:rPr>
+        <w:t>）</w:t>
+      </w:r>
+      <w:r>
+        <w:rPr>
+          <w:rFonts w:ascii="Times New Roman" w:hAnsi="Times New Roman" w:cs="Times New Roman" w:hint="cs"/>
+          <w:sz w:val="24"/>
+        </w:rPr>
+        <w:t>视频采样得到</w:t>
+      </w:r>
+      <m:oMath>
+        <m:r>
+          <w:rPr>
+            <w:rFonts w:ascii="Cambria Math" w:hAnsi="Cambria Math"/>
+            <w:sz w:val="24"/>
+            <w:szCs w:val="24"/>
+            <w:lang w:eastAsia="zh-CN"/>
+          </w:rPr>
+          <m:t>N</m:t>
+        </m:r>
+      </m:oMath>
+      <w:r>
+        <w:rPr>
+          <w:sz w:val="24"/>
+          <w:szCs w:val="24"/>
+          <w:lang w:eastAsia="zh-CN"/>
+        </w:rPr>
+        <w:t>张快照</w:t>
+      </w:r>
+      <w:r>
+        <w:rPr>
+          <w:rFonts w:hint="eastAsia"/>
+          <w:sz w:val="24"/>
+          <w:szCs w:val="24"/>
+          <w:lang w:eastAsia="zh-CN"/>
+        </w:rPr>
+        <w:t>；</w:t>
+      </w:r>
+      <w:r>
+        <w:rPr>
+          <w:rFonts w:ascii="Times New Roman" w:hAnsi="Times New Roman" w:cs="Times New Roman" w:hint="cs"/>
+          <w:sz w:val="24"/>
+        </w:rPr>
+        <w:t>b</w:t>
+      </w:r>
+      <w:r>
+        <w:rPr>
+          <w:rFonts w:ascii="Times New Roman" w:hAnsi="Times New Roman" w:cs="Times New Roman" w:hint="eastAsia"/>
+          <w:sz w:val="24"/>
+          <w:lang w:eastAsia="zh-CN"/>
+        </w:rPr>
+        <w:t>）</w:t>
+      </w:r>
+      <w:r>
+        <w:rPr>
+          <w:rFonts w:ascii="Times New Roman" w:hAnsi="Times New Roman" w:cs="Times New Roman" w:hint="eastAsia"/>
+          <w:sz w:val="24"/>
+          <w:lang w:eastAsia="zh-CN"/>
+        </w:rPr>
+        <w:t>快照经过</w:t>
+      </w:r>
+      <w:r>
+        <w:rPr>
+          <w:rFonts w:ascii="Times New Roman" w:hAnsi="Times New Roman" w:cs="Times New Roman" w:hint="eastAsia"/>
+          <w:sz w:val="24"/>
+          <w:lang w:eastAsia="zh-CN"/>
+        </w:rPr>
+        <w:t>已在</w:t>
+      </w:r>
+      <w:r>
+        <w:rPr>
+          <w:rFonts w:ascii="Times New Roman" w:hAnsi="Times New Roman" w:cs="Times New Roman" w:hint="eastAsia"/>
+          <w:sz w:val="24"/>
+          <w:lang w:eastAsia="zh-CN"/>
+        </w:rPr>
+        <w:t>ImageNet</w:t>
+      </w:r>
+      <w:r>
+        <w:rPr>
+          <w:rFonts w:ascii="Times New Roman" w:hAnsi="Times New Roman" w:cs="Times New Roman" w:hint="eastAsia"/>
+          <w:sz w:val="24"/>
+          <w:lang w:eastAsia="zh-CN"/>
+        </w:rPr>
+        <w:t>上</w:t>
+      </w:r>
+      <w:r>
+        <w:rPr>
+          <w:rFonts w:ascii="Times New Roman" w:hAnsi="Times New Roman" w:cs="Times New Roman" w:hint="eastAsia"/>
+          <w:sz w:val="24"/>
+          <w:lang w:eastAsia="zh-CN"/>
+        </w:rPr>
+        <w:t>预训练的</w:t>
+      </w:r>
+      <w:r>
+        <w:rPr>
+          <w:rFonts w:ascii="Times New Roman" w:hAnsi="Times New Roman" w:cs="Times New Roman" w:hint="eastAsia"/>
+          <w:sz w:val="24"/>
+          <w:lang w:eastAsia="zh-CN"/>
+        </w:rPr>
+        <w:t>CNN</w:t>
+      </w:r>
+      <w:r>
+        <w:rPr>
+          <w:rFonts w:ascii="Times New Roman" w:hAnsi="Times New Roman" w:cs="Times New Roman" w:hint="eastAsia"/>
+          <w:sz w:val="24"/>
+          <w:lang w:eastAsia="zh-CN"/>
+        </w:rPr>
+        <w:t>网络得到</w:t>
+      </w:r>
+      <m:oMath>
+        <m:r>
+          <w:rPr>
+            <w:rFonts w:ascii="Cambria Math" w:hAnsi="Cambria Math"/>
+            <w:sz w:val="24"/>
+            <w:szCs w:val="24"/>
+            <w:lang w:eastAsia="zh-CN"/>
+          </w:rPr>
+          <m:t>N</m:t>
+        </m:r>
+      </m:oMath>
+      <w:r>
+        <w:rPr>
+          <w:sz w:val="24"/>
+          <w:szCs w:val="24"/>
+          <w:lang w:eastAsia="zh-CN"/>
+        </w:rPr>
+        <w:t>个特征</w:t>
+      </w:r>
+      <w:r>
+        <w:rPr>
+          <w:rFonts w:hint="eastAsia"/>
+          <w:sz w:val="24"/>
+          <w:szCs w:val="24"/>
+          <w:lang w:eastAsia="zh-CN"/>
+        </w:rPr>
+        <w:t>；</w:t>
+      </w:r>
+      <w:r>
+        <w:rPr>
+          <w:rFonts w:ascii="Times New Roman" w:hAnsi="Times New Roman" w:cs="Times New Roman" w:hint="cs"/>
+          <w:sz w:val="24"/>
+        </w:rPr>
+        <w:t>c</w:t>
+      </w:r>
+      <w:r>
+        <w:rPr>
+          <w:rFonts w:ascii="Times New Roman" w:hAnsi="Times New Roman" w:cs="Times New Roman" w:hint="eastAsia"/>
+          <w:sz w:val="24"/>
+          <w:lang w:eastAsia="zh-CN"/>
+        </w:rPr>
+        <w:t>）</w:t>
+      </w:r>
+      <w:r>
+        <w:rPr>
+          <w:rFonts w:ascii="Times New Roman" w:hAnsi="Times New Roman" w:cs="Times New Roman" w:hint="eastAsia"/>
+          <w:sz w:val="24"/>
+          <w:lang w:eastAsia="zh-CN"/>
+        </w:rPr>
+        <w:t>取时间步为</w:t>
+      </w:r>
+      <m:oMath>
+        <m:r>
+          <w:rPr>
+            <w:rFonts w:ascii="Cambria Math" w:hAnsi="Cambria Math"/>
+            <w:sz w:val="24"/>
+            <w:szCs w:val="24"/>
+            <w:lang w:eastAsia="zh-CN"/>
+          </w:rPr>
+          <m:t>ts</m:t>
+        </m:r>
+      </m:oMath>
+      <w:r>
+        <w:rPr>
+          <w:rFonts w:ascii="Times New Roman" w:hAnsi="Times New Roman" w:cs="Times New Roman" w:hint="eastAsia"/>
+          <w:sz w:val="24"/>
+          <w:szCs w:val="24"/>
+          <w:lang w:eastAsia="zh-CN"/>
+        </w:rPr>
+        <w:t>，</w:t>
+      </w:r>
+      <w:r>
+        <w:rPr>
+          <w:rFonts w:ascii="Times New Roman" w:hAnsi="Times New Roman" w:cs="Times New Roman"/>
+          <w:sz w:val="24"/>
+          <w:szCs w:val="24"/>
+          <w:lang w:eastAsia="zh-CN"/>
+        </w:rPr>
+        <w:t>将</w:t>
+      </w:r>
+      <m:oMath>
+        <m:r>
+          <w:rPr>
+            <w:rFonts w:ascii="Cambria Math" w:hAnsi="Cambria Math"/>
+            <w:sz w:val="24"/>
+            <w:szCs w:val="24"/>
+            <w:lang w:eastAsia="zh-CN"/>
+          </w:rPr>
+          <m:t>N</m:t>
+        </m:r>
+      </m:oMath>
+      <w:r>
+        <w:rPr>
+          <w:sz w:val="24"/>
+          <w:szCs w:val="24"/>
+          <w:lang w:eastAsia="zh-CN"/>
+        </w:rPr>
+        <w:t>个特征</w:t>
+      </w:r>
+      <w:r>
+        <w:rPr>
+          <w:sz w:val="24"/>
+          <w:szCs w:val="24"/>
+          <w:lang w:eastAsia="zh-CN"/>
+        </w:rPr>
+        <w:t>组合后通过两层</w:t>
+      </w:r>
+      <m:oMath>
+        <m:r>
+          <w:rPr>
+            <w:rFonts w:ascii="Cambria Math" w:hAnsi="Cambria Math"/>
+            <w:sz w:val="24"/>
+            <w:szCs w:val="24"/>
+            <w:lang w:eastAsia="zh-CN"/>
+          </w:rPr>
+          <m:t>LSTM</m:t>
+        </m:r>
+      </m:oMath>
+      <w:r>
+        <w:rPr>
+          <w:rFonts w:hint="eastAsia"/>
+          <w:sz w:val="24"/>
+          <w:szCs w:val="24"/>
+          <w:lang w:eastAsia="zh-CN"/>
+        </w:rPr>
+        <w:t>层</w:t>
+      </w:r>
+      <w:r>
+        <w:rPr>
+          <w:rFonts w:hint="eastAsia"/>
+          <w:sz w:val="24"/>
+          <w:szCs w:val="24"/>
+          <w:lang w:eastAsia="zh-CN"/>
+        </w:rPr>
+        <w:t>进行训练；</w:t>
+      </w:r>
+      <w:r>
+        <w:rPr>
+          <w:rFonts w:ascii="Times New Roman" w:hAnsi="Times New Roman" w:cs="Times New Roman" w:hint="cs"/>
+          <w:sz w:val="24"/>
+        </w:rPr>
+        <w:t>d</w:t>
+      </w:r>
+      <w:r>
+        <w:rPr>
+          <w:rFonts w:ascii="Times New Roman" w:hAnsi="Times New Roman" w:cs="Times New Roman" w:hint="eastAsia"/>
+          <w:sz w:val="24"/>
+          <w:lang w:eastAsia="zh-CN"/>
+        </w:rPr>
+        <w:t>）</w:t>
+      </w:r>
+      <w:r>
+        <w:rPr>
+          <w:rFonts w:ascii="Times New Roman" w:hAnsi="Times New Roman" w:cs="Times New Roman" w:hint="eastAsia"/>
+          <w:sz w:val="24"/>
+          <w:lang w:eastAsia="zh-CN"/>
+        </w:rPr>
+        <w:t>最终得到预测准确率。</w:t>
+      </w:r>
+    </w:p>
+    <w:p>
+      <w:pPr>
+        <w:pStyle w:val="31"/>
+        <w:spacing w:line="360" w:lineRule="auto"/>
+        <w:ind w:firstLine="0"/>
+        <w:rPr>
+          <w:rFonts w:ascii="Times New Roman" w:hAnsi="Times New Roman" w:cs="Times New Roman"/>
+          <w:sz w:val="24"/>
+        </w:rPr>
+      </w:pPr>
+      <w:r>
+        <w:rPr>
+          <w:rFonts w:ascii="Times New Roman" w:hAnsi="Times New Roman" w:cs="Times New Roman"/>
+          <w:sz w:val="24"/>
+          <w:lang w:eastAsia="zh-CN"/>
+        </w:rPr>
+        <w:tab/>
+      </w:r>
+      <w:r>
+        <w:rPr>
+          <w:rFonts w:ascii="Times New Roman" w:hAnsi="Times New Roman" w:cs="Times New Roman"/>
+          <w:sz w:val="24"/>
+          <w:lang w:eastAsia="zh-CN"/>
+        </w:rPr>
+        <w:t>在第四章中</w:t>
+      </w:r>
+      <w:r>
+        <w:rPr>
+          <w:rFonts w:ascii="Times New Roman" w:hAnsi="Times New Roman" w:cs="Times New Roman" w:hint="eastAsia"/>
+          <w:sz w:val="24"/>
+          <w:lang w:eastAsia="zh-CN"/>
+        </w:rPr>
+        <w:t>，</w:t>
+      </w:r>
+      <w:r>
+        <w:rPr>
+          <w:rFonts w:ascii="Times New Roman" w:hAnsi="Times New Roman" w:cs="Times New Roman"/>
+          <w:sz w:val="24"/>
+          <w:lang w:eastAsia="zh-CN"/>
+        </w:rPr>
+        <w:t>我们将</w:t>
+      </w:r>
+      <w:r>
+        <w:rPr>
+          <w:rFonts w:ascii="Times New Roman" w:hAnsi="Times New Roman" w:cs="Times New Roman"/>
+          <w:sz w:val="24"/>
+          <w:lang w:eastAsia="zh-CN"/>
+        </w:rPr>
+        <w:t>测试</w:t>
+      </w:r>
+      <w:r>
+        <w:rPr>
+          <w:rFonts w:ascii="Times New Roman" w:hAnsi="Times New Roman" w:cs="Times New Roman" w:hint="cs"/>
+          <w:sz w:val="24"/>
+        </w:rPr>
+        <w:t>a</w:t>
+      </w:r>
+      <w:r>
+        <w:rPr>
+          <w:rFonts w:ascii="Times New Roman" w:hAnsi="Times New Roman" w:cs="Times New Roman" w:hint="eastAsia"/>
+          <w:sz w:val="24"/>
+          <w:lang w:eastAsia="zh-CN"/>
+        </w:rPr>
+        <w:t>）</w:t>
+      </w:r>
+      <w:r>
+        <w:rPr>
+          <w:rFonts w:ascii="Times New Roman" w:hAnsi="Times New Roman" w:cs="Times New Roman" w:hint="eastAsia"/>
+          <w:sz w:val="24"/>
+          <w:lang w:eastAsia="zh-CN"/>
+        </w:rPr>
+        <w:t>不微调</w:t>
+      </w:r>
+      <w:r>
+        <w:rPr>
+          <w:rFonts w:ascii="Times New Roman" w:hAnsi="Times New Roman" w:cs="Times New Roman" w:hint="eastAsia"/>
+          <w:sz w:val="24"/>
+          <w:lang w:eastAsia="zh-CN"/>
+        </w:rPr>
+        <w:t>CNN</w:t>
+      </w:r>
+      <w:r>
+        <w:rPr>
+          <w:rFonts w:ascii="Times New Roman" w:hAnsi="Times New Roman" w:cs="Times New Roman" w:hint="eastAsia"/>
+          <w:sz w:val="24"/>
+          <w:lang w:eastAsia="zh-CN"/>
+        </w:rPr>
+        <w:t>网络提取</w:t>
+      </w:r>
+      <w:r>
+        <w:rPr>
+          <w:rFonts w:ascii="Times New Roman" w:hAnsi="Times New Roman" w:cs="Times New Roman" w:hint="eastAsia"/>
+          <w:sz w:val="24"/>
+          <w:lang w:eastAsia="zh-CN"/>
+        </w:rPr>
+        <w:t>特征；</w:t>
+      </w:r>
+      <w:r>
+        <w:rPr>
+          <w:rFonts w:ascii="Times New Roman" w:hAnsi="Times New Roman" w:cs="Times New Roman" w:hint="cs"/>
+          <w:sz w:val="24"/>
+        </w:rPr>
+        <w:t>b</w:t>
+      </w:r>
+      <w:r>
+        <w:rPr>
+          <w:rFonts w:ascii="Times New Roman" w:hAnsi="Times New Roman" w:cs="Times New Roman" w:hint="eastAsia"/>
+          <w:sz w:val="24"/>
+          <w:lang w:eastAsia="zh-CN"/>
+        </w:rPr>
+        <w:t>）</w:t>
+      </w:r>
+      <w:r>
+        <w:rPr>
+          <w:rFonts w:ascii="Times New Roman" w:hAnsi="Times New Roman" w:cs="Times New Roman" w:hint="eastAsia"/>
+          <w:sz w:val="24"/>
+          <w:lang w:eastAsia="zh-CN"/>
+        </w:rPr>
+        <w:t>在选取的数据集上</w:t>
+      </w:r>
+      <w:r>
+        <w:rPr>
+          <w:rFonts w:ascii="Times New Roman" w:hAnsi="Times New Roman" w:cs="Times New Roman" w:hint="eastAsia"/>
+          <w:sz w:val="24"/>
+          <w:lang w:eastAsia="zh-CN"/>
+        </w:rPr>
+        <w:t>微调网络再提取特征</w:t>
+      </w:r>
+      <w:r>
+        <w:rPr>
+          <w:rFonts w:ascii="Times New Roman" w:hAnsi="Times New Roman" w:cs="Times New Roman" w:hint="eastAsia"/>
+          <w:sz w:val="24"/>
+          <w:lang w:eastAsia="zh-CN"/>
+        </w:rPr>
+        <w:t>；</w:t>
+      </w:r>
+      <w:r>
+        <w:rPr>
+          <w:rFonts w:ascii="Times New Roman" w:hAnsi="Times New Roman" w:cs="Times New Roman" w:hint="cs"/>
+          <w:sz w:val="24"/>
+        </w:rPr>
+        <w:t>c</w:t>
+      </w:r>
+      <w:r>
+        <w:rPr>
+          <w:rFonts w:ascii="Times New Roman" w:hAnsi="Times New Roman" w:cs="Times New Roman" w:hint="eastAsia"/>
+          <w:sz w:val="24"/>
+          <w:lang w:eastAsia="zh-CN"/>
+        </w:rPr>
+        <w:t>）</w:t>
+      </w:r>
+      <w:r>
+        <w:rPr>
+          <w:rFonts w:ascii="Times New Roman" w:hAnsi="Times New Roman" w:cs="Times New Roman" w:hint="eastAsia"/>
+          <w:sz w:val="24"/>
+          <w:lang w:eastAsia="zh-CN"/>
+        </w:rPr>
+        <w:t>选取不同的</w:t>
+      </w:r>
+      <m:oMath>
+        <m:r>
+          <w:rPr>
+            <w:rFonts w:ascii="Cambria Math" w:hAnsi="Cambria Math"/>
+            <w:sz w:val="24"/>
+            <w:szCs w:val="24"/>
+            <w:lang w:eastAsia="zh-CN"/>
+          </w:rPr>
+          <m:t>ts</m:t>
+        </m:r>
+      </m:oMath>
+      <w:r>
+        <w:rPr>
+          <w:rFonts w:ascii="Times New Roman" w:hAnsi="Times New Roman" w:cs="Times New Roman" w:hint="eastAsia"/>
+          <w:sz w:val="24"/>
+          <w:szCs w:val="24"/>
+          <w:lang w:eastAsia="zh-CN"/>
+        </w:rPr>
+        <w:t>，</w:t>
+      </w:r>
+      <w:r>
+        <w:rPr>
+          <w:rFonts w:ascii="Times New Roman" w:hAnsi="Times New Roman" w:cs="Times New Roman"/>
+          <w:sz w:val="24"/>
+          <w:szCs w:val="24"/>
+          <w:lang w:eastAsia="zh-CN"/>
+        </w:rPr>
+        <w:t>以及不同的</w:t>
+      </w:r>
+      <w:r>
+        <w:rPr>
+          <w:rFonts w:ascii="Times New Roman" w:hAnsi="Times New Roman" w:cs="Times New Roman"/>
+          <w:sz w:val="24"/>
+          <w:szCs w:val="24"/>
+          <w:lang w:eastAsia="zh-CN"/>
+        </w:rPr>
+        <w:t>特征</w:t>
+      </w:r>
+      <w:r>
+        <w:rPr>
+          <w:rFonts w:ascii="Times New Roman" w:hAnsi="Times New Roman" w:cs="Times New Roman"/>
+          <w:sz w:val="24"/>
+          <w:szCs w:val="24"/>
+          <w:lang w:eastAsia="zh-CN"/>
+        </w:rPr>
+        <w:t>组合方式</w:t>
+      </w:r>
+      <w:r>
+        <w:rPr>
+          <w:rFonts w:ascii="Times New Roman" w:hAnsi="Times New Roman" w:cs="Times New Roman" w:hint="eastAsia"/>
+          <w:sz w:val="24"/>
+          <w:lang w:eastAsia="zh-CN"/>
+        </w:rPr>
+        <w:t>。</w:t>
+      </w:r>
+    </w:p>
+    <w:p>
+      <w:pPr>
+        <w:pStyle w:val="2"/>
+        <w:tabs>
+          <w:tab w:val="clear" w:pos="0"/>
+        </w:tabs>
+        <w:rPr>
+          <w:rFonts w:ascii="宋体" w:eastAsia="宋体" w:hAnsi="宋体" w:cs="Times New Roman"/>
+          <w:sz w:val="28"/>
+          <w:szCs w:val="28"/>
+        </w:rPr>
+      </w:pPr>
+      <w:r>
+        <w:rPr>
+          <w:rFonts w:ascii="宋体" w:eastAsia="宋体" w:hAnsi="宋体" w:cs="宋体"/>
+          <w:sz w:val="28"/>
+          <w:szCs w:val="28"/>
+        </w:rPr>
+        <w:t>3.3</w:t>
+      </w:r>
+      <w:r>
+        <w:rPr>
+          <w:rFonts w:ascii="宋体" w:eastAsia="宋体" w:hAnsi="宋体" w:cs="宋体"/>
+          <w:sz w:val="28"/>
+          <w:szCs w:val="28"/>
+        </w:rPr>
+        <w:t>本章小结</w:t>
+      </w:r>
+    </w:p>
+    <w:p>
+      <w:pPr>
+        <w:pStyle w:val="31"/>
+        <w:spacing w:line="360" w:lineRule="auto"/>
+        <w:ind w:firstLine="425"/>
+        <w:rPr>
+          <w:rFonts w:ascii="Times New Roman" w:hAnsi="Times New Roman" w:cs="Times New Roman"/>
+          <w:sz w:val="24"/>
+          <w:szCs w:val="24"/>
+          <w:lang w:eastAsia="zh-CN"/>
+        </w:rPr>
+      </w:pPr>
+      <w:r>
+        <w:rPr>
+          <w:rFonts w:ascii="Times New Roman" w:hAnsi="Times New Roman" w:cs="Times New Roman"/>
+          <w:sz w:val="24"/>
+        </w:rPr>
+        <w:t>在本章中</w:t>
+      </w:r>
+      <w:r>
+        <w:rPr>
+          <w:rFonts w:ascii="Times New Roman" w:hAnsi="Times New Roman" w:cs="Times New Roman" w:hint="eastAsia"/>
+          <w:sz w:val="24"/>
+          <w:lang w:eastAsia="zh-CN"/>
+        </w:rPr>
+        <w:t>，</w:t>
+      </w:r>
+      <w:r>
+        <w:rPr>
+          <w:rFonts w:ascii="Times New Roman" w:hAnsi="Times New Roman" w:cs="Times New Roman"/>
+          <w:sz w:val="24"/>
+        </w:rPr>
+        <w:t>我们将视频等分</w:t>
+      </w:r>
+      <m:oMath>
+        <m:r>
+          <w:rPr>
+            <w:rFonts w:ascii="Cambria Math" w:hAnsi="Cambria Math"/>
+            <w:sz w:val="24"/>
+            <w:szCs w:val="24"/>
+            <w:lang w:eastAsia="zh-CN"/>
+          </w:rPr>
+          <m:t>N</m:t>
+        </m:r>
+      </m:oMath>
+      <w:r>
+        <w:rPr>
+          <w:rFonts w:ascii="Times New Roman" w:hAnsi="Times New Roman" w:cs="Times New Roman"/>
+          <w:sz w:val="24"/>
+          <w:szCs w:val="24"/>
+          <w:lang w:eastAsia="zh-CN"/>
+        </w:rPr>
+        <w:t>段</w:t>
+      </w:r>
+      <w:r>
+        <w:rPr>
+          <w:rFonts w:ascii="Times New Roman" w:hAnsi="Times New Roman" w:cs="Times New Roman" w:hint="eastAsia"/>
+          <w:sz w:val="24"/>
+          <w:szCs w:val="24"/>
+          <w:lang w:eastAsia="zh-CN"/>
+        </w:rPr>
+        <w:t>并从每</w:t>
+      </w:r>
+      <w:r>
+        <w:rPr>
+          <w:rFonts w:ascii="Times New Roman" w:hAnsi="Times New Roman" w:cs="Times New Roman"/>
+          <w:sz w:val="24"/>
+          <w:szCs w:val="24"/>
+          <w:lang w:eastAsia="zh-CN"/>
+        </w:rPr>
+        <w:t>段</w:t>
+      </w:r>
+      <w:r>
+        <w:rPr>
+          <w:rFonts w:ascii="Times New Roman" w:hAnsi="Times New Roman" w:cs="Times New Roman"/>
+          <w:sz w:val="24"/>
+          <w:szCs w:val="24"/>
+          <w:lang w:eastAsia="zh-CN"/>
+        </w:rPr>
+        <w:t>中随机</w:t>
+      </w:r>
+      <w:r>
+        <w:rPr>
+          <w:rFonts w:ascii="Times New Roman" w:hAnsi="Times New Roman" w:cs="Times New Roman"/>
+          <w:sz w:val="24"/>
+          <w:szCs w:val="24"/>
+          <w:lang w:eastAsia="zh-CN"/>
+        </w:rPr>
+        <w:t>采样出一帧快照</w:t>
+      </w:r>
+      <w:r>
+        <w:rPr>
+          <w:rFonts w:ascii="Times New Roman" w:hAnsi="Times New Roman" w:cs="Times New Roman" w:hint="eastAsia"/>
+          <w:sz w:val="24"/>
+          <w:szCs w:val="24"/>
+          <w:lang w:eastAsia="zh-CN"/>
+        </w:rPr>
+        <w:t>，</w:t>
+      </w:r>
+      <w:r>
+        <w:rPr>
+          <w:rFonts w:ascii="Times New Roman" w:hAnsi="Times New Roman" w:cs="Times New Roman"/>
+          <w:sz w:val="24"/>
+          <w:szCs w:val="24"/>
+          <w:lang w:eastAsia="zh-CN"/>
+        </w:rPr>
+        <w:t>这</w:t>
+      </w:r>
+      <m:oMath>
+        <m:r>
+          <w:rPr>
+            <w:rFonts w:ascii="Cambria Math" w:hAnsi="Cambria Math"/>
+            <w:sz w:val="24"/>
+            <w:szCs w:val="24"/>
+            <w:lang w:eastAsia="zh-CN"/>
+          </w:rPr>
+          <m:t>N</m:t>
+        </m:r>
+      </m:oMath>
+      <w:r>
+        <w:rPr>
+          <w:rFonts w:ascii="Times New Roman" w:hAnsi="Times New Roman" w:cs="Times New Roman"/>
+          <w:sz w:val="24"/>
+          <w:szCs w:val="24"/>
+          <w:lang w:eastAsia="zh-CN"/>
+        </w:rPr>
+        <w:t>张快照就代表了这个视频</w:t>
+      </w:r>
+      <w:r>
+        <w:rPr>
+          <w:rFonts w:ascii="Times New Roman" w:hAnsi="Times New Roman" w:cs="Times New Roman" w:hint="eastAsia"/>
+          <w:sz w:val="24"/>
+          <w:szCs w:val="24"/>
+          <w:lang w:eastAsia="zh-CN"/>
+        </w:rPr>
+        <w:t>。</w:t>
+      </w:r>
+      <w:r>
+        <w:rPr>
+          <w:rFonts w:ascii="Times New Roman" w:hAnsi="Times New Roman" w:cs="Times New Roman" w:hint="eastAsia"/>
+          <w:sz w:val="24"/>
+          <w:szCs w:val="24"/>
+          <w:lang w:eastAsia="zh-CN"/>
+        </w:rPr>
+        <w:t>考虑到快照中可能包含无关的背景信息（噪音）</w:t>
+      </w:r>
+      <w:r>
+        <w:rPr>
+          <w:rFonts w:ascii="Times New Roman" w:hAnsi="Times New Roman" w:cs="Times New Roman" w:hint="eastAsia"/>
+          <w:sz w:val="24"/>
+          <w:szCs w:val="24"/>
+          <w:lang w:eastAsia="zh-CN"/>
+        </w:rPr>
+        <w:t>且其占的比例较少</w:t>
+      </w:r>
+      <w:r>
+        <w:rPr>
+          <w:rFonts w:ascii="Times New Roman" w:hAnsi="Times New Roman" w:cs="Times New Roman" w:hint="eastAsia"/>
+          <w:sz w:val="24"/>
+          <w:szCs w:val="24"/>
+          <w:lang w:eastAsia="zh-CN"/>
+        </w:rPr>
+        <w:t>，</w:t>
+      </w:r>
+      <w:r>
+        <w:rPr>
+          <w:rFonts w:ascii="Times New Roman" w:hAnsi="Times New Roman" w:cs="Times New Roman" w:hint="eastAsia"/>
+          <w:sz w:val="24"/>
+          <w:szCs w:val="24"/>
+          <w:lang w:eastAsia="zh-CN"/>
+        </w:rPr>
+        <w:t>我们采用了灰度直方图以及图像指纹的方式来衡量图像相似度，剔除不相似的快照。</w:t>
+      </w:r>
+    </w:p>
+    <w:p>
+      <w:pPr>
+        <w:pStyle w:val="31"/>
+        <w:spacing w:line="360" w:lineRule="auto"/>
+        <w:ind w:firstLine="425"/>
+        <w:rPr>
+          <w:rFonts w:ascii="Times New Roman" w:hAnsi="Times New Roman" w:cs="Times New Roman" w:hint="eastAsia"/>
+          <w:sz w:val="24"/>
+        </w:rPr>
+      </w:pPr>
+      <w:r>
+        <w:rPr>
+          <w:rFonts w:ascii="Times New Roman" w:hAnsi="Times New Roman" w:cs="Times New Roman"/>
+          <w:sz w:val="24"/>
+          <w:szCs w:val="24"/>
+          <w:lang w:eastAsia="zh-CN"/>
+        </w:rPr>
+        <w:t>在构建空间信息网络时</w:t>
+      </w:r>
+      <w:r>
+        <w:rPr>
+          <w:rFonts w:ascii="Times New Roman" w:hAnsi="Times New Roman" w:cs="Times New Roman" w:hint="eastAsia"/>
+          <w:sz w:val="24"/>
+          <w:szCs w:val="24"/>
+          <w:lang w:eastAsia="zh-CN"/>
+        </w:rPr>
+        <w:t>，</w:t>
+      </w:r>
+      <w:r>
+        <w:rPr>
+          <w:rFonts w:ascii="Times New Roman" w:hAnsi="Times New Roman" w:cs="Times New Roman"/>
+          <w:sz w:val="24"/>
+          <w:szCs w:val="24"/>
+          <w:lang w:eastAsia="zh-CN"/>
+        </w:rPr>
+        <w:t>我们参考了前人的思想</w:t>
+      </w:r>
+      <w:r>
+        <w:rPr>
+          <w:rFonts w:ascii="Times New Roman" w:hAnsi="Times New Roman" w:cs="Times New Roman" w:hint="eastAsia"/>
+          <w:color w:val="FF0000"/>
+          <w:sz w:val="24"/>
+          <w:szCs w:val="24"/>
+          <w:lang w:eastAsia="zh-CN"/>
+        </w:rPr>
+        <w:t>[]</w:t>
+      </w:r>
+      <w:r>
+        <w:rPr>
+          <w:rFonts w:ascii="Times New Roman" w:hAnsi="Times New Roman" w:cs="Times New Roman" w:hint="eastAsia"/>
+          <w:sz w:val="24"/>
+          <w:szCs w:val="24"/>
+          <w:lang w:eastAsia="zh-CN"/>
+        </w:rPr>
+        <w:t>，</w:t>
+      </w:r>
+      <w:r>
+        <w:rPr>
+          <w:rFonts w:ascii="Times New Roman" w:hAnsi="Times New Roman" w:cs="Times New Roman" w:hint="eastAsia"/>
+          <w:sz w:val="24"/>
+          <w:szCs w:val="24"/>
+          <w:lang w:eastAsia="zh-CN"/>
+        </w:rPr>
+        <w:t>将快照</w:t>
+      </w:r>
+      <w:r>
+        <w:rPr>
+          <w:rFonts w:hint="eastAsia"/>
+          <w:sz w:val="24"/>
+          <w:szCs w:val="24"/>
+          <w:lang w:eastAsia="zh-CN"/>
+        </w:rPr>
+        <w:t>经过CNN处理提取出特征数据，然后再经过若干层LSTM进行最后的判别</w:t>
+      </w:r>
+      <w:r>
+        <w:rPr>
+          <w:rFonts w:hint="eastAsia"/>
+          <w:sz w:val="24"/>
+          <w:szCs w:val="24"/>
+          <w:lang w:eastAsia="zh-CN"/>
+        </w:rPr>
+        <w:t>。</w:t>
+      </w:r>
     </w:p>
     <w:p>
       <w:pPr>
@@ -27438,12 +29269,12 @@
         <w:tblLook w:val="04A0" w:firstRow="1" w:lastRow="0" w:firstColumn="1" w:lastColumn="0" w:noHBand="0" w:noVBand="1"/>
       </w:tblPr>
       <w:tblGrid>
-        <w:gridCol w:w="939"/>
-        <w:gridCol w:w="1234"/>
-        <w:gridCol w:w="1234"/>
+        <w:gridCol w:w="933"/>
+        <w:gridCol w:w="1211"/>
+        <w:gridCol w:w="1211"/>
         <w:gridCol w:w="1116"/>
-        <w:gridCol w:w="1206"/>
-        <w:gridCol w:w="916"/>
+        <w:gridCol w:w="1188"/>
+        <w:gridCol w:w="986"/>
         <w:gridCol w:w="1116"/>
         <w:gridCol w:w="1016"/>
       </w:tblGrid>
@@ -27743,6 +29574,7 @@
                 <w:sz w:val="20"/>
                 <w:szCs w:val="24"/>
               </w:rPr>
+              <w:lastRenderedPageBreak/>
               <w:t>spatial</w:t>
             </w:r>
           </w:p>
@@ -27762,6 +29594,23 @@
                 <w:szCs w:val="24"/>
               </w:rPr>
             </w:pPr>
+            <w:r>
+              <w:rPr>
+                <w:rFonts w:hint="cs"/>
+                <w:color w:val="000000"/>
+                <w:sz w:val="20"/>
+                <w:szCs w:val="24"/>
+              </w:rPr>
+              <w:t>0.5</w:t>
+            </w:r>
+            <w:r>
+              <w:rPr>
+                <w:color w:val="000000"/>
+                <w:sz w:val="20"/>
+                <w:szCs w:val="24"/>
+              </w:rPr>
+              <w:t>1117</w:t>
+            </w:r>
           </w:p>
         </w:tc>
         <w:tc>
@@ -27779,6 +29628,22 @@
                 <w:szCs w:val="24"/>
               </w:rPr>
             </w:pPr>
+            <w:r>
+              <w:rPr>
+                <w:color w:val="000000"/>
+                <w:sz w:val="20"/>
+                <w:szCs w:val="24"/>
+              </w:rPr>
+              <w:t>0.</w:t>
+            </w:r>
+            <w:r>
+              <w:rPr>
+                <w:color w:val="000000"/>
+                <w:sz w:val="20"/>
+                <w:szCs w:val="24"/>
+              </w:rPr>
+              <w:t>64664</w:t>
+            </w:r>
           </w:p>
         </w:tc>
         <w:tc>
@@ -27920,7 +29785,6 @@
               <w:spacing w:line="360" w:lineRule="auto"/>
               <w:ind w:firstLine="0"/>
               <w:rPr>
-                <w:rFonts w:hint="cs"/>
                 <w:color w:val="000000"/>
                 <w:sz w:val="20"/>
                 <w:szCs w:val="24"/>
@@ -27947,12 +29811,19 @@
               <w:spacing w:line="360" w:lineRule="auto"/>
               <w:ind w:firstLine="0"/>
               <w:rPr>
-                <w:rFonts w:hint="cs"/>
                 <w:color w:val="000000"/>
                 <w:sz w:val="20"/>
                 <w:szCs w:val="24"/>
               </w:rPr>
             </w:pPr>
+            <w:r>
+              <w:rPr>
+                <w:color w:val="000000"/>
+                <w:sz w:val="20"/>
+                <w:szCs w:val="24"/>
+              </w:rPr>
+              <w:t>0.305865</w:t>
+            </w:r>
           </w:p>
         </w:tc>
         <w:tc>
@@ -27970,6 +29841,14 @@
                 <w:szCs w:val="24"/>
               </w:rPr>
             </w:pPr>
+            <w:r>
+              <w:rPr>
+                <w:color w:val="000000"/>
+                <w:sz w:val="20"/>
+                <w:szCs w:val="24"/>
+              </w:rPr>
+              <w:t>0.299581</w:t>
+            </w:r>
           </w:p>
         </w:tc>
         <w:tc>
@@ -27982,12 +29861,27 @@
               <w:spacing w:line="360" w:lineRule="auto"/>
               <w:ind w:firstLine="0"/>
               <w:rPr>
-                <w:rFonts w:hint="cs"/>
                 <w:color w:val="000000"/>
                 <w:sz w:val="20"/>
                 <w:szCs w:val="24"/>
               </w:rPr>
             </w:pPr>
+            <w:r>
+              <w:rPr>
+                <w:color w:val="000000"/>
+                <w:sz w:val="20"/>
+                <w:szCs w:val="24"/>
+              </w:rPr>
+              <w:t>0.250</w:t>
+            </w:r>
+            <w:r>
+              <w:rPr>
+                <w:color w:val="000000"/>
+                <w:sz w:val="20"/>
+                <w:szCs w:val="24"/>
+              </w:rPr>
+              <w:t>318</w:t>
+            </w:r>
           </w:p>
         </w:tc>
         <w:tc>
@@ -28005,6 +29899,22 @@
                 <w:szCs w:val="24"/>
               </w:rPr>
             </w:pPr>
+            <w:r>
+              <w:rPr>
+                <w:color w:val="000000"/>
+                <w:sz w:val="20"/>
+                <w:szCs w:val="24"/>
+              </w:rPr>
+              <w:t>0.</w:t>
+            </w:r>
+            <w:r>
+              <w:rPr>
+                <w:color w:val="000000"/>
+                <w:sz w:val="20"/>
+                <w:szCs w:val="24"/>
+              </w:rPr>
+              <w:t>290502</w:t>
+            </w:r>
           </w:p>
         </w:tc>
         <w:tc>
@@ -28022,6 +29932,16 @@
                 <w:szCs w:val="24"/>
               </w:rPr>
             </w:pPr>
+            <w:r>
+              <w:rPr>
+                <w:color w:val="000000"/>
+                <w:kern w:val="0"/>
+                <w:sz w:val="22"/>
+                <w:szCs w:val="22"/>
+                <w:lang w:eastAsia="zh-CN"/>
+              </w:rPr>
+              <w:t>0.39734</w:t>
+            </w:r>
           </w:p>
         </w:tc>
         <w:tc>
@@ -28039,6 +29959,15 @@
                 <w:szCs w:val="24"/>
               </w:rPr>
             </w:pPr>
+            <w:r>
+              <w:rPr>
+                <w:rFonts w:hint="cs"/>
+                <w:color w:val="000000"/>
+                <w:sz w:val="20"/>
+                <w:szCs w:val="24"/>
+              </w:rPr>
+              <w:t>0.415502</w:t>
+            </w:r>
           </w:p>
         </w:tc>
         <w:tc>
@@ -28070,7 +29999,6 @@
               <w:spacing w:line="360" w:lineRule="auto"/>
               <w:ind w:firstLine="0"/>
               <w:rPr>
-                <w:rFonts w:hint="cs"/>
                 <w:color w:val="000000"/>
                 <w:sz w:val="20"/>
                 <w:szCs w:val="24"/>
@@ -28097,12 +30025,19 @@
               <w:spacing w:line="360" w:lineRule="auto"/>
               <w:ind w:firstLine="0"/>
               <w:rPr>
-                <w:rFonts w:hint="cs"/>
                 <w:color w:val="000000"/>
                 <w:sz w:val="20"/>
                 <w:szCs w:val="24"/>
               </w:rPr>
             </w:pPr>
+            <w:r>
+              <w:rPr>
+                <w:color w:val="000000"/>
+                <w:sz w:val="20"/>
+                <w:szCs w:val="24"/>
+              </w:rPr>
+              <w:t>0.28002</w:t>
+            </w:r>
           </w:p>
         </w:tc>
         <w:tc>
@@ -28120,6 +30055,14 @@
                 <w:szCs w:val="24"/>
               </w:rPr>
             </w:pPr>
+            <w:r>
+              <w:rPr>
+                <w:color w:val="000000"/>
+                <w:sz w:val="20"/>
+                <w:szCs w:val="24"/>
+              </w:rPr>
+              <w:t>0.32192</w:t>
+            </w:r>
           </w:p>
         </w:tc>
         <w:tc>
@@ -28132,12 +30075,27 @@
               <w:spacing w:line="360" w:lineRule="auto"/>
               <w:ind w:firstLine="0"/>
               <w:rPr>
-                <w:rFonts w:hint="cs"/>
                 <w:color w:val="000000"/>
                 <w:sz w:val="20"/>
                 <w:szCs w:val="24"/>
               </w:rPr>
             </w:pPr>
+            <w:r>
+              <w:rPr>
+                <w:color w:val="000000"/>
+                <w:sz w:val="20"/>
+                <w:szCs w:val="24"/>
+              </w:rPr>
+              <w:t>0.</w:t>
+            </w:r>
+            <w:r>
+              <w:rPr>
+                <w:color w:val="000000"/>
+                <w:sz w:val="20"/>
+                <w:szCs w:val="24"/>
+              </w:rPr>
+              <w:t>28212</w:t>
+            </w:r>
           </w:p>
         </w:tc>
         <w:tc>
@@ -28155,6 +30113,15 @@
                 <w:szCs w:val="24"/>
               </w:rPr>
             </w:pPr>
+            <w:r>
+              <w:rPr>
+                <w:rFonts w:hint="cs"/>
+                <w:color w:val="000000"/>
+                <w:sz w:val="20"/>
+                <w:szCs w:val="24"/>
+              </w:rPr>
+              <w:t>0.36033</w:t>
+            </w:r>
           </w:p>
         </w:tc>
         <w:tc>
@@ -28163,15 +30130,27 @@
           </w:tcPr>
           <w:p>
             <w:pPr>
-              <w:pStyle w:val="31"/>
-              <w:spacing w:line="360" w:lineRule="auto"/>
+              <w:widowControl/>
+              <w:suppressAutoHyphens w:val="0"/>
+              <w:spacing w:line="240" w:lineRule="auto"/>
               <w:ind w:firstLine="0"/>
               <w:rPr>
                 <w:color w:val="000000"/>
-                <w:sz w:val="20"/>
-                <w:szCs w:val="24"/>
+                <w:kern w:val="0"/>
+                <w:sz w:val="22"/>
+                <w:szCs w:val="22"/>
+                <w:lang w:eastAsia="zh-CN"/>
               </w:rPr>
             </w:pPr>
+            <w:r>
+              <w:rPr>
+                <w:rFonts w:hint="eastAsia"/>
+                <w:color w:val="000000"/>
+                <w:sz w:val="22"/>
+                <w:szCs w:val="22"/>
+              </w:rPr>
+              <w:t>0.27583</w:t>
+            </w:r>
           </w:p>
         </w:tc>
         <w:tc>
@@ -28189,6 +30168,22 @@
                 <w:szCs w:val="24"/>
               </w:rPr>
             </w:pPr>
+            <w:r>
+              <w:rPr>
+                <w:color w:val="000000"/>
+                <w:sz w:val="20"/>
+                <w:szCs w:val="24"/>
+              </w:rPr>
+              <w:t>0.</w:t>
+            </w:r>
+            <w:r>
+              <w:rPr>
+                <w:color w:val="000000"/>
+                <w:sz w:val="20"/>
+                <w:szCs w:val="24"/>
+              </w:rPr>
+              <w:t>333798</w:t>
+            </w:r>
           </w:p>
         </w:tc>
         <w:tc>
@@ -28254,12 +30249,12 @@
           <w:lang w:eastAsia="zh-CN"/>
         </w:rPr>
         <w:sectPr>
-          <w:headerReference w:type="even" r:id="rId34"/>
-          <w:headerReference w:type="default" r:id="rId35"/>
-          <w:footerReference w:type="even" r:id="rId36"/>
-          <w:footerReference w:type="default" r:id="rId37"/>
-          <w:headerReference w:type="first" r:id="rId38"/>
-          <w:footerReference w:type="first" r:id="rId39"/>
+          <w:headerReference w:type="even" r:id="rId36"/>
+          <w:headerReference w:type="default" r:id="rId37"/>
+          <w:footerReference w:type="even" r:id="rId38"/>
+          <w:footerReference w:type="default" r:id="rId39"/>
+          <w:headerReference w:type="first" r:id="rId40"/>
+          <w:footerReference w:type="first" r:id="rId41"/>
           <w:endnotePr>
             <w:numFmt w:val="decimal"/>
           </w:endnotePr>
@@ -28286,7 +30281,7 @@
           <w:sz w:val="32"/>
         </w:rPr>
       </w:pPr>
-      <w:bookmarkStart w:id="10" w:name="_Toc291404196"/>
+      <w:bookmarkStart w:id="33" w:name="_Toc291404196"/>
       <w:r>
         <w:rPr>
           <w:sz w:val="32"/>
@@ -28306,7 +30301,7 @@
         </w:rPr>
         <w:t>分析</w:t>
       </w:r>
-      <w:bookmarkEnd w:id="10"/>
+      <w:bookmarkEnd w:id="33"/>
     </w:p>
     <w:p>
       <w:pPr>
@@ -28763,7 +30758,7 @@
           <w:sz w:val="28"/>
         </w:rPr>
       </w:pPr>
-      <w:bookmarkStart w:id="11" w:name="_Toc291404198"/>
+      <w:bookmarkStart w:id="34" w:name="_Toc291404198"/>
       <w:r>
         <w:rPr>
           <w:rFonts w:ascii="Times New Roman" w:eastAsia="宋体" w:hAnsi="Times New Roman" w:cs="Times New Roman"/>
@@ -28771,7 +30766,7 @@
         </w:rPr>
         <w:t>经过指定线的人数估计</w:t>
       </w:r>
-      <w:bookmarkEnd w:id="11"/>
+      <w:bookmarkEnd w:id="34"/>
     </w:p>
     <w:p>
       <w:pPr>
@@ -29049,7 +31044,7 @@
           <w:szCs w:val="28"/>
         </w:rPr>
       </w:pPr>
-      <w:bookmarkStart w:id="12" w:name="_Toc291404200"/>
+      <w:bookmarkStart w:id="35" w:name="_Toc291404200"/>
       <w:r>
         <w:rPr>
           <w:rFonts w:ascii="黑体" w:eastAsia="黑体" w:hAnsi="黑体" w:cs="黑体"/>
@@ -29058,7 +31053,7 @@
         </w:rPr>
         <w:t>参考文献</w:t>
       </w:r>
-      <w:bookmarkEnd w:id="12"/>
+      <w:bookmarkEnd w:id="35"/>
     </w:p>
     <w:p>
       <w:pPr>
@@ -29683,7 +31678,7 @@
           <w:szCs w:val="28"/>
         </w:rPr>
       </w:pPr>
-      <w:bookmarkStart w:id="13" w:name="_Toc291404201"/>
+      <w:bookmarkStart w:id="36" w:name="_Toc291404201"/>
       <w:r>
         <w:rPr>
           <w:rFonts w:ascii="黑体" w:eastAsia="黑体" w:hAnsi="黑体" w:cs="黑体"/>
@@ -29693,7 +31688,7 @@
         <w:lastRenderedPageBreak/>
         <w:t>致谢</w:t>
       </w:r>
-      <w:bookmarkEnd w:id="13"/>
+      <w:bookmarkEnd w:id="36"/>
     </w:p>
     <w:p>
       <w:pPr>
@@ -29838,12 +31833,12 @@
           <w:lang w:eastAsia="zh-CN"/>
         </w:rPr>
         <w:sectPr>
-          <w:headerReference w:type="even" r:id="rId40"/>
-          <w:headerReference w:type="default" r:id="rId41"/>
-          <w:footerReference w:type="even" r:id="rId42"/>
-          <w:footerReference w:type="default" r:id="rId43"/>
-          <w:headerReference w:type="first" r:id="rId44"/>
-          <w:footerReference w:type="first" r:id="rId45"/>
+          <w:headerReference w:type="even" r:id="rId42"/>
+          <w:headerReference w:type="default" r:id="rId43"/>
+          <w:footerReference w:type="even" r:id="rId44"/>
+          <w:footerReference w:type="default" r:id="rId45"/>
+          <w:headerReference w:type="first" r:id="rId46"/>
+          <w:footerReference w:type="first" r:id="rId47"/>
           <w:endnotePr>
             <w:numFmt w:val="decimal"/>
           </w:endnotePr>
@@ -30011,12 +32006,12 @@
           <w:sz w:val="24"/>
         </w:rPr>
         <w:sectPr>
-          <w:headerReference w:type="even" r:id="rId46"/>
-          <w:headerReference w:type="default" r:id="rId47"/>
-          <w:footerReference w:type="even" r:id="rId48"/>
-          <w:footerReference w:type="default" r:id="rId49"/>
-          <w:headerReference w:type="first" r:id="rId50"/>
-          <w:footerReference w:type="first" r:id="rId51"/>
+          <w:headerReference w:type="even" r:id="rId48"/>
+          <w:headerReference w:type="default" r:id="rId49"/>
+          <w:footerReference w:type="even" r:id="rId50"/>
+          <w:footerReference w:type="default" r:id="rId51"/>
+          <w:headerReference w:type="first" r:id="rId52"/>
+          <w:footerReference w:type="first" r:id="rId53"/>
           <w:endnotePr>
             <w:numFmt w:val="decimal"/>
           </w:endnotePr>
@@ -34319,12 +36314,12 @@
       </w:r>
     </w:p>
     <w:sectPr>
-      <w:headerReference w:type="even" r:id="rId52"/>
-      <w:headerReference w:type="default" r:id="rId53"/>
-      <w:footerReference w:type="even" r:id="rId54"/>
-      <w:footerReference w:type="default" r:id="rId55"/>
-      <w:headerReference w:type="first" r:id="rId56"/>
-      <w:footerReference w:type="first" r:id="rId57"/>
+      <w:headerReference w:type="even" r:id="rId54"/>
+      <w:headerReference w:type="default" r:id="rId55"/>
+      <w:footerReference w:type="even" r:id="rId56"/>
+      <w:footerReference w:type="default" r:id="rId57"/>
+      <w:headerReference w:type="first" r:id="rId58"/>
+      <w:footerReference w:type="first" r:id="rId59"/>
       <w:endnotePr>
         <w:numFmt w:val="decimal"/>
       </w:endnotePr>
@@ -34339,7 +36334,464 @@
 
 <file path=word/comments.xml><?xml version="1.0" encoding="utf-8"?>
 <w:comments xmlns:wpc="http://schemas.microsoft.com/office/word/2010/wordprocessingCanvas" xmlns:mc="http://schemas.openxmlformats.org/markup-compatibility/2006" xmlns:o="urn:schemas-microsoft-com:office:office" xmlns:r="http://schemas.openxmlformats.org/officeDocument/2006/relationships" xmlns:m="http://schemas.openxmlformats.org/officeDocument/2006/math" xmlns:v="urn:schemas-microsoft-com:vml" xmlns:wp14="http://schemas.microsoft.com/office/word/2010/wordprocessingDrawing" xmlns:wp="http://schemas.openxmlformats.org/drawingml/2006/wordprocessingDrawing" xmlns:w10="urn:schemas-microsoft-com:office:word" xmlns:w="http://schemas.openxmlformats.org/wordprocessingml/2006/main" xmlns:w14="http://schemas.microsoft.com/office/word/2010/wordml" xmlns:w15="http://schemas.microsoft.com/office/word/2012/wordml" xmlns:wpg="http://schemas.microsoft.com/office/word/2010/wordprocessingGroup" xmlns:wpi="http://schemas.microsoft.com/office/word/2010/wordprocessingInk" xmlns:wne="http://schemas.microsoft.com/office/word/2006/wordml" xmlns:wps="http://schemas.microsoft.com/office/word/2010/wordprocessingShape" mc:Ignorable="w14 w15 wp14">
-  <w:comment w:id="7" w:author="bang yang" w:date="2018-03-18T21:35:00Z" w:initials="by">
+  <w:comment w:id="3" w:author="bang yang" w:date="2018-03-20T01:53:00Z" w:initials="by">
+    <w:p>
+      <w:pPr>
+        <w:pStyle w:val="af7"/>
+      </w:pPr>
+      <w:r>
+        <w:rPr>
+          <w:rStyle w:val="a6"/>
+        </w:rPr>
+        <w:annotationRef/>
+      </w:r>
+      <w:r>
+        <w:t>I. Laptev, On space–time interest points, Int</w:t>
+      </w:r>
+      <w:r>
+        <w:t>. J. Comput. Vis. 64 (2) (2005)</w:t>
+      </w:r>
+      <w:r>
+        <w:rPr>
+          <w:rFonts w:hint="cs"/>
+        </w:rPr>
+        <w:t xml:space="preserve"> </w:t>
+      </w:r>
+      <w:r>
+        <w:t>107–123</w:t>
+      </w:r>
+    </w:p>
+  </w:comment>
+  <w:comment w:id="4" w:author="bang yang" w:date="2018-03-20T01:54:00Z" w:initials="by">
+    <w:p>
+      <w:pPr>
+        <w:pStyle w:val="af7"/>
+      </w:pPr>
+      <w:r>
+        <w:rPr>
+          <w:rStyle w:val="a6"/>
+        </w:rPr>
+        <w:annotationRef/>
+      </w:r>
+      <w:r>
+        <w:t>G. Willems, T. Tuytelaars, L. Gool, An efficient de</w:t>
+      </w:r>
+      <w:r>
+        <w:t>nse and scale-invariant spatio</w:t>
+      </w:r>
+      <w:r>
+        <w:rPr>
+          <w:rFonts w:hint="eastAsia"/>
+          <w:lang w:eastAsia="zh-CN"/>
+        </w:rPr>
+        <w:t>-</w:t>
+      </w:r>
+      <w:r>
+        <w:t>temporal interest point detector, Proc. European Conference on Computer</w:t>
+      </w:r>
+      <w:r>
+        <w:rPr>
+          <w:rFonts w:hint="cs"/>
+        </w:rPr>
+        <w:t xml:space="preserve"> </w:t>
+      </w:r>
+      <w:r>
+        <w:t>Vision (ECCV), 2008. pp. 650–663.</w:t>
+      </w:r>
+    </w:p>
+  </w:comment>
+  <w:comment w:id="5" w:author="bang yang" w:date="2018-03-20T01:57:00Z" w:initials="by">
+    <w:p>
+      <w:pPr>
+        <w:pStyle w:val="af7"/>
+      </w:pPr>
+      <w:r>
+        <w:rPr>
+          <w:rStyle w:val="a6"/>
+        </w:rPr>
+        <w:annotationRef/>
+      </w:r>
+      <w:r>
+        <w:t>P. Dollar, V. Rabaud, G. Cottrell, S. Belongie, Behavior recognition via sparse spatio-temporal features, Proceedings of the 14th International Conference on Computer Communications and Networks, 2005. pp. 65–72.</w:t>
+      </w:r>
+    </w:p>
+  </w:comment>
+  <w:comment w:id="6" w:author="bang yang" w:date="2018-03-20T02:13:00Z" w:initials="by">
+    <w:p>
+      <w:pPr>
+        <w:pStyle w:val="af7"/>
+      </w:pPr>
+      <w:r>
+        <w:rPr>
+          <w:rStyle w:val="a6"/>
+        </w:rPr>
+        <w:annotationRef/>
+      </w:r>
+      <w:r>
+        <w:t>A. Kläser, M. MarszaÅek, C. Schmid, A spatio-temporal descriptor based on 3D-gradients, In BMVC08, 2008. pp. 275:1-10.</w:t>
+      </w:r>
+    </w:p>
+  </w:comment>
+  <w:comment w:id="7" w:author="bang yang" w:date="2018-03-20T02:15:00Z" w:initials="by">
+    <w:p>
+      <w:pPr>
+        <w:pStyle w:val="af7"/>
+      </w:pPr>
+      <w:r>
+        <w:rPr>
+          <w:rStyle w:val="a6"/>
+        </w:rPr>
+        <w:annotationRef/>
+      </w:r>
+      <w:r>
+        <w:t>N. Dalal, B. Triggs, Histograms of oriented gradients for human detection, Proc. IEEE Conference on Computer Vision and Pattern Recognition (CVPR), vol. 1, 2005. pp. 886–893. vol. 1.</w:t>
+      </w:r>
+    </w:p>
+  </w:comment>
+  <w:comment w:id="8" w:author="bang yang" w:date="2018-03-20T02:14:00Z" w:initials="by">
+    <w:p>
+      <w:pPr>
+        <w:pStyle w:val="af7"/>
+      </w:pPr>
+      <w:r>
+        <w:rPr>
+          <w:rStyle w:val="a6"/>
+        </w:rPr>
+        <w:annotationRef/>
+      </w:r>
+      <w:r>
+        <w:t>I. Laptev, M. Marszalek, C. Schmid, B. Rozenfeld, Learning realistic human actions from movies, Proc. IEEE Conference on Computer Vision and Pattern Recognition (CVPR), June 2008. pp. 1–8.</w:t>
+      </w:r>
+    </w:p>
+  </w:comment>
+  <w:comment w:id="9" w:author="bang yang" w:date="2018-03-20T02:15:00Z" w:initials="by">
+    <w:p>
+      <w:pPr>
+        <w:pStyle w:val="af7"/>
+      </w:pPr>
+      <w:r>
+        <w:rPr>
+          <w:rStyle w:val="a6"/>
+        </w:rPr>
+        <w:annotationRef/>
+      </w:r>
+      <w:r>
+        <w:t>N. Dalal, B. Triggs, C. Schmid, Human detection using oriented histograms of flow and appearance, Proc. European Conference on Computer Vision (ECCV), Lecture Notes in Computer Science (LNCS), vol. 3952, 2006. pp. 428–441.</w:t>
+      </w:r>
+    </w:p>
+  </w:comment>
+  <w:comment w:id="10" w:author="bang yang" w:date="2018-03-20T02:15:00Z" w:initials="by">
+    <w:p>
+      <w:pPr>
+        <w:pStyle w:val="af7"/>
+      </w:pPr>
+      <w:r>
+        <w:rPr>
+          <w:rStyle w:val="a6"/>
+        </w:rPr>
+        <w:annotationRef/>
+      </w:r>
+      <w:r>
+        <w:t>P. Matikainen,M. Hebert, R. Sukthankar, Trajectons: action recognition through the motion analysis of tracked features, Computer Vision Workshops (ICCV Workshops), 2009 IEEE 12th International Conference on, Sept. 2009. pp. 514–521.</w:t>
+      </w:r>
+    </w:p>
+  </w:comment>
+  <w:comment w:id="11" w:author="bang yang" w:date="2018-03-20T02:14:00Z" w:initials="by">
+    <w:p>
+      <w:pPr>
+        <w:pStyle w:val="af7"/>
+      </w:pPr>
+      <w:r>
+        <w:rPr>
+          <w:rStyle w:val="a6"/>
+        </w:rPr>
+        <w:annotationRef/>
+      </w:r>
+      <w:r>
+        <w:t>Y.-G. Jiang, Q. Dai, X. Xue, W. Liu, C.-W. Ngo, Trajectory-based modeling of human actions with motion reference points, Proc. European Conference on Computer Vision (ECCV), 2012. pp. 425–438.</w:t>
+      </w:r>
+    </w:p>
+  </w:comment>
+  <w:comment w:id="12" w:author="bang yang" w:date="2018-03-20T02:26:00Z" w:initials="by">
+    <w:p>
+      <w:pPr>
+        <w:pStyle w:val="af7"/>
+      </w:pPr>
+      <w:r>
+        <w:rPr>
+          <w:rStyle w:val="a6"/>
+        </w:rPr>
+        <w:annotationRef/>
+      </w:r>
+      <w:r>
+        <w:t>P. Dollar, V. Rabaud, G. Cottrell, S. Belongie, Behavior recognition via sparse spatio-temporal features, Proceedings of the 14th International Conference on Computer Communications and Networks, 2005. pp. 65–72.</w:t>
+      </w:r>
+    </w:p>
+  </w:comment>
+  <w:comment w:id="13" w:author="bang yang" w:date="2018-03-20T02:27:00Z" w:initials="by">
+    <w:p>
+      <w:pPr>
+        <w:pStyle w:val="af7"/>
+      </w:pPr>
+      <w:r>
+        <w:rPr>
+          <w:rStyle w:val="a6"/>
+        </w:rPr>
+        <w:annotationRef/>
+      </w:r>
+      <w:r>
+        <w:t>X. Peng, C. Zou, Y. Qiao, Q. Peng, Action recognition with stacked Fisher vectors, Proc. European Conference on Computer Vision (ECCV), 2014. pp. 581–595.</w:t>
+      </w:r>
+    </w:p>
+  </w:comment>
+  <w:comment w:id="14" w:author="bang yang" w:date="2018-03-20T02:28:00Z" w:initials="by">
+    <w:p>
+      <w:pPr>
+        <w:pStyle w:val="af7"/>
+      </w:pPr>
+      <w:r>
+        <w:rPr>
+          <w:rStyle w:val="a6"/>
+        </w:rPr>
+        <w:annotationRef/>
+      </w:r>
+      <w:r>
+        <w:t>J. Wright, A.Y. Yang, A. Ganesh, S.S. Sastry, Y. Ma, Robust face recognition via sparse representation, IEEE Trans. Pattern Anal. Mach. Intell. 31 (2) (2009) 210–227.</w:t>
+      </w:r>
+    </w:p>
+  </w:comment>
+  <w:comment w:id="15" w:author="bang yang" w:date="2018-03-20T02:29:00Z" w:initials="by">
+    <w:p>
+      <w:pPr>
+        <w:pStyle w:val="af7"/>
+      </w:pPr>
+      <w:r>
+        <w:rPr>
+          <w:rStyle w:val="a6"/>
+        </w:rPr>
+        <w:annotationRef/>
+      </w:r>
+      <w:r>
+        <w:t>J. Rissanen, Modeling by shortest data description, Automatica 14 (5) (1978) 465–471.</w:t>
+      </w:r>
+    </w:p>
+  </w:comment>
+  <w:comment w:id="16" w:author="bang yang" w:date="2018-03-20T02:29:00Z" w:initials="by">
+    <w:p>
+      <w:pPr>
+        <w:pStyle w:val="af7"/>
+      </w:pPr>
+      <w:r>
+        <w:rPr>
+          <w:rStyle w:val="a6"/>
+        </w:rPr>
+        <w:annotationRef/>
+      </w:r>
+      <w:r>
+        <w:t>L.R. Rabiner, A tutorial on hidden Markov models and selected applications in speech recognition, Proc. IEEE 77 (2) (Feb. 1989) 257–286.</w:t>
+      </w:r>
+    </w:p>
+  </w:comment>
+  <w:comment w:id="17" w:author="bang yang" w:date="2018-03-20T20:26:00Z" w:initials="by">
+    <w:p>
+      <w:pPr>
+        <w:widowControl/>
+        <w:suppressAutoHyphens w:val="0"/>
+        <w:spacing w:line="240" w:lineRule="auto"/>
+        <w:ind w:firstLine="0"/>
+        <w:jc w:val="left"/>
+        <w:rPr>
+          <w:kern w:val="0"/>
+          <w:sz w:val="24"/>
+          <w:szCs w:val="24"/>
+          <w:lang w:eastAsia="zh-CN"/>
+        </w:rPr>
+      </w:pPr>
+      <w:r>
+        <w:rPr>
+          <w:rStyle w:val="a6"/>
+        </w:rPr>
+        <w:annotationRef/>
+      </w:r>
+      <w:r>
+        <w:rPr>
+          <w:kern w:val="0"/>
+          <w:szCs w:val="24"/>
+          <w:lang w:eastAsia="zh-CN"/>
+        </w:rPr>
+        <w:t>Ji S, Xu W, Yang M, et al. 3D convolutional neural networks for human action recognition[J]. IEEE transactions on pattern analysis and machine intelligence, 2013, 35(1): 221-231.</w:t>
+      </w:r>
+    </w:p>
+  </w:comment>
+  <w:comment w:id="18" w:author="bang yang" w:date="2018-03-20T20:30:00Z" w:initials="by">
+    <w:p>
+      <w:pPr>
+        <w:pStyle w:val="af7"/>
+      </w:pPr>
+      <w:r>
+        <w:rPr>
+          <w:rStyle w:val="a6"/>
+        </w:rPr>
+        <w:annotationRef/>
+      </w:r>
+      <w:r>
+        <w:t>Tran D, Bourdev L, Fergus R, et al. Learning spatiotemporal features with 3d convolutional networks[C]//Computer Vision (ICCV), 2015 IEEE International Conference on. IEEE, 2015: 4489-4497.</w:t>
+      </w:r>
+    </w:p>
+  </w:comment>
+  <w:comment w:id="19" w:author="bang yang" w:date="2018-03-20T20:38:00Z" w:initials="by">
+    <w:p>
+      <w:pPr>
+        <w:widowControl/>
+        <w:suppressAutoHyphens w:val="0"/>
+        <w:spacing w:line="240" w:lineRule="auto"/>
+        <w:ind w:firstLine="0"/>
+        <w:jc w:val="left"/>
+        <w:rPr>
+          <w:kern w:val="0"/>
+          <w:szCs w:val="21"/>
+          <w:lang w:eastAsia="zh-CN"/>
+        </w:rPr>
+      </w:pPr>
+      <w:r>
+        <w:rPr>
+          <w:rStyle w:val="a6"/>
+        </w:rPr>
+        <w:annotationRef/>
+      </w:r>
+      <w:r>
+        <w:rPr>
+          <w:kern w:val="0"/>
+          <w:szCs w:val="21"/>
+          <w:lang w:eastAsia="zh-CN"/>
+        </w:rPr>
+        <w:t>Simonyan K, Zisserman A. Two-stream convolutional networks for action recognition in videos[C]//Advances in neural information processing systems. 2014: 568-576.</w:t>
+      </w:r>
+    </w:p>
+  </w:comment>
+  <w:comment w:id="20" w:author="bang yang" w:date="2018-03-20T21:25:00Z" w:initials="by">
+    <w:p>
+      <w:pPr>
+        <w:widowControl/>
+        <w:suppressAutoHyphens w:val="0"/>
+        <w:spacing w:line="240" w:lineRule="auto"/>
+        <w:ind w:firstLine="0"/>
+        <w:jc w:val="left"/>
+        <w:rPr>
+          <w:kern w:val="0"/>
+          <w:sz w:val="24"/>
+          <w:szCs w:val="24"/>
+          <w:lang w:eastAsia="zh-CN"/>
+        </w:rPr>
+      </w:pPr>
+      <w:r>
+        <w:rPr>
+          <w:rStyle w:val="a6"/>
+        </w:rPr>
+        <w:annotationRef/>
+      </w:r>
+      <w:r>
+        <w:rPr>
+          <w:kern w:val="0"/>
+          <w:sz w:val="24"/>
+          <w:szCs w:val="24"/>
+          <w:lang w:eastAsia="zh-CN"/>
+        </w:rPr>
+        <w:t>Diba A, Sharma V, Van Gool L. Deep temporal linear encoding networks[C]//Computer Vision and Pattern Recognition. 2017.</w:t>
+      </w:r>
+    </w:p>
+  </w:comment>
+  <w:comment w:id="21" w:author="bang yang" w:date="2018-03-20T21:26:00Z" w:initials="by">
+    <w:p>
+      <w:pPr>
+        <w:widowControl/>
+        <w:suppressAutoHyphens w:val="0"/>
+        <w:spacing w:line="240" w:lineRule="auto"/>
+        <w:ind w:firstLine="0"/>
+        <w:jc w:val="left"/>
+        <w:rPr>
+          <w:kern w:val="0"/>
+          <w:sz w:val="24"/>
+          <w:szCs w:val="24"/>
+          <w:lang w:eastAsia="zh-CN"/>
+        </w:rPr>
+      </w:pPr>
+      <w:r>
+        <w:rPr>
+          <w:rStyle w:val="a6"/>
+        </w:rPr>
+        <w:annotationRef/>
+      </w:r>
+      <w:r>
+        <w:rPr>
+          <w:kern w:val="0"/>
+          <w:sz w:val="24"/>
+          <w:szCs w:val="24"/>
+          <w:lang w:eastAsia="zh-CN"/>
+        </w:rPr>
+        <w:t>Feichtenhofer C, Pinz A, Zisserman A P. Convolutional two-stream network fusion for video action recognition[J]. 2016.</w:t>
+      </w:r>
+    </w:p>
+  </w:comment>
+  <w:comment w:id="22" w:author="bang yang" w:date="2018-03-20T21:28:00Z" w:initials="by">
+    <w:p>
+      <w:pPr>
+        <w:pStyle w:val="af7"/>
+        <w:rPr>
+          <w:sz w:val="24"/>
+          <w:szCs w:val="24"/>
+        </w:rPr>
+      </w:pPr>
+      <w:r>
+        <w:rPr>
+          <w:rStyle w:val="a6"/>
+          <w:sz w:val="24"/>
+          <w:szCs w:val="24"/>
+        </w:rPr>
+        <w:annotationRef/>
+      </w:r>
+      <w:r>
+        <w:rPr>
+          <w:sz w:val="24"/>
+          <w:szCs w:val="24"/>
+        </w:rPr>
+        <w:t>Lan Z, Zhu Y, Hauptmann A G, et al. Deep Local Video Feature for Action Recognition[C]//Computer Vision and Pattern Recognition Workshops (CVPRW), 2017 IEEE Conference on. IEEE, 2017: 1219-1225.</w:t>
+      </w:r>
+    </w:p>
+  </w:comment>
+  <w:comment w:id="23" w:author="bang yang" w:date="2018-03-20T01:41:00Z" w:initials="by">
+    <w:p>
+      <w:pPr>
+        <w:pStyle w:val="af7"/>
+      </w:pPr>
+      <w:r>
+        <w:rPr>
+          <w:rStyle w:val="a6"/>
+        </w:rPr>
+        <w:annotationRef/>
+      </w:r>
+      <w:r>
+        <w:t>Ng J Y H, Hausknecht M, Vijayanarasimhan S, Vinyals O, Monga R, Toderici G. Beyond short snippets: deep networks for video classification. arXiv: 1503.08909, 2015</w:t>
+      </w:r>
+    </w:p>
+  </w:comment>
+  <w:comment w:id="24" w:author="bang yang" w:date="2018-03-20T01:41:00Z" w:initials="by">
+    <w:p>
+      <w:pPr>
+        <w:pStyle w:val="af7"/>
+      </w:pPr>
+      <w:r>
+        <w:rPr>
+          <w:rStyle w:val="a6"/>
+        </w:rPr>
+        <w:annotationRef/>
+      </w:r>
+      <w:r>
+        <w:t>Donahue J, Hendricks L A, Guadarrama S, Rohrbach M, Venugopalan S, Saenko K, Darrell T. Long-term recurrent convolutional networks for visual recognition and description. arXiv: 1411.4389, 2014.</w:t>
+      </w:r>
+    </w:p>
+  </w:comment>
+  <w:comment w:id="30" w:author="bang yang" w:date="2018-03-18T21:35:00Z" w:initials="by">
     <w:p>
       <w:pPr>
         <w:suppressAutoHyphens w:val="0"/>
@@ -34412,7 +36864,7 @@
       </w:r>
     </w:p>
   </w:comment>
-  <w:comment w:id="8" w:author="bang yang" w:date="2018-03-18T21:37:00Z" w:initials="by">
+  <w:comment w:id="31" w:author="bang yang" w:date="2018-03-18T21:37:00Z" w:initials="by">
     <w:p>
       <w:pPr>
         <w:suppressAutoHyphens w:val="0"/>
@@ -34513,13 +36965,52 @@
       </w:r>
     </w:p>
   </w:comment>
+  <w:comment w:id="32" w:author="bang yang" w:date="2018-03-20T02:39:00Z" w:initials="by">
+    <w:p>
+      <w:pPr>
+        <w:pStyle w:val="af7"/>
+      </w:pPr>
+      <w:r>
+        <w:rPr>
+          <w:rStyle w:val="a6"/>
+        </w:rPr>
+        <w:annotationRef/>
+      </w:r>
+      <w:r>
+        <w:t>J. Liu, J. Luo, M. Shah, Recognizing realistic actions from videos “in the wild”, Proc. IEEE Conference on Computer Vision and Pattern Recognition (CVPR), 2009. pp. 1996–2003.</w:t>
+      </w:r>
+    </w:p>
+  </w:comment>
 </w:comments>
 </file>
 
 <file path=word/commentsExtended.xml><?xml version="1.0" encoding="utf-8"?>
 <w15:commentsEx xmlns:wpc="http://schemas.microsoft.com/office/word/2010/wordprocessingCanvas" xmlns:mc="http://schemas.openxmlformats.org/markup-compatibility/2006" xmlns:o="urn:schemas-microsoft-com:office:office" xmlns:r="http://schemas.openxmlformats.org/officeDocument/2006/relationships" xmlns:m="http://schemas.openxmlformats.org/officeDocument/2006/math" xmlns:v="urn:schemas-microsoft-com:vml" xmlns:wp14="http://schemas.microsoft.com/office/word/2010/wordprocessingDrawing" xmlns:wp="http://schemas.openxmlformats.org/drawingml/2006/wordprocessingDrawing" xmlns:w10="urn:schemas-microsoft-com:office:word" xmlns:w="http://schemas.openxmlformats.org/wordprocessingml/2006/main" xmlns:w14="http://schemas.microsoft.com/office/word/2010/wordml" xmlns:w15="http://schemas.microsoft.com/office/word/2012/wordml" xmlns:wpg="http://schemas.microsoft.com/office/word/2010/wordprocessingGroup" xmlns:wpi="http://schemas.microsoft.com/office/word/2010/wordprocessingInk" xmlns:wne="http://schemas.microsoft.com/office/word/2006/wordml" xmlns:wps="http://schemas.microsoft.com/office/word/2010/wordprocessingShape" mc:Ignorable="w14 w15 wp14">
+  <w15:commentEx w15:paraId="6FE1DFFC" w15:done="0"/>
+  <w15:commentEx w15:paraId="3E6FDF1F" w15:done="0"/>
+  <w15:commentEx w15:paraId="5CF6C976" w15:done="0"/>
+  <w15:commentEx w15:paraId="06B58179" w15:done="0"/>
+  <w15:commentEx w15:paraId="4DDAF8D2" w15:done="0"/>
+  <w15:commentEx w15:paraId="26BE68FD" w15:done="0"/>
+  <w15:commentEx w15:paraId="4E173A3C" w15:done="0"/>
+  <w15:commentEx w15:paraId="5A1D19FD" w15:done="0"/>
+  <w15:commentEx w15:paraId="70A51C4E" w15:done="0"/>
+  <w15:commentEx w15:paraId="0C987BB4" w15:done="0"/>
+  <w15:commentEx w15:paraId="1DD49B5F" w15:done="0"/>
+  <w15:commentEx w15:paraId="3F76DA3E" w15:done="0"/>
+  <w15:commentEx w15:paraId="5F1E9D9C" w15:done="0"/>
+  <w15:commentEx w15:paraId="70EA0AD9" w15:done="0"/>
+  <w15:commentEx w15:paraId="62AED6A0" w15:done="0"/>
+  <w15:commentEx w15:paraId="60A42965" w15:done="0"/>
+  <w15:commentEx w15:paraId="22CA5137" w15:done="0"/>
+  <w15:commentEx w15:paraId="5D9B52B5" w15:done="0"/>
+  <w15:commentEx w15:paraId="1B677AA4" w15:done="0"/>
+  <w15:commentEx w15:paraId="344FE804" w15:done="0"/>
+  <w15:commentEx w15:paraId="3837051E" w15:done="0"/>
+  <w15:commentEx w15:paraId="36A72B01" w15:done="0"/>
   <w15:commentEx w15:paraId="643E5029" w15:done="0"/>
   <w15:commentEx w15:paraId="02FAF293" w15:done="0"/>
+  <w15:commentEx w15:paraId="25F1F4B3" w15:done="0"/>
 </w15:commentsEx>
 </file>
 
@@ -34600,7 +37091,7 @@
         <w:rStyle w:val="a4"/>
         <w:noProof/>
       </w:rPr>
-      <w:t>17</w:t>
+      <w:t>19</w:t>
     </w:r>
     <w:r>
       <w:rPr>
@@ -34670,7 +37161,7 @@
         <w:rStyle w:val="a4"/>
         <w:noProof/>
       </w:rPr>
-      <w:t>19</w:t>
+      <w:t>22</w:t>
     </w:r>
     <w:r>
       <w:rPr>
@@ -34740,7 +37231,7 @@
         <w:rStyle w:val="a4"/>
         <w:noProof/>
       </w:rPr>
-      <w:t>22</w:t>
+      <w:t>24</w:t>
     </w:r>
     <w:r>
       <w:rPr>
@@ -35300,7 +37791,7 @@
         <w:rStyle w:val="a4"/>
         <w:noProof/>
       </w:rPr>
-      <w:t>5</w:t>
+      <w:t>15</w:t>
     </w:r>
     <w:r>
       <w:rPr>
@@ -37963,7 +40454,7 @@
 </file>
 
 <file path=customXml/itemProps1.xml><?xml version="1.0" encoding="utf-8"?>
-<ds:datastoreItem xmlns:ds="http://schemas.openxmlformats.org/officeDocument/2006/customXml" ds:itemID="{4804A729-7408-40D7-B99F-3BED4A570FA3}">
+<ds:datastoreItem xmlns:ds="http://schemas.openxmlformats.org/officeDocument/2006/customXml" ds:itemID="{C9EADC7B-E866-4140-9094-839FE45956D6}">
   <ds:schemaRefs>
     <ds:schemaRef ds:uri="http://schemas.openxmlformats.org/officeDocument/2006/bibliography"/>
   </ds:schemaRefs>

--- a/pp.docx
+++ b/pp.docx
@@ -4685,7 +4685,7 @@
           <w:sz w:val="24"/>
           <w:szCs w:val="24"/>
         </w:rPr>
-        <w:t>目前</w:t>
+        <w:t>动作识别是基于视觉的人体运动理解的重要任务</w:t>
       </w:r>
       <w:r>
         <w:rPr>
@@ -4702,196 +4702,50 @@
           <w:sz w:val="24"/>
           <w:szCs w:val="24"/>
         </w:rPr>
-        <w:t>骨架提取的方式在姿态估计研究方向上有着举重若轻的地位</w:t>
+        <w:t>其</w:t>
       </w:r>
       <w:r>
         <w:rPr>
           <w:rFonts w:ascii="宋体" w:hAnsi="宋体" w:cs="宋体" w:hint="eastAsia"/>
           <w:sz w:val="24"/>
           <w:szCs w:val="24"/>
-          <w:lang w:eastAsia="zh-CN"/>
+        </w:rPr>
+        <w:t>广泛应用于智能监控系统，人机交互</w:t>
+      </w:r>
+      <w:r>
+        <w:rPr>
+          <w:rFonts w:ascii="宋体" w:hAnsi="宋体" w:cs="宋体" w:hint="eastAsia"/>
+          <w:sz w:val="24"/>
+          <w:szCs w:val="24"/>
+        </w:rPr>
+        <w:t>系统等应用领域。</w:t>
+      </w:r>
+      <w:r>
+        <w:rPr>
+          <w:rFonts w:ascii="宋体" w:hAnsi="宋体" w:cs="宋体" w:hint="eastAsia"/>
+          <w:sz w:val="24"/>
+          <w:szCs w:val="24"/>
+        </w:rPr>
+        <w:t>随着现代社会的不断发展，智能环境的应用已经在人们工作生活的各个方面全面展开，而为了实现更好的人机交互，更加敏锐与智能地判断人们的需求，行为识别变得愈发重要</w:t>
+      </w:r>
+      <w:r>
+        <w:rPr>
+          <w:rFonts w:ascii="宋体" w:hAnsi="宋体" w:cs="宋体" w:hint="eastAsia"/>
+          <w:sz w:val="24"/>
+          <w:szCs w:val="24"/>
         </w:rPr>
         <w:t>。</w:t>
-      </w:r>
-      <w:r>
-        <w:rPr>
-          <w:rFonts w:ascii="宋体" w:hAnsi="宋体" w:cs="宋体" w:hint="eastAsia"/>
-          <w:sz w:val="24"/>
-          <w:szCs w:val="24"/>
-        </w:rPr>
-        <w:t>动作识别和姿态估计都是基于视觉的人体运动理解的重要任务。它们广泛应用于智能监控系统，人机交互</w:t>
-      </w:r>
-      <w:r>
-        <w:rPr>
-          <w:rFonts w:ascii="宋体" w:hAnsi="宋体" w:cs="宋体" w:hint="eastAsia"/>
-          <w:sz w:val="24"/>
-          <w:szCs w:val="24"/>
-        </w:rPr>
-        <w:t>系统等应用领域。</w:t>
-      </w:r>
-      <w:r>
-        <w:rPr>
-          <w:rFonts w:ascii="宋体" w:hAnsi="宋体" w:cs="宋体" w:hint="eastAsia"/>
-          <w:sz w:val="24"/>
-          <w:szCs w:val="24"/>
-        </w:rPr>
-        <w:t>随着现代社会的不断发展，智能环境的应用已经在人们工作生活的各个方面全面展开，而为了实现更好的人机交互，更加敏锐与智能地判断人们的需求，行为识别</w:t>
-      </w:r>
-      <w:r>
-        <w:rPr>
-          <w:rFonts w:ascii="宋体" w:hAnsi="宋体" w:cs="宋体" w:hint="eastAsia"/>
-          <w:sz w:val="24"/>
-          <w:szCs w:val="24"/>
-        </w:rPr>
-        <w:t>和姿态估计</w:t>
-      </w:r>
-      <w:r>
-        <w:rPr>
-          <w:rFonts w:ascii="宋体" w:hAnsi="宋体" w:cs="宋体" w:hint="eastAsia"/>
-          <w:sz w:val="24"/>
-          <w:szCs w:val="24"/>
-        </w:rPr>
-        <w:t>也变得愈发重要</w:t>
-      </w:r>
-      <w:r>
-        <w:rPr>
-          <w:rFonts w:ascii="宋体" w:hAnsi="宋体" w:cs="宋体" w:hint="eastAsia"/>
-          <w:sz w:val="24"/>
-          <w:szCs w:val="24"/>
-          <w:lang w:eastAsia="zh-CN"/>
-        </w:rPr>
-        <w:t>。</w:t>
-      </w:r>
-      <w:r>
-        <w:rPr>
-          <w:rFonts w:ascii="宋体" w:hAnsi="宋体" w:cs="宋体" w:hint="eastAsia"/>
-          <w:sz w:val="24"/>
-          <w:szCs w:val="24"/>
-        </w:rPr>
-        <w:t>尽管他们的目标不尽相同</w:t>
-      </w:r>
-      <w:r>
-        <w:rPr>
-          <w:rFonts w:ascii="宋体" w:hAnsi="宋体" w:cs="宋体" w:hint="eastAsia"/>
-          <w:sz w:val="24"/>
-          <w:szCs w:val="24"/>
-        </w:rPr>
-        <w:t>，但是这两个任务是高度耦合的:当确定了骨架节点</w:t>
-      </w:r>
-      <w:r>
-        <w:rPr>
-          <w:rFonts w:ascii="宋体" w:hAnsi="宋体" w:cs="宋体" w:hint="eastAsia"/>
-          <w:sz w:val="24"/>
-          <w:szCs w:val="24"/>
-          <w:lang w:eastAsia="zh-CN"/>
-        </w:rPr>
-        <w:t>，</w:t>
-      </w:r>
-      <w:r>
-        <w:rPr>
-          <w:rFonts w:ascii="宋体" w:hAnsi="宋体" w:cs="宋体" w:hint="eastAsia"/>
-          <w:sz w:val="24"/>
-          <w:szCs w:val="24"/>
-        </w:rPr>
-        <w:t>相应的肢体</w:t>
-      </w:r>
-      <w:r>
-        <w:rPr>
-          <w:rFonts w:ascii="宋体" w:hAnsi="宋体" w:cs="宋体" w:hint="eastAsia"/>
-          <w:sz w:val="24"/>
-          <w:szCs w:val="24"/>
-        </w:rPr>
-        <w:t>也就能呈现出来</w:t>
-      </w:r>
-      <w:r>
-        <w:rPr>
-          <w:rFonts w:ascii="宋体" w:hAnsi="宋体" w:cs="宋体" w:hint="eastAsia"/>
-          <w:sz w:val="24"/>
-          <w:szCs w:val="24"/>
-          <w:lang w:eastAsia="zh-CN"/>
-        </w:rPr>
-        <w:t>，</w:t>
-      </w:r>
-      <w:r>
-        <w:rPr>
-          <w:rFonts w:ascii="宋体" w:hAnsi="宋体" w:cs="宋体" w:hint="eastAsia"/>
-          <w:sz w:val="24"/>
-          <w:szCs w:val="24"/>
-          <w:lang w:eastAsia="zh-CN"/>
-        </w:rPr>
-        <w:t>而</w:t>
-      </w:r>
-      <w:r>
-        <w:rPr>
-          <w:rFonts w:ascii="宋体" w:hAnsi="宋体" w:cs="宋体" w:hint="eastAsia"/>
-          <w:sz w:val="24"/>
-          <w:szCs w:val="24"/>
-        </w:rPr>
-        <w:t>肢体的运动方式无疑非常利于进行行为识别</w:t>
-      </w:r>
-      <w:r>
-        <w:rPr>
-          <w:rFonts w:ascii="宋体" w:hAnsi="宋体" w:cs="宋体" w:hint="eastAsia"/>
-          <w:sz w:val="24"/>
-          <w:szCs w:val="24"/>
-          <w:lang w:eastAsia="zh-CN"/>
-        </w:rPr>
-        <w:t>；</w:t>
-      </w:r>
-      <w:r>
-        <w:rPr>
-          <w:rFonts w:ascii="宋体" w:hAnsi="宋体" w:cs="宋体" w:hint="eastAsia"/>
-          <w:sz w:val="24"/>
-          <w:szCs w:val="24"/>
-        </w:rPr>
-        <w:t>相反</w:t>
-      </w:r>
-      <w:r>
-        <w:rPr>
-          <w:rFonts w:ascii="宋体" w:hAnsi="宋体" w:cs="宋体" w:hint="eastAsia"/>
-          <w:sz w:val="24"/>
-          <w:szCs w:val="24"/>
-          <w:lang w:eastAsia="zh-CN"/>
-        </w:rPr>
-        <w:t>，行为的正确识别也</w:t>
-      </w:r>
-      <w:r>
-        <w:rPr>
-          <w:rFonts w:ascii="宋体" w:hAnsi="宋体" w:cs="宋体" w:hint="eastAsia"/>
-          <w:sz w:val="24"/>
-          <w:szCs w:val="24"/>
-          <w:lang w:eastAsia="zh-CN"/>
-        </w:rPr>
-        <w:t>能</w:t>
-      </w:r>
-      <w:r>
-        <w:rPr>
-          <w:rFonts w:ascii="宋体" w:hAnsi="宋体" w:cs="宋体" w:hint="eastAsia"/>
-          <w:sz w:val="24"/>
-          <w:szCs w:val="24"/>
-          <w:lang w:eastAsia="zh-CN"/>
-        </w:rPr>
-        <w:t>对缺失的骨架节点的推测有着巨大帮助。</w:t>
       </w:r>
     </w:p>
     <w:p>
       <w:pPr>
+        <w:topLinePunct/>
         <w:rPr>
           <w:rFonts w:ascii="宋体" w:hAnsi="宋体" w:cs="宋体"/>
           <w:sz w:val="24"/>
           <w:szCs w:val="24"/>
-          <w:lang w:eastAsia="zh-CN"/>
-        </w:rPr>
-      </w:pPr>
-      <w:r>
-        <w:rPr>
-          <w:rFonts w:ascii="宋体" w:hAnsi="宋体" w:cs="宋体"/>
-          <w:sz w:val="24"/>
-          <w:szCs w:val="24"/>
-          <w:lang w:eastAsia="zh-CN"/>
-        </w:rPr>
-        <w:t>随着技术的进步</w:t>
-      </w:r>
+        </w:rPr>
+      </w:pPr>
       <w:r>
         <w:rPr>
           <w:rFonts w:ascii="宋体" w:hAnsi="宋体" w:cs="宋体" w:hint="eastAsia"/>
@@ -4899,34 +4753,7 @@
           <w:szCs w:val="24"/>
           <w:lang w:eastAsia="zh-CN"/>
         </w:rPr>
-        <w:t>，</w:t>
-      </w:r>
-      <w:r>
-        <w:rPr>
-          <w:rFonts w:ascii="宋体" w:hAnsi="宋体" w:cs="宋体"/>
-          <w:sz w:val="24"/>
-          <w:szCs w:val="24"/>
-          <w:lang w:eastAsia="zh-CN"/>
-        </w:rPr>
-        <w:t>骨架提取以及行为识别的聚焦点</w:t>
-      </w:r>
-      <w:r>
-        <w:rPr>
-          <w:rFonts w:ascii="宋体" w:hAnsi="宋体" w:cs="宋体"/>
-          <w:sz w:val="24"/>
-          <w:szCs w:val="24"/>
-          <w:lang w:eastAsia="zh-CN"/>
-        </w:rPr>
-        <w:t>都</w:t>
-      </w:r>
-      <w:r>
-        <w:rPr>
-          <w:rFonts w:ascii="宋体" w:hAnsi="宋体" w:cs="宋体"/>
-          <w:sz w:val="24"/>
-          <w:szCs w:val="24"/>
-          <w:lang w:eastAsia="zh-CN"/>
-        </w:rPr>
-        <w:t>已从单张静态图片转移到视频上</w:t>
+        <w:t>在行为识别中，有两个关键和互补的方面：外形和动态变化。识别系统的性能在很大程度上取决于它是否能够提取和利用相关信息。然而由于一些复杂的因素，如尺度变化、视角变化和摄像机运动，提取这些信息是不容易的。因此，设计有效的既能处理这些挑战同时能保持</w:t>
       </w:r>
       <w:r>
         <w:rPr>
@@ -4935,16 +4762,7 @@
           <w:szCs w:val="24"/>
           <w:lang w:eastAsia="zh-CN"/>
         </w:rPr>
-        <w:t>，</w:t>
-      </w:r>
-      <w:r>
-        <w:rPr>
-          <w:rFonts w:ascii="宋体" w:hAnsi="宋体" w:cs="宋体"/>
-          <w:sz w:val="24"/>
-          <w:szCs w:val="24"/>
-          <w:lang w:eastAsia="zh-CN"/>
-        </w:rPr>
-        <w:t>效率方面也从十分耗时向追求实时而进行转变</w:t>
+        <w:t>行为</w:t>
       </w:r>
       <w:r>
         <w:rPr>
@@ -4953,7 +4771,7 @@
           <w:szCs w:val="24"/>
           <w:lang w:eastAsia="zh-CN"/>
         </w:rPr>
-        <w:t>。</w:t>
+        <w:t>类别信息的表示方法是至关重要的。</w:t>
       </w:r>
       <w:r>
         <w:rPr>
@@ -4962,7 +4780,15 @@
           <w:szCs w:val="24"/>
           <w:lang w:eastAsia="zh-CN"/>
         </w:rPr>
-        <w:t>目前</w:t>
+        <w:t>卷积</w:t>
+      </w:r>
+      <w:r>
+        <w:rPr>
+          <w:rFonts w:ascii="宋体" w:hAnsi="宋体" w:cs="宋体" w:hint="cs"/>
+          <w:sz w:val="24"/>
+          <w:szCs w:val="24"/>
+        </w:rPr>
+        <w:t>神经网络</w:t>
       </w:r>
       <w:r>
         <w:rPr>
@@ -4971,7 +4797,7 @@
           <w:szCs w:val="24"/>
           <w:lang w:eastAsia="zh-CN"/>
         </w:rPr>
-        <w:t>骨架提取</w:t>
+        <w:t>近年来广泛引用于计算机视觉中，包括分割、分类、识别等任务。</w:t>
       </w:r>
       <w:r>
         <w:rPr>
@@ -4980,8 +4806,10 @@
           <w:szCs w:val="24"/>
           <w:lang w:eastAsia="zh-CN"/>
         </w:rPr>
-        <w:t>的数据来源</w:t>
-      </w:r>
+        <w:t>在行为识别领域，</w:t>
+      </w:r>
+      <w:bookmarkStart w:id="2" w:name="_GoBack"/>
+      <w:bookmarkEnd w:id="2"/>
       <w:r>
         <w:rPr>
           <w:rFonts w:ascii="宋体" w:hAnsi="宋体" w:cs="宋体" w:hint="eastAsia"/>
@@ -4989,7 +4817,7 @@
           <w:szCs w:val="24"/>
           <w:lang w:eastAsia="zh-CN"/>
         </w:rPr>
-        <w:t>主要</w:t>
+        <w:t>基于深度学习的方法同样以卷积神经网络为主流，其</w:t>
       </w:r>
       <w:r>
         <w:rPr>
@@ -4998,7 +4826,7 @@
           <w:szCs w:val="24"/>
           <w:lang w:eastAsia="zh-CN"/>
         </w:rPr>
-        <w:t>是普通摄像头得到的</w:t>
+        <w:t>不需要像传统方法那样对特征提取方法进行人工设计，可以</w:t>
       </w:r>
       <w:r>
         <w:rPr>
@@ -5007,7 +4835,7 @@
           <w:szCs w:val="24"/>
           <w:lang w:eastAsia="zh-CN"/>
         </w:rPr>
-        <w:t>RGB图像或者</w:t>
+        <w:t>直接</w:t>
       </w:r>
       <w:r>
         <w:rPr>
@@ -5016,141 +4844,1054 @@
           <w:szCs w:val="24"/>
           <w:lang w:eastAsia="zh-CN"/>
         </w:rPr>
-        <w:t>诸如</w:t>
-      </w:r>
-      <w:r>
-        <w:rPr>
-          <w:rFonts w:ascii="宋体" w:hAnsi="宋体" w:cs="宋体" w:hint="eastAsia"/>
-          <w:sz w:val="24"/>
-          <w:szCs w:val="24"/>
-          <w:lang w:eastAsia="zh-CN"/>
-        </w:rPr>
-        <w:t>Ki</w:t>
-      </w:r>
-      <w:r>
-        <w:rPr>
-          <w:rFonts w:ascii="宋体" w:hAnsi="宋体" w:cs="宋体"/>
-          <w:sz w:val="24"/>
-          <w:szCs w:val="24"/>
-          <w:lang w:eastAsia="zh-CN"/>
-        </w:rPr>
-        <w:t>nect</w:t>
-      </w:r>
-      <w:r>
-        <w:rPr>
-          <w:rFonts w:ascii="宋体" w:hAnsi="宋体" w:cs="宋体" w:hint="eastAsia"/>
-          <w:sz w:val="24"/>
-          <w:szCs w:val="24"/>
-          <w:lang w:eastAsia="zh-CN"/>
-        </w:rPr>
-        <w:t>、</w:t>
-      </w:r>
-      <w:r>
-        <w:rPr>
-          <w:rFonts w:ascii="宋体" w:hAnsi="宋体" w:cs="宋体"/>
-          <w:sz w:val="24"/>
-          <w:szCs w:val="24"/>
-          <w:lang w:eastAsia="zh-CN"/>
-        </w:rPr>
-        <w:t>RGBDsense等设备</w:t>
-      </w:r>
-      <w:r>
-        <w:rPr>
-          <w:rFonts w:ascii="宋体" w:hAnsi="宋体" w:cs="宋体"/>
-          <w:sz w:val="24"/>
-          <w:szCs w:val="24"/>
-          <w:lang w:eastAsia="zh-CN"/>
-        </w:rPr>
-        <w:t>捕捉的深度图</w:t>
-      </w:r>
-      <w:r>
-        <w:rPr>
-          <w:rFonts w:ascii="宋体" w:hAnsi="宋体" w:cs="宋体" w:hint="eastAsia"/>
-          <w:sz w:val="24"/>
-          <w:szCs w:val="24"/>
-          <w:lang w:eastAsia="zh-CN"/>
-        </w:rPr>
-        <w:t>。前者适用范围广，许多数据集都是由普通摄像头所拍摄的图像、所录制的视频片段组成</w:t>
-      </w:r>
-      <w:r>
-        <w:rPr>
-          <w:rFonts w:ascii="宋体" w:hAnsi="宋体" w:cs="宋体" w:hint="eastAsia"/>
-          <w:sz w:val="24"/>
-          <w:szCs w:val="24"/>
-          <w:lang w:eastAsia="zh-CN"/>
-        </w:rPr>
-        <w:t>；后者则由于对感知设备有要求，因此范围受限。对于</w:t>
-      </w:r>
-      <w:r>
-        <w:rPr>
-          <w:rFonts w:ascii="宋体" w:hAnsi="宋体" w:cs="宋体" w:hint="eastAsia"/>
-          <w:sz w:val="24"/>
-          <w:szCs w:val="24"/>
-          <w:lang w:eastAsia="zh-CN"/>
-        </w:rPr>
-        <w:t>骨架提取而言，其主要困难在于人体具有很大的姿态范围，这也导致了可能</w:t>
-      </w:r>
-      <w:r>
-        <w:rPr>
-          <w:rFonts w:ascii="宋体" w:hAnsi="宋体" w:cs="宋体" w:hint="eastAsia"/>
-          <w:sz w:val="24"/>
-          <w:szCs w:val="24"/>
-          <w:lang w:eastAsia="zh-CN"/>
-        </w:rPr>
-        <w:t>会</w:t>
-      </w:r>
-      <w:r>
-        <w:rPr>
-          <w:rFonts w:ascii="宋体" w:hAnsi="宋体" w:cs="宋体" w:hint="eastAsia"/>
-          <w:sz w:val="24"/>
-          <w:szCs w:val="24"/>
-          <w:lang w:eastAsia="zh-CN"/>
-        </w:rPr>
-        <w:t>出现遮挡</w:t>
-      </w:r>
-      <w:r>
-        <w:rPr>
-          <w:rFonts w:ascii="宋体" w:hAnsi="宋体" w:cs="宋体" w:hint="eastAsia"/>
-          <w:sz w:val="24"/>
-          <w:szCs w:val="24"/>
-          <w:lang w:eastAsia="zh-CN"/>
-        </w:rPr>
-        <w:t>等无法检测的情况</w:t>
-      </w:r>
-      <w:r>
-        <w:rPr>
-          <w:rFonts w:ascii="宋体" w:hAnsi="宋体" w:cs="宋体" w:hint="eastAsia"/>
-          <w:sz w:val="24"/>
-          <w:szCs w:val="24"/>
-          <w:lang w:eastAsia="zh-CN"/>
-        </w:rPr>
-        <w:t>；对于行为识别而言，</w:t>
-      </w:r>
-      <w:r>
-        <w:rPr>
-          <w:rFonts w:ascii="宋体" w:hAnsi="宋体" w:cs="宋体" w:hint="eastAsia"/>
-          <w:sz w:val="24"/>
-          <w:szCs w:val="24"/>
-          <w:lang w:eastAsia="zh-CN"/>
-        </w:rPr>
-        <w:t>当研究的对象是视频时，摄像头的晃动、与动作行为无关的干扰信息均会对行为的正确识别造成巨大影响。</w:t>
-      </w:r>
-      <w:r>
-        <w:rPr>
-          <w:rFonts w:ascii="宋体" w:hAnsi="宋体" w:cs="宋体" w:hint="eastAsia"/>
-          <w:sz w:val="24"/>
-          <w:szCs w:val="24"/>
-          <w:lang w:eastAsia="zh-CN"/>
-        </w:rPr>
-        <w:t>【此段大量引用】</w:t>
+        <w:t>在视频数据上进行训练和学习，得到最有效的表征方法。</w:t>
       </w:r>
     </w:p>
     <w:p>
       <w:pPr>
+        <w:topLinePunct/>
         <w:rPr>
           <w:rFonts w:ascii="宋体" w:hAnsi="宋体" w:cs="宋体"/>
           <w:sz w:val="24"/>
           <w:szCs w:val="24"/>
+          <w:lang w:eastAsia="zh-CN"/>
+        </w:rPr>
+      </w:pPr>
+      <w:r>
+        <w:rPr>
+          <w:rFonts w:ascii="宋体" w:hAnsi="宋体" w:cs="宋体" w:hint="eastAsia"/>
+          <w:sz w:val="24"/>
+          <w:szCs w:val="24"/>
+        </w:rPr>
+        <w:t>行为识别原本主要在彩色视频上进行研究</w:t>
+      </w:r>
+      <w:r>
+        <w:rPr>
+          <w:rFonts w:ascii="宋体" w:hAnsi="宋体" w:cs="宋体" w:hint="eastAsia"/>
+          <w:sz w:val="24"/>
+          <w:szCs w:val="24"/>
+          <w:lang w:eastAsia="zh-CN"/>
+        </w:rPr>
+        <w:t>，</w:t>
+      </w:r>
+      <w:r>
+        <w:rPr>
+          <w:rFonts w:ascii="宋体" w:hAnsi="宋体" w:cs="宋体" w:hint="eastAsia"/>
+          <w:sz w:val="24"/>
+          <w:szCs w:val="24"/>
+          <w:lang w:eastAsia="zh-CN"/>
+        </w:rPr>
+        <w:t>由于视频的数据十分庞大，对内存需求高</w:t>
+      </w:r>
+      <w:r>
+        <w:rPr>
+          <w:rFonts w:ascii="宋体" w:hAnsi="宋体" w:cs="宋体" w:hint="eastAsia"/>
+          <w:sz w:val="24"/>
+          <w:szCs w:val="24"/>
+          <w:lang w:eastAsia="zh-CN"/>
+        </w:rPr>
+        <w:t>，</w:t>
+      </w:r>
+      <w:r>
+        <w:rPr>
+          <w:rFonts w:ascii="宋体" w:hAnsi="宋体" w:cs="宋体" w:hint="eastAsia"/>
+          <w:sz w:val="24"/>
+          <w:szCs w:val="24"/>
+          <w:lang w:eastAsia="zh-CN"/>
+        </w:rPr>
+        <w:t>因此在视频级别上训练深度网络是不可行的</w:t>
+      </w:r>
+      <w:r>
+        <w:rPr>
+          <w:rFonts w:ascii="宋体" w:hAnsi="宋体" w:cs="宋体" w:hint="eastAsia"/>
+          <w:sz w:val="24"/>
+          <w:szCs w:val="24"/>
+          <w:lang w:eastAsia="zh-CN"/>
+        </w:rPr>
+        <w:t>。为解决该问题</w:t>
+      </w:r>
+      <w:r>
+        <w:rPr>
+          <w:rFonts w:ascii="宋体" w:hAnsi="宋体" w:cs="宋体" w:hint="eastAsia"/>
+          <w:sz w:val="24"/>
+          <w:szCs w:val="24"/>
+          <w:lang w:eastAsia="zh-CN"/>
+        </w:rPr>
+        <w:t>，</w:t>
+      </w:r>
+      <w:r>
+        <w:rPr>
+          <w:rFonts w:ascii="宋体" w:hAnsi="宋体" w:cs="宋体" w:hint="eastAsia"/>
+          <w:sz w:val="24"/>
+          <w:szCs w:val="24"/>
+          <w:lang w:eastAsia="zh-CN"/>
+        </w:rPr>
+        <w:t>大多方法采用采样或者截取小段视频区间的方法来训练网络。如</w:t>
+      </w:r>
+      <w:commentRangeStart w:id="3"/>
+      <w:r>
+        <w:rPr>
+          <w:rFonts w:ascii="宋体" w:hAnsi="宋体" w:cs="宋体" w:hint="eastAsia"/>
+          <w:color w:val="FF0000"/>
+          <w:sz w:val="24"/>
+          <w:szCs w:val="24"/>
+          <w:lang w:eastAsia="zh-CN"/>
+        </w:rPr>
+        <w:t>[]</w:t>
+      </w:r>
+      <w:commentRangeEnd w:id="3"/>
+      <w:r>
+        <w:rPr>
+          <w:rStyle w:val="a6"/>
+          <w:color w:val="FF0000"/>
+        </w:rPr>
+        <w:commentReference w:id="3"/>
+      </w:r>
+      <w:r>
+        <w:rPr>
+          <w:rFonts w:ascii="宋体" w:hAnsi="宋体" w:cs="宋体" w:hint="eastAsia"/>
+          <w:sz w:val="24"/>
+          <w:szCs w:val="24"/>
+          <w:lang w:eastAsia="zh-CN"/>
+        </w:rPr>
+        <w:t>从视频中采样25帧，用以训练双流网络</w:t>
+      </w:r>
+      <w:r>
+        <w:rPr>
+          <w:rFonts w:ascii="宋体" w:hAnsi="宋体" w:cs="宋体" w:hint="eastAsia"/>
+          <w:sz w:val="24"/>
+          <w:szCs w:val="24"/>
+          <w:lang w:eastAsia="zh-CN"/>
+        </w:rPr>
+        <w:t>；</w:t>
+      </w:r>
+      <w:commentRangeStart w:id="4"/>
+      <w:r>
+        <w:rPr>
+          <w:rFonts w:ascii="宋体" w:hAnsi="宋体" w:cs="宋体" w:hint="eastAsia"/>
+          <w:color w:val="FF0000"/>
+          <w:sz w:val="24"/>
+          <w:szCs w:val="24"/>
+          <w:lang w:eastAsia="zh-CN"/>
+        </w:rPr>
+        <w:t>[]</w:t>
+      </w:r>
+      <w:commentRangeEnd w:id="4"/>
+      <w:r>
+        <w:rPr>
+          <w:rStyle w:val="a6"/>
+        </w:rPr>
+        <w:commentReference w:id="4"/>
+      </w:r>
+      <w:r>
+        <w:rPr>
+          <w:rFonts w:ascii="宋体" w:hAnsi="宋体" w:cs="宋体" w:hint="eastAsia"/>
+          <w:sz w:val="24"/>
+          <w:szCs w:val="24"/>
+          <w:lang w:eastAsia="zh-CN"/>
+        </w:rPr>
+        <w:t>使用了16帧以及60帧的视频片段用以训练3D卷积神经网络</w:t>
+      </w:r>
+      <w:r>
+        <w:rPr>
+          <w:rFonts w:ascii="宋体" w:hAnsi="宋体" w:cs="宋体" w:hint="eastAsia"/>
+          <w:sz w:val="24"/>
+          <w:szCs w:val="24"/>
+          <w:lang w:eastAsia="zh-CN"/>
+        </w:rPr>
+        <w:t>。但</w:t>
+      </w:r>
+      <w:r>
+        <w:rPr>
+          <w:rFonts w:ascii="宋体" w:hAnsi="宋体" w:cs="宋体" w:hint="eastAsia"/>
+          <w:sz w:val="24"/>
+          <w:szCs w:val="24"/>
+          <w:lang w:eastAsia="zh-CN"/>
+        </w:rPr>
+        <w:t>在如何保持关键信息的完整性这个方面</w:t>
+      </w:r>
+      <w:r>
+        <w:rPr>
+          <w:rFonts w:ascii="宋体" w:hAnsi="宋体" w:cs="宋体" w:hint="eastAsia"/>
+          <w:sz w:val="24"/>
+          <w:szCs w:val="24"/>
+          <w:lang w:eastAsia="zh-CN"/>
+        </w:rPr>
+        <w:t>，还有待考虑及进一步研究。</w:t>
+      </w:r>
+    </w:p>
+    <w:p>
+      <w:pPr>
+        <w:topLinePunct/>
+        <w:rPr>
+          <w:rFonts w:ascii="宋体" w:hAnsi="宋体" w:cs="宋体"/>
+          <w:sz w:val="24"/>
+          <w:szCs w:val="24"/>
+          <w:lang w:eastAsia="zh-CN"/>
+        </w:rPr>
+      </w:pPr>
+      <w:r>
+        <w:rPr>
+          <w:rFonts w:ascii="宋体" w:hAnsi="宋体" w:cs="宋体" w:hint="eastAsia"/>
+          <w:sz w:val="24"/>
+          <w:szCs w:val="24"/>
+        </w:rPr>
+        <w:t>随着近年来</w:t>
+      </w:r>
+      <w:r>
+        <w:rPr>
+          <w:rFonts w:ascii="宋体" w:hAnsi="宋体" w:cs="宋体" w:hint="eastAsia"/>
+          <w:sz w:val="24"/>
+          <w:szCs w:val="24"/>
+          <w:lang w:eastAsia="zh-CN"/>
+        </w:rPr>
+        <w:t>Ki</w:t>
+      </w:r>
+      <w:r>
+        <w:rPr>
+          <w:rFonts w:ascii="宋体" w:hAnsi="宋体" w:cs="宋体"/>
+          <w:sz w:val="24"/>
+          <w:szCs w:val="24"/>
+          <w:lang w:eastAsia="zh-CN"/>
+        </w:rPr>
+        <w:t>nect</w:t>
+      </w:r>
+      <w:r>
+        <w:rPr>
+          <w:rFonts w:ascii="宋体" w:hAnsi="宋体" w:cs="宋体" w:hint="eastAsia"/>
+          <w:sz w:val="24"/>
+          <w:szCs w:val="24"/>
+          <w:lang w:eastAsia="zh-CN"/>
+        </w:rPr>
+        <w:t>、</w:t>
+      </w:r>
+      <w:r>
+        <w:rPr>
+          <w:rFonts w:ascii="宋体" w:hAnsi="宋体" w:cs="宋体"/>
+          <w:sz w:val="24"/>
+          <w:szCs w:val="24"/>
+          <w:lang w:eastAsia="zh-CN"/>
+        </w:rPr>
+        <w:t>RGBDsense等</w:t>
+      </w:r>
+      <w:r>
+        <w:rPr>
+          <w:rFonts w:ascii="宋体" w:hAnsi="宋体" w:cs="宋体"/>
+          <w:sz w:val="24"/>
+          <w:szCs w:val="24"/>
+          <w:lang w:eastAsia="zh-CN"/>
+        </w:rPr>
+        <w:t>感知设备的逐渐发展</w:t>
+      </w:r>
+      <w:r>
+        <w:rPr>
+          <w:rFonts w:ascii="宋体" w:hAnsi="宋体" w:cs="宋体" w:hint="eastAsia"/>
+          <w:sz w:val="24"/>
+          <w:szCs w:val="24"/>
+          <w:lang w:eastAsia="zh-CN"/>
+        </w:rPr>
+        <w:t>，</w:t>
+      </w:r>
+      <w:r>
+        <w:rPr>
+          <w:rFonts w:ascii="宋体" w:hAnsi="宋体" w:cs="宋体"/>
+          <w:sz w:val="24"/>
+          <w:szCs w:val="24"/>
+          <w:lang w:eastAsia="zh-CN"/>
+        </w:rPr>
+        <w:t>以及</w:t>
+      </w:r>
+      <w:r>
+        <w:rPr>
+          <w:rFonts w:ascii="宋体" w:hAnsi="宋体" w:cs="宋体" w:hint="eastAsia"/>
+          <w:sz w:val="24"/>
+          <w:szCs w:val="24"/>
+        </w:rPr>
+        <w:t>在全三维空间捕捉人类行为可以提供更全面的信息</w:t>
+      </w:r>
+      <w:r>
+        <w:rPr>
+          <w:rFonts w:ascii="宋体" w:hAnsi="宋体" w:cs="宋体" w:hint="eastAsia"/>
+          <w:sz w:val="24"/>
+          <w:szCs w:val="24"/>
+          <w:lang w:eastAsia="zh-CN"/>
+        </w:rPr>
+        <w:t>，</w:t>
+      </w:r>
+      <w:r>
+        <w:rPr>
+          <w:rFonts w:ascii="宋体" w:hAnsi="宋体" w:cs="宋体" w:hint="eastAsia"/>
+          <w:sz w:val="24"/>
+          <w:szCs w:val="24"/>
+        </w:rPr>
+        <w:t>基于RGB-D数据</w:t>
+      </w:r>
+      <w:r>
+        <w:rPr>
+          <w:rFonts w:ascii="宋体" w:hAnsi="宋体" w:cs="宋体" w:hint="eastAsia"/>
+          <w:sz w:val="24"/>
+          <w:szCs w:val="24"/>
+        </w:rPr>
+        <w:t>和骨架序列数据</w:t>
+      </w:r>
+      <w:r>
+        <w:rPr>
+          <w:rFonts w:ascii="宋体" w:hAnsi="宋体" w:cs="宋体" w:hint="eastAsia"/>
+          <w:sz w:val="24"/>
+          <w:szCs w:val="24"/>
+        </w:rPr>
+        <w:t>的动作识别研究已经引起了许多学者的兴趣</w:t>
+      </w:r>
+      <w:r>
+        <w:rPr>
+          <w:rFonts w:ascii="宋体" w:hAnsi="宋体" w:cs="宋体" w:hint="eastAsia"/>
+          <w:sz w:val="24"/>
+          <w:szCs w:val="24"/>
+          <w:lang w:eastAsia="zh-CN"/>
+        </w:rPr>
+        <w:t>。</w:t>
+      </w:r>
+      <w:r>
+        <w:rPr>
+          <w:rFonts w:ascii="宋体" w:hAnsi="宋体" w:cs="宋体" w:hint="eastAsia"/>
+          <w:sz w:val="24"/>
+          <w:szCs w:val="24"/>
+          <w:lang w:eastAsia="zh-CN"/>
+        </w:rPr>
+        <w:t>大规模</w:t>
+      </w:r>
+      <w:r>
+        <w:rPr>
+          <w:rFonts w:ascii="宋体" w:hAnsi="宋体" w:cs="宋体" w:hint="eastAsia"/>
+          <w:sz w:val="24"/>
+          <w:szCs w:val="24"/>
+          <w:lang w:eastAsia="zh-CN"/>
+        </w:rPr>
+        <w:t>的</w:t>
+      </w:r>
+      <w:r>
+        <w:rPr>
+          <w:rFonts w:ascii="宋体" w:hAnsi="宋体" w:cs="宋体" w:hint="eastAsia"/>
+          <w:sz w:val="24"/>
+          <w:szCs w:val="24"/>
+          <w:lang w:eastAsia="zh-CN"/>
+        </w:rPr>
+        <w:t>数据集如</w:t>
+      </w:r>
+      <w:r>
+        <w:rPr>
+          <w:rFonts w:hint="eastAsia"/>
+          <w:sz w:val="24"/>
+          <w:szCs w:val="24"/>
+          <w:lang w:eastAsia="zh-CN"/>
+        </w:rPr>
+        <w:t>NTU RGB+D</w:t>
+      </w:r>
+      <w:r>
+        <w:rPr>
+          <w:rFonts w:hint="eastAsia"/>
+          <w:color w:val="FF0000"/>
+          <w:sz w:val="24"/>
+          <w:szCs w:val="24"/>
+          <w:lang w:eastAsia="zh-CN"/>
+        </w:rPr>
+        <w:t>[]</w:t>
+      </w:r>
+      <w:r>
+        <w:rPr>
+          <w:rFonts w:hint="eastAsia"/>
+          <w:sz w:val="24"/>
+          <w:szCs w:val="24"/>
+          <w:lang w:eastAsia="zh-CN"/>
+        </w:rPr>
+        <w:t>、</w:t>
+      </w:r>
+      <w:r>
+        <w:t xml:space="preserve">Kinetics </w:t>
+      </w:r>
+      <w:commentRangeStart w:id="5"/>
+      <w:r>
+        <w:rPr>
+          <w:rFonts w:hint="eastAsia"/>
+          <w:color w:val="FF0000"/>
+          <w:sz w:val="24"/>
+          <w:szCs w:val="24"/>
+          <w:lang w:eastAsia="zh-CN"/>
+        </w:rPr>
+        <w:t>[]</w:t>
+      </w:r>
+      <w:commentRangeEnd w:id="5"/>
+      <w:r>
+        <w:rPr>
+          <w:rStyle w:val="a6"/>
+        </w:rPr>
+        <w:commentReference w:id="5"/>
+      </w:r>
+      <w:r>
+        <w:rPr>
+          <w:rFonts w:hint="eastAsia"/>
+          <w:sz w:val="24"/>
+          <w:szCs w:val="24"/>
+          <w:lang w:eastAsia="zh-CN"/>
+        </w:rPr>
+        <w:t>相继涌现，</w:t>
+      </w:r>
+      <w:r>
+        <w:rPr>
+          <w:rFonts w:hint="eastAsia"/>
+          <w:sz w:val="24"/>
+          <w:szCs w:val="24"/>
+          <w:lang w:eastAsia="zh-CN"/>
+        </w:rPr>
+        <w:t>让近年来</w:t>
+      </w:r>
+      <w:r>
+        <w:rPr>
+          <w:rFonts w:hint="eastAsia"/>
+          <w:sz w:val="24"/>
+          <w:szCs w:val="24"/>
+          <w:lang w:eastAsia="zh-CN"/>
+        </w:rPr>
+        <w:t>逐渐以深度学习为主流的行为识别方法受益无穷，让构建及训练更深的网络成为可能。</w:t>
+      </w:r>
+      <w:r>
+        <w:rPr>
+          <w:rFonts w:hint="eastAsia"/>
+          <w:sz w:val="24"/>
+          <w:szCs w:val="24"/>
+          <w:lang w:eastAsia="zh-CN"/>
+        </w:rPr>
+        <w:t>不像</w:t>
+      </w:r>
+      <w:r>
+        <w:rPr>
+          <w:rFonts w:hint="eastAsia"/>
+          <w:sz w:val="24"/>
+          <w:szCs w:val="24"/>
+          <w:lang w:eastAsia="zh-CN"/>
+        </w:rPr>
+        <w:t>NTU RGB+D</w:t>
+      </w:r>
+      <w:r>
+        <w:rPr>
+          <w:rFonts w:hint="eastAsia"/>
+          <w:sz w:val="24"/>
+          <w:szCs w:val="24"/>
+          <w:lang w:eastAsia="zh-CN"/>
+        </w:rPr>
+        <w:t>能够提供视频、深度图、</w:t>
+      </w:r>
+      <w:r>
+        <w:rPr>
+          <w:rFonts w:hint="eastAsia"/>
+          <w:sz w:val="24"/>
+          <w:szCs w:val="24"/>
+          <w:lang w:eastAsia="zh-CN"/>
+        </w:rPr>
+        <w:t>3D</w:t>
+      </w:r>
+      <w:r>
+        <w:rPr>
+          <w:rFonts w:hint="eastAsia"/>
+          <w:sz w:val="24"/>
+          <w:szCs w:val="24"/>
+          <w:lang w:eastAsia="zh-CN"/>
+        </w:rPr>
+        <w:t>骨架序列</w:t>
+      </w:r>
+      <w:r>
+        <w:rPr>
+          <w:rFonts w:hint="eastAsia"/>
+          <w:sz w:val="24"/>
+          <w:szCs w:val="24"/>
+          <w:lang w:eastAsia="zh-CN"/>
+        </w:rPr>
+        <w:t>、多角度</w:t>
+      </w:r>
+      <w:r>
+        <w:rPr>
+          <w:rFonts w:hint="eastAsia"/>
+          <w:sz w:val="24"/>
+          <w:szCs w:val="24"/>
+          <w:lang w:eastAsia="zh-CN"/>
+        </w:rPr>
+        <w:t>等，一些早期的数据集如</w:t>
+      </w:r>
+      <w:r>
+        <w:rPr>
+          <w:rFonts w:hint="eastAsia"/>
+          <w:sz w:val="24"/>
+          <w:szCs w:val="24"/>
+          <w:lang w:eastAsia="zh-CN"/>
+        </w:rPr>
+        <w:t>HMDB51</w:t>
+      </w:r>
+      <w:commentRangeStart w:id="6"/>
+      <w:r>
+        <w:rPr>
+          <w:rFonts w:hint="eastAsia"/>
+          <w:color w:val="FF0000"/>
+          <w:sz w:val="24"/>
+          <w:szCs w:val="24"/>
+          <w:lang w:eastAsia="zh-CN"/>
+        </w:rPr>
+        <w:t>[]</w:t>
+      </w:r>
+      <w:commentRangeEnd w:id="6"/>
+      <w:r>
+        <w:rPr>
+          <w:rStyle w:val="a6"/>
+        </w:rPr>
+        <w:commentReference w:id="6"/>
+      </w:r>
+      <w:r>
+        <w:rPr>
+          <w:rFonts w:hint="eastAsia"/>
+          <w:sz w:val="24"/>
+          <w:szCs w:val="24"/>
+          <w:lang w:eastAsia="zh-CN"/>
+        </w:rPr>
+        <w:t>、</w:t>
+      </w:r>
+      <w:r>
+        <w:rPr>
+          <w:rFonts w:hint="eastAsia"/>
+          <w:sz w:val="24"/>
+          <w:szCs w:val="24"/>
+          <w:lang w:eastAsia="zh-CN"/>
+        </w:rPr>
+        <w:t>UCF101</w:t>
+      </w:r>
+      <w:commentRangeStart w:id="7"/>
+      <w:r>
+        <w:rPr>
+          <w:color w:val="FF0000"/>
+          <w:sz w:val="24"/>
+          <w:szCs w:val="24"/>
+          <w:lang w:eastAsia="zh-CN"/>
+        </w:rPr>
+        <w:t>[]</w:t>
+      </w:r>
+      <w:commentRangeEnd w:id="7"/>
+      <w:r>
+        <w:rPr>
+          <w:rStyle w:val="a6"/>
+        </w:rPr>
+        <w:commentReference w:id="7"/>
+      </w:r>
+      <w:r>
+        <w:rPr>
+          <w:rFonts w:hint="eastAsia"/>
+          <w:sz w:val="24"/>
+          <w:szCs w:val="24"/>
+          <w:lang w:eastAsia="zh-CN"/>
+        </w:rPr>
+        <w:t>仅能提供视频</w:t>
+      </w:r>
+      <w:r>
+        <w:rPr>
+          <w:rFonts w:hint="eastAsia"/>
+          <w:sz w:val="24"/>
+          <w:szCs w:val="24"/>
+          <w:lang w:eastAsia="zh-CN"/>
+        </w:rPr>
+        <w:t>。这些数据集上，光流、</w:t>
+      </w:r>
+      <w:r>
+        <w:rPr>
+          <w:rFonts w:hint="eastAsia"/>
+          <w:sz w:val="24"/>
+          <w:szCs w:val="24"/>
+          <w:lang w:eastAsia="zh-CN"/>
+        </w:rPr>
+        <w:t>RGB</w:t>
+      </w:r>
+      <w:r>
+        <w:rPr>
+          <w:rFonts w:hint="eastAsia"/>
+          <w:sz w:val="24"/>
+          <w:szCs w:val="24"/>
+          <w:lang w:eastAsia="zh-CN"/>
+        </w:rPr>
+        <w:t>等信息从视频中被</w:t>
+      </w:r>
+      <w:r>
+        <w:rPr>
+          <w:rFonts w:hint="eastAsia"/>
+          <w:sz w:val="24"/>
+          <w:szCs w:val="24"/>
+          <w:lang w:eastAsia="zh-CN"/>
+        </w:rPr>
+        <w:t>充分</w:t>
+      </w:r>
+      <w:r>
+        <w:rPr>
+          <w:rFonts w:hint="eastAsia"/>
+          <w:sz w:val="24"/>
+          <w:szCs w:val="24"/>
+          <w:lang w:eastAsia="zh-CN"/>
+        </w:rPr>
+        <w:t>利用，然而很少人利用姿态估计方法提取出人体骨架信息进行进一步利用</w:t>
+      </w:r>
+      <w:r>
+        <w:rPr>
+          <w:rFonts w:hint="eastAsia"/>
+          <w:sz w:val="24"/>
+          <w:szCs w:val="24"/>
+          <w:lang w:eastAsia="zh-CN"/>
+        </w:rPr>
+        <w:t>，本文则会聚焦该问题进行分析</w:t>
+      </w:r>
+      <w:r>
+        <w:rPr>
+          <w:rFonts w:hint="eastAsia"/>
+          <w:sz w:val="24"/>
+          <w:szCs w:val="24"/>
+          <w:lang w:eastAsia="zh-CN"/>
+        </w:rPr>
+        <w:t>研究</w:t>
+      </w:r>
+      <w:r>
+        <w:rPr>
+          <w:rFonts w:hint="eastAsia"/>
+          <w:sz w:val="24"/>
+          <w:szCs w:val="24"/>
+          <w:lang w:eastAsia="zh-CN"/>
+        </w:rPr>
+        <w:t>。</w:t>
+      </w:r>
+    </w:p>
+    <w:p>
+      <w:pPr>
+        <w:topLinePunct/>
+        <w:rPr>
+          <w:rFonts w:ascii="宋体" w:hAnsi="宋体" w:cs="宋体"/>
+          <w:sz w:val="24"/>
+          <w:szCs w:val="24"/>
+          <w:lang w:eastAsia="zh-CN"/>
+        </w:rPr>
+      </w:pPr>
+    </w:p>
+    <w:p>
+      <w:pPr>
+        <w:topLinePunct/>
+        <w:rPr>
+          <w:rFonts w:ascii="宋体" w:hAnsi="宋体" w:cs="宋体"/>
+          <w:sz w:val="24"/>
+          <w:szCs w:val="24"/>
+          <w:lang w:eastAsia="zh-CN"/>
+        </w:rPr>
+      </w:pPr>
+    </w:p>
+    <w:p>
+      <w:pPr>
+        <w:topLinePunct/>
+        <w:rPr>
+          <w:rFonts w:ascii="宋体" w:hAnsi="宋体" w:cs="宋体"/>
+          <w:sz w:val="24"/>
+          <w:szCs w:val="24"/>
+          <w:lang w:eastAsia="zh-CN"/>
+        </w:rPr>
+      </w:pPr>
+    </w:p>
+    <w:p>
+      <w:pPr>
+        <w:topLinePunct/>
+        <w:rPr>
+          <w:rFonts w:ascii="宋体" w:hAnsi="宋体" w:cs="宋体"/>
+          <w:sz w:val="24"/>
+          <w:szCs w:val="24"/>
+        </w:rPr>
+      </w:pPr>
+      <w:r>
+        <w:rPr>
+          <w:rFonts w:ascii="宋体" w:hAnsi="宋体" w:cs="宋体" w:hint="eastAsia"/>
+          <w:sz w:val="24"/>
+          <w:szCs w:val="24"/>
+        </w:rPr>
+        <w:t>尽管他们的目标不尽相同</w:t>
+      </w:r>
+      <w:r>
+        <w:rPr>
+          <w:rFonts w:ascii="宋体" w:hAnsi="宋体" w:cs="宋体" w:hint="eastAsia"/>
+          <w:sz w:val="24"/>
+          <w:szCs w:val="24"/>
+        </w:rPr>
+        <w:t>，但是这两个任务是高度耦合的:当确定了骨架节点</w:t>
+      </w:r>
+      <w:r>
+        <w:rPr>
+          <w:rFonts w:ascii="宋体" w:hAnsi="宋体" w:cs="宋体" w:hint="eastAsia"/>
+          <w:sz w:val="24"/>
+          <w:szCs w:val="24"/>
+          <w:lang w:eastAsia="zh-CN"/>
+        </w:rPr>
+        <w:t>，</w:t>
+      </w:r>
+      <w:r>
+        <w:rPr>
+          <w:rFonts w:ascii="宋体" w:hAnsi="宋体" w:cs="宋体" w:hint="eastAsia"/>
+          <w:sz w:val="24"/>
+          <w:szCs w:val="24"/>
+        </w:rPr>
+        <w:t>相应的肢体</w:t>
+      </w:r>
+      <w:r>
+        <w:rPr>
+          <w:rFonts w:ascii="宋体" w:hAnsi="宋体" w:cs="宋体" w:hint="eastAsia"/>
+          <w:sz w:val="24"/>
+          <w:szCs w:val="24"/>
+        </w:rPr>
+        <w:t>也就能呈现出来</w:t>
+      </w:r>
+      <w:r>
+        <w:rPr>
+          <w:rFonts w:ascii="宋体" w:hAnsi="宋体" w:cs="宋体" w:hint="eastAsia"/>
+          <w:sz w:val="24"/>
+          <w:szCs w:val="24"/>
+          <w:lang w:eastAsia="zh-CN"/>
+        </w:rPr>
+        <w:t>，</w:t>
+      </w:r>
+      <w:r>
+        <w:rPr>
+          <w:rFonts w:ascii="宋体" w:hAnsi="宋体" w:cs="宋体" w:hint="eastAsia"/>
+          <w:sz w:val="24"/>
+          <w:szCs w:val="24"/>
+          <w:lang w:eastAsia="zh-CN"/>
+        </w:rPr>
+        <w:t>而</w:t>
+      </w:r>
+      <w:r>
+        <w:rPr>
+          <w:rFonts w:ascii="宋体" w:hAnsi="宋体" w:cs="宋体" w:hint="eastAsia"/>
+          <w:sz w:val="24"/>
+          <w:szCs w:val="24"/>
+        </w:rPr>
+        <w:t>肢体的运动方式无疑非常利于进行行为识别</w:t>
+      </w:r>
+      <w:r>
+        <w:rPr>
+          <w:rFonts w:ascii="宋体" w:hAnsi="宋体" w:cs="宋体" w:hint="eastAsia"/>
+          <w:sz w:val="24"/>
+          <w:szCs w:val="24"/>
+          <w:lang w:eastAsia="zh-CN"/>
+        </w:rPr>
+        <w:t>；</w:t>
+      </w:r>
+      <w:r>
+        <w:rPr>
+          <w:rFonts w:ascii="宋体" w:hAnsi="宋体" w:cs="宋体" w:hint="eastAsia"/>
+          <w:sz w:val="24"/>
+          <w:szCs w:val="24"/>
+        </w:rPr>
+        <w:t>相反</w:t>
+      </w:r>
+      <w:r>
+        <w:rPr>
+          <w:rFonts w:ascii="宋体" w:hAnsi="宋体" w:cs="宋体" w:hint="eastAsia"/>
+          <w:sz w:val="24"/>
+          <w:szCs w:val="24"/>
+          <w:lang w:eastAsia="zh-CN"/>
+        </w:rPr>
+        <w:t>，行为的正确识别也</w:t>
+      </w:r>
+      <w:r>
+        <w:rPr>
+          <w:rFonts w:ascii="宋体" w:hAnsi="宋体" w:cs="宋体" w:hint="eastAsia"/>
+          <w:sz w:val="24"/>
+          <w:szCs w:val="24"/>
+          <w:lang w:eastAsia="zh-CN"/>
+        </w:rPr>
+        <w:t>能</w:t>
+      </w:r>
+      <w:r>
+        <w:rPr>
+          <w:rFonts w:ascii="宋体" w:hAnsi="宋体" w:cs="宋体" w:hint="eastAsia"/>
+          <w:sz w:val="24"/>
+          <w:szCs w:val="24"/>
+          <w:lang w:eastAsia="zh-CN"/>
+        </w:rPr>
+        <w:t>对缺失的骨架节点的推测有着巨大帮助。</w:t>
+      </w:r>
+    </w:p>
+    <w:p>
+      <w:pPr>
+        <w:rPr>
+          <w:rFonts w:ascii="宋体" w:hAnsi="宋体" w:cs="宋体"/>
+          <w:sz w:val="24"/>
+          <w:szCs w:val="24"/>
+          <w:lang w:eastAsia="zh-CN"/>
+        </w:rPr>
+      </w:pPr>
+      <w:r>
+        <w:rPr>
+          <w:rFonts w:ascii="宋体" w:hAnsi="宋体" w:cs="宋体"/>
+          <w:sz w:val="24"/>
+          <w:szCs w:val="24"/>
+          <w:lang w:eastAsia="zh-CN"/>
+        </w:rPr>
+        <w:t>随着技术的进步</w:t>
+      </w:r>
+      <w:r>
+        <w:rPr>
+          <w:rFonts w:ascii="宋体" w:hAnsi="宋体" w:cs="宋体" w:hint="eastAsia"/>
+          <w:sz w:val="24"/>
+          <w:szCs w:val="24"/>
+          <w:lang w:eastAsia="zh-CN"/>
+        </w:rPr>
+        <w:t>，</w:t>
+      </w:r>
+      <w:r>
+        <w:rPr>
+          <w:rFonts w:ascii="宋体" w:hAnsi="宋体" w:cs="宋体"/>
+          <w:sz w:val="24"/>
+          <w:szCs w:val="24"/>
+          <w:lang w:eastAsia="zh-CN"/>
+        </w:rPr>
+        <w:t>骨架提取以及行为识别的聚焦点</w:t>
+      </w:r>
+      <w:r>
+        <w:rPr>
+          <w:rFonts w:ascii="宋体" w:hAnsi="宋体" w:cs="宋体"/>
+          <w:sz w:val="24"/>
+          <w:szCs w:val="24"/>
+          <w:lang w:eastAsia="zh-CN"/>
+        </w:rPr>
+        <w:t>都</w:t>
+      </w:r>
+      <w:r>
+        <w:rPr>
+          <w:rFonts w:ascii="宋体" w:hAnsi="宋体" w:cs="宋体"/>
+          <w:sz w:val="24"/>
+          <w:szCs w:val="24"/>
+          <w:lang w:eastAsia="zh-CN"/>
+        </w:rPr>
+        <w:t>已从单张静态图片转移到视频上</w:t>
+      </w:r>
+      <w:r>
+        <w:rPr>
+          <w:rFonts w:ascii="宋体" w:hAnsi="宋体" w:cs="宋体" w:hint="eastAsia"/>
+          <w:sz w:val="24"/>
+          <w:szCs w:val="24"/>
+          <w:lang w:eastAsia="zh-CN"/>
+        </w:rPr>
+        <w:t>，</w:t>
+      </w:r>
+      <w:r>
+        <w:rPr>
+          <w:rFonts w:ascii="宋体" w:hAnsi="宋体" w:cs="宋体"/>
+          <w:sz w:val="24"/>
+          <w:szCs w:val="24"/>
+          <w:lang w:eastAsia="zh-CN"/>
+        </w:rPr>
+        <w:t>效率方面也从十分耗时向追求实时而进行转变</w:t>
+      </w:r>
+      <w:r>
+        <w:rPr>
+          <w:rFonts w:ascii="宋体" w:hAnsi="宋体" w:cs="宋体" w:hint="eastAsia"/>
+          <w:sz w:val="24"/>
+          <w:szCs w:val="24"/>
+          <w:lang w:eastAsia="zh-CN"/>
+        </w:rPr>
+        <w:t>。</w:t>
+      </w:r>
+      <w:r>
+        <w:rPr>
+          <w:rFonts w:ascii="宋体" w:hAnsi="宋体" w:cs="宋体" w:hint="eastAsia"/>
+          <w:sz w:val="24"/>
+          <w:szCs w:val="24"/>
+          <w:lang w:eastAsia="zh-CN"/>
+        </w:rPr>
+        <w:t>目前</w:t>
+      </w:r>
+      <w:r>
+        <w:rPr>
+          <w:rFonts w:ascii="宋体" w:hAnsi="宋体" w:cs="宋体" w:hint="eastAsia"/>
+          <w:sz w:val="24"/>
+          <w:szCs w:val="24"/>
+          <w:lang w:eastAsia="zh-CN"/>
+        </w:rPr>
+        <w:t>骨架提取</w:t>
+      </w:r>
+      <w:r>
+        <w:rPr>
+          <w:rFonts w:ascii="宋体" w:hAnsi="宋体" w:cs="宋体" w:hint="eastAsia"/>
+          <w:sz w:val="24"/>
+          <w:szCs w:val="24"/>
+          <w:lang w:eastAsia="zh-CN"/>
+        </w:rPr>
+        <w:t>的数据来源</w:t>
+      </w:r>
+      <w:r>
+        <w:rPr>
+          <w:rFonts w:ascii="宋体" w:hAnsi="宋体" w:cs="宋体" w:hint="eastAsia"/>
+          <w:sz w:val="24"/>
+          <w:szCs w:val="24"/>
+          <w:lang w:eastAsia="zh-CN"/>
+        </w:rPr>
+        <w:t>主要</w:t>
+      </w:r>
+      <w:r>
+        <w:rPr>
+          <w:rFonts w:ascii="宋体" w:hAnsi="宋体" w:cs="宋体" w:hint="eastAsia"/>
+          <w:sz w:val="24"/>
+          <w:szCs w:val="24"/>
+          <w:lang w:eastAsia="zh-CN"/>
+        </w:rPr>
+        <w:t>是普通摄像头得到的</w:t>
+      </w:r>
+      <w:r>
+        <w:rPr>
+          <w:rFonts w:ascii="宋体" w:hAnsi="宋体" w:cs="宋体" w:hint="eastAsia"/>
+          <w:sz w:val="24"/>
+          <w:szCs w:val="24"/>
+          <w:lang w:eastAsia="zh-CN"/>
+        </w:rPr>
+        <w:t>RGB图像或者</w:t>
+      </w:r>
+      <w:r>
+        <w:rPr>
+          <w:rFonts w:ascii="宋体" w:hAnsi="宋体" w:cs="宋体" w:hint="eastAsia"/>
+          <w:sz w:val="24"/>
+          <w:szCs w:val="24"/>
+          <w:lang w:eastAsia="zh-CN"/>
+        </w:rPr>
+        <w:t>诸如</w:t>
+      </w:r>
+      <w:r>
+        <w:rPr>
+          <w:rFonts w:ascii="宋体" w:hAnsi="宋体" w:cs="宋体" w:hint="eastAsia"/>
+          <w:sz w:val="24"/>
+          <w:szCs w:val="24"/>
+          <w:lang w:eastAsia="zh-CN"/>
+        </w:rPr>
+        <w:t>Ki</w:t>
+      </w:r>
+      <w:r>
+        <w:rPr>
+          <w:rFonts w:ascii="宋体" w:hAnsi="宋体" w:cs="宋体"/>
+          <w:sz w:val="24"/>
+          <w:szCs w:val="24"/>
+          <w:lang w:eastAsia="zh-CN"/>
+        </w:rPr>
+        <w:t>nect</w:t>
+      </w:r>
+      <w:r>
+        <w:rPr>
+          <w:rFonts w:ascii="宋体" w:hAnsi="宋体" w:cs="宋体" w:hint="eastAsia"/>
+          <w:sz w:val="24"/>
+          <w:szCs w:val="24"/>
+          <w:lang w:eastAsia="zh-CN"/>
+        </w:rPr>
+        <w:t>、</w:t>
+      </w:r>
+      <w:r>
+        <w:rPr>
+          <w:rFonts w:ascii="宋体" w:hAnsi="宋体" w:cs="宋体"/>
+          <w:sz w:val="24"/>
+          <w:szCs w:val="24"/>
+          <w:lang w:eastAsia="zh-CN"/>
+        </w:rPr>
+        <w:t>RGBDsense等设备</w:t>
+      </w:r>
+      <w:r>
+        <w:rPr>
+          <w:rFonts w:ascii="宋体" w:hAnsi="宋体" w:cs="宋体"/>
+          <w:sz w:val="24"/>
+          <w:szCs w:val="24"/>
+          <w:lang w:eastAsia="zh-CN"/>
+        </w:rPr>
+        <w:t>捕捉的深度图</w:t>
+      </w:r>
+      <w:r>
+        <w:rPr>
+          <w:rFonts w:ascii="宋体" w:hAnsi="宋体" w:cs="宋体" w:hint="eastAsia"/>
+          <w:sz w:val="24"/>
+          <w:szCs w:val="24"/>
+          <w:lang w:eastAsia="zh-CN"/>
+        </w:rPr>
+        <w:t>。前者适用范围广，许多数据集都是由普通摄像头所拍摄的图像、所录制的视频片段组成</w:t>
+      </w:r>
+      <w:r>
+        <w:rPr>
+          <w:rFonts w:ascii="宋体" w:hAnsi="宋体" w:cs="宋体" w:hint="eastAsia"/>
+          <w:sz w:val="24"/>
+          <w:szCs w:val="24"/>
+          <w:lang w:eastAsia="zh-CN"/>
+        </w:rPr>
+        <w:t>；后者则由于对感知设备有要求，因此范围受限。对于</w:t>
+      </w:r>
+      <w:r>
+        <w:rPr>
+          <w:rFonts w:ascii="宋体" w:hAnsi="宋体" w:cs="宋体" w:hint="eastAsia"/>
+          <w:sz w:val="24"/>
+          <w:szCs w:val="24"/>
+          <w:lang w:eastAsia="zh-CN"/>
+        </w:rPr>
+        <w:t>骨架提取而言，其主要困难在于人体具有很大的姿态范围，这也导致了可能</w:t>
+      </w:r>
+      <w:r>
+        <w:rPr>
+          <w:rFonts w:ascii="宋体" w:hAnsi="宋体" w:cs="宋体" w:hint="eastAsia"/>
+          <w:sz w:val="24"/>
+          <w:szCs w:val="24"/>
+          <w:lang w:eastAsia="zh-CN"/>
+        </w:rPr>
+        <w:t>会</w:t>
+      </w:r>
+      <w:r>
+        <w:rPr>
+          <w:rFonts w:ascii="宋体" w:hAnsi="宋体" w:cs="宋体" w:hint="eastAsia"/>
+          <w:sz w:val="24"/>
+          <w:szCs w:val="24"/>
+          <w:lang w:eastAsia="zh-CN"/>
+        </w:rPr>
+        <w:t>出现遮挡</w:t>
+      </w:r>
+      <w:r>
+        <w:rPr>
+          <w:rFonts w:ascii="宋体" w:hAnsi="宋体" w:cs="宋体" w:hint="eastAsia"/>
+          <w:sz w:val="24"/>
+          <w:szCs w:val="24"/>
+          <w:lang w:eastAsia="zh-CN"/>
+        </w:rPr>
+        <w:t>等无法检测的情况</w:t>
+      </w:r>
+      <w:r>
+        <w:rPr>
+          <w:rFonts w:ascii="宋体" w:hAnsi="宋体" w:cs="宋体" w:hint="eastAsia"/>
+          <w:sz w:val="24"/>
+          <w:szCs w:val="24"/>
+          <w:lang w:eastAsia="zh-CN"/>
+        </w:rPr>
+        <w:t>；对于行为识别而言，</w:t>
+      </w:r>
+      <w:r>
+        <w:rPr>
+          <w:rFonts w:ascii="宋体" w:hAnsi="宋体" w:cs="宋体" w:hint="eastAsia"/>
+          <w:sz w:val="24"/>
+          <w:szCs w:val="24"/>
+          <w:lang w:eastAsia="zh-CN"/>
+        </w:rPr>
+        <w:t>当研究的对象是视频时，摄像头的晃动、与动作行为无关的干扰信息均会对行为的正确识别造成巨大影响。</w:t>
+      </w:r>
+      <w:r>
+        <w:rPr>
+          <w:rFonts w:ascii="宋体" w:hAnsi="宋体" w:cs="宋体" w:hint="eastAsia"/>
+          <w:sz w:val="24"/>
+          <w:szCs w:val="24"/>
+          <w:lang w:eastAsia="zh-CN"/>
+        </w:rPr>
+        <w:t>【此段大量引用】</w:t>
+      </w:r>
+    </w:p>
+    <w:p>
+      <w:pPr>
+        <w:rPr>
+          <w:rFonts w:ascii="宋体" w:hAnsi="宋体" w:cs="宋体"/>
+          <w:sz w:val="24"/>
+          <w:szCs w:val="24"/>
         </w:rPr>
       </w:pPr>
       <w:r>
@@ -5247,6 +5988,113 @@
           <w:lang w:eastAsia="zh-CN"/>
         </w:rPr>
         <w:t>。</w:t>
+      </w:r>
+    </w:p>
+    <w:p>
+      <w:pPr>
+        <w:pStyle w:val="ad"/>
+        <w:ind w:firstLine="0"/>
+        <w:rPr>
+          <w:rFonts w:ascii="宋体" w:hAnsi="宋体" w:cs="宋体"/>
+          <w:sz w:val="24"/>
+          <w:szCs w:val="24"/>
+        </w:rPr>
+      </w:pPr>
+    </w:p>
+    <w:p>
+      <w:pPr>
+        <w:pStyle w:val="ad"/>
+        <w:ind w:firstLine="0"/>
+        <w:rPr>
+          <w:rFonts w:ascii="宋体" w:hAnsi="宋体" w:cs="宋体"/>
+          <w:sz w:val="24"/>
+          <w:szCs w:val="24"/>
+        </w:rPr>
+      </w:pPr>
+      <w:r>
+        <w:rPr>
+          <w:rFonts w:ascii="宋体" w:hAnsi="宋体" w:cs="宋体"/>
+          <w:sz w:val="24"/>
+          <w:szCs w:val="24"/>
+        </w:rPr>
+        <w:tab/>
+        <w:t>在已有的数据集如</w:t>
+      </w:r>
+      <w:r>
+        <w:rPr>
+          <w:rFonts w:ascii="宋体" w:hAnsi="宋体" w:cs="宋体" w:hint="cs"/>
+          <w:sz w:val="24"/>
+          <w:szCs w:val="24"/>
+        </w:rPr>
+        <w:t>HMDB51</w:t>
+      </w:r>
+      <w:r>
+        <w:rPr>
+          <w:rFonts w:ascii="宋体" w:hAnsi="宋体" w:cs="宋体" w:hint="eastAsia"/>
+          <w:sz w:val="24"/>
+          <w:szCs w:val="24"/>
+          <w:lang w:eastAsia="zh-CN"/>
+        </w:rPr>
+        <w:t>、</w:t>
+      </w:r>
+      <w:r>
+        <w:rPr>
+          <w:rFonts w:ascii="宋体" w:hAnsi="宋体" w:cs="宋体" w:hint="cs"/>
+          <w:sz w:val="24"/>
+          <w:szCs w:val="24"/>
+        </w:rPr>
+        <w:t>UCF101及 XXX 上</w:t>
+      </w:r>
+      <w:r>
+        <w:rPr>
+          <w:rFonts w:ascii="宋体" w:hAnsi="宋体" w:cs="宋体" w:hint="eastAsia"/>
+          <w:sz w:val="24"/>
+          <w:szCs w:val="24"/>
+          <w:lang w:eastAsia="zh-CN"/>
+        </w:rPr>
+        <w:t>，</w:t>
+      </w:r>
+      <w:r>
+        <w:rPr>
+          <w:rFonts w:ascii="宋体" w:hAnsi="宋体" w:cs="宋体"/>
+          <w:sz w:val="24"/>
+          <w:szCs w:val="24"/>
+        </w:rPr>
+        <w:t>利用</w:t>
+      </w:r>
+      <w:r>
+        <w:rPr>
+          <w:rFonts w:ascii="宋体" w:hAnsi="宋体" w:cs="宋体" w:hint="cs"/>
+          <w:sz w:val="24"/>
+          <w:szCs w:val="24"/>
+        </w:rPr>
+        <w:t>RGB</w:t>
+      </w:r>
+      <w:r>
+        <w:rPr>
+          <w:rFonts w:ascii="宋体" w:hAnsi="宋体" w:cs="宋体" w:hint="eastAsia"/>
+          <w:sz w:val="24"/>
+          <w:szCs w:val="24"/>
+          <w:lang w:eastAsia="zh-CN"/>
+        </w:rPr>
+        <w:t>、</w:t>
+      </w:r>
+      <w:r>
+        <w:rPr>
+          <w:rFonts w:ascii="宋体" w:hAnsi="宋体" w:cs="宋体" w:hint="cs"/>
+          <w:sz w:val="24"/>
+          <w:szCs w:val="24"/>
+        </w:rPr>
+        <w:t>光流信息</w:t>
+      </w:r>
+      <w:r>
+        <w:rPr>
+          <w:rFonts w:ascii="宋体" w:hAnsi="宋体" w:cs="宋体" w:hint="eastAsia"/>
+          <w:sz w:val="24"/>
+          <w:szCs w:val="24"/>
+          <w:lang w:eastAsia="zh-CN"/>
+        </w:rPr>
+        <w:t>，很少有考虑到从数据集视频中提取人体骨架信息。</w:t>
       </w:r>
     </w:p>
     <w:p>
@@ -5272,7 +6120,7 @@
           <w:szCs w:val="28"/>
         </w:rPr>
       </w:pPr>
-      <w:bookmarkStart w:id="2" w:name="_Toc291404163"/>
+      <w:bookmarkStart w:id="8" w:name="_Toc291404163"/>
       <w:r>
         <w:rPr>
           <w:sz w:val="28"/>
@@ -5294,7 +6142,7 @@
         </w:rPr>
         <w:t>的研究现状</w:t>
       </w:r>
-      <w:bookmarkEnd w:id="2"/>
+      <w:bookmarkEnd w:id="8"/>
     </w:p>
     <w:p>
       <w:pPr>
@@ -5345,8 +6193,25 @@
           <w:sz w:val="24"/>
           <w:szCs w:val="24"/>
         </w:rPr>
-        <w:lastRenderedPageBreak/>
-        <w:t>1.2.1传统方法</w:t>
+        <w:t>1.2.1传统</w:t>
+      </w:r>
+      <w:r>
+        <w:rPr>
+          <w:rFonts w:ascii="宋体" w:hAnsi="宋体" w:cs="宋体"/>
+          <w:b/>
+          <w:sz w:val="24"/>
+          <w:szCs w:val="24"/>
+        </w:rPr>
+        <w:t>行为识别</w:t>
+      </w:r>
+      <w:r>
+        <w:rPr>
+          <w:rFonts w:ascii="宋体" w:hAnsi="宋体" w:cs="宋体"/>
+          <w:b/>
+          <w:sz w:val="24"/>
+          <w:szCs w:val="24"/>
+        </w:rPr>
+        <w:t>方法</w:t>
       </w:r>
     </w:p>
     <w:p>
@@ -5547,6 +6412,7 @@
           <w:szCs w:val="24"/>
           <w:lang w:eastAsia="zh-CN"/>
         </w:rPr>
+        <w:lastRenderedPageBreak/>
         <w:t>为了</w:t>
       </w:r>
       <w:r>
@@ -5658,7 +6524,7 @@
         </w:rPr>
         <w:t>Harris检测器</w:t>
       </w:r>
-      <w:commentRangeStart w:id="3"/>
+      <w:commentRangeStart w:id="9"/>
       <w:r>
         <w:rPr>
           <w:rFonts w:ascii="宋体" w:hAnsi="宋体" w:cs="宋体" w:hint="cs"/>
@@ -5668,12 +6534,12 @@
         </w:rPr>
         <w:t>[]</w:t>
       </w:r>
-      <w:commentRangeEnd w:id="3"/>
+      <w:commentRangeEnd w:id="9"/>
       <w:r>
         <w:rPr>
           <w:rStyle w:val="a6"/>
         </w:rPr>
-        <w:commentReference w:id="3"/>
+        <w:commentReference w:id="9"/>
       </w:r>
       <w:r>
         <w:rPr>
@@ -5767,7 +6633,7 @@
         </w:rPr>
         <w:t>3D的形式</w:t>
       </w:r>
-      <w:commentRangeStart w:id="4"/>
+      <w:commentRangeStart w:id="10"/>
       <w:r>
         <w:rPr>
           <w:rFonts w:ascii="宋体" w:hAnsi="宋体" w:cs="宋体" w:hint="cs"/>
@@ -5777,12 +6643,12 @@
         </w:rPr>
         <w:t>[]</w:t>
       </w:r>
-      <w:commentRangeEnd w:id="4"/>
+      <w:commentRangeEnd w:id="10"/>
       <w:r>
         <w:rPr>
           <w:rStyle w:val="a6"/>
         </w:rPr>
-        <w:commentReference w:id="4"/>
+        <w:commentReference w:id="10"/>
       </w:r>
       <w:r>
         <w:rPr>
@@ -5838,7 +6704,7 @@
         </w:rPr>
         <w:t>但</w:t>
       </w:r>
-      <w:commentRangeStart w:id="5"/>
+      <w:commentRangeStart w:id="11"/>
       <w:r>
         <w:rPr>
           <w:rFonts w:ascii="宋体" w:hAnsi="宋体" w:cs="宋体" w:hint="eastAsia"/>
@@ -5869,12 +6735,12 @@
         </w:rPr>
         <w:t>]</w:t>
       </w:r>
-      <w:commentRangeEnd w:id="5"/>
+      <w:commentRangeEnd w:id="11"/>
       <w:r>
         <w:rPr>
           <w:rStyle w:val="a6"/>
         </w:rPr>
-        <w:commentReference w:id="5"/>
+        <w:commentReference w:id="11"/>
       </w:r>
       <w:r>
         <w:rPr>
@@ -6075,7 +6941,7 @@
         </w:rPr>
         <w:t>能够作为运动描述子</w:t>
       </w:r>
-      <w:commentRangeStart w:id="6"/>
+      <w:commentRangeStart w:id="12"/>
       <w:r>
         <w:rPr>
           <w:rFonts w:ascii="宋体" w:hAnsi="宋体" w:cs="宋体" w:hint="eastAsia"/>
@@ -6086,14 +6952,14 @@
         </w:rPr>
         <w:t>[]</w:t>
       </w:r>
-      <w:commentRangeEnd w:id="6"/>
+      <w:commentRangeEnd w:id="12"/>
       <w:r>
         <w:rPr>
           <w:rStyle w:val="a6"/>
           <w:sz w:val="24"/>
           <w:szCs w:val="24"/>
         </w:rPr>
-        <w:commentReference w:id="6"/>
+        <w:commentReference w:id="12"/>
       </w:r>
       <w:r>
         <w:rPr>
@@ -6139,7 +7005,7 @@
         </w:rPr>
         <w:t>3D</w:t>
       </w:r>
-      <w:commentRangeStart w:id="7"/>
+      <w:commentRangeStart w:id="13"/>
       <w:r>
         <w:rPr>
           <w:rFonts w:ascii="宋体" w:hAnsi="宋体" w:cs="宋体" w:hint="eastAsia"/>
@@ -6150,14 +7016,14 @@
         </w:rPr>
         <w:t>[]</w:t>
       </w:r>
-      <w:commentRangeEnd w:id="7"/>
+      <w:commentRangeEnd w:id="13"/>
       <w:r>
         <w:rPr>
           <w:rStyle w:val="a6"/>
           <w:sz w:val="24"/>
           <w:szCs w:val="24"/>
         </w:rPr>
-        <w:commentReference w:id="7"/>
+        <w:commentReference w:id="13"/>
       </w:r>
       <w:r>
         <w:rPr>
@@ -6203,7 +7069,7 @@
         </w:rPr>
         <w:t>）</w:t>
       </w:r>
-      <w:commentRangeStart w:id="8"/>
+      <w:commentRangeStart w:id="14"/>
       <w:r>
         <w:rPr>
           <w:rFonts w:ascii="宋体" w:hAnsi="宋体" w:cs="宋体" w:hint="eastAsia"/>
@@ -6214,14 +7080,14 @@
         </w:rPr>
         <w:t>[]</w:t>
       </w:r>
-      <w:commentRangeEnd w:id="8"/>
+      <w:commentRangeEnd w:id="14"/>
       <w:r>
         <w:rPr>
           <w:rStyle w:val="a6"/>
           <w:sz w:val="24"/>
           <w:szCs w:val="24"/>
         </w:rPr>
-        <w:commentReference w:id="8"/>
+        <w:commentReference w:id="14"/>
       </w:r>
       <w:r>
         <w:rPr>
@@ -6250,7 +7116,7 @@
         </w:rPr>
         <w:t>）</w:t>
       </w:r>
-      <w:commentRangeStart w:id="9"/>
+      <w:commentRangeStart w:id="15"/>
       <w:r>
         <w:rPr>
           <w:rFonts w:ascii="宋体" w:hAnsi="宋体" w:cs="宋体" w:hint="eastAsia"/>
@@ -6261,14 +7127,14 @@
         </w:rPr>
         <w:t>[]</w:t>
       </w:r>
-      <w:commentRangeEnd w:id="9"/>
+      <w:commentRangeEnd w:id="15"/>
       <w:r>
         <w:rPr>
           <w:rStyle w:val="a6"/>
           <w:sz w:val="24"/>
           <w:szCs w:val="24"/>
         </w:rPr>
-        <w:commentReference w:id="9"/>
+        <w:commentReference w:id="15"/>
       </w:r>
       <w:r>
         <w:rPr>
@@ -6423,7 +7289,7 @@
         </w:rPr>
         <w:t>轨迹的速度，轨迹之间的相对运动都可以表征某些动作类别</w:t>
       </w:r>
-      <w:commentRangeStart w:id="10"/>
+      <w:commentRangeStart w:id="16"/>
       <w:r>
         <w:rPr>
           <w:rFonts w:ascii="宋体" w:hAnsi="宋体" w:cs="宋体" w:hint="eastAsia"/>
@@ -6434,16 +7300,16 @@
         </w:rPr>
         <w:t>[]</w:t>
       </w:r>
-      <w:commentRangeEnd w:id="10"/>
+      <w:commentRangeEnd w:id="16"/>
       <w:r>
         <w:rPr>
           <w:rStyle w:val="a6"/>
           <w:sz w:val="24"/>
           <w:szCs w:val="24"/>
         </w:rPr>
-        <w:commentReference w:id="10"/>
-      </w:r>
-      <w:commentRangeStart w:id="11"/>
+        <w:commentReference w:id="16"/>
+      </w:r>
+      <w:commentRangeStart w:id="17"/>
       <w:r>
         <w:rPr>
           <w:rFonts w:ascii="宋体" w:hAnsi="宋体" w:cs="宋体" w:hint="eastAsia"/>
@@ -6454,14 +7320,14 @@
         </w:rPr>
         <w:t>[]</w:t>
       </w:r>
-      <w:commentRangeEnd w:id="11"/>
+      <w:commentRangeEnd w:id="17"/>
       <w:r>
         <w:rPr>
           <w:rStyle w:val="a6"/>
           <w:sz w:val="24"/>
           <w:szCs w:val="24"/>
         </w:rPr>
-        <w:commentReference w:id="11"/>
+        <w:commentReference w:id="17"/>
       </w:r>
       <w:r>
         <w:rPr>
@@ -6504,76 +7370,6 @@
         </w:rPr>
         <w:t>.3局部描述子的融合</w:t>
       </w:r>
-      <w:r>
-        <w:rPr>
-          <w:rFonts w:ascii="宋体" w:hAnsi="宋体" w:cs="宋体" w:hint="eastAsia"/>
-          <w:b/>
-          <w:sz w:val="24"/>
-          <w:szCs w:val="24"/>
-          <w:lang w:eastAsia="zh-CN"/>
-        </w:rPr>
-        <w:t xml:space="preserve"> 20</w:t>
-      </w:r>
-      <w:r>
-        <w:rPr>
-          <w:rFonts w:ascii="宋体" w:hAnsi="宋体" w:cs="宋体"/>
-          <w:b/>
-          <w:sz w:val="24"/>
-          <w:szCs w:val="24"/>
-          <w:lang w:eastAsia="zh-CN"/>
-        </w:rPr>
-        <w:t xml:space="preserve">  </w:t>
-      </w:r>
-      <w:r>
-        <w:rPr>
-          <w:rFonts w:ascii="宋体" w:hAnsi="宋体" w:cs="宋体" w:hint="eastAsia"/>
-          <w:b/>
-          <w:sz w:val="24"/>
-          <w:szCs w:val="24"/>
-          <w:lang w:eastAsia="zh-CN"/>
-        </w:rPr>
-        <w:t xml:space="preserve">【93 96 </w:t>
-      </w:r>
-      <w:r>
-        <w:rPr>
-          <w:rFonts w:ascii="宋体" w:hAnsi="宋体" w:cs="宋体"/>
-          <w:b/>
-          <w:sz w:val="24"/>
-          <w:szCs w:val="24"/>
-          <w:lang w:eastAsia="zh-CN"/>
-        </w:rPr>
-        <w:t>140</w:t>
-      </w:r>
-      <w:r>
-        <w:rPr>
-          <w:rFonts w:ascii="宋体" w:hAnsi="宋体" w:cs="宋体" w:hint="eastAsia"/>
-          <w:b/>
-          <w:sz w:val="24"/>
-          <w:szCs w:val="24"/>
-          <w:lang w:eastAsia="zh-CN"/>
-        </w:rPr>
-        <w:t>】</w:t>
-      </w:r>
-      <w:r>
-        <w:rPr>
-          <w:rFonts w:ascii="宋体" w:hAnsi="宋体" w:cs="宋体" w:hint="eastAsia"/>
-          <w:b/>
-          <w:sz w:val="24"/>
-          <w:szCs w:val="24"/>
-          <w:lang w:eastAsia="zh-CN"/>
-        </w:rPr>
-        <w:t xml:space="preserve">  151</w:t>
-      </w:r>
-      <w:r>
-        <w:rPr>
-          <w:rFonts w:ascii="宋体" w:hAnsi="宋体" w:cs="宋体"/>
-          <w:b/>
-          <w:sz w:val="24"/>
-          <w:szCs w:val="24"/>
-          <w:lang w:eastAsia="zh-CN"/>
-        </w:rPr>
-        <w:t xml:space="preserve">   105  100</w:t>
-      </w:r>
     </w:p>
     <w:p>
       <w:pPr>
@@ -6648,7 +7444,7 @@
         </w:rPr>
         <w:t>，其在</w:t>
       </w:r>
-      <w:commentRangeStart w:id="12"/>
+      <w:commentRangeStart w:id="18"/>
       <w:r>
         <w:rPr>
           <w:rFonts w:hint="eastAsia"/>
@@ -6659,14 +7455,14 @@
         </w:rPr>
         <w:t>[]</w:t>
       </w:r>
-      <w:commentRangeEnd w:id="12"/>
+      <w:commentRangeEnd w:id="18"/>
       <w:r>
         <w:rPr>
           <w:rStyle w:val="a6"/>
           <w:sz w:val="24"/>
           <w:szCs w:val="24"/>
         </w:rPr>
-        <w:commentReference w:id="12"/>
+        <w:commentReference w:id="18"/>
       </w:r>
       <w:r>
         <w:rPr>
@@ -6713,7 +7509,7 @@
         </w:rPr>
         <w:t>）</w:t>
       </w:r>
-      <w:commentRangeStart w:id="13"/>
+      <w:commentRangeStart w:id="19"/>
       <w:r>
         <w:rPr>
           <w:rFonts w:hint="eastAsia"/>
@@ -6724,33 +7520,23 @@
         </w:rPr>
         <w:t>[]</w:t>
       </w:r>
-      <w:commentRangeEnd w:id="13"/>
+      <w:commentRangeEnd w:id="19"/>
       <w:r>
         <w:rPr>
           <w:rStyle w:val="a6"/>
           <w:sz w:val="24"/>
           <w:szCs w:val="24"/>
         </w:rPr>
-        <w:commentReference w:id="13"/>
-      </w:r>
-      <w:r>
-        <w:rPr>
-          <w:rFonts w:hint="eastAsia"/>
-          <w:sz w:val="24"/>
-          <w:szCs w:val="24"/>
-          <w:lang w:eastAsia="zh-CN"/>
-        </w:rPr>
-        <w:t>近些</w:t>
-      </w:r>
-      <w:r>
-        <w:rPr>
-          <w:rFonts w:hint="eastAsia"/>
-          <w:sz w:val="24"/>
-          <w:szCs w:val="24"/>
-          <w:lang w:eastAsia="zh-CN"/>
-        </w:rPr>
-        <w:lastRenderedPageBreak/>
-        <w:t>年来也成为一个不错的选择</w:t>
+        <w:commentReference w:id="19"/>
+      </w:r>
+      <w:r>
+        <w:rPr>
+          <w:rFonts w:hint="eastAsia"/>
+          <w:sz w:val="24"/>
+          <w:szCs w:val="24"/>
+          <w:lang w:eastAsia="zh-CN"/>
+        </w:rPr>
+        <w:t>近些年来也成为一个不错的选择</w:t>
       </w:r>
       <w:r>
         <w:rPr>
@@ -6787,7 +7573,7 @@
         </w:rPr>
         <w:t>稀疏编码原则</w:t>
       </w:r>
-      <w:commentRangeStart w:id="14"/>
+      <w:commentRangeStart w:id="20"/>
       <w:r>
         <w:rPr>
           <w:rFonts w:hint="eastAsia"/>
@@ -6798,14 +7584,14 @@
         </w:rPr>
         <w:t>[]</w:t>
       </w:r>
-      <w:commentRangeEnd w:id="14"/>
+      <w:commentRangeEnd w:id="20"/>
       <w:r>
         <w:rPr>
           <w:rStyle w:val="a6"/>
           <w:sz w:val="24"/>
           <w:szCs w:val="24"/>
         </w:rPr>
-        <w:commentReference w:id="14"/>
+        <w:commentReference w:id="20"/>
       </w:r>
       <w:r>
         <w:rPr>
@@ -6816,7 +7602,7 @@
         </w:rPr>
         <w:t>、字典学习</w:t>
       </w:r>
-      <w:commentRangeStart w:id="15"/>
+      <w:commentRangeStart w:id="21"/>
       <w:r>
         <w:rPr>
           <w:rFonts w:hint="eastAsia"/>
@@ -6827,14 +7613,14 @@
         </w:rPr>
         <w:t>[]</w:t>
       </w:r>
-      <w:commentRangeEnd w:id="15"/>
+      <w:commentRangeEnd w:id="21"/>
       <w:r>
         <w:rPr>
           <w:rStyle w:val="a6"/>
           <w:sz w:val="24"/>
           <w:szCs w:val="24"/>
         </w:rPr>
-        <w:commentReference w:id="15"/>
+        <w:commentReference w:id="21"/>
       </w:r>
       <w:r>
         <w:rPr>
@@ -6845,7 +7631,7 @@
         </w:rPr>
         <w:t>、时间一致性</w:t>
       </w:r>
-      <w:commentRangeStart w:id="16"/>
+      <w:commentRangeStart w:id="22"/>
       <w:r>
         <w:rPr>
           <w:rFonts w:hint="eastAsia"/>
@@ -6856,14 +7642,14 @@
         </w:rPr>
         <w:t>[]</w:t>
       </w:r>
-      <w:commentRangeEnd w:id="16"/>
+      <w:commentRangeEnd w:id="22"/>
       <w:r>
         <w:rPr>
           <w:rStyle w:val="a6"/>
           <w:sz w:val="24"/>
           <w:szCs w:val="24"/>
         </w:rPr>
-        <w:commentReference w:id="16"/>
+        <w:commentReference w:id="22"/>
       </w:r>
       <w:r>
         <w:rPr>
@@ -6882,10 +7668,8 @@
         <w:rPr>
           <w:rFonts w:ascii="宋体" w:hAnsi="宋体" w:cs="宋体"/>
           <w:b/>
-          <w:color w:val="FF0000"/>
-          <w:sz w:val="24"/>
-          <w:szCs w:val="24"/>
-          <w:lang w:eastAsia="zh-CN"/>
+          <w:sz w:val="24"/>
+          <w:szCs w:val="24"/>
         </w:rPr>
       </w:pPr>
       <w:r>
@@ -6904,12 +7688,213 @@
           <w:sz w:val="24"/>
           <w:szCs w:val="24"/>
         </w:rPr>
-        <w:t>基于深度学习的方法</w:t>
+        <w:t>基于深度学习的</w:t>
+      </w:r>
+      <w:r>
+        <w:rPr>
+          <w:rFonts w:ascii="宋体" w:hAnsi="宋体" w:cs="宋体" w:hint="cs"/>
+          <w:b/>
+          <w:sz w:val="24"/>
+          <w:szCs w:val="24"/>
+        </w:rPr>
+        <w:t>行为识别</w:t>
+      </w:r>
+      <w:r>
+        <w:rPr>
+          <w:rFonts w:ascii="宋体" w:hAnsi="宋体" w:cs="宋体" w:hint="cs"/>
+          <w:b/>
+          <w:sz w:val="24"/>
+          <w:szCs w:val="24"/>
+        </w:rPr>
+        <w:t>方法</w:t>
       </w:r>
     </w:p>
     <w:p>
       <w:pPr>
         <w:pStyle w:val="ad"/>
+        <w:ind w:firstLineChars="200"/>
+        <w:jc w:val="center"/>
+        <w:outlineLvl w:val="2"/>
+        <w:rPr>
+          <w:rFonts w:ascii="宋体" w:hAnsi="宋体" w:cs="宋体"/>
+          <w:b/>
+          <w:color w:val="FF0000"/>
+          <w:sz w:val="24"/>
+          <w:szCs w:val="24"/>
+          <w:lang w:eastAsia="zh-CN"/>
+        </w:rPr>
+      </w:pPr>
+      <w:r>
+        <w:rPr>
+          <w:noProof/>
+          <w:lang w:eastAsia="zh-CN"/>
+        </w:rPr>
+        <w:lastRenderedPageBreak/>
+        <w:drawing>
+          <wp:inline distT="0" distB="0" distL="0" distR="0" wp14:anchorId="5B27BB06" wp14:editId="2C2E1870">
+            <wp:extent cx="3733800" cy="2082124"/>
+            <wp:effectExtent l="0" t="0" r="0" b="0"/>
+            <wp:docPr id="5" name="图片 5"/>
+            <wp:cNvGraphicFramePr>
+              <a:graphicFrameLocks xmlns:a="http://schemas.openxmlformats.org/drawingml/2006/main" noChangeAspect="1"/>
+            </wp:cNvGraphicFramePr>
+            <a:graphic xmlns:a="http://schemas.openxmlformats.org/drawingml/2006/main">
+              <a:graphicData uri="http://schemas.openxmlformats.org/drawingml/2006/picture">
+                <pic:pic xmlns:pic="http://schemas.openxmlformats.org/drawingml/2006/picture">
+                  <pic:nvPicPr>
+                    <pic:cNvPr id="1" name=""/>
+                    <pic:cNvPicPr/>
+                  </pic:nvPicPr>
+                  <pic:blipFill>
+                    <a:blip r:embed="rId22"/>
+                    <a:stretch>
+                      <a:fillRect/>
+                    </a:stretch>
+                  </pic:blipFill>
+                  <pic:spPr>
+                    <a:xfrm>
+                      <a:off x="0" y="0"/>
+                      <a:ext cx="3734894" cy="2082734"/>
+                    </a:xfrm>
+                    <a:prstGeom prst="rect">
+                      <a:avLst/>
+                    </a:prstGeom>
+                  </pic:spPr>
+                </pic:pic>
+              </a:graphicData>
+            </a:graphic>
+          </wp:inline>
+        </w:drawing>
+      </w:r>
+    </w:p>
+    <w:p>
+      <w:pPr>
+        <w:pStyle w:val="21"/>
+        <w:spacing w:line="360" w:lineRule="auto"/>
+        <w:ind w:firstLine="0"/>
+        <w:jc w:val="center"/>
+        <w:rPr>
+          <w:sz w:val="21"/>
+          <w:szCs w:val="21"/>
+          <w:lang w:eastAsia="zh-CN"/>
+        </w:rPr>
+      </w:pPr>
+      <w:r>
+        <w:rPr>
+          <w:b/>
+          <w:color w:val="FF0000"/>
+          <w:szCs w:val="24"/>
+          <w:lang w:eastAsia="zh-CN"/>
+        </w:rPr>
+        <w:tab/>
+      </w:r>
+      <w:r>
+        <w:rPr>
+          <w:sz w:val="21"/>
+          <w:szCs w:val="21"/>
+        </w:rPr>
+        <w:t>图</w:t>
+      </w:r>
+      <w:r>
+        <w:rPr>
+          <w:sz w:val="21"/>
+          <w:szCs w:val="21"/>
+        </w:rPr>
+        <w:t>1</w:t>
+      </w:r>
+      <w:r>
+        <w:rPr>
+          <w:sz w:val="21"/>
+          <w:szCs w:val="21"/>
+        </w:rPr>
+        <w:t>.2.1</w:t>
+      </w:r>
+      <w:r>
+        <w:rPr>
+          <w:sz w:val="21"/>
+          <w:szCs w:val="21"/>
+        </w:rPr>
+        <w:t xml:space="preserve">  </w:t>
+      </w:r>
+      <w:r>
+        <w:rPr>
+          <w:rFonts w:hint="cs"/>
+          <w:sz w:val="21"/>
+          <w:szCs w:val="21"/>
+        </w:rPr>
+        <w:t>基于深度学习的行为识别方法</w:t>
+      </w:r>
+    </w:p>
+    <w:p>
+      <w:pPr>
+        <w:pStyle w:val="ad"/>
+        <w:ind w:left="368" w:firstLine="425"/>
+        <w:outlineLvl w:val="2"/>
+        <w:rPr>
+          <w:rFonts w:ascii="宋体" w:hAnsi="宋体" w:cs="宋体" w:hint="eastAsia"/>
+          <w:b/>
+          <w:color w:val="FF0000"/>
+          <w:sz w:val="24"/>
+          <w:szCs w:val="24"/>
+          <w:lang w:eastAsia="zh-CN"/>
+        </w:rPr>
+      </w:pPr>
+      <w:r>
+        <w:rPr>
+          <w:rFonts w:ascii="宋体" w:hAnsi="宋体" w:cs="宋体" w:hint="eastAsia"/>
+          <w:sz w:val="24"/>
+          <w:szCs w:val="24"/>
+          <w:lang w:eastAsia="zh-CN"/>
+        </w:rPr>
+        <w:t>如上图1.2.1所示，深度学习方法主要是建立在彩色视频或者骨架序列及深度图上，接下来分开介绍。</w:t>
+      </w:r>
+    </w:p>
+    <w:p>
+      <w:pPr>
+        <w:pStyle w:val="ad"/>
+        <w:ind w:left="368" w:firstLineChars="200" w:firstLine="482"/>
+        <w:outlineLvl w:val="3"/>
+        <w:rPr>
+          <w:rFonts w:ascii="宋体" w:hAnsi="宋体" w:cs="宋体" w:hint="eastAsia"/>
+          <w:color w:val="FF0000"/>
+          <w:sz w:val="24"/>
+          <w:szCs w:val="24"/>
+          <w:lang w:eastAsia="zh-CN"/>
+        </w:rPr>
+      </w:pPr>
+      <w:r>
+        <w:rPr>
+          <w:rFonts w:ascii="宋体" w:hAnsi="宋体" w:cs="宋体"/>
+          <w:b/>
+          <w:sz w:val="24"/>
+          <w:szCs w:val="24"/>
+        </w:rPr>
+        <w:t>1.2.2</w:t>
+      </w:r>
+      <w:r>
+        <w:rPr>
+          <w:rFonts w:ascii="宋体" w:hAnsi="宋体" w:cs="宋体" w:hint="eastAsia"/>
+          <w:b/>
+          <w:sz w:val="24"/>
+          <w:szCs w:val="24"/>
+          <w:lang w:eastAsia="zh-CN"/>
+        </w:rPr>
+        <w:t>.1</w:t>
+      </w:r>
+      <w:r>
+        <w:rPr>
+          <w:rFonts w:ascii="宋体" w:hAnsi="宋体" w:cs="宋体"/>
+          <w:b/>
+          <w:sz w:val="24"/>
+          <w:szCs w:val="24"/>
+          <w:lang w:eastAsia="zh-CN"/>
+        </w:rPr>
+        <w:t>基于彩色视频的方法</w:t>
+      </w:r>
+    </w:p>
+    <w:p>
+      <w:pPr>
+        <w:pStyle w:val="ad"/>
         <w:ind w:left="425" w:firstLine="425"/>
         <w:rPr>
           <w:rFonts w:ascii="宋体" w:hAnsi="宋体" w:cs="宋体"/>
@@ -6971,7 +7956,7 @@
         </w:rPr>
         <w:t>，CNN使用的是二维卷积（即卷积核的维度为二维），但迁移到视频分析时，2D并不能很好地捕获时序上的信息，因此3D卷积被提出</w:t>
       </w:r>
-      <w:commentRangeStart w:id="17"/>
+      <w:commentRangeStart w:id="23"/>
       <w:r>
         <w:rPr>
           <w:color w:val="FF0000"/>
@@ -6980,12 +7965,12 @@
         </w:rPr>
         <w:t>[]</w:t>
       </w:r>
-      <w:commentRangeEnd w:id="17"/>
+      <w:commentRangeEnd w:id="23"/>
       <w:r>
         <w:rPr>
           <w:rStyle w:val="a6"/>
         </w:rPr>
-        <w:commentReference w:id="17"/>
+        <w:commentReference w:id="23"/>
       </w:r>
       <w:r>
         <w:rPr>
@@ -7023,7 +8008,7 @@
         </w:rPr>
         <w:t>D</w:t>
       </w:r>
-      <w:commentRangeStart w:id="18"/>
+      <w:commentRangeStart w:id="24"/>
       <w:r>
         <w:rPr>
           <w:rFonts w:ascii="宋体" w:hAnsi="宋体" w:cs="宋体"/>
@@ -7034,12 +8019,12 @@
         </w:rPr>
         <w:t>[]</w:t>
       </w:r>
-      <w:commentRangeEnd w:id="18"/>
+      <w:commentRangeEnd w:id="24"/>
       <w:r>
         <w:rPr>
           <w:rStyle w:val="a6"/>
         </w:rPr>
-        <w:commentReference w:id="18"/>
+        <w:commentReference w:id="24"/>
       </w:r>
       <w:r>
         <w:rPr>
@@ -7116,7 +8101,7 @@
           <w:lang w:eastAsia="zh-CN"/>
         </w:rPr>
       </w:pPr>
-      <w:commentRangeStart w:id="19"/>
+      <w:commentRangeStart w:id="25"/>
       <w:r>
         <w:rPr>
           <w:rFonts w:ascii="宋体" w:hAnsi="宋体" w:cs="宋体" w:hint="eastAsia"/>
@@ -7127,12 +8112,12 @@
         </w:rPr>
         <w:t>[]</w:t>
       </w:r>
-      <w:commentRangeEnd w:id="19"/>
+      <w:commentRangeEnd w:id="25"/>
       <w:r>
         <w:rPr>
           <w:rStyle w:val="a6"/>
         </w:rPr>
-        <w:commentReference w:id="19"/>
+        <w:commentReference w:id="25"/>
       </w:r>
       <w:r>
         <w:rPr>
@@ -7215,7 +8200,7 @@
         </w:rPr>
         <w:t>都建立在双流网络的基础上。</w:t>
       </w:r>
-      <w:commentRangeStart w:id="20"/>
+      <w:commentRangeStart w:id="26"/>
       <w:r>
         <w:rPr>
           <w:color w:val="FF0000"/>
@@ -7225,12 +8210,12 @@
         </w:rPr>
         <w:t>[]</w:t>
       </w:r>
-      <w:commentRangeEnd w:id="20"/>
+      <w:commentRangeEnd w:id="26"/>
       <w:r>
         <w:rPr>
           <w:rStyle w:val="a6"/>
         </w:rPr>
-        <w:commentReference w:id="20"/>
+        <w:commentReference w:id="26"/>
       </w:r>
       <w:r>
         <w:rPr>
@@ -7241,7 +8226,7 @@
         </w:rPr>
         <w:t>利用双流网络提取特征。</w:t>
       </w:r>
-      <w:commentRangeStart w:id="21"/>
+      <w:commentRangeStart w:id="27"/>
       <w:r>
         <w:rPr>
           <w:color w:val="FF0000"/>
@@ -7251,12 +8236,12 @@
         </w:rPr>
         <w:t>[]</w:t>
       </w:r>
-      <w:commentRangeEnd w:id="21"/>
+      <w:commentRangeEnd w:id="27"/>
       <w:r>
         <w:rPr>
           <w:rStyle w:val="a6"/>
         </w:rPr>
-        <w:commentReference w:id="21"/>
+        <w:commentReference w:id="27"/>
       </w:r>
       <w:r>
         <w:rPr>
@@ -7276,7 +8261,7 @@
         </w:rPr>
         <w:t>流网络模型均换成了VGG16，同时利用了CNN网络进行两个分支网络的评分融合。</w:t>
       </w:r>
-      <w:commentRangeStart w:id="22"/>
+      <w:commentRangeStart w:id="28"/>
       <w:r>
         <w:rPr>
           <w:color w:val="FF0000"/>
@@ -7286,12 +8271,12 @@
         </w:rPr>
         <w:t>[]</w:t>
       </w:r>
-      <w:commentRangeEnd w:id="22"/>
+      <w:commentRangeEnd w:id="28"/>
       <w:r>
         <w:rPr>
           <w:rStyle w:val="a6"/>
         </w:rPr>
-        <w:commentReference w:id="22"/>
+        <w:commentReference w:id="28"/>
       </w:r>
       <w:r>
         <w:rPr>
@@ -7383,7 +8368,7 @@
         </w:rPr>
         <w:t>对于循环神经网络及其拓展模型，一种比较典型的做法就是将视频序列经过CNN处理提取出特征数据，然后再经过若干层LSTM进行最后的判别</w:t>
       </w:r>
-      <w:commentRangeStart w:id="23"/>
+      <w:commentRangeStart w:id="29"/>
       <w:r>
         <w:rPr>
           <w:rFonts w:ascii="宋体" w:hAnsi="宋体" w:cs="宋体" w:hint="eastAsia"/>
@@ -7414,16 +8399,16 @@
         </w:rPr>
         <w:t>]</w:t>
       </w:r>
-      <w:commentRangeEnd w:id="23"/>
+      <w:commentRangeEnd w:id="29"/>
       <w:r>
         <w:rPr>
           <w:rStyle w:val="a6"/>
           <w:sz w:val="24"/>
           <w:szCs w:val="24"/>
         </w:rPr>
-        <w:commentReference w:id="23"/>
-      </w:r>
-      <w:commentRangeStart w:id="24"/>
+        <w:commentReference w:id="29"/>
+      </w:r>
+      <w:commentRangeStart w:id="30"/>
       <w:r>
         <w:rPr>
           <w:rFonts w:ascii="宋体" w:hAnsi="宋体" w:cs="宋体" w:hint="eastAsia"/>
@@ -7454,14 +8439,14 @@
         </w:rPr>
         <w:t>]</w:t>
       </w:r>
-      <w:commentRangeEnd w:id="24"/>
+      <w:commentRangeEnd w:id="30"/>
       <w:r>
         <w:rPr>
           <w:rStyle w:val="a6"/>
           <w:sz w:val="24"/>
           <w:szCs w:val="24"/>
         </w:rPr>
-        <w:commentReference w:id="24"/>
+        <w:commentReference w:id="30"/>
       </w:r>
       <w:r>
         <w:rPr>
@@ -7509,7 +8494,17 @@
           <w:szCs w:val="24"/>
           <w:lang w:eastAsia="zh-CN"/>
         </w:rPr>
-        <w:t>除了应用视频序列外，还运用了光流信息；而</w:t>
+        <w:t>除了应用视频序列外，还运用</w:t>
+      </w:r>
+      <w:r>
+        <w:rPr>
+          <w:rFonts w:ascii="宋体" w:hAnsi="宋体" w:cs="宋体" w:hint="eastAsia"/>
+          <w:sz w:val="24"/>
+          <w:szCs w:val="24"/>
+          <w:lang w:eastAsia="zh-CN"/>
+        </w:rPr>
+        <w:lastRenderedPageBreak/>
+        <w:t>了光流信息；而</w:t>
       </w:r>
       <w:r>
         <w:rPr>
@@ -7559,63 +8554,22 @@
           <w:numId w:val="1"/>
         </w:numPr>
         <w:rPr>
-          <w:rFonts w:ascii="宋体" w:hAnsi="宋体" w:cs="宋体"/>
-          <w:color w:val="FF0000"/>
-          <w:sz w:val="24"/>
-          <w:szCs w:val="24"/>
-          <w:lang w:eastAsia="zh-CN"/>
-        </w:rPr>
-      </w:pPr>
-      <w:r>
-        <w:rPr>
           <w:rFonts w:ascii="宋体" w:hAnsi="宋体" w:cs="宋体" w:hint="eastAsia"/>
           <w:color w:val="FF0000"/>
           <w:sz w:val="24"/>
           <w:szCs w:val="24"/>
           <w:lang w:eastAsia="zh-CN"/>
         </w:rPr>
+      </w:pPr>
+      <w:r>
+        <w:rPr>
+          <w:rFonts w:ascii="宋体" w:hAnsi="宋体" w:cs="宋体" w:hint="eastAsia"/>
+          <w:color w:val="FF0000"/>
+          <w:sz w:val="24"/>
+          <w:szCs w:val="24"/>
+          <w:lang w:eastAsia="zh-CN"/>
+        </w:rPr>
         <w:t>（双流网络、CNN+RNN等）</w:t>
-      </w:r>
-    </w:p>
-    <w:p>
-      <w:pPr>
-        <w:pStyle w:val="ad"/>
-        <w:ind w:firstLineChars="200" w:firstLine="482"/>
-        <w:outlineLvl w:val="2"/>
-        <w:rPr>
-          <w:rFonts w:ascii="宋体" w:hAnsi="宋体" w:cs="宋体"/>
-          <w:color w:val="FF0000"/>
-          <w:sz w:val="24"/>
-          <w:szCs w:val="24"/>
-          <w:lang w:eastAsia="zh-CN"/>
-        </w:rPr>
-      </w:pPr>
-      <w:r>
-        <w:rPr>
-          <w:rFonts w:ascii="宋体" w:hAnsi="宋体" w:cs="宋体"/>
-          <w:b/>
-          <w:sz w:val="24"/>
-          <w:szCs w:val="24"/>
-        </w:rPr>
-        <w:t>1.2.3</w:t>
-      </w:r>
-      <w:r>
-        <w:rPr>
-          <w:rFonts w:ascii="宋体" w:hAnsi="宋体" w:cs="宋体" w:hint="cs"/>
-          <w:b/>
-          <w:sz w:val="24"/>
-          <w:szCs w:val="24"/>
-        </w:rPr>
-        <w:t>基于人体骨架</w:t>
-      </w:r>
-      <w:r>
-        <w:rPr>
-          <w:rFonts w:ascii="宋体" w:hAnsi="宋体" w:cs="宋体" w:hint="cs"/>
-          <w:b/>
-          <w:sz w:val="24"/>
-          <w:szCs w:val="24"/>
-        </w:rPr>
-        <w:t>的方法</w:t>
       </w:r>
     </w:p>
     <w:p>
@@ -7638,7 +8592,16 @@
           <w:sz w:val="24"/>
           <w:szCs w:val="24"/>
         </w:rPr>
-        <w:t>1.2.3</w:t>
+        <w:t>1.2.</w:t>
+      </w:r>
+      <w:r>
+        <w:rPr>
+          <w:rFonts w:ascii="宋体" w:hAnsi="宋体" w:cs="宋体"/>
+          <w:b/>
+          <w:sz w:val="24"/>
+          <w:szCs w:val="24"/>
+        </w:rPr>
+        <w:t>2</w:t>
       </w:r>
       <w:r>
         <w:rPr>
@@ -7648,7 +8611,17 @@
           <w:szCs w:val="24"/>
           <w:lang w:eastAsia="zh-CN"/>
         </w:rPr>
-        <w:t>.1</w:t>
+        <w:t>.</w:t>
+      </w:r>
+      <w:r>
+        <w:rPr>
+          <w:rFonts w:ascii="宋体" w:hAnsi="宋体" w:cs="宋体"/>
+          <w:b/>
+          <w:sz w:val="24"/>
+          <w:szCs w:val="24"/>
+          <w:lang w:eastAsia="zh-CN"/>
+        </w:rPr>
+        <w:t>2</w:t>
       </w:r>
       <w:r>
         <w:rPr>
@@ -7657,40 +8630,46 @@
           <w:sz w:val="24"/>
           <w:szCs w:val="24"/>
         </w:rPr>
-        <w:t>骨架提取</w:t>
-      </w:r>
-      <w:r>
-        <w:rPr>
-          <w:rFonts w:ascii="宋体" w:hAnsi="宋体" w:cs="宋体" w:hint="eastAsia"/>
+        <w:t>基于人体骨架</w:t>
+      </w:r>
+      <w:r>
+        <w:rPr>
+          <w:rFonts w:ascii="宋体" w:hAnsi="宋体" w:cs="宋体" w:hint="cs"/>
           <w:b/>
           <w:sz w:val="24"/>
           <w:szCs w:val="24"/>
-          <w:lang w:eastAsia="zh-CN"/>
-        </w:rPr>
-        <w:t>（姿态估计）</w:t>
+        </w:rPr>
+        <w:t>的方法</w:t>
       </w:r>
     </w:p>
     <w:p>
       <w:pPr>
         <w:pStyle w:val="ad"/>
-        <w:ind w:left="850" w:firstLine="0"/>
-        <w:rPr>
-          <w:sz w:val="24"/>
-          <w:szCs w:val="24"/>
-          <w:lang w:eastAsia="zh-CN"/>
-        </w:rPr>
-      </w:pPr>
-      <w:r>
-        <w:tab/>
-      </w:r>
-      <w:r>
-        <w:rPr>
-          <w:rFonts w:hint="eastAsia"/>
-          <w:sz w:val="24"/>
-          <w:szCs w:val="24"/>
-          <w:lang w:eastAsia="zh-CN"/>
-        </w:rPr>
-        <w:t>姿态估计，即是要准确的得到人体</w:t>
+        <w:ind w:left="425" w:firstLineChars="200" w:firstLine="480"/>
+        <w:rPr>
+          <w:rFonts w:hint="eastAsia"/>
+          <w:sz w:val="24"/>
+          <w:szCs w:val="24"/>
+          <w:lang w:eastAsia="zh-CN"/>
+        </w:rPr>
+      </w:pPr>
+      <w:r>
+        <w:rPr>
+          <w:rFonts w:hint="eastAsia"/>
+          <w:sz w:val="24"/>
+          <w:szCs w:val="24"/>
+          <w:lang w:eastAsia="zh-CN"/>
+        </w:rPr>
+        <w:t>谈基于人体骨架的方法前，首先了解一下人体骨架数据的来源。姿态</w:t>
+      </w:r>
+      <w:r>
+        <w:rPr>
+          <w:rFonts w:hint="eastAsia"/>
+          <w:sz w:val="24"/>
+          <w:szCs w:val="24"/>
+          <w:lang w:eastAsia="zh-CN"/>
+        </w:rPr>
+        <w:t>估计，即是要准确的得到人体</w:t>
       </w:r>
       <w:r>
         <w:rPr>
@@ -7739,15 +8718,7 @@
           <w:sz w:val="24"/>
           <w:szCs w:val="24"/>
         </w:rPr>
-        <w:t>多人姿态估</w:t>
-      </w:r>
-      <w:r>
-        <w:rPr>
-          <w:sz w:val="24"/>
-          <w:szCs w:val="24"/>
-        </w:rPr>
-        <w:lastRenderedPageBreak/>
-        <w:t>计</w:t>
+        <w:t>多人姿态估计</w:t>
       </w:r>
       <w:r>
         <w:rPr>
@@ -8572,95 +9543,75 @@
     <w:p>
       <w:pPr>
         <w:pStyle w:val="ad"/>
-        <w:ind w:left="368" w:firstLineChars="200"/>
-        <w:outlineLvl w:val="3"/>
+        <w:ind w:left="425" w:firstLine="425"/>
+        <w:rPr>
+          <w:sz w:val="24"/>
+          <w:szCs w:val="24"/>
+          <w:lang w:eastAsia="zh-CN"/>
+        </w:rPr>
+      </w:pPr>
+      <w:r>
+        <w:rPr>
+          <w:rFonts w:hint="eastAsia"/>
+          <w:sz w:val="24"/>
+          <w:szCs w:val="24"/>
+          <w:lang w:eastAsia="zh-CN"/>
+        </w:rPr>
+        <w:t>骨架提取除了上述提到从图像中提取外，还能通过感知设备直接获取。</w:t>
+      </w:r>
+      <w:r>
+        <w:rPr>
+          <w:rFonts w:hint="eastAsia"/>
+          <w:sz w:val="24"/>
+          <w:szCs w:val="24"/>
+          <w:lang w:eastAsia="zh-CN"/>
+        </w:rPr>
+        <w:t>随着</w:t>
+      </w:r>
+      <w:r>
+        <w:rPr>
+          <w:rFonts w:hint="eastAsia"/>
+          <w:sz w:val="24"/>
+          <w:szCs w:val="24"/>
+          <w:lang w:eastAsia="zh-CN"/>
+        </w:rPr>
+        <w:t>3D</w:t>
+      </w:r>
+      <w:r>
+        <w:rPr>
+          <w:rFonts w:hint="eastAsia"/>
+          <w:sz w:val="24"/>
+          <w:szCs w:val="24"/>
+          <w:lang w:eastAsia="zh-CN"/>
+        </w:rPr>
+        <w:t>行为识别近年来吸引越来越多的注意力以及</w:t>
+      </w:r>
+      <w:r>
+        <w:rPr>
+          <w:rFonts w:ascii="宋体" w:hAnsi="宋体" w:cs="宋体" w:hint="eastAsia"/>
+          <w:sz w:val="24"/>
+          <w:szCs w:val="24"/>
+          <w:lang w:eastAsia="zh-CN"/>
+        </w:rPr>
+        <w:t>Ki</w:t>
+      </w:r>
+      <w:r>
         <w:rPr>
           <w:rFonts w:ascii="宋体" w:hAnsi="宋体" w:cs="宋体"/>
-          <w:color w:val="FF0000"/>
-          <w:sz w:val="24"/>
-          <w:szCs w:val="24"/>
-          <w:lang w:eastAsia="zh-CN"/>
-        </w:rPr>
-      </w:pPr>
-      <w:r>
-        <w:tab/>
-      </w:r>
-      <w:r>
-        <w:rPr>
-          <w:rFonts w:ascii="宋体" w:hAnsi="宋体" w:cs="宋体"/>
-          <w:b/>
-          <w:sz w:val="24"/>
-          <w:szCs w:val="24"/>
-        </w:rPr>
-        <w:t>1.2.3</w:t>
-      </w:r>
-      <w:r>
-        <w:rPr>
-          <w:rFonts w:ascii="宋体" w:hAnsi="宋体" w:cs="宋体" w:hint="eastAsia"/>
-          <w:b/>
-          <w:sz w:val="24"/>
-          <w:szCs w:val="24"/>
-          <w:lang w:eastAsia="zh-CN"/>
-        </w:rPr>
-        <w:t>.</w:t>
-      </w:r>
-      <w:r>
-        <w:rPr>
-          <w:rFonts w:ascii="宋体" w:hAnsi="宋体" w:cs="宋体"/>
-          <w:b/>
-          <w:sz w:val="24"/>
-          <w:szCs w:val="24"/>
-          <w:lang w:eastAsia="zh-CN"/>
-        </w:rPr>
-        <w:t>2</w:t>
-      </w:r>
-      <w:r>
-        <w:rPr>
-          <w:rFonts w:ascii="宋体" w:hAnsi="宋体" w:cs="宋体" w:hint="eastAsia"/>
-          <w:b/>
-          <w:sz w:val="24"/>
-          <w:szCs w:val="24"/>
-          <w:lang w:eastAsia="zh-CN"/>
-        </w:rPr>
-        <w:t>行为</w:t>
-      </w:r>
-      <w:r>
-        <w:rPr>
-          <w:rFonts w:ascii="宋体" w:hAnsi="宋体" w:cs="宋体" w:hint="cs"/>
-          <w:b/>
-          <w:sz w:val="24"/>
-          <w:szCs w:val="24"/>
-        </w:rPr>
-        <w:t>识别方法</w:t>
-      </w:r>
-    </w:p>
-    <w:p>
-      <w:pPr>
-        <w:pStyle w:val="ad"/>
-        <w:ind w:left="788" w:firstLine="425"/>
-        <w:rPr>
-          <w:sz w:val="24"/>
-          <w:szCs w:val="24"/>
-          <w:lang w:eastAsia="zh-CN"/>
-        </w:rPr>
-      </w:pPr>
-      <w:r>
-        <w:rPr>
-          <w:rFonts w:hint="eastAsia"/>
-          <w:sz w:val="24"/>
-          <w:szCs w:val="24"/>
-          <w:lang w:eastAsia="zh-CN"/>
-        </w:rPr>
-        <w:t>骨架提取除了上述提到从图像中提取外，还能通过感知设备直接获取。</w:t>
-      </w:r>
-      <w:r>
-        <w:rPr>
-          <w:rFonts w:hint="eastAsia"/>
-          <w:sz w:val="24"/>
-          <w:szCs w:val="24"/>
-          <w:lang w:eastAsia="zh-CN"/>
-        </w:rPr>
-        <w:t>随着</w:t>
+          <w:sz w:val="24"/>
+          <w:szCs w:val="24"/>
+          <w:lang w:eastAsia="zh-CN"/>
+        </w:rPr>
+        <w:t>nect感知设备的逐渐发展</w:t>
+      </w:r>
+      <w:r>
+        <w:rPr>
+          <w:rFonts w:hint="eastAsia"/>
+          <w:sz w:val="24"/>
+          <w:szCs w:val="24"/>
+          <w:lang w:eastAsia="zh-CN"/>
+        </w:rPr>
+        <w:t>，越来越多的用于</w:t>
       </w:r>
       <w:r>
         <w:rPr>
@@ -8678,51 +9629,6 @@
           <w:szCs w:val="24"/>
           <w:lang w:eastAsia="zh-CN"/>
         </w:rPr>
-        <w:t>行为识别近年来吸引越来越多的注意力以及</w:t>
-      </w:r>
-      <w:r>
-        <w:rPr>
-          <w:rFonts w:ascii="宋体" w:hAnsi="宋体" w:cs="宋体" w:hint="eastAsia"/>
-          <w:sz w:val="24"/>
-          <w:szCs w:val="24"/>
-          <w:lang w:eastAsia="zh-CN"/>
-        </w:rPr>
-        <w:t>Ki</w:t>
-      </w:r>
-      <w:r>
-        <w:rPr>
-          <w:rFonts w:ascii="宋体" w:hAnsi="宋体" w:cs="宋体"/>
-          <w:sz w:val="24"/>
-          <w:szCs w:val="24"/>
-          <w:lang w:eastAsia="zh-CN"/>
-        </w:rPr>
-        <w:t>nect感知设备的逐渐发展</w:t>
-      </w:r>
-      <w:r>
-        <w:rPr>
-          <w:rFonts w:hint="eastAsia"/>
-          <w:sz w:val="24"/>
-          <w:szCs w:val="24"/>
-          <w:lang w:eastAsia="zh-CN"/>
-        </w:rPr>
-        <w:t>，越来越多的用于</w:t>
-      </w:r>
-      <w:r>
-        <w:rPr>
-          <w:rFonts w:hint="eastAsia"/>
-          <w:sz w:val="24"/>
-          <w:szCs w:val="24"/>
-          <w:lang w:eastAsia="zh-CN"/>
-        </w:rPr>
-        <w:t>3D</w:t>
-      </w:r>
-      <w:r>
-        <w:rPr>
-          <w:rFonts w:hint="eastAsia"/>
-          <w:sz w:val="24"/>
-          <w:szCs w:val="24"/>
-          <w:lang w:eastAsia="zh-CN"/>
-        </w:rPr>
         <w:t>行为识别的</w:t>
       </w:r>
       <w:r>
@@ -9102,7 +10008,17 @@
           <w:szCs w:val="24"/>
           <w:lang w:eastAsia="zh-CN"/>
         </w:rPr>
-        <w:t>将骨架序列转变成</w:t>
+        <w:t>将</w:t>
+      </w:r>
+      <w:r>
+        <w:rPr>
+          <w:rFonts w:hint="eastAsia"/>
+          <w:sz w:val="24"/>
+          <w:szCs w:val="24"/>
+          <w:lang w:eastAsia="zh-CN"/>
+        </w:rPr>
+        <w:lastRenderedPageBreak/>
+        <w:t>骨架序列转变成</w:t>
       </w:r>
       <w:r>
         <w:rPr>
@@ -9366,7 +10282,7 @@
           <w:szCs w:val="28"/>
         </w:rPr>
       </w:pPr>
-      <w:bookmarkStart w:id="25" w:name="_Toc291404166"/>
+      <w:bookmarkStart w:id="31" w:name="_Toc291404166"/>
       <w:r>
         <w:rPr>
           <w:sz w:val="28"/>
@@ -9381,7 +10297,7 @@
         </w:rPr>
         <w:t>本文的研究内容</w:t>
       </w:r>
-      <w:bookmarkEnd w:id="25"/>
+      <w:bookmarkEnd w:id="31"/>
     </w:p>
     <w:p>
       <w:pPr>
@@ -10374,6 +11290,7 @@
           <w:sz w:val="24"/>
           <w:szCs w:val="24"/>
         </w:rPr>
+        <w:lastRenderedPageBreak/>
         <w:t>将每一帧</w:t>
       </w:r>
       <w:r>
@@ -10645,7 +11562,6 @@
           <w:szCs w:val="24"/>
           <w:lang w:eastAsia="zh-CN"/>
         </w:rPr>
-        <w:lastRenderedPageBreak/>
         <w:t>利用已开源的</w:t>
       </w:r>
       <w:r>
@@ -11807,6 +12723,7 @@
           <w:sz w:val="24"/>
           <w:szCs w:val="24"/>
         </w:rPr>
+        <w:lastRenderedPageBreak/>
         <w:t>基于</w:t>
       </w:r>
       <w:r>
@@ -12011,13 +12928,12 @@
           <w:szCs w:val="28"/>
         </w:rPr>
       </w:pPr>
-      <w:bookmarkStart w:id="26" w:name="_Toc291404167"/>
+      <w:bookmarkStart w:id="32" w:name="_Toc291404167"/>
       <w:r>
         <w:rPr>
           <w:sz w:val="28"/>
           <w:szCs w:val="28"/>
         </w:rPr>
-        <w:lastRenderedPageBreak/>
         <w:t>1.4</w:t>
       </w:r>
       <w:r>
@@ -12027,7 +12943,7 @@
         </w:rPr>
         <w:t>本文的组织结构</w:t>
       </w:r>
-      <w:bookmarkEnd w:id="26"/>
+      <w:bookmarkEnd w:id="32"/>
     </w:p>
     <w:p>
       <w:pPr>
@@ -12353,7 +13269,7 @@
         </w:rPr>
         <w:t>OpenPose</w:t>
       </w:r>
-      <w:bookmarkStart w:id="27" w:name="_Toc291404172"/>
+      <w:bookmarkStart w:id="33" w:name="_Toc291404172"/>
       <w:r>
         <w:rPr>
           <w:rFonts w:ascii="Times New Roman" w:hAnsi="Times New Roman" w:cs="Times New Roman" w:hint="eastAsia"/>
@@ -12489,7 +13405,7 @@
           <w:szCs w:val="28"/>
         </w:rPr>
       </w:pPr>
-      <w:bookmarkStart w:id="28" w:name="_Toc291404169"/>
+      <w:bookmarkStart w:id="34" w:name="_Toc291404169"/>
       <w:r>
         <w:rPr>
           <w:rFonts w:ascii="宋体" w:eastAsia="宋体" w:hAnsi="宋体" w:cs="宋体"/>
@@ -12498,7 +13414,7 @@
         </w:rPr>
         <w:t>2.1</w:t>
       </w:r>
-      <w:bookmarkEnd w:id="28"/>
+      <w:bookmarkEnd w:id="34"/>
       <w:r>
         <w:rPr>
           <w:rFonts w:ascii="宋体" w:eastAsia="宋体" w:hAnsi="宋体" w:cs="Times New Roman"/>
@@ -15881,7 +16797,7 @@
             <o:lock v:ext="edit" aspectratio="t"/>
           </v:shapetype>
           <v:shape id="_x0000_i1025" type="#_x0000_t75" style="width:359.5pt;height:45pt">
-            <v:imagedata r:id="rId22" o:title="10阶jet"/>
+            <v:imagedata r:id="rId23" o:title="10阶jet"/>
           </v:shape>
         </w:pict>
       </w:r>
@@ -16102,7 +17018,7 @@
                     <pic:cNvPicPr/>
                   </pic:nvPicPr>
                   <pic:blipFill>
-                    <a:blip r:embed="rId23"/>
+                    <a:blip r:embed="rId24"/>
                     <a:stretch>
                       <a:fillRect/>
                     </a:stretch>
@@ -16442,7 +17358,7 @@
         <w:lastRenderedPageBreak/>
         <w:pict w14:anchorId="18BCE13B">
           <v:shape id="_x0000_i1026" type="#_x0000_t75" style="width:357.5pt;height:241pt">
-            <v:imagedata r:id="rId24" o:title="JTM略缩图"/>
+            <v:imagedata r:id="rId25" o:title="JTM略缩图"/>
           </v:shape>
         </w:pict>
       </w:r>
@@ -18113,7 +19029,7 @@
         <w:lastRenderedPageBreak/>
         <w:pict w14:anchorId="2119485C">
           <v:shape id="_x0000_i1027" type="#_x0000_t75" style="width:332pt;height:231.5pt">
-            <v:imagedata r:id="rId25" o:title="JDM略缩图"/>
+            <v:imagedata r:id="rId26" o:title="JDM略缩图"/>
           </v:shape>
         </w:pict>
       </w:r>
@@ -19577,7 +20493,7 @@
                     <pic:cNvPicPr/>
                   </pic:nvPicPr>
                   <pic:blipFill>
-                    <a:blip r:embed="rId26"/>
+                    <a:blip r:embed="rId27"/>
                     <a:stretch>
                       <a:fillRect/>
                     </a:stretch>
@@ -19890,7 +20806,7 @@
         <w:lastRenderedPageBreak/>
         <w:pict w14:anchorId="00AE8C5F">
           <v:shape id="_x0000_i1028" type="#_x0000_t75" style="width:393pt;height:159pt">
-            <v:imagedata r:id="rId27" o:title="intp_failed"/>
+            <v:imagedata r:id="rId28" o:title="intp_failed"/>
           </v:shape>
         </w:pict>
       </w:r>
@@ -21252,8 +22168,6 @@
         </w:rPr>
         <w:t>2.6</w:t>
       </w:r>
-      <w:bookmarkStart w:id="29" w:name="_GoBack"/>
-      <w:bookmarkEnd w:id="29"/>
       <w:r>
         <w:rPr>
           <w:rFonts w:ascii="宋体" w:eastAsia="宋体" w:hAnsi="宋体" w:cs="Times New Roman"/>
@@ -21752,7 +22666,7 @@
         <w:t>对比从全连接层提取特征重新训练一个分类器的精度以及直接预测的精度。</w:t>
       </w:r>
     </w:p>
-    <w:bookmarkEnd w:id="27"/>
+    <w:bookmarkEnd w:id="33"/>
     <w:p>
       <w:pPr>
         <w:pStyle w:val="a0"/>
@@ -22703,12 +23617,12 @@
     <w:p>
       <w:pPr>
         <w:sectPr>
-          <w:headerReference w:type="even" r:id="rId28"/>
-          <w:headerReference w:type="default" r:id="rId29"/>
-          <w:footerReference w:type="even" r:id="rId30"/>
-          <w:footerReference w:type="default" r:id="rId31"/>
-          <w:headerReference w:type="first" r:id="rId32"/>
-          <w:footerReference w:type="first" r:id="rId33"/>
+          <w:headerReference w:type="even" r:id="rId29"/>
+          <w:headerReference w:type="default" r:id="rId30"/>
+          <w:footerReference w:type="even" r:id="rId31"/>
+          <w:footerReference w:type="default" r:id="rId32"/>
+          <w:headerReference w:type="first" r:id="rId33"/>
+          <w:footerReference w:type="first" r:id="rId34"/>
           <w:endnotePr>
             <w:numFmt w:val="decimal"/>
           </w:endnotePr>
@@ -22918,7 +23832,7 @@
         </w:rPr>
         <w:t>方法</w:t>
       </w:r>
-      <w:commentRangeStart w:id="30"/>
+      <w:commentRangeStart w:id="35"/>
       <w:r>
         <w:rPr>
           <w:rFonts w:hint="eastAsia"/>
@@ -22948,16 +23862,16 @@
         </w:rPr>
         <w:t>]</w:t>
       </w:r>
-      <w:commentRangeEnd w:id="30"/>
+      <w:commentRangeEnd w:id="35"/>
       <w:r>
         <w:rPr>
           <w:rStyle w:val="a6"/>
           <w:rFonts w:ascii="Times New Roman" w:hAnsi="Times New Roman" w:cs="Times New Roman"/>
           <w:sz w:val="24"/>
         </w:rPr>
-        <w:commentReference w:id="30"/>
-      </w:r>
-      <w:commentRangeStart w:id="31"/>
+        <w:commentReference w:id="35"/>
+      </w:r>
+      <w:commentRangeStart w:id="36"/>
       <w:r>
         <w:rPr>
           <w:rFonts w:hint="eastAsia"/>
@@ -22987,14 +23901,14 @@
         </w:rPr>
         <w:t>]</w:t>
       </w:r>
-      <w:commentRangeEnd w:id="31"/>
+      <w:commentRangeEnd w:id="36"/>
       <w:r>
         <w:rPr>
           <w:rStyle w:val="a6"/>
           <w:rFonts w:ascii="Times New Roman" w:hAnsi="Times New Roman" w:cs="Times New Roman"/>
           <w:sz w:val="24"/>
         </w:rPr>
-        <w:commentReference w:id="31"/>
+        <w:commentReference w:id="36"/>
       </w:r>
       <w:r>
         <w:rPr>
@@ -27891,7 +28805,7 @@
                     <pic:cNvPicPr/>
                   </pic:nvPicPr>
                   <pic:blipFill>
-                    <a:blip r:embed="rId34"/>
+                    <a:blip r:embed="rId35"/>
                     <a:stretch>
                       <a:fillRect/>
                     </a:stretch>
@@ -28147,7 +29061,7 @@
         </w:rPr>
         <w:t>。</w:t>
       </w:r>
-      <w:commentRangeStart w:id="32"/>
+      <w:commentRangeStart w:id="37"/>
       <w:r>
         <w:rPr>
           <w:rFonts w:ascii="Times New Roman" w:hAnsi="Times New Roman" w:cs="Times New Roman" w:hint="eastAsia"/>
@@ -28157,13 +29071,13 @@
         </w:rPr>
         <w:t>[]</w:t>
       </w:r>
-      <w:commentRangeEnd w:id="32"/>
+      <w:commentRangeEnd w:id="37"/>
       <w:r>
         <w:rPr>
           <w:rStyle w:val="a6"/>
           <w:rFonts w:ascii="Times New Roman" w:hAnsi="Times New Roman" w:cs="Times New Roman"/>
         </w:rPr>
-        <w:commentReference w:id="32"/>
+        <w:commentReference w:id="37"/>
       </w:r>
       <w:r>
         <w:rPr>
@@ -28293,7 +29207,7 @@
         </w:rPr>
         <w:pict w14:anchorId="33B04F4A">
           <v:shape id="_x0000_i1029" type="#_x0000_t75" style="width:439.5pt;height:85.5pt">
-            <v:imagedata r:id="rId35" o:title="spatial_model"/>
+            <v:imagedata r:id="rId36" o:title="spatial_model"/>
           </v:shape>
         </w:pict>
       </w:r>
@@ -28320,21 +29234,7 @@
           <w:sz w:val="21"/>
           <w:szCs w:val="21"/>
         </w:rPr>
-        <w:t>3</w:t>
-      </w:r>
-      <w:r>
-        <w:rPr>
-          <w:sz w:val="21"/>
-          <w:szCs w:val="21"/>
-        </w:rPr>
-        <w:t>.2</w:t>
-      </w:r>
-      <w:r>
-        <w:rPr>
-          <w:sz w:val="21"/>
-          <w:szCs w:val="21"/>
-        </w:rPr>
-        <w:t>.1</w:t>
+        <w:t>3.2.1</w:t>
       </w:r>
       <w:r>
         <w:rPr>
@@ -28686,15 +29586,7 @@
           <w:szCs w:val="24"/>
           <w:lang w:eastAsia="zh-CN"/>
         </w:rPr>
-        <w:t>个特征</w:t>
-      </w:r>
-      <w:r>
-        <w:rPr>
-          <w:sz w:val="24"/>
-          <w:szCs w:val="24"/>
-          <w:lang w:eastAsia="zh-CN"/>
-        </w:rPr>
-        <w:t>组合后通过两层</w:t>
+        <w:t>个特征组合后通过两层</w:t>
       </w:r>
       <m:oMath>
         <m:r>
@@ -28738,15 +29630,7 @@
           <w:sz w:val="24"/>
           <w:lang w:eastAsia="zh-CN"/>
         </w:rPr>
-        <w:t>）</w:t>
-      </w:r>
-      <w:r>
-        <w:rPr>
-          <w:rFonts w:ascii="Times New Roman" w:hAnsi="Times New Roman" w:cs="Times New Roman" w:hint="eastAsia"/>
-          <w:sz w:val="24"/>
-          <w:lang w:eastAsia="zh-CN"/>
-        </w:rPr>
-        <w:t>最终得到预测准确率。</w:t>
+        <w:t>）最终得到预测准确率。</w:t>
       </w:r>
     </w:p>
     <w:p>
@@ -29063,16 +29947,7 @@
           <w:szCs w:val="24"/>
           <w:lang w:eastAsia="zh-CN"/>
         </w:rPr>
-        <w:t>段</w:t>
-      </w:r>
-      <w:r>
-        <w:rPr>
-          <w:rFonts w:ascii="Times New Roman" w:hAnsi="Times New Roman" w:cs="Times New Roman"/>
-          <w:sz w:val="24"/>
-          <w:szCs w:val="24"/>
-          <w:lang w:eastAsia="zh-CN"/>
-        </w:rPr>
-        <w:t>中随机</w:t>
+        <w:t>段中随机</w:t>
       </w:r>
       <w:r>
         <w:rPr>
@@ -29173,7 +30048,7 @@
         <w:spacing w:line="360" w:lineRule="auto"/>
         <w:ind w:firstLine="425"/>
         <w:rPr>
-          <w:rFonts w:ascii="Times New Roman" w:hAnsi="Times New Roman" w:cs="Times New Roman" w:hint="eastAsia"/>
+          <w:rFonts w:ascii="Times New Roman" w:hAnsi="Times New Roman" w:cs="Times New Roman"/>
           <w:sz w:val="24"/>
         </w:rPr>
       </w:pPr>
@@ -29257,7 +30132,7 @@
         <w:spacing w:line="360" w:lineRule="auto"/>
         <w:ind w:firstLine="0"/>
         <w:rPr>
-          <w:rFonts w:ascii="Times New Roman" w:hAnsi="Times New Roman" w:cs="Times New Roman" w:hint="eastAsia"/>
+          <w:rFonts w:ascii="Times New Roman" w:hAnsi="Times New Roman" w:cs="Times New Roman"/>
           <w:sz w:val="24"/>
         </w:rPr>
       </w:pPr>
@@ -30249,12 +31124,12 @@
           <w:lang w:eastAsia="zh-CN"/>
         </w:rPr>
         <w:sectPr>
-          <w:headerReference w:type="even" r:id="rId36"/>
-          <w:headerReference w:type="default" r:id="rId37"/>
-          <w:footerReference w:type="even" r:id="rId38"/>
-          <w:footerReference w:type="default" r:id="rId39"/>
-          <w:headerReference w:type="first" r:id="rId40"/>
-          <w:footerReference w:type="first" r:id="rId41"/>
+          <w:headerReference w:type="even" r:id="rId37"/>
+          <w:headerReference w:type="default" r:id="rId38"/>
+          <w:footerReference w:type="even" r:id="rId39"/>
+          <w:footerReference w:type="default" r:id="rId40"/>
+          <w:headerReference w:type="first" r:id="rId41"/>
+          <w:footerReference w:type="first" r:id="rId42"/>
           <w:endnotePr>
             <w:numFmt w:val="decimal"/>
           </w:endnotePr>
@@ -30281,7 +31156,7 @@
           <w:sz w:val="32"/>
         </w:rPr>
       </w:pPr>
-      <w:bookmarkStart w:id="33" w:name="_Toc291404196"/>
+      <w:bookmarkStart w:id="38" w:name="_Toc291404196"/>
       <w:r>
         <w:rPr>
           <w:sz w:val="32"/>
@@ -30301,7 +31176,7 @@
         </w:rPr>
         <w:t>分析</w:t>
       </w:r>
-      <w:bookmarkEnd w:id="33"/>
+      <w:bookmarkEnd w:id="38"/>
     </w:p>
     <w:p>
       <w:pPr>
@@ -30758,7 +31633,7 @@
           <w:sz w:val="28"/>
         </w:rPr>
       </w:pPr>
-      <w:bookmarkStart w:id="34" w:name="_Toc291404198"/>
+      <w:bookmarkStart w:id="39" w:name="_Toc291404198"/>
       <w:r>
         <w:rPr>
           <w:rFonts w:ascii="Times New Roman" w:eastAsia="宋体" w:hAnsi="Times New Roman" w:cs="Times New Roman"/>
@@ -30766,7 +31641,7 @@
         </w:rPr>
         <w:t>经过指定线的人数估计</w:t>
       </w:r>
-      <w:bookmarkEnd w:id="34"/>
+      <w:bookmarkEnd w:id="39"/>
     </w:p>
     <w:p>
       <w:pPr>
@@ -31044,7 +31919,7 @@
           <w:szCs w:val="28"/>
         </w:rPr>
       </w:pPr>
-      <w:bookmarkStart w:id="35" w:name="_Toc291404200"/>
+      <w:bookmarkStart w:id="40" w:name="_Toc291404200"/>
       <w:r>
         <w:rPr>
           <w:rFonts w:ascii="黑体" w:eastAsia="黑体" w:hAnsi="黑体" w:cs="黑体"/>
@@ -31053,7 +31928,7 @@
         </w:rPr>
         <w:t>参考文献</w:t>
       </w:r>
-      <w:bookmarkEnd w:id="35"/>
+      <w:bookmarkEnd w:id="40"/>
     </w:p>
     <w:p>
       <w:pPr>
@@ -31678,7 +32553,7 @@
           <w:szCs w:val="28"/>
         </w:rPr>
       </w:pPr>
-      <w:bookmarkStart w:id="36" w:name="_Toc291404201"/>
+      <w:bookmarkStart w:id="41" w:name="_Toc291404201"/>
       <w:r>
         <w:rPr>
           <w:rFonts w:ascii="黑体" w:eastAsia="黑体" w:hAnsi="黑体" w:cs="黑体"/>
@@ -31688,7 +32563,7 @@
         <w:lastRenderedPageBreak/>
         <w:t>致谢</w:t>
       </w:r>
-      <w:bookmarkEnd w:id="36"/>
+      <w:bookmarkEnd w:id="41"/>
     </w:p>
     <w:p>
       <w:pPr>
@@ -31833,12 +32708,12 @@
           <w:lang w:eastAsia="zh-CN"/>
         </w:rPr>
         <w:sectPr>
-          <w:headerReference w:type="even" r:id="rId42"/>
-          <w:headerReference w:type="default" r:id="rId43"/>
-          <w:footerReference w:type="even" r:id="rId44"/>
-          <w:footerReference w:type="default" r:id="rId45"/>
-          <w:headerReference w:type="first" r:id="rId46"/>
-          <w:footerReference w:type="first" r:id="rId47"/>
+          <w:headerReference w:type="even" r:id="rId43"/>
+          <w:headerReference w:type="default" r:id="rId44"/>
+          <w:footerReference w:type="even" r:id="rId45"/>
+          <w:footerReference w:type="default" r:id="rId46"/>
+          <w:headerReference w:type="first" r:id="rId47"/>
+          <w:footerReference w:type="first" r:id="rId48"/>
           <w:endnotePr>
             <w:numFmt w:val="decimal"/>
           </w:endnotePr>
@@ -32006,12 +32881,12 @@
           <w:sz w:val="24"/>
         </w:rPr>
         <w:sectPr>
-          <w:headerReference w:type="even" r:id="rId48"/>
-          <w:headerReference w:type="default" r:id="rId49"/>
-          <w:footerReference w:type="even" r:id="rId50"/>
-          <w:footerReference w:type="default" r:id="rId51"/>
-          <w:headerReference w:type="first" r:id="rId52"/>
-          <w:footerReference w:type="first" r:id="rId53"/>
+          <w:headerReference w:type="even" r:id="rId49"/>
+          <w:headerReference w:type="default" r:id="rId50"/>
+          <w:footerReference w:type="even" r:id="rId51"/>
+          <w:footerReference w:type="default" r:id="rId52"/>
+          <w:headerReference w:type="first" r:id="rId53"/>
+          <w:footerReference w:type="first" r:id="rId54"/>
           <w:endnotePr>
             <w:numFmt w:val="decimal"/>
           </w:endnotePr>
@@ -36314,12 +37189,12 @@
       </w:r>
     </w:p>
     <w:sectPr>
-      <w:headerReference w:type="even" r:id="rId54"/>
-      <w:headerReference w:type="default" r:id="rId55"/>
-      <w:footerReference w:type="even" r:id="rId56"/>
-      <w:footerReference w:type="default" r:id="rId57"/>
-      <w:headerReference w:type="first" r:id="rId58"/>
-      <w:footerReference w:type="first" r:id="rId59"/>
+      <w:headerReference w:type="even" r:id="rId55"/>
+      <w:headerReference w:type="default" r:id="rId56"/>
+      <w:footerReference w:type="even" r:id="rId57"/>
+      <w:footerReference w:type="default" r:id="rId58"/>
+      <w:headerReference w:type="first" r:id="rId59"/>
+      <w:footerReference w:type="first" r:id="rId60"/>
       <w:endnotePr>
         <w:numFmt w:val="decimal"/>
       </w:endnotePr>
@@ -36334,265 +37209,7 @@
 
 <file path=word/comments.xml><?xml version="1.0" encoding="utf-8"?>
 <w:comments xmlns:wpc="http://schemas.microsoft.com/office/word/2010/wordprocessingCanvas" xmlns:mc="http://schemas.openxmlformats.org/markup-compatibility/2006" xmlns:o="urn:schemas-microsoft-com:office:office" xmlns:r="http://schemas.openxmlformats.org/officeDocument/2006/relationships" xmlns:m="http://schemas.openxmlformats.org/officeDocument/2006/math" xmlns:v="urn:schemas-microsoft-com:vml" xmlns:wp14="http://schemas.microsoft.com/office/word/2010/wordprocessingDrawing" xmlns:wp="http://schemas.openxmlformats.org/drawingml/2006/wordprocessingDrawing" xmlns:w10="urn:schemas-microsoft-com:office:word" xmlns:w="http://schemas.openxmlformats.org/wordprocessingml/2006/main" xmlns:w14="http://schemas.microsoft.com/office/word/2010/wordml" xmlns:w15="http://schemas.microsoft.com/office/word/2012/wordml" xmlns:wpg="http://schemas.microsoft.com/office/word/2010/wordprocessingGroup" xmlns:wpi="http://schemas.microsoft.com/office/word/2010/wordprocessingInk" xmlns:wne="http://schemas.microsoft.com/office/word/2006/wordml" xmlns:wps="http://schemas.microsoft.com/office/word/2010/wordprocessingShape" mc:Ignorable="w14 w15 wp14">
-  <w:comment w:id="3" w:author="bang yang" w:date="2018-03-20T01:53:00Z" w:initials="by">
-    <w:p>
-      <w:pPr>
-        <w:pStyle w:val="af7"/>
-      </w:pPr>
-      <w:r>
-        <w:rPr>
-          <w:rStyle w:val="a6"/>
-        </w:rPr>
-        <w:annotationRef/>
-      </w:r>
-      <w:r>
-        <w:t>I. Laptev, On space–time interest points, Int</w:t>
-      </w:r>
-      <w:r>
-        <w:t>. J. Comput. Vis. 64 (2) (2005)</w:t>
-      </w:r>
-      <w:r>
-        <w:rPr>
-          <w:rFonts w:hint="cs"/>
-        </w:rPr>
-        <w:t xml:space="preserve"> </w:t>
-      </w:r>
-      <w:r>
-        <w:t>107–123</w:t>
-      </w:r>
-    </w:p>
-  </w:comment>
-  <w:comment w:id="4" w:author="bang yang" w:date="2018-03-20T01:54:00Z" w:initials="by">
-    <w:p>
-      <w:pPr>
-        <w:pStyle w:val="af7"/>
-      </w:pPr>
-      <w:r>
-        <w:rPr>
-          <w:rStyle w:val="a6"/>
-        </w:rPr>
-        <w:annotationRef/>
-      </w:r>
-      <w:r>
-        <w:t>G. Willems, T. Tuytelaars, L. Gool, An efficient de</w:t>
-      </w:r>
-      <w:r>
-        <w:t>nse and scale-invariant spatio</w:t>
-      </w:r>
-      <w:r>
-        <w:rPr>
-          <w:rFonts w:hint="eastAsia"/>
-          <w:lang w:eastAsia="zh-CN"/>
-        </w:rPr>
-        <w:t>-</w:t>
-      </w:r>
-      <w:r>
-        <w:t>temporal interest point detector, Proc. European Conference on Computer</w:t>
-      </w:r>
-      <w:r>
-        <w:rPr>
-          <w:rFonts w:hint="cs"/>
-        </w:rPr>
-        <w:t xml:space="preserve"> </w:t>
-      </w:r>
-      <w:r>
-        <w:t>Vision (ECCV), 2008. pp. 650–663.</w:t>
-      </w:r>
-    </w:p>
-  </w:comment>
-  <w:comment w:id="5" w:author="bang yang" w:date="2018-03-20T01:57:00Z" w:initials="by">
-    <w:p>
-      <w:pPr>
-        <w:pStyle w:val="af7"/>
-      </w:pPr>
-      <w:r>
-        <w:rPr>
-          <w:rStyle w:val="a6"/>
-        </w:rPr>
-        <w:annotationRef/>
-      </w:r>
-      <w:r>
-        <w:t>P. Dollar, V. Rabaud, G. Cottrell, S. Belongie, Behavior recognition via sparse spatio-temporal features, Proceedings of the 14th International Conference on Computer Communications and Networks, 2005. pp. 65–72.</w:t>
-      </w:r>
-    </w:p>
-  </w:comment>
-  <w:comment w:id="6" w:author="bang yang" w:date="2018-03-20T02:13:00Z" w:initials="by">
-    <w:p>
-      <w:pPr>
-        <w:pStyle w:val="af7"/>
-      </w:pPr>
-      <w:r>
-        <w:rPr>
-          <w:rStyle w:val="a6"/>
-        </w:rPr>
-        <w:annotationRef/>
-      </w:r>
-      <w:r>
-        <w:t>A. Kläser, M. MarszaÅek, C. Schmid, A spatio-temporal descriptor based on 3D-gradients, In BMVC08, 2008. pp. 275:1-10.</w:t>
-      </w:r>
-    </w:p>
-  </w:comment>
-  <w:comment w:id="7" w:author="bang yang" w:date="2018-03-20T02:15:00Z" w:initials="by">
-    <w:p>
-      <w:pPr>
-        <w:pStyle w:val="af7"/>
-      </w:pPr>
-      <w:r>
-        <w:rPr>
-          <w:rStyle w:val="a6"/>
-        </w:rPr>
-        <w:annotationRef/>
-      </w:r>
-      <w:r>
-        <w:t>N. Dalal, B. Triggs, Histograms of oriented gradients for human detection, Proc. IEEE Conference on Computer Vision and Pattern Recognition (CVPR), vol. 1, 2005. pp. 886–893. vol. 1.</w:t>
-      </w:r>
-    </w:p>
-  </w:comment>
-  <w:comment w:id="8" w:author="bang yang" w:date="2018-03-20T02:14:00Z" w:initials="by">
-    <w:p>
-      <w:pPr>
-        <w:pStyle w:val="af7"/>
-      </w:pPr>
-      <w:r>
-        <w:rPr>
-          <w:rStyle w:val="a6"/>
-        </w:rPr>
-        <w:annotationRef/>
-      </w:r>
-      <w:r>
-        <w:t>I. Laptev, M. Marszalek, C. Schmid, B. Rozenfeld, Learning realistic human actions from movies, Proc. IEEE Conference on Computer Vision and Pattern Recognition (CVPR), June 2008. pp. 1–8.</w:t>
-      </w:r>
-    </w:p>
-  </w:comment>
-  <w:comment w:id="9" w:author="bang yang" w:date="2018-03-20T02:15:00Z" w:initials="by">
-    <w:p>
-      <w:pPr>
-        <w:pStyle w:val="af7"/>
-      </w:pPr>
-      <w:r>
-        <w:rPr>
-          <w:rStyle w:val="a6"/>
-        </w:rPr>
-        <w:annotationRef/>
-      </w:r>
-      <w:r>
-        <w:t>N. Dalal, B. Triggs, C. Schmid, Human detection using oriented histograms of flow and appearance, Proc. European Conference on Computer Vision (ECCV), Lecture Notes in Computer Science (LNCS), vol. 3952, 2006. pp. 428–441.</w:t>
-      </w:r>
-    </w:p>
-  </w:comment>
-  <w:comment w:id="10" w:author="bang yang" w:date="2018-03-20T02:15:00Z" w:initials="by">
-    <w:p>
-      <w:pPr>
-        <w:pStyle w:val="af7"/>
-      </w:pPr>
-      <w:r>
-        <w:rPr>
-          <w:rStyle w:val="a6"/>
-        </w:rPr>
-        <w:annotationRef/>
-      </w:r>
-      <w:r>
-        <w:t>P. Matikainen,M. Hebert, R. Sukthankar, Trajectons: action recognition through the motion analysis of tracked features, Computer Vision Workshops (ICCV Workshops), 2009 IEEE 12th International Conference on, Sept. 2009. pp. 514–521.</w:t>
-      </w:r>
-    </w:p>
-  </w:comment>
-  <w:comment w:id="11" w:author="bang yang" w:date="2018-03-20T02:14:00Z" w:initials="by">
-    <w:p>
-      <w:pPr>
-        <w:pStyle w:val="af7"/>
-      </w:pPr>
-      <w:r>
-        <w:rPr>
-          <w:rStyle w:val="a6"/>
-        </w:rPr>
-        <w:annotationRef/>
-      </w:r>
-      <w:r>
-        <w:t>Y.-G. Jiang, Q. Dai, X. Xue, W. Liu, C.-W. Ngo, Trajectory-based modeling of human actions with motion reference points, Proc. European Conference on Computer Vision (ECCV), 2012. pp. 425–438.</w:t>
-      </w:r>
-    </w:p>
-  </w:comment>
-  <w:comment w:id="12" w:author="bang yang" w:date="2018-03-20T02:26:00Z" w:initials="by">
-    <w:p>
-      <w:pPr>
-        <w:pStyle w:val="af7"/>
-      </w:pPr>
-      <w:r>
-        <w:rPr>
-          <w:rStyle w:val="a6"/>
-        </w:rPr>
-        <w:annotationRef/>
-      </w:r>
-      <w:r>
-        <w:t>P. Dollar, V. Rabaud, G. Cottrell, S. Belongie, Behavior recognition via sparse spatio-temporal features, Proceedings of the 14th International Conference on Computer Communications and Networks, 2005. pp. 65–72.</w:t>
-      </w:r>
-    </w:p>
-  </w:comment>
-  <w:comment w:id="13" w:author="bang yang" w:date="2018-03-20T02:27:00Z" w:initials="by">
-    <w:p>
-      <w:pPr>
-        <w:pStyle w:val="af7"/>
-      </w:pPr>
-      <w:r>
-        <w:rPr>
-          <w:rStyle w:val="a6"/>
-        </w:rPr>
-        <w:annotationRef/>
-      </w:r>
-      <w:r>
-        <w:t>X. Peng, C. Zou, Y. Qiao, Q. Peng, Action recognition with stacked Fisher vectors, Proc. European Conference on Computer Vision (ECCV), 2014. pp. 581–595.</w:t>
-      </w:r>
-    </w:p>
-  </w:comment>
-  <w:comment w:id="14" w:author="bang yang" w:date="2018-03-20T02:28:00Z" w:initials="by">
-    <w:p>
-      <w:pPr>
-        <w:pStyle w:val="af7"/>
-      </w:pPr>
-      <w:r>
-        <w:rPr>
-          <w:rStyle w:val="a6"/>
-        </w:rPr>
-        <w:annotationRef/>
-      </w:r>
-      <w:r>
-        <w:t>J. Wright, A.Y. Yang, A. Ganesh, S.S. Sastry, Y. Ma, Robust face recognition via sparse representation, IEEE Trans. Pattern Anal. Mach. Intell. 31 (2) (2009) 210–227.</w:t>
-      </w:r>
-    </w:p>
-  </w:comment>
-  <w:comment w:id="15" w:author="bang yang" w:date="2018-03-20T02:29:00Z" w:initials="by">
-    <w:p>
-      <w:pPr>
-        <w:pStyle w:val="af7"/>
-      </w:pPr>
-      <w:r>
-        <w:rPr>
-          <w:rStyle w:val="a6"/>
-        </w:rPr>
-        <w:annotationRef/>
-      </w:r>
-      <w:r>
-        <w:t>J. Rissanen, Modeling by shortest data description, Automatica 14 (5) (1978) 465–471.</w:t>
-      </w:r>
-    </w:p>
-  </w:comment>
-  <w:comment w:id="16" w:author="bang yang" w:date="2018-03-20T02:29:00Z" w:initials="by">
-    <w:p>
-      <w:pPr>
-        <w:pStyle w:val="af7"/>
-      </w:pPr>
-      <w:r>
-        <w:rPr>
-          <w:rStyle w:val="a6"/>
-        </w:rPr>
-        <w:annotationRef/>
-      </w:r>
-      <w:r>
-        <w:t>L.R. Rabiner, A tutorial on hidden Markov models and selected applications in speech recognition, Proc. IEEE 77 (2) (Feb. 1989) 257–286.</w:t>
-      </w:r>
-    </w:p>
-  </w:comment>
-  <w:comment w:id="17" w:author="bang yang" w:date="2018-03-20T20:26:00Z" w:initials="by">
+  <w:comment w:id="3" w:author="bang yang" w:date="2018-03-24T19:25:00Z" w:initials="by">
     <w:p>
       <w:pPr>
         <w:widowControl/>
@@ -36601,6 +37218,7 @@
         <w:ind w:firstLine="0"/>
         <w:jc w:val="left"/>
         <w:rPr>
+          <w:rFonts w:ascii="宋体" w:hAnsi="宋体" w:cs="宋体"/>
           <w:kern w:val="0"/>
           <w:sz w:val="24"/>
           <w:szCs w:val="24"/>
@@ -36615,31 +37233,17 @@
       </w:r>
       <w:r>
         <w:rPr>
+          <w:rFonts w:ascii="宋体" w:hAnsi="宋体" w:cs="宋体"/>
           <w:kern w:val="0"/>
-          <w:szCs w:val="24"/>
-          <w:lang w:eastAsia="zh-CN"/>
-        </w:rPr>
-        <w:t>Ji S, Xu W, Yang M, et al. 3D convolutional neural networks for human action recognition[J]. IEEE transactions on pattern analysis and machine intelligence, 2013, 35(1): 221-231.</w:t>
+          <w:sz w:val="24"/>
+          <w:szCs w:val="24"/>
+          <w:lang w:eastAsia="zh-CN"/>
+        </w:rPr>
+        <w:t>Wang L, Xiong Y, Wang Z, et al. Towards good practices for very deep two-stream convnets[J]. arXiv preprint arXiv:1507.02159, 2015.</w:t>
       </w:r>
     </w:p>
   </w:comment>
-  <w:comment w:id="18" w:author="bang yang" w:date="2018-03-20T20:30:00Z" w:initials="by">
-    <w:p>
-      <w:pPr>
-        <w:pStyle w:val="af7"/>
-      </w:pPr>
-      <w:r>
-        <w:rPr>
-          <w:rStyle w:val="a6"/>
-        </w:rPr>
-        <w:annotationRef/>
-      </w:r>
-      <w:r>
-        <w:t>Tran D, Bourdev L, Fergus R, et al. Learning spatiotemporal features with 3d convolutional networks[C]//Computer Vision (ICCV), 2015 IEEE International Conference on. IEEE, 2015: 4489-4497.</w:t>
-      </w:r>
-    </w:p>
-  </w:comment>
-  <w:comment w:id="19" w:author="bang yang" w:date="2018-03-20T20:38:00Z" w:initials="by">
+  <w:comment w:id="4" w:author="bang yang" w:date="2018-03-24T19:30:00Z" w:initials="by">
     <w:p>
       <w:pPr>
         <w:widowControl/>
@@ -36648,8 +37252,10 @@
         <w:ind w:firstLine="0"/>
         <w:jc w:val="left"/>
         <w:rPr>
+          <w:rFonts w:ascii="宋体" w:hAnsi="宋体" w:cs="宋体"/>
           <w:kern w:val="0"/>
-          <w:szCs w:val="21"/>
+          <w:sz w:val="24"/>
+          <w:szCs w:val="24"/>
           <w:lang w:eastAsia="zh-CN"/>
         </w:rPr>
       </w:pPr>
@@ -36661,15 +37267,17 @@
       </w:r>
       <w:r>
         <w:rPr>
+          <w:rFonts w:ascii="宋体" w:hAnsi="宋体" w:cs="宋体"/>
           <w:kern w:val="0"/>
-          <w:szCs w:val="21"/>
-          <w:lang w:eastAsia="zh-CN"/>
-        </w:rPr>
-        <w:t>Simonyan K, Zisserman A. Two-stream convolutional networks for action recognition in videos[C]//Advances in neural information processing systems. 2014: 568-576.</w:t>
+          <w:sz w:val="24"/>
+          <w:szCs w:val="24"/>
+          <w:lang w:eastAsia="zh-CN"/>
+        </w:rPr>
+        <w:t>Varol G, Laptev I, Schmid C. Long-term temporal convolutions for action recognition[J]. IEEE transactions on pattern analysis and machine intelligence, 2017.</w:t>
       </w:r>
     </w:p>
   </w:comment>
-  <w:comment w:id="20" w:author="bang yang" w:date="2018-03-20T21:25:00Z" w:initials="by">
+  <w:comment w:id="5" w:author="bang yang" w:date="2018-03-24T01:50:00Z" w:initials="by">
     <w:p>
       <w:pPr>
         <w:widowControl/>
@@ -36678,6 +37286,7 @@
         <w:ind w:firstLine="0"/>
         <w:jc w:val="left"/>
         <w:rPr>
+          <w:rFonts w:ascii="宋体" w:hAnsi="宋体" w:cs="宋体"/>
           <w:kern w:val="0"/>
           <w:sz w:val="24"/>
           <w:szCs w:val="24"/>
@@ -36692,16 +37301,39 @@
       </w:r>
       <w:r>
         <w:rPr>
+          <w:rFonts w:ascii="宋体" w:hAnsi="宋体" w:cs="宋体"/>
           <w:kern w:val="0"/>
           <w:sz w:val="24"/>
           <w:szCs w:val="24"/>
           <w:lang w:eastAsia="zh-CN"/>
         </w:rPr>
-        <w:t>Diba A, Sharma V, Van Gool L. Deep temporal linear encoding networks[C]//Computer Vision and Pattern Recognition. 2017.</w:t>
+        <w:t xml:space="preserve">Kay, Will, et al. "The kinetics human action video dataset." </w:t>
+      </w:r>
+      <w:r>
+        <w:rPr>
+          <w:rFonts w:ascii="宋体" w:hAnsi="宋体" w:cs="宋体"/>
+          <w:i/>
+          <w:iCs/>
+          <w:kern w:val="0"/>
+          <w:sz w:val="24"/>
+          <w:szCs w:val="24"/>
+          <w:lang w:eastAsia="zh-CN"/>
+        </w:rPr>
+        <w:t>arXiv preprint arXiv:1705.06950</w:t>
+      </w:r>
+      <w:r>
+        <w:rPr>
+          <w:rFonts w:ascii="宋体" w:hAnsi="宋体" w:cs="宋体"/>
+          <w:kern w:val="0"/>
+          <w:sz w:val="24"/>
+          <w:szCs w:val="24"/>
+          <w:lang w:eastAsia="zh-CN"/>
+        </w:rPr>
+        <w:t xml:space="preserve"> (2017).</w:t>
       </w:r>
     </w:p>
   </w:comment>
-  <w:comment w:id="21" w:author="bang yang" w:date="2018-03-20T21:26:00Z" w:initials="by">
+  <w:comment w:id="6" w:author="bang yang" w:date="2018-03-26T02:33:00Z" w:initials="by">
     <w:p>
       <w:pPr>
         <w:widowControl/>
@@ -36710,6 +37342,7 @@
         <w:ind w:firstLine="0"/>
         <w:jc w:val="left"/>
         <w:rPr>
+          <w:rFonts w:ascii="宋体" w:hAnsi="宋体" w:cs="宋体"/>
           <w:kern w:val="0"/>
           <w:sz w:val="24"/>
           <w:szCs w:val="24"/>
@@ -36724,42 +37357,51 @@
       </w:r>
       <w:r>
         <w:rPr>
+          <w:rFonts w:ascii="宋体" w:hAnsi="宋体" w:cs="宋体"/>
           <w:kern w:val="0"/>
           <w:sz w:val="24"/>
           <w:szCs w:val="24"/>
           <w:lang w:eastAsia="zh-CN"/>
         </w:rPr>
-        <w:t>Feichtenhofer C, Pinz A, Zisserman A P. Convolutional two-stream network fusion for video action recognition[J]. 2016.</w:t>
+        <w:t>Jhuang H, Garrote H, Poggio E, et al. A large video database for human motion recognition[C]//Proc. of IEEE International Conference on Computer Vision. 2011, 4(5): 6.</w:t>
       </w:r>
     </w:p>
   </w:comment>
-  <w:comment w:id="22" w:author="bang yang" w:date="2018-03-20T21:28:00Z" w:initials="by">
+  <w:comment w:id="7" w:author="bang yang" w:date="2018-03-26T02:33:00Z" w:initials="by">
     <w:p>
       <w:pPr>
-        <w:pStyle w:val="af7"/>
-        <w:rPr>
-          <w:sz w:val="24"/>
-          <w:szCs w:val="24"/>
+        <w:widowControl/>
+        <w:suppressAutoHyphens w:val="0"/>
+        <w:spacing w:line="240" w:lineRule="auto"/>
+        <w:ind w:firstLine="0"/>
+        <w:jc w:val="left"/>
+        <w:rPr>
+          <w:rFonts w:ascii="宋体" w:hAnsi="宋体" w:cs="宋体"/>
+          <w:kern w:val="0"/>
+          <w:sz w:val="24"/>
+          <w:szCs w:val="24"/>
+          <w:lang w:eastAsia="zh-CN"/>
         </w:rPr>
       </w:pPr>
       <w:r>
         <w:rPr>
           <w:rStyle w:val="a6"/>
-          <w:sz w:val="24"/>
-          <w:szCs w:val="24"/>
         </w:rPr>
         <w:annotationRef/>
       </w:r>
       <w:r>
         <w:rPr>
-          <w:sz w:val="24"/>
-          <w:szCs w:val="24"/>
-        </w:rPr>
-        <w:t>Lan Z, Zhu Y, Hauptmann A G, et al. Deep Local Video Feature for Action Recognition[C]//Computer Vision and Pattern Recognition Workshops (CVPRW), 2017 IEEE Conference on. IEEE, 2017: 1219-1225.</w:t>
+          <w:rFonts w:ascii="宋体" w:hAnsi="宋体" w:cs="宋体"/>
+          <w:kern w:val="0"/>
+          <w:sz w:val="24"/>
+          <w:szCs w:val="24"/>
+          <w:lang w:eastAsia="zh-CN"/>
+        </w:rPr>
+        <w:t>Soomro K, Zamir A R, Shah M. UCF101: A dataset of 101 human actions classes from videos in the wild[J]. arXiv preprint arXiv:1212.0402, 2012.</w:t>
       </w:r>
     </w:p>
   </w:comment>
-  <w:comment w:id="23" w:author="bang yang" w:date="2018-03-20T01:41:00Z" w:initials="by">
+  <w:comment w:id="9" w:author="bang yang" w:date="2018-03-20T01:53:00Z" w:initials="by">
     <w:p>
       <w:pPr>
         <w:pStyle w:val="af7"/>
@@ -36771,11 +37413,20 @@
         <w:annotationRef/>
       </w:r>
       <w:r>
-        <w:t>Ng J Y H, Hausknecht M, Vijayanarasimhan S, Vinyals O, Monga R, Toderici G. Beyond short snippets: deep networks for video classification. arXiv: 1503.08909, 2015</w:t>
+        <w:t>I. Laptev, On space–time interest points, Int. J. Comput. Vis. 64 (2) (2005)</w:t>
+      </w:r>
+      <w:r>
+        <w:rPr>
+          <w:rFonts w:hint="cs"/>
+        </w:rPr>
+        <w:t xml:space="preserve"> </w:t>
+      </w:r>
+      <w:r>
+        <w:t>107–123</w:t>
       </w:r>
     </w:p>
   </w:comment>
-  <w:comment w:id="24" w:author="bang yang" w:date="2018-03-20T01:41:00Z" w:initials="by">
+  <w:comment w:id="10" w:author="bang yang" w:date="2018-03-20T01:54:00Z" w:initials="by">
     <w:p>
       <w:pPr>
         <w:pStyle w:val="af7"/>
@@ -36787,11 +37438,421 @@
         <w:annotationRef/>
       </w:r>
       <w:r>
-        <w:t>Donahue J, Hendricks L A, Guadarrama S, Rohrbach M, Venugopalan S, Saenko K, Darrell T. Long-term recurrent convolutional networks for visual recognition and description. arXiv: 1411.4389, 2014.</w:t>
+        <w:t>G. Willems, T. Tuytelaars, L. Gool, An efficient dense and scale-invariant spatio</w:t>
+      </w:r>
+      <w:r>
+        <w:rPr>
+          <w:rFonts w:hint="eastAsia"/>
+          <w:lang w:eastAsia="zh-CN"/>
+        </w:rPr>
+        <w:t>-</w:t>
+      </w:r>
+      <w:r>
+        <w:t>temporal interest point detector, Proc. European Conference on Computer</w:t>
+      </w:r>
+      <w:r>
+        <w:rPr>
+          <w:rFonts w:hint="cs"/>
+        </w:rPr>
+        <w:t xml:space="preserve"> </w:t>
+      </w:r>
+      <w:r>
+        <w:t>Vision (ECCV), 2008. pp. 650–663.</w:t>
       </w:r>
     </w:p>
   </w:comment>
-  <w:comment w:id="30" w:author="bang yang" w:date="2018-03-18T21:35:00Z" w:initials="by">
+  <w:comment w:id="11" w:author="bang yang" w:date="2018-03-20T01:57:00Z" w:initials="by">
+    <w:p>
+      <w:pPr>
+        <w:pStyle w:val="af7"/>
+      </w:pPr>
+      <w:r>
+        <w:rPr>
+          <w:rStyle w:val="a6"/>
+        </w:rPr>
+        <w:annotationRef/>
+      </w:r>
+      <w:r>
+        <w:t>P. Dollar, V. Rabaud, G. Cottrell, S. Belongie, Behavior recognition via sparse spatio-temporal features, Proceedings of the 14th International Conference on Computer Communications and Networks, 2005. pp. 65–72.</w:t>
+      </w:r>
+    </w:p>
+  </w:comment>
+  <w:comment w:id="12" w:author="bang yang" w:date="2018-03-20T02:13:00Z" w:initials="by">
+    <w:p>
+      <w:pPr>
+        <w:pStyle w:val="af7"/>
+      </w:pPr>
+      <w:r>
+        <w:rPr>
+          <w:rStyle w:val="a6"/>
+        </w:rPr>
+        <w:annotationRef/>
+      </w:r>
+      <w:r>
+        <w:t>A. Kläser, M. MarszaÅek, C. Schmid, A spatio-temporal descriptor based on 3D-gradients, In BMVC08, 2008. pp. 275:1-10.</w:t>
+      </w:r>
+    </w:p>
+  </w:comment>
+  <w:comment w:id="13" w:author="bang yang" w:date="2018-03-20T02:15:00Z" w:initials="by">
+    <w:p>
+      <w:pPr>
+        <w:pStyle w:val="af7"/>
+      </w:pPr>
+      <w:r>
+        <w:rPr>
+          <w:rStyle w:val="a6"/>
+        </w:rPr>
+        <w:annotationRef/>
+      </w:r>
+      <w:r>
+        <w:t>N. Dalal, B. Triggs, Histograms of oriented gradients for human detection, Proc. IEEE Conference on Computer Vision and Pattern Recognition (CVPR), vol. 1, 2005. pp. 886–893. vol. 1.</w:t>
+      </w:r>
+    </w:p>
+  </w:comment>
+  <w:comment w:id="14" w:author="bang yang" w:date="2018-03-20T02:14:00Z" w:initials="by">
+    <w:p>
+      <w:pPr>
+        <w:pStyle w:val="af7"/>
+      </w:pPr>
+      <w:r>
+        <w:rPr>
+          <w:rStyle w:val="a6"/>
+        </w:rPr>
+        <w:annotationRef/>
+      </w:r>
+      <w:r>
+        <w:t>I. Laptev, M. Marszalek, C. Schmid, B. Rozenfeld, Learning realistic human actions from movies, Proc. IEEE Conference on Computer Vision and Pattern Recognition (CVPR), June 2008. pp. 1–8.</w:t>
+      </w:r>
+    </w:p>
+  </w:comment>
+  <w:comment w:id="15" w:author="bang yang" w:date="2018-03-20T02:15:00Z" w:initials="by">
+    <w:p>
+      <w:pPr>
+        <w:pStyle w:val="af7"/>
+      </w:pPr>
+      <w:r>
+        <w:rPr>
+          <w:rStyle w:val="a6"/>
+        </w:rPr>
+        <w:annotationRef/>
+      </w:r>
+      <w:r>
+        <w:t>N. Dalal, B. Triggs, C. Schmid, Human detection using oriented histograms of flow and appearance, Proc. European Conference on Computer Vision (ECCV), Lecture Notes in Computer Science (LNCS), vol. 3952, 2006. pp. 428–441.</w:t>
+      </w:r>
+    </w:p>
+  </w:comment>
+  <w:comment w:id="16" w:author="bang yang" w:date="2018-03-20T02:15:00Z" w:initials="by">
+    <w:p>
+      <w:pPr>
+        <w:pStyle w:val="af7"/>
+      </w:pPr>
+      <w:r>
+        <w:rPr>
+          <w:rStyle w:val="a6"/>
+        </w:rPr>
+        <w:annotationRef/>
+      </w:r>
+      <w:r>
+        <w:t>P. Matikainen,M. Hebert, R. Sukthankar, Trajectons: action recognition through the motion analysis of tracked features, Computer Vision Workshops (ICCV Workshops), 2009 IEEE 12th International Conference on, Sept. 2009. pp. 514–521.</w:t>
+      </w:r>
+    </w:p>
+  </w:comment>
+  <w:comment w:id="17" w:author="bang yang" w:date="2018-03-20T02:14:00Z" w:initials="by">
+    <w:p>
+      <w:pPr>
+        <w:pStyle w:val="af7"/>
+      </w:pPr>
+      <w:r>
+        <w:rPr>
+          <w:rStyle w:val="a6"/>
+        </w:rPr>
+        <w:annotationRef/>
+      </w:r>
+      <w:r>
+        <w:t>Y.-G. Jiang, Q. Dai, X. Xue, W. Liu, C.-W. Ngo, Trajectory-based modeling of human actions with motion reference points, Proc. European Conference on Computer Vision (ECCV), 2012. pp. 425–438.</w:t>
+      </w:r>
+    </w:p>
+  </w:comment>
+  <w:comment w:id="18" w:author="bang yang" w:date="2018-03-20T02:26:00Z" w:initials="by">
+    <w:p>
+      <w:pPr>
+        <w:pStyle w:val="af7"/>
+      </w:pPr>
+      <w:r>
+        <w:rPr>
+          <w:rStyle w:val="a6"/>
+        </w:rPr>
+        <w:annotationRef/>
+      </w:r>
+      <w:r>
+        <w:t>P. Dollar, V. Rabaud, G. Cottrell, S. Belongie, Behavior recognition via sparse spatio-temporal features, Proceedings of the 14th International Conference on Computer Communications and Networks, 2005. pp. 65–72.</w:t>
+      </w:r>
+    </w:p>
+  </w:comment>
+  <w:comment w:id="19" w:author="bang yang" w:date="2018-03-20T02:27:00Z" w:initials="by">
+    <w:p>
+      <w:pPr>
+        <w:pStyle w:val="af7"/>
+      </w:pPr>
+      <w:r>
+        <w:rPr>
+          <w:rStyle w:val="a6"/>
+        </w:rPr>
+        <w:annotationRef/>
+      </w:r>
+      <w:r>
+        <w:t>X. Peng, C. Zou, Y. Qiao, Q. Peng, Action recognition with stacked Fisher vectors, Proc. European Conference on Computer Vision (ECCV), 2014. pp. 581–595.</w:t>
+      </w:r>
+    </w:p>
+  </w:comment>
+  <w:comment w:id="20" w:author="bang yang" w:date="2018-03-20T02:28:00Z" w:initials="by">
+    <w:p>
+      <w:pPr>
+        <w:pStyle w:val="af7"/>
+      </w:pPr>
+      <w:r>
+        <w:rPr>
+          <w:rStyle w:val="a6"/>
+        </w:rPr>
+        <w:annotationRef/>
+      </w:r>
+      <w:r>
+        <w:t>J. Wright, A.Y. Yang, A. Ganesh, S.S. Sastry, Y. Ma, Robust face recognition via sparse representation, IEEE Trans. Pattern Anal. Mach. Intell. 31 (2) (2009) 210–227.</w:t>
+      </w:r>
+    </w:p>
+  </w:comment>
+  <w:comment w:id="21" w:author="bang yang" w:date="2018-03-20T02:29:00Z" w:initials="by">
+    <w:p>
+      <w:pPr>
+        <w:pStyle w:val="af7"/>
+      </w:pPr>
+      <w:r>
+        <w:rPr>
+          <w:rStyle w:val="a6"/>
+        </w:rPr>
+        <w:annotationRef/>
+      </w:r>
+      <w:r>
+        <w:t>J. Rissanen, Modeling by shortest data description, Automatica 14 (5) (1978) 465–471.</w:t>
+      </w:r>
+    </w:p>
+  </w:comment>
+  <w:comment w:id="22" w:author="bang yang" w:date="2018-03-20T02:29:00Z" w:initials="by">
+    <w:p>
+      <w:pPr>
+        <w:pStyle w:val="af7"/>
+      </w:pPr>
+      <w:r>
+        <w:rPr>
+          <w:rStyle w:val="a6"/>
+        </w:rPr>
+        <w:annotationRef/>
+      </w:r>
+      <w:r>
+        <w:t>L.R. Rabiner, A tutorial on hidden Markov models and selected applications in speech recognition, Proc. IEEE 77 (2) (Feb. 1989) 257–286.</w:t>
+      </w:r>
+    </w:p>
+  </w:comment>
+  <w:comment w:id="23" w:author="bang yang" w:date="2018-03-20T20:26:00Z" w:initials="by">
+    <w:p>
+      <w:pPr>
+        <w:widowControl/>
+        <w:suppressAutoHyphens w:val="0"/>
+        <w:spacing w:line="240" w:lineRule="auto"/>
+        <w:ind w:firstLine="0"/>
+        <w:jc w:val="left"/>
+        <w:rPr>
+          <w:kern w:val="0"/>
+          <w:sz w:val="24"/>
+          <w:szCs w:val="24"/>
+          <w:lang w:eastAsia="zh-CN"/>
+        </w:rPr>
+      </w:pPr>
+      <w:r>
+        <w:rPr>
+          <w:rStyle w:val="a6"/>
+        </w:rPr>
+        <w:annotationRef/>
+      </w:r>
+      <w:r>
+        <w:rPr>
+          <w:kern w:val="0"/>
+          <w:szCs w:val="24"/>
+          <w:lang w:eastAsia="zh-CN"/>
+        </w:rPr>
+        <w:t>Ji S, Xu W, Yang M, et al. 3D convolutional neural networks for human action recognition[J]. IEEE transactions on pattern analysis and machine intelligence, 2013, 35(1): 221-231.</w:t>
+      </w:r>
+    </w:p>
+  </w:comment>
+  <w:comment w:id="24" w:author="bang yang" w:date="2018-03-20T20:30:00Z" w:initials="by">
+    <w:p>
+      <w:pPr>
+        <w:pStyle w:val="af7"/>
+      </w:pPr>
+      <w:r>
+        <w:rPr>
+          <w:rStyle w:val="a6"/>
+        </w:rPr>
+        <w:annotationRef/>
+      </w:r>
+      <w:r>
+        <w:t>Tran D, Bourdev L, Fergus R, et al. Learning spatiotemporal features with 3d convolutional networks[C]//Computer Vision (ICCV), 2015 IEEE International Conference on. IEEE, 2015: 4489-4497.</w:t>
+      </w:r>
+    </w:p>
+  </w:comment>
+  <w:comment w:id="25" w:author="bang yang" w:date="2018-03-20T20:38:00Z" w:initials="by">
+    <w:p>
+      <w:pPr>
+        <w:widowControl/>
+        <w:suppressAutoHyphens w:val="0"/>
+        <w:spacing w:line="240" w:lineRule="auto"/>
+        <w:ind w:firstLine="0"/>
+        <w:jc w:val="left"/>
+        <w:rPr>
+          <w:kern w:val="0"/>
+          <w:szCs w:val="21"/>
+          <w:lang w:eastAsia="zh-CN"/>
+        </w:rPr>
+      </w:pPr>
+      <w:r>
+        <w:rPr>
+          <w:rStyle w:val="a6"/>
+        </w:rPr>
+        <w:annotationRef/>
+      </w:r>
+      <w:r>
+        <w:rPr>
+          <w:kern w:val="0"/>
+          <w:szCs w:val="21"/>
+          <w:lang w:eastAsia="zh-CN"/>
+        </w:rPr>
+        <w:t>Simonyan K, Zisserman A. Two-stream convolutional networks for action recognition in videos[C]//Advances in neural information processing systems. 2014: 568-576.</w:t>
+      </w:r>
+    </w:p>
+  </w:comment>
+  <w:comment w:id="26" w:author="bang yang" w:date="2018-03-20T21:25:00Z" w:initials="by">
+    <w:p>
+      <w:pPr>
+        <w:widowControl/>
+        <w:suppressAutoHyphens w:val="0"/>
+        <w:spacing w:line="240" w:lineRule="auto"/>
+        <w:ind w:firstLine="0"/>
+        <w:jc w:val="left"/>
+        <w:rPr>
+          <w:kern w:val="0"/>
+          <w:sz w:val="24"/>
+          <w:szCs w:val="24"/>
+          <w:lang w:eastAsia="zh-CN"/>
+        </w:rPr>
+      </w:pPr>
+      <w:r>
+        <w:rPr>
+          <w:rStyle w:val="a6"/>
+        </w:rPr>
+        <w:annotationRef/>
+      </w:r>
+      <w:r>
+        <w:rPr>
+          <w:kern w:val="0"/>
+          <w:sz w:val="24"/>
+          <w:szCs w:val="24"/>
+          <w:lang w:eastAsia="zh-CN"/>
+        </w:rPr>
+        <w:t>Diba A, Sharma V, Van Gool L. Deep temporal linear encoding networks[C]//Computer Vision and Pattern Recognition. 2017.</w:t>
+      </w:r>
+    </w:p>
+  </w:comment>
+  <w:comment w:id="27" w:author="bang yang" w:date="2018-03-20T21:26:00Z" w:initials="by">
+    <w:p>
+      <w:pPr>
+        <w:widowControl/>
+        <w:suppressAutoHyphens w:val="0"/>
+        <w:spacing w:line="240" w:lineRule="auto"/>
+        <w:ind w:firstLine="0"/>
+        <w:jc w:val="left"/>
+        <w:rPr>
+          <w:kern w:val="0"/>
+          <w:sz w:val="24"/>
+          <w:szCs w:val="24"/>
+          <w:lang w:eastAsia="zh-CN"/>
+        </w:rPr>
+      </w:pPr>
+      <w:r>
+        <w:rPr>
+          <w:rStyle w:val="a6"/>
+        </w:rPr>
+        <w:annotationRef/>
+      </w:r>
+      <w:r>
+        <w:rPr>
+          <w:kern w:val="0"/>
+          <w:sz w:val="24"/>
+          <w:szCs w:val="24"/>
+          <w:lang w:eastAsia="zh-CN"/>
+        </w:rPr>
+        <w:t>Feichtenhofer C, Pinz A, Zisserman A P. Convolutional two-stream network fusion for video action recognition[J]. 2016.</w:t>
+      </w:r>
+    </w:p>
+  </w:comment>
+  <w:comment w:id="28" w:author="bang yang" w:date="2018-03-20T21:28:00Z" w:initials="by">
+    <w:p>
+      <w:pPr>
+        <w:pStyle w:val="af7"/>
+        <w:rPr>
+          <w:sz w:val="24"/>
+          <w:szCs w:val="24"/>
+        </w:rPr>
+      </w:pPr>
+      <w:r>
+        <w:rPr>
+          <w:rStyle w:val="a6"/>
+          <w:sz w:val="24"/>
+          <w:szCs w:val="24"/>
+        </w:rPr>
+        <w:annotationRef/>
+      </w:r>
+      <w:r>
+        <w:rPr>
+          <w:sz w:val="24"/>
+          <w:szCs w:val="24"/>
+        </w:rPr>
+        <w:t>Lan Z, Zhu Y, Hauptmann A G, et al. Deep Local Video Feature for Action Recognition[C]//Computer Vision and Pattern Recognition Workshops (CVPRW), 2017 IEEE Conference on. IEEE, 2017: 1219-1225.</w:t>
+      </w:r>
+    </w:p>
+  </w:comment>
+  <w:comment w:id="29" w:author="bang yang" w:date="2018-03-20T01:41:00Z" w:initials="by">
+    <w:p>
+      <w:pPr>
+        <w:pStyle w:val="af7"/>
+      </w:pPr>
+      <w:r>
+        <w:rPr>
+          <w:rStyle w:val="a6"/>
+        </w:rPr>
+        <w:annotationRef/>
+      </w:r>
+      <w:r>
+        <w:t>Ng J Y H, Hausknecht M, Vijayanarasimhan S, Vinyals O, Monga R, Toderici G. Beyond short snippets: deep networks for video classification. arXiv: 1503.08909, 2015</w:t>
+      </w:r>
+    </w:p>
+  </w:comment>
+  <w:comment w:id="30" w:author="bang yang" w:date="2018-03-20T01:41:00Z" w:initials="by">
+    <w:p>
+      <w:pPr>
+        <w:pStyle w:val="af7"/>
+      </w:pPr>
+      <w:r>
+        <w:rPr>
+          <w:rStyle w:val="a6"/>
+        </w:rPr>
+        <w:annotationRef/>
+      </w:r>
+      <w:r>
+        <w:t>Donahue J, Hendricks L A, Guadarrama S, Rohrbach M, Venugopalan S, Saenko K, Darrell T. Long-term recurrent convolutional networks for visual recognition and description. arXiv: 1411.4389, 2014.</w:t>
+      </w:r>
+    </w:p>
+  </w:comment>
+  <w:comment w:id="35" w:author="bang yang" w:date="2018-03-18T21:35:00Z" w:initials="by">
     <w:p>
       <w:pPr>
         <w:suppressAutoHyphens w:val="0"/>
@@ -36864,7 +37925,7 @@
       </w:r>
     </w:p>
   </w:comment>
-  <w:comment w:id="31" w:author="bang yang" w:date="2018-03-18T21:37:00Z" w:initials="by">
+  <w:comment w:id="36" w:author="bang yang" w:date="2018-03-18T21:37:00Z" w:initials="by">
     <w:p>
       <w:pPr>
         <w:suppressAutoHyphens w:val="0"/>
@@ -36965,7 +38026,7 @@
       </w:r>
     </w:p>
   </w:comment>
-  <w:comment w:id="32" w:author="bang yang" w:date="2018-03-20T02:39:00Z" w:initials="by">
+  <w:comment w:id="37" w:author="bang yang" w:date="2018-03-20T02:39:00Z" w:initials="by">
     <w:p>
       <w:pPr>
         <w:pStyle w:val="af7"/>
@@ -36986,6 +38047,11 @@
 
 <file path=word/commentsExtended.xml><?xml version="1.0" encoding="utf-8"?>
 <w15:commentsEx xmlns:wpc="http://schemas.microsoft.com/office/word/2010/wordprocessingCanvas" xmlns:mc="http://schemas.openxmlformats.org/markup-compatibility/2006" xmlns:o="urn:schemas-microsoft-com:office:office" xmlns:r="http://schemas.openxmlformats.org/officeDocument/2006/relationships" xmlns:m="http://schemas.openxmlformats.org/officeDocument/2006/math" xmlns:v="urn:schemas-microsoft-com:vml" xmlns:wp14="http://schemas.microsoft.com/office/word/2010/wordprocessingDrawing" xmlns:wp="http://schemas.openxmlformats.org/drawingml/2006/wordprocessingDrawing" xmlns:w10="urn:schemas-microsoft-com:office:word" xmlns:w="http://schemas.openxmlformats.org/wordprocessingml/2006/main" xmlns:w14="http://schemas.microsoft.com/office/word/2010/wordml" xmlns:w15="http://schemas.microsoft.com/office/word/2012/wordml" xmlns:wpg="http://schemas.microsoft.com/office/word/2010/wordprocessingGroup" xmlns:wpi="http://schemas.microsoft.com/office/word/2010/wordprocessingInk" xmlns:wne="http://schemas.microsoft.com/office/word/2006/wordml" xmlns:wps="http://schemas.microsoft.com/office/word/2010/wordprocessingShape" mc:Ignorable="w14 w15 wp14">
+  <w15:commentEx w15:paraId="6525123A" w15:done="0"/>
+  <w15:commentEx w15:paraId="55643535" w15:done="0"/>
+  <w15:commentEx w15:paraId="060AFFED" w15:done="0"/>
+  <w15:commentEx w15:paraId="54B301BD" w15:done="0"/>
+  <w15:commentEx w15:paraId="24CC3DAF" w15:done="0"/>
   <w15:commentEx w15:paraId="6FE1DFFC" w15:done="0"/>
   <w15:commentEx w15:paraId="3E6FDF1F" w15:done="0"/>
   <w15:commentEx w15:paraId="5CF6C976" w15:done="0"/>
@@ -37161,7 +38227,7 @@
         <w:rStyle w:val="a4"/>
         <w:noProof/>
       </w:rPr>
-      <w:t>22</w:t>
+      <w:t>24</w:t>
     </w:r>
     <w:r>
       <w:rPr>
@@ -37231,7 +38297,7 @@
         <w:rStyle w:val="a4"/>
         <w:noProof/>
       </w:rPr>
-      <w:t>24</w:t>
+      <w:t>25</w:t>
     </w:r>
     <w:r>
       <w:rPr>
@@ -37791,7 +38857,7 @@
         <w:rStyle w:val="a4"/>
         <w:noProof/>
       </w:rPr>
-      <w:t>15</w:t>
+      <w:t>8</w:t>
     </w:r>
     <w:r>
       <w:rPr>
@@ -39415,7 +40481,6 @@
   <w:style w:type="character" w:default="1" w:styleId="a1">
     <w:name w:val="Default Paragraph Font"/>
     <w:uiPriority w:val="1"/>
-    <w:semiHidden/>
     <w:unhideWhenUsed/>
   </w:style>
   <w:style w:type="table" w:default="1" w:styleId="a2">
@@ -40454,7 +41519,7 @@
 </file>
 
 <file path=customXml/itemProps1.xml><?xml version="1.0" encoding="utf-8"?>
-<ds:datastoreItem xmlns:ds="http://schemas.openxmlformats.org/officeDocument/2006/customXml" ds:itemID="{C9EADC7B-E866-4140-9094-839FE45956D6}">
+<ds:datastoreItem xmlns:ds="http://schemas.openxmlformats.org/officeDocument/2006/customXml" ds:itemID="{15AF41CF-AD57-4ADC-B1E1-5DDF50F4842F}">
   <ds:schemaRefs>
     <ds:schemaRef ds:uri="http://schemas.openxmlformats.org/officeDocument/2006/bibliography"/>
   </ds:schemaRefs>
